--- a/BaseApp/Source/Base Application/StandardSalesDraftInvoice.docx
+++ b/BaseApp/Source/Base Application/StandardSalesDraftInvoice.docx
@@ -40,12 +40,12 @@
                   <w:bCs/>
                 </w:rPr>
                 <w:alias w:val="#Nav: /Header/CustomerAddress1"/>
-                <w:tag w:val="#Nav: Standard Sales - Draft Invoice/1303"/>
+                <w:tag w:val="#Nav: Standard_Sales_Draft_Invoice/1303"/>
                 <w:id w:val="-346637227"/>
                 <w:placeholder>
                   <w:docPart w:val="18ECDB4E735444248662DE2B13ECDE27"/>
                 </w:placeholder>
-                <w:dataBinding w:prefixMappings="xmlns:ns0='urn:microsoft-dynamics-nav/reports/Standard Sales - Draft Invoice/1303/'" w:xpath="/ns0:NavWordReportXmlPart[1]/ns0:Header[1]/ns0:CustomerAddress1[1]" w:storeItemID="{EB03AEC3-144A-4188-BD1A-5DD430BC2A2F}"/>
+                <w:dataBinding w:prefixMappings="xmlns:ns0='urn:microsoft-dynamics-nav/reports/Standard_Sales_Draft_Invoice/1303/'" w:xpath="/ns0:NavWordReportXmlPart[1]/ns0:Header[1]/ns0:CustomerAddress1[1]" w:storeItemID="{EB03AEC3-144A-4188-BD1A-5DD430BC2A2F}"/>
                 <w:text/>
               </w:sdtPr>
               <w:sdtEndPr>
@@ -78,12 +78,12 @@
             <w:sdt>
               <w:sdtPr>
                 <w:alias w:val="#Nav: /Header/CompanyAddress1"/>
-                <w:tag w:val="#Nav: Standard Sales - Draft Invoice/1303"/>
+                <w:tag w:val="#Nav: Standard_Sales_Draft_Invoice/1303"/>
                 <w:id w:val="-1171950695"/>
                 <w:placeholder>
                   <w:docPart w:val="59F3843398E743F4AC86CE600F56C9F9"/>
                 </w:placeholder>
-                <w:dataBinding w:prefixMappings="xmlns:ns0='urn:microsoft-dynamics-nav/reports/Standard Sales - Draft Invoice/1303/'" w:xpath="/ns0:NavWordReportXmlPart[1]/ns0:Header[1]/ns0:CompanyAddress1[1]" w:storeItemID="{EB03AEC3-144A-4188-BD1A-5DD430BC2A2F}"/>
+                <w:dataBinding w:prefixMappings="xmlns:ns0='urn:microsoft-dynamics-nav/reports/Standard_Sales_Draft_Invoice/1303/'" w:xpath="/ns0:NavWordReportXmlPart[1]/ns0:Header[1]/ns0:CompanyAddress1[1]" w:storeItemID="{EB03AEC3-144A-4188-BD1A-5DD430BC2A2F}"/>
                 <w:text/>
               </w:sdtPr>
               <w:sdtEndPr/>
@@ -108,12 +108,12 @@
             <w:sdt>
               <w:sdtPr>
                 <w:alias w:val="#Nav: /Header/CustomerAddress2"/>
-                <w:tag w:val="#Nav: Standard Sales - Draft Invoice/1303"/>
+                <w:tag w:val="#Nav: Standard_Sales_Draft_Invoice/1303"/>
                 <w:id w:val="2121793087"/>
                 <w:placeholder>
                   <w:docPart w:val="2F34EED7068C4D88AF02DA5EDCEF4F77"/>
                 </w:placeholder>
-                <w:dataBinding w:prefixMappings="xmlns:ns0='urn:microsoft-dynamics-nav/reports/Standard Sales - Draft Invoice/1303/'" w:xpath="/ns0:NavWordReportXmlPart[1]/ns0:Header[1]/ns0:CustomerAddress2[1]" w:storeItemID="{EB03AEC3-144A-4188-BD1A-5DD430BC2A2F}"/>
+                <w:dataBinding w:prefixMappings="xmlns:ns0='urn:microsoft-dynamics-nav/reports/Standard_Sales_Draft_Invoice/1303/'" w:xpath="/ns0:NavWordReportXmlPart[1]/ns0:Header[1]/ns0:CustomerAddress2[1]" w:storeItemID="{EB03AEC3-144A-4188-BD1A-5DD430BC2A2F}"/>
                 <w:text/>
               </w:sdtPr>
               <w:sdtEndPr/>
@@ -137,12 +137,12 @@
             <w:sdt>
               <w:sdtPr>
                 <w:alias w:val="#Nav: /Header/CompanyAddress2"/>
-                <w:tag w:val="#Nav: Standard Sales - Draft Invoice/1303"/>
+                <w:tag w:val="#Nav: Standard_Sales_Draft_Invoice/1303"/>
                 <w:id w:val="1521665205"/>
                 <w:placeholder>
                   <w:docPart w:val="B9A829857B8F42CCA7AF65F5DA104A42"/>
                 </w:placeholder>
-                <w:dataBinding w:prefixMappings="xmlns:ns0='urn:microsoft-dynamics-nav/reports/Standard Sales - Draft Invoice/1303/'" w:xpath="/ns0:NavWordReportXmlPart[1]/ns0:Header[1]/ns0:CompanyAddress2[1]" w:storeItemID="{EB03AEC3-144A-4188-BD1A-5DD430BC2A2F}"/>
+                <w:dataBinding w:prefixMappings="xmlns:ns0='urn:microsoft-dynamics-nav/reports/Standard_Sales_Draft_Invoice/1303/'" w:xpath="/ns0:NavWordReportXmlPart[1]/ns0:Header[1]/ns0:CompanyAddress2[1]" w:storeItemID="{EB03AEC3-144A-4188-BD1A-5DD430BC2A2F}"/>
                 <w:text/>
               </w:sdtPr>
               <w:sdtEndPr/>
@@ -167,12 +167,12 @@
             <w:sdt>
               <w:sdtPr>
                 <w:alias w:val="#Nav: /Header/CustomerAddress3"/>
-                <w:tag w:val="#Nav: Standard Sales - Draft Invoice/1303"/>
+                <w:tag w:val="#Nav: Standard_Sales_Draft_Invoice/1303"/>
                 <w:id w:val="536395156"/>
                 <w:placeholder>
                   <w:docPart w:val="B558D5F557424E7580F2C33A7245551E"/>
                 </w:placeholder>
-                <w:dataBinding w:prefixMappings="xmlns:ns0='urn:microsoft-dynamics-nav/reports/Standard Sales - Draft Invoice/1303/'" w:xpath="/ns0:NavWordReportXmlPart[1]/ns0:Header[1]/ns0:CustomerAddress3[1]" w:storeItemID="{EB03AEC3-144A-4188-BD1A-5DD430BC2A2F}"/>
+                <w:dataBinding w:prefixMappings="xmlns:ns0='urn:microsoft-dynamics-nav/reports/Standard_Sales_Draft_Invoice/1303/'" w:xpath="/ns0:NavWordReportXmlPart[1]/ns0:Header[1]/ns0:CustomerAddress3[1]" w:storeItemID="{EB03AEC3-144A-4188-BD1A-5DD430BC2A2F}"/>
                 <w:text/>
               </w:sdtPr>
               <w:sdtEndPr/>
@@ -196,12 +196,12 @@
             <w:sdt>
               <w:sdtPr>
                 <w:alias w:val="#Nav: /Header/CompanyAddress3"/>
-                <w:tag w:val="#Nav: Standard Sales - Draft Invoice/1303"/>
+                <w:tag w:val="#Nav: Standard_Sales_Draft_Invoice/1303"/>
                 <w:id w:val="-1053613660"/>
                 <w:placeholder>
                   <w:docPart w:val="EFC0FD1BB77C414CAEADE5BC3F86D0EF"/>
                 </w:placeholder>
-                <w:dataBinding w:prefixMappings="xmlns:ns0='urn:microsoft-dynamics-nav/reports/Standard Sales - Draft Invoice/1303/'" w:xpath="/ns0:NavWordReportXmlPart[1]/ns0:Header[1]/ns0:CompanyAddress3[1]" w:storeItemID="{EB03AEC3-144A-4188-BD1A-5DD430BC2A2F}"/>
+                <w:dataBinding w:prefixMappings="xmlns:ns0='urn:microsoft-dynamics-nav/reports/Standard_Sales_Draft_Invoice/1303/'" w:xpath="/ns0:NavWordReportXmlPart[1]/ns0:Header[1]/ns0:CompanyAddress3[1]" w:storeItemID="{EB03AEC3-144A-4188-BD1A-5DD430BC2A2F}"/>
                 <w:text/>
               </w:sdtPr>
               <w:sdtEndPr/>
@@ -226,12 +226,12 @@
             <w:sdt>
               <w:sdtPr>
                 <w:alias w:val="#Nav: /Header/CustomerAddress4"/>
-                <w:tag w:val="#Nav: Standard Sales - Draft Invoice/1303"/>
+                <w:tag w:val="#Nav: Standard_Sales_Draft_Invoice/1303"/>
                 <w:id w:val="1229109116"/>
                 <w:placeholder>
                   <w:docPart w:val="18DDE567520A4EFC9378CCA4C87E4DDF"/>
                 </w:placeholder>
-                <w:dataBinding w:prefixMappings="xmlns:ns0='urn:microsoft-dynamics-nav/reports/Standard Sales - Draft Invoice/1303/'" w:xpath="/ns0:NavWordReportXmlPart[1]/ns0:Header[1]/ns0:CustomerAddress4[1]" w:storeItemID="{EB03AEC3-144A-4188-BD1A-5DD430BC2A2F}"/>
+                <w:dataBinding w:prefixMappings="xmlns:ns0='urn:microsoft-dynamics-nav/reports/Standard_Sales_Draft_Invoice/1303/'" w:xpath="/ns0:NavWordReportXmlPart[1]/ns0:Header[1]/ns0:CustomerAddress4[1]" w:storeItemID="{EB03AEC3-144A-4188-BD1A-5DD430BC2A2F}"/>
                 <w:text/>
               </w:sdtPr>
               <w:sdtEndPr/>
@@ -255,12 +255,12 @@
             <w:sdt>
               <w:sdtPr>
                 <w:alias w:val="#Nav: /Header/CompanyAddress4"/>
-                <w:tag w:val="#Nav: Standard Sales - Draft Invoice/1303"/>
+                <w:tag w:val="#Nav: Standard_Sales_Draft_Invoice/1303"/>
                 <w:id w:val="-843252946"/>
                 <w:placeholder>
                   <w:docPart w:val="CF22DB901D5644609DBD9B606390CF97"/>
                 </w:placeholder>
-                <w:dataBinding w:prefixMappings="xmlns:ns0='urn:microsoft-dynamics-nav/reports/Standard Sales - Draft Invoice/1303/'" w:xpath="/ns0:NavWordReportXmlPart[1]/ns0:Header[1]/ns0:CompanyAddress4[1]" w:storeItemID="{EB03AEC3-144A-4188-BD1A-5DD430BC2A2F}"/>
+                <w:dataBinding w:prefixMappings="xmlns:ns0='urn:microsoft-dynamics-nav/reports/Standard_Sales_Draft_Invoice/1303/'" w:xpath="/ns0:NavWordReportXmlPart[1]/ns0:Header[1]/ns0:CompanyAddress4[1]" w:storeItemID="{EB03AEC3-144A-4188-BD1A-5DD430BC2A2F}"/>
                 <w:text/>
               </w:sdtPr>
               <w:sdtEndPr/>
@@ -285,12 +285,12 @@
             <w:sdt>
               <w:sdtPr>
                 <w:alias w:val="#Nav: /Header/CustomerAddress5"/>
-                <w:tag w:val="#Nav: Standard Sales - Draft Invoice/1303"/>
+                <w:tag w:val="#Nav: Standard_Sales_Draft_Invoice/1303"/>
                 <w:id w:val="1814057176"/>
                 <w:placeholder>
                   <w:docPart w:val="1B3FC965A2AF4D7D8BB278817E8B0A34"/>
                 </w:placeholder>
-                <w:dataBinding w:prefixMappings="xmlns:ns0='urn:microsoft-dynamics-nav/reports/Standard Sales - Draft Invoice/1303/'" w:xpath="/ns0:NavWordReportXmlPart[1]/ns0:Header[1]/ns0:CustomerAddress5[1]" w:storeItemID="{EB03AEC3-144A-4188-BD1A-5DD430BC2A2F}"/>
+                <w:dataBinding w:prefixMappings="xmlns:ns0='urn:microsoft-dynamics-nav/reports/Standard_Sales_Draft_Invoice/1303/'" w:xpath="/ns0:NavWordReportXmlPart[1]/ns0:Header[1]/ns0:CustomerAddress5[1]" w:storeItemID="{EB03AEC3-144A-4188-BD1A-5DD430BC2A2F}"/>
                 <w:text/>
               </w:sdtPr>
               <w:sdtEndPr/>
@@ -314,12 +314,12 @@
             <w:sdt>
               <w:sdtPr>
                 <w:alias w:val="#Nav: /Header/CompanyAddress5"/>
-                <w:tag w:val="#Nav: Standard Sales - Draft Invoice/1303"/>
+                <w:tag w:val="#Nav: Standard_Sales_Draft_Invoice/1303"/>
                 <w:id w:val="-1834985711"/>
                 <w:placeholder>
                   <w:docPart w:val="EAAF8D4E278E4278AD200C0628BFB94B"/>
                 </w:placeholder>
-                <w:dataBinding w:prefixMappings="xmlns:ns0='urn:microsoft-dynamics-nav/reports/Standard Sales - Draft Invoice/1303/'" w:xpath="/ns0:NavWordReportXmlPart[1]/ns0:Header[1]/ns0:CompanyAddress5[1]" w:storeItemID="{EB03AEC3-144A-4188-BD1A-5DD430BC2A2F}"/>
+                <w:dataBinding w:prefixMappings="xmlns:ns0='urn:microsoft-dynamics-nav/reports/Standard_Sales_Draft_Invoice/1303/'" w:xpath="/ns0:NavWordReportXmlPart[1]/ns0:Header[1]/ns0:CompanyAddress5[1]" w:storeItemID="{EB03AEC3-144A-4188-BD1A-5DD430BC2A2F}"/>
                 <w:text/>
               </w:sdtPr>
               <w:sdtEndPr/>
@@ -344,12 +344,12 @@
             <w:sdt>
               <w:sdtPr>
                 <w:alias w:val="#Nav: /Header/CustomerAddress6"/>
-                <w:tag w:val="#Nav: Standard Sales - Draft Invoice/1303"/>
+                <w:tag w:val="#Nav: Standard_Sales_Draft_Invoice/1303"/>
                 <w:id w:val="-2064325541"/>
                 <w:placeholder>
                   <w:docPart w:val="E3734E30A5ED4EC1980236FEB539BEAC"/>
                 </w:placeholder>
-                <w:dataBinding w:prefixMappings="xmlns:ns0='urn:microsoft-dynamics-nav/reports/Standard Sales - Draft Invoice/1303/'" w:xpath="/ns0:NavWordReportXmlPart[1]/ns0:Header[1]/ns0:CustomerAddress6[1]" w:storeItemID="{EB03AEC3-144A-4188-BD1A-5DD430BC2A2F}"/>
+                <w:dataBinding w:prefixMappings="xmlns:ns0='urn:microsoft-dynamics-nav/reports/Standard_Sales_Draft_Invoice/1303/'" w:xpath="/ns0:NavWordReportXmlPart[1]/ns0:Header[1]/ns0:CustomerAddress6[1]" w:storeItemID="{EB03AEC3-144A-4188-BD1A-5DD430BC2A2F}"/>
                 <w:text/>
               </w:sdtPr>
               <w:sdtEndPr/>
@@ -373,12 +373,12 @@
             <w:sdt>
               <w:sdtPr>
                 <w:alias w:val="#Nav: /Header/CompanyAddress6"/>
-                <w:tag w:val="#Nav: Standard Sales - Draft Invoice/1303"/>
+                <w:tag w:val="#Nav: Standard_Sales_Draft_Invoice/1303"/>
                 <w:id w:val="-2005736487"/>
                 <w:placeholder>
                   <w:docPart w:val="4C7CBF38C5EA4C6E88B82768E56F4463"/>
                 </w:placeholder>
-                <w:dataBinding w:prefixMappings="xmlns:ns0='urn:microsoft-dynamics-nav/reports/Standard Sales - Draft Invoice/1303/'" w:xpath="/ns0:NavWordReportXmlPart[1]/ns0:Header[1]/ns0:CompanyAddress6[1]" w:storeItemID="{EB03AEC3-144A-4188-BD1A-5DD430BC2A2F}"/>
+                <w:dataBinding w:prefixMappings="xmlns:ns0='urn:microsoft-dynamics-nav/reports/Standard_Sales_Draft_Invoice/1303/'" w:xpath="/ns0:NavWordReportXmlPart[1]/ns0:Header[1]/ns0:CompanyAddress6[1]" w:storeItemID="{EB03AEC3-144A-4188-BD1A-5DD430BC2A2F}"/>
                 <w:text/>
               </w:sdtPr>
               <w:sdtEndPr/>
@@ -403,12 +403,12 @@
             <w:sdt>
               <w:sdtPr>
                 <w:alias w:val="#Nav: /Header/CustomerAddress7"/>
-                <w:tag w:val="#Nav: Standard Sales - Draft Invoice/1303"/>
+                <w:tag w:val="#Nav: Standard_Sales_Draft_Invoice/1303"/>
                 <w:id w:val="-762605892"/>
                 <w:placeholder>
                   <w:docPart w:val="6D50E62DE5704DC3A5636FDAAA73CCBA"/>
                 </w:placeholder>
-                <w:dataBinding w:prefixMappings="xmlns:ns0='urn:microsoft-dynamics-nav/reports/Standard Sales - Draft Invoice/1303/'" w:xpath="/ns0:NavWordReportXmlPart[1]/ns0:Header[1]/ns0:CustomerAddress7[1]" w:storeItemID="{EB03AEC3-144A-4188-BD1A-5DD430BC2A2F}"/>
+                <w:dataBinding w:prefixMappings="xmlns:ns0='urn:microsoft-dynamics-nav/reports/Standard_Sales_Draft_Invoice/1303/'" w:xpath="/ns0:NavWordReportXmlPart[1]/ns0:Header[1]/ns0:CustomerAddress7[1]" w:storeItemID="{EB03AEC3-144A-4188-BD1A-5DD430BC2A2F}"/>
                 <w:text/>
               </w:sdtPr>
               <w:sdtEndPr/>
@@ -435,12 +435,12 @@
             <w:sdt>
               <w:sdtPr>
                 <w:alias w:val="#Nav: /Header/CompanyLegalOffice_Lbl"/>
-                <w:tag w:val="#Nav: Standard Sales - Draft Invoice/1303"/>
+                <w:tag w:val="#Nav: Standard_Sales_Draft_Invoice/1303"/>
                 <w:id w:val="-1616430546"/>
                 <w:placeholder>
                   <w:docPart w:val="572342047EEA4A598B011F25F5498032"/>
                 </w:placeholder>
-                <w:dataBinding w:prefixMappings="xmlns:ns0='urn:microsoft-dynamics-nav/reports/Standard Sales - Draft Invoice/1303/'" w:xpath="/ns0:NavWordReportXmlPart[1]/ns0:Header[1]/ns0:CompanyLegalOffice_Lbl[1]" w:storeItemID="{EB03AEC3-144A-4188-BD1A-5DD430BC2A2F}"/>
+                <w:dataBinding w:prefixMappings="xmlns:ns0='urn:microsoft-dynamics-nav/reports/Standard_Sales_Draft_Invoice/1303/'" w:xpath="/ns0:NavWordReportXmlPart[1]/ns0:Header[1]/ns0:CompanyLegalOffice_Lbl[1]" w:storeItemID="{EB03AEC3-144A-4188-BD1A-5DD430BC2A2F}"/>
                 <w:text/>
               </w:sdtPr>
               <w:sdtEndPr/>
@@ -459,12 +459,12 @@
             <w:sdt>
               <w:sdtPr>
                 <w:alias w:val="#Nav: /Header/CompanyLegalOffice"/>
-                <w:tag w:val="#Nav: Standard Sales - Draft Invoice/1303"/>
+                <w:tag w:val="#Nav: Standard_Sales_Draft_Invoice/1303"/>
                 <w:id w:val="1332101128"/>
                 <w:placeholder>
                   <w:docPart w:val="B2398CECCE1A4AD1A81E04EF7E0CEA7E"/>
                 </w:placeholder>
-                <w:dataBinding w:prefixMappings="xmlns:ns0='urn:microsoft-dynamics-nav/reports/Standard Sales - Draft Invoice/1303/'" w:xpath="/ns0:NavWordReportXmlPart[1]/ns0:Header[1]/ns0:CompanyLegalOffice[1]" w:storeItemID="{EB03AEC3-144A-4188-BD1A-5DD430BC2A2F}"/>
+                <w:dataBinding w:prefixMappings="xmlns:ns0='urn:microsoft-dynamics-nav/reports/Standard_Sales_Draft_Invoice/1303/'" w:xpath="/ns0:NavWordReportXmlPart[1]/ns0:Header[1]/ns0:CompanyLegalOffice[1]" w:storeItemID="{EB03AEC3-144A-4188-BD1A-5DD430BC2A2F}"/>
                 <w:text/>
               </w:sdtPr>
               <w:sdtEndPr/>
@@ -488,12 +488,12 @@
           <w:sdt>
             <w:sdtPr>
               <w:alias w:val="#Nav: /Header/CustomerAddress8"/>
-              <w:tag w:val="#Nav: Standard Sales - Draft Invoice/1303"/>
+              <w:tag w:val="#Nav: Standard_Sales_Draft_Invoice/1303"/>
               <w:id w:val="571465082"/>
               <w:placeholder>
                 <w:docPart w:val="956CDC42C9E141AFAC9F698AFF0EFAC8"/>
               </w:placeholder>
-              <w:dataBinding w:prefixMappings="xmlns:ns0='urn:microsoft-dynamics-nav/reports/Standard Sales - Draft Invoice/1303/'" w:xpath="/ns0:NavWordReportXmlPart[1]/ns0:Header[1]/ns0:CustomerAddress8[1]" w:storeItemID="{EB03AEC3-144A-4188-BD1A-5DD430BC2A2F}"/>
+              <w:dataBinding w:prefixMappings="xmlns:ns0='urn:microsoft-dynamics-nav/reports/Standard_Sales_Draft_Invoice/1303/'" w:xpath="/ns0:NavWordReportXmlPart[1]/ns0:Header[1]/ns0:CustomerAddress8[1]" w:storeItemID="{EB03AEC3-144A-4188-BD1A-5DD430BC2A2F}"/>
               <w:text/>
             </w:sdtPr>
             <w:sdtEndPr/>
@@ -559,12 +559,12 @@
         <w:sdt>
           <w:sdtPr>
             <w:alias w:val="#Nav: /Header/YourReference_Lbl"/>
-            <w:tag w:val="#Nav: Standard Sales - Draft Invoice/1303"/>
+            <w:tag w:val="#Nav: Standard_Sales_Draft_Invoice/1303"/>
             <w:id w:val="1662350401"/>
             <w:placeholder>
               <w:docPart w:val="DefaultPlaceholder_-1854013440"/>
             </w:placeholder>
-            <w:dataBinding w:prefixMappings="xmlns:ns0='urn:microsoft-dynamics-nav/reports/Standard Sales - Draft Invoice/1303/'" w:xpath="/ns0:NavWordReportXmlPart[1]/ns0:Header[1]/ns0:YourReference_Lbl[1]" w:storeItemID="{EB03AEC3-144A-4188-BD1A-5DD430BC2A2F}"/>
+            <w:dataBinding w:prefixMappings="xmlns:ns0='urn:microsoft-dynamics-nav/reports/Standard_Sales_Draft_Invoice/1303/'" w:xpath="/ns0:NavWordReportXmlPart[1]/ns0:Header[1]/ns0:YourReference_Lbl[1]" w:storeItemID="{EB03AEC3-144A-4188-BD1A-5DD430BC2A2F}"/>
             <w:text/>
           </w:sdtPr>
           <w:sdtEndPr/>
@@ -595,12 +595,12 @@
               <w:b/>
             </w:rPr>
             <w:alias w:val="#Nav: /Header/SalesPersonBlank_Lbl"/>
-            <w:tag w:val="#Nav: Standard Sales - Draft Invoice/1303"/>
+            <w:tag w:val="#Nav: Standard_Sales_Draft_Invoice/1303"/>
             <w:id w:val="-244584271"/>
             <w:placeholder>
               <w:docPart w:val="56F5F8E90F5643FAA719A81EA6F884BF"/>
             </w:placeholder>
-            <w:dataBinding w:prefixMappings="xmlns:ns0='urn:microsoft-dynamics-nav/reports/Standard Sales - Draft Invoice/1303/'" w:xpath="/ns0:NavWordReportXmlPart[1]/ns0:Header[1]/ns0:SalesPersonBlank_Lbl[1]" w:storeItemID="{EB03AEC3-144A-4188-BD1A-5DD430BC2A2F}"/>
+            <w:dataBinding w:prefixMappings="xmlns:ns0='urn:microsoft-dynamics-nav/reports/Standard_Sales_Draft_Invoice/1303/'" w:xpath="/ns0:NavWordReportXmlPart[1]/ns0:Header[1]/ns0:SalesPersonBlank_Lbl[1]" w:storeItemID="{EB03AEC3-144A-4188-BD1A-5DD430BC2A2F}"/>
             <w:text/>
           </w:sdtPr>
           <w:sdtEndPr>
@@ -634,12 +634,12 @@
         <w:sdt>
           <w:sdtPr>
             <w:alias w:val="#Nav: /Header/PaymentTermsDescription_Lbl"/>
-            <w:tag w:val="#Nav: Standard Sales - Draft Invoice/1303"/>
+            <w:tag w:val="#Nav: Standard_Sales_Draft_Invoice/1303"/>
             <w:id w:val="-2080432702"/>
             <w:placeholder>
               <w:docPart w:val="10143EF8F5694C75B253BF47962E16A1"/>
             </w:placeholder>
-            <w:dataBinding w:prefixMappings="xmlns:ns0='urn:microsoft-dynamics-nav/reports/Standard Sales - Draft Invoice/1303/'" w:xpath="/ns0:NavWordReportXmlPart[1]/ns0:Header[1]/ns0:PaymentTermsDescription_Lbl[1]" w:storeItemID="{EB03AEC3-144A-4188-BD1A-5DD430BC2A2F}"/>
+            <w:dataBinding w:prefixMappings="xmlns:ns0='urn:microsoft-dynamics-nav/reports/Standard_Sales_Draft_Invoice/1303/'" w:xpath="/ns0:NavWordReportXmlPart[1]/ns0:Header[1]/ns0:PaymentTermsDescription_Lbl[1]" w:storeItemID="{EB03AEC3-144A-4188-BD1A-5DD430BC2A2F}"/>
             <w:text/>
           </w:sdtPr>
           <w:sdtEndPr/>
@@ -665,12 +665,12 @@
         <w:sdt>
           <w:sdtPr>
             <w:alias w:val="#Nav: /Header/ShipmentMethodDescription_Lbl"/>
-            <w:tag w:val="#Nav: Standard Sales - Draft Invoice/1303"/>
+            <w:tag w:val="#Nav: Standard_Sales_Draft_Invoice/1303"/>
             <w:id w:val="-89551258"/>
             <w:placeholder>
               <w:docPart w:val="BD6775A7FCC648749F70749DDD7C7C3A"/>
             </w:placeholder>
-            <w:dataBinding w:prefixMappings="xmlns:ns0='urn:microsoft-dynamics-nav/reports/Standard Sales - Draft Invoice/1303/'" w:xpath="/ns0:NavWordReportXmlPart[1]/ns0:Header[1]/ns0:ShipmentMethodDescription_Lbl[1]" w:storeItemID="{EB03AEC3-144A-4188-BD1A-5DD430BC2A2F}"/>
+            <w:dataBinding w:prefixMappings="xmlns:ns0='urn:microsoft-dynamics-nav/reports/Standard_Sales_Draft_Invoice/1303/'" w:xpath="/ns0:NavWordReportXmlPart[1]/ns0:Header[1]/ns0:ShipmentMethodDescription_Lbl[1]" w:storeItemID="{EB03AEC3-144A-4188-BD1A-5DD430BC2A2F}"/>
             <w:text/>
           </w:sdtPr>
           <w:sdtEndPr/>
@@ -706,12 +706,12 @@
             <w:sdt>
               <w:sdtPr>
                 <w:alias w:val="#Nav: /Header/YourReference"/>
-                <w:tag w:val="#Nav: Standard Sales - Draft Invoice/1303"/>
+                <w:tag w:val="#Nav: Standard_Sales_Draft_Invoice/1303"/>
                 <w:id w:val="520907351"/>
                 <w:placeholder>
                   <w:docPart w:val="B0C2B043F3D34C0084D795C2D42292ED"/>
                 </w:placeholder>
-                <w:dataBinding w:prefixMappings="xmlns:ns0='urn:microsoft-dynamics-nav/reports/Standard Sales - Draft Invoice/1303/'" w:xpath="/ns0:NavWordReportXmlPart[1]/ns0:Header[1]/ns0:YourReference[1]" w:storeItemID="{EB03AEC3-144A-4188-BD1A-5DD430BC2A2F}"/>
+                <w:dataBinding w:prefixMappings="xmlns:ns0='urn:microsoft-dynamics-nav/reports/Standard_Sales_Draft_Invoice/1303/'" w:xpath="/ns0:NavWordReportXmlPart[1]/ns0:Header[1]/ns0:YourReference[1]" w:storeItemID="{EB03AEC3-144A-4188-BD1A-5DD430BC2A2F}"/>
                 <w:text/>
               </w:sdtPr>
               <w:sdtEndPr/>
@@ -729,12 +729,12 @@
         <w:sdt>
           <w:sdtPr>
             <w:alias w:val="#Nav: /Header/SalesPersonName"/>
-            <w:tag w:val="#Nav: Standard Sales - Draft Invoice/1303"/>
+            <w:tag w:val="#Nav: Standard_Sales_Draft_Invoice/1303"/>
             <w:id w:val="647404406"/>
             <w:placeholder>
               <w:docPart w:val="8762CFA600EA484C895E036535919189"/>
             </w:placeholder>
-            <w:dataBinding w:prefixMappings="xmlns:ns0='urn:microsoft-dynamics-nav/reports/Standard Sales - Draft Invoice/1303/'" w:xpath="/ns0:NavWordReportXmlPart[1]/ns0:Header[1]/ns0:SalesPersonName[1]" w:storeItemID="{EB03AEC3-144A-4188-BD1A-5DD430BC2A2F}"/>
+            <w:dataBinding w:prefixMappings="xmlns:ns0='urn:microsoft-dynamics-nav/reports/Standard_Sales_Draft_Invoice/1303/'" w:xpath="/ns0:NavWordReportXmlPart[1]/ns0:Header[1]/ns0:SalesPersonName[1]" w:storeItemID="{EB03AEC3-144A-4188-BD1A-5DD430BC2A2F}"/>
             <w:text/>
           </w:sdtPr>
           <w:sdtEndPr/>
@@ -757,12 +757,12 @@
         <w:sdt>
           <w:sdtPr>
             <w:alias w:val="#Nav: /Header/PaymentTermsDescription"/>
-            <w:tag w:val="#Nav: Standard Sales - Draft Invoice/1303"/>
+            <w:tag w:val="#Nav: Standard_Sales_Draft_Invoice/1303"/>
             <w:id w:val="-352657912"/>
             <w:placeholder>
               <w:docPart w:val="64298F63108D4484ADC5C739D6DBB600"/>
             </w:placeholder>
-            <w:dataBinding w:prefixMappings="xmlns:ns0='urn:microsoft-dynamics-nav/reports/Standard Sales - Draft Invoice/1303/'" w:xpath="/ns0:NavWordReportXmlPart[1]/ns0:Header[1]/ns0:PaymentTermsDescription[1]" w:storeItemID="{EB03AEC3-144A-4188-BD1A-5DD430BC2A2F}"/>
+            <w:dataBinding w:prefixMappings="xmlns:ns0='urn:microsoft-dynamics-nav/reports/Standard_Sales_Draft_Invoice/1303/'" w:xpath="/ns0:NavWordReportXmlPart[1]/ns0:Header[1]/ns0:PaymentTermsDescription[1]" w:storeItemID="{EB03AEC3-144A-4188-BD1A-5DD430BC2A2F}"/>
             <w:text/>
           </w:sdtPr>
           <w:sdtEndPr/>
@@ -788,12 +788,12 @@
               <w:lang w:val="da-DK"/>
             </w:rPr>
             <w:alias w:val="#Nav: /Header/ShipmentMethodDescription"/>
-            <w:tag w:val="#Nav: Standard Sales - Draft Invoice/1303"/>
+            <w:tag w:val="#Nav: Standard_Sales_Draft_Invoice/1303"/>
             <w:id w:val="760792698"/>
             <w:placeholder>
               <w:docPart w:val="8C59D29E114A44AD86C9351100884520"/>
             </w:placeholder>
-            <w:dataBinding w:prefixMappings="xmlns:ns0='urn:microsoft-dynamics-nav/reports/Standard Sales - Draft Invoice/1303/'" w:xpath="/ns0:NavWordReportXmlPart[1]/ns0:Header[1]/ns0:ShipmentMethodDescription[1]" w:storeItemID="{EB03AEC3-144A-4188-BD1A-5DD430BC2A2F}"/>
+            <w:dataBinding w:prefixMappings="xmlns:ns0='urn:microsoft-dynamics-nav/reports/Standard_Sales_Draft_Invoice/1303/'" w:xpath="/ns0:NavWordReportXmlPart[1]/ns0:Header[1]/ns0:ShipmentMethodDescription[1]" w:storeItemID="{EB03AEC3-144A-4188-BD1A-5DD430BC2A2F}"/>
             <w:text/>
           </w:sdtPr>
           <w:sdtEndPr/>
@@ -821,9 +821,9 @@
     <w:sdt>
       <w:sdtPr>
         <w:alias w:val="#Nav: /Header/WorkDescriptionLines"/>
-        <w:tag w:val="#Nav: Standard Sales - Draft Invoice/1303"/>
+        <w:tag w:val="#Nav: Standard_Sales_Draft_Invoice/1303"/>
         <w:id w:val="2025741301"/>
-        <w15:dataBinding w:prefixMappings="xmlns:ns0='urn:microsoft-dynamics-nav/reports/Standard Sales - Draft Invoice/1303/'" w:xpath="/ns0:NavWordReportXmlPart[1]/ns0:Header[1]/ns0:WorkDescriptionLines" w:storeItemID="{EB03AEC3-144A-4188-BD1A-5DD430BC2A2F}"/>
+        <w15:dataBinding w:prefixMappings="xmlns:ns0='urn:microsoft-dynamics-nav/reports/Standard_Sales_Draft_Invoice/1303/'" w:xpath="/ns0:NavWordReportXmlPart[1]/ns0:Header[1]/ns0:WorkDescriptionLines" w:storeItemID="{EB03AEC3-144A-4188-BD1A-5DD430BC2A2F}"/>
         <w15:repeatingSection/>
       </w:sdtPr>
       <w:sdtEndPr/>
@@ -841,12 +841,12 @@
             <w:sdt>
               <w:sdtPr>
                 <w:alias w:val="#Nav: /Header/WorkDescriptionLines/WorkDescriptionLine"/>
-                <w:tag w:val="#Nav: Standard Sales - Draft Invoice/1303"/>
+                <w:tag w:val="#Nav: Standard_Sales_Draft_Invoice/1303"/>
                 <w:id w:val="763962170"/>
                 <w:placeholder>
                   <w:docPart w:val="DefaultPlaceholder_-1854013440"/>
                 </w:placeholder>
-                <w:dataBinding w:prefixMappings="xmlns:ns0='urn:microsoft-dynamics-nav/reports/Standard Sales - Draft Invoice/1303/'" w:xpath="/ns0:NavWordReportXmlPart[1]/ns0:Header[1]/ns0:WorkDescriptionLines[1]/ns0:WorkDescriptionLine[1]" w:storeItemID="{EB03AEC3-144A-4188-BD1A-5DD430BC2A2F}"/>
+                <w:dataBinding w:prefixMappings="xmlns:ns0='urn:microsoft-dynamics-nav/reports/Standard_Sales_Draft_Invoice/1303/'" w:xpath="/ns0:NavWordReportXmlPart[1]/ns0:Header[1]/ns0:WorkDescriptionLines[1]/ns0:WorkDescriptionLine[1]" w:storeItemID="{EB03AEC3-144A-4188-BD1A-5DD430BC2A2F}"/>
                 <w:text/>
               </w:sdtPr>
               <w:sdtEndPr/>
@@ -911,12 +911,12 @@
         <w:sdt>
           <w:sdtPr>
             <w:alias w:val="#Nav: /Header/Line/ItemNo_Line_Lbl"/>
-            <w:tag w:val="#Nav: Standard Sales - Draft Invoice/1303"/>
+            <w:tag w:val="#Nav: Standard_Sales_Draft_Invoice/1303"/>
             <w:id w:val="771446451"/>
             <w:placeholder>
               <w:docPart w:val="2E83E9F4BA244B06B4DB5D21636C1E0A"/>
             </w:placeholder>
-            <w:dataBinding w:prefixMappings="xmlns:ns0='urn:microsoft-dynamics-nav/reports/Standard Sales - Draft Invoice/1303/'" w:xpath="/ns0:NavWordReportXmlPart[1]/ns0:Header[1]/ns0:Line[1]/ns0:ItemNo_Line_Lbl[1]" w:storeItemID="{EB03AEC3-144A-4188-BD1A-5DD430BC2A2F}"/>
+            <w:dataBinding w:prefixMappings="xmlns:ns0='urn:microsoft-dynamics-nav/reports/Standard_Sales_Draft_Invoice/1303/'" w:xpath="/ns0:NavWordReportXmlPart[1]/ns0:Header[1]/ns0:Line[1]/ns0:ItemNo_Line_Lbl[1]" w:storeItemID="{EB03AEC3-144A-4188-BD1A-5DD430BC2A2F}"/>
             <w:text/>
           </w:sdtPr>
           <w:sdtEndPr/>
@@ -946,12 +946,12 @@
         <w:sdt>
           <w:sdtPr>
             <w:alias w:val="#Nav: /Header/Line/Description_Line_Lbl"/>
-            <w:tag w:val="#Nav: Standard Sales - Draft Invoice/1303"/>
+            <w:tag w:val="#Nav: Standard_Sales_Draft_Invoice/1303"/>
             <w:id w:val="1545399846"/>
             <w:placeholder>
               <w:docPart w:val="2E83E9F4BA244B06B4DB5D21636C1E0A"/>
             </w:placeholder>
-            <w:dataBinding w:prefixMappings="xmlns:ns0='urn:microsoft-dynamics-nav/reports/Standard Sales - Draft Invoice/1303/'" w:xpath="/ns0:NavWordReportXmlPart[1]/ns0:Header[1]/ns0:Line[1]/ns0:Description_Line_Lbl[1]" w:storeItemID="{EB03AEC3-144A-4188-BD1A-5DD430BC2A2F}"/>
+            <w:dataBinding w:prefixMappings="xmlns:ns0='urn:microsoft-dynamics-nav/reports/Standard_Sales_Draft_Invoice/1303/'" w:xpath="/ns0:NavWordReportXmlPart[1]/ns0:Header[1]/ns0:Line[1]/ns0:Description_Line_Lbl[1]" w:storeItemID="{EB03AEC3-144A-4188-BD1A-5DD430BC2A2F}"/>
             <w:text/>
           </w:sdtPr>
           <w:sdtEndPr/>
@@ -981,12 +981,12 @@
         <w:sdt>
           <w:sdtPr>
             <w:alias w:val="#Nav: /Header/Line/Quantity_Line_Lbl"/>
-            <w:tag w:val="#Nav: Standard Sales - Draft Invoice/1303"/>
+            <w:tag w:val="#Nav: Standard_Sales_Draft_Invoice/1303"/>
             <w:id w:val="616415257"/>
             <w:placeholder>
               <w:docPart w:val="2E83E9F4BA244B06B4DB5D21636C1E0A"/>
             </w:placeholder>
-            <w:dataBinding w:prefixMappings="xmlns:ns0='urn:microsoft-dynamics-nav/reports/Standard Sales - Draft Invoice/1303/'" w:xpath="/ns0:NavWordReportXmlPart[1]/ns0:Header[1]/ns0:Line[1]/ns0:Quantity_Line_Lbl[1]" w:storeItemID="{EB03AEC3-144A-4188-BD1A-5DD430BC2A2F}"/>
+            <w:dataBinding w:prefixMappings="xmlns:ns0='urn:microsoft-dynamics-nav/reports/Standard_Sales_Draft_Invoice/1303/'" w:xpath="/ns0:NavWordReportXmlPart[1]/ns0:Header[1]/ns0:Line[1]/ns0:Quantity_Line_Lbl[1]" w:storeItemID="{EB03AEC3-144A-4188-BD1A-5DD430BC2A2F}"/>
             <w:text/>
           </w:sdtPr>
           <w:sdtEndPr/>
@@ -1032,12 +1032,12 @@
         <w:sdt>
           <w:sdtPr>
             <w:alias w:val="#Nav: /Header/Line/UnitPrice_Lbl"/>
-            <w:tag w:val="#Nav: Standard Sales - Draft Invoice/1303"/>
+            <w:tag w:val="#Nav: Standard_Sales_Draft_Invoice/1303"/>
             <w:id w:val="-1521079236"/>
             <w:placeholder>
               <w:docPart w:val="2E83E9F4BA244B06B4DB5D21636C1E0A"/>
             </w:placeholder>
-            <w:dataBinding w:prefixMappings="xmlns:ns0='urn:microsoft-dynamics-nav/reports/Standard Sales - Draft Invoice/1303/'" w:xpath="/ns0:NavWordReportXmlPart[1]/ns0:Header[1]/ns0:Line[1]/ns0:UnitPrice_Lbl[1]" w:storeItemID="{EB03AEC3-144A-4188-BD1A-5DD430BC2A2F}"/>
+            <w:dataBinding w:prefixMappings="xmlns:ns0='urn:microsoft-dynamics-nav/reports/Standard_Sales_Draft_Invoice/1303/'" w:xpath="/ns0:NavWordReportXmlPart[1]/ns0:Header[1]/ns0:Line[1]/ns0:UnitPrice_Lbl[1]" w:storeItemID="{EB03AEC3-144A-4188-BD1A-5DD430BC2A2F}"/>
             <w:text/>
           </w:sdtPr>
           <w:sdtEndPr/>
@@ -1083,12 +1083,12 @@
         <w:sdt>
           <w:sdtPr>
             <w:alias w:val="#Nav: /Header/Line/VATPct_Line_Lbl"/>
-            <w:tag w:val="#Nav: Standard Sales - Draft Invoice/1303"/>
+            <w:tag w:val="#Nav: Standard_Sales_Draft_Invoice/1303"/>
             <w:id w:val="1291246806"/>
             <w:placeholder>
               <w:docPart w:val="2E83E9F4BA244B06B4DB5D21636C1E0A"/>
             </w:placeholder>
-            <w:dataBinding w:prefixMappings="xmlns:ns0='urn:microsoft-dynamics-nav/reports/Standard Sales - Draft Invoice/1303/'" w:xpath="/ns0:NavWordReportXmlPart[1]/ns0:Header[1]/ns0:Line[1]/ns0:VATPct_Line_Lbl[1]" w:storeItemID="{EB03AEC3-144A-4188-BD1A-5DD430BC2A2F}"/>
+            <w:dataBinding w:prefixMappings="xmlns:ns0='urn:microsoft-dynamics-nav/reports/Standard_Sales_Draft_Invoice/1303/'" w:xpath="/ns0:NavWordReportXmlPart[1]/ns0:Header[1]/ns0:Line[1]/ns0:VATPct_Line_Lbl[1]" w:storeItemID="{EB03AEC3-144A-4188-BD1A-5DD430BC2A2F}"/>
             <w:text/>
           </w:sdtPr>
           <w:sdtEndPr/>
@@ -1119,12 +1119,12 @@
         <w:sdt>
           <w:sdtPr>
             <w:alias w:val="#Nav: /Header/Line/LineAmount_Line_Lbl"/>
-            <w:tag w:val="#Nav: Standard Sales - Draft Invoice/1303"/>
+            <w:tag w:val="#Nav: Standard_Sales_Draft_Invoice/1303"/>
             <w:id w:val="1532234539"/>
             <w:placeholder>
               <w:docPart w:val="2E83E9F4BA244B06B4DB5D21636C1E0A"/>
             </w:placeholder>
-            <w:dataBinding w:prefixMappings="xmlns:ns0='urn:microsoft-dynamics-nav/reports/Standard Sales - Draft Invoice/1303/'" w:xpath="/ns0:NavWordReportXmlPart[1]/ns0:Header[1]/ns0:Line[1]/ns0:LineAmount_Line_Lbl[1]" w:storeItemID="{EB03AEC3-144A-4188-BD1A-5DD430BC2A2F}"/>
+            <w:dataBinding w:prefixMappings="xmlns:ns0='urn:microsoft-dynamics-nav/reports/Standard_Sales_Draft_Invoice/1303/'" w:xpath="/ns0:NavWordReportXmlPart[1]/ns0:Header[1]/ns0:Line[1]/ns0:LineAmount_Line_Lbl[1]" w:storeItemID="{EB03AEC3-144A-4188-BD1A-5DD430BC2A2F}"/>
             <w:text/>
           </w:sdtPr>
           <w:sdtEndPr/>
@@ -1272,9 +1272,9 @@
       <w:sdt>
         <w:sdtPr>
           <w:alias w:val="#Nav: /Header/Line"/>
-          <w:tag w:val="#Nav: Standard Sales - Draft Invoice/1303"/>
+          <w:tag w:val="#Nav: Standard_Sales_Draft_Invoice/1303"/>
           <w:id w:val="1327254768"/>
-          <w15:dataBinding w:prefixMappings="xmlns:ns0='urn:microsoft-dynamics-nav/reports/Standard Sales - Draft Invoice/1303/'" w:xpath="/ns0:NavWordReportXmlPart[1]/ns0:Header[1]/ns0:Line" w:storeItemID="{EB03AEC3-144A-4188-BD1A-5DD430BC2A2F}"/>
+          <w15:dataBinding w:prefixMappings="xmlns:ns0='urn:microsoft-dynamics-nav/reports/Standard_Sales_Draft_Invoice/1303/'" w:xpath="/ns0:NavWordReportXmlPart[1]/ns0:Header[1]/ns0:Line" w:storeItemID="{EB03AEC3-144A-4188-BD1A-5DD430BC2A2F}"/>
           <w15:repeatingSection/>
         </w:sdtPr>
         <w:sdtEndPr/>
@@ -1297,12 +1297,12 @@
                 <w:sdt>
                   <w:sdtPr>
                     <w:alias w:val="#Nav: /Header/Line/ItemNo_Line"/>
-                    <w:tag w:val="#Nav: Standard Sales - Draft Invoice/1303"/>
+                    <w:tag w:val="#Nav: Standard_Sales_Draft_Invoice/1303"/>
                     <w:id w:val="-1032108260"/>
                     <w:placeholder>
                       <w:docPart w:val="DEB5D457638B4B3BADC17E5F83CD3BEA"/>
                     </w:placeholder>
-                    <w:dataBinding w:prefixMappings="xmlns:ns0='urn:microsoft-dynamics-nav/reports/Standard Sales - Draft Invoice/1303/'" w:xpath="/ns0:NavWordReportXmlPart[1]/ns0:Header[1]/ns0:Line[1]/ns0:ItemNo_Line[1]" w:storeItemID="{EB03AEC3-144A-4188-BD1A-5DD430BC2A2F}"/>
+                    <w:dataBinding w:prefixMappings="xmlns:ns0='urn:microsoft-dynamics-nav/reports/Standard_Sales_Draft_Invoice/1303/'" w:xpath="/ns0:NavWordReportXmlPart[1]/ns0:Header[1]/ns0:Line[1]/ns0:ItemNo_Line[1]" w:storeItemID="{EB03AEC3-144A-4188-BD1A-5DD430BC2A2F}"/>
                     <w:text/>
                   </w:sdtPr>
                   <w:sdtEndPr/>
@@ -1324,12 +1324,12 @@
                 <w:sdt>
                   <w:sdtPr>
                     <w:alias w:val="#Nav: /Header/Line/Description_Line"/>
-                    <w:tag w:val="#Nav: Standard Sales - Draft Invoice/1303"/>
+                    <w:tag w:val="#Nav: Standard_Sales_Draft_Invoice/1303"/>
                     <w:id w:val="-1420935410"/>
                     <w:placeholder>
                       <w:docPart w:val="02FCF6F021E849649C78D8D7580E8391"/>
                     </w:placeholder>
-                    <w:dataBinding w:prefixMappings="xmlns:ns0='urn:microsoft-dynamics-nav/reports/Standard Sales - Draft Invoice/1303/'" w:xpath="/ns0:NavWordReportXmlPart[1]/ns0:Header[1]/ns0:Line[1]/ns0:Description_Line[1]" w:storeItemID="{EB03AEC3-144A-4188-BD1A-5DD430BC2A2F}"/>
+                    <w:dataBinding w:prefixMappings="xmlns:ns0='urn:microsoft-dynamics-nav/reports/Standard_Sales_Draft_Invoice/1303/'" w:xpath="/ns0:NavWordReportXmlPart[1]/ns0:Header[1]/ns0:Line[1]/ns0:Description_Line[1]" w:storeItemID="{EB03AEC3-144A-4188-BD1A-5DD430BC2A2F}"/>
                     <w:text/>
                   </w:sdtPr>
                   <w:sdtEndPr/>
@@ -1359,12 +1359,12 @@
                     <w:sdt>
                       <w:sdtPr>
                         <w:alias w:val="#Nav: /Header/Line/Quantity_Line"/>
-                        <w:tag w:val="#Nav: Standard Sales - Draft Invoice/1303"/>
+                        <w:tag w:val="#Nav: Standard_Sales_Draft_Invoice/1303"/>
                         <w:id w:val="382909601"/>
                         <w:placeholder>
                           <w:docPart w:val="1C4445099D0747588FD8AE93C1DFA82F"/>
                         </w:placeholder>
-                        <w:dataBinding w:prefixMappings="xmlns:ns0='urn:microsoft-dynamics-nav/reports/Standard Sales - Draft Invoice/1303/'" w:xpath="/ns0:NavWordReportXmlPart[1]/ns0:Header[1]/ns0:Line[1]/ns0:Quantity_Line[1]" w:storeItemID="{EB03AEC3-144A-4188-BD1A-5DD430BC2A2F}"/>
+                        <w:dataBinding w:prefixMappings="xmlns:ns0='urn:microsoft-dynamics-nav/reports/Standard_Sales_Draft_Invoice/1303/'" w:xpath="/ns0:NavWordReportXmlPart[1]/ns0:Header[1]/ns0:Line[1]/ns0:Quantity_Line[1]" w:storeItemID="{EB03AEC3-144A-4188-BD1A-5DD430BC2A2F}"/>
                         <w:text/>
                       </w:sdtPr>
                       <w:sdtEndPr/>
@@ -1384,12 +1384,12 @@
                 <w:sdt>
                   <w:sdtPr>
                     <w:alias w:val="#Nav: /Header/Line/UnitOfMeasure"/>
-                    <w:tag w:val="#Nav: Standard Sales - Draft Invoice/1303"/>
+                    <w:tag w:val="#Nav: Standard_Sales_Draft_Invoice/1303"/>
                     <w:id w:val="436108881"/>
                     <w:placeholder>
                       <w:docPart w:val="6D6A3BA876A641639F7A526F3BFAFBB0"/>
                     </w:placeholder>
-                    <w:dataBinding w:prefixMappings="xmlns:ns0='urn:microsoft-dynamics-nav/reports/Standard Sales - Draft Invoice/1303/'" w:xpath="/ns0:NavWordReportXmlPart[1]/ns0:Header[1]/ns0:Line[1]/ns0:UnitOfMeasure[1]" w:storeItemID="{EB03AEC3-144A-4188-BD1A-5DD430BC2A2F}"/>
+                    <w:dataBinding w:prefixMappings="xmlns:ns0='urn:microsoft-dynamics-nav/reports/Standard_Sales_Draft_Invoice/1303/'" w:xpath="/ns0:NavWordReportXmlPart[1]/ns0:Header[1]/ns0:Line[1]/ns0:UnitOfMeasure[1]" w:storeItemID="{EB03AEC3-144A-4188-BD1A-5DD430BC2A2F}"/>
                     <w:text/>
                   </w:sdtPr>
                   <w:sdtEndPr/>
@@ -1411,12 +1411,12 @@
                 <w:sdt>
                   <w:sdtPr>
                     <w:alias w:val="#Nav: /Header/Line/UnitPrice"/>
-                    <w:tag w:val="#Nav: Standard Sales - Draft Invoice/1303"/>
+                    <w:tag w:val="#Nav: Standard_Sales_Draft_Invoice/1303"/>
                     <w:id w:val="773364929"/>
                     <w:placeholder>
                       <w:docPart w:val="EACE6141740F4759B8BAA80F2436F018"/>
                     </w:placeholder>
-                    <w:dataBinding w:prefixMappings="xmlns:ns0='urn:microsoft-dynamics-nav/reports/Standard Sales - Draft Invoice/1303/'" w:xpath="/ns0:NavWordReportXmlPart[1]/ns0:Header[1]/ns0:Line[1]/ns0:UnitPrice[1]" w:storeItemID="{EB03AEC3-144A-4188-BD1A-5DD430BC2A2F}"/>
+                    <w:dataBinding w:prefixMappings="xmlns:ns0='urn:microsoft-dynamics-nav/reports/Standard_Sales_Draft_Invoice/1303/'" w:xpath="/ns0:NavWordReportXmlPart[1]/ns0:Header[1]/ns0:Line[1]/ns0:UnitPrice[1]" w:storeItemID="{EB03AEC3-144A-4188-BD1A-5DD430BC2A2F}"/>
                     <w:text/>
                   </w:sdtPr>
                   <w:sdtEndPr/>
@@ -1438,12 +1438,12 @@
                 <w:sdt>
                   <w:sdtPr>
                     <w:alias w:val="#Nav: /Header/Line/LineDiscountPercentText_Line"/>
-                    <w:tag w:val="#Nav: Standard Sales - Draft Invoice/1303"/>
+                    <w:tag w:val="#Nav: Standard_Sales_Draft_Invoice/1303"/>
                     <w:id w:val="114875444"/>
                     <w:placeholder>
                       <w:docPart w:val="244D1BD89CCD442AB7CB0E4058E2F3C1"/>
                     </w:placeholder>
-                    <w:dataBinding w:prefixMappings="xmlns:ns0='urn:microsoft-dynamics-nav/reports/Standard Sales - Draft Invoice/1303/'" w:xpath="/ns0:NavWordReportXmlPart[1]/ns0:Header[1]/ns0:Line[1]/ns0:LineDiscountPercentText_Line[1]" w:storeItemID="{EB03AEC3-144A-4188-BD1A-5DD430BC2A2F}"/>
+                    <w:dataBinding w:prefixMappings="xmlns:ns0='urn:microsoft-dynamics-nav/reports/Standard_Sales_Draft_Invoice/1303/'" w:xpath="/ns0:NavWordReportXmlPart[1]/ns0:Header[1]/ns0:Line[1]/ns0:LineDiscountPercentText_Line[1]" w:storeItemID="{EB03AEC3-144A-4188-BD1A-5DD430BC2A2F}"/>
                     <w:text/>
                   </w:sdtPr>
                   <w:sdtEndPr/>
@@ -1465,12 +1465,12 @@
                 <w:sdt>
                   <w:sdtPr>
                     <w:alias w:val="#Nav: /Header/Line/VATPct_Line"/>
-                    <w:tag w:val="#Nav: Standard Sales - Draft Invoice/1303"/>
+                    <w:tag w:val="#Nav: Standard_Sales_Draft_Invoice/1303"/>
                     <w:id w:val="1684940473"/>
                     <w:placeholder>
                       <w:docPart w:val="7694C953668D42F5930B18E0AA40B719"/>
                     </w:placeholder>
-                    <w:dataBinding w:prefixMappings="xmlns:ns0='urn:microsoft-dynamics-nav/reports/Standard Sales - Draft Invoice/1303/'" w:xpath="/ns0:NavWordReportXmlPart[1]/ns0:Header[1]/ns0:Line[1]/ns0:VATPct_Line[1]" w:storeItemID="{EB03AEC3-144A-4188-BD1A-5DD430BC2A2F}"/>
+                    <w:dataBinding w:prefixMappings="xmlns:ns0='urn:microsoft-dynamics-nav/reports/Standard_Sales_Draft_Invoice/1303/'" w:xpath="/ns0:NavWordReportXmlPart[1]/ns0:Header[1]/ns0:Line[1]/ns0:VATPct_Line[1]" w:storeItemID="{EB03AEC3-144A-4188-BD1A-5DD430BC2A2F}"/>
                     <w:text/>
                   </w:sdtPr>
                   <w:sdtEndPr/>
@@ -1492,12 +1492,12 @@
                 <w:sdt>
                   <w:sdtPr>
                     <w:alias w:val="#Nav: /Header/Line/LineAmount_Line"/>
-                    <w:tag w:val="#Nav: Standard Sales - Draft Invoice/1303"/>
+                    <w:tag w:val="#Nav: Standard_Sales_Draft_Invoice/1303"/>
                     <w:id w:val="-1829895906"/>
                     <w:placeholder>
                       <w:docPart w:val="34B5636816334117AF7CC33826250A39"/>
                     </w:placeholder>
-                    <w:dataBinding w:prefixMappings="xmlns:ns0='urn:microsoft-dynamics-nav/reports/Standard Sales - Draft Invoice/1303/'" w:xpath="/ns0:NavWordReportXmlPart[1]/ns0:Header[1]/ns0:Line[1]/ns0:LineAmount_Line[1]" w:storeItemID="{EB03AEC3-144A-4188-BD1A-5DD430BC2A2F}"/>
+                    <w:dataBinding w:prefixMappings="xmlns:ns0='urn:microsoft-dynamics-nav/reports/Standard_Sales_Draft_Invoice/1303/'" w:xpath="/ns0:NavWordReportXmlPart[1]/ns0:Header[1]/ns0:Line[1]/ns0:LineAmount_Line[1]" w:storeItemID="{EB03AEC3-144A-4188-BD1A-5DD430BC2A2F}"/>
                     <w:text/>
                   </w:sdtPr>
                   <w:sdtEndPr/>
@@ -1616,9 +1616,9 @@
       <w:sdt>
         <w:sdtPr>
           <w:alias w:val="#Nav: /Header/ReportTotalsLine"/>
-          <w:tag w:val="#Nav: Standard Sales - Draft Invoice/1303"/>
+          <w:tag w:val="#Nav: Standard_Sales_Draft_Invoice/1303"/>
           <w:id w:val="1981810996"/>
-          <w15:dataBinding w:prefixMappings="xmlns:ns0='urn:microsoft-dynamics-nav/reports/Standard Sales - Draft Invoice/1303/'" w:xpath="/ns0:NavWordReportXmlPart[1]/ns0:Header[1]/ns0:ReportTotalsLine" w:storeItemID="{EB03AEC3-144A-4188-BD1A-5DD430BC2A2F}"/>
+          <w15:dataBinding w:prefixMappings="xmlns:ns0='urn:microsoft-dynamics-nav/reports/Standard_Sales_Draft_Invoice/1303/'" w:xpath="/ns0:NavWordReportXmlPart[1]/ns0:Header[1]/ns0:ReportTotalsLine" w:storeItemID="{EB03AEC3-144A-4188-BD1A-5DD430BC2A2F}"/>
           <w15:repeatingSection/>
         </w:sdtPr>
         <w:sdtEndPr/>
@@ -1681,12 +1681,12 @@
                 <w:sdt>
                   <w:sdtPr>
                     <w:alias w:val="#Nav: /Header/ReportTotalsLine/Description_ReportTotalsLine"/>
-                    <w:tag w:val="#Nav: Standard Sales - Draft Invoice/1303"/>
+                    <w:tag w:val="#Nav: Standard_Sales_Draft_Invoice/1303"/>
                     <w:id w:val="1468313313"/>
                     <w:placeholder>
                       <w:docPart w:val="2E83E9F4BA244B06B4DB5D21636C1E0A"/>
                     </w:placeholder>
-                    <w:dataBinding w:prefixMappings="xmlns:ns0='urn:microsoft-dynamics-nav/reports/Standard Sales - Draft Invoice/1303/'" w:xpath="/ns0:NavWordReportXmlPart[1]/ns0:Header[1]/ns0:ReportTotalsLine[1]/ns0:Description_ReportTotalsLine[1]" w:storeItemID="{EB03AEC3-144A-4188-BD1A-5DD430BC2A2F}"/>
+                    <w:dataBinding w:prefixMappings="xmlns:ns0='urn:microsoft-dynamics-nav/reports/Standard_Sales_Draft_Invoice/1303/'" w:xpath="/ns0:NavWordReportXmlPart[1]/ns0:Header[1]/ns0:ReportTotalsLine[1]/ns0:Description_ReportTotalsLine[1]" w:storeItemID="{EB03AEC3-144A-4188-BD1A-5DD430BC2A2F}"/>
                     <w:text/>
                   </w:sdtPr>
                   <w:sdtEndPr/>
@@ -1712,12 +1712,12 @@
                 <w:sdt>
                   <w:sdtPr>
                     <w:alias w:val="#Nav: /Header/ReportTotalsLine/Amount_ReportTotalsLine"/>
-                    <w:tag w:val="#Nav: Standard Sales - Draft Invoice/1303"/>
+                    <w:tag w:val="#Nav: Standard_Sales_Draft_Invoice/1303"/>
                     <w:id w:val="1520812946"/>
                     <w:placeholder>
                       <w:docPart w:val="2E83E9F4BA244B06B4DB5D21636C1E0A"/>
                     </w:placeholder>
-                    <w:dataBinding w:prefixMappings="xmlns:ns0='urn:microsoft-dynamics-nav/reports/Standard Sales - Draft Invoice/1303/'" w:xpath="/ns0:NavWordReportXmlPart[1]/ns0:Header[1]/ns0:ReportTotalsLine[1]/ns0:Amount_ReportTotalsLine[1]" w:storeItemID="{EB03AEC3-144A-4188-BD1A-5DD430BC2A2F}"/>
+                    <w:dataBinding w:prefixMappings="xmlns:ns0='urn:microsoft-dynamics-nav/reports/Standard_Sales_Draft_Invoice/1303/'" w:xpath="/ns0:NavWordReportXmlPart[1]/ns0:Header[1]/ns0:ReportTotalsLine[1]/ns0:Amount_ReportTotalsLine[1]" w:storeItemID="{EB03AEC3-144A-4188-BD1A-5DD430BC2A2F}"/>
                     <w:text/>
                   </w:sdtPr>
                   <w:sdtEndPr/>
@@ -1868,12 +1868,12 @@
               <w:rStyle w:val="Strong"/>
             </w:rPr>
             <w:alias w:val="#Nav: /Header/Totals/TotalIncludingVATText"/>
-            <w:tag w:val="#Nav: Standard Sales - Draft Invoice/1303"/>
+            <w:tag w:val="#Nav: Standard_Sales_Draft_Invoice/1303"/>
             <w:id w:val="1496384203"/>
             <w:placeholder>
               <w:docPart w:val="2E83E9F4BA244B06B4DB5D21636C1E0A"/>
             </w:placeholder>
-            <w:dataBinding w:prefixMappings="xmlns:ns0='urn:microsoft-dynamics-nav/reports/Standard Sales - Draft Invoice/1303/'" w:xpath="/ns0:NavWordReportXmlPart[1]/ns0:Header[1]/ns0:Totals[1]/ns0:TotalIncludingVATText[1]" w:storeItemID="{EB03AEC3-144A-4188-BD1A-5DD430BC2A2F}"/>
+            <w:dataBinding w:prefixMappings="xmlns:ns0='urn:microsoft-dynamics-nav/reports/Standard_Sales_Draft_Invoice/1303/'" w:xpath="/ns0:NavWordReportXmlPart[1]/ns0:Header[1]/ns0:Totals[1]/ns0:TotalIncludingVATText[1]" w:storeItemID="{EB03AEC3-144A-4188-BD1A-5DD430BC2A2F}"/>
             <w:text/>
           </w:sdtPr>
           <w:sdtEndPr>
@@ -1915,12 +1915,12 @@
               <w:rStyle w:val="Strong"/>
             </w:rPr>
             <w:alias w:val="#Nav: /Header/Totals/TotalAmountIncludingVAT"/>
-            <w:tag w:val="#Nav: Standard Sales - Draft Invoice/1303"/>
+            <w:tag w:val="#Nav: Standard_Sales_Draft_Invoice/1303"/>
             <w:id w:val="1661501859"/>
             <w:placeholder>
               <w:docPart w:val="2E83E9F4BA244B06B4DB5D21636C1E0A"/>
             </w:placeholder>
-            <w:dataBinding w:prefixMappings="xmlns:ns0='urn:microsoft-dynamics-nav/reports/Standard Sales - Draft Invoice/1303/'" w:xpath="/ns0:NavWordReportXmlPart[1]/ns0:Header[1]/ns0:Totals[1]/ns0:TotalAmountIncludingVAT[1]" w:storeItemID="{EB03AEC3-144A-4188-BD1A-5DD430BC2A2F}"/>
+            <w:dataBinding w:prefixMappings="xmlns:ns0='urn:microsoft-dynamics-nav/reports/Standard_Sales_Draft_Invoice/1303/'" w:xpath="/ns0:NavWordReportXmlPart[1]/ns0:Header[1]/ns0:Totals[1]/ns0:TotalAmountIncludingVAT[1]" w:storeItemID="{EB03AEC3-144A-4188-BD1A-5DD430BC2A2F}"/>
             <w:text/>
           </w:sdtPr>
           <w:sdtEndPr>
@@ -2065,12 +2065,12 @@
               <w:lang w:val="da-DK"/>
             </w:rPr>
             <w:alias w:val="#Nav: /Header/CompanyLegalStatement"/>
-            <w:tag w:val="#Nav: Standard Sales - Draft Invoice/1303"/>
+            <w:tag w:val="#Nav: Standard_Sales_Draft_Invoice/1303"/>
             <w:id w:val="-1265379974"/>
             <w:placeholder>
               <w:docPart w:val="793055E079F94161B6DB65B71A1E06D9"/>
             </w:placeholder>
-            <w:dataBinding w:prefixMappings="xmlns:ns0='urn:microsoft-dynamics-nav/reports/Standard Sales - Draft Invoice/1303/'" w:xpath="/ns0:NavWordReportXmlPart[1]/ns0:Header[1]/ns0:CompanyLegalStatement[1]" w:storeItemID="{EB03AEC3-144A-4188-BD1A-5DD430BC2A2F}"/>
+            <w:dataBinding w:prefixMappings="xmlns:ns0='urn:microsoft-dynamics-nav/reports/Standard_Sales_Draft_Invoice/1303/'" w:xpath="/ns0:NavWordReportXmlPart[1]/ns0:Header[1]/ns0:CompanyLegalStatement[1]" w:storeItemID="{EB03AEC3-144A-4188-BD1A-5DD430BC2A2F}"/>
             <w:text/>
           </w:sdtPr>
           <w:sdtEndPr/>
@@ -2153,12 +2153,12 @@
               <w:lang w:val="da-DK"/>
             </w:rPr>
             <w:alias w:val="#Nav: /Header/CompanyLegalStatement"/>
-            <w:tag w:val="#Nav: Standard Sales - Draft Invoice/1303"/>
+            <w:tag w:val="#Nav: Standard_Sales_Draft_Invoice/1303"/>
             <w:id w:val="-1233780754"/>
             <w:placeholder>
               <w:docPart w:val="11E91ADE68C44861BD08E0811A89194D"/>
             </w:placeholder>
-            <w:dataBinding w:prefixMappings="xmlns:ns0='urn:microsoft-dynamics-nav/reports/Standard Sales - Draft Invoice/1303/'" w:xpath="/ns0:NavWordReportXmlPart[1]/ns0:Header[1]/ns0:CompanyLegalStatement[1]" w:storeItemID="{EB03AEC3-144A-4188-BD1A-5DD430BC2A2F}"/>
+            <w:dataBinding w:prefixMappings="xmlns:ns0='urn:microsoft-dynamics-nav/reports/Standard_Sales_Draft_Invoice/1303/'" w:xpath="/ns0:NavWordReportXmlPart[1]/ns0:Header[1]/ns0:CompanyLegalStatement[1]" w:storeItemID="{EB03AEC3-144A-4188-BD1A-5DD430BC2A2F}"/>
             <w:text/>
           </w:sdtPr>
           <w:sdtEndPr/>
@@ -2189,12 +2189,12 @@
       <w:sdt>
         <w:sdtPr>
           <w:alias w:val="#Nav: /Header/CompanyVATRegistrationNo_Lbl"/>
-          <w:tag w:val="#Nav: Standard Sales - Draft Invoice/1303"/>
+          <w:tag w:val="#Nav: Standard_Sales_Draft_Invoice/1303"/>
           <w:id w:val="-1282809559"/>
           <w:placeholder>
             <w:docPart w:val="F60D021828DE440AB60A57F81B574D32"/>
           </w:placeholder>
-          <w:dataBinding w:prefixMappings="xmlns:ns0='urn:microsoft-dynamics-nav/reports/Standard Sales - Draft Invoice/1303/'" w:xpath="/ns0:NavWordReportXmlPart[1]/ns0:Header[1]/ns0:CompanyVATRegistrationNo_Lbl[1]" w:storeItemID="{EB03AEC3-144A-4188-BD1A-5DD430BC2A2F}"/>
+          <w:dataBinding w:prefixMappings="xmlns:ns0='urn:microsoft-dynamics-nav/reports/Standard_Sales_Draft_Invoice/1303/'" w:xpath="/ns0:NavWordReportXmlPart[1]/ns0:Header[1]/ns0:CompanyVATRegistrationNo_Lbl[1]" w:storeItemID="{EB03AEC3-144A-4188-BD1A-5DD430BC2A2F}"/>
           <w:text/>
         </w:sdtPr>
         <w:sdtEndPr/>
@@ -2220,12 +2220,12 @@
       <w:sdt>
         <w:sdtPr>
           <w:alias w:val="#Nav: /Header/HomePage_Lbl"/>
-          <w:tag w:val="#Nav: Standard Sales - Draft Invoice/1303"/>
+          <w:tag w:val="#Nav: Standard_Sales_Draft_Invoice/1303"/>
           <w:id w:val="-1282405612"/>
           <w:placeholder>
             <w:docPart w:val="F60D021828DE440AB60A57F81B574D32"/>
           </w:placeholder>
-          <w:dataBinding w:prefixMappings="xmlns:ns0='urn:microsoft-dynamics-nav/reports/Standard Sales - Draft Invoice/1303/'" w:xpath="/ns0:NavWordReportXmlPart[1]/ns0:Header[1]/ns0:HomePage_Lbl[1]" w:storeItemID="{EB03AEC3-144A-4188-BD1A-5DD430BC2A2F}"/>
+          <w:dataBinding w:prefixMappings="xmlns:ns0='urn:microsoft-dynamics-nav/reports/Standard_Sales_Draft_Invoice/1303/'" w:xpath="/ns0:NavWordReportXmlPart[1]/ns0:Header[1]/ns0:HomePage_Lbl[1]" w:storeItemID="{EB03AEC3-144A-4188-BD1A-5DD430BC2A2F}"/>
           <w:text/>
         </w:sdtPr>
         <w:sdtEndPr/>
@@ -2251,12 +2251,12 @@
       <w:sdt>
         <w:sdtPr>
           <w:alias w:val="#Nav: /Header/CompanyPhoneNo_Lbl"/>
-          <w:tag w:val="#Nav: Standard Sales - Draft Invoice/1303"/>
+          <w:tag w:val="#Nav: Standard_Sales_Draft_Invoice/1303"/>
           <w:id w:val="-1848700174"/>
           <w:placeholder>
             <w:docPart w:val="F60D021828DE440AB60A57F81B574D32"/>
           </w:placeholder>
-          <w:dataBinding w:prefixMappings="xmlns:ns0='urn:microsoft-dynamics-nav/reports/Standard Sales - Draft Invoice/1303/'" w:xpath="/ns0:NavWordReportXmlPart[1]/ns0:Header[1]/ns0:CompanyPhoneNo_Lbl[1]" w:storeItemID="{EB03AEC3-144A-4188-BD1A-5DD430BC2A2F}"/>
+          <w:dataBinding w:prefixMappings="xmlns:ns0='urn:microsoft-dynamics-nav/reports/Standard_Sales_Draft_Invoice/1303/'" w:xpath="/ns0:NavWordReportXmlPart[1]/ns0:Header[1]/ns0:CompanyPhoneNo_Lbl[1]" w:storeItemID="{EB03AEC3-144A-4188-BD1A-5DD430BC2A2F}"/>
           <w:text/>
         </w:sdtPr>
         <w:sdtEndPr/>
@@ -2282,12 +2282,12 @@
       <w:sdt>
         <w:sdtPr>
           <w:alias w:val="#Nav: /Header/EMail_Lbl"/>
-          <w:tag w:val="#Nav: Standard Sales - Draft Invoice/1303"/>
+          <w:tag w:val="#Nav: Standard_Sales_Draft_Invoice/1303"/>
           <w:id w:val="-1578736837"/>
           <w:placeholder>
             <w:docPart w:val="F60D021828DE440AB60A57F81B574D32"/>
           </w:placeholder>
-          <w:dataBinding w:prefixMappings="xmlns:ns0='urn:microsoft-dynamics-nav/reports/Standard Sales - Draft Invoice/1303/'" w:xpath="/ns0:NavWordReportXmlPart[1]/ns0:Header[1]/ns0:EMail_Lbl[1]" w:storeItemID="{EB03AEC3-144A-4188-BD1A-5DD430BC2A2F}"/>
+          <w:dataBinding w:prefixMappings="xmlns:ns0='urn:microsoft-dynamics-nav/reports/Standard_Sales_Draft_Invoice/1303/'" w:xpath="/ns0:NavWordReportXmlPart[1]/ns0:Header[1]/ns0:EMail_Lbl[1]" w:storeItemID="{EB03AEC3-144A-4188-BD1A-5DD430BC2A2F}"/>
           <w:text/>
         </w:sdtPr>
         <w:sdtEndPr/>
@@ -2322,12 +2322,12 @@
       <w:sdt>
         <w:sdtPr>
           <w:alias w:val="#Nav: /Header/CompanyVATRegistrationNo"/>
-          <w:tag w:val="#Nav: Standard Sales - Draft Invoice/1303"/>
+          <w:tag w:val="#Nav: Standard_Sales_Draft_Invoice/1303"/>
           <w:id w:val="1186173595"/>
           <w:placeholder>
             <w:docPart w:val="F60D021828DE440AB60A57F81B574D32"/>
           </w:placeholder>
-          <w:dataBinding w:prefixMappings="xmlns:ns0='urn:microsoft-dynamics-nav/reports/Standard Sales - Draft Invoice/1303/'" w:xpath="/ns0:NavWordReportXmlPart[1]/ns0:Header[1]/ns0:CompanyVATRegistrationNo[1]" w:storeItemID="{EB03AEC3-144A-4188-BD1A-5DD430BC2A2F}"/>
+          <w:dataBinding w:prefixMappings="xmlns:ns0='urn:microsoft-dynamics-nav/reports/Standard_Sales_Draft_Invoice/1303/'" w:xpath="/ns0:NavWordReportXmlPart[1]/ns0:Header[1]/ns0:CompanyVATRegistrationNo[1]" w:storeItemID="{EB03AEC3-144A-4188-BD1A-5DD430BC2A2F}"/>
           <w:text/>
         </w:sdtPr>
         <w:sdtEndPr/>
@@ -2353,12 +2353,12 @@
       <w:sdt>
         <w:sdtPr>
           <w:alias w:val="#Nav: /Header/CompanyHomePage"/>
-          <w:tag w:val="#Nav: Standard Sales - Draft Invoice/1303"/>
+          <w:tag w:val="#Nav: Standard_Sales_Draft_Invoice/1303"/>
           <w:id w:val="1099912146"/>
           <w:placeholder>
             <w:docPart w:val="F60D021828DE440AB60A57F81B574D32"/>
           </w:placeholder>
-          <w:dataBinding w:prefixMappings="xmlns:ns0='urn:microsoft-dynamics-nav/reports/Standard Sales - Draft Invoice/1303/'" w:xpath="/ns0:NavWordReportXmlPart[1]/ns0:Header[1]/ns0:CompanyHomePage[1]" w:storeItemID="{EB03AEC3-144A-4188-BD1A-5DD430BC2A2F}"/>
+          <w:dataBinding w:prefixMappings="xmlns:ns0='urn:microsoft-dynamics-nav/reports/Standard_Sales_Draft_Invoice/1303/'" w:xpath="/ns0:NavWordReportXmlPart[1]/ns0:Header[1]/ns0:CompanyHomePage[1]" w:storeItemID="{EB03AEC3-144A-4188-BD1A-5DD430BC2A2F}"/>
           <w:text/>
         </w:sdtPr>
         <w:sdtEndPr/>
@@ -2384,12 +2384,12 @@
       <w:sdt>
         <w:sdtPr>
           <w:alias w:val="#Nav: /Header/CompanyPhoneNo"/>
-          <w:tag w:val="#Nav: Standard Sales - Draft Invoice/1303"/>
+          <w:tag w:val="#Nav: Standard_Sales_Draft_Invoice/1303"/>
           <w:id w:val="204378218"/>
           <w:placeholder>
             <w:docPart w:val="F60D021828DE440AB60A57F81B574D32"/>
           </w:placeholder>
-          <w:dataBinding w:prefixMappings="xmlns:ns0='urn:microsoft-dynamics-nav/reports/Standard Sales - Draft Invoice/1303/'" w:xpath="/ns0:NavWordReportXmlPart[1]/ns0:Header[1]/ns0:CompanyPhoneNo[1]" w:storeItemID="{EB03AEC3-144A-4188-BD1A-5DD430BC2A2F}"/>
+          <w:dataBinding w:prefixMappings="xmlns:ns0='urn:microsoft-dynamics-nav/reports/Standard_Sales_Draft_Invoice/1303/'" w:xpath="/ns0:NavWordReportXmlPart[1]/ns0:Header[1]/ns0:CompanyPhoneNo[1]" w:storeItemID="{EB03AEC3-144A-4188-BD1A-5DD430BC2A2F}"/>
           <w:text/>
         </w:sdtPr>
         <w:sdtEndPr/>
@@ -2415,12 +2415,12 @@
       <w:sdt>
         <w:sdtPr>
           <w:alias w:val="#Nav: /Header/CompanyEMail"/>
-          <w:tag w:val="#Nav: Standard Sales - Draft Invoice/1303"/>
+          <w:tag w:val="#Nav: Standard_Sales_Draft_Invoice/1303"/>
           <w:id w:val="387000539"/>
           <w:placeholder>
             <w:docPart w:val="F60D021828DE440AB60A57F81B574D32"/>
           </w:placeholder>
-          <w:dataBinding w:prefixMappings="xmlns:ns0='urn:microsoft-dynamics-nav/reports/Standard Sales - Draft Invoice/1303/'" w:xpath="/ns0:NavWordReportXmlPart[1]/ns0:Header[1]/ns0:CompanyEMail[1]" w:storeItemID="{EB03AEC3-144A-4188-BD1A-5DD430BC2A2F}"/>
+          <w:dataBinding w:prefixMappings="xmlns:ns0='urn:microsoft-dynamics-nav/reports/Standard_Sales_Draft_Invoice/1303/'" w:xpath="/ns0:NavWordReportXmlPart[1]/ns0:Header[1]/ns0:CompanyEMail[1]" w:storeItemID="{EB03AEC3-144A-4188-BD1A-5DD430BC2A2F}"/>
           <w:text/>
         </w:sdtPr>
         <w:sdtEndPr/>
@@ -2536,12 +2536,12 @@
                 <w:rStyle w:val="Strong"/>
               </w:rPr>
               <w:alias w:val="#Nav: /Header/DocumentTitle_Lbl"/>
-              <w:tag w:val="#Nav: Standard Sales - Draft Invoice/1303"/>
+              <w:tag w:val="#Nav: Standard_Sales_Draft_Invoice/1303"/>
               <w:id w:val="1061445566"/>
               <w:placeholder>
                 <w:docPart w:val="C42934AA6A9C4AB7B7AFF124B2496D4D"/>
               </w:placeholder>
-              <w:dataBinding w:prefixMappings="xmlns:ns0='urn:microsoft-dynamics-nav/reports/Standard Sales - Draft Invoice/1303/'" w:xpath="/ns0:NavWordReportXmlPart[1]/ns0:Header[1]/ns0:DocumentTitle_Lbl[1]" w:storeItemID="{EB03AEC3-144A-4188-BD1A-5DD430BC2A2F}"/>
+              <w:dataBinding w:prefixMappings="xmlns:ns0='urn:microsoft-dynamics-nav/reports/Standard_Sales_Draft_Invoice/1303/'" w:xpath="/ns0:NavWordReportXmlPart[1]/ns0:Header[1]/ns0:DocumentTitle_Lbl[1]" w:storeItemID="{EB03AEC3-144A-4188-BD1A-5DD430BC2A2F}"/>
               <w:text/>
             </w:sdtPr>
             <w:sdtEndPr>
@@ -2572,12 +2572,12 @@
                 <w:rStyle w:val="Strong"/>
               </w:rPr>
               <w:alias w:val="#Nav: /Header/DocumentNo"/>
-              <w:tag w:val="#Nav: Standard Sales - Draft Invoice/1303"/>
+              <w:tag w:val="#Nav: Standard_Sales_Draft_Invoice/1303"/>
               <w:id w:val="1543556682"/>
               <w:placeholder>
                 <w:docPart w:val="C42934AA6A9C4AB7B7AFF124B2496D4D"/>
               </w:placeholder>
-              <w:dataBinding w:prefixMappings="xmlns:ns0='urn:microsoft-dynamics-nav/reports/Standard Sales - Draft Invoice/1303/'" w:xpath="/ns0:NavWordReportXmlPart[1]/ns0:Header[1]/ns0:DocumentNo[1]" w:storeItemID="{EB03AEC3-144A-4188-BD1A-5DD430BC2A2F}"/>
+              <w:dataBinding w:prefixMappings="xmlns:ns0='urn:microsoft-dynamics-nav/reports/Standard_Sales_Draft_Invoice/1303/'" w:xpath="/ns0:NavWordReportXmlPart[1]/ns0:Header[1]/ns0:DocumentNo[1]" w:storeItemID="{EB03AEC3-144A-4188-BD1A-5DD430BC2A2F}"/>
               <w:text/>
             </w:sdtPr>
             <w:sdtEndPr>
@@ -2607,12 +2607,12 @@
                 <w:rStyle w:val="SubtitleChar"/>
               </w:rPr>
               <w:alias w:val="#Nav: /Header/DocumentDate"/>
-              <w:tag w:val="#Nav: Standard Sales - Draft Invoice/1303"/>
+              <w:tag w:val="#Nav: Standard_Sales_Draft_Invoice/1303"/>
               <w:id w:val="1113322487"/>
               <w:placeholder>
                 <w:docPart w:val="63FC68B69B794CC0AF2B3027146DD849"/>
               </w:placeholder>
-              <w:dataBinding w:prefixMappings="xmlns:ns0='urn:microsoft-dynamics-nav/reports/Standard Sales - Draft Invoice/1303/'" w:xpath="/ns0:NavWordReportXmlPart[1]/ns0:Header[1]/ns0:DocumentDate[1]" w:storeItemID="{EB03AEC3-144A-4188-BD1A-5DD430BC2A2F}"/>
+              <w:dataBinding w:prefixMappings="xmlns:ns0='urn:microsoft-dynamics-nav/reports/Standard_Sales_Draft_Invoice/1303/'" w:xpath="/ns0:NavWordReportXmlPart[1]/ns0:Header[1]/ns0:DocumentDate[1]" w:storeItemID="{EB03AEC3-144A-4188-BD1A-5DD430BC2A2F}"/>
               <w:text/>
             </w:sdtPr>
             <w:sdtEndPr>
@@ -2642,12 +2642,12 @@
           <w:sdt>
             <w:sdtPr>
               <w:alias w:val="#Nav: /Header/Page_Lbl"/>
-              <w:tag w:val="#Nav: Standard Sales - Draft Invoice/1303"/>
+              <w:tag w:val="#Nav: Standard_Sales_Draft_Invoice/1303"/>
               <w:id w:val="-1469811355"/>
               <w:placeholder>
                 <w:docPart w:val="FF625D7257C44EA4BB61D91263F50DEA"/>
               </w:placeholder>
-              <w:dataBinding w:prefixMappings="xmlns:ns0='urn:microsoft-dynamics-nav/reports/Standard Sales - Draft Invoice/1303/'" w:xpath="/ns0:NavWordReportXmlPart[1]/ns0:Header[1]/ns0:Page_Lbl[1]" w:storeItemID="{EB03AEC3-144A-4188-BD1A-5DD430BC2A2F}"/>
+              <w:dataBinding w:prefixMappings="xmlns:ns0='urn:microsoft-dynamics-nav/reports/Standard_Sales_Draft_Invoice/1303/'" w:xpath="/ns0:NavWordReportXmlPart[1]/ns0:Header[1]/ns0:Page_Lbl[1]" w:storeItemID="{EB03AEC3-144A-4188-BD1A-5DD430BC2A2F}"/>
               <w:text/>
             </w:sdtPr>
             <w:sdtEndPr/>
@@ -2798,12 +2798,12 @@
           <w:sdt>
             <w:sdtPr>
               <w:alias w:val="#Nav: /Header/DocumentTitle_Lbl"/>
-              <w:tag w:val="#Nav: Standard Sales - Draft Invoice/1303"/>
+              <w:tag w:val="#Nav: Standard_Sales_Draft_Invoice/1303"/>
               <w:id w:val="-807468989"/>
               <w:placeholder>
                 <w:docPart w:val="4BE75748E74141829A5BC447504D1AE2"/>
               </w:placeholder>
-              <w:dataBinding w:prefixMappings="xmlns:ns0='urn:microsoft-dynamics-nav/reports/Standard Sales - Draft Invoice/1303/'" w:xpath="/ns0:NavWordReportXmlPart[1]/ns0:Header[1]/ns0:DocumentTitle_Lbl[1]" w:storeItemID="{EB03AEC3-144A-4188-BD1A-5DD430BC2A2F}"/>
+              <w:dataBinding w:prefixMappings="xmlns:ns0='urn:microsoft-dynamics-nav/reports/Standard_Sales_Draft_Invoice/1303/'" w:xpath="/ns0:NavWordReportXmlPart[1]/ns0:Header[1]/ns0:DocumentTitle_Lbl[1]" w:storeItemID="{EB03AEC3-144A-4188-BD1A-5DD430BC2A2F}"/>
               <w:text/>
             </w:sdtPr>
             <w:sdtEndPr/>
@@ -2824,12 +2824,12 @@
                 <w:rStyle w:val="TitleChar"/>
               </w:rPr>
               <w:alias w:val="#Nav: /Header/DocumentNo"/>
-              <w:tag w:val="#Nav: Standard Sales - Draft Invoice/1303"/>
+              <w:tag w:val="#Nav: Standard_Sales_Draft_Invoice/1303"/>
               <w:id w:val="1256330535"/>
               <w:placeholder>
                 <w:docPart w:val="4BE75748E74141829A5BC447504D1AE2"/>
               </w:placeholder>
-              <w:dataBinding w:prefixMappings="xmlns:ns0='urn:microsoft-dynamics-nav/reports/Standard Sales - Draft Invoice/1303/'" w:xpath="/ns0:NavWordReportXmlPart[1]/ns0:Header[1]/ns0:DocumentNo[1]" w:storeItemID="{EB03AEC3-144A-4188-BD1A-5DD430BC2A2F}"/>
+              <w:dataBinding w:prefixMappings="xmlns:ns0='urn:microsoft-dynamics-nav/reports/Standard_Sales_Draft_Invoice/1303/'" w:xpath="/ns0:NavWordReportXmlPart[1]/ns0:Header[1]/ns0:DocumentNo[1]" w:storeItemID="{EB03AEC3-144A-4188-BD1A-5DD430BC2A2F}"/>
               <w:text/>
             </w:sdtPr>
             <w:sdtEndPr>
@@ -2862,12 +2862,12 @@
                 <w:rStyle w:val="SubtitleChar"/>
               </w:rPr>
               <w:alias w:val="#Nav: /Header/DocumentDate"/>
-              <w:tag w:val="#Nav: Standard Sales - Draft Invoice/1303"/>
+              <w:tag w:val="#Nav: Standard_Sales_Draft_Invoice/1303"/>
               <w:id w:val="-873225728"/>
               <w:placeholder>
                 <w:docPart w:val="3B86EBAA86EF427F8999CACB0C5F9878"/>
               </w:placeholder>
-              <w:dataBinding w:prefixMappings="xmlns:ns0='urn:microsoft-dynamics-nav/reports/Standard Sales - Draft Invoice/1303/'" w:xpath="/ns0:NavWordReportXmlPart[1]/ns0:Header[1]/ns0:DocumentDate[1]" w:storeItemID="{EB03AEC3-144A-4188-BD1A-5DD430BC2A2F}"/>
+              <w:dataBinding w:prefixMappings="xmlns:ns0='urn:microsoft-dynamics-nav/reports/Standard_Sales_Draft_Invoice/1303/'" w:xpath="/ns0:NavWordReportXmlPart[1]/ns0:Header[1]/ns0:DocumentDate[1]" w:storeItemID="{EB03AEC3-144A-4188-BD1A-5DD430BC2A2F}"/>
               <w:text/>
             </w:sdtPr>
             <w:sdtEndPr>
@@ -2893,12 +2893,12 @@
               <w:rStyle w:val="SubtitleChar"/>
             </w:rPr>
             <w:alias w:val="#Nav: /Header/ExternalDocumentNo__Lbl"/>
-            <w:tag w:val="#Nav: Standard Sales - Draft Invoice/1303"/>
+            <w:tag w:val="#Nav: Standard_Sales_Draft_Invoice/1303"/>
             <w:id w:val="-1649745526"/>
             <w:placeholder>
               <w:docPart w:val="DefaultPlaceholder_-1854013440"/>
             </w:placeholder>
-            <w:dataBinding w:prefixMappings="xmlns:ns0='urn:microsoft-dynamics-nav/reports/Standard Sales - Draft Invoice/1303/'" w:xpath="/ns0:NavWordReportXmlPart[1]/ns0:Header[1]/ns0:ExternalDocumentNo__Lbl[1]" w:storeItemID="{EB03AEC3-144A-4188-BD1A-5DD430BC2A2F}"/>
+            <w:dataBinding w:prefixMappings="xmlns:ns0='urn:microsoft-dynamics-nav/reports/Standard_Sales_Draft_Invoice/1303/'" w:xpath="/ns0:NavWordReportXmlPart[1]/ns0:Header[1]/ns0:ExternalDocumentNo__Lbl[1]" w:storeItemID="{EB03AEC3-144A-4188-BD1A-5DD430BC2A2F}"/>
             <w:text/>
           </w:sdtPr>
           <w:sdtContent>
@@ -2937,12 +2937,12 @@
               <w:rStyle w:val="SubtitleChar"/>
             </w:rPr>
             <w:alias w:val="#Nav: /Header/ExternalDocumentNo"/>
-            <w:tag w:val="#Nav: Standard Sales - Draft Invoice/1303"/>
+            <w:tag w:val="#Nav: Standard_Sales_Draft_Invoice/1303"/>
             <w:id w:val="-433672352"/>
             <w:placeholder>
               <w:docPart w:val="DefaultPlaceholder_-1854013440"/>
             </w:placeholder>
-            <w:dataBinding w:prefixMappings="xmlns:ns0='urn:microsoft-dynamics-nav/reports/Standard Sales - Draft Invoice/1303/'" w:xpath="/ns0:NavWordReportXmlPart[1]/ns0:Header[1]/ns0:ExternalDocumentNo[1]" w:storeItemID="{EB03AEC3-144A-4188-BD1A-5DD430BC2A2F}"/>
+            <w:dataBinding w:prefixMappings="xmlns:ns0='urn:microsoft-dynamics-nav/reports/Standard_Sales_Draft_Invoice/1303/'" w:xpath="/ns0:NavWordReportXmlPart[1]/ns0:Header[1]/ns0:ExternalDocumentNo[1]" w:storeItemID="{EB03AEC3-144A-4188-BD1A-5DD430BC2A2F}"/>
             <w:text/>
           </w:sdtPr>
           <w:sdtContent>
@@ -2968,12 +2968,12 @@
           <w:sdt>
             <w:sdtPr>
               <w:alias w:val="#Nav: /Header/Page_Lbl"/>
-              <w:tag w:val="#Nav: Standard Sales - Draft Invoice/1303"/>
+              <w:tag w:val="#Nav: Standard_Sales_Draft_Invoice/1303"/>
               <w:id w:val="894861004"/>
               <w:placeholder>
                 <w:docPart w:val="0D1279AEBC2B402F92746D967F36C974"/>
               </w:placeholder>
-              <w:dataBinding w:prefixMappings="xmlns:ns0='urn:microsoft-dynamics-nav/reports/Standard Sales - Draft Invoice/1303/'" w:xpath="/ns0:NavWordReportXmlPart[1]/ns0:Header[1]/ns0:Page_Lbl[1]" w:storeItemID="{EB03AEC3-144A-4188-BD1A-5DD430BC2A2F}"/>
+              <w:dataBinding w:prefixMappings="xmlns:ns0='urn:microsoft-dynamics-nav/reports/Standard_Sales_Draft_Invoice/1303/'" w:xpath="/ns0:NavWordReportXmlPart[1]/ns0:Header[1]/ns0:Page_Lbl[1]" w:storeItemID="{EB03AEC3-144A-4188-BD1A-5DD430BC2A2F}"/>
               <w:text/>
             </w:sdtPr>
             <w:sdtEndPr/>
@@ -3079,9 +3079,9 @@
           <w:sdt>
             <w:sdtPr>
               <w:alias w:val="#Nav: /Header/CompanyPicture"/>
-              <w:tag w:val="#Nav: Standard Sales - Draft Invoice/1303"/>
+              <w:tag w:val="#Nav: Standard_Sales_Draft_Invoice/1303"/>
               <w:id w:val="-1330981123"/>
-              <w:dataBinding w:prefixMappings="xmlns:ns0='urn:microsoft-dynamics-nav/reports/Standard Sales - Draft Invoice/1303/'" w:xpath="/ns0:NavWordReportXmlPart[1]/ns0:Header[1]/ns0:CompanyPicture[1]" w:storeItemID="{EB03AEC3-144A-4188-BD1A-5DD430BC2A2F}"/>
+              <w:dataBinding w:prefixMappings="xmlns:ns0='urn:microsoft-dynamics-nav/reports/Standard_Sales_Draft_Invoice/1303/'" w:xpath="/ns0:NavWordReportXmlPart[1]/ns0:Header[1]/ns0:CompanyPicture[1]" w:storeItemID="{EB03AEC3-144A-4188-BD1A-5DD430BC2A2F}"/>
               <w:picture/>
             </w:sdtPr>
             <w:sdtEndPr/>
@@ -6190,7 +6190,7 @@
 
 <file path=customXML/item3.xml>��< ? x m l   v e r s i o n = " 1 . 0 "   e n c o d i n g = " u t f - 1 6 " ? >   
- < N a v W o r d R e p o r t X m l P a r t   x m l n s = " u r n : m i c r o s o f t - d y n a m i c s - n a v / r e p o r t s / S t a n d a r d   S a l e s   -   D r a f t   I n v o i c e / 1 3 0 3 / " > + < N a v W o r d R e p o r t X m l P a r t   x m l n s = " u r n : m i c r o s o f t - d y n a m i c s - n a v / r e p o r t s / S t a n d a r d _ S a l e s _ D r a f t _ I n v o i c e / 1 3 0 3 / " >   
      < H e a d e r >   

--- a/BaseApp/Source/Base Application/StandardSalesDraftInvoice.docx
+++ b/BaseApp/Source/Base Application/StandardSalesDraftInvoice.docx
@@ -7027,6 +7027,10 @@
  
              < A m o u n t I n c l u d i n g V A T _ L i n e _ L b l > A m o u n t I n c l u d i n g V A T _ L i n e _ L b l < / A m o u n t I n c l u d i n g V A T _ L i n e _ L b l >   
+             < C r o s s R e f e r e n c e N o _ L i n e > C r o s s R e f e r e n c e N o _ L i n e < / C r o s s R e f e r e n c e N o _ L i n e > + 
+             < C r o s s R e f e r e n c e N o _ L i n e _ L b l > C r o s s R e f e r e n c e N o _ L i n e _ L b l < / C r o s s R e f e r e n c e N o _ L i n e _ L b l > + 
              < D e s c r i p t i o n _ L i n e > D e s c r i p t i o n _ L i n e < / D e s c r i p t i o n _ L i n e >   
              < D e s c r i p t i o n _ L i n e _ L b l > D e s c r i p t i o n _ L i n e _ L b l < / D e s c r i p t i o n _ L i n e _ L b l > 
--- a/BaseApp/Source/Base Application/StandardSalesDraftInvoice.docx
+++ b/BaseApp/Source/Base Application/StandardSalesDraftInvoice.docx
@@ -40,12 +40,12 @@
                   <w:bCs/>
                 </w:rPr>
                 <w:alias w:val="#Nav: /Header/CustomerAddress1"/>
-                <w:tag w:val="#Nav: Standard Sales - Draft Invoice/1303"/>
+                <w:tag w:val="#Nav: Standard_Sales_Draft_Invoice/1303"/>
                 <w:id w:val="-346637227"/>
                 <w:placeholder>
                   <w:docPart w:val="18ECDB4E735444248662DE2B13ECDE27"/>
                 </w:placeholder>
-                <w:dataBinding w:prefixMappings="xmlns:ns0='urn:microsoft-dynamics-nav/reports/Standard Sales - Draft Invoice/1303/'" w:xpath="/ns0:NavWordReportXmlPart[1]/ns0:Header[1]/ns0:CustomerAddress1[1]" w:storeItemID="{785FF559-F367-42FA-A80F-58395D057C05}"/>
+                <w:dataBinding w:prefixMappings="xmlns:ns0='urn:microsoft-dynamics-nav/reports/Standard_Sales_Draft_Invoice/1303/'" w:xpath="/ns0:NavWordReportXmlPart[1]/ns0:Header[1]/ns0:CustomerAddress1[1]" w:storeItemID="{785FF559-F367-42FA-A80F-58395D057C05}"/>
                 <w:text/>
               </w:sdtPr>
               <w:sdtEndPr>
@@ -78,12 +78,12 @@
             <w:sdt>
               <w:sdtPr>
                 <w:alias w:val="#Nav: /Header/CompanyAddress1"/>
-                <w:tag w:val="#Nav: Standard Sales - Draft Invoice/1303"/>
+                <w:tag w:val="#Nav: Standard_Sales_Draft_Invoice/1303"/>
                 <w:id w:val="-1171950695"/>
                 <w:placeholder>
                   <w:docPart w:val="59F3843398E743F4AC86CE600F56C9F9"/>
                 </w:placeholder>
-                <w:dataBinding w:prefixMappings="xmlns:ns0='urn:microsoft-dynamics-nav/reports/Standard Sales - Draft Invoice/1303/'" w:xpath="/ns0:NavWordReportXmlPart[1]/ns0:Header[1]/ns0:CompanyAddress1[1]" w:storeItemID="{785FF559-F367-42FA-A80F-58395D057C05}"/>
+                <w:dataBinding w:prefixMappings="xmlns:ns0='urn:microsoft-dynamics-nav/reports/Standard_Sales_Draft_Invoice/1303/'" w:xpath="/ns0:NavWordReportXmlPart[1]/ns0:Header[1]/ns0:CompanyAddress1[1]" w:storeItemID="{785FF559-F367-42FA-A80F-58395D057C05}"/>
                 <w:text/>
               </w:sdtPr>
               <w:sdtEndPr/>
@@ -108,12 +108,12 @@
             <w:sdt>
               <w:sdtPr>
                 <w:alias w:val="#Nav: /Header/CustomerAddress2"/>
-                <w:tag w:val="#Nav: Standard Sales - Draft Invoice/1303"/>
+                <w:tag w:val="#Nav: Standard_Sales_Draft_Invoice/1303"/>
                 <w:id w:val="2121793087"/>
                 <w:placeholder>
                   <w:docPart w:val="2F34EED7068C4D88AF02DA5EDCEF4F77"/>
                 </w:placeholder>
-                <w:dataBinding w:prefixMappings="xmlns:ns0='urn:microsoft-dynamics-nav/reports/Standard Sales - Draft Invoice/1303/'" w:xpath="/ns0:NavWordReportXmlPart[1]/ns0:Header[1]/ns0:CustomerAddress2[1]" w:storeItemID="{785FF559-F367-42FA-A80F-58395D057C05}"/>
+                <w:dataBinding w:prefixMappings="xmlns:ns0='urn:microsoft-dynamics-nav/reports/Standard_Sales_Draft_Invoice/1303/'" w:xpath="/ns0:NavWordReportXmlPart[1]/ns0:Header[1]/ns0:CustomerAddress2[1]" w:storeItemID="{785FF559-F367-42FA-A80F-58395D057C05}"/>
                 <w:text/>
               </w:sdtPr>
               <w:sdtEndPr/>
@@ -137,12 +137,12 @@
             <w:sdt>
               <w:sdtPr>
                 <w:alias w:val="#Nav: /Header/CompanyAddress2"/>
-                <w:tag w:val="#Nav: Standard Sales - Draft Invoice/1303"/>
+                <w:tag w:val="#Nav: Standard_Sales_Draft_Invoice/1303"/>
                 <w:id w:val="1521665205"/>
                 <w:placeholder>
                   <w:docPart w:val="B9A829857B8F42CCA7AF65F5DA104A42"/>
                 </w:placeholder>
-                <w:dataBinding w:prefixMappings="xmlns:ns0='urn:microsoft-dynamics-nav/reports/Standard Sales - Draft Invoice/1303/'" w:xpath="/ns0:NavWordReportXmlPart[1]/ns0:Header[1]/ns0:CompanyAddress2[1]" w:storeItemID="{785FF559-F367-42FA-A80F-58395D057C05}"/>
+                <w:dataBinding w:prefixMappings="xmlns:ns0='urn:microsoft-dynamics-nav/reports/Standard_Sales_Draft_Invoice/1303/'" w:xpath="/ns0:NavWordReportXmlPart[1]/ns0:Header[1]/ns0:CompanyAddress2[1]" w:storeItemID="{785FF559-F367-42FA-A80F-58395D057C05}"/>
                 <w:text/>
               </w:sdtPr>
               <w:sdtEndPr/>
@@ -167,12 +167,12 @@
             <w:sdt>
               <w:sdtPr>
                 <w:alias w:val="#Nav: /Header/CustomerAddress3"/>
-                <w:tag w:val="#Nav: Standard Sales - Draft Invoice/1303"/>
+                <w:tag w:val="#Nav: Standard_Sales_Draft_Invoice/1303"/>
                 <w:id w:val="536395156"/>
                 <w:placeholder>
                   <w:docPart w:val="B558D5F557424E7580F2C33A7245551E"/>
                 </w:placeholder>
-                <w:dataBinding w:prefixMappings="xmlns:ns0='urn:microsoft-dynamics-nav/reports/Standard Sales - Draft Invoice/1303/'" w:xpath="/ns0:NavWordReportXmlPart[1]/ns0:Header[1]/ns0:CustomerAddress3[1]" w:storeItemID="{785FF559-F367-42FA-A80F-58395D057C05}"/>
+                <w:dataBinding w:prefixMappings="xmlns:ns0='urn:microsoft-dynamics-nav/reports/Standard_Sales_Draft_Invoice/1303/'" w:xpath="/ns0:NavWordReportXmlPart[1]/ns0:Header[1]/ns0:CustomerAddress3[1]" w:storeItemID="{785FF559-F367-42FA-A80F-58395D057C05}"/>
                 <w:text/>
               </w:sdtPr>
               <w:sdtEndPr/>
@@ -196,12 +196,12 @@
             <w:sdt>
               <w:sdtPr>
                 <w:alias w:val="#Nav: /Header/CompanyAddress3"/>
-                <w:tag w:val="#Nav: Standard Sales - Draft Invoice/1303"/>
+                <w:tag w:val="#Nav: Standard_Sales_Draft_Invoice/1303"/>
                 <w:id w:val="-1053613660"/>
                 <w:placeholder>
                   <w:docPart w:val="EFC0FD1BB77C414CAEADE5BC3F86D0EF"/>
                 </w:placeholder>
-                <w:dataBinding w:prefixMappings="xmlns:ns0='urn:microsoft-dynamics-nav/reports/Standard Sales - Draft Invoice/1303/'" w:xpath="/ns0:NavWordReportXmlPart[1]/ns0:Header[1]/ns0:CompanyAddress3[1]" w:storeItemID="{785FF559-F367-42FA-A80F-58395D057C05}"/>
+                <w:dataBinding w:prefixMappings="xmlns:ns0='urn:microsoft-dynamics-nav/reports/Standard_Sales_Draft_Invoice/1303/'" w:xpath="/ns0:NavWordReportXmlPart[1]/ns0:Header[1]/ns0:CompanyAddress3[1]" w:storeItemID="{785FF559-F367-42FA-A80F-58395D057C05}"/>
                 <w:text/>
               </w:sdtPr>
               <w:sdtEndPr/>
@@ -226,12 +226,12 @@
             <w:sdt>
               <w:sdtPr>
                 <w:alias w:val="#Nav: /Header/CustomerAddress4"/>
-                <w:tag w:val="#Nav: Standard Sales - Draft Invoice/1303"/>
+                <w:tag w:val="#Nav: Standard_Sales_Draft_Invoice/1303"/>
                 <w:id w:val="1229109116"/>
                 <w:placeholder>
                   <w:docPart w:val="18DDE567520A4EFC9378CCA4C87E4DDF"/>
                 </w:placeholder>
-                <w:dataBinding w:prefixMappings="xmlns:ns0='urn:microsoft-dynamics-nav/reports/Standard Sales - Draft Invoice/1303/'" w:xpath="/ns0:NavWordReportXmlPart[1]/ns0:Header[1]/ns0:CustomerAddress4[1]" w:storeItemID="{785FF559-F367-42FA-A80F-58395D057C05}"/>
+                <w:dataBinding w:prefixMappings="xmlns:ns0='urn:microsoft-dynamics-nav/reports/Standard_Sales_Draft_Invoice/1303/'" w:xpath="/ns0:NavWordReportXmlPart[1]/ns0:Header[1]/ns0:CustomerAddress4[1]" w:storeItemID="{785FF559-F367-42FA-A80F-58395D057C05}"/>
                 <w:text/>
               </w:sdtPr>
               <w:sdtEndPr/>
@@ -255,12 +255,12 @@
             <w:sdt>
               <w:sdtPr>
                 <w:alias w:val="#Nav: /Header/CompanyAddress4"/>
-                <w:tag w:val="#Nav: Standard Sales - Draft Invoice/1303"/>
+                <w:tag w:val="#Nav: Standard_Sales_Draft_Invoice/1303"/>
                 <w:id w:val="-843252946"/>
                 <w:placeholder>
                   <w:docPart w:val="CF22DB901D5644609DBD9B606390CF97"/>
                 </w:placeholder>
-                <w:dataBinding w:prefixMappings="xmlns:ns0='urn:microsoft-dynamics-nav/reports/Standard Sales - Draft Invoice/1303/'" w:xpath="/ns0:NavWordReportXmlPart[1]/ns0:Header[1]/ns0:CompanyAddress4[1]" w:storeItemID="{785FF559-F367-42FA-A80F-58395D057C05}"/>
+                <w:dataBinding w:prefixMappings="xmlns:ns0='urn:microsoft-dynamics-nav/reports/Standard_Sales_Draft_Invoice/1303/'" w:xpath="/ns0:NavWordReportXmlPart[1]/ns0:Header[1]/ns0:CompanyAddress4[1]" w:storeItemID="{785FF559-F367-42FA-A80F-58395D057C05}"/>
                 <w:text/>
               </w:sdtPr>
               <w:sdtEndPr/>
@@ -285,12 +285,12 @@
             <w:sdt>
               <w:sdtPr>
                 <w:alias w:val="#Nav: /Header/CustomerAddress5"/>
-                <w:tag w:val="#Nav: Standard Sales - Draft Invoice/1303"/>
+                <w:tag w:val="#Nav: Standard_Sales_Draft_Invoice/1303"/>
                 <w:id w:val="1814057176"/>
                 <w:placeholder>
                   <w:docPart w:val="1B3FC965A2AF4D7D8BB278817E8B0A34"/>
                 </w:placeholder>
-                <w:dataBinding w:prefixMappings="xmlns:ns0='urn:microsoft-dynamics-nav/reports/Standard Sales - Draft Invoice/1303/'" w:xpath="/ns0:NavWordReportXmlPart[1]/ns0:Header[1]/ns0:CustomerAddress5[1]" w:storeItemID="{785FF559-F367-42FA-A80F-58395D057C05}"/>
+                <w:dataBinding w:prefixMappings="xmlns:ns0='urn:microsoft-dynamics-nav/reports/Standard_Sales_Draft_Invoice/1303/'" w:xpath="/ns0:NavWordReportXmlPart[1]/ns0:Header[1]/ns0:CustomerAddress5[1]" w:storeItemID="{785FF559-F367-42FA-A80F-58395D057C05}"/>
                 <w:text/>
               </w:sdtPr>
               <w:sdtEndPr/>
@@ -314,12 +314,12 @@
             <w:sdt>
               <w:sdtPr>
                 <w:alias w:val="#Nav: /Header/CompanyAddress5"/>
-                <w:tag w:val="#Nav: Standard Sales - Draft Invoice/1303"/>
+                <w:tag w:val="#Nav: Standard_Sales_Draft_Invoice/1303"/>
                 <w:id w:val="-1834985711"/>
                 <w:placeholder>
                   <w:docPart w:val="EAAF8D4E278E4278AD200C0628BFB94B"/>
                 </w:placeholder>
-                <w:dataBinding w:prefixMappings="xmlns:ns0='urn:microsoft-dynamics-nav/reports/Standard Sales - Draft Invoice/1303/'" w:xpath="/ns0:NavWordReportXmlPart[1]/ns0:Header[1]/ns0:CompanyAddress5[1]" w:storeItemID="{785FF559-F367-42FA-A80F-58395D057C05}"/>
+                <w:dataBinding w:prefixMappings="xmlns:ns0='urn:microsoft-dynamics-nav/reports/Standard_Sales_Draft_Invoice/1303/'" w:xpath="/ns0:NavWordReportXmlPart[1]/ns0:Header[1]/ns0:CompanyAddress5[1]" w:storeItemID="{785FF559-F367-42FA-A80F-58395D057C05}"/>
                 <w:text/>
               </w:sdtPr>
               <w:sdtEndPr/>
@@ -344,12 +344,12 @@
             <w:sdt>
               <w:sdtPr>
                 <w:alias w:val="#Nav: /Header/CustomerAddress6"/>
-                <w:tag w:val="#Nav: Standard Sales - Draft Invoice/1303"/>
+                <w:tag w:val="#Nav: Standard_Sales_Draft_Invoice/1303"/>
                 <w:id w:val="-2064325541"/>
                 <w:placeholder>
                   <w:docPart w:val="E3734E30A5ED4EC1980236FEB539BEAC"/>
                 </w:placeholder>
-                <w:dataBinding w:prefixMappings="xmlns:ns0='urn:microsoft-dynamics-nav/reports/Standard Sales - Draft Invoice/1303/'" w:xpath="/ns0:NavWordReportXmlPart[1]/ns0:Header[1]/ns0:CustomerAddress6[1]" w:storeItemID="{785FF559-F367-42FA-A80F-58395D057C05}"/>
+                <w:dataBinding w:prefixMappings="xmlns:ns0='urn:microsoft-dynamics-nav/reports/Standard_Sales_Draft_Invoice/1303/'" w:xpath="/ns0:NavWordReportXmlPart[1]/ns0:Header[1]/ns0:CustomerAddress6[1]" w:storeItemID="{785FF559-F367-42FA-A80F-58395D057C05}"/>
                 <w:text/>
               </w:sdtPr>
               <w:sdtEndPr/>
@@ -373,12 +373,12 @@
             <w:sdt>
               <w:sdtPr>
                 <w:alias w:val="#Nav: /Header/CompanyAddress6"/>
-                <w:tag w:val="#Nav: Standard Sales - Draft Invoice/1303"/>
+                <w:tag w:val="#Nav: Standard_Sales_Draft_Invoice/1303"/>
                 <w:id w:val="-2005736487"/>
                 <w:placeholder>
                   <w:docPart w:val="4C7CBF38C5EA4C6E88B82768E56F4463"/>
                 </w:placeholder>
-                <w:dataBinding w:prefixMappings="xmlns:ns0='urn:microsoft-dynamics-nav/reports/Standard Sales - Draft Invoice/1303/'" w:xpath="/ns0:NavWordReportXmlPart[1]/ns0:Header[1]/ns0:CompanyAddress6[1]" w:storeItemID="{785FF559-F367-42FA-A80F-58395D057C05}"/>
+                <w:dataBinding w:prefixMappings="xmlns:ns0='urn:microsoft-dynamics-nav/reports/Standard_Sales_Draft_Invoice/1303/'" w:xpath="/ns0:NavWordReportXmlPart[1]/ns0:Header[1]/ns0:CompanyAddress6[1]" w:storeItemID="{785FF559-F367-42FA-A80F-58395D057C05}"/>
                 <w:text/>
               </w:sdtPr>
               <w:sdtEndPr/>
@@ -403,12 +403,12 @@
             <w:sdt>
               <w:sdtPr>
                 <w:alias w:val="#Nav: /Header/CustomerAddress7"/>
-                <w:tag w:val="#Nav: Standard Sales - Draft Invoice/1303"/>
+                <w:tag w:val="#Nav: Standard_Sales_Draft_Invoice/1303"/>
                 <w:id w:val="-762605892"/>
                 <w:placeholder>
                   <w:docPart w:val="6D50E62DE5704DC3A5636FDAAA73CCBA"/>
                 </w:placeholder>
-                <w:dataBinding w:prefixMappings="xmlns:ns0='urn:microsoft-dynamics-nav/reports/Standard Sales - Draft Invoice/1303/'" w:xpath="/ns0:NavWordReportXmlPart[1]/ns0:Header[1]/ns0:CustomerAddress7[1]" w:storeItemID="{785FF559-F367-42FA-A80F-58395D057C05}"/>
+                <w:dataBinding w:prefixMappings="xmlns:ns0='urn:microsoft-dynamics-nav/reports/Standard_Sales_Draft_Invoice/1303/'" w:xpath="/ns0:NavWordReportXmlPart[1]/ns0:Header[1]/ns0:CustomerAddress7[1]" w:storeItemID="{785FF559-F367-42FA-A80F-58395D057C05}"/>
                 <w:text/>
               </w:sdtPr>
               <w:sdtEndPr/>
@@ -435,12 +435,12 @@
             <w:sdt>
               <w:sdtPr>
                 <w:alias w:val="#Nav: /Header/CompanyLegalOffice_Lbl"/>
-                <w:tag w:val="#Nav: Standard Sales - Draft Invoice/1303"/>
+                <w:tag w:val="#Nav: Standard_Sales_Draft_Invoice/1303"/>
                 <w:id w:val="-1616430546"/>
                 <w:placeholder>
                   <w:docPart w:val="572342047EEA4A598B011F25F5498032"/>
                 </w:placeholder>
-                <w:dataBinding w:prefixMappings="xmlns:ns0='urn:microsoft-dynamics-nav/reports/Standard Sales - Draft Invoice/1303/'" w:xpath="/ns0:NavWordReportXmlPart[1]/ns0:Header[1]/ns0:CompanyLegalOffice_Lbl[1]" w:storeItemID="{785FF559-F367-42FA-A80F-58395D057C05}"/>
+                <w:dataBinding w:prefixMappings="xmlns:ns0='urn:microsoft-dynamics-nav/reports/Standard_Sales_Draft_Invoice/1303/'" w:xpath="/ns0:NavWordReportXmlPart[1]/ns0:Header[1]/ns0:CompanyLegalOffice_Lbl[1]" w:storeItemID="{785FF559-F367-42FA-A80F-58395D057C05}"/>
                 <w:text/>
               </w:sdtPr>
               <w:sdtEndPr/>
@@ -459,12 +459,12 @@
             <w:sdt>
               <w:sdtPr>
                 <w:alias w:val="#Nav: /Header/CompanyLegalOffice"/>
-                <w:tag w:val="#Nav: Standard Sales - Draft Invoice/1303"/>
+                <w:tag w:val="#Nav: Standard_Sales_Draft_Invoice/1303"/>
                 <w:id w:val="1332101128"/>
                 <w:placeholder>
                   <w:docPart w:val="B2398CECCE1A4AD1A81E04EF7E0CEA7E"/>
                 </w:placeholder>
-                <w:dataBinding w:prefixMappings="xmlns:ns0='urn:microsoft-dynamics-nav/reports/Standard Sales - Draft Invoice/1303/'" w:xpath="/ns0:NavWordReportXmlPart[1]/ns0:Header[1]/ns0:CompanyLegalOffice[1]" w:storeItemID="{785FF559-F367-42FA-A80F-58395D057C05}"/>
+                <w:dataBinding w:prefixMappings="xmlns:ns0='urn:microsoft-dynamics-nav/reports/Standard_Sales_Draft_Invoice/1303/'" w:xpath="/ns0:NavWordReportXmlPart[1]/ns0:Header[1]/ns0:CompanyLegalOffice[1]" w:storeItemID="{785FF559-F367-42FA-A80F-58395D057C05}"/>
                 <w:text/>
               </w:sdtPr>
               <w:sdtEndPr/>
@@ -488,12 +488,12 @@
           <w:sdt>
             <w:sdtPr>
               <w:alias w:val="#Nav: /Header/CustomerAddress8"/>
-              <w:tag w:val="#Nav: Standard Sales - Draft Invoice/1303"/>
+              <w:tag w:val="#Nav: Standard_Sales_Draft_Invoice/1303"/>
               <w:id w:val="571465082"/>
               <w:placeholder>
                 <w:docPart w:val="956CDC42C9E141AFAC9F698AFF0EFAC8"/>
               </w:placeholder>
-              <w:dataBinding w:prefixMappings="xmlns:ns0='urn:microsoft-dynamics-nav/reports/Standard Sales - Draft Invoice/1303/'" w:xpath="/ns0:NavWordReportXmlPart[1]/ns0:Header[1]/ns0:CustomerAddress8[1]" w:storeItemID="{785FF559-F367-42FA-A80F-58395D057C05}"/>
+              <w:dataBinding w:prefixMappings="xmlns:ns0='urn:microsoft-dynamics-nav/reports/Standard_Sales_Draft_Invoice/1303/'" w:xpath="/ns0:NavWordReportXmlPart[1]/ns0:Header[1]/ns0:CustomerAddress8[1]" w:storeItemID="{785FF559-F367-42FA-A80F-58395D057C05}"/>
               <w:text/>
             </w:sdtPr>
             <w:sdtEndPr/>
@@ -559,12 +559,12 @@
         <w:sdt>
           <w:sdtPr>
             <w:alias w:val="#Nav: /Header/YourReference_Lbl"/>
-            <w:tag w:val="#Nav: Standard Sales - Draft Invoice/1303"/>
+            <w:tag w:val="#Nav: Standard_Sales_Draft_Invoice/1303"/>
             <w:id w:val="-405382988"/>
             <w:placeholder>
               <w:docPart w:val="DefaultPlaceholder_-1854013440"/>
             </w:placeholder>
-            <w:dataBinding w:prefixMappings="xmlns:ns0='urn:microsoft-dynamics-nav/reports/Standard Sales - Draft Invoice/1303/'" w:xpath="/ns0:NavWordReportXmlPart[1]/ns0:Header[1]/ns0:YourReference_Lbl[1]" w:storeItemID="{785FF559-F367-42FA-A80F-58395D057C05}"/>
+            <w:dataBinding w:prefixMappings="xmlns:ns0='urn:microsoft-dynamics-nav/reports/Standard_Sales_Draft_Invoice/1303/'" w:xpath="/ns0:NavWordReportXmlPart[1]/ns0:Header[1]/ns0:YourReference_Lbl[1]" w:storeItemID="{785FF559-F367-42FA-A80F-58395D057C05}"/>
             <w:text/>
           </w:sdtPr>
           <w:sdtEndPr/>
@@ -591,12 +591,12 @@
         <w:sdt>
           <w:sdtPr>
             <w:alias w:val="#Nav: /Header/SalesPerson_Lbl"/>
-            <w:tag w:val="#Nav: Standard Sales - Draft Invoice/1303"/>
+            <w:tag w:val="#Nav: Standard_Sales_Draft_Invoice/1303"/>
             <w:id w:val="1186562741"/>
             <w:placeholder>
               <w:docPart w:val="DefaultPlaceholder_-1854013440"/>
             </w:placeholder>
-            <w:dataBinding w:prefixMappings="xmlns:ns0='urn:microsoft-dynamics-nav/reports/Standard Sales - Draft Invoice/1303/'" w:xpath="/ns0:NavWordReportXmlPart[1]/ns0:Header[1]/ns0:SalesPerson_Lbl[1]" w:storeItemID="{785FF559-F367-42FA-A80F-58395D057C05}"/>
+            <w:dataBinding w:prefixMappings="xmlns:ns0='urn:microsoft-dynamics-nav/reports/Standard_Sales_Draft_Invoice/1303/'" w:xpath="/ns0:NavWordReportXmlPart[1]/ns0:Header[1]/ns0:SalesPerson_Lbl[1]" w:storeItemID="{785FF559-F367-42FA-A80F-58395D057C05}"/>
             <w:text/>
           </w:sdtPr>
           <w:sdtEndPr/>
@@ -623,12 +623,12 @@
         <w:sdt>
           <w:sdtPr>
             <w:alias w:val="#Nav: /Header/PaymentTermsDescription_Lbl"/>
-            <w:tag w:val="#Nav: Standard Sales - Draft Invoice/1303"/>
+            <w:tag w:val="#Nav: Standard_Sales_Draft_Invoice/1303"/>
             <w:id w:val="-2080432702"/>
             <w:placeholder>
               <w:docPart w:val="10143EF8F5694C75B253BF47962E16A1"/>
             </w:placeholder>
-            <w:dataBinding w:prefixMappings="xmlns:ns0='urn:microsoft-dynamics-nav/reports/Standard Sales - Draft Invoice/1303/'" w:xpath="/ns0:NavWordReportXmlPart[1]/ns0:Header[1]/ns0:PaymentTermsDescription_Lbl[1]" w:storeItemID="{785FF559-F367-42FA-A80F-58395D057C05}"/>
+            <w:dataBinding w:prefixMappings="xmlns:ns0='urn:microsoft-dynamics-nav/reports/Standard_Sales_Draft_Invoice/1303/'" w:xpath="/ns0:NavWordReportXmlPart[1]/ns0:Header[1]/ns0:PaymentTermsDescription_Lbl[1]" w:storeItemID="{785FF559-F367-42FA-A80F-58395D057C05}"/>
             <w:text/>
           </w:sdtPr>
           <w:sdtEndPr/>
@@ -654,12 +654,12 @@
         <w:sdt>
           <w:sdtPr>
             <w:alias w:val="#Nav: /Header/ShipmentMethodDescription_Lbl"/>
-            <w:tag w:val="#Nav: Standard Sales - Draft Invoice/1303"/>
+            <w:tag w:val="#Nav: Standard_Sales_Draft_Invoice/1303"/>
             <w:id w:val="-89551258"/>
             <w:placeholder>
               <w:docPart w:val="BD6775A7FCC648749F70749DDD7C7C3A"/>
             </w:placeholder>
-            <w:dataBinding w:prefixMappings="xmlns:ns0='urn:microsoft-dynamics-nav/reports/Standard Sales - Draft Invoice/1303/'" w:xpath="/ns0:NavWordReportXmlPart[1]/ns0:Header[1]/ns0:ShipmentMethodDescription_Lbl[1]" w:storeItemID="{785FF559-F367-42FA-A80F-58395D057C05}"/>
+            <w:dataBinding w:prefixMappings="xmlns:ns0='urn:microsoft-dynamics-nav/reports/Standard_Sales_Draft_Invoice/1303/'" w:xpath="/ns0:NavWordReportXmlPart[1]/ns0:Header[1]/ns0:ShipmentMethodDescription_Lbl[1]" w:storeItemID="{785FF559-F367-42FA-A80F-58395D057C05}"/>
             <w:text/>
           </w:sdtPr>
           <w:sdtEndPr/>
@@ -695,12 +695,12 @@
             <w:sdt>
               <w:sdtPr>
                 <w:alias w:val="#Nav: /Header/YourReference"/>
-                <w:tag w:val="#Nav: Standard Sales - Draft Invoice/1303"/>
+                <w:tag w:val="#Nav: Standard_Sales_Draft_Invoice/1303"/>
                 <w:id w:val="520907351"/>
                 <w:placeholder>
                   <w:docPart w:val="B0C2B043F3D34C0084D795C2D42292ED"/>
                 </w:placeholder>
-                <w:dataBinding w:prefixMappings="xmlns:ns0='urn:microsoft-dynamics-nav/reports/Standard Sales - Draft Invoice/1303/'" w:xpath="/ns0:NavWordReportXmlPart[1]/ns0:Header[1]/ns0:YourReference[1]" w:storeItemID="{785FF559-F367-42FA-A80F-58395D057C05}"/>
+                <w:dataBinding w:prefixMappings="xmlns:ns0='urn:microsoft-dynamics-nav/reports/Standard_Sales_Draft_Invoice/1303/'" w:xpath="/ns0:NavWordReportXmlPart[1]/ns0:Header[1]/ns0:YourReference[1]" w:storeItemID="{785FF559-F367-42FA-A80F-58395D057C05}"/>
                 <w:text/>
               </w:sdtPr>
               <w:sdtEndPr/>
@@ -718,12 +718,12 @@
         <w:sdt>
           <w:sdtPr>
             <w:alias w:val="#Nav: /Header/SalesPersonName"/>
-            <w:tag w:val="#Nav: Standard Sales - Draft Invoice/1303"/>
+            <w:tag w:val="#Nav: Standard_Sales_Draft_Invoice/1303"/>
             <w:id w:val="647404406"/>
             <w:placeholder>
               <w:docPart w:val="8762CFA600EA484C895E036535919189"/>
             </w:placeholder>
-            <w:dataBinding w:prefixMappings="xmlns:ns0='urn:microsoft-dynamics-nav/reports/Standard Sales - Draft Invoice/1303/'" w:xpath="/ns0:NavWordReportXmlPart[1]/ns0:Header[1]/ns0:SalesPersonName[1]" w:storeItemID="{785FF559-F367-42FA-A80F-58395D057C05}"/>
+            <w:dataBinding w:prefixMappings="xmlns:ns0='urn:microsoft-dynamics-nav/reports/Standard_Sales_Draft_Invoice/1303/'" w:xpath="/ns0:NavWordReportXmlPart[1]/ns0:Header[1]/ns0:SalesPersonName[1]" w:storeItemID="{785FF559-F367-42FA-A80F-58395D057C05}"/>
             <w:text/>
           </w:sdtPr>
           <w:sdtEndPr/>
@@ -746,12 +746,12 @@
         <w:sdt>
           <w:sdtPr>
             <w:alias w:val="#Nav: /Header/PaymentTermsDescription"/>
-            <w:tag w:val="#Nav: Standard Sales - Draft Invoice/1303"/>
+            <w:tag w:val="#Nav: Standard_Sales_Draft_Invoice/1303"/>
             <w:id w:val="-352657912"/>
             <w:placeholder>
               <w:docPart w:val="64298F63108D4484ADC5C739D6DBB600"/>
             </w:placeholder>
-            <w:dataBinding w:prefixMappings="xmlns:ns0='urn:microsoft-dynamics-nav/reports/Standard Sales - Draft Invoice/1303/'" w:xpath="/ns0:NavWordReportXmlPart[1]/ns0:Header[1]/ns0:PaymentTermsDescription[1]" w:storeItemID="{785FF559-F367-42FA-A80F-58395D057C05}"/>
+            <w:dataBinding w:prefixMappings="xmlns:ns0='urn:microsoft-dynamics-nav/reports/Standard_Sales_Draft_Invoice/1303/'" w:xpath="/ns0:NavWordReportXmlPart[1]/ns0:Header[1]/ns0:PaymentTermsDescription[1]" w:storeItemID="{785FF559-F367-42FA-A80F-58395D057C05}"/>
             <w:text/>
           </w:sdtPr>
           <w:sdtEndPr/>
@@ -777,12 +777,12 @@
               <w:lang w:val="da-DK"/>
             </w:rPr>
             <w:alias w:val="#Nav: /Header/ShipmentMethodDescription"/>
-            <w:tag w:val="#Nav: Standard Sales - Draft Invoice/1303"/>
+            <w:tag w:val="#Nav: Standard_Sales_Draft_Invoice/1303"/>
             <w:id w:val="760792698"/>
             <w:placeholder>
               <w:docPart w:val="8C59D29E114A44AD86C9351100884520"/>
             </w:placeholder>
-            <w:dataBinding w:prefixMappings="xmlns:ns0='urn:microsoft-dynamics-nav/reports/Standard Sales - Draft Invoice/1303/'" w:xpath="/ns0:NavWordReportXmlPart[1]/ns0:Header[1]/ns0:ShipmentMethodDescription[1]" w:storeItemID="{785FF559-F367-42FA-A80F-58395D057C05}"/>
+            <w:dataBinding w:prefixMappings="xmlns:ns0='urn:microsoft-dynamics-nav/reports/Standard_Sales_Draft_Invoice/1303/'" w:xpath="/ns0:NavWordReportXmlPart[1]/ns0:Header[1]/ns0:ShipmentMethodDescription[1]" w:storeItemID="{785FF559-F367-42FA-A80F-58395D057C05}"/>
             <w:text/>
           </w:sdtPr>
           <w:sdtEndPr/>
@@ -810,9 +810,9 @@
     <w:sdt>
       <w:sdtPr>
         <w:alias w:val="#Nav: /Header/WorkDescriptionLines"/>
-        <w:tag w:val="#Nav: Standard Sales - Draft Invoice/1303"/>
+        <w:tag w:val="#Nav: Standard_Sales_Draft_Invoice/1303"/>
         <w:id w:val="733121522"/>
-        <w15:dataBinding w:prefixMappings="xmlns:ns0='urn:microsoft-dynamics-nav/reports/Standard Sales - Draft Invoice/1303/'" w:xpath="/ns0:NavWordReportXmlPart[1]/ns0:Header[1]/ns0:WorkDescriptionLines" w:storeItemID="{785FF559-F367-42FA-A80F-58395D057C05}"/>
+        <w15:dataBinding w:prefixMappings="xmlns:ns0='urn:microsoft-dynamics-nav/reports/Standard_Sales_Draft_Invoice/1303/'" w:xpath="/ns0:NavWordReportXmlPart[1]/ns0:Header[1]/ns0:WorkDescriptionLines" w:storeItemID="{785FF559-F367-42FA-A80F-58395D057C05}"/>
         <w15:repeatingSection/>
       </w:sdtPr>
       <w:sdtEndPr/>
@@ -830,12 +830,12 @@
             <w:sdt>
               <w:sdtPr>
                 <w:alias w:val="#Nav: /Header/WorkDescriptionLines/WorkDescriptionLine"/>
-                <w:tag w:val="#Nav: Standard Sales - Draft Invoice/1303"/>
+                <w:tag w:val="#Nav: Standard_Sales_Draft_Invoice/1303"/>
                 <w:id w:val="-1719576123"/>
                 <w:placeholder>
                   <w:docPart w:val="DefaultPlaceholder_-1854013440"/>
                 </w:placeholder>
-                <w:dataBinding w:prefixMappings="xmlns:ns0='urn:microsoft-dynamics-nav/reports/Standard Sales - Draft Invoice/1303/'" w:xpath="/ns0:NavWordReportXmlPart[1]/ns0:Header[1]/ns0:WorkDescriptionLines[1]/ns0:WorkDescriptionLine[1]" w:storeItemID="{785FF559-F367-42FA-A80F-58395D057C05}"/>
+                <w:dataBinding w:prefixMappings="xmlns:ns0='urn:microsoft-dynamics-nav/reports/Standard_Sales_Draft_Invoice/1303/'" w:xpath="/ns0:NavWordReportXmlPart[1]/ns0:Header[1]/ns0:WorkDescriptionLines[1]/ns0:WorkDescriptionLine[1]" w:storeItemID="{785FF559-F367-42FA-A80F-58395D057C05}"/>
                 <w:text/>
               </w:sdtPr>
               <w:sdtEndPr/>
@@ -900,12 +900,12 @@
         <w:sdt>
           <w:sdtPr>
             <w:alias w:val="#Nav: /Header/Line/ItemNo_Line_Lbl"/>
-            <w:tag w:val="#Nav: Standard Sales - Draft Invoice/1303"/>
+            <w:tag w:val="#Nav: Standard_Sales_Draft_Invoice/1303"/>
             <w:id w:val="771446451"/>
             <w:placeholder>
               <w:docPart w:val="2E83E9F4BA244B06B4DB5D21636C1E0A"/>
             </w:placeholder>
-            <w:dataBinding w:prefixMappings="xmlns:ns0='urn:microsoft-dynamics-nav/reports/Standard Sales - Draft Invoice/1303/'" w:xpath="/ns0:NavWordReportXmlPart[1]/ns0:Header[1]/ns0:Line[1]/ns0:ItemNo_Line_Lbl[1]" w:storeItemID="{785FF559-F367-42FA-A80F-58395D057C05}"/>
+            <w:dataBinding w:prefixMappings="xmlns:ns0='urn:microsoft-dynamics-nav/reports/Standard_Sales_Draft_Invoice/1303/'" w:xpath="/ns0:NavWordReportXmlPart[1]/ns0:Header[1]/ns0:Line[1]/ns0:ItemNo_Line_Lbl[1]" w:storeItemID="{785FF559-F367-42FA-A80F-58395D057C05}"/>
             <w:text/>
           </w:sdtPr>
           <w:sdtEndPr/>
@@ -935,12 +935,12 @@
         <w:sdt>
           <w:sdtPr>
             <w:alias w:val="#Nav: /Header/Line/Description_Line_Lbl"/>
-            <w:tag w:val="#Nav: Standard Sales - Draft Invoice/1303"/>
+            <w:tag w:val="#Nav: Standard_Sales_Draft_Invoice/1303"/>
             <w:id w:val="1545399846"/>
             <w:placeholder>
               <w:docPart w:val="2E83E9F4BA244B06B4DB5D21636C1E0A"/>
             </w:placeholder>
-            <w:dataBinding w:prefixMappings="xmlns:ns0='urn:microsoft-dynamics-nav/reports/Standard Sales - Draft Invoice/1303/'" w:xpath="/ns0:NavWordReportXmlPart[1]/ns0:Header[1]/ns0:Line[1]/ns0:Description_Line_Lbl[1]" w:storeItemID="{785FF559-F367-42FA-A80F-58395D057C05}"/>
+            <w:dataBinding w:prefixMappings="xmlns:ns0='urn:microsoft-dynamics-nav/reports/Standard_Sales_Draft_Invoice/1303/'" w:xpath="/ns0:NavWordReportXmlPart[1]/ns0:Header[1]/ns0:Line[1]/ns0:Description_Line_Lbl[1]" w:storeItemID="{785FF559-F367-42FA-A80F-58395D057C05}"/>
             <w:text/>
           </w:sdtPr>
           <w:sdtEndPr/>
@@ -970,12 +970,12 @@
         <w:sdt>
           <w:sdtPr>
             <w:alias w:val="#Nav: /Header/Line/Quantity_Line_Lbl"/>
-            <w:tag w:val="#Nav: Standard Sales - Draft Invoice/1303"/>
+            <w:tag w:val="#Nav: Standard_Sales_Draft_Invoice/1303"/>
             <w:id w:val="616415257"/>
             <w:placeholder>
               <w:docPart w:val="2E83E9F4BA244B06B4DB5D21636C1E0A"/>
             </w:placeholder>
-            <w:dataBinding w:prefixMappings="xmlns:ns0='urn:microsoft-dynamics-nav/reports/Standard Sales - Draft Invoice/1303/'" w:xpath="/ns0:NavWordReportXmlPart[1]/ns0:Header[1]/ns0:Line[1]/ns0:Quantity_Line_Lbl[1]" w:storeItemID="{785FF559-F367-42FA-A80F-58395D057C05}"/>
+            <w:dataBinding w:prefixMappings="xmlns:ns0='urn:microsoft-dynamics-nav/reports/Standard_Sales_Draft_Invoice/1303/'" w:xpath="/ns0:NavWordReportXmlPart[1]/ns0:Header[1]/ns0:Line[1]/ns0:Quantity_Line_Lbl[1]" w:storeItemID="{785FF559-F367-42FA-A80F-58395D057C05}"/>
             <w:text/>
           </w:sdtPr>
           <w:sdtEndPr/>
@@ -1021,12 +1021,12 @@
         <w:sdt>
           <w:sdtPr>
             <w:alias w:val="#Nav: /Header/Line/UnitPrice_Lbl"/>
-            <w:tag w:val="#Nav: Standard Sales - Draft Invoice/1303"/>
+            <w:tag w:val="#Nav: Standard_Sales_Draft_Invoice/1303"/>
             <w:id w:val="-1521079236"/>
             <w:placeholder>
               <w:docPart w:val="2E83E9F4BA244B06B4DB5D21636C1E0A"/>
             </w:placeholder>
-            <w:dataBinding w:prefixMappings="xmlns:ns0='urn:microsoft-dynamics-nav/reports/Standard Sales - Draft Invoice/1303/'" w:xpath="/ns0:NavWordReportXmlPart[1]/ns0:Header[1]/ns0:Line[1]/ns0:UnitPrice_Lbl[1]" w:storeItemID="{785FF559-F367-42FA-A80F-58395D057C05}"/>
+            <w:dataBinding w:prefixMappings="xmlns:ns0='urn:microsoft-dynamics-nav/reports/Standard_Sales_Draft_Invoice/1303/'" w:xpath="/ns0:NavWordReportXmlPart[1]/ns0:Header[1]/ns0:Line[1]/ns0:UnitPrice_Lbl[1]" w:storeItemID="{785FF559-F367-42FA-A80F-58395D057C05}"/>
             <w:text/>
           </w:sdtPr>
           <w:sdtEndPr/>
@@ -1072,12 +1072,12 @@
         <w:sdt>
           <w:sdtPr>
             <w:alias w:val="#Nav: /Header/Line/VATPct_Line_Lbl"/>
-            <w:tag w:val="#Nav: Standard Sales - Draft Invoice/1303"/>
+            <w:tag w:val="#Nav: Standard_Sales_Draft_Invoice/1303"/>
             <w:id w:val="1291246806"/>
             <w:placeholder>
               <w:docPart w:val="2E83E9F4BA244B06B4DB5D21636C1E0A"/>
             </w:placeholder>
-            <w:dataBinding w:prefixMappings="xmlns:ns0='urn:microsoft-dynamics-nav/reports/Standard Sales - Draft Invoice/1303/'" w:xpath="/ns0:NavWordReportXmlPart[1]/ns0:Header[1]/ns0:Line[1]/ns0:VATPct_Line_Lbl[1]" w:storeItemID="{785FF559-F367-42FA-A80F-58395D057C05}"/>
+            <w:dataBinding w:prefixMappings="xmlns:ns0='urn:microsoft-dynamics-nav/reports/Standard_Sales_Draft_Invoice/1303/'" w:xpath="/ns0:NavWordReportXmlPart[1]/ns0:Header[1]/ns0:Line[1]/ns0:VATPct_Line_Lbl[1]" w:storeItemID="{785FF559-F367-42FA-A80F-58395D057C05}"/>
             <w:text/>
           </w:sdtPr>
           <w:sdtEndPr/>
@@ -1108,12 +1108,12 @@
         <w:sdt>
           <w:sdtPr>
             <w:alias w:val="#Nav: /Header/Line/LineAmount_Line_Lbl"/>
-            <w:tag w:val="#Nav: Standard Sales - Draft Invoice/1303"/>
+            <w:tag w:val="#Nav: Standard_Sales_Draft_Invoice/1303"/>
             <w:id w:val="1532234539"/>
             <w:placeholder>
               <w:docPart w:val="2E83E9F4BA244B06B4DB5D21636C1E0A"/>
             </w:placeholder>
-            <w:dataBinding w:prefixMappings="xmlns:ns0='urn:microsoft-dynamics-nav/reports/Standard Sales - Draft Invoice/1303/'" w:xpath="/ns0:NavWordReportXmlPart[1]/ns0:Header[1]/ns0:Line[1]/ns0:LineAmount_Line_Lbl[1]" w:storeItemID="{785FF559-F367-42FA-A80F-58395D057C05}"/>
+            <w:dataBinding w:prefixMappings="xmlns:ns0='urn:microsoft-dynamics-nav/reports/Standard_Sales_Draft_Invoice/1303/'" w:xpath="/ns0:NavWordReportXmlPart[1]/ns0:Header[1]/ns0:Line[1]/ns0:LineAmount_Line_Lbl[1]" w:storeItemID="{785FF559-F367-42FA-A80F-58395D057C05}"/>
             <w:text/>
           </w:sdtPr>
           <w:sdtEndPr/>
@@ -1261,9 +1261,9 @@
       <w:sdt>
         <w:sdtPr>
           <w:alias w:val="#Nav: /Header/Line"/>
-          <w:tag w:val="#Nav: Standard Sales - Draft Invoice/1303"/>
+          <w:tag w:val="#Nav: Standard_Sales_Draft_Invoice/1303"/>
           <w:id w:val="1327254768"/>
-          <w15:dataBinding w:prefixMappings="xmlns:ns0='urn:microsoft-dynamics-nav/reports/Standard Sales - Draft Invoice/1303/'" w:xpath="/ns0:NavWordReportXmlPart[1]/ns0:Header[1]/ns0:Line" w:storeItemID="{785FF559-F367-42FA-A80F-58395D057C05}"/>
+          <w15:dataBinding w:prefixMappings="xmlns:ns0='urn:microsoft-dynamics-nav/reports/Standard_Sales_Draft_Invoice/1303/'" w:xpath="/ns0:NavWordReportXmlPart[1]/ns0:Header[1]/ns0:Line" w:storeItemID="{785FF559-F367-42FA-A80F-58395D057C05}"/>
           <w15:repeatingSection/>
         </w:sdtPr>
         <w:sdtEndPr/>
@@ -1286,12 +1286,12 @@
                 <w:sdt>
                   <w:sdtPr>
                     <w:alias w:val="#Nav: /Header/Line/ItemNo_Line"/>
-                    <w:tag w:val="#Nav: Standard Sales - Draft Invoice/1303"/>
+                    <w:tag w:val="#Nav: Standard_Sales_Draft_Invoice/1303"/>
                     <w:id w:val="-1032108260"/>
                     <w:placeholder>
                       <w:docPart w:val="DEB5D457638B4B3BADC17E5F83CD3BEA"/>
                     </w:placeholder>
-                    <w:dataBinding w:prefixMappings="xmlns:ns0='urn:microsoft-dynamics-nav/reports/Standard Sales - Draft Invoice/1303/'" w:xpath="/ns0:NavWordReportXmlPart[1]/ns0:Header[1]/ns0:Line[1]/ns0:ItemNo_Line[1]" w:storeItemID="{785FF559-F367-42FA-A80F-58395D057C05}"/>
+                    <w:dataBinding w:prefixMappings="xmlns:ns0='urn:microsoft-dynamics-nav/reports/Standard_Sales_Draft_Invoice/1303/'" w:xpath="/ns0:NavWordReportXmlPart[1]/ns0:Header[1]/ns0:Line[1]/ns0:ItemNo_Line[1]" w:storeItemID="{785FF559-F367-42FA-A80F-58395D057C05}"/>
                     <w:text/>
                   </w:sdtPr>
                   <w:sdtEndPr/>
@@ -1313,12 +1313,12 @@
                 <w:sdt>
                   <w:sdtPr>
                     <w:alias w:val="#Nav: /Header/Line/Description_Line"/>
-                    <w:tag w:val="#Nav: Standard Sales - Draft Invoice/1303"/>
+                    <w:tag w:val="#Nav: Standard_Sales_Draft_Invoice/1303"/>
                     <w:id w:val="-1420935410"/>
                     <w:placeholder>
                       <w:docPart w:val="02FCF6F021E849649C78D8D7580E8391"/>
                     </w:placeholder>
-                    <w:dataBinding w:prefixMappings="xmlns:ns0='urn:microsoft-dynamics-nav/reports/Standard Sales - Draft Invoice/1303/'" w:xpath="/ns0:NavWordReportXmlPart[1]/ns0:Header[1]/ns0:Line[1]/ns0:Description_Line[1]" w:storeItemID="{785FF559-F367-42FA-A80F-58395D057C05}"/>
+                    <w:dataBinding w:prefixMappings="xmlns:ns0='urn:microsoft-dynamics-nav/reports/Standard_Sales_Draft_Invoice/1303/'" w:xpath="/ns0:NavWordReportXmlPart[1]/ns0:Header[1]/ns0:Line[1]/ns0:Description_Line[1]" w:storeItemID="{785FF559-F367-42FA-A80F-58395D057C05}"/>
                     <w:text/>
                   </w:sdtPr>
                   <w:sdtEndPr/>
@@ -1348,12 +1348,12 @@
                     <w:sdt>
                       <w:sdtPr>
                         <w:alias w:val="#Nav: /Header/Line/Quantity_Line"/>
-                        <w:tag w:val="#Nav: Standard Sales - Draft Invoice/1303"/>
+                        <w:tag w:val="#Nav: Standard_Sales_Draft_Invoice/1303"/>
                         <w:id w:val="382909601"/>
                         <w:placeholder>
                           <w:docPart w:val="1C4445099D0747588FD8AE93C1DFA82F"/>
                         </w:placeholder>
-                        <w:dataBinding w:prefixMappings="xmlns:ns0='urn:microsoft-dynamics-nav/reports/Standard Sales - Draft Invoice/1303/'" w:xpath="/ns0:NavWordReportXmlPart[1]/ns0:Header[1]/ns0:Line[1]/ns0:Quantity_Line[1]" w:storeItemID="{785FF559-F367-42FA-A80F-58395D057C05}"/>
+                        <w:dataBinding w:prefixMappings="xmlns:ns0='urn:microsoft-dynamics-nav/reports/Standard_Sales_Draft_Invoice/1303/'" w:xpath="/ns0:NavWordReportXmlPart[1]/ns0:Header[1]/ns0:Line[1]/ns0:Quantity_Line[1]" w:storeItemID="{785FF559-F367-42FA-A80F-58395D057C05}"/>
                         <w:text/>
                       </w:sdtPr>
                       <w:sdtEndPr/>
@@ -1373,12 +1373,12 @@
                 <w:sdt>
                   <w:sdtPr>
                     <w:alias w:val="#Nav: /Header/Line/UnitOfMeasure"/>
-                    <w:tag w:val="#Nav: Standard Sales - Draft Invoice/1303"/>
+                    <w:tag w:val="#Nav: Standard_Sales_Draft_Invoice/1303"/>
                     <w:id w:val="436108881"/>
                     <w:placeholder>
                       <w:docPart w:val="6D6A3BA876A641639F7A526F3BFAFBB0"/>
                     </w:placeholder>
-                    <w:dataBinding w:prefixMappings="xmlns:ns0='urn:microsoft-dynamics-nav/reports/Standard Sales - Draft Invoice/1303/'" w:xpath="/ns0:NavWordReportXmlPart[1]/ns0:Header[1]/ns0:Line[1]/ns0:UnitOfMeasure[1]" w:storeItemID="{785FF559-F367-42FA-A80F-58395D057C05}"/>
+                    <w:dataBinding w:prefixMappings="xmlns:ns0='urn:microsoft-dynamics-nav/reports/Standard_Sales_Draft_Invoice/1303/'" w:xpath="/ns0:NavWordReportXmlPart[1]/ns0:Header[1]/ns0:Line[1]/ns0:UnitOfMeasure[1]" w:storeItemID="{785FF559-F367-42FA-A80F-58395D057C05}"/>
                     <w:text/>
                   </w:sdtPr>
                   <w:sdtEndPr/>
@@ -1400,12 +1400,12 @@
                 <w:sdt>
                   <w:sdtPr>
                     <w:alias w:val="#Nav: /Header/Line/UnitPrice"/>
-                    <w:tag w:val="#Nav: Standard Sales - Draft Invoice/1303"/>
+                    <w:tag w:val="#Nav: Standard_Sales_Draft_Invoice/1303"/>
                     <w:id w:val="773364929"/>
                     <w:placeholder>
                       <w:docPart w:val="EACE6141740F4759B8BAA80F2436F018"/>
                     </w:placeholder>
-                    <w:dataBinding w:prefixMappings="xmlns:ns0='urn:microsoft-dynamics-nav/reports/Standard Sales - Draft Invoice/1303/'" w:xpath="/ns0:NavWordReportXmlPart[1]/ns0:Header[1]/ns0:Line[1]/ns0:UnitPrice[1]" w:storeItemID="{785FF559-F367-42FA-A80F-58395D057C05}"/>
+                    <w:dataBinding w:prefixMappings="xmlns:ns0='urn:microsoft-dynamics-nav/reports/Standard_Sales_Draft_Invoice/1303/'" w:xpath="/ns0:NavWordReportXmlPart[1]/ns0:Header[1]/ns0:Line[1]/ns0:UnitPrice[1]" w:storeItemID="{785FF559-F367-42FA-A80F-58395D057C05}"/>
                     <w:text/>
                   </w:sdtPr>
                   <w:sdtEndPr/>
@@ -1427,12 +1427,12 @@
                 <w:sdt>
                   <w:sdtPr>
                     <w:alias w:val="#Nav: /Header/Line/LineDiscountPercentText_Line"/>
-                    <w:tag w:val="#Nav: Standard Sales - Draft Invoice/1303"/>
+                    <w:tag w:val="#Nav: Standard_Sales_Draft_Invoice/1303"/>
                     <w:id w:val="114875444"/>
                     <w:placeholder>
                       <w:docPart w:val="244D1BD89CCD442AB7CB0E4058E2F3C1"/>
                     </w:placeholder>
-                    <w:dataBinding w:prefixMappings="xmlns:ns0='urn:microsoft-dynamics-nav/reports/Standard Sales - Draft Invoice/1303/'" w:xpath="/ns0:NavWordReportXmlPart[1]/ns0:Header[1]/ns0:Line[1]/ns0:LineDiscountPercentText_Line[1]" w:storeItemID="{785FF559-F367-42FA-A80F-58395D057C05}"/>
+                    <w:dataBinding w:prefixMappings="xmlns:ns0='urn:microsoft-dynamics-nav/reports/Standard_Sales_Draft_Invoice/1303/'" w:xpath="/ns0:NavWordReportXmlPart[1]/ns0:Header[1]/ns0:Line[1]/ns0:LineDiscountPercentText_Line[1]" w:storeItemID="{785FF559-F367-42FA-A80F-58395D057C05}"/>
                     <w:text/>
                   </w:sdtPr>
                   <w:sdtEndPr/>
@@ -1454,12 +1454,12 @@
                 <w:sdt>
                   <w:sdtPr>
                     <w:alias w:val="#Nav: /Header/Line/VATPct_Line"/>
-                    <w:tag w:val="#Nav: Standard Sales - Draft Invoice/1303"/>
+                    <w:tag w:val="#Nav: Standard_Sales_Draft_Invoice/1303"/>
                     <w:id w:val="1684940473"/>
                     <w:placeholder>
                       <w:docPart w:val="7694C953668D42F5930B18E0AA40B719"/>
                     </w:placeholder>
-                    <w:dataBinding w:prefixMappings="xmlns:ns0='urn:microsoft-dynamics-nav/reports/Standard Sales - Draft Invoice/1303/'" w:xpath="/ns0:NavWordReportXmlPart[1]/ns0:Header[1]/ns0:Line[1]/ns0:VATPct_Line[1]" w:storeItemID="{785FF559-F367-42FA-A80F-58395D057C05}"/>
+                    <w:dataBinding w:prefixMappings="xmlns:ns0='urn:microsoft-dynamics-nav/reports/Standard_Sales_Draft_Invoice/1303/'" w:xpath="/ns0:NavWordReportXmlPart[1]/ns0:Header[1]/ns0:Line[1]/ns0:VATPct_Line[1]" w:storeItemID="{785FF559-F367-42FA-A80F-58395D057C05}"/>
                     <w:text/>
                   </w:sdtPr>
                   <w:sdtEndPr/>
@@ -1481,12 +1481,12 @@
                 <w:sdt>
                   <w:sdtPr>
                     <w:alias w:val="#Nav: /Header/Line/LineAmount_Line"/>
-                    <w:tag w:val="#Nav: Standard Sales - Draft Invoice/1303"/>
+                    <w:tag w:val="#Nav: Standard_Sales_Draft_Invoice/1303"/>
                     <w:id w:val="-1829895906"/>
                     <w:placeholder>
                       <w:docPart w:val="34B5636816334117AF7CC33826250A39"/>
                     </w:placeholder>
-                    <w:dataBinding w:prefixMappings="xmlns:ns0='urn:microsoft-dynamics-nav/reports/Standard Sales - Draft Invoice/1303/'" w:xpath="/ns0:NavWordReportXmlPart[1]/ns0:Header[1]/ns0:Line[1]/ns0:LineAmount_Line[1]" w:storeItemID="{785FF559-F367-42FA-A80F-58395D057C05}"/>
+                    <w:dataBinding w:prefixMappings="xmlns:ns0='urn:microsoft-dynamics-nav/reports/Standard_Sales_Draft_Invoice/1303/'" w:xpath="/ns0:NavWordReportXmlPart[1]/ns0:Header[1]/ns0:Line[1]/ns0:LineAmount_Line[1]" w:storeItemID="{785FF559-F367-42FA-A80F-58395D057C05}"/>
                     <w:text/>
                   </w:sdtPr>
                   <w:sdtEndPr/>
@@ -1605,9 +1605,9 @@
       <w:sdt>
         <w:sdtPr>
           <w:alias w:val="#Nav: /Header/ReportTotalsLine"/>
-          <w:tag w:val="#Nav: Standard Sales - Draft Invoice/1303"/>
+          <w:tag w:val="#Nav: Standard_Sales_Draft_Invoice/1303"/>
           <w:id w:val="1981810996"/>
-          <w15:dataBinding w:prefixMappings="xmlns:ns0='urn:microsoft-dynamics-nav/reports/Standard Sales - Draft Invoice/1303/'" w:xpath="/ns0:NavWordReportXmlPart[1]/ns0:Header[1]/ns0:ReportTotalsLine" w:storeItemID="{785FF559-F367-42FA-A80F-58395D057C05}"/>
+          <w15:dataBinding w:prefixMappings="xmlns:ns0='urn:microsoft-dynamics-nav/reports/Standard_Sales_Draft_Invoice/1303/'" w:xpath="/ns0:NavWordReportXmlPart[1]/ns0:Header[1]/ns0:ReportTotalsLine" w:storeItemID="{785FF559-F367-42FA-A80F-58395D057C05}"/>
           <w15:repeatingSection/>
         </w:sdtPr>
         <w:sdtEndPr/>
@@ -1670,12 +1670,12 @@
                 <w:sdt>
                   <w:sdtPr>
                     <w:alias w:val="#Nav: /Header/ReportTotalsLine/Description_ReportTotalsLine"/>
-                    <w:tag w:val="#Nav: Standard Sales - Draft Invoice/1303"/>
+                    <w:tag w:val="#Nav: Standard_Sales_Draft_Invoice/1303"/>
                     <w:id w:val="1468313313"/>
                     <w:placeholder>
                       <w:docPart w:val="2E83E9F4BA244B06B4DB5D21636C1E0A"/>
                     </w:placeholder>
-                    <w:dataBinding w:prefixMappings="xmlns:ns0='urn:microsoft-dynamics-nav/reports/Standard Sales - Draft Invoice/1303/'" w:xpath="/ns0:NavWordReportXmlPart[1]/ns0:Header[1]/ns0:ReportTotalsLine[1]/ns0:Description_ReportTotalsLine[1]" w:storeItemID="{785FF559-F367-42FA-A80F-58395D057C05}"/>
+                    <w:dataBinding w:prefixMappings="xmlns:ns0='urn:microsoft-dynamics-nav/reports/Standard_Sales_Draft_Invoice/1303/'" w:xpath="/ns0:NavWordReportXmlPart[1]/ns0:Header[1]/ns0:ReportTotalsLine[1]/ns0:Description_ReportTotalsLine[1]" w:storeItemID="{785FF559-F367-42FA-A80F-58395D057C05}"/>
                     <w:text/>
                   </w:sdtPr>
                   <w:sdtEndPr/>
@@ -1701,12 +1701,12 @@
                 <w:sdt>
                   <w:sdtPr>
                     <w:alias w:val="#Nav: /Header/ReportTotalsLine/Amount_ReportTotalsLine"/>
-                    <w:tag w:val="#Nav: Standard Sales - Draft Invoice/1303"/>
+                    <w:tag w:val="#Nav: Standard_Sales_Draft_Invoice/1303"/>
                     <w:id w:val="1520812946"/>
                     <w:placeholder>
                       <w:docPart w:val="2E83E9F4BA244B06B4DB5D21636C1E0A"/>
                     </w:placeholder>
-                    <w:dataBinding w:prefixMappings="xmlns:ns0='urn:microsoft-dynamics-nav/reports/Standard Sales - Draft Invoice/1303/'" w:xpath="/ns0:NavWordReportXmlPart[1]/ns0:Header[1]/ns0:ReportTotalsLine[1]/ns0:Amount_ReportTotalsLine[1]" w:storeItemID="{785FF559-F367-42FA-A80F-58395D057C05}"/>
+                    <w:dataBinding w:prefixMappings="xmlns:ns0='urn:microsoft-dynamics-nav/reports/Standard_Sales_Draft_Invoice/1303/'" w:xpath="/ns0:NavWordReportXmlPart[1]/ns0:Header[1]/ns0:ReportTotalsLine[1]/ns0:Amount_ReportTotalsLine[1]" w:storeItemID="{785FF559-F367-42FA-A80F-58395D057C05}"/>
                     <w:text/>
                   </w:sdtPr>
                   <w:sdtEndPr/>
@@ -1857,12 +1857,12 @@
               <w:rStyle w:val="Strong"/>
             </w:rPr>
             <w:alias w:val="#Nav: /Header/Totals/TotalIncludingVATText"/>
-            <w:tag w:val="#Nav: Standard Sales - Draft Invoice/1303"/>
+            <w:tag w:val="#Nav: Standard_Sales_Draft_Invoice/1303"/>
             <w:id w:val="1496384203"/>
             <w:placeholder>
               <w:docPart w:val="2E83E9F4BA244B06B4DB5D21636C1E0A"/>
             </w:placeholder>
-            <w:dataBinding w:prefixMappings="xmlns:ns0='urn:microsoft-dynamics-nav/reports/Standard Sales - Draft Invoice/1303/'" w:xpath="/ns0:NavWordReportXmlPart[1]/ns0:Header[1]/ns0:Totals[1]/ns0:TotalIncludingVATText[1]" w:storeItemID="{785FF559-F367-42FA-A80F-58395D057C05}"/>
+            <w:dataBinding w:prefixMappings="xmlns:ns0='urn:microsoft-dynamics-nav/reports/Standard_Sales_Draft_Invoice/1303/'" w:xpath="/ns0:NavWordReportXmlPart[1]/ns0:Header[1]/ns0:Totals[1]/ns0:TotalIncludingVATText[1]" w:storeItemID="{785FF559-F367-42FA-A80F-58395D057C05}"/>
             <w:text/>
           </w:sdtPr>
           <w:sdtEndPr>
@@ -1904,12 +1904,12 @@
               <w:rStyle w:val="Strong"/>
             </w:rPr>
             <w:alias w:val="#Nav: /Header/Totals/TotalAmountIncludingVAT"/>
-            <w:tag w:val="#Nav: Standard Sales - Draft Invoice/1303"/>
+            <w:tag w:val="#Nav: Standard_Sales_Draft_Invoice/1303"/>
             <w:id w:val="1661501859"/>
             <w:placeholder>
               <w:docPart w:val="2E83E9F4BA244B06B4DB5D21636C1E0A"/>
             </w:placeholder>
-            <w:dataBinding w:prefixMappings="xmlns:ns0='urn:microsoft-dynamics-nav/reports/Standard Sales - Draft Invoice/1303/'" w:xpath="/ns0:NavWordReportXmlPart[1]/ns0:Header[1]/ns0:Totals[1]/ns0:TotalAmountIncludingVAT[1]" w:storeItemID="{785FF559-F367-42FA-A80F-58395D057C05}"/>
+            <w:dataBinding w:prefixMappings="xmlns:ns0='urn:microsoft-dynamics-nav/reports/Standard_Sales_Draft_Invoice/1303/'" w:xpath="/ns0:NavWordReportXmlPart[1]/ns0:Header[1]/ns0:Totals[1]/ns0:TotalAmountIncludingVAT[1]" w:storeItemID="{785FF559-F367-42FA-A80F-58395D057C05}"/>
             <w:text/>
           </w:sdtPr>
           <w:sdtEndPr>
@@ -1996,12 +1996,12 @@
               <w:szCs w:val="20"/>
             </w:rPr>
             <w:alias w:val="#Nav: /Header/VATClauses_Lbl"/>
-            <w:tag w:val="#Nav: Standard Sales - Draft Invoice/1303"/>
+            <w:tag w:val="#Nav: Standard_Sales_Draft_Invoice/1303"/>
             <w:id w:val="1875570075"/>
             <w:placeholder>
               <w:docPart w:val="A914D7FCA55E44D095D98EB3F7949606"/>
             </w:placeholder>
-            <w:dataBinding w:prefixMappings="xmlns:ns0='urn:microsoft-dynamics-nav/reports/Standard Sales - Draft Invoice/1303/'" w:xpath="/ns0:NavWordReportXmlPart[1]/ns0:Header[1]/ns0:VATClauses_Lbl[1]" w:storeItemID="{5176360B-A068-40B4-8189-958A78FB4130}"/>
+            <w:dataBinding w:prefixMappings="xmlns:ns0='urn:microsoft-dynamics-nav/reports/Standard_Sales_Draft_Invoice/1303/'" w:xpath="/ns0:NavWordReportXmlPart[1]/ns0:Header[1]/ns0:VATClauses_Lbl[1]" w:storeItemID="{5176360B-A068-40B4-8189-958A78FB4130}"/>
             <w:text/>
           </w:sdtPr>
           <w:sdtContent>
@@ -2063,12 +2063,12 @@
               <w:szCs w:val="20"/>
             </w:rPr>
             <w:alias w:val="#Nav: /Header/VATIdentifier_Lbl"/>
-            <w:tag w:val="#Nav: Standard Sales - Draft Invoice/1303"/>
+            <w:tag w:val="#Nav: Standard_Sales_Draft_Invoice/1303"/>
             <w:id w:val="-853264483"/>
             <w:placeholder>
               <w:docPart w:val="61581DCBED1B4749812F1C8972F495BA"/>
             </w:placeholder>
-            <w:dataBinding w:prefixMappings="xmlns:ns0='urn:microsoft-dynamics-nav/reports/Standard Sales - Draft Invoice/1303/'" w:xpath="/ns0:NavWordReportXmlPart[1]/ns0:Header[1]/ns0:VATIdentifier_Lbl[1]" w:storeItemID="{5176360B-A068-40B4-8189-958A78FB4130}"/>
+            <w:dataBinding w:prefixMappings="xmlns:ns0='urn:microsoft-dynamics-nav/reports/Standard_Sales_Draft_Invoice/1303/'" w:xpath="/ns0:NavWordReportXmlPart[1]/ns0:Header[1]/ns0:VATIdentifier_Lbl[1]" w:storeItemID="{5176360B-A068-40B4-8189-958A78FB4130}"/>
             <w:text/>
           </w:sdtPr>
           <w:sdtContent>
@@ -2126,9 +2126,9 @@
             <w:lang w:val="da-DK"/>
           </w:rPr>
           <w:alias w:val="#Nav: /Header/VATClauseLine"/>
-          <w:tag w:val="#Nav: Standard Sales - Draft Invoice/1303"/>
+          <w:tag w:val="#Nav: Standard_Sales_Draft_Invoice/1303"/>
           <w:id w:val="-1431968909"/>
-          <w15:dataBinding w:prefixMappings="xmlns:ns0='urn:microsoft-dynamics-nav/reports/Standard Sales - Draft Invoice/1303/'" w:xpath="/ns0:NavWordReportXmlPart[1]/ns0:Header[1]/ns0:VATClauseLine" w:storeItemID="{5176360B-A068-40B4-8189-958A78FB4130}"/>
+          <w15:dataBinding w:prefixMappings="xmlns:ns0='urn:microsoft-dynamics-nav/reports/Standard_Sales_Draft_Invoice/1303/'" w:xpath="/ns0:NavWordReportXmlPart[1]/ns0:Header[1]/ns0:VATClauseLine" w:storeItemID="{5176360B-A068-40B4-8189-958A78FB4130}"/>
           <w15:repeatingSection/>
         </w:sdtPr>
         <w:sdtContent>
@@ -2169,12 +2169,12 @@
                       <w:lang w:val="da-DK"/>
                     </w:rPr>
                     <w:alias w:val="#Nav: /Header/VATClauseLine/VATIdentifier_VATClauseLine"/>
-                    <w:tag w:val="#Nav: Standard Sales - Draft Invoice/1303"/>
+                    <w:tag w:val="#Nav: Standard_Sales_Draft_Invoice/1303"/>
                     <w:id w:val="-1648506443"/>
                     <w:placeholder>
                       <w:docPart w:val="E627737186DF4D6685A8FCA172B6E5E0"/>
                     </w:placeholder>
-                    <w:dataBinding w:prefixMappings="xmlns:ns0='urn:microsoft-dynamics-nav/reports/Standard Sales - Draft Invoice/1303/'" w:xpath="/ns0:NavWordReportXmlPart[1]/ns0:Header[1]/ns0:VATClauseLine[1]/ns0:VATIdentifier_VATClauseLine[1]" w:storeItemID="{5176360B-A068-40B4-8189-958A78FB4130}"/>
+                    <w:dataBinding w:prefixMappings="xmlns:ns0='urn:microsoft-dynamics-nav/reports/Standard_Sales_Draft_Invoice/1303/'" w:xpath="/ns0:NavWordReportXmlPart[1]/ns0:Header[1]/ns0:VATClauseLine[1]/ns0:VATIdentifier_VATClauseLine[1]" w:storeItemID="{5176360B-A068-40B4-8189-958A78FB4130}"/>
                     <w:text/>
                   </w:sdtPr>
                   <w:sdtContent>
@@ -2217,12 +2217,12 @@
                       <w:lang w:val="da-DK"/>
                     </w:rPr>
                     <w:alias w:val="#Nav: /Header/VATClauseLine/Description_VATClauseLine"/>
-                    <w:tag w:val="#Nav: Standard Sales - Draft Invoice/1303"/>
+                    <w:tag w:val="#Nav: Standard_Sales_Draft_Invoice/1303"/>
                     <w:id w:val="-1738927793"/>
                     <w:placeholder>
                       <w:docPart w:val="E627737186DF4D6685A8FCA172B6E5E0"/>
                     </w:placeholder>
-                    <w:dataBinding w:prefixMappings="xmlns:ns0='urn:microsoft-dynamics-nav/reports/Standard Sales - Draft Invoice/1303/'" w:xpath="/ns0:NavWordReportXmlPart[1]/ns0:Header[1]/ns0:VATClauseLine[1]/ns0:Description_VATClauseLine[1]" w:storeItemID="{5176360B-A068-40B4-8189-958A78FB4130}"/>
+                    <w:dataBinding w:prefixMappings="xmlns:ns0='urn:microsoft-dynamics-nav/reports/Standard_Sales_Draft_Invoice/1303/'" w:xpath="/ns0:NavWordReportXmlPart[1]/ns0:Header[1]/ns0:VATClauseLine[1]/ns0:Description_VATClauseLine[1]" w:storeItemID="{5176360B-A068-40B4-8189-958A78FB4130}"/>
                     <w:text/>
                   </w:sdtPr>
                   <w:sdtContent>
@@ -2265,12 +2265,12 @@
                       <w:lang w:val="da-DK"/>
                     </w:rPr>
                     <w:alias w:val="#Nav: /Header/VATClauseLine/VATAmount_VATClauseLine"/>
-                    <w:tag w:val="#Nav: Standard Sales - Draft Invoice/1303"/>
+                    <w:tag w:val="#Nav: Standard_Sales_Draft_Invoice/1303"/>
                     <w:id w:val="1606455160"/>
                     <w:placeholder>
                       <w:docPart w:val="E627737186DF4D6685A8FCA172B6E5E0"/>
                     </w:placeholder>
-                    <w:dataBinding w:prefixMappings="xmlns:ns0='urn:microsoft-dynamics-nav/reports/Standard Sales - Draft Invoice/1303/'" w:xpath="/ns0:NavWordReportXmlPart[1]/ns0:Header[1]/ns0:VATClauseLine[1]/ns0:VATAmount_VATClauseLine[1]" w:storeItemID="{5176360B-A068-40B4-8189-958A78FB4130}"/>
+                    <w:dataBinding w:prefixMappings="xmlns:ns0='urn:microsoft-dynamics-nav/reports/Standard_Sales_Draft_Invoice/1303/'" w:xpath="/ns0:NavWordReportXmlPart[1]/ns0:Header[1]/ns0:VATClauseLine[1]/ns0:VATAmount_VATClauseLine[1]" w:storeItemID="{5176360B-A068-40B4-8189-958A78FB4130}"/>
                     <w:text/>
                   </w:sdtPr>
                   <w:sdtContent>
@@ -2350,12 +2350,12 @@
                       <w:lang w:val="da-DK"/>
                     </w:rPr>
                     <w:alias w:val="#Nav: /Header/VATClauseLine/Description2_VATClauseLine"/>
-                    <w:tag w:val="#Nav: Standard Sales - Draft Invoice/1303"/>
+                    <w:tag w:val="#Nav: Standard_Sales_Draft_Invoice/1303"/>
                     <w:id w:val="1387227732"/>
                     <w:placeholder>
                       <w:docPart w:val="E627737186DF4D6685A8FCA172B6E5E0"/>
                     </w:placeholder>
-                    <w:dataBinding w:prefixMappings="xmlns:ns0='urn:microsoft-dynamics-nav/reports/Standard Sales - Draft Invoice/1303/'" w:xpath="/ns0:NavWordReportXmlPart[1]/ns0:Header[1]/ns0:VATClauseLine[1]/ns0:Description2_VATClauseLine[1]" w:storeItemID="{5176360B-A068-40B4-8189-958A78FB4130}"/>
+                    <w:dataBinding w:prefixMappings="xmlns:ns0='urn:microsoft-dynamics-nav/reports/Standard_Sales_Draft_Invoice/1303/'" w:xpath="/ns0:NavWordReportXmlPart[1]/ns0:Header[1]/ns0:VATClauseLine[1]/ns0:Description2_VATClauseLine[1]" w:storeItemID="{5176360B-A068-40B4-8189-958A78FB4130}"/>
                     <w:text/>
                   </w:sdtPr>
                   <w:sdtContent>
@@ -2521,12 +2521,12 @@
               <w:lang w:val="da-DK"/>
             </w:rPr>
             <w:alias w:val="#Nav: /Header/CompanyLegalStatement"/>
-            <w:tag w:val="#Nav: Standard Sales - Draft Invoice/1303"/>
+            <w:tag w:val="#Nav: Standard_Sales_Draft_Invoice/1303"/>
             <w:id w:val="-1265379974"/>
             <w:placeholder>
               <w:docPart w:val="793055E079F94161B6DB65B71A1E06D9"/>
             </w:placeholder>
-            <w:dataBinding w:prefixMappings="xmlns:ns0='urn:microsoft-dynamics-nav/reports/Standard Sales - Draft Invoice/1303/'" w:xpath="/ns0:NavWordReportXmlPart[1]/ns0:Header[1]/ns0:CompanyLegalStatement[1]" w:storeItemID="{785FF559-F367-42FA-A80F-58395D057C05}"/>
+            <w:dataBinding w:prefixMappings="xmlns:ns0='urn:microsoft-dynamics-nav/reports/Standard_Sales_Draft_Invoice/1303/'" w:xpath="/ns0:NavWordReportXmlPart[1]/ns0:Header[1]/ns0:CompanyLegalStatement[1]" w:storeItemID="{785FF559-F367-42FA-A80F-58395D057C05}"/>
             <w:text/>
           </w:sdtPr>
           <w:sdtEndPr/>
@@ -2609,12 +2609,12 @@
               <w:lang w:val="da-DK"/>
             </w:rPr>
             <w:alias w:val="#Nav: /Header/CompanyLegalStatement"/>
-            <w:tag w:val="#Nav: Standard Sales - Draft Invoice/1303"/>
+            <w:tag w:val="#Nav: Standard_Sales_Draft_Invoice/1303"/>
             <w:id w:val="-1233780754"/>
             <w:placeholder>
               <w:docPart w:val="11E91ADE68C44861BD08E0811A89194D"/>
             </w:placeholder>
-            <w:dataBinding w:prefixMappings="xmlns:ns0='urn:microsoft-dynamics-nav/reports/Standard Sales - Draft Invoice/1303/'" w:xpath="/ns0:NavWordReportXmlPart[1]/ns0:Header[1]/ns0:CompanyLegalStatement[1]" w:storeItemID="{785FF559-F367-42FA-A80F-58395D057C05}"/>
+            <w:dataBinding w:prefixMappings="xmlns:ns0='urn:microsoft-dynamics-nav/reports/Standard_Sales_Draft_Invoice/1303/'" w:xpath="/ns0:NavWordReportXmlPart[1]/ns0:Header[1]/ns0:CompanyLegalStatement[1]" w:storeItemID="{785FF559-F367-42FA-A80F-58395D057C05}"/>
             <w:text/>
           </w:sdtPr>
           <w:sdtEndPr/>
@@ -2645,12 +2645,12 @@
       <w:sdt>
         <w:sdtPr>
           <w:alias w:val="#Nav: /Header/CompanyVATRegistrationNo_Lbl"/>
-          <w:tag w:val="#Nav: Standard Sales - Draft Invoice/1303"/>
+          <w:tag w:val="#Nav: Standard_Sales_Draft_Invoice/1303"/>
           <w:id w:val="-1282809559"/>
           <w:placeholder>
             <w:docPart w:val="F60D021828DE440AB60A57F81B574D32"/>
           </w:placeholder>
-          <w:dataBinding w:prefixMappings="xmlns:ns0='urn:microsoft-dynamics-nav/reports/Standard Sales - Draft Invoice/1303/'" w:xpath="/ns0:NavWordReportXmlPart[1]/ns0:Header[1]/ns0:CompanyVATRegistrationNo_Lbl[1]" w:storeItemID="{785FF559-F367-42FA-A80F-58395D057C05}"/>
+          <w:dataBinding w:prefixMappings="xmlns:ns0='urn:microsoft-dynamics-nav/reports/Standard_Sales_Draft_Invoice/1303/'" w:xpath="/ns0:NavWordReportXmlPart[1]/ns0:Header[1]/ns0:CompanyVATRegistrationNo_Lbl[1]" w:storeItemID="{785FF559-F367-42FA-A80F-58395D057C05}"/>
           <w:text/>
         </w:sdtPr>
         <w:sdtEndPr/>
@@ -2676,12 +2676,12 @@
       <w:sdt>
         <w:sdtPr>
           <w:alias w:val="#Nav: /Header/HomePage_Lbl"/>
-          <w:tag w:val="#Nav: Standard Sales - Draft Invoice/1303"/>
+          <w:tag w:val="#Nav: Standard_Sales_Draft_Invoice/1303"/>
           <w:id w:val="-1282405612"/>
           <w:placeholder>
             <w:docPart w:val="F60D021828DE440AB60A57F81B574D32"/>
           </w:placeholder>
-          <w:dataBinding w:prefixMappings="xmlns:ns0='urn:microsoft-dynamics-nav/reports/Standard Sales - Draft Invoice/1303/'" w:xpath="/ns0:NavWordReportXmlPart[1]/ns0:Header[1]/ns0:HomePage_Lbl[1]" w:storeItemID="{785FF559-F367-42FA-A80F-58395D057C05}"/>
+          <w:dataBinding w:prefixMappings="xmlns:ns0='urn:microsoft-dynamics-nav/reports/Standard_Sales_Draft_Invoice/1303/'" w:xpath="/ns0:NavWordReportXmlPart[1]/ns0:Header[1]/ns0:HomePage_Lbl[1]" w:storeItemID="{785FF559-F367-42FA-A80F-58395D057C05}"/>
           <w:text/>
         </w:sdtPr>
         <w:sdtEndPr/>
@@ -2707,12 +2707,12 @@
       <w:sdt>
         <w:sdtPr>
           <w:alias w:val="#Nav: /Header/CompanyPhoneNo_Lbl"/>
-          <w:tag w:val="#Nav: Standard Sales - Draft Invoice/1303"/>
+          <w:tag w:val="#Nav: Standard_Sales_Draft_Invoice/1303"/>
           <w:id w:val="-1848700174"/>
           <w:placeholder>
             <w:docPart w:val="F60D021828DE440AB60A57F81B574D32"/>
           </w:placeholder>
-          <w:dataBinding w:prefixMappings="xmlns:ns0='urn:microsoft-dynamics-nav/reports/Standard Sales - Draft Invoice/1303/'" w:xpath="/ns0:NavWordReportXmlPart[1]/ns0:Header[1]/ns0:CompanyPhoneNo_Lbl[1]" w:storeItemID="{785FF559-F367-42FA-A80F-58395D057C05}"/>
+          <w:dataBinding w:prefixMappings="xmlns:ns0='urn:microsoft-dynamics-nav/reports/Standard_Sales_Draft_Invoice/1303/'" w:xpath="/ns0:NavWordReportXmlPart[1]/ns0:Header[1]/ns0:CompanyPhoneNo_Lbl[1]" w:storeItemID="{785FF559-F367-42FA-A80F-58395D057C05}"/>
           <w:text/>
         </w:sdtPr>
         <w:sdtEndPr/>
@@ -2738,12 +2738,12 @@
       <w:sdt>
         <w:sdtPr>
           <w:alias w:val="#Nav: /Header/EMail_Lbl"/>
-          <w:tag w:val="#Nav: Standard Sales - Draft Invoice/1303"/>
+          <w:tag w:val="#Nav: Standard_Sales_Draft_Invoice/1303"/>
           <w:id w:val="-1578736837"/>
           <w:placeholder>
             <w:docPart w:val="F60D021828DE440AB60A57F81B574D32"/>
           </w:placeholder>
-          <w:dataBinding w:prefixMappings="xmlns:ns0='urn:microsoft-dynamics-nav/reports/Standard Sales - Draft Invoice/1303/'" w:xpath="/ns0:NavWordReportXmlPart[1]/ns0:Header[1]/ns0:EMail_Lbl[1]" w:storeItemID="{785FF559-F367-42FA-A80F-58395D057C05}"/>
+          <w:dataBinding w:prefixMappings="xmlns:ns0='urn:microsoft-dynamics-nav/reports/Standard_Sales_Draft_Invoice/1303/'" w:xpath="/ns0:NavWordReportXmlPart[1]/ns0:Header[1]/ns0:EMail_Lbl[1]" w:storeItemID="{785FF559-F367-42FA-A80F-58395D057C05}"/>
           <w:text/>
         </w:sdtPr>
         <w:sdtEndPr/>
@@ -2778,12 +2778,12 @@
       <w:sdt>
         <w:sdtPr>
           <w:alias w:val="#Nav: /Header/CompanyVATRegistrationNo"/>
-          <w:tag w:val="#Nav: Standard Sales - Draft Invoice/1303"/>
+          <w:tag w:val="#Nav: Standard_Sales_Draft_Invoice/1303"/>
           <w:id w:val="1186173595"/>
           <w:placeholder>
             <w:docPart w:val="F60D021828DE440AB60A57F81B574D32"/>
           </w:placeholder>
-          <w:dataBinding w:prefixMappings="xmlns:ns0='urn:microsoft-dynamics-nav/reports/Standard Sales - Draft Invoice/1303/'" w:xpath="/ns0:NavWordReportXmlPart[1]/ns0:Header[1]/ns0:CompanyVATRegistrationNo[1]" w:storeItemID="{785FF559-F367-42FA-A80F-58395D057C05}"/>
+          <w:dataBinding w:prefixMappings="xmlns:ns0='urn:microsoft-dynamics-nav/reports/Standard_Sales_Draft_Invoice/1303/'" w:xpath="/ns0:NavWordReportXmlPart[1]/ns0:Header[1]/ns0:CompanyVATRegistrationNo[1]" w:storeItemID="{785FF559-F367-42FA-A80F-58395D057C05}"/>
           <w:text/>
         </w:sdtPr>
         <w:sdtEndPr/>
@@ -2809,12 +2809,12 @@
       <w:sdt>
         <w:sdtPr>
           <w:alias w:val="#Nav: /Header/CompanyHomePage"/>
-          <w:tag w:val="#Nav: Standard Sales - Draft Invoice/1303"/>
+          <w:tag w:val="#Nav: Standard_Sales_Draft_Invoice/1303"/>
           <w:id w:val="1099912146"/>
           <w:placeholder>
             <w:docPart w:val="F60D021828DE440AB60A57F81B574D32"/>
           </w:placeholder>
-          <w:dataBinding w:prefixMappings="xmlns:ns0='urn:microsoft-dynamics-nav/reports/Standard Sales - Draft Invoice/1303/'" w:xpath="/ns0:NavWordReportXmlPart[1]/ns0:Header[1]/ns0:CompanyHomePage[1]" w:storeItemID="{785FF559-F367-42FA-A80F-58395D057C05}"/>
+          <w:dataBinding w:prefixMappings="xmlns:ns0='urn:microsoft-dynamics-nav/reports/Standard_Sales_Draft_Invoice/1303/'" w:xpath="/ns0:NavWordReportXmlPart[1]/ns0:Header[1]/ns0:CompanyHomePage[1]" w:storeItemID="{785FF559-F367-42FA-A80F-58395D057C05}"/>
           <w:text/>
         </w:sdtPr>
         <w:sdtEndPr/>
@@ -2840,12 +2840,12 @@
       <w:sdt>
         <w:sdtPr>
           <w:alias w:val="#Nav: /Header/CompanyPhoneNo"/>
-          <w:tag w:val="#Nav: Standard Sales - Draft Invoice/1303"/>
+          <w:tag w:val="#Nav: Standard_Sales_Draft_Invoice/1303"/>
           <w:id w:val="204378218"/>
           <w:placeholder>
             <w:docPart w:val="F60D021828DE440AB60A57F81B574D32"/>
           </w:placeholder>
-          <w:dataBinding w:prefixMappings="xmlns:ns0='urn:microsoft-dynamics-nav/reports/Standard Sales - Draft Invoice/1303/'" w:xpath="/ns0:NavWordReportXmlPart[1]/ns0:Header[1]/ns0:CompanyPhoneNo[1]" w:storeItemID="{785FF559-F367-42FA-A80F-58395D057C05}"/>
+          <w:dataBinding w:prefixMappings="xmlns:ns0='urn:microsoft-dynamics-nav/reports/Standard_Sales_Draft_Invoice/1303/'" w:xpath="/ns0:NavWordReportXmlPart[1]/ns0:Header[1]/ns0:CompanyPhoneNo[1]" w:storeItemID="{785FF559-F367-42FA-A80F-58395D057C05}"/>
           <w:text/>
         </w:sdtPr>
         <w:sdtEndPr/>
@@ -2871,12 +2871,12 @@
       <w:sdt>
         <w:sdtPr>
           <w:alias w:val="#Nav: /Header/CompanyEMail"/>
-          <w:tag w:val="#Nav: Standard Sales - Draft Invoice/1303"/>
+          <w:tag w:val="#Nav: Standard_Sales_Draft_Invoice/1303"/>
           <w:id w:val="387000539"/>
           <w:placeholder>
             <w:docPart w:val="F60D021828DE440AB60A57F81B574D32"/>
           </w:placeholder>
-          <w:dataBinding w:prefixMappings="xmlns:ns0='urn:microsoft-dynamics-nav/reports/Standard Sales - Draft Invoice/1303/'" w:xpath="/ns0:NavWordReportXmlPart[1]/ns0:Header[1]/ns0:CompanyEMail[1]" w:storeItemID="{785FF559-F367-42FA-A80F-58395D057C05}"/>
+          <w:dataBinding w:prefixMappings="xmlns:ns0='urn:microsoft-dynamics-nav/reports/Standard_Sales_Draft_Invoice/1303/'" w:xpath="/ns0:NavWordReportXmlPart[1]/ns0:Header[1]/ns0:CompanyEMail[1]" w:storeItemID="{785FF559-F367-42FA-A80F-58395D057C05}"/>
           <w:text/>
         </w:sdtPr>
         <w:sdtEndPr/>
@@ -2992,12 +2992,12 @@
                 <w:rStyle w:val="Strong"/>
               </w:rPr>
               <w:alias w:val="#Nav: /Header/DocumentTitle_Lbl"/>
-              <w:tag w:val="#Nav: Standard Sales - Draft Invoice/1303"/>
+              <w:tag w:val="#Nav: Standard_Sales_Draft_Invoice/1303"/>
               <w:id w:val="1061445566"/>
               <w:placeholder>
                 <w:docPart w:val="C42934AA6A9C4AB7B7AFF124B2496D4D"/>
               </w:placeholder>
-              <w:dataBinding w:prefixMappings="xmlns:ns0='urn:microsoft-dynamics-nav/reports/Standard Sales - Draft Invoice/1303/'" w:xpath="/ns0:NavWordReportXmlPart[1]/ns0:Header[1]/ns0:DocumentTitle_Lbl[1]" w:storeItemID="{785FF559-F367-42FA-A80F-58395D057C05}"/>
+              <w:dataBinding w:prefixMappings="xmlns:ns0='urn:microsoft-dynamics-nav/reports/Standard_Sales_Draft_Invoice/1303/'" w:xpath="/ns0:NavWordReportXmlPart[1]/ns0:Header[1]/ns0:DocumentTitle_Lbl[1]" w:storeItemID="{785FF559-F367-42FA-A80F-58395D057C05}"/>
               <w:text/>
             </w:sdtPr>
             <w:sdtEndPr>
@@ -3028,12 +3028,12 @@
                 <w:rStyle w:val="Strong"/>
               </w:rPr>
               <w:alias w:val="#Nav: /Header/DocumentNo"/>
-              <w:tag w:val="#Nav: Standard Sales - Draft Invoice/1303"/>
+              <w:tag w:val="#Nav: Standard_Sales_Draft_Invoice/1303"/>
               <w:id w:val="1543556682"/>
               <w:placeholder>
                 <w:docPart w:val="C42934AA6A9C4AB7B7AFF124B2496D4D"/>
               </w:placeholder>
-              <w:dataBinding w:prefixMappings="xmlns:ns0='urn:microsoft-dynamics-nav/reports/Standard Sales - Draft Invoice/1303/'" w:xpath="/ns0:NavWordReportXmlPart[1]/ns0:Header[1]/ns0:DocumentNo[1]" w:storeItemID="{785FF559-F367-42FA-A80F-58395D057C05}"/>
+              <w:dataBinding w:prefixMappings="xmlns:ns0='urn:microsoft-dynamics-nav/reports/Standard_Sales_Draft_Invoice/1303/'" w:xpath="/ns0:NavWordReportXmlPart[1]/ns0:Header[1]/ns0:DocumentNo[1]" w:storeItemID="{785FF559-F367-42FA-A80F-58395D057C05}"/>
               <w:text/>
             </w:sdtPr>
             <w:sdtEndPr>
@@ -3063,12 +3063,12 @@
                 <w:rStyle w:val="SubtitleChar"/>
               </w:rPr>
               <w:alias w:val="#Nav: /Header/DocumentDate"/>
-              <w:tag w:val="#Nav: Standard Sales - Draft Invoice/1303"/>
+              <w:tag w:val="#Nav: Standard_Sales_Draft_Invoice/1303"/>
               <w:id w:val="1113322487"/>
               <w:placeholder>
                 <w:docPart w:val="63FC68B69B794CC0AF2B3027146DD849"/>
               </w:placeholder>
-              <w:dataBinding w:prefixMappings="xmlns:ns0='urn:microsoft-dynamics-nav/reports/Standard Sales - Draft Invoice/1303/'" w:xpath="/ns0:NavWordReportXmlPart[1]/ns0:Header[1]/ns0:DocumentDate[1]" w:storeItemID="{785FF559-F367-42FA-A80F-58395D057C05}"/>
+              <w:dataBinding w:prefixMappings="xmlns:ns0='urn:microsoft-dynamics-nav/reports/Standard_Sales_Draft_Invoice/1303/'" w:xpath="/ns0:NavWordReportXmlPart[1]/ns0:Header[1]/ns0:DocumentDate[1]" w:storeItemID="{785FF559-F367-42FA-A80F-58395D057C05}"/>
               <w:text/>
             </w:sdtPr>
             <w:sdtEndPr>
@@ -3098,12 +3098,12 @@
           <w:sdt>
             <w:sdtPr>
               <w:alias w:val="#Nav: /Header/Page_Lbl"/>
-              <w:tag w:val="#Nav: Standard Sales - Draft Invoice/1303"/>
+              <w:tag w:val="#Nav: Standard_Sales_Draft_Invoice/1303"/>
               <w:id w:val="-1469811355"/>
               <w:placeholder>
                 <w:docPart w:val="FF625D7257C44EA4BB61D91263F50DEA"/>
               </w:placeholder>
-              <w:dataBinding w:prefixMappings="xmlns:ns0='urn:microsoft-dynamics-nav/reports/Standard Sales - Draft Invoice/1303/'" w:xpath="/ns0:NavWordReportXmlPart[1]/ns0:Header[1]/ns0:Page_Lbl[1]" w:storeItemID="{785FF559-F367-42FA-A80F-58395D057C05}"/>
+              <w:dataBinding w:prefixMappings="xmlns:ns0='urn:microsoft-dynamics-nav/reports/Standard_Sales_Draft_Invoice/1303/'" w:xpath="/ns0:NavWordReportXmlPart[1]/ns0:Header[1]/ns0:Page_Lbl[1]" w:storeItemID="{785FF559-F367-42FA-A80F-58395D057C05}"/>
               <w:text/>
             </w:sdtPr>
             <w:sdtEndPr/>
@@ -3252,12 +3252,12 @@
           <w:sdt>
             <w:sdtPr>
               <w:alias w:val="#Nav: /Header/DocumentTitle_Lbl"/>
-              <w:tag w:val="#Nav: Standard Sales - Draft Invoice/1303"/>
+              <w:tag w:val="#Nav: Standard_Sales_Draft_Invoice/1303"/>
               <w:id w:val="-807468989"/>
               <w:placeholder>
                 <w:docPart w:val="4BE75748E74141829A5BC447504D1AE2"/>
               </w:placeholder>
-              <w:dataBinding w:prefixMappings="xmlns:ns0='urn:microsoft-dynamics-nav/reports/Standard Sales - Draft Invoice/1303/'" w:xpath="/ns0:NavWordReportXmlPart[1]/ns0:Header[1]/ns0:DocumentTitle_Lbl[1]" w:storeItemID="{785FF559-F367-42FA-A80F-58395D057C05}"/>
+              <w:dataBinding w:prefixMappings="xmlns:ns0='urn:microsoft-dynamics-nav/reports/Standard_Sales_Draft_Invoice/1303/'" w:xpath="/ns0:NavWordReportXmlPart[1]/ns0:Header[1]/ns0:DocumentTitle_Lbl[1]" w:storeItemID="{785FF559-F367-42FA-A80F-58395D057C05}"/>
               <w:text/>
             </w:sdtPr>
             <w:sdtEndPr/>
@@ -3278,12 +3278,12 @@
                 <w:rStyle w:val="TitleChar"/>
               </w:rPr>
               <w:alias w:val="#Nav: /Header/DocumentNo"/>
-              <w:tag w:val="#Nav: Standard Sales - Draft Invoice/1303"/>
+              <w:tag w:val="#Nav: Standard_Sales_Draft_Invoice/1303"/>
               <w:id w:val="1256330535"/>
               <w:placeholder>
                 <w:docPart w:val="4BE75748E74141829A5BC447504D1AE2"/>
               </w:placeholder>
-              <w:dataBinding w:prefixMappings="xmlns:ns0='urn:microsoft-dynamics-nav/reports/Standard Sales - Draft Invoice/1303/'" w:xpath="/ns0:NavWordReportXmlPart[1]/ns0:Header[1]/ns0:DocumentNo[1]" w:storeItemID="{785FF559-F367-42FA-A80F-58395D057C05}"/>
+              <w:dataBinding w:prefixMappings="xmlns:ns0='urn:microsoft-dynamics-nav/reports/Standard_Sales_Draft_Invoice/1303/'" w:xpath="/ns0:NavWordReportXmlPart[1]/ns0:Header[1]/ns0:DocumentNo[1]" w:storeItemID="{785FF559-F367-42FA-A80F-58395D057C05}"/>
               <w:text/>
             </w:sdtPr>
             <w:sdtEndPr>
@@ -3316,12 +3316,12 @@
                 <w:rStyle w:val="SubtitleChar"/>
               </w:rPr>
               <w:alias w:val="#Nav: /Header/DocumentDate"/>
-              <w:tag w:val="#Nav: Standard Sales - Draft Invoice/1303"/>
+              <w:tag w:val="#Nav: Standard_Sales_Draft_Invoice/1303"/>
               <w:id w:val="-873225728"/>
               <w:placeholder>
                 <w:docPart w:val="3B86EBAA86EF427F8999CACB0C5F9878"/>
               </w:placeholder>
-              <w:dataBinding w:prefixMappings="xmlns:ns0='urn:microsoft-dynamics-nav/reports/Standard Sales - Draft Invoice/1303/'" w:xpath="/ns0:NavWordReportXmlPart[1]/ns0:Header[1]/ns0:DocumentDate[1]" w:storeItemID="{785FF559-F367-42FA-A80F-58395D057C05}"/>
+              <w:dataBinding w:prefixMappings="xmlns:ns0='urn:microsoft-dynamics-nav/reports/Standard_Sales_Draft_Invoice/1303/'" w:xpath="/ns0:NavWordReportXmlPart[1]/ns0:Header[1]/ns0:DocumentDate[1]" w:storeItemID="{785FF559-F367-42FA-A80F-58395D057C05}"/>
               <w:text/>
             </w:sdtPr>
             <w:sdtEndPr>
@@ -3347,12 +3347,12 @@
               <w:rStyle w:val="SubtitleChar"/>
             </w:rPr>
             <w:alias w:val="#Nav: /Header/ExternalDocumentNo__Lbl"/>
-            <w:tag w:val="#Nav: Standard Sales - Draft Invoice/1303"/>
+            <w:tag w:val="#Nav: Standard_Sales_Draft_Invoice/1303"/>
             <w:id w:val="-430901661"/>
             <w:placeholder>
               <w:docPart w:val="DefaultPlaceholder_-1854013440"/>
             </w:placeholder>
-            <w:dataBinding w:prefixMappings="xmlns:ns0='urn:microsoft-dynamics-nav/reports/Standard Sales - Draft Invoice/1303/'" w:xpath="/ns0:NavWordReportXmlPart[1]/ns0:Header[1]/ns0:ExternalDocumentNo__Lbl[1]" w:storeItemID="{785FF559-F367-42FA-A80F-58395D057C05}"/>
+            <w:dataBinding w:prefixMappings="xmlns:ns0='urn:microsoft-dynamics-nav/reports/Standard_Sales_Draft_Invoice/1303/'" w:xpath="/ns0:NavWordReportXmlPart[1]/ns0:Header[1]/ns0:ExternalDocumentNo__Lbl[1]" w:storeItemID="{785FF559-F367-42FA-A80F-58395D057C05}"/>
             <w:text/>
           </w:sdtPr>
           <w:sdtEndPr>
@@ -3396,12 +3396,12 @@
               <w:rStyle w:val="SubtitleChar"/>
             </w:rPr>
             <w:alias w:val="#Nav: /Header/ExternalDocumentNo"/>
-            <w:tag w:val="#Nav: Standard Sales - Draft Invoice/1303"/>
+            <w:tag w:val="#Nav: Standard_Sales_Draft_Invoice/1303"/>
             <w:id w:val="-676112005"/>
             <w:placeholder>
               <w:docPart w:val="DefaultPlaceholder_-1854013440"/>
             </w:placeholder>
-            <w:dataBinding w:prefixMappings="xmlns:ns0='urn:microsoft-dynamics-nav/reports/Standard Sales - Draft Invoice/1303/'" w:xpath="/ns0:NavWordReportXmlPart[1]/ns0:Header[1]/ns0:ExternalDocumentNo[1]" w:storeItemID="{785FF559-F367-42FA-A80F-58395D057C05}"/>
+            <w:dataBinding w:prefixMappings="xmlns:ns0='urn:microsoft-dynamics-nav/reports/Standard_Sales_Draft_Invoice/1303/'" w:xpath="/ns0:NavWordReportXmlPart[1]/ns0:Header[1]/ns0:ExternalDocumentNo[1]" w:storeItemID="{785FF559-F367-42FA-A80F-58395D057C05}"/>
             <w:text/>
           </w:sdtPr>
           <w:sdtEndPr>
@@ -3432,12 +3432,12 @@
           <w:sdt>
             <w:sdtPr>
               <w:alias w:val="#Nav: /Header/Page_Lbl"/>
-              <w:tag w:val="#Nav: Standard Sales - Draft Invoice/1303"/>
+              <w:tag w:val="#Nav: Standard_Sales_Draft_Invoice/1303"/>
               <w:id w:val="894861004"/>
               <w:placeholder>
                 <w:docPart w:val="0D1279AEBC2B402F92746D967F36C974"/>
               </w:placeholder>
-              <w:dataBinding w:prefixMappings="xmlns:ns0='urn:microsoft-dynamics-nav/reports/Standard Sales - Draft Invoice/1303/'" w:xpath="/ns0:NavWordReportXmlPart[1]/ns0:Header[1]/ns0:Page_Lbl[1]" w:storeItemID="{785FF559-F367-42FA-A80F-58395D057C05}"/>
+              <w:dataBinding w:prefixMappings="xmlns:ns0='urn:microsoft-dynamics-nav/reports/Standard_Sales_Draft_Invoice/1303/'" w:xpath="/ns0:NavWordReportXmlPart[1]/ns0:Header[1]/ns0:Page_Lbl[1]" w:storeItemID="{785FF559-F367-42FA-A80F-58395D057C05}"/>
               <w:text/>
             </w:sdtPr>
             <w:sdtEndPr/>
@@ -3543,9 +3543,9 @@
           <w:sdt>
             <w:sdtPr>
               <w:alias w:val="#Nav: /Header/CompanyPicture"/>
-              <w:tag w:val="#Nav: Standard Sales - Draft Invoice/1303"/>
+              <w:tag w:val="#Nav: Standard_Sales_Draft_Invoice/1303"/>
               <w:id w:val="-1330981123"/>
-              <w:dataBinding w:prefixMappings="xmlns:ns0='urn:microsoft-dynamics-nav/reports/Standard Sales - Draft Invoice/1303/'" w:xpath="/ns0:NavWordReportXmlPart[1]/ns0:Header[1]/ns0:CompanyPicture[1]" w:storeItemID="{785FF559-F367-42FA-A80F-58395D057C05}"/>
+              <w:dataBinding w:prefixMappings="xmlns:ns0='urn:microsoft-dynamics-nav/reports/Standard_Sales_Draft_Invoice/1303/'" w:xpath="/ns0:NavWordReportXmlPart[1]/ns0:Header[1]/ns0:CompanyPicture[1]" w:storeItemID="{785FF559-F367-42FA-A80F-58395D057C05}"/>
               <w:picture/>
             </w:sdtPr>
             <w:sdtEndPr/>
@@ -6775,7 +6775,7 @@
 
 <file path=customXML/item3.xml>��< ? x m l   v e r s i o n = " 1 . 0 "   e n c o d i n g = " u t f - 1 6 " ? >   
- < N a v W o r d R e p o r t X m l P a r t   x m l n s = " u r n : m i c r o s o f t - d y n a m i c s - n a v / r e p o r t s / S t a n d a r d   S a l e s   -   D r a f t   I n v o i c e / 1 3 0 3 / " > + < N a v W o r d R e p o r t X m l P a r t   x m l n s = " u r n : m i c r o s o f t - d y n a m i c s - n a v / r e p o r t s / S t a n d a r d _ S a l e s _ D r a f t _ I n v o i c e / 1 3 0 3 / " >   
      < H e a d e r >   

--- a/BaseApp/Source/Base Application/StandardSalesDraftInvoice.docx
+++ b/BaseApp/Source/Base Application/StandardSalesDraftInvoice.docx
@@ -6781,6 +6781,18 @@
  
          < B i l l e d T o _ L b l > B i l l e d T o _ L b l < / B i l l e d T o _ L b l >   
+         < B i l l T o C o n t a c t E m a i l > B i l l T o C o n t a c t E m a i l < / B i l l T o C o n t a c t E m a i l > + 
+         < B i l l T o C o n t a c t E m a i l L b l > B i l l T o C o n t a c t E m a i l L b l < / B i l l T o C o n t a c t E m a i l L b l > + 
+         < B i l l T o C o n t a c t M o b i l e P h o n e N o > B i l l T o C o n t a c t M o b i l e P h o n e N o < / B i l l T o C o n t a c t M o b i l e P h o n e N o > + 
+         < B i l l T o C o n t a c t M o b i l e P h o n e N o L b l > B i l l T o C o n t a c t M o b i l e P h o n e N o L b l < / B i l l T o C o n t a c t M o b i l e P h o n e N o L b l > + 
+         < B i l l T o C o n t a c t P h o n e N o > B i l l T o C o n t a c t P h o n e N o < / B i l l T o C o n t a c t P h o n e N o > + 
+         < B i l l T o C o n t a c t P h o n e N o L b l > B i l l T o C o n t a c t P h o n e N o L b l < / B i l l T o C o n t a c t P h o n e N o L b l > + 
          < B i l l t o C u s t o m e r N o _ L b l > B i l l t o C u s t o m e r N o _ L b l < / B i l l t o C u s t o m e r N o _ L b l >   
          < B i l l t o C u s t u m e r N o > B i l l t o C u s t u m e r N o < / B i l l t o C u s t u m e r N o > @@ -6955,6 +6967,18 @@
  
          < S a l e s P e r s o n T e x t _ L b l > S a l e s P e r s o n T e x t _ L b l < / S a l e s P e r s o n T e x t _ L b l >   
+         < S e l l T o C o n t a c t E m a i l > S e l l T o C o n t a c t E m a i l < / S e l l T o C o n t a c t E m a i l > + 
+         < S e l l T o C o n t a c t E m a i l L b l > S e l l T o C o n t a c t E m a i l L b l < / S e l l T o C o n t a c t E m a i l L b l > + 
+         < S e l l T o C o n t a c t M o b i l e P h o n e N o > S e l l T o C o n t a c t M o b i l e P h o n e N o < / S e l l T o C o n t a c t M o b i l e P h o n e N o > + 
+         < S e l l T o C o n t a c t M o b i l e P h o n e N o L b l > S e l l T o C o n t a c t M o b i l e P h o n e N o L b l < / S e l l T o C o n t a c t M o b i l e P h o n e N o L b l > + 
+         < S e l l T o C o n t a c t P h o n e N o > S e l l T o C o n t a c t P h o n e N o < / S e l l T o C o n t a c t P h o n e N o > + 
+         < S e l l T o C o n t a c t P h o n e N o L b l > S e l l T o C o n t a c t P h o n e N o L b l < / S e l l T o C o n t a c t P h o n e N o L b l > + 
          < S e l l t o C u s t o m e r N o > S e l l t o C u s t o m e r N o < / S e l l t o C u s t o m e r N o >   
          < S e l l t o C u s t o m e r N o _ L b l > S e l l t o C u s t o m e r N o _ L b l < / S e l l t o C u s t o m e r N o _ L b l > @@ -7038,6 +7062,10 @@
              < I t e m N o _ L i n e > I t e m N o _ L i n e < / I t e m N o _ L i n e >   
              < I t e m N o _ L i n e _ L b l > I t e m N o _ L i n e _ L b l < / I t e m N o _ L i n e _ L b l > + 
+             < I t e m R e f e r e n c e N o _ L i n e > I t e m R e f e r e n c e N o _ L i n e < / I t e m R e f e r e n c e N o _ L i n e > + 
+             < I t e m R e f e r e n c e N o _ L i n e _ L b l > I t e m R e f e r e n c e N o _ L i n e _ L b l < / I t e m R e f e r e n c e N o _ L i n e _ L b l >   
              < L i n e A m o u n t _ L i n e > L i n e A m o u n t _ L i n e < / L i n e A m o u n t _ L i n e >   

--- a/BaseApp/Source/Base Application/StandardSalesDraftInvoice.docx
+++ b/BaseApp/Source/Base Application/StandardSalesDraftInvoice.docx
@@ -6444,6 +6444,10 @@
  
              < A m o u n t I n c l u d i n g V A T _ L i n e _ L b l > A m o u n t I n c l u d i n g V A T _ L i n e _ L b l < / A m o u n t I n c l u d i n g V A T _ L i n e _ L b l >   
+             < C r o s s R e f e r e n c e N o _ L i n e > C r o s s R e f e r e n c e N o _ L i n e < / C r o s s R e f e r e n c e N o _ L i n e > + 
+             < C r o s s R e f e r e n c e N o _ L i n e _ L b l > C r o s s R e f e r e n c e N o _ L i n e _ L b l < / C r o s s R e f e r e n c e N o _ L i n e _ L b l > + 
              < D e s c r i p t i o n _ L i n e > D e s c r i p t i o n _ L i n e < / D e s c r i p t i o n _ L i n e >   
              < D e s c r i p t i o n _ L i n e _ L b l > D e s c r i p t i o n _ L i n e _ L b l < / D e s c r i p t i o n _ L i n e _ L b l > 
--- a/BaseApp/Source/Base Application/StandardSalesDraftInvoice.docx
+++ b/BaseApp/Source/Base Application/StandardSalesDraftInvoice.docx
@@ -7066,10 +7066,6 @@
  
              < A m o u n t I n c l u d i n g V A T _ L i n e _ L b l > A m o u n t I n c l u d i n g V A T _ L i n e _ L b l < / A m o u n t I n c l u d i n g V A T _ L i n e _ L b l >   
-             < C r o s s R e f e r e n c e N o _ L i n e > C r o s s R e f e r e n c e N o _ L i n e < / C r o s s R e f e r e n c e N o _ L i n e > - 
-             < C r o s s R e f e r e n c e N o _ L i n e _ L b l > C r o s s R e f e r e n c e N o _ L i n e _ L b l < / C r o s s R e f e r e n c e N o _ L i n e _ L b l > - 
              < D e s c r i p t i o n _ L i n e > D e s c r i p t i o n _ L i n e < / D e s c r i p t i o n _ L i n e >   
              < D e s c r i p t i o n _ L i n e _ L b l > D e s c r i p t i o n _ L i n e _ L b l < / D e s c r i p t i o n _ L i n e _ L b l > 
--- a/BaseApp/Source/Base Application/StandardSalesDraftInvoice.docx
+++ b/BaseApp/Source/Base Application/StandardSalesDraftInvoice.docx
@@ -6468,10 +6468,6 @@
  
              < A m o u n t I n c l u d i n g V A T _ L i n e _ L b l > A m o u n t I n c l u d i n g V A T _ L i n e _ L b l < / A m o u n t I n c l u d i n g V A T _ L i n e _ L b l >   
-             < C r o s s R e f e r e n c e N o _ L i n e > C r o s s R e f e r e n c e N o _ L i n e < / C r o s s R e f e r e n c e N o _ L i n e > - 
-             < C r o s s R e f e r e n c e N o _ L i n e _ L b l > C r o s s R e f e r e n c e N o _ L i n e _ L b l < / C r o s s R e f e r e n c e N o _ L i n e _ L b l > - 
              < D e s c r i p t i o n _ L i n e > D e s c r i p t i o n _ L i n e < / D e s c r i p t i o n _ L i n e >   
              < D e s c r i p t i o n _ L i n e _ L b l > D e s c r i p t i o n _ L i n e _ L b l < / D e s c r i p t i o n _ L i n e _ L b l > 
--- a/BaseApp/Source/Base Application/StandardSalesDraftInvoice.docx
+++ b/BaseApp/Source/Base Application/StandardSalesDraftInvoice.docx
@@ -7051,10 +7051,6 @@
  
              < A m o u n t I n c l u d i n g V A T _ L i n e _ L b l > A m o u n t I n c l u d i n g V A T _ L i n e _ L b l < / A m o u n t I n c l u d i n g V A T _ L i n e _ L b l >   
-             < C r o s s R e f e r e n c e N o _ L i n e > C r o s s R e f e r e n c e N o _ L i n e < / C r o s s R e f e r e n c e N o _ L i n e > - 
-             < C r o s s R e f e r e n c e N o _ L i n e _ L b l > C r o s s R e f e r e n c e N o _ L i n e _ L b l < / C r o s s R e f e r e n c e N o _ L i n e _ L b l > - 
              < D e s c r i p t i o n _ L i n e > D e s c r i p t i o n _ L i n e < / D e s c r i p t i o n _ L i n e >   
              < D e s c r i p t i o n _ L i n e _ L b l > D e s c r i p t i o n _ L i n e _ L b l < / D e s c r i p t i o n _ L i n e _ L b l > 
--- a/BaseApp/Source/Base Application/StandardSalesDraftInvoice.docx
+++ b/BaseApp/Source/Base Application/StandardSalesDraftInvoice.docx
@@ -1,6 +1,6 @@
 
 <file path=word/document.xml><?xml version="1.0" encoding="utf-8"?>
-<w:document xmlns:wpc="http://schemas.microsoft.com/office/word/2010/wordprocessingCanvas" xmlns:mc="http://schemas.openxmlformats.org/markup-compatibility/2006" xmlns:o="urn:schemas-microsoft-com:office:office" xmlns:r="http://schemas.openxmlformats.org/officeDocument/2006/relationships" xmlns:m="http://schemas.openxmlformats.org/officeDocument/2006/math" xmlns:v="urn:schemas-microsoft-com:vml" xmlns:wp14="http://schemas.microsoft.com/office/word/2010/wordprocessingDrawing" xmlns:wp="http://schemas.openxmlformats.org/drawingml/2006/wordprocessingDrawing" xmlns:w10="urn:schemas-microsoft-com:office:word" xmlns:w="http://schemas.openxmlformats.org/wordprocessingml/2006/main" xmlns:w14="http://schemas.microsoft.com/office/word/2010/wordml" xmlns:w15="http://schemas.microsoft.com/office/word/2012/wordml" xmlns:wpg="http://schemas.microsoft.com/office/word/2010/wordprocessingGroup" xmlns:wpi="http://schemas.microsoft.com/office/word/2010/wordprocessingInk" xmlns:wne="http://schemas.microsoft.com/office/word/2006/wordml" xmlns:wps="http://schemas.microsoft.com/office/word/2010/wordprocessingShape" mc:Ignorable="w14 w15 wp14">
+<w:document xmlns:wpc="http://schemas.microsoft.com/office/word/2010/wordprocessingCanvas" xmlns:cx="http://schemas.microsoft.com/office/drawing/2014/chartex" xmlns:cx1="http://schemas.microsoft.com/office/drawing/2015/9/8/chartex" xmlns:cx2="http://schemas.microsoft.com/office/drawing/2015/10/21/chartex" xmlns:cx3="http://schemas.microsoft.com/office/drawing/2016/5/9/chartex" xmlns:cx4="http://schemas.microsoft.com/office/drawing/2016/5/10/chartex" xmlns:cx5="http://schemas.microsoft.com/office/drawing/2016/5/11/chartex" xmlns:cx6="http://schemas.microsoft.com/office/drawing/2016/5/12/chartex" xmlns:cx7="http://schemas.microsoft.com/office/drawing/2016/5/13/chartex" xmlns:cx8="http://schemas.microsoft.com/office/drawing/2016/5/14/chartex" xmlns:mc="http://schemas.openxmlformats.org/markup-compatibility/2006" xmlns:aink="http://schemas.microsoft.com/office/drawing/2016/ink" xmlns:am3d="http://schemas.microsoft.com/office/drawing/2017/model3d" xmlns:o="urn:schemas-microsoft-com:office:office" xmlns:oel="http://schemas.microsoft.com/office/2019/extlst" xmlns:r="http://schemas.openxmlformats.org/officeDocument/2006/relationships" xmlns:m="http://schemas.openxmlformats.org/officeDocument/2006/math" xmlns:v="urn:schemas-microsoft-com:vml" xmlns:wp14="http://schemas.microsoft.com/office/word/2010/wordprocessingDrawing" xmlns:wp="http://schemas.openxmlformats.org/drawingml/2006/wordprocessingDrawing" xmlns:w10="urn:schemas-microsoft-com:office:word" xmlns:w="http://schemas.openxmlformats.org/wordprocessingml/2006/main" xmlns:w14="http://schemas.microsoft.com/office/word/2010/wordml" xmlns:w15="http://schemas.microsoft.com/office/word/2012/wordml" xmlns:w16cex="http://schemas.microsoft.com/office/word/2018/wordml/cex" xmlns:w16cid="http://schemas.microsoft.com/office/word/2016/wordml/cid" xmlns:w16="http://schemas.microsoft.com/office/word/2018/wordml" xmlns:w16sdtdh="http://schemas.microsoft.com/office/word/2020/wordml/sdtdatahash" xmlns:w16se="http://schemas.microsoft.com/office/word/2015/wordml/symex" xmlns:wpg="http://schemas.microsoft.com/office/word/2010/wordprocessingGroup" xmlns:wpi="http://schemas.microsoft.com/office/word/2010/wordprocessingInk" xmlns:wne="http://schemas.microsoft.com/office/word/2006/wordml" xmlns:wps="http://schemas.microsoft.com/office/word/2010/wordprocessingShape" mc:Ignorable="w14 w15 w16se w16cid w16 w16cex w16sdtdh wp14">
   <w:body>
     <w:tbl>
       <w:tblPr>
@@ -45,7 +45,7 @@
                 <w:placeholder>
                   <w:docPart w:val="18ECDB4E735444248662DE2B13ECDE27"/>
                 </w:placeholder>
-                <w:dataBinding w:prefixMappings="xmlns:ns0='urn:microsoft-dynamics-nav/reports/Standard_Sales_Draft_Invoice/1303/'" w:xpath="/ns0:NavWordReportXmlPart[1]/ns0:Header[1]/ns0:CustomerAddress1[1]" w:storeItemID="{57684F2E-0FFC-4878-8DB9-8A197F473465}"/>
+                <w:dataBinding w:prefixMappings="xmlns:ns0='urn:microsoft-dynamics-nav/reports/Standard_Sales_Draft_Invoice/1303/'" w:xpath="/ns0:NavWordReportXmlPart[1]/ns0:Header[1]/ns0:CustomerAddress1[1]" w:storeItemID="{7028D871-7E4C-483B-A1A4-1C460AE15E78}"/>
                 <w:text/>
               </w:sdtPr>
               <w:sdtEndPr>
@@ -83,10 +83,9 @@
                 <w:placeholder>
                   <w:docPart w:val="59F3843398E743F4AC86CE600F56C9F9"/>
                 </w:placeholder>
-                <w:dataBinding w:prefixMappings="xmlns:ns0='urn:microsoft-dynamics-nav/reports/Standard_Sales_Draft_Invoice/1303/'" w:xpath="/ns0:NavWordReportXmlPart[1]/ns0:Header[1]/ns0:CompanyAddress1[1]" w:storeItemID="{57684F2E-0FFC-4878-8DB9-8A197F473465}"/>
+                <w:dataBinding w:prefixMappings="xmlns:ns0='urn:microsoft-dynamics-nav/reports/Standard_Sales_Draft_Invoice/1303/'" w:xpath="/ns0:NavWordReportXmlPart[1]/ns0:Header[1]/ns0:CompanyAddress1[1]" w:storeItemID="{7028D871-7E4C-483B-A1A4-1C460AE15E78}"/>
                 <w:text/>
               </w:sdtPr>
-              <w:sdtEndPr/>
               <w:sdtContent>
                 <w:r>
                   <w:t>CompanyAddress1</w:t>
@@ -113,10 +112,9 @@
                 <w:placeholder>
                   <w:docPart w:val="2F34EED7068C4D88AF02DA5EDCEF4F77"/>
                 </w:placeholder>
-                <w:dataBinding w:prefixMappings="xmlns:ns0='urn:microsoft-dynamics-nav/reports/Standard_Sales_Draft_Invoice/1303/'" w:xpath="/ns0:NavWordReportXmlPart[1]/ns0:Header[1]/ns0:CustomerAddress2[1]" w:storeItemID="{57684F2E-0FFC-4878-8DB9-8A197F473465}"/>
+                <w:dataBinding w:prefixMappings="xmlns:ns0='urn:microsoft-dynamics-nav/reports/Standard_Sales_Draft_Invoice/1303/'" w:xpath="/ns0:NavWordReportXmlPart[1]/ns0:Header[1]/ns0:CustomerAddress2[1]" w:storeItemID="{7028D871-7E4C-483B-A1A4-1C460AE15E78}"/>
                 <w:text/>
               </w:sdtPr>
-              <w:sdtEndPr/>
               <w:sdtContent>
                 <w:r>
                   <w:t>CustomerAddress2</w:t>
@@ -142,10 +140,9 @@
                 <w:placeholder>
                   <w:docPart w:val="B9A829857B8F42CCA7AF65F5DA104A42"/>
                 </w:placeholder>
-                <w:dataBinding w:prefixMappings="xmlns:ns0='urn:microsoft-dynamics-nav/reports/Standard_Sales_Draft_Invoice/1303/'" w:xpath="/ns0:NavWordReportXmlPart[1]/ns0:Header[1]/ns0:CompanyAddress2[1]" w:storeItemID="{57684F2E-0FFC-4878-8DB9-8A197F473465}"/>
+                <w:dataBinding w:prefixMappings="xmlns:ns0='urn:microsoft-dynamics-nav/reports/Standard_Sales_Draft_Invoice/1303/'" w:xpath="/ns0:NavWordReportXmlPart[1]/ns0:Header[1]/ns0:CompanyAddress2[1]" w:storeItemID="{7028D871-7E4C-483B-A1A4-1C460AE15E78}"/>
                 <w:text/>
               </w:sdtPr>
-              <w:sdtEndPr/>
               <w:sdtContent>
                 <w:r>
                   <w:t>CompanyAddress2</w:t>
@@ -172,10 +169,9 @@
                 <w:placeholder>
                   <w:docPart w:val="B558D5F557424E7580F2C33A7245551E"/>
                 </w:placeholder>
-                <w:dataBinding w:prefixMappings="xmlns:ns0='urn:microsoft-dynamics-nav/reports/Standard_Sales_Draft_Invoice/1303/'" w:xpath="/ns0:NavWordReportXmlPart[1]/ns0:Header[1]/ns0:CustomerAddress3[1]" w:storeItemID="{57684F2E-0FFC-4878-8DB9-8A197F473465}"/>
+                <w:dataBinding w:prefixMappings="xmlns:ns0='urn:microsoft-dynamics-nav/reports/Standard_Sales_Draft_Invoice/1303/'" w:xpath="/ns0:NavWordReportXmlPart[1]/ns0:Header[1]/ns0:CustomerAddress3[1]" w:storeItemID="{7028D871-7E4C-483B-A1A4-1C460AE15E78}"/>
                 <w:text/>
               </w:sdtPr>
-              <w:sdtEndPr/>
               <w:sdtContent>
                 <w:r>
                   <w:t>CustomerAddress3</w:t>
@@ -201,10 +197,9 @@
                 <w:placeholder>
                   <w:docPart w:val="EFC0FD1BB77C414CAEADE5BC3F86D0EF"/>
                 </w:placeholder>
-                <w:dataBinding w:prefixMappings="xmlns:ns0='urn:microsoft-dynamics-nav/reports/Standard_Sales_Draft_Invoice/1303/'" w:xpath="/ns0:NavWordReportXmlPart[1]/ns0:Header[1]/ns0:CompanyAddress3[1]" w:storeItemID="{57684F2E-0FFC-4878-8DB9-8A197F473465}"/>
+                <w:dataBinding w:prefixMappings="xmlns:ns0='urn:microsoft-dynamics-nav/reports/Standard_Sales_Draft_Invoice/1303/'" w:xpath="/ns0:NavWordReportXmlPart[1]/ns0:Header[1]/ns0:CompanyAddress3[1]" w:storeItemID="{7028D871-7E4C-483B-A1A4-1C460AE15E78}"/>
                 <w:text/>
               </w:sdtPr>
-              <w:sdtEndPr/>
               <w:sdtContent>
                 <w:r>
                   <w:t>CompanyAddress3</w:t>
@@ -231,10 +226,9 @@
                 <w:placeholder>
                   <w:docPart w:val="18DDE567520A4EFC9378CCA4C87E4DDF"/>
                 </w:placeholder>
-                <w:dataBinding w:prefixMappings="xmlns:ns0='urn:microsoft-dynamics-nav/reports/Standard_Sales_Draft_Invoice/1303/'" w:xpath="/ns0:NavWordReportXmlPart[1]/ns0:Header[1]/ns0:CustomerAddress4[1]" w:storeItemID="{57684F2E-0FFC-4878-8DB9-8A197F473465}"/>
+                <w:dataBinding w:prefixMappings="xmlns:ns0='urn:microsoft-dynamics-nav/reports/Standard_Sales_Draft_Invoice/1303/'" w:xpath="/ns0:NavWordReportXmlPart[1]/ns0:Header[1]/ns0:CustomerAddress4[1]" w:storeItemID="{7028D871-7E4C-483B-A1A4-1C460AE15E78}"/>
                 <w:text/>
               </w:sdtPr>
-              <w:sdtEndPr/>
               <w:sdtContent>
                 <w:r>
                   <w:t>CustomerAddress4</w:t>
@@ -260,10 +254,9 @@
                 <w:placeholder>
                   <w:docPart w:val="CF22DB901D5644609DBD9B606390CF97"/>
                 </w:placeholder>
-                <w:dataBinding w:prefixMappings="xmlns:ns0='urn:microsoft-dynamics-nav/reports/Standard_Sales_Draft_Invoice/1303/'" w:xpath="/ns0:NavWordReportXmlPart[1]/ns0:Header[1]/ns0:CompanyAddress4[1]" w:storeItemID="{57684F2E-0FFC-4878-8DB9-8A197F473465}"/>
+                <w:dataBinding w:prefixMappings="xmlns:ns0='urn:microsoft-dynamics-nav/reports/Standard_Sales_Draft_Invoice/1303/'" w:xpath="/ns0:NavWordReportXmlPart[1]/ns0:Header[1]/ns0:CompanyAddress4[1]" w:storeItemID="{7028D871-7E4C-483B-A1A4-1C460AE15E78}"/>
                 <w:text/>
               </w:sdtPr>
-              <w:sdtEndPr/>
               <w:sdtContent>
                 <w:r>
                   <w:t>CompanyAddress4</w:t>
@@ -290,10 +283,9 @@
                 <w:placeholder>
                   <w:docPart w:val="1B3FC965A2AF4D7D8BB278817E8B0A34"/>
                 </w:placeholder>
-                <w:dataBinding w:prefixMappings="xmlns:ns0='urn:microsoft-dynamics-nav/reports/Standard_Sales_Draft_Invoice/1303/'" w:xpath="/ns0:NavWordReportXmlPart[1]/ns0:Header[1]/ns0:CustomerAddress5[1]" w:storeItemID="{57684F2E-0FFC-4878-8DB9-8A197F473465}"/>
+                <w:dataBinding w:prefixMappings="xmlns:ns0='urn:microsoft-dynamics-nav/reports/Standard_Sales_Draft_Invoice/1303/'" w:xpath="/ns0:NavWordReportXmlPart[1]/ns0:Header[1]/ns0:CustomerAddress5[1]" w:storeItemID="{7028D871-7E4C-483B-A1A4-1C460AE15E78}"/>
                 <w:text/>
               </w:sdtPr>
-              <w:sdtEndPr/>
               <w:sdtContent>
                 <w:r>
                   <w:t>CustomerAddress5</w:t>
@@ -319,10 +311,9 @@
                 <w:placeholder>
                   <w:docPart w:val="EAAF8D4E278E4278AD200C0628BFB94B"/>
                 </w:placeholder>
-                <w:dataBinding w:prefixMappings="xmlns:ns0='urn:microsoft-dynamics-nav/reports/Standard_Sales_Draft_Invoice/1303/'" w:xpath="/ns0:NavWordReportXmlPart[1]/ns0:Header[1]/ns0:CompanyAddress5[1]" w:storeItemID="{57684F2E-0FFC-4878-8DB9-8A197F473465}"/>
+                <w:dataBinding w:prefixMappings="xmlns:ns0='urn:microsoft-dynamics-nav/reports/Standard_Sales_Draft_Invoice/1303/'" w:xpath="/ns0:NavWordReportXmlPart[1]/ns0:Header[1]/ns0:CompanyAddress5[1]" w:storeItemID="{7028D871-7E4C-483B-A1A4-1C460AE15E78}"/>
                 <w:text/>
               </w:sdtPr>
-              <w:sdtEndPr/>
               <w:sdtContent>
                 <w:r>
                   <w:t>CompanyAddress5</w:t>
@@ -349,10 +340,9 @@
                 <w:placeholder>
                   <w:docPart w:val="E3734E30A5ED4EC1980236FEB539BEAC"/>
                 </w:placeholder>
-                <w:dataBinding w:prefixMappings="xmlns:ns0='urn:microsoft-dynamics-nav/reports/Standard_Sales_Draft_Invoice/1303/'" w:xpath="/ns0:NavWordReportXmlPart[1]/ns0:Header[1]/ns0:CustomerAddress6[1]" w:storeItemID="{57684F2E-0FFC-4878-8DB9-8A197F473465}"/>
+                <w:dataBinding w:prefixMappings="xmlns:ns0='urn:microsoft-dynamics-nav/reports/Standard_Sales_Draft_Invoice/1303/'" w:xpath="/ns0:NavWordReportXmlPart[1]/ns0:Header[1]/ns0:CustomerAddress6[1]" w:storeItemID="{7028D871-7E4C-483B-A1A4-1C460AE15E78}"/>
                 <w:text/>
               </w:sdtPr>
-              <w:sdtEndPr/>
               <w:sdtContent>
                 <w:r>
                   <w:t>CustomerAddress6</w:t>
@@ -378,10 +368,9 @@
                 <w:placeholder>
                   <w:docPart w:val="4C7CBF38C5EA4C6E88B82768E56F4463"/>
                 </w:placeholder>
-                <w:dataBinding w:prefixMappings="xmlns:ns0='urn:microsoft-dynamics-nav/reports/Standard_Sales_Draft_Invoice/1303/'" w:xpath="/ns0:NavWordReportXmlPart[1]/ns0:Header[1]/ns0:CompanyAddress6[1]" w:storeItemID="{57684F2E-0FFC-4878-8DB9-8A197F473465}"/>
+                <w:dataBinding w:prefixMappings="xmlns:ns0='urn:microsoft-dynamics-nav/reports/Standard_Sales_Draft_Invoice/1303/'" w:xpath="/ns0:NavWordReportXmlPart[1]/ns0:Header[1]/ns0:CompanyAddress6[1]" w:storeItemID="{7028D871-7E4C-483B-A1A4-1C460AE15E78}"/>
                 <w:text/>
               </w:sdtPr>
-              <w:sdtEndPr/>
               <w:sdtContent>
                 <w:r>
                   <w:t>CompanyAddress6</w:t>
@@ -408,10 +397,9 @@
                 <w:placeholder>
                   <w:docPart w:val="6D50E62DE5704DC3A5636FDAAA73CCBA"/>
                 </w:placeholder>
-                <w:dataBinding w:prefixMappings="xmlns:ns0='urn:microsoft-dynamics-nav/reports/Standard_Sales_Draft_Invoice/1303/'" w:xpath="/ns0:NavWordReportXmlPart[1]/ns0:Header[1]/ns0:CustomerAddress7[1]" w:storeItemID="{57684F2E-0FFC-4878-8DB9-8A197F473465}"/>
+                <w:dataBinding w:prefixMappings="xmlns:ns0='urn:microsoft-dynamics-nav/reports/Standard_Sales_Draft_Invoice/1303/'" w:xpath="/ns0:NavWordReportXmlPart[1]/ns0:Header[1]/ns0:CustomerAddress7[1]" w:storeItemID="{7028D871-7E4C-483B-A1A4-1C460AE15E78}"/>
                 <w:text/>
               </w:sdtPr>
-              <w:sdtEndPr/>
               <w:sdtContent>
                 <w:r>
                   <w:rPr>
@@ -440,10 +428,9 @@
                 <w:placeholder>
                   <w:docPart w:val="572342047EEA4A598B011F25F5498032"/>
                 </w:placeholder>
-                <w:dataBinding w:prefixMappings="xmlns:ns0='urn:microsoft-dynamics-nav/reports/Standard_Sales_Draft_Invoice/1303/'" w:xpath="/ns0:NavWordReportXmlPart[1]/ns0:Header[1]/ns0:CompanyLegalOffice_Lbl[1]" w:storeItemID="{57684F2E-0FFC-4878-8DB9-8A197F473465}"/>
+                <w:dataBinding w:prefixMappings="xmlns:ns0='urn:microsoft-dynamics-nav/reports/Standard_Sales_Draft_Invoice/1303/'" w:xpath="/ns0:NavWordReportXmlPart[1]/ns0:Header[1]/ns0:CompanyLegalOffice_Lbl[1]" w:storeItemID="{7028D871-7E4C-483B-A1A4-1C460AE15E78}"/>
                 <w:text/>
               </w:sdtPr>
-              <w:sdtEndPr/>
               <w:sdtContent>
                 <w:r>
                   <w:rPr>
@@ -464,10 +451,9 @@
                 <w:placeholder>
                   <w:docPart w:val="B2398CECCE1A4AD1A81E04EF7E0CEA7E"/>
                 </w:placeholder>
-                <w:dataBinding w:prefixMappings="xmlns:ns0='urn:microsoft-dynamics-nav/reports/Standard_Sales_Draft_Invoice/1303/'" w:xpath="/ns0:NavWordReportXmlPart[1]/ns0:Header[1]/ns0:CompanyLegalOffice[1]" w:storeItemID="{57684F2E-0FFC-4878-8DB9-8A197F473465}"/>
+                <w:dataBinding w:prefixMappings="xmlns:ns0='urn:microsoft-dynamics-nav/reports/Standard_Sales_Draft_Invoice/1303/'" w:xpath="/ns0:NavWordReportXmlPart[1]/ns0:Header[1]/ns0:CompanyLegalOffice[1]" w:storeItemID="{7028D871-7E4C-483B-A1A4-1C460AE15E78}"/>
                 <w:text/>
               </w:sdtPr>
-              <w:sdtEndPr/>
               <w:sdtContent>
                 <w:r>
                   <w:rPr>
@@ -493,10 +479,9 @@
               <w:placeholder>
                 <w:docPart w:val="956CDC42C9E141AFAC9F698AFF0EFAC8"/>
               </w:placeholder>
-              <w:dataBinding w:prefixMappings="xmlns:ns0='urn:microsoft-dynamics-nav/reports/Standard_Sales_Draft_Invoice/1303/'" w:xpath="/ns0:NavWordReportXmlPart[1]/ns0:Header[1]/ns0:CustomerAddress8[1]" w:storeItemID="{57684F2E-0FFC-4878-8DB9-8A197F473465}"/>
+              <w:dataBinding w:prefixMappings="xmlns:ns0='urn:microsoft-dynamics-nav/reports/Standard_Sales_Draft_Invoice/1303/'" w:xpath="/ns0:NavWordReportXmlPart[1]/ns0:Header[1]/ns0:CustomerAddress8[1]" w:storeItemID="{7028D871-7E4C-483B-A1A4-1C460AE15E78}"/>
               <w:text/>
             </w:sdtPr>
-            <w:sdtEndPr/>
             <w:sdtContent>
               <w:p>
                 <w:pPr>
@@ -564,10 +549,9 @@
             <w:placeholder>
               <w:docPart w:val="C4027D464B5D4815A0BC6751F25356F2"/>
             </w:placeholder>
-            <w:dataBinding w:prefixMappings="xmlns:ns0='urn:microsoft-dynamics-nav/reports/Standard_Sales_Draft_Invoice/1303/'" w:xpath="/ns0:NavWordReportXmlPart[1]/ns0:Header[1]/ns0:YourReference__Lbl[1]" w:storeItemID="{57684F2E-0FFC-4878-8DB9-8A197F473465}"/>
+            <w:dataBinding w:prefixMappings="xmlns:ns0='urn:microsoft-dynamics-nav/reports/Standard_Sales_Draft_Invoice/1303/'" w:xpath="/ns0:NavWordReportXmlPart[1]/ns0:Header[1]/ns0:YourReference__Lbl[1]" w:storeItemID="{7028D871-7E4C-483B-A1A4-1C460AE15E78}"/>
             <w:text/>
           </w:sdtPr>
-          <w:sdtEndPr/>
           <w:sdtContent>
             <w:tc>
               <w:tcPr>
@@ -600,14 +584,9 @@
             <w:placeholder>
               <w:docPart w:val="56F5F8E90F5643FAA719A81EA6F884BF"/>
             </w:placeholder>
-            <w:dataBinding w:prefixMappings="xmlns:ns0='urn:microsoft-dynamics-nav/reports/Standard_Sales_Draft_Invoice/1303/'" w:xpath="/ns0:NavWordReportXmlPart[1]/ns0:Header[1]/ns0:SalesPersonBlank_Lbl[1]" w:storeItemID="{57684F2E-0FFC-4878-8DB9-8A197F473465}"/>
+            <w:dataBinding w:prefixMappings="xmlns:ns0='urn:microsoft-dynamics-nav/reports/Standard_Sales_Draft_Invoice/1303/'" w:xpath="/ns0:NavWordReportXmlPart[1]/ns0:Header[1]/ns0:SalesPersonBlank_Lbl[1]" w:storeItemID="{7028D871-7E4C-483B-A1A4-1C460AE15E78}"/>
             <w:text/>
           </w:sdtPr>
-          <w:sdtEndPr>
-            <w:rPr>
-              <w:rStyle w:val="Heading1Char"/>
-            </w:rPr>
-          </w:sdtEndPr>
           <w:sdtContent>
             <w:tc>
               <w:tcPr>
@@ -618,7 +597,6 @@
                   <w:pStyle w:val="Heading1"/>
                   <w:outlineLvl w:val="0"/>
                 </w:pPr>
-                <w:proofErr w:type="spellStart"/>
                 <w:r>
                   <w:rPr>
                     <w:rStyle w:val="Heading1Char"/>
@@ -626,7 +604,6 @@
                   </w:rPr>
                   <w:t>SalesPersonBlank_Lbl</w:t>
                 </w:r>
-                <w:proofErr w:type="spellEnd"/>
               </w:p>
             </w:tc>
           </w:sdtContent>
@@ -639,10 +616,9 @@
             <w:placeholder>
               <w:docPart w:val="10143EF8F5694C75B253BF47962E16A1"/>
             </w:placeholder>
-            <w:dataBinding w:prefixMappings="xmlns:ns0='urn:microsoft-dynamics-nav/reports/Standard_Sales_Draft_Invoice/1303/'" w:xpath="/ns0:NavWordReportXmlPart[1]/ns0:Header[1]/ns0:PaymentTermsDescription_Lbl[1]" w:storeItemID="{57684F2E-0FFC-4878-8DB9-8A197F473465}"/>
+            <w:dataBinding w:prefixMappings="xmlns:ns0='urn:microsoft-dynamics-nav/reports/Standard_Sales_Draft_Invoice/1303/'" w:xpath="/ns0:NavWordReportXmlPart[1]/ns0:Header[1]/ns0:PaymentTermsDescription_Lbl[1]" w:storeItemID="{7028D871-7E4C-483B-A1A4-1C460AE15E78}"/>
             <w:text/>
           </w:sdtPr>
-          <w:sdtEndPr/>
           <w:sdtContent>
             <w:tc>
               <w:tcPr>
@@ -653,11 +629,9 @@
                   <w:pStyle w:val="Heading1"/>
                   <w:outlineLvl w:val="0"/>
                 </w:pPr>
-                <w:proofErr w:type="spellStart"/>
                 <w:r>
                   <w:t>PaymentTermsDescription_Lbl</w:t>
                 </w:r>
-                <w:proofErr w:type="spellEnd"/>
               </w:p>
             </w:tc>
           </w:sdtContent>
@@ -670,10 +644,9 @@
             <w:placeholder>
               <w:docPart w:val="BD6775A7FCC648749F70749DDD7C7C3A"/>
             </w:placeholder>
-            <w:dataBinding w:prefixMappings="xmlns:ns0='urn:microsoft-dynamics-nav/reports/Standard_Sales_Draft_Invoice/1303/'" w:xpath="/ns0:NavWordReportXmlPart[1]/ns0:Header[1]/ns0:ShipmentMethodDescription_Lbl[1]" w:storeItemID="{57684F2E-0FFC-4878-8DB9-8A197F473465}"/>
+            <w:dataBinding w:prefixMappings="xmlns:ns0='urn:microsoft-dynamics-nav/reports/Standard_Sales_Draft_Invoice/1303/'" w:xpath="/ns0:NavWordReportXmlPart[1]/ns0:Header[1]/ns0:ShipmentMethodDescription_Lbl[1]" w:storeItemID="{7028D871-7E4C-483B-A1A4-1C460AE15E78}"/>
             <w:text/>
           </w:sdtPr>
-          <w:sdtEndPr/>
           <w:sdtContent>
             <w:tc>
               <w:tcPr>
@@ -687,11 +660,9 @@
                   <w:pStyle w:val="Heading1"/>
                   <w:outlineLvl w:val="0"/>
                 </w:pPr>
-                <w:proofErr w:type="spellStart"/>
                 <w:r>
                   <w:t>ShipmentMethodDescription_Lbl</w:t>
                 </w:r>
-                <w:proofErr w:type="spellEnd"/>
               </w:p>
             </w:tc>
           </w:sdtContent>
@@ -711,10 +682,9 @@
                 <w:placeholder>
                   <w:docPart w:val="B0C2B043F3D34C0084D795C2D42292ED"/>
                 </w:placeholder>
-                <w:dataBinding w:prefixMappings="xmlns:ns0='urn:microsoft-dynamics-nav/reports/Standard_Sales_Draft_Invoice/1303/'" w:xpath="/ns0:NavWordReportXmlPart[1]/ns0:Header[1]/ns0:YourReference[1]" w:storeItemID="{57684F2E-0FFC-4878-8DB9-8A197F473465}"/>
+                <w:dataBinding w:prefixMappings="xmlns:ns0='urn:microsoft-dynamics-nav/reports/Standard_Sales_Draft_Invoice/1303/'" w:xpath="/ns0:NavWordReportXmlPart[1]/ns0:Header[1]/ns0:YourReference[1]" w:storeItemID="{7028D871-7E4C-483B-A1A4-1C460AE15E78}"/>
                 <w:text/>
               </w:sdtPr>
-              <w:sdtEndPr/>
               <w:sdtContent>
                 <w:r>
                   <w:rPr>
@@ -734,10 +704,9 @@
             <w:placeholder>
               <w:docPart w:val="8762CFA600EA484C895E036535919189"/>
             </w:placeholder>
-            <w:dataBinding w:prefixMappings="xmlns:ns0='urn:microsoft-dynamics-nav/reports/Standard_Sales_Draft_Invoice/1303/'" w:xpath="/ns0:NavWordReportXmlPart[1]/ns0:Header[1]/ns0:SalesPersonName[1]" w:storeItemID="{57684F2E-0FFC-4878-8DB9-8A197F473465}"/>
+            <w:dataBinding w:prefixMappings="xmlns:ns0='urn:microsoft-dynamics-nav/reports/Standard_Sales_Draft_Invoice/1303/'" w:xpath="/ns0:NavWordReportXmlPart[1]/ns0:Header[1]/ns0:SalesPersonName[1]" w:storeItemID="{7028D871-7E4C-483B-A1A4-1C460AE15E78}"/>
             <w:text/>
           </w:sdtPr>
-          <w:sdtEndPr/>
           <w:sdtContent>
             <w:tc>
               <w:tcPr>
@@ -762,10 +731,9 @@
             <w:placeholder>
               <w:docPart w:val="64298F63108D4484ADC5C739D6DBB600"/>
             </w:placeholder>
-            <w:dataBinding w:prefixMappings="xmlns:ns0='urn:microsoft-dynamics-nav/reports/Standard_Sales_Draft_Invoice/1303/'" w:xpath="/ns0:NavWordReportXmlPart[1]/ns0:Header[1]/ns0:PaymentTermsDescription[1]" w:storeItemID="{57684F2E-0FFC-4878-8DB9-8A197F473465}"/>
+            <w:dataBinding w:prefixMappings="xmlns:ns0='urn:microsoft-dynamics-nav/reports/Standard_Sales_Draft_Invoice/1303/'" w:xpath="/ns0:NavWordReportXmlPart[1]/ns0:Header[1]/ns0:PaymentTermsDescription[1]" w:storeItemID="{7028D871-7E4C-483B-A1A4-1C460AE15E78}"/>
             <w:text/>
           </w:sdtPr>
-          <w:sdtEndPr/>
           <w:sdtContent>
             <w:tc>
               <w:tcPr>
@@ -793,10 +761,9 @@
             <w:placeholder>
               <w:docPart w:val="8C59D29E114A44AD86C9351100884520"/>
             </w:placeholder>
-            <w:dataBinding w:prefixMappings="xmlns:ns0='urn:microsoft-dynamics-nav/reports/Standard_Sales_Draft_Invoice/1303/'" w:xpath="/ns0:NavWordReportXmlPart[1]/ns0:Header[1]/ns0:ShipmentMethodDescription[1]" w:storeItemID="{57684F2E-0FFC-4878-8DB9-8A197F473465}"/>
+            <w:dataBinding w:prefixMappings="xmlns:ns0='urn:microsoft-dynamics-nav/reports/Standard_Sales_Draft_Invoice/1303/'" w:xpath="/ns0:NavWordReportXmlPart[1]/ns0:Header[1]/ns0:ShipmentMethodDescription[1]" w:storeItemID="{7028D871-7E4C-483B-A1A4-1C460AE15E78}"/>
             <w:text/>
           </w:sdtPr>
-          <w:sdtEndPr/>
           <w:sdtContent>
             <w:tc>
               <w:tcPr>
@@ -823,10 +790,9 @@
         <w:alias w:val="#Nav: /Header/WorkDescriptionLines"/>
         <w:tag w:val="#Nav: Standard_Sales_Draft_Invoice/1303"/>
         <w:id w:val="-156540891"/>
-        <w15:dataBinding w:prefixMappings="xmlns:ns0='urn:microsoft-dynamics-nav/reports/Standard_Sales_Draft_Invoice/1303/'" w:xpath="/ns0:NavWordReportXmlPart[1]/ns0:Header[1]/ns0:WorkDescriptionLines" w:storeItemID="{57684F2E-0FFC-4878-8DB9-8A197F473465}"/>
+        <w15:dataBinding w:prefixMappings="xmlns:ns0='urn:microsoft-dynamics-nav/reports/Standard_Sales_Draft_Invoice/1303/'" w:xpath="/ns0:NavWordReportXmlPart[1]/ns0:Header[1]/ns0:WorkDescriptionLines" w:storeItemID="{7028D871-7E4C-483B-A1A4-1C460AE15E78}"/>
         <w15:repeatingSection/>
       </w:sdtPr>
-      <w:sdtEndPr/>
       <w:sdtContent>
         <w:sdt>
           <w:sdtPr>
@@ -836,7 +802,6 @@
             </w:placeholder>
             <w15:repeatingSectionItem/>
           </w:sdtPr>
-          <w:sdtEndPr/>
           <w:sdtContent>
             <w:sdt>
               <w:sdtPr>
@@ -846,10 +811,9 @@
                 <w:placeholder>
                   <w:docPart w:val="DefaultPlaceholder_-1854013440"/>
                 </w:placeholder>
-                <w:dataBinding w:prefixMappings="xmlns:ns0='urn:microsoft-dynamics-nav/reports/Standard_Sales_Draft_Invoice/1303/'" w:xpath="/ns0:NavWordReportXmlPart[1]/ns0:Header[1]/ns0:WorkDescriptionLines[1]/ns0:WorkDescriptionLine[1]" w:storeItemID="{57684F2E-0FFC-4878-8DB9-8A197F473465}"/>
+                <w:dataBinding w:prefixMappings="xmlns:ns0='urn:microsoft-dynamics-nav/reports/Standard_Sales_Draft_Invoice/1303/'" w:xpath="/ns0:NavWordReportXmlPart[1]/ns0:Header[1]/ns0:WorkDescriptionLines[1]/ns0:WorkDescriptionLine[1]" w:storeItemID="{7028D871-7E4C-483B-A1A4-1C460AE15E78}"/>
                 <w:text/>
               </w:sdtPr>
-              <w:sdtEndPr/>
               <w:sdtContent>
                 <w:p>
                   <w:pPr>
@@ -916,10 +880,9 @@
             <w:placeholder>
               <w:docPart w:val="2E83E9F4BA244B06B4DB5D21636C1E0A"/>
             </w:placeholder>
-            <w:dataBinding w:prefixMappings="xmlns:ns0='urn:microsoft-dynamics-nav/reports/Standard_Sales_Draft_Invoice/1303/'" w:xpath="/ns0:NavWordReportXmlPart[1]/ns0:Header[1]/ns0:Line[1]/ns0:ItemNo_Line_Lbl[1]" w:storeItemID="{57684F2E-0FFC-4878-8DB9-8A197F473465}"/>
+            <w:dataBinding w:prefixMappings="xmlns:ns0='urn:microsoft-dynamics-nav/reports/Standard_Sales_Draft_Invoice/1303/'" w:xpath="/ns0:NavWordReportXmlPart[1]/ns0:Header[1]/ns0:Line[1]/ns0:ItemNo_Line_Lbl[1]" w:storeItemID="{7028D871-7E4C-483B-A1A4-1C460AE15E78}"/>
             <w:text/>
           </w:sdtPr>
-          <w:sdtEndPr/>
           <w:sdtContent>
             <w:tc>
               <w:tcPr>
@@ -934,11 +897,9 @@
                   <w:pStyle w:val="Heading1"/>
                   <w:outlineLvl w:val="0"/>
                 </w:pPr>
-                <w:proofErr w:type="spellStart"/>
                 <w:r>
                   <w:t>ItemNo_Line_Lbl</w:t>
                 </w:r>
-                <w:proofErr w:type="spellEnd"/>
               </w:p>
             </w:tc>
           </w:sdtContent>
@@ -951,10 +912,9 @@
             <w:placeholder>
               <w:docPart w:val="2E83E9F4BA244B06B4DB5D21636C1E0A"/>
             </w:placeholder>
-            <w:dataBinding w:prefixMappings="xmlns:ns0='urn:microsoft-dynamics-nav/reports/Standard_Sales_Draft_Invoice/1303/'" w:xpath="/ns0:NavWordReportXmlPart[1]/ns0:Header[1]/ns0:Line[1]/ns0:Description_Line_Lbl[1]" w:storeItemID="{57684F2E-0FFC-4878-8DB9-8A197F473465}"/>
+            <w:dataBinding w:prefixMappings="xmlns:ns0='urn:microsoft-dynamics-nav/reports/Standard_Sales_Draft_Invoice/1303/'" w:xpath="/ns0:NavWordReportXmlPart[1]/ns0:Header[1]/ns0:Line[1]/ns0:Description_Line_Lbl[1]" w:storeItemID="{7028D871-7E4C-483B-A1A4-1C460AE15E78}"/>
             <w:text/>
           </w:sdtPr>
-          <w:sdtEndPr/>
           <w:sdtContent>
             <w:tc>
               <w:tcPr>
@@ -969,11 +929,9 @@
                   <w:pStyle w:val="Heading1"/>
                   <w:outlineLvl w:val="0"/>
                 </w:pPr>
-                <w:proofErr w:type="spellStart"/>
                 <w:r>
                   <w:t>Description_Line_Lbl</w:t>
                 </w:r>
-                <w:proofErr w:type="spellEnd"/>
               </w:p>
             </w:tc>
           </w:sdtContent>
@@ -986,10 +944,9 @@
             <w:placeholder>
               <w:docPart w:val="2E83E9F4BA244B06B4DB5D21636C1E0A"/>
             </w:placeholder>
-            <w:dataBinding w:prefixMappings="xmlns:ns0='urn:microsoft-dynamics-nav/reports/Standard_Sales_Draft_Invoice/1303/'" w:xpath="/ns0:NavWordReportXmlPart[1]/ns0:Header[1]/ns0:Line[1]/ns0:Quantity_Line_Lbl[1]" w:storeItemID="{57684F2E-0FFC-4878-8DB9-8A197F473465}"/>
+            <w:dataBinding w:prefixMappings="xmlns:ns0='urn:microsoft-dynamics-nav/reports/Standard_Sales_Draft_Invoice/1303/'" w:xpath="/ns0:NavWordReportXmlPart[1]/ns0:Header[1]/ns0:Line[1]/ns0:Quantity_Line_Lbl[1]" w:storeItemID="{7028D871-7E4C-483B-A1A4-1C460AE15E78}"/>
             <w:text/>
           </w:sdtPr>
-          <w:sdtEndPr/>
           <w:sdtContent>
             <w:tc>
               <w:tcPr>
@@ -1005,11 +962,9 @@
                   <w:jc w:val="right"/>
                   <w:outlineLvl w:val="0"/>
                 </w:pPr>
-                <w:proofErr w:type="spellStart"/>
                 <w:r>
                   <w:t>Quantity_Line_Lbl</w:t>
                 </w:r>
-                <w:proofErr w:type="spellEnd"/>
               </w:p>
             </w:tc>
           </w:sdtContent>
@@ -1037,10 +992,9 @@
             <w:placeholder>
               <w:docPart w:val="2E83E9F4BA244B06B4DB5D21636C1E0A"/>
             </w:placeholder>
-            <w:dataBinding w:prefixMappings="xmlns:ns0='urn:microsoft-dynamics-nav/reports/Standard_Sales_Draft_Invoice/1303/'" w:xpath="/ns0:NavWordReportXmlPart[1]/ns0:Header[1]/ns0:Line[1]/ns0:UnitPrice_Lbl[1]" w:storeItemID="{57684F2E-0FFC-4878-8DB9-8A197F473465}"/>
+            <w:dataBinding w:prefixMappings="xmlns:ns0='urn:microsoft-dynamics-nav/reports/Standard_Sales_Draft_Invoice/1303/'" w:xpath="/ns0:NavWordReportXmlPart[1]/ns0:Header[1]/ns0:Line[1]/ns0:UnitPrice_Lbl[1]" w:storeItemID="{7028D871-7E4C-483B-A1A4-1C460AE15E78}"/>
             <w:text/>
           </w:sdtPr>
-          <w:sdtEndPr/>
           <w:sdtContent>
             <w:tc>
               <w:tcPr>
@@ -1056,11 +1010,9 @@
                   <w:jc w:val="right"/>
                   <w:outlineLvl w:val="0"/>
                 </w:pPr>
-                <w:proofErr w:type="spellStart"/>
                 <w:r>
                   <w:t>UnitPrice_Lbl</w:t>
                 </w:r>
-                <w:proofErr w:type="spellEnd"/>
               </w:p>
             </w:tc>
           </w:sdtContent>
@@ -1088,10 +1040,9 @@
             <w:placeholder>
               <w:docPart w:val="2E83E9F4BA244B06B4DB5D21636C1E0A"/>
             </w:placeholder>
-            <w:dataBinding w:prefixMappings="xmlns:ns0='urn:microsoft-dynamics-nav/reports/Standard_Sales_Draft_Invoice/1303/'" w:xpath="/ns0:NavWordReportXmlPart[1]/ns0:Header[1]/ns0:Line[1]/ns0:VATPct_Line_Lbl[1]" w:storeItemID="{57684F2E-0FFC-4878-8DB9-8A197F473465}"/>
+            <w:dataBinding w:prefixMappings="xmlns:ns0='urn:microsoft-dynamics-nav/reports/Standard_Sales_Draft_Invoice/1303/'" w:xpath="/ns0:NavWordReportXmlPart[1]/ns0:Header[1]/ns0:Line[1]/ns0:VATPct_Line_Lbl[1]" w:storeItemID="{7028D871-7E4C-483B-A1A4-1C460AE15E78}"/>
             <w:text/>
           </w:sdtPr>
-          <w:sdtEndPr/>
           <w:sdtContent>
             <w:tc>
               <w:tcPr>
@@ -1107,11 +1058,9 @@
                   <w:jc w:val="right"/>
                   <w:outlineLvl w:val="0"/>
                 </w:pPr>
-                <w:proofErr w:type="spellStart"/>
                 <w:r>
                   <w:t>VATPct_Line_Lbl</w:t>
                 </w:r>
-                <w:proofErr w:type="spellEnd"/>
               </w:p>
             </w:tc>
           </w:sdtContent>
@@ -1124,10 +1073,9 @@
             <w:placeholder>
               <w:docPart w:val="2E83E9F4BA244B06B4DB5D21636C1E0A"/>
             </w:placeholder>
-            <w:dataBinding w:prefixMappings="xmlns:ns0='urn:microsoft-dynamics-nav/reports/Standard_Sales_Draft_Invoice/1303/'" w:xpath="/ns0:NavWordReportXmlPart[1]/ns0:Header[1]/ns0:Line[1]/ns0:LineAmount_Line_Lbl[1]" w:storeItemID="{57684F2E-0FFC-4878-8DB9-8A197F473465}"/>
+            <w:dataBinding w:prefixMappings="xmlns:ns0='urn:microsoft-dynamics-nav/reports/Standard_Sales_Draft_Invoice/1303/'" w:xpath="/ns0:NavWordReportXmlPart[1]/ns0:Header[1]/ns0:Line[1]/ns0:LineAmount_Line_Lbl[1]" w:storeItemID="{7028D871-7E4C-483B-A1A4-1C460AE15E78}"/>
             <w:text/>
           </w:sdtPr>
-          <w:sdtEndPr/>
           <w:sdtContent>
             <w:tc>
               <w:tcPr>
@@ -1146,11 +1094,9 @@
                   <w:jc w:val="right"/>
                   <w:outlineLvl w:val="0"/>
                 </w:pPr>
-                <w:proofErr w:type="spellStart"/>
                 <w:r>
                   <w:t>LineAmount_Line_Lbl</w:t>
                 </w:r>
-                <w:proofErr w:type="spellEnd"/>
               </w:p>
             </w:tc>
           </w:sdtContent>
@@ -1274,10 +1220,9 @@
           <w:alias w:val="#Nav: /Header/Line"/>
           <w:tag w:val="#Nav: Standard_Sales_Draft_Invoice/1303"/>
           <w:id w:val="1327254768"/>
-          <w15:dataBinding w:prefixMappings="xmlns:ns0='urn:microsoft-dynamics-nav/reports/Standard_Sales_Draft_Invoice/1303/'" w:xpath="/ns0:NavWordReportXmlPart[1]/ns0:Header[1]/ns0:Line" w:storeItemID="{57684F2E-0FFC-4878-8DB9-8A197F473465}"/>
+          <w15:dataBinding w:prefixMappings="xmlns:ns0='urn:microsoft-dynamics-nav/reports/Standard_Sales_Draft_Invoice/1303/'" w:xpath="/ns0:NavWordReportXmlPart[1]/ns0:Header[1]/ns0:Line" w:storeItemID="{7028D871-7E4C-483B-A1A4-1C460AE15E78}"/>
           <w15:repeatingSection/>
         </w:sdtPr>
-        <w:sdtEndPr/>
         <w:sdtContent>
           <w:sdt>
             <w:sdtPr>
@@ -1287,7 +1232,6 @@
               </w:placeholder>
               <w15:repeatingSectionItem/>
             </w:sdtPr>
-            <w:sdtEndPr/>
             <w:sdtContent>
               <w:tr>
                 <w:trPr>
@@ -1302,21 +1246,18 @@
                     <w:placeholder>
                       <w:docPart w:val="DEB5D457638B4B3BADC17E5F83CD3BEA"/>
                     </w:placeholder>
-                    <w:dataBinding w:prefixMappings="xmlns:ns0='urn:microsoft-dynamics-nav/reports/Standard_Sales_Draft_Invoice/1303/'" w:xpath="/ns0:NavWordReportXmlPart[1]/ns0:Header[1]/ns0:Line[1]/ns0:ItemNo_Line[1]" w:storeItemID="{57684F2E-0FFC-4878-8DB9-8A197F473465}"/>
+                    <w:dataBinding w:prefixMappings="xmlns:ns0='urn:microsoft-dynamics-nav/reports/Standard_Sales_Draft_Invoice/1303/'" w:xpath="/ns0:NavWordReportXmlPart[1]/ns0:Header[1]/ns0:Line[1]/ns0:ItemNo_Line[1]" w:storeItemID="{7028D871-7E4C-483B-A1A4-1C460AE15E78}"/>
                     <w:text/>
                   </w:sdtPr>
-                  <w:sdtEndPr/>
                   <w:sdtContent>
                     <w:tc>
                       <w:tcPr>
                         <w:tcW w:w="966" w:type="dxa"/>
                       </w:tcPr>
                       <w:p>
-                        <w:proofErr w:type="spellStart"/>
                         <w:r>
                           <w:t>ItemNo_Line</w:t>
                         </w:r>
-                        <w:proofErr w:type="spellEnd"/>
                       </w:p>
                     </w:tc>
                   </w:sdtContent>
@@ -1329,21 +1270,18 @@
                     <w:placeholder>
                       <w:docPart w:val="02FCF6F021E849649C78D8D7580E8391"/>
                     </w:placeholder>
-                    <w:dataBinding w:prefixMappings="xmlns:ns0='urn:microsoft-dynamics-nav/reports/Standard_Sales_Draft_Invoice/1303/'" w:xpath="/ns0:NavWordReportXmlPart[1]/ns0:Header[1]/ns0:Line[1]/ns0:Description_Line[1]" w:storeItemID="{57684F2E-0FFC-4878-8DB9-8A197F473465}"/>
+                    <w:dataBinding w:prefixMappings="xmlns:ns0='urn:microsoft-dynamics-nav/reports/Standard_Sales_Draft_Invoice/1303/'" w:xpath="/ns0:NavWordReportXmlPart[1]/ns0:Header[1]/ns0:Line[1]/ns0:Description_Line[1]" w:storeItemID="{7028D871-7E4C-483B-A1A4-1C460AE15E78}"/>
                     <w:text/>
                   </w:sdtPr>
-                  <w:sdtEndPr/>
                   <w:sdtContent>
                     <w:tc>
                       <w:tcPr>
                         <w:tcW w:w="2989" w:type="dxa"/>
                       </w:tcPr>
                       <w:p>
-                        <w:proofErr w:type="spellStart"/>
                         <w:r>
                           <w:t>Description_Line</w:t>
                         </w:r>
-                        <w:proofErr w:type="spellEnd"/>
                       </w:p>
                     </w:tc>
                   </w:sdtContent>
@@ -1364,16 +1302,13 @@
                         <w:placeholder>
                           <w:docPart w:val="1C4445099D0747588FD8AE93C1DFA82F"/>
                         </w:placeholder>
-                        <w:dataBinding w:prefixMappings="xmlns:ns0='urn:microsoft-dynamics-nav/reports/Standard_Sales_Draft_Invoice/1303/'" w:xpath="/ns0:NavWordReportXmlPart[1]/ns0:Header[1]/ns0:Line[1]/ns0:Quantity_Line[1]" w:storeItemID="{57684F2E-0FFC-4878-8DB9-8A197F473465}"/>
+                        <w:dataBinding w:prefixMappings="xmlns:ns0='urn:microsoft-dynamics-nav/reports/Standard_Sales_Draft_Invoice/1303/'" w:xpath="/ns0:NavWordReportXmlPart[1]/ns0:Header[1]/ns0:Line[1]/ns0:Quantity_Line[1]" w:storeItemID="{7028D871-7E4C-483B-A1A4-1C460AE15E78}"/>
                         <w:text/>
                       </w:sdtPr>
-                      <w:sdtEndPr/>
                       <w:sdtContent>
-                        <w:proofErr w:type="spellStart"/>
                         <w:r>
                           <w:t>Quantity_Line</w:t>
                         </w:r>
-                        <w:proofErr w:type="spellEnd"/>
                       </w:sdtContent>
                     </w:sdt>
                     <w:r>
@@ -1389,21 +1324,18 @@
                     <w:placeholder>
                       <w:docPart w:val="6D6A3BA876A641639F7A526F3BFAFBB0"/>
                     </w:placeholder>
-                    <w:dataBinding w:prefixMappings="xmlns:ns0='urn:microsoft-dynamics-nav/reports/Standard_Sales_Draft_Invoice/1303/'" w:xpath="/ns0:NavWordReportXmlPart[1]/ns0:Header[1]/ns0:Line[1]/ns0:UnitOfMeasure[1]" w:storeItemID="{57684F2E-0FFC-4878-8DB9-8A197F473465}"/>
+                    <w:dataBinding w:prefixMappings="xmlns:ns0='urn:microsoft-dynamics-nav/reports/Standard_Sales_Draft_Invoice/1303/'" w:xpath="/ns0:NavWordReportXmlPart[1]/ns0:Header[1]/ns0:Line[1]/ns0:UnitOfMeasure[1]" w:storeItemID="{7028D871-7E4C-483B-A1A4-1C460AE15E78}"/>
                     <w:text/>
                   </w:sdtPr>
-                  <w:sdtEndPr/>
                   <w:sdtContent>
                     <w:tc>
                       <w:tcPr>
                         <w:tcW w:w="818" w:type="dxa"/>
                       </w:tcPr>
                       <w:p>
-                        <w:proofErr w:type="spellStart"/>
                         <w:r>
                           <w:t>UnitOfMeasure</w:t>
                         </w:r>
-                        <w:proofErr w:type="spellEnd"/>
                       </w:p>
                     </w:tc>
                   </w:sdtContent>
@@ -1416,21 +1348,18 @@
                     <w:placeholder>
                       <w:docPart w:val="EACE6141740F4759B8BAA80F2436F018"/>
                     </w:placeholder>
-                    <w:dataBinding w:prefixMappings="xmlns:ns0='urn:microsoft-dynamics-nav/reports/Standard_Sales_Draft_Invoice/1303/'" w:xpath="/ns0:NavWordReportXmlPart[1]/ns0:Header[1]/ns0:Line[1]/ns0:UnitPrice[1]" w:storeItemID="{57684F2E-0FFC-4878-8DB9-8A197F473465}"/>
+                    <w:dataBinding w:prefixMappings="xmlns:ns0='urn:microsoft-dynamics-nav/reports/Standard_Sales_Draft_Invoice/1303/'" w:xpath="/ns0:NavWordReportXmlPart[1]/ns0:Header[1]/ns0:Line[1]/ns0:UnitPrice[1]" w:storeItemID="{7028D871-7E4C-483B-A1A4-1C460AE15E78}"/>
                     <w:text/>
                   </w:sdtPr>
-                  <w:sdtEndPr/>
                   <w:sdtContent>
                     <w:tc>
                       <w:tcPr>
                         <w:tcW w:w="1393" w:type="dxa"/>
                       </w:tcPr>
                       <w:p>
-                        <w:proofErr w:type="spellStart"/>
                         <w:r>
                           <w:t>UnitPrice</w:t>
                         </w:r>
-                        <w:proofErr w:type="spellEnd"/>
                       </w:p>
                     </w:tc>
                   </w:sdtContent>
@@ -1443,21 +1372,18 @@
                     <w:placeholder>
                       <w:docPart w:val="244D1BD89CCD442AB7CB0E4058E2F3C1"/>
                     </w:placeholder>
-                    <w:dataBinding w:prefixMappings="xmlns:ns0='urn:microsoft-dynamics-nav/reports/Standard_Sales_Draft_Invoice/1303/'" w:xpath="/ns0:NavWordReportXmlPart[1]/ns0:Header[1]/ns0:Line[1]/ns0:LineDiscountPercentText_Line[1]" w:storeItemID="{57684F2E-0FFC-4878-8DB9-8A197F473465}"/>
+                    <w:dataBinding w:prefixMappings="xmlns:ns0='urn:microsoft-dynamics-nav/reports/Standard_Sales_Draft_Invoice/1303/'" w:xpath="/ns0:NavWordReportXmlPart[1]/ns0:Header[1]/ns0:Line[1]/ns0:LineDiscountPercentText_Line[1]" w:storeItemID="{7028D871-7E4C-483B-A1A4-1C460AE15E78}"/>
                     <w:text/>
                   </w:sdtPr>
-                  <w:sdtEndPr/>
                   <w:sdtContent>
                     <w:tc>
                       <w:tcPr>
                         <w:tcW w:w="734" w:type="dxa"/>
                       </w:tcPr>
                       <w:p>
-                        <w:proofErr w:type="spellStart"/>
                         <w:r>
                           <w:t>LineDiscountPercentText_Line</w:t>
                         </w:r>
-                        <w:proofErr w:type="spellEnd"/>
                       </w:p>
                     </w:tc>
                   </w:sdtContent>
@@ -1470,21 +1396,18 @@
                     <w:placeholder>
                       <w:docPart w:val="7694C953668D42F5930B18E0AA40B719"/>
                     </w:placeholder>
-                    <w:dataBinding w:prefixMappings="xmlns:ns0='urn:microsoft-dynamics-nav/reports/Standard_Sales_Draft_Invoice/1303/'" w:xpath="/ns0:NavWordReportXmlPart[1]/ns0:Header[1]/ns0:Line[1]/ns0:VATPct_Line[1]" w:storeItemID="{57684F2E-0FFC-4878-8DB9-8A197F473465}"/>
+                    <w:dataBinding w:prefixMappings="xmlns:ns0='urn:microsoft-dynamics-nav/reports/Standard_Sales_Draft_Invoice/1303/'" w:xpath="/ns0:NavWordReportXmlPart[1]/ns0:Header[1]/ns0:Line[1]/ns0:VATPct_Line[1]" w:storeItemID="{7028D871-7E4C-483B-A1A4-1C460AE15E78}"/>
                     <w:text/>
                   </w:sdtPr>
-                  <w:sdtEndPr/>
                   <w:sdtContent>
                     <w:tc>
                       <w:tcPr>
                         <w:tcW w:w="708" w:type="dxa"/>
                       </w:tcPr>
                       <w:p>
-                        <w:proofErr w:type="spellStart"/>
                         <w:r>
                           <w:t>VATPct_Line</w:t>
                         </w:r>
-                        <w:proofErr w:type="spellEnd"/>
                       </w:p>
                     </w:tc>
                   </w:sdtContent>
@@ -1497,10 +1420,9 @@
                     <w:placeholder>
                       <w:docPart w:val="34B5636816334117AF7CC33826250A39"/>
                     </w:placeholder>
-                    <w:dataBinding w:prefixMappings="xmlns:ns0='urn:microsoft-dynamics-nav/reports/Standard_Sales_Draft_Invoice/1303/'" w:xpath="/ns0:NavWordReportXmlPart[1]/ns0:Header[1]/ns0:Line[1]/ns0:LineAmount_Line[1]" w:storeItemID="{57684F2E-0FFC-4878-8DB9-8A197F473465}"/>
+                    <w:dataBinding w:prefixMappings="xmlns:ns0='urn:microsoft-dynamics-nav/reports/Standard_Sales_Draft_Invoice/1303/'" w:xpath="/ns0:NavWordReportXmlPart[1]/ns0:Header[1]/ns0:Line[1]/ns0:LineAmount_Line[1]" w:storeItemID="{7028D871-7E4C-483B-A1A4-1C460AE15E78}"/>
                     <w:text/>
                   </w:sdtPr>
-                  <w:sdtEndPr/>
                   <w:sdtContent>
                     <w:tc>
                       <w:tcPr>
@@ -1510,11 +1432,9 @@
                         </w:tcMar>
                       </w:tcPr>
                       <w:p>
-                        <w:proofErr w:type="spellStart"/>
                         <w:r>
                           <w:t>LineAmount_Line</w:t>
                         </w:r>
-                        <w:proofErr w:type="spellEnd"/>
                       </w:p>
                     </w:tc>
                   </w:sdtContent>
@@ -1618,10 +1538,9 @@
           <w:alias w:val="#Nav: /Header/ReportTotalsLine"/>
           <w:tag w:val="#Nav: Standard_Sales_Draft_Invoice/1303"/>
           <w:id w:val="1981810996"/>
-          <w15:dataBinding w:prefixMappings="xmlns:ns0='urn:microsoft-dynamics-nav/reports/Standard_Sales_Draft_Invoice/1303/'" w:xpath="/ns0:NavWordReportXmlPart[1]/ns0:Header[1]/ns0:ReportTotalsLine" w:storeItemID="{57684F2E-0FFC-4878-8DB9-8A197F473465}"/>
+          <w15:dataBinding w:prefixMappings="xmlns:ns0='urn:microsoft-dynamics-nav/reports/Standard_Sales_Draft_Invoice/1303/'" w:xpath="/ns0:NavWordReportXmlPart[1]/ns0:Header[1]/ns0:ReportTotalsLine" w:storeItemID="{7028D871-7E4C-483B-A1A4-1C460AE15E78}"/>
           <w15:repeatingSection/>
         </w:sdtPr>
-        <w:sdtEndPr/>
         <w:sdtContent>
           <w:sdt>
             <w:sdtPr>
@@ -1631,7 +1550,6 @@
               </w:placeholder>
               <w15:repeatingSectionItem/>
             </w:sdtPr>
-            <w:sdtEndPr/>
             <w:sdtContent>
               <w:tr>
                 <w:trPr>
@@ -1686,10 +1604,9 @@
                     <w:placeholder>
                       <w:docPart w:val="2E83E9F4BA244B06B4DB5D21636C1E0A"/>
                     </w:placeholder>
-                    <w:dataBinding w:prefixMappings="xmlns:ns0='urn:microsoft-dynamics-nav/reports/Standard_Sales_Draft_Invoice/1303/'" w:xpath="/ns0:NavWordReportXmlPart[1]/ns0:Header[1]/ns0:ReportTotalsLine[1]/ns0:Description_ReportTotalsLine[1]" w:storeItemID="{57684F2E-0FFC-4878-8DB9-8A197F473465}"/>
+                    <w:dataBinding w:prefixMappings="xmlns:ns0='urn:microsoft-dynamics-nav/reports/Standard_Sales_Draft_Invoice/1303/'" w:xpath="/ns0:NavWordReportXmlPart[1]/ns0:Header[1]/ns0:ReportTotalsLine[1]/ns0:Description_ReportTotalsLine[1]" w:storeItemID="{7028D871-7E4C-483B-A1A4-1C460AE15E78}"/>
                     <w:text/>
                   </w:sdtPr>
-                  <w:sdtEndPr/>
                   <w:sdtContent>
                     <w:tc>
                       <w:tcPr>
@@ -1700,11 +1617,9 @@
                         <w:pPr>
                           <w:pStyle w:val="NoSpacing"/>
                         </w:pPr>
-                        <w:proofErr w:type="spellStart"/>
                         <w:r>
                           <w:t>Description_ReportTotalsLine</w:t>
                         </w:r>
-                        <w:proofErr w:type="spellEnd"/>
                       </w:p>
                     </w:tc>
                   </w:sdtContent>
@@ -1717,10 +1632,9 @@
                     <w:placeholder>
                       <w:docPart w:val="2E83E9F4BA244B06B4DB5D21636C1E0A"/>
                     </w:placeholder>
-                    <w:dataBinding w:prefixMappings="xmlns:ns0='urn:microsoft-dynamics-nav/reports/Standard_Sales_Draft_Invoice/1303/'" w:xpath="/ns0:NavWordReportXmlPart[1]/ns0:Header[1]/ns0:ReportTotalsLine[1]/ns0:Amount_ReportTotalsLine[1]" w:storeItemID="{57684F2E-0FFC-4878-8DB9-8A197F473465}"/>
+                    <w:dataBinding w:prefixMappings="xmlns:ns0='urn:microsoft-dynamics-nav/reports/Standard_Sales_Draft_Invoice/1303/'" w:xpath="/ns0:NavWordReportXmlPart[1]/ns0:Header[1]/ns0:ReportTotalsLine[1]/ns0:Amount_ReportTotalsLine[1]" w:storeItemID="{7028D871-7E4C-483B-A1A4-1C460AE15E78}"/>
                     <w:text/>
                   </w:sdtPr>
-                  <w:sdtEndPr/>
                   <w:sdtContent>
                     <w:tc>
                       <w:tcPr>
@@ -1733,11 +1647,9 @@
                         <w:pPr>
                           <w:pStyle w:val="NoSpacing"/>
                         </w:pPr>
-                        <w:proofErr w:type="spellStart"/>
                         <w:r>
                           <w:t>Amount_ReportTotalsLine</w:t>
                         </w:r>
-                        <w:proofErr w:type="spellEnd"/>
                       </w:p>
                     </w:tc>
                   </w:sdtContent>
@@ -1873,14 +1785,9 @@
             <w:placeholder>
               <w:docPart w:val="2E83E9F4BA244B06B4DB5D21636C1E0A"/>
             </w:placeholder>
-            <w:dataBinding w:prefixMappings="xmlns:ns0='urn:microsoft-dynamics-nav/reports/Standard_Sales_Draft_Invoice/1303/'" w:xpath="/ns0:NavWordReportXmlPart[1]/ns0:Header[1]/ns0:Totals[1]/ns0:TotalIncludingVATText[1]" w:storeItemID="{57684F2E-0FFC-4878-8DB9-8A197F473465}"/>
+            <w:dataBinding w:prefixMappings="xmlns:ns0='urn:microsoft-dynamics-nav/reports/Standard_Sales_Draft_Invoice/1303/'" w:xpath="/ns0:NavWordReportXmlPart[1]/ns0:Header[1]/ns0:Totals[1]/ns0:TotalIncludingVATText[1]" w:storeItemID="{7028D871-7E4C-483B-A1A4-1C460AE15E78}"/>
             <w:text/>
           </w:sdtPr>
-          <w:sdtEndPr>
-            <w:rPr>
-              <w:rStyle w:val="Strong"/>
-            </w:rPr>
-          </w:sdtEndPr>
           <w:sdtContent>
             <w:tc>
               <w:tcPr>
@@ -1897,14 +1804,12 @@
                     <w:rStyle w:val="Strong"/>
                   </w:rPr>
                 </w:pPr>
-                <w:proofErr w:type="spellStart"/>
                 <w:r>
                   <w:rPr>
                     <w:rStyle w:val="Strong"/>
                   </w:rPr>
                   <w:t>TotalIncludingVATText</w:t>
                 </w:r>
-                <w:proofErr w:type="spellEnd"/>
               </w:p>
             </w:tc>
           </w:sdtContent>
@@ -1920,14 +1825,9 @@
             <w:placeholder>
               <w:docPart w:val="2E83E9F4BA244B06B4DB5D21636C1E0A"/>
             </w:placeholder>
-            <w:dataBinding w:prefixMappings="xmlns:ns0='urn:microsoft-dynamics-nav/reports/Standard_Sales_Draft_Invoice/1303/'" w:xpath="/ns0:NavWordReportXmlPart[1]/ns0:Header[1]/ns0:Totals[1]/ns0:TotalAmountIncludingVAT[1]" w:storeItemID="{57684F2E-0FFC-4878-8DB9-8A197F473465}"/>
+            <w:dataBinding w:prefixMappings="xmlns:ns0='urn:microsoft-dynamics-nav/reports/Standard_Sales_Draft_Invoice/1303/'" w:xpath="/ns0:NavWordReportXmlPart[1]/ns0:Header[1]/ns0:Totals[1]/ns0:TotalAmountIncludingVAT[1]" w:storeItemID="{7028D871-7E4C-483B-A1A4-1C460AE15E78}"/>
             <w:text/>
           </w:sdtPr>
-          <w:sdtEndPr>
-            <w:rPr>
-              <w:rStyle w:val="Strong"/>
-            </w:rPr>
-          </w:sdtEndPr>
           <w:sdtContent>
             <w:tc>
               <w:tcPr>
@@ -1947,14 +1847,12 @@
                     <w:rStyle w:val="Strong"/>
                   </w:rPr>
                 </w:pPr>
-                <w:proofErr w:type="spellStart"/>
                 <w:r>
                   <w:rPr>
                     <w:rStyle w:val="Strong"/>
                   </w:rPr>
                   <w:t>TotalAmountIncludingVAT</w:t>
                 </w:r>
-                <w:proofErr w:type="spellEnd"/>
               </w:p>
             </w:tc>
           </w:sdtContent>
@@ -2014,10 +1912,9 @@
             <w:placeholder>
               <w:docPart w:val="DF463869F5E04A7C9B5B33A40C204126"/>
             </w:placeholder>
-            <w:dataBinding w:prefixMappings="xmlns:ns0='urn:microsoft-dynamics-nav/reports/Standard_Sales_Draft_Invoice/1303/'" w:xpath="/ns0:NavWordReportXmlPart[1]/ns0:Header[1]/ns0:VATClauses_Lbl[1]" w:storeItemID="{0170F0DF-CFF2-49D0-8723-A5AD8273270D}"/>
+            <w:dataBinding w:prefixMappings="xmlns:ns0='urn:microsoft-dynamics-nav/reports/Standard_Sales_Draft_Invoice/1303/'" w:xpath="/ns0:NavWordReportXmlPart[1]/ns0:Header[1]/ns0:VATClauses_Lbl[1]" w:storeItemID="{7028D871-7E4C-483B-A1A4-1C460AE15E78}"/>
             <w:text/>
           </w:sdtPr>
-          <w:sdtEndPr/>
           <w:sdtContent>
             <w:tc>
               <w:tcPr>
@@ -2035,7 +1932,6 @@
                     <w:szCs w:val="20"/>
                   </w:rPr>
                 </w:pPr>
-                <w:proofErr w:type="spellStart"/>
                 <w:r>
                   <w:rPr>
                     <w:b/>
@@ -2044,7 +1940,6 @@
                   </w:rPr>
                   <w:t>VATClauses_Lbl</w:t>
                 </w:r>
-                <w:proofErr w:type="spellEnd"/>
               </w:p>
             </w:tc>
           </w:sdtContent>
@@ -2083,10 +1978,9 @@
             <w:placeholder>
               <w:docPart w:val="DF463869F5E04A7C9B5B33A40C204126"/>
             </w:placeholder>
-            <w:dataBinding w:prefixMappings="xmlns:ns0='urn:microsoft-dynamics-nav/reports/Standard_Sales_Draft_Invoice/1303/'" w:xpath="/ns0:NavWordReportXmlPart[1]/ns0:Header[1]/ns0:VATIdentifier_Lbl[1]" w:storeItemID="{0170F0DF-CFF2-49D0-8723-A5AD8273270D}"/>
+            <w:dataBinding w:prefixMappings="xmlns:ns0='urn:microsoft-dynamics-nav/reports/Standard_Sales_Draft_Invoice/1303/'" w:xpath="/ns0:NavWordReportXmlPart[1]/ns0:Header[1]/ns0:VATIdentifier_Lbl[1]" w:storeItemID="{7028D871-7E4C-483B-A1A4-1C460AE15E78}"/>
             <w:text/>
           </w:sdtPr>
-          <w:sdtEndPr/>
           <w:sdtContent>
             <w:tc>
               <w:tcPr>
@@ -2107,7 +2001,6 @@
                     <w:szCs w:val="20"/>
                   </w:rPr>
                 </w:pPr>
-                <w:proofErr w:type="spellStart"/>
                 <w:r>
                   <w:rPr>
                     <w:b/>
@@ -2116,7 +2009,6 @@
                   </w:rPr>
                   <w:t>VATIdentifier_Lbl</w:t>
                 </w:r>
-                <w:proofErr w:type="spellEnd"/>
               </w:p>
             </w:tc>
           </w:sdtContent>
@@ -2149,10 +2041,9 @@
           <w:alias w:val="#Nav: /Header/VATClauseLine"/>
           <w:tag w:val="#Nav: Standard_Sales_Draft_Invoice/1303"/>
           <w:id w:val="1234901919"/>
-          <w15:dataBinding w:prefixMappings="xmlns:ns0='urn:microsoft-dynamics-nav/reports/Standard_Sales_Draft_Invoice/1303/'" w:xpath="/ns0:NavWordReportXmlPart[1]/ns0:Header[1]/ns0:VATClauseLine" w:storeItemID="{0170F0DF-CFF2-49D0-8723-A5AD8273270D}"/>
+          <w15:dataBinding w:prefixMappings="xmlns:ns0='urn:microsoft-dynamics-nav/reports/Standard_Sales_Draft_Invoice/1303/'" w:xpath="/ns0:NavWordReportXmlPart[1]/ns0:Header[1]/ns0:VATClauseLine" w:storeItemID="{7028D871-7E4C-483B-A1A4-1C460AE15E78}"/>
           <w15:repeatingSection/>
         </w:sdtPr>
-        <w:sdtEndPr/>
         <w:sdtContent>
           <w:sdt>
             <w:sdtPr>
@@ -2166,7 +2057,6 @@
               </w:placeholder>
               <w15:repeatingSectionItem/>
             </w:sdtPr>
-            <w:sdtEndPr/>
             <w:sdtContent>
               <w:tr>
                 <w:tblPrEx>
@@ -2198,10 +2088,9 @@
                     <w:placeholder>
                       <w:docPart w:val="DF463869F5E04A7C9B5B33A40C204126"/>
                     </w:placeholder>
-                    <w:dataBinding w:prefixMappings="xmlns:ns0='urn:microsoft-dynamics-nav/reports/Standard_Sales_Draft_Invoice/1303/'" w:xpath="/ns0:NavWordReportXmlPart[1]/ns0:Header[1]/ns0:VATClauseLine[1]/ns0:VATIdentifier_VATClauseLine[1]" w:storeItemID="{0170F0DF-CFF2-49D0-8723-A5AD8273270D}"/>
+                    <w:dataBinding w:prefixMappings="xmlns:ns0='urn:microsoft-dynamics-nav/reports/Standard_Sales_Draft_Invoice/1303/'" w:xpath="/ns0:NavWordReportXmlPart[1]/ns0:Header[1]/ns0:VATClauseLine[1]/ns0:VATIdentifier_VATClauseLine[1]" w:storeItemID="{7028D871-7E4C-483B-A1A4-1C460AE15E78}"/>
                     <w:text/>
                   </w:sdtPr>
-                  <w:sdtEndPr/>
                   <w:sdtContent>
                     <w:tc>
                       <w:tcPr>
@@ -2221,7 +2110,6 @@
                             <w:szCs w:val="18"/>
                           </w:rPr>
                         </w:pPr>
-                        <w:proofErr w:type="spellStart"/>
                         <w:r>
                           <w:rPr>
                             <w:sz w:val="18"/>
@@ -2229,7 +2117,6 @@
                           </w:rPr>
                           <w:t>VATIdentifier_VATClauseLine</w:t>
                         </w:r>
-                        <w:proofErr w:type="spellEnd"/>
                       </w:p>
                     </w:tc>
                   </w:sdtContent>
@@ -2246,10 +2133,9 @@
                     <w:placeholder>
                       <w:docPart w:val="DF463869F5E04A7C9B5B33A40C204126"/>
                     </w:placeholder>
-                    <w:dataBinding w:prefixMappings="xmlns:ns0='urn:microsoft-dynamics-nav/reports/Standard_Sales_Draft_Invoice/1303/'" w:xpath="/ns0:NavWordReportXmlPart[1]/ns0:Header[1]/ns0:VATClauseLine[1]/ns0:Description_VATClauseLine[1]" w:storeItemID="{0170F0DF-CFF2-49D0-8723-A5AD8273270D}"/>
+                    <w:dataBinding w:prefixMappings="xmlns:ns0='urn:microsoft-dynamics-nav/reports/Standard_Sales_Draft_Invoice/1303/'" w:xpath="/ns0:NavWordReportXmlPart[1]/ns0:Header[1]/ns0:VATClauseLine[1]/ns0:Description_VATClauseLine[1]" w:storeItemID="{7028D871-7E4C-483B-A1A4-1C460AE15E78}"/>
                     <w:text/>
                   </w:sdtPr>
-                  <w:sdtEndPr/>
                   <w:sdtContent>
                     <w:tc>
                       <w:tcPr>
@@ -2269,7 +2155,6 @@
                             <w:szCs w:val="18"/>
                           </w:rPr>
                         </w:pPr>
-                        <w:proofErr w:type="spellStart"/>
                         <w:r>
                           <w:rPr>
                             <w:sz w:val="18"/>
@@ -2277,7 +2162,6 @@
                           </w:rPr>
                           <w:t>Description_VATClauseLine</w:t>
                         </w:r>
-                        <w:proofErr w:type="spellEnd"/>
                       </w:p>
                     </w:tc>
                   </w:sdtContent>
@@ -2294,10 +2178,9 @@
                     <w:placeholder>
                       <w:docPart w:val="DF463869F5E04A7C9B5B33A40C204126"/>
                     </w:placeholder>
-                    <w:dataBinding w:prefixMappings="xmlns:ns0='urn:microsoft-dynamics-nav/reports/Standard_Sales_Draft_Invoice/1303/'" w:xpath="/ns0:NavWordReportXmlPart[1]/ns0:Header[1]/ns0:VATClauseLine[1]/ns0:VATAmount_VATClauseLine[1]" w:storeItemID="{0170F0DF-CFF2-49D0-8723-A5AD8273270D}"/>
+                    <w:dataBinding w:prefixMappings="xmlns:ns0='urn:microsoft-dynamics-nav/reports/Standard_Sales_Draft_Invoice/1303/'" w:xpath="/ns0:NavWordReportXmlPart[1]/ns0:Header[1]/ns0:VATClauseLine[1]/ns0:VATAmount_VATClauseLine[1]" w:storeItemID="{7028D871-7E4C-483B-A1A4-1C460AE15E78}"/>
                     <w:text/>
                   </w:sdtPr>
-                  <w:sdtEndPr/>
                   <w:sdtContent>
                     <w:tc>
                       <w:tcPr>
@@ -2317,7 +2200,6 @@
                             <w:szCs w:val="18"/>
                           </w:rPr>
                         </w:pPr>
-                        <w:proofErr w:type="spellStart"/>
                         <w:r>
                           <w:rPr>
                             <w:sz w:val="18"/>
@@ -2325,7 +2207,6 @@
                           </w:rPr>
                           <w:t>VATAmount_VATClauseLine</w:t>
                         </w:r>
-                        <w:proofErr w:type="spellEnd"/>
                       </w:p>
                     </w:tc>
                   </w:sdtContent>
@@ -2369,52 +2250,26 @@
                     </w:pPr>
                   </w:p>
                 </w:tc>
-                <w:sdt>
-                  <w:sdtPr>
-                    <w:rPr>
-                      <w:sz w:val="18"/>
-                      <w:szCs w:val="18"/>
-                    </w:rPr>
-                    <w:alias w:val="#Nav: /Header/VATClauseLine/Description2_VATClauseLine"/>
-                    <w:tag w:val="#Nav: Standard_Sales_Draft_Invoice/1303"/>
-                    <w:id w:val="-751972114"/>
-                    <w:placeholder>
-                      <w:docPart w:val="DF463869F5E04A7C9B5B33A40C204126"/>
-                    </w:placeholder>
-                    <w:dataBinding w:prefixMappings="xmlns:ns0='urn:microsoft-dynamics-nav/reports/Standard_Sales_Draft_Invoice/1303/'" w:xpath="/ns0:NavWordReportXmlPart[1]/ns0:Header[1]/ns0:VATClauseLine[1]/ns0:Description2_VATClauseLine[1]" w:storeItemID="{0170F0DF-CFF2-49D0-8723-A5AD8273270D}"/>
-                    <w:text/>
-                  </w:sdtPr>
-                  <w:sdtEndPr/>
-                  <w:sdtContent>
-                    <w:tc>
-                      <w:tcPr>
-                        <w:tcW w:w="5528" w:type="dxa"/>
-                        <w:tcBorders>
-                          <w:top w:val="nil"/>
-                          <w:left w:val="nil"/>
-                          <w:bottom w:val="nil"/>
-                          <w:right w:val="nil"/>
-                        </w:tcBorders>
-                      </w:tcPr>
-                      <w:p>
-                        <w:pPr>
-                          <w:pStyle w:val="NoSpacing"/>
-                          <w:rPr>
-                            <w:sz w:val="18"/>
-                            <w:szCs w:val="18"/>
-                          </w:rPr>
-                        </w:pPr>
-                        <w:r>
-                          <w:rPr>
-                            <w:sz w:val="18"/>
-                            <w:szCs w:val="18"/>
-                          </w:rPr>
-                          <w:t>Description2_VATClauseLine</w:t>
-                        </w:r>
-                      </w:p>
-                    </w:tc>
-                  </w:sdtContent>
-                </w:sdt>
+                <w:tc>
+                  <w:tcPr>
+                    <w:tcW w:w="5528" w:type="dxa"/>
+                    <w:tcBorders>
+                      <w:top w:val="nil"/>
+                      <w:left w:val="nil"/>
+                      <w:bottom w:val="nil"/>
+                      <w:right w:val="nil"/>
+                    </w:tcBorders>
+                  </w:tcPr>
+                  <w:p>
+                    <w:pPr>
+                      <w:pStyle w:val="NoSpacing"/>
+                      <w:rPr>
+                        <w:sz w:val="18"/>
+                        <w:szCs w:val="18"/>
+                      </w:rPr>
+                    </w:pPr>
+                  </w:p>
+                </w:tc>
                 <w:tc>
                   <w:tcPr>
                     <w:tcW w:w="2258" w:type="dxa"/>
@@ -2469,7 +2324,7 @@
 </file>
 
 <file path=word/endnotes.xml><?xml version="1.0" encoding="utf-8"?>
-<w:endnotes xmlns:wpc="http://schemas.microsoft.com/office/word/2010/wordprocessingCanvas" xmlns:mc="http://schemas.openxmlformats.org/markup-compatibility/2006" xmlns:o="urn:schemas-microsoft-com:office:office" xmlns:r="http://schemas.openxmlformats.org/officeDocument/2006/relationships" xmlns:m="http://schemas.openxmlformats.org/officeDocument/2006/math" xmlns:v="urn:schemas-microsoft-com:vml" xmlns:wp14="http://schemas.microsoft.com/office/word/2010/wordprocessingDrawing" xmlns:wp="http://schemas.openxmlformats.org/drawingml/2006/wordprocessingDrawing" xmlns:w10="urn:schemas-microsoft-com:office:word" xmlns:w="http://schemas.openxmlformats.org/wordprocessingml/2006/main" xmlns:w14="http://schemas.microsoft.com/office/word/2010/wordml" xmlns:w15="http://schemas.microsoft.com/office/word/2012/wordml" xmlns:wpg="http://schemas.microsoft.com/office/word/2010/wordprocessingGroup" xmlns:wpi="http://schemas.microsoft.com/office/word/2010/wordprocessingInk" xmlns:wne="http://schemas.microsoft.com/office/word/2006/wordml" xmlns:wps="http://schemas.microsoft.com/office/word/2010/wordprocessingShape" mc:Ignorable="w14 w15 wp14">
+<w:endnotes xmlns:wpc="http://schemas.microsoft.com/office/word/2010/wordprocessingCanvas" xmlns:cx="http://schemas.microsoft.com/office/drawing/2014/chartex" xmlns:cx1="http://schemas.microsoft.com/office/drawing/2015/9/8/chartex" xmlns:cx2="http://schemas.microsoft.com/office/drawing/2015/10/21/chartex" xmlns:cx3="http://schemas.microsoft.com/office/drawing/2016/5/9/chartex" xmlns:cx4="http://schemas.microsoft.com/office/drawing/2016/5/10/chartex" xmlns:cx5="http://schemas.microsoft.com/office/drawing/2016/5/11/chartex" xmlns:cx6="http://schemas.microsoft.com/office/drawing/2016/5/12/chartex" xmlns:cx7="http://schemas.microsoft.com/office/drawing/2016/5/13/chartex" xmlns:cx8="http://schemas.microsoft.com/office/drawing/2016/5/14/chartex" xmlns:mc="http://schemas.openxmlformats.org/markup-compatibility/2006" xmlns:aink="http://schemas.microsoft.com/office/drawing/2016/ink" xmlns:am3d="http://schemas.microsoft.com/office/drawing/2017/model3d" xmlns:o="urn:schemas-microsoft-com:office:office" xmlns:oel="http://schemas.microsoft.com/office/2019/extlst" xmlns:r="http://schemas.openxmlformats.org/officeDocument/2006/relationships" xmlns:m="http://schemas.openxmlformats.org/officeDocument/2006/math" xmlns:v="urn:schemas-microsoft-com:vml" xmlns:wp14="http://schemas.microsoft.com/office/word/2010/wordprocessingDrawing" xmlns:wp="http://schemas.openxmlformats.org/drawingml/2006/wordprocessingDrawing" xmlns:w10="urn:schemas-microsoft-com:office:word" xmlns:w="http://schemas.openxmlformats.org/wordprocessingml/2006/main" xmlns:w14="http://schemas.microsoft.com/office/word/2010/wordml" xmlns:w15="http://schemas.microsoft.com/office/word/2012/wordml" xmlns:w16cex="http://schemas.microsoft.com/office/word/2018/wordml/cex" xmlns:w16cid="http://schemas.microsoft.com/office/word/2016/wordml/cid" xmlns:w16="http://schemas.microsoft.com/office/word/2018/wordml" xmlns:w16sdtdh="http://schemas.microsoft.com/office/word/2020/wordml/sdtdatahash" xmlns:w16se="http://schemas.microsoft.com/office/word/2015/wordml/symex" xmlns:wpg="http://schemas.microsoft.com/office/word/2010/wordprocessingGroup" xmlns:wpi="http://schemas.microsoft.com/office/word/2010/wordprocessingInk" xmlns:wne="http://schemas.microsoft.com/office/word/2006/wordml" xmlns:wps="http://schemas.microsoft.com/office/word/2010/wordprocessingShape" mc:Ignorable="w14 w15 w16se w16cid w16 w16cex w16sdtdh wp14">
   <w:endnote w:type="separator" w:id="-1">
     <w:p>
       <w:pPr>
@@ -2494,7 +2349,7 @@
 </file>
 
 <file path=word/footer1.xml><?xml version="1.0" encoding="utf-8"?>
-<w:ftr xmlns:wpc="http://schemas.microsoft.com/office/word/2010/wordprocessingCanvas" xmlns:mc="http://schemas.openxmlformats.org/markup-compatibility/2006" xmlns:o="urn:schemas-microsoft-com:office:office" xmlns:r="http://schemas.openxmlformats.org/officeDocument/2006/relationships" xmlns:m="http://schemas.openxmlformats.org/officeDocument/2006/math" xmlns:v="urn:schemas-microsoft-com:vml" xmlns:wp14="http://schemas.microsoft.com/office/word/2010/wordprocessingDrawing" xmlns:wp="http://schemas.openxmlformats.org/drawingml/2006/wordprocessingDrawing" xmlns:w10="urn:schemas-microsoft-com:office:word" xmlns:w="http://schemas.openxmlformats.org/wordprocessingml/2006/main" xmlns:w14="http://schemas.microsoft.com/office/word/2010/wordml" xmlns:w15="http://schemas.microsoft.com/office/word/2012/wordml" xmlns:wpg="http://schemas.microsoft.com/office/word/2010/wordprocessingGroup" xmlns:wpi="http://schemas.microsoft.com/office/word/2010/wordprocessingInk" xmlns:wne="http://schemas.microsoft.com/office/word/2006/wordml" xmlns:wps="http://schemas.microsoft.com/office/word/2010/wordprocessingShape" mc:Ignorable="w14 w15 wp14">
+<w:ftr xmlns:wpc="http://schemas.microsoft.com/office/word/2010/wordprocessingCanvas" xmlns:cx="http://schemas.microsoft.com/office/drawing/2014/chartex" xmlns:cx1="http://schemas.microsoft.com/office/drawing/2015/9/8/chartex" xmlns:cx2="http://schemas.microsoft.com/office/drawing/2015/10/21/chartex" xmlns:cx3="http://schemas.microsoft.com/office/drawing/2016/5/9/chartex" xmlns:cx4="http://schemas.microsoft.com/office/drawing/2016/5/10/chartex" xmlns:cx5="http://schemas.microsoft.com/office/drawing/2016/5/11/chartex" xmlns:cx6="http://schemas.microsoft.com/office/drawing/2016/5/12/chartex" xmlns:cx7="http://schemas.microsoft.com/office/drawing/2016/5/13/chartex" xmlns:cx8="http://schemas.microsoft.com/office/drawing/2016/5/14/chartex" xmlns:mc="http://schemas.openxmlformats.org/markup-compatibility/2006" xmlns:aink="http://schemas.microsoft.com/office/drawing/2016/ink" xmlns:am3d="http://schemas.microsoft.com/office/drawing/2017/model3d" xmlns:o="urn:schemas-microsoft-com:office:office" xmlns:oel="http://schemas.microsoft.com/office/2019/extlst" xmlns:r="http://schemas.openxmlformats.org/officeDocument/2006/relationships" xmlns:m="http://schemas.openxmlformats.org/officeDocument/2006/math" xmlns:v="urn:schemas-microsoft-com:vml" xmlns:wp14="http://schemas.microsoft.com/office/word/2010/wordprocessingDrawing" xmlns:wp="http://schemas.openxmlformats.org/drawingml/2006/wordprocessingDrawing" xmlns:w10="urn:schemas-microsoft-com:office:word" xmlns:w="http://schemas.openxmlformats.org/wordprocessingml/2006/main" xmlns:w14="http://schemas.microsoft.com/office/word/2010/wordml" xmlns:w15="http://schemas.microsoft.com/office/word/2012/wordml" xmlns:w16cex="http://schemas.microsoft.com/office/word/2018/wordml/cex" xmlns:w16cid="http://schemas.microsoft.com/office/word/2016/wordml/cid" xmlns:w16="http://schemas.microsoft.com/office/word/2018/wordml" xmlns:w16sdtdh="http://schemas.microsoft.com/office/word/2020/wordml/sdtdatahash" xmlns:w16se="http://schemas.microsoft.com/office/word/2015/wordml/symex" xmlns:wpg="http://schemas.microsoft.com/office/word/2010/wordprocessingGroup" xmlns:wpi="http://schemas.microsoft.com/office/word/2010/wordprocessingInk" xmlns:wne="http://schemas.microsoft.com/office/word/2006/wordml" xmlns:wps="http://schemas.microsoft.com/office/word/2010/wordprocessingShape" mc:Ignorable="w14 w15 w16se w16cid w16 w16cex w16sdtdh wp14">
   <w:p>
     <w:pPr>
       <w:pStyle w:val="Footer"/>
@@ -2504,7 +2359,7 @@
 </file>
 
 <file path=word/footer2.xml><?xml version="1.0" encoding="utf-8"?>
-<w:ftr xmlns:wpc="http://schemas.microsoft.com/office/word/2010/wordprocessingCanvas" xmlns:mc="http://schemas.openxmlformats.org/markup-compatibility/2006" xmlns:o="urn:schemas-microsoft-com:office:office" xmlns:r="http://schemas.openxmlformats.org/officeDocument/2006/relationships" xmlns:m="http://schemas.openxmlformats.org/officeDocument/2006/math" xmlns:v="urn:schemas-microsoft-com:vml" xmlns:wp14="http://schemas.microsoft.com/office/word/2010/wordprocessingDrawing" xmlns:wp="http://schemas.openxmlformats.org/drawingml/2006/wordprocessingDrawing" xmlns:w10="urn:schemas-microsoft-com:office:word" xmlns:w="http://schemas.openxmlformats.org/wordprocessingml/2006/main" xmlns:w14="http://schemas.microsoft.com/office/word/2010/wordml" xmlns:w15="http://schemas.microsoft.com/office/word/2012/wordml" xmlns:wpg="http://schemas.microsoft.com/office/word/2010/wordprocessingGroup" xmlns:wpi="http://schemas.microsoft.com/office/word/2010/wordprocessingInk" xmlns:wne="http://schemas.microsoft.com/office/word/2006/wordml" xmlns:wps="http://schemas.microsoft.com/office/word/2010/wordprocessingShape" mc:Ignorable="w14 w15 wp14">
+<w:ftr xmlns:wpc="http://schemas.microsoft.com/office/word/2010/wordprocessingCanvas" xmlns:cx="http://schemas.microsoft.com/office/drawing/2014/chartex" xmlns:cx1="http://schemas.microsoft.com/office/drawing/2015/9/8/chartex" xmlns:cx2="http://schemas.microsoft.com/office/drawing/2015/10/21/chartex" xmlns:cx3="http://schemas.microsoft.com/office/drawing/2016/5/9/chartex" xmlns:cx4="http://schemas.microsoft.com/office/drawing/2016/5/10/chartex" xmlns:cx5="http://schemas.microsoft.com/office/drawing/2016/5/11/chartex" xmlns:cx6="http://schemas.microsoft.com/office/drawing/2016/5/12/chartex" xmlns:cx7="http://schemas.microsoft.com/office/drawing/2016/5/13/chartex" xmlns:cx8="http://schemas.microsoft.com/office/drawing/2016/5/14/chartex" xmlns:mc="http://schemas.openxmlformats.org/markup-compatibility/2006" xmlns:aink="http://schemas.microsoft.com/office/drawing/2016/ink" xmlns:am3d="http://schemas.microsoft.com/office/drawing/2017/model3d" xmlns:o="urn:schemas-microsoft-com:office:office" xmlns:oel="http://schemas.microsoft.com/office/2019/extlst" xmlns:r="http://schemas.openxmlformats.org/officeDocument/2006/relationships" xmlns:m="http://schemas.openxmlformats.org/officeDocument/2006/math" xmlns:v="urn:schemas-microsoft-com:vml" xmlns:wp14="http://schemas.microsoft.com/office/word/2010/wordprocessingDrawing" xmlns:wp="http://schemas.openxmlformats.org/drawingml/2006/wordprocessingDrawing" xmlns:w10="urn:schemas-microsoft-com:office:word" xmlns:w="http://schemas.openxmlformats.org/wordprocessingml/2006/main" xmlns:w14="http://schemas.microsoft.com/office/word/2010/wordml" xmlns:w15="http://schemas.microsoft.com/office/word/2012/wordml" xmlns:w16cex="http://schemas.microsoft.com/office/word/2018/wordml/cex" xmlns:w16cid="http://schemas.microsoft.com/office/word/2016/wordml/cid" xmlns:w16="http://schemas.microsoft.com/office/word/2018/wordml" xmlns:w16sdtdh="http://schemas.microsoft.com/office/word/2020/wordml/sdtdatahash" xmlns:w16se="http://schemas.microsoft.com/office/word/2015/wordml/symex" xmlns:wpg="http://schemas.microsoft.com/office/word/2010/wordprocessingGroup" xmlns:wpi="http://schemas.microsoft.com/office/word/2010/wordprocessingInk" xmlns:wne="http://schemas.microsoft.com/office/word/2006/wordml" xmlns:wps="http://schemas.microsoft.com/office/word/2010/wordprocessingShape" mc:Ignorable="w14 w15 w16se w16cid w16 w16cex w16sdtdh wp14">
   <w:tbl>
     <w:tblPr>
       <w:tblStyle w:val="TableGrid"/>
@@ -2550,10 +2405,9 @@
             <w:placeholder>
               <w:docPart w:val="793055E079F94161B6DB65B71A1E06D9"/>
             </w:placeholder>
-            <w:dataBinding w:prefixMappings="xmlns:ns0='urn:microsoft-dynamics-nav/reports/Standard_Sales_Draft_Invoice/1303/'" w:xpath="/ns0:NavWordReportXmlPart[1]/ns0:Header[1]/ns0:CompanyLegalStatement[1]" w:storeItemID="{57684F2E-0FFC-4878-8DB9-8A197F473465}"/>
+            <w:dataBinding w:prefixMappings="xmlns:ns0='urn:microsoft-dynamics-nav/reports/Standard_Sales_Draft_Invoice/1303/'" w:xpath="/ns0:NavWordReportXmlPart[1]/ns0:Header[1]/ns0:CompanyLegalStatement[1]" w:storeItemID="{7028D871-7E4C-483B-A1A4-1C460AE15E78}"/>
             <w:text/>
           </w:sdtPr>
-          <w:sdtEndPr/>
           <w:sdtContent>
             <w:p>
               <w:pPr>
@@ -2588,7 +2442,7 @@
 </file>
 
 <file path=word/footer3.xml><?xml version="1.0" encoding="utf-8"?>
-<w:ftr xmlns:wpc="http://schemas.microsoft.com/office/word/2010/wordprocessingCanvas" xmlns:mc="http://schemas.openxmlformats.org/markup-compatibility/2006" xmlns:o="urn:schemas-microsoft-com:office:office" xmlns:r="http://schemas.openxmlformats.org/officeDocument/2006/relationships" xmlns:m="http://schemas.openxmlformats.org/officeDocument/2006/math" xmlns:v="urn:schemas-microsoft-com:vml" xmlns:wp14="http://schemas.microsoft.com/office/word/2010/wordprocessingDrawing" xmlns:wp="http://schemas.openxmlformats.org/drawingml/2006/wordprocessingDrawing" xmlns:w10="urn:schemas-microsoft-com:office:word" xmlns:w="http://schemas.openxmlformats.org/wordprocessingml/2006/main" xmlns:w14="http://schemas.microsoft.com/office/word/2010/wordml" xmlns:w15="http://schemas.microsoft.com/office/word/2012/wordml" xmlns:wpg="http://schemas.microsoft.com/office/word/2010/wordprocessingGroup" xmlns:wpi="http://schemas.microsoft.com/office/word/2010/wordprocessingInk" xmlns:wne="http://schemas.microsoft.com/office/word/2006/wordml" xmlns:wps="http://schemas.microsoft.com/office/word/2010/wordprocessingShape" mc:Ignorable="w14 w15 wp14">
+<w:ftr xmlns:wpc="http://schemas.microsoft.com/office/word/2010/wordprocessingCanvas" xmlns:cx="http://schemas.microsoft.com/office/drawing/2014/chartex" xmlns:cx1="http://schemas.microsoft.com/office/drawing/2015/9/8/chartex" xmlns:cx2="http://schemas.microsoft.com/office/drawing/2015/10/21/chartex" xmlns:cx3="http://schemas.microsoft.com/office/drawing/2016/5/9/chartex" xmlns:cx4="http://schemas.microsoft.com/office/drawing/2016/5/10/chartex" xmlns:cx5="http://schemas.microsoft.com/office/drawing/2016/5/11/chartex" xmlns:cx6="http://schemas.microsoft.com/office/drawing/2016/5/12/chartex" xmlns:cx7="http://schemas.microsoft.com/office/drawing/2016/5/13/chartex" xmlns:cx8="http://schemas.microsoft.com/office/drawing/2016/5/14/chartex" xmlns:mc="http://schemas.openxmlformats.org/markup-compatibility/2006" xmlns:aink="http://schemas.microsoft.com/office/drawing/2016/ink" xmlns:am3d="http://schemas.microsoft.com/office/drawing/2017/model3d" xmlns:o="urn:schemas-microsoft-com:office:office" xmlns:oel="http://schemas.microsoft.com/office/2019/extlst" xmlns:r="http://schemas.openxmlformats.org/officeDocument/2006/relationships" xmlns:m="http://schemas.openxmlformats.org/officeDocument/2006/math" xmlns:v="urn:schemas-microsoft-com:vml" xmlns:wp14="http://schemas.microsoft.com/office/word/2010/wordprocessingDrawing" xmlns:wp="http://schemas.openxmlformats.org/drawingml/2006/wordprocessingDrawing" xmlns:w10="urn:schemas-microsoft-com:office:word" xmlns:w="http://schemas.openxmlformats.org/wordprocessingml/2006/main" xmlns:w14="http://schemas.microsoft.com/office/word/2010/wordml" xmlns:w15="http://schemas.microsoft.com/office/word/2012/wordml" xmlns:w16cex="http://schemas.microsoft.com/office/word/2018/wordml/cex" xmlns:w16cid="http://schemas.microsoft.com/office/word/2016/wordml/cid" xmlns:w16="http://schemas.microsoft.com/office/word/2018/wordml" xmlns:w16sdtdh="http://schemas.microsoft.com/office/word/2020/wordml/sdtdatahash" xmlns:w16se="http://schemas.microsoft.com/office/word/2015/wordml/symex" xmlns:wpg="http://schemas.microsoft.com/office/word/2010/wordprocessingGroup" xmlns:wpi="http://schemas.microsoft.com/office/word/2010/wordprocessingInk" xmlns:wne="http://schemas.microsoft.com/office/word/2006/wordml" xmlns:wps="http://schemas.microsoft.com/office/word/2010/wordprocessingShape" mc:Ignorable="w14 w15 w16se w16cid w16 w16cex w16sdtdh wp14">
   <w:tbl>
     <w:tblPr>
       <w:tblStyle w:val="TableGrid"/>
@@ -2638,10 +2492,9 @@
             <w:placeholder>
               <w:docPart w:val="11E91ADE68C44861BD08E0811A89194D"/>
             </w:placeholder>
-            <w:dataBinding w:prefixMappings="xmlns:ns0='urn:microsoft-dynamics-nav/reports/Standard_Sales_Draft_Invoice/1303/'" w:xpath="/ns0:NavWordReportXmlPart[1]/ns0:Header[1]/ns0:CompanyLegalStatement[1]" w:storeItemID="{57684F2E-0FFC-4878-8DB9-8A197F473465}"/>
+            <w:dataBinding w:prefixMappings="xmlns:ns0='urn:microsoft-dynamics-nav/reports/Standard_Sales_Draft_Invoice/1303/'" w:xpath="/ns0:NavWordReportXmlPart[1]/ns0:Header[1]/ns0:CompanyLegalStatement[1]" w:storeItemID="{7028D871-7E4C-483B-A1A4-1C460AE15E78}"/>
             <w:text/>
           </w:sdtPr>
-          <w:sdtEndPr/>
           <w:sdtContent>
             <w:p>
               <w:pPr>
@@ -2674,10 +2527,9 @@
           <w:placeholder>
             <w:docPart w:val="F60D021828DE440AB60A57F81B574D32"/>
           </w:placeholder>
-          <w:dataBinding w:prefixMappings="xmlns:ns0='urn:microsoft-dynamics-nav/reports/Standard_Sales_Draft_Invoice/1303/'" w:xpath="/ns0:NavWordReportXmlPart[1]/ns0:Header[1]/ns0:CompanyVATRegistrationNo_Lbl[1]" w:storeItemID="{57684F2E-0FFC-4878-8DB9-8A197F473465}"/>
+          <w:dataBinding w:prefixMappings="xmlns:ns0='urn:microsoft-dynamics-nav/reports/Standard_Sales_Draft_Invoice/1303/'" w:xpath="/ns0:NavWordReportXmlPart[1]/ns0:Header[1]/ns0:CompanyVATRegistrationNo_Lbl[1]" w:storeItemID="{7028D871-7E4C-483B-A1A4-1C460AE15E78}"/>
           <w:text/>
         </w:sdtPr>
-        <w:sdtEndPr/>
         <w:sdtContent>
           <w:tc>
             <w:tcPr>
@@ -2688,11 +2540,9 @@
                 <w:pStyle w:val="Heading2"/>
                 <w:outlineLvl w:val="1"/>
               </w:pPr>
-              <w:proofErr w:type="spellStart"/>
               <w:r>
                 <w:t>CompanyVATRegistrationNo_Lbl</w:t>
               </w:r>
-              <w:proofErr w:type="spellEnd"/>
             </w:p>
           </w:tc>
         </w:sdtContent>
@@ -2705,10 +2555,9 @@
           <w:placeholder>
             <w:docPart w:val="F60D021828DE440AB60A57F81B574D32"/>
           </w:placeholder>
-          <w:dataBinding w:prefixMappings="xmlns:ns0='urn:microsoft-dynamics-nav/reports/Standard_Sales_Draft_Invoice/1303/'" w:xpath="/ns0:NavWordReportXmlPart[1]/ns0:Header[1]/ns0:HomePage_Lbl[1]" w:storeItemID="{57684F2E-0FFC-4878-8DB9-8A197F473465}"/>
+          <w:dataBinding w:prefixMappings="xmlns:ns0='urn:microsoft-dynamics-nav/reports/Standard_Sales_Draft_Invoice/1303/'" w:xpath="/ns0:NavWordReportXmlPart[1]/ns0:Header[1]/ns0:HomePage_Lbl[1]" w:storeItemID="{7028D871-7E4C-483B-A1A4-1C460AE15E78}"/>
           <w:text/>
         </w:sdtPr>
-        <w:sdtEndPr/>
         <w:sdtContent>
           <w:tc>
             <w:tcPr>
@@ -2719,11 +2568,9 @@
                 <w:pStyle w:val="Heading2"/>
                 <w:outlineLvl w:val="1"/>
               </w:pPr>
-              <w:proofErr w:type="spellStart"/>
               <w:r>
                 <w:t>HomePage_Lbl</w:t>
               </w:r>
-              <w:proofErr w:type="spellEnd"/>
             </w:p>
           </w:tc>
         </w:sdtContent>
@@ -2736,10 +2583,9 @@
           <w:placeholder>
             <w:docPart w:val="F60D021828DE440AB60A57F81B574D32"/>
           </w:placeholder>
-          <w:dataBinding w:prefixMappings="xmlns:ns0='urn:microsoft-dynamics-nav/reports/Standard_Sales_Draft_Invoice/1303/'" w:xpath="/ns0:NavWordReportXmlPart[1]/ns0:Header[1]/ns0:CompanyPhoneNo_Lbl[1]" w:storeItemID="{57684F2E-0FFC-4878-8DB9-8A197F473465}"/>
+          <w:dataBinding w:prefixMappings="xmlns:ns0='urn:microsoft-dynamics-nav/reports/Standard_Sales_Draft_Invoice/1303/'" w:xpath="/ns0:NavWordReportXmlPart[1]/ns0:Header[1]/ns0:CompanyPhoneNo_Lbl[1]" w:storeItemID="{7028D871-7E4C-483B-A1A4-1C460AE15E78}"/>
           <w:text/>
         </w:sdtPr>
-        <w:sdtEndPr/>
         <w:sdtContent>
           <w:tc>
             <w:tcPr>
@@ -2750,11 +2596,9 @@
                 <w:pStyle w:val="Heading2"/>
                 <w:outlineLvl w:val="1"/>
               </w:pPr>
-              <w:proofErr w:type="spellStart"/>
               <w:r>
                 <w:t>CompanyPhoneNo_Lbl</w:t>
               </w:r>
-              <w:proofErr w:type="spellEnd"/>
             </w:p>
           </w:tc>
         </w:sdtContent>
@@ -2767,10 +2611,9 @@
           <w:placeholder>
             <w:docPart w:val="F60D021828DE440AB60A57F81B574D32"/>
           </w:placeholder>
-          <w:dataBinding w:prefixMappings="xmlns:ns0='urn:microsoft-dynamics-nav/reports/Standard_Sales_Draft_Invoice/1303/'" w:xpath="/ns0:NavWordReportXmlPart[1]/ns0:Header[1]/ns0:EMail_Lbl[1]" w:storeItemID="{57684F2E-0FFC-4878-8DB9-8A197F473465}"/>
+          <w:dataBinding w:prefixMappings="xmlns:ns0='urn:microsoft-dynamics-nav/reports/Standard_Sales_Draft_Invoice/1303/'" w:xpath="/ns0:NavWordReportXmlPart[1]/ns0:Header[1]/ns0:EMail_Lbl[1]" w:storeItemID="{7028D871-7E4C-483B-A1A4-1C460AE15E78}"/>
           <w:text/>
         </w:sdtPr>
-        <w:sdtEndPr/>
         <w:sdtContent>
           <w:tc>
             <w:tcPr>
@@ -2784,11 +2627,9 @@
                 <w:pStyle w:val="Heading2"/>
                 <w:outlineLvl w:val="1"/>
               </w:pPr>
-              <w:proofErr w:type="spellStart"/>
               <w:r>
                 <w:t>EMail_Lbl</w:t>
               </w:r>
-              <w:proofErr w:type="spellEnd"/>
             </w:p>
           </w:tc>
         </w:sdtContent>
@@ -2807,10 +2648,9 @@
           <w:placeholder>
             <w:docPart w:val="F60D021828DE440AB60A57F81B574D32"/>
           </w:placeholder>
-          <w:dataBinding w:prefixMappings="xmlns:ns0='urn:microsoft-dynamics-nav/reports/Standard_Sales_Draft_Invoice/1303/'" w:xpath="/ns0:NavWordReportXmlPart[1]/ns0:Header[1]/ns0:CompanyVATRegistrationNo[1]" w:storeItemID="{57684F2E-0FFC-4878-8DB9-8A197F473465}"/>
+          <w:dataBinding w:prefixMappings="xmlns:ns0='urn:microsoft-dynamics-nav/reports/Standard_Sales_Draft_Invoice/1303/'" w:xpath="/ns0:NavWordReportXmlPart[1]/ns0:Header[1]/ns0:CompanyVATRegistrationNo[1]" w:storeItemID="{7028D871-7E4C-483B-A1A4-1C460AE15E78}"/>
           <w:text/>
         </w:sdtPr>
-        <w:sdtEndPr/>
         <w:sdtContent>
           <w:tc>
             <w:tcPr>
@@ -2838,10 +2678,9 @@
           <w:placeholder>
             <w:docPart w:val="F60D021828DE440AB60A57F81B574D32"/>
           </w:placeholder>
-          <w:dataBinding w:prefixMappings="xmlns:ns0='urn:microsoft-dynamics-nav/reports/Standard_Sales_Draft_Invoice/1303/'" w:xpath="/ns0:NavWordReportXmlPart[1]/ns0:Header[1]/ns0:CompanyHomePage[1]" w:storeItemID="{57684F2E-0FFC-4878-8DB9-8A197F473465}"/>
+          <w:dataBinding w:prefixMappings="xmlns:ns0='urn:microsoft-dynamics-nav/reports/Standard_Sales_Draft_Invoice/1303/'" w:xpath="/ns0:NavWordReportXmlPart[1]/ns0:Header[1]/ns0:CompanyHomePage[1]" w:storeItemID="{7028D871-7E4C-483B-A1A4-1C460AE15E78}"/>
           <w:text/>
         </w:sdtPr>
-        <w:sdtEndPr/>
         <w:sdtContent>
           <w:tc>
             <w:tcPr>
@@ -2869,10 +2708,9 @@
           <w:placeholder>
             <w:docPart w:val="F60D021828DE440AB60A57F81B574D32"/>
           </w:placeholder>
-          <w:dataBinding w:prefixMappings="xmlns:ns0='urn:microsoft-dynamics-nav/reports/Standard_Sales_Draft_Invoice/1303/'" w:xpath="/ns0:NavWordReportXmlPart[1]/ns0:Header[1]/ns0:CompanyPhoneNo[1]" w:storeItemID="{57684F2E-0FFC-4878-8DB9-8A197F473465}"/>
+          <w:dataBinding w:prefixMappings="xmlns:ns0='urn:microsoft-dynamics-nav/reports/Standard_Sales_Draft_Invoice/1303/'" w:xpath="/ns0:NavWordReportXmlPart[1]/ns0:Header[1]/ns0:CompanyPhoneNo[1]" w:storeItemID="{7028D871-7E4C-483B-A1A4-1C460AE15E78}"/>
           <w:text/>
         </w:sdtPr>
-        <w:sdtEndPr/>
         <w:sdtContent>
           <w:tc>
             <w:tcPr>
@@ -2900,10 +2738,9 @@
           <w:placeholder>
             <w:docPart w:val="F60D021828DE440AB60A57F81B574D32"/>
           </w:placeholder>
-          <w:dataBinding w:prefixMappings="xmlns:ns0='urn:microsoft-dynamics-nav/reports/Standard_Sales_Draft_Invoice/1303/'" w:xpath="/ns0:NavWordReportXmlPart[1]/ns0:Header[1]/ns0:CompanyEMail[1]" w:storeItemID="{57684F2E-0FFC-4878-8DB9-8A197F473465}"/>
+          <w:dataBinding w:prefixMappings="xmlns:ns0='urn:microsoft-dynamics-nav/reports/Standard_Sales_Draft_Invoice/1303/'" w:xpath="/ns0:NavWordReportXmlPart[1]/ns0:Header[1]/ns0:CompanyEMail[1]" w:storeItemID="{7028D871-7E4C-483B-A1A4-1C460AE15E78}"/>
           <w:text/>
         </w:sdtPr>
-        <w:sdtEndPr/>
         <w:sdtContent>
           <w:tc>
             <w:tcPr>
@@ -2941,7 +2778,7 @@
 </file>
 
 <file path=word/footnotes.xml><?xml version="1.0" encoding="utf-8"?>
-<w:footnotes xmlns:wpc="http://schemas.microsoft.com/office/word/2010/wordprocessingCanvas" xmlns:mc="http://schemas.openxmlformats.org/markup-compatibility/2006" xmlns:o="urn:schemas-microsoft-com:office:office" xmlns:r="http://schemas.openxmlformats.org/officeDocument/2006/relationships" xmlns:m="http://schemas.openxmlformats.org/officeDocument/2006/math" xmlns:v="urn:schemas-microsoft-com:vml" xmlns:wp14="http://schemas.microsoft.com/office/word/2010/wordprocessingDrawing" xmlns:wp="http://schemas.openxmlformats.org/drawingml/2006/wordprocessingDrawing" xmlns:w10="urn:schemas-microsoft-com:office:word" xmlns:w="http://schemas.openxmlformats.org/wordprocessingml/2006/main" xmlns:w14="http://schemas.microsoft.com/office/word/2010/wordml" xmlns:w15="http://schemas.microsoft.com/office/word/2012/wordml" xmlns:wpg="http://schemas.microsoft.com/office/word/2010/wordprocessingGroup" xmlns:wpi="http://schemas.microsoft.com/office/word/2010/wordprocessingInk" xmlns:wne="http://schemas.microsoft.com/office/word/2006/wordml" xmlns:wps="http://schemas.microsoft.com/office/word/2010/wordprocessingShape" mc:Ignorable="w14 w15 wp14">
+<w:footnotes xmlns:wpc="http://schemas.microsoft.com/office/word/2010/wordprocessingCanvas" xmlns:cx="http://schemas.microsoft.com/office/drawing/2014/chartex" xmlns:cx1="http://schemas.microsoft.com/office/drawing/2015/9/8/chartex" xmlns:cx2="http://schemas.microsoft.com/office/drawing/2015/10/21/chartex" xmlns:cx3="http://schemas.microsoft.com/office/drawing/2016/5/9/chartex" xmlns:cx4="http://schemas.microsoft.com/office/drawing/2016/5/10/chartex" xmlns:cx5="http://schemas.microsoft.com/office/drawing/2016/5/11/chartex" xmlns:cx6="http://schemas.microsoft.com/office/drawing/2016/5/12/chartex" xmlns:cx7="http://schemas.microsoft.com/office/drawing/2016/5/13/chartex" xmlns:cx8="http://schemas.microsoft.com/office/drawing/2016/5/14/chartex" xmlns:mc="http://schemas.openxmlformats.org/markup-compatibility/2006" xmlns:aink="http://schemas.microsoft.com/office/drawing/2016/ink" xmlns:am3d="http://schemas.microsoft.com/office/drawing/2017/model3d" xmlns:o="urn:schemas-microsoft-com:office:office" xmlns:oel="http://schemas.microsoft.com/office/2019/extlst" xmlns:r="http://schemas.openxmlformats.org/officeDocument/2006/relationships" xmlns:m="http://schemas.openxmlformats.org/officeDocument/2006/math" xmlns:v="urn:schemas-microsoft-com:vml" xmlns:wp14="http://schemas.microsoft.com/office/word/2010/wordprocessingDrawing" xmlns:wp="http://schemas.openxmlformats.org/drawingml/2006/wordprocessingDrawing" xmlns:w10="urn:schemas-microsoft-com:office:word" xmlns:w="http://schemas.openxmlformats.org/wordprocessingml/2006/main" xmlns:w14="http://schemas.microsoft.com/office/word/2010/wordml" xmlns:w15="http://schemas.microsoft.com/office/word/2012/wordml" xmlns:w16cex="http://schemas.microsoft.com/office/word/2018/wordml/cex" xmlns:w16cid="http://schemas.microsoft.com/office/word/2016/wordml/cid" xmlns:w16="http://schemas.microsoft.com/office/word/2018/wordml" xmlns:w16sdtdh="http://schemas.microsoft.com/office/word/2020/wordml/sdtdatahash" xmlns:w16se="http://schemas.microsoft.com/office/word/2015/wordml/symex" xmlns:wpg="http://schemas.microsoft.com/office/word/2010/wordprocessingGroup" xmlns:wpi="http://schemas.microsoft.com/office/word/2010/wordprocessingInk" xmlns:wne="http://schemas.microsoft.com/office/word/2006/wordml" xmlns:wps="http://schemas.microsoft.com/office/word/2010/wordprocessingShape" mc:Ignorable="w14 w15 w16se w16cid w16 w16cex w16sdtdh wp14">
   <w:footnote w:type="separator" w:id="-1">
     <w:p>
       <w:pPr>
@@ -2966,7 +2803,7 @@
 </file>
 
 <file path=word/header1.xml><?xml version="1.0" encoding="utf-8"?>
-<w:hdr xmlns:wpc="http://schemas.microsoft.com/office/word/2010/wordprocessingCanvas" xmlns:mc="http://schemas.openxmlformats.org/markup-compatibility/2006" xmlns:o="urn:schemas-microsoft-com:office:office" xmlns:r="http://schemas.openxmlformats.org/officeDocument/2006/relationships" xmlns:m="http://schemas.openxmlformats.org/officeDocument/2006/math" xmlns:v="urn:schemas-microsoft-com:vml" xmlns:wp14="http://schemas.microsoft.com/office/word/2010/wordprocessingDrawing" xmlns:wp="http://schemas.openxmlformats.org/drawingml/2006/wordprocessingDrawing" xmlns:w10="urn:schemas-microsoft-com:office:word" xmlns:w="http://schemas.openxmlformats.org/wordprocessingml/2006/main" xmlns:w14="http://schemas.microsoft.com/office/word/2010/wordml" xmlns:w15="http://schemas.microsoft.com/office/word/2012/wordml" xmlns:wpg="http://schemas.microsoft.com/office/word/2010/wordprocessingGroup" xmlns:wpi="http://schemas.microsoft.com/office/word/2010/wordprocessingInk" xmlns:wne="http://schemas.microsoft.com/office/word/2006/wordml" xmlns:wps="http://schemas.microsoft.com/office/word/2010/wordprocessingShape" mc:Ignorable="w14 w15 wp14">
+<w:hdr xmlns:wpc="http://schemas.microsoft.com/office/word/2010/wordprocessingCanvas" xmlns:cx="http://schemas.microsoft.com/office/drawing/2014/chartex" xmlns:cx1="http://schemas.microsoft.com/office/drawing/2015/9/8/chartex" xmlns:cx2="http://schemas.microsoft.com/office/drawing/2015/10/21/chartex" xmlns:cx3="http://schemas.microsoft.com/office/drawing/2016/5/9/chartex" xmlns:cx4="http://schemas.microsoft.com/office/drawing/2016/5/10/chartex" xmlns:cx5="http://schemas.microsoft.com/office/drawing/2016/5/11/chartex" xmlns:cx6="http://schemas.microsoft.com/office/drawing/2016/5/12/chartex" xmlns:cx7="http://schemas.microsoft.com/office/drawing/2016/5/13/chartex" xmlns:cx8="http://schemas.microsoft.com/office/drawing/2016/5/14/chartex" xmlns:mc="http://schemas.openxmlformats.org/markup-compatibility/2006" xmlns:aink="http://schemas.microsoft.com/office/drawing/2016/ink" xmlns:am3d="http://schemas.microsoft.com/office/drawing/2017/model3d" xmlns:o="urn:schemas-microsoft-com:office:office" xmlns:oel="http://schemas.microsoft.com/office/2019/extlst" xmlns:r="http://schemas.openxmlformats.org/officeDocument/2006/relationships" xmlns:m="http://schemas.openxmlformats.org/officeDocument/2006/math" xmlns:v="urn:schemas-microsoft-com:vml" xmlns:wp14="http://schemas.microsoft.com/office/word/2010/wordprocessingDrawing" xmlns:wp="http://schemas.openxmlformats.org/drawingml/2006/wordprocessingDrawing" xmlns:w10="urn:schemas-microsoft-com:office:word" xmlns:w="http://schemas.openxmlformats.org/wordprocessingml/2006/main" xmlns:w14="http://schemas.microsoft.com/office/word/2010/wordml" xmlns:w15="http://schemas.microsoft.com/office/word/2012/wordml" xmlns:w16cex="http://schemas.microsoft.com/office/word/2018/wordml/cex" xmlns:w16cid="http://schemas.microsoft.com/office/word/2016/wordml/cid" xmlns:w16="http://schemas.microsoft.com/office/word/2018/wordml" xmlns:w16sdtdh="http://schemas.microsoft.com/office/word/2020/wordml/sdtdatahash" xmlns:w16se="http://schemas.microsoft.com/office/word/2015/wordml/symex" xmlns:wpg="http://schemas.microsoft.com/office/word/2010/wordprocessingGroup" xmlns:wpi="http://schemas.microsoft.com/office/word/2010/wordprocessingInk" xmlns:wne="http://schemas.microsoft.com/office/word/2006/wordml" xmlns:wps="http://schemas.microsoft.com/office/word/2010/wordprocessingShape" mc:Ignorable="w14 w15 w16se w16cid w16 w16cex w16sdtdh wp14">
   <w:p>
     <w:pPr>
       <w:pStyle w:val="Header"/>
@@ -2976,7 +2813,7 @@
 </file>
 
 <file path=word/header2.xml><?xml version="1.0" encoding="utf-8"?>
-<w:hdr xmlns:wpc="http://schemas.microsoft.com/office/word/2010/wordprocessingCanvas" xmlns:mc="http://schemas.openxmlformats.org/markup-compatibility/2006" xmlns:o="urn:schemas-microsoft-com:office:office" xmlns:r="http://schemas.openxmlformats.org/officeDocument/2006/relationships" xmlns:m="http://schemas.openxmlformats.org/officeDocument/2006/math" xmlns:v="urn:schemas-microsoft-com:vml" xmlns:wp14="http://schemas.microsoft.com/office/word/2010/wordprocessingDrawing" xmlns:wp="http://schemas.openxmlformats.org/drawingml/2006/wordprocessingDrawing" xmlns:w10="urn:schemas-microsoft-com:office:word" xmlns:w="http://schemas.openxmlformats.org/wordprocessingml/2006/main" xmlns:w14="http://schemas.microsoft.com/office/word/2010/wordml" xmlns:w15="http://schemas.microsoft.com/office/word/2012/wordml" xmlns:wpg="http://schemas.microsoft.com/office/word/2010/wordprocessingGroup" xmlns:wpi="http://schemas.microsoft.com/office/word/2010/wordprocessingInk" xmlns:wne="http://schemas.microsoft.com/office/word/2006/wordml" xmlns:wps="http://schemas.microsoft.com/office/word/2010/wordprocessingShape" mc:Ignorable="w14 w15 wp14">
+<w:hdr xmlns:wpc="http://schemas.microsoft.com/office/word/2010/wordprocessingCanvas" xmlns:cx="http://schemas.microsoft.com/office/drawing/2014/chartex" xmlns:cx1="http://schemas.microsoft.com/office/drawing/2015/9/8/chartex" xmlns:cx2="http://schemas.microsoft.com/office/drawing/2015/10/21/chartex" xmlns:cx3="http://schemas.microsoft.com/office/drawing/2016/5/9/chartex" xmlns:cx4="http://schemas.microsoft.com/office/drawing/2016/5/10/chartex" xmlns:cx5="http://schemas.microsoft.com/office/drawing/2016/5/11/chartex" xmlns:cx6="http://schemas.microsoft.com/office/drawing/2016/5/12/chartex" xmlns:cx7="http://schemas.microsoft.com/office/drawing/2016/5/13/chartex" xmlns:cx8="http://schemas.microsoft.com/office/drawing/2016/5/14/chartex" xmlns:mc="http://schemas.openxmlformats.org/markup-compatibility/2006" xmlns:aink="http://schemas.microsoft.com/office/drawing/2016/ink" xmlns:am3d="http://schemas.microsoft.com/office/drawing/2017/model3d" xmlns:o="urn:schemas-microsoft-com:office:office" xmlns:oel="http://schemas.microsoft.com/office/2019/extlst" xmlns:r="http://schemas.openxmlformats.org/officeDocument/2006/relationships" xmlns:m="http://schemas.openxmlformats.org/officeDocument/2006/math" xmlns:v="urn:schemas-microsoft-com:vml" xmlns:wp14="http://schemas.microsoft.com/office/word/2010/wordprocessingDrawing" xmlns:wp="http://schemas.openxmlformats.org/drawingml/2006/wordprocessingDrawing" xmlns:w10="urn:schemas-microsoft-com:office:word" xmlns:w="http://schemas.openxmlformats.org/wordprocessingml/2006/main" xmlns:w14="http://schemas.microsoft.com/office/word/2010/wordml" xmlns:w15="http://schemas.microsoft.com/office/word/2012/wordml" xmlns:w16cex="http://schemas.microsoft.com/office/word/2018/wordml/cex" xmlns:w16cid="http://schemas.microsoft.com/office/word/2016/wordml/cid" xmlns:w16="http://schemas.microsoft.com/office/word/2018/wordml" xmlns:w16sdtdh="http://schemas.microsoft.com/office/word/2020/wordml/sdtdatahash" xmlns:w16se="http://schemas.microsoft.com/office/word/2015/wordml/symex" xmlns:wpg="http://schemas.microsoft.com/office/word/2010/wordprocessingGroup" xmlns:wpi="http://schemas.microsoft.com/office/word/2010/wordprocessingInk" xmlns:wne="http://schemas.microsoft.com/office/word/2006/wordml" xmlns:wps="http://schemas.microsoft.com/office/word/2010/wordprocessingShape" mc:Ignorable="w14 w15 w16se w16cid w16 w16cex w16sdtdh wp14">
   <w:tbl>
     <w:tblPr>
       <w:tblStyle w:val="TableGrid"/>
@@ -3021,23 +2858,16 @@
               <w:placeholder>
                 <w:docPart w:val="C42934AA6A9C4AB7B7AFF124B2496D4D"/>
               </w:placeholder>
-              <w:dataBinding w:prefixMappings="xmlns:ns0='urn:microsoft-dynamics-nav/reports/Standard_Sales_Draft_Invoice/1303/'" w:xpath="/ns0:NavWordReportXmlPart[1]/ns0:Header[1]/ns0:DocumentTitle_Lbl[1]" w:storeItemID="{57684F2E-0FFC-4878-8DB9-8A197F473465}"/>
+              <w:dataBinding w:prefixMappings="xmlns:ns0='urn:microsoft-dynamics-nav/reports/Standard_Sales_Draft_Invoice/1303/'" w:xpath="/ns0:NavWordReportXmlPart[1]/ns0:Header[1]/ns0:DocumentTitle_Lbl[1]" w:storeItemID="{7028D871-7E4C-483B-A1A4-1C460AE15E78}"/>
               <w:text/>
             </w:sdtPr>
-            <w:sdtEndPr>
-              <w:rPr>
-                <w:rStyle w:val="Strong"/>
-              </w:rPr>
-            </w:sdtEndPr>
             <w:sdtContent>
-              <w:proofErr w:type="spellStart"/>
               <w:r>
                 <w:rPr>
                   <w:rStyle w:val="Strong"/>
                 </w:rPr>
                 <w:t>DocumentTitle_Lbl</w:t>
               </w:r>
-              <w:proofErr w:type="spellEnd"/>
             </w:sdtContent>
           </w:sdt>
           <w:r>
@@ -3057,23 +2887,16 @@
               <w:placeholder>
                 <w:docPart w:val="C42934AA6A9C4AB7B7AFF124B2496D4D"/>
               </w:placeholder>
-              <w:dataBinding w:prefixMappings="xmlns:ns0='urn:microsoft-dynamics-nav/reports/Standard_Sales_Draft_Invoice/1303/'" w:xpath="/ns0:NavWordReportXmlPart[1]/ns0:Header[1]/ns0:DocumentNo[1]" w:storeItemID="{57684F2E-0FFC-4878-8DB9-8A197F473465}"/>
+              <w:dataBinding w:prefixMappings="xmlns:ns0='urn:microsoft-dynamics-nav/reports/Standard_Sales_Draft_Invoice/1303/'" w:xpath="/ns0:NavWordReportXmlPart[1]/ns0:Header[1]/ns0:DocumentNo[1]" w:storeItemID="{7028D871-7E4C-483B-A1A4-1C460AE15E78}"/>
               <w:text/>
             </w:sdtPr>
-            <w:sdtEndPr>
-              <w:rPr>
-                <w:rStyle w:val="Strong"/>
-              </w:rPr>
-            </w:sdtEndPr>
             <w:sdtContent>
-              <w:proofErr w:type="spellStart"/>
               <w:r>
                 <w:rPr>
                   <w:rStyle w:val="Strong"/>
                 </w:rPr>
                 <w:t>DocumentNo</w:t>
               </w:r>
-              <w:proofErr w:type="spellEnd"/>
             </w:sdtContent>
           </w:sdt>
         </w:p>
@@ -3092,23 +2915,16 @@
               <w:placeholder>
                 <w:docPart w:val="63FC68B69B794CC0AF2B3027146DD849"/>
               </w:placeholder>
-              <w:dataBinding w:prefixMappings="xmlns:ns0='urn:microsoft-dynamics-nav/reports/Standard_Sales_Draft_Invoice/1303/'" w:xpath="/ns0:NavWordReportXmlPart[1]/ns0:Header[1]/ns0:DocumentDate[1]" w:storeItemID="{57684F2E-0FFC-4878-8DB9-8A197F473465}"/>
+              <w:dataBinding w:prefixMappings="xmlns:ns0='urn:microsoft-dynamics-nav/reports/Standard_Sales_Draft_Invoice/1303/'" w:xpath="/ns0:NavWordReportXmlPart[1]/ns0:Header[1]/ns0:DocumentDate[1]" w:storeItemID="{7028D871-7E4C-483B-A1A4-1C460AE15E78}"/>
               <w:text/>
             </w:sdtPr>
-            <w:sdtEndPr>
-              <w:rPr>
-                <w:rStyle w:val="SubtitleChar"/>
-              </w:rPr>
-            </w:sdtEndPr>
             <w:sdtContent>
-              <w:proofErr w:type="spellStart"/>
               <w:r>
                 <w:rPr>
                   <w:rStyle w:val="SubtitleChar"/>
                 </w:rPr>
                 <w:t>DocumentDate</w:t>
               </w:r>
-              <w:proofErr w:type="spellEnd"/>
             </w:sdtContent>
           </w:sdt>
         </w:p>
@@ -3127,16 +2943,13 @@
               <w:placeholder>
                 <w:docPart w:val="FF625D7257C44EA4BB61D91263F50DEA"/>
               </w:placeholder>
-              <w:dataBinding w:prefixMappings="xmlns:ns0='urn:microsoft-dynamics-nav/reports/Standard_Sales_Draft_Invoice/1303/'" w:xpath="/ns0:NavWordReportXmlPart[1]/ns0:Header[1]/ns0:Page_Lbl[1]" w:storeItemID="{57684F2E-0FFC-4878-8DB9-8A197F473465}"/>
+              <w:dataBinding w:prefixMappings="xmlns:ns0='urn:microsoft-dynamics-nav/reports/Standard_Sales_Draft_Invoice/1303/'" w:xpath="/ns0:NavWordReportXmlPart[1]/ns0:Header[1]/ns0:Page_Lbl[1]" w:storeItemID="{7028D871-7E4C-483B-A1A4-1C460AE15E78}"/>
               <w:text/>
             </w:sdtPr>
-            <w:sdtEndPr/>
             <w:sdtContent>
-              <w:proofErr w:type="spellStart"/>
               <w:r>
                 <w:t>Page_Lbl</w:t>
               </w:r>
-              <w:proofErr w:type="spellEnd"/>
             </w:sdtContent>
           </w:sdt>
           <w:r>
@@ -3241,7 +3054,7 @@
 </file>
 
 <file path=word/header3.xml><?xml version="1.0" encoding="utf-8"?>
-<w:hdr xmlns:a="http://schemas.openxmlformats.org/drawingml/2006/main" xmlns:pic="http://schemas.openxmlformats.org/drawingml/2006/picture" xmlns:a14="http://schemas.microsoft.com/office/drawing/2010/main" xmlns:wpc="http://schemas.microsoft.com/office/word/2010/wordprocessingCanvas" xmlns:mc="http://schemas.openxmlformats.org/markup-compatibility/2006" xmlns:o="urn:schemas-microsoft-com:office:office" xmlns:r="http://schemas.openxmlformats.org/officeDocument/2006/relationships" xmlns:m="http://schemas.openxmlformats.org/officeDocument/2006/math" xmlns:v="urn:schemas-microsoft-com:vml" xmlns:wp14="http://schemas.microsoft.com/office/word/2010/wordprocessingDrawing" xmlns:wp="http://schemas.openxmlformats.org/drawingml/2006/wordprocessingDrawing" xmlns:w10="urn:schemas-microsoft-com:office:word" xmlns:w="http://schemas.openxmlformats.org/wordprocessingml/2006/main" xmlns:w14="http://schemas.microsoft.com/office/word/2010/wordml" xmlns:w15="http://schemas.microsoft.com/office/word/2012/wordml" xmlns:wpg="http://schemas.microsoft.com/office/word/2010/wordprocessingGroup" xmlns:wpi="http://schemas.microsoft.com/office/word/2010/wordprocessingInk" xmlns:wne="http://schemas.microsoft.com/office/word/2006/wordml" xmlns:wps="http://schemas.microsoft.com/office/word/2010/wordprocessingShape" mc:Ignorable="w14 w15 wp14">
+<w:hdr xmlns:a="http://schemas.openxmlformats.org/drawingml/2006/main" xmlns:pic="http://schemas.openxmlformats.org/drawingml/2006/picture" xmlns:wpc="http://schemas.microsoft.com/office/word/2010/wordprocessingCanvas" xmlns:cx="http://schemas.microsoft.com/office/drawing/2014/chartex" xmlns:cx1="http://schemas.microsoft.com/office/drawing/2015/9/8/chartex" xmlns:cx2="http://schemas.microsoft.com/office/drawing/2015/10/21/chartex" xmlns:cx3="http://schemas.microsoft.com/office/drawing/2016/5/9/chartex" xmlns:cx4="http://schemas.microsoft.com/office/drawing/2016/5/10/chartex" xmlns:cx5="http://schemas.microsoft.com/office/drawing/2016/5/11/chartex" xmlns:cx6="http://schemas.microsoft.com/office/drawing/2016/5/12/chartex" xmlns:cx7="http://schemas.microsoft.com/office/drawing/2016/5/13/chartex" xmlns:cx8="http://schemas.microsoft.com/office/drawing/2016/5/14/chartex" xmlns:mc="http://schemas.openxmlformats.org/markup-compatibility/2006" xmlns:aink="http://schemas.microsoft.com/office/drawing/2016/ink" xmlns:am3d="http://schemas.microsoft.com/office/drawing/2017/model3d" xmlns:o="urn:schemas-microsoft-com:office:office" xmlns:oel="http://schemas.microsoft.com/office/2019/extlst" xmlns:r="http://schemas.openxmlformats.org/officeDocument/2006/relationships" xmlns:m="http://schemas.openxmlformats.org/officeDocument/2006/math" xmlns:v="urn:schemas-microsoft-com:vml" xmlns:wp14="http://schemas.microsoft.com/office/word/2010/wordprocessingDrawing" xmlns:wp="http://schemas.openxmlformats.org/drawingml/2006/wordprocessingDrawing" xmlns:w10="urn:schemas-microsoft-com:office:word" xmlns:w="http://schemas.openxmlformats.org/wordprocessingml/2006/main" xmlns:w14="http://schemas.microsoft.com/office/word/2010/wordml" xmlns:w15="http://schemas.microsoft.com/office/word/2012/wordml" xmlns:w16cex="http://schemas.microsoft.com/office/word/2018/wordml/cex" xmlns:w16cid="http://schemas.microsoft.com/office/word/2016/wordml/cid" xmlns:w16="http://schemas.microsoft.com/office/word/2018/wordml" xmlns:w16sdtdh="http://schemas.microsoft.com/office/word/2020/wordml/sdtdatahash" xmlns:w16se="http://schemas.microsoft.com/office/word/2015/wordml/symex" xmlns:wpg="http://schemas.microsoft.com/office/word/2010/wordprocessingGroup" xmlns:wpi="http://schemas.microsoft.com/office/word/2010/wordprocessingInk" xmlns:wne="http://schemas.microsoft.com/office/word/2006/wordml" xmlns:wps="http://schemas.microsoft.com/office/word/2010/wordprocessingShape" mc:Ignorable="w14 w15 w16se w16cid w16 w16cex w16sdtdh wp14">
   <w:tbl>
     <w:tblPr>
       <w:tblStyle w:val="TableGrid"/>
@@ -3281,16 +3094,13 @@
               <w:placeholder>
                 <w:docPart w:val="4BE75748E74141829A5BC447504D1AE2"/>
               </w:placeholder>
-              <w:dataBinding w:prefixMappings="xmlns:ns0='urn:microsoft-dynamics-nav/reports/Standard_Sales_Draft_Invoice/1303/'" w:xpath="/ns0:NavWordReportXmlPart[1]/ns0:Header[1]/ns0:DocumentTitle_Lbl[1]" w:storeItemID="{57684F2E-0FFC-4878-8DB9-8A197F473465}"/>
+              <w:dataBinding w:prefixMappings="xmlns:ns0='urn:microsoft-dynamics-nav/reports/Standard_Sales_Draft_Invoice/1303/'" w:xpath="/ns0:NavWordReportXmlPart[1]/ns0:Header[1]/ns0:DocumentTitle_Lbl[1]" w:storeItemID="{7028D871-7E4C-483B-A1A4-1C460AE15E78}"/>
               <w:text/>
             </w:sdtPr>
-            <w:sdtEndPr/>
             <w:sdtContent>
-              <w:proofErr w:type="spellStart"/>
               <w:r>
                 <w:t>DocumentTitle_Lbl</w:t>
               </w:r>
-              <w:proofErr w:type="spellEnd"/>
             </w:sdtContent>
           </w:sdt>
           <w:r>
@@ -3307,23 +3117,16 @@
               <w:placeholder>
                 <w:docPart w:val="4BE75748E74141829A5BC447504D1AE2"/>
               </w:placeholder>
-              <w:dataBinding w:prefixMappings="xmlns:ns0='urn:microsoft-dynamics-nav/reports/Standard_Sales_Draft_Invoice/1303/'" w:xpath="/ns0:NavWordReportXmlPart[1]/ns0:Header[1]/ns0:DocumentNo[1]" w:storeItemID="{57684F2E-0FFC-4878-8DB9-8A197F473465}"/>
+              <w:dataBinding w:prefixMappings="xmlns:ns0='urn:microsoft-dynamics-nav/reports/Standard_Sales_Draft_Invoice/1303/'" w:xpath="/ns0:NavWordReportXmlPart[1]/ns0:Header[1]/ns0:DocumentNo[1]" w:storeItemID="{7028D871-7E4C-483B-A1A4-1C460AE15E78}"/>
               <w:text/>
             </w:sdtPr>
-            <w:sdtEndPr>
-              <w:rPr>
-                <w:rStyle w:val="TitleChar"/>
-              </w:rPr>
-            </w:sdtEndPr>
             <w:sdtContent>
-              <w:proofErr w:type="spellStart"/>
               <w:r>
                 <w:rPr>
                   <w:rStyle w:val="TitleChar"/>
                 </w:rPr>
                 <w:t>DocumentNo</w:t>
               </w:r>
-              <w:proofErr w:type="spellEnd"/>
             </w:sdtContent>
           </w:sdt>
         </w:p>
@@ -3345,23 +3148,16 @@
               <w:placeholder>
                 <w:docPart w:val="3B86EBAA86EF427F8999CACB0C5F9878"/>
               </w:placeholder>
-              <w:dataBinding w:prefixMappings="xmlns:ns0='urn:microsoft-dynamics-nav/reports/Standard_Sales_Draft_Invoice/1303/'" w:xpath="/ns0:NavWordReportXmlPart[1]/ns0:Header[1]/ns0:DocumentDate[1]" w:storeItemID="{57684F2E-0FFC-4878-8DB9-8A197F473465}"/>
+              <w:dataBinding w:prefixMappings="xmlns:ns0='urn:microsoft-dynamics-nav/reports/Standard_Sales_Draft_Invoice/1303/'" w:xpath="/ns0:NavWordReportXmlPart[1]/ns0:Header[1]/ns0:DocumentDate[1]" w:storeItemID="{7028D871-7E4C-483B-A1A4-1C460AE15E78}"/>
               <w:text/>
             </w:sdtPr>
-            <w:sdtEndPr>
-              <w:rPr>
-                <w:rStyle w:val="SubtitleChar"/>
-              </w:rPr>
-            </w:sdtEndPr>
             <w:sdtContent>
-              <w:proofErr w:type="spellStart"/>
               <w:r>
                 <w:rPr>
                   <w:rStyle w:val="SubtitleChar"/>
                 </w:rPr>
                 <w:t>DocumentDate</w:t>
               </w:r>
-              <w:proofErr w:type="spellEnd"/>
             </w:sdtContent>
           </w:sdt>
           <w:r>
@@ -3382,14 +3178,9 @@
             <w:placeholder>
               <w:docPart w:val="DefaultPlaceholder_-1854013440"/>
             </w:placeholder>
-            <w:dataBinding w:prefixMappings="xmlns:ns0='urn:microsoft-dynamics-nav/reports/Standard_Sales_Draft_Invoice/1303/'" w:xpath="/ns0:NavWordReportXmlPart[1]/ns0:Header[1]/ns0:ExternalDocumentNo__Lbl[1]" w:storeItemID="{57684F2E-0FFC-4878-8DB9-8A197F473465}"/>
+            <w:dataBinding w:prefixMappings="xmlns:ns0='urn:microsoft-dynamics-nav/reports/Standard_Sales_Draft_Invoice/1303/'" w:xpath="/ns0:NavWordReportXmlPart[1]/ns0:Header[1]/ns0:ExternalDocumentNo__Lbl[1]" w:storeItemID="{7028D871-7E4C-483B-A1A4-1C460AE15E78}"/>
             <w:text/>
           </w:sdtPr>
-          <w:sdtEndPr>
-            <w:rPr>
-              <w:rStyle w:val="SubtitleChar"/>
-            </w:rPr>
-          </w:sdtEndPr>
           <w:sdtContent>
             <w:p>
               <w:pPr>
@@ -3398,63 +3189,40 @@
                   <w:rStyle w:val="SubtitleChar"/>
                 </w:rPr>
               </w:pPr>
-              <w:proofErr w:type="spellStart"/>
+              <w:r>
+                <w:rPr>
+                  <w:rStyle w:val="SubtitleChar"/>
+                </w:rPr>
+                <w:t>ExternalDocumentNo__Lbl</w:t>
+              </w:r>
+            </w:p>
+          </w:sdtContent>
+        </w:sdt>
+        <w:sdt>
+          <w:sdtPr>
+            <w:rPr>
+              <w:rStyle w:val="SubtitleChar"/>
+            </w:rPr>
+            <w:alias w:val="#Nav: /Header/ExternalDocumentNo"/>
+            <w:tag w:val="#Nav: Standard_Sales_Draft_Invoice/1303"/>
+            <w:id w:val="-88852878"/>
+            <w:placeholder>
+              <w:docPart w:val="DefaultPlaceholder_-1854013440"/>
+            </w:placeholder>
+            <w:dataBinding w:prefixMappings="xmlns:ns0='urn:microsoft-dynamics-nav/reports/Standard_Sales_Draft_Invoice/1303/'" w:xpath="/ns0:NavWordReportXmlPart[1]/ns0:Header[1]/ns0:ExternalDocumentNo[1]" w:storeItemID="{7028D871-7E4C-483B-A1A4-1C460AE15E78}"/>
+            <w:text/>
+          </w:sdtPr>
+          <w:sdtContent>
+            <w:p>
+              <w:pPr>
+                <w:spacing w:after="0"/>
+              </w:pPr>
               <w:r>
                 <w:rPr>
                   <w:rStyle w:val="SubtitleChar"/>
                 </w:rPr>
                 <w:t>ExternalDocumentNo</w:t>
               </w:r>
-              <w:proofErr w:type="spellEnd"/>
-              <w:r>
-                <w:rPr>
-                  <w:rStyle w:val="SubtitleChar"/>
-                </w:rPr>
-                <w:t>__</w:t>
-              </w:r>
-              <w:proofErr w:type="spellStart"/>
-              <w:r>
-                <w:rPr>
-                  <w:rStyle w:val="SubtitleChar"/>
-                </w:rPr>
-                <w:t>Lbl</w:t>
-              </w:r>
-              <w:proofErr w:type="spellEnd"/>
-            </w:p>
-          </w:sdtContent>
-        </w:sdt>
-        <w:sdt>
-          <w:sdtPr>
-            <w:rPr>
-              <w:rStyle w:val="SubtitleChar"/>
-            </w:rPr>
-            <w:alias w:val="#Nav: /Header/ExternalDocumentNo"/>
-            <w:tag w:val="#Nav: Standard_Sales_Draft_Invoice/1303"/>
-            <w:id w:val="-88852878"/>
-            <w:placeholder>
-              <w:docPart w:val="DefaultPlaceholder_-1854013440"/>
-            </w:placeholder>
-            <w:dataBinding w:prefixMappings="xmlns:ns0='urn:microsoft-dynamics-nav/reports/Standard_Sales_Draft_Invoice/1303/'" w:xpath="/ns0:NavWordReportXmlPart[1]/ns0:Header[1]/ns0:ExternalDocumentNo[1]" w:storeItemID="{57684F2E-0FFC-4878-8DB9-8A197F473465}"/>
-            <w:text/>
-          </w:sdtPr>
-          <w:sdtEndPr>
-            <w:rPr>
-              <w:rStyle w:val="SubtitleChar"/>
-            </w:rPr>
-          </w:sdtEndPr>
-          <w:sdtContent>
-            <w:p>
-              <w:pPr>
-                <w:spacing w:after="0"/>
-              </w:pPr>
-              <w:proofErr w:type="spellStart"/>
-              <w:r>
-                <w:rPr>
-                  <w:rStyle w:val="SubtitleChar"/>
-                </w:rPr>
-                <w:t>ExternalDocumentNo</w:t>
-              </w:r>
-              <w:proofErr w:type="spellEnd"/>
             </w:p>
           </w:sdtContent>
         </w:sdt>
@@ -3470,16 +3238,13 @@
               <w:placeholder>
                 <w:docPart w:val="0D1279AEBC2B402F92746D967F36C974"/>
               </w:placeholder>
-              <w:dataBinding w:prefixMappings="xmlns:ns0='urn:microsoft-dynamics-nav/reports/Standard_Sales_Draft_Invoice/1303/'" w:xpath="/ns0:NavWordReportXmlPart[1]/ns0:Header[1]/ns0:Page_Lbl[1]" w:storeItemID="{57684F2E-0FFC-4878-8DB9-8A197F473465}"/>
+              <w:dataBinding w:prefixMappings="xmlns:ns0='urn:microsoft-dynamics-nav/reports/Standard_Sales_Draft_Invoice/1303/'" w:xpath="/ns0:NavWordReportXmlPart[1]/ns0:Header[1]/ns0:Page_Lbl[1]" w:storeItemID="{7028D871-7E4C-483B-A1A4-1C460AE15E78}"/>
               <w:text/>
             </w:sdtPr>
-            <w:sdtEndPr/>
             <w:sdtContent>
-              <w:proofErr w:type="spellStart"/>
               <w:r>
                 <w:t>Page_Lbl</w:t>
               </w:r>
-              <w:proofErr w:type="spellEnd"/>
             </w:sdtContent>
           </w:sdt>
           <w:r>
@@ -3578,10 +3343,9 @@
               <w:alias w:val="#Nav: /Header/CompanyPicture"/>
               <w:tag w:val="#Nav: Standard_Sales_Draft_Invoice/1303"/>
               <w:id w:val="-1330981123"/>
-              <w:dataBinding w:prefixMappings="xmlns:ns0='urn:microsoft-dynamics-nav/reports/Standard_Sales_Draft_Invoice/1303/'" w:xpath="/ns0:NavWordReportXmlPart[1]/ns0:Header[1]/ns0:CompanyPicture[1]" w:storeItemID="{57684F2E-0FFC-4878-8DB9-8A197F473465}"/>
+              <w:dataBinding w:prefixMappings="xmlns:ns0='urn:microsoft-dynamics-nav/reports/Standard_Sales_Draft_Invoice/1303/'" w:xpath="/ns0:NavWordReportXmlPart[1]/ns0:Header[1]/ns0:CompanyPicture[1]" w:storeItemID="{7028D871-7E4C-483B-A1A4-1C460AE15E78}"/>
               <w:picture/>
             </w:sdtPr>
-            <w:sdtEndPr/>
             <w:sdtContent>
               <w:r>
                 <w:rPr>
@@ -3589,8 +3353,8 @@
                 </w:rPr>
                 <w:drawing>
                   <wp:inline distT="0" distB="0" distL="0" distR="0" wp14:anchorId="093F6F12" wp14:editId="6194B0B2">
-                    <wp:extent cx="2160000" cy="1080000"/>
-                    <wp:effectExtent l="0" t="0" r="0" b="6350"/>
+                    <wp:extent cx="1080000" cy="1080000"/>
+                    <wp:effectExtent l="0" t="0" r="6350" b="6350"/>
                     <wp:docPr id="2" name="Picture 2"/>
                     <wp:cNvGraphicFramePr>
                       <a:graphicFrameLocks xmlns:a="http://schemas.openxmlformats.org/drawingml/2006/main" noChangeAspect="1"/>
@@ -3599,19 +3363,13 @@
                       <a:graphicData uri="http://schemas.openxmlformats.org/drawingml/2006/picture">
                         <pic:pic xmlns:pic="http://schemas.openxmlformats.org/drawingml/2006/picture">
                           <pic:nvPicPr>
-                            <pic:cNvPr id="0" name="Picture 1"/>
+                            <pic:cNvPr id="2" name="Picture 2"/>
                             <pic:cNvPicPr preferRelativeResize="0">
                               <a:picLocks noChangeAspect="1" noChangeArrowheads="1"/>
                             </pic:cNvPicPr>
                           </pic:nvPicPr>
                           <pic:blipFill>
-                            <a:blip r:embed="rId1">
-                              <a:extLst>
-                                <a:ext uri="{28A0092B-C50C-407E-A947-70E740481C1C}">
-                                  <a14:useLocalDpi xmlns:a14="http://schemas.microsoft.com/office/drawing/2010/main" val="0"/>
-                                </a:ext>
-                              </a:extLst>
-                            </a:blip>
+                            <a:blip r:embed="rId1"/>
                             <a:stretch>
                               <a:fillRect/>
                             </a:stretch>
@@ -3619,7 +3377,7 @@
                           <pic:spPr bwMode="auto">
                             <a:xfrm>
                               <a:off x="0" y="0"/>
-                              <a:ext cx="2160000" cy="1080000"/>
+                              <a:ext cx="1080000" cy="1080000"/>
                             </a:xfrm>
                             <a:prstGeom prst="rect">
                               <a:avLst/>
@@ -3650,7 +3408,7 @@
 </file>
 
 <file path=word/styles.xml><?xml version="1.0" encoding="utf-8"?>
-<w:styles xmlns:mc="http://schemas.openxmlformats.org/markup-compatibility/2006" xmlns:r="http://schemas.openxmlformats.org/officeDocument/2006/relationships" xmlns:w="http://schemas.openxmlformats.org/wordprocessingml/2006/main" xmlns:w14="http://schemas.microsoft.com/office/word/2010/wordml" xmlns:w15="http://schemas.microsoft.com/office/word/2012/wordml" mc:Ignorable="w14 w15">
+<w:styles xmlns:mc="http://schemas.openxmlformats.org/markup-compatibility/2006" xmlns:r="http://schemas.openxmlformats.org/officeDocument/2006/relationships" xmlns:w="http://schemas.openxmlformats.org/wordprocessingml/2006/main" xmlns:w14="http://schemas.microsoft.com/office/word/2010/wordml" xmlns:w15="http://schemas.microsoft.com/office/word/2012/wordml" xmlns:w16cex="http://schemas.microsoft.com/office/word/2018/wordml/cex" xmlns:w16cid="http://schemas.microsoft.com/office/word/2016/wordml/cid" xmlns:w16="http://schemas.microsoft.com/office/word/2018/wordml" xmlns:w16sdtdh="http://schemas.microsoft.com/office/word/2020/wordml/sdtdatahash" xmlns:w16se="http://schemas.microsoft.com/office/word/2015/wordml/symex" mc:Ignorable="w14 w15 w16se w16cid w16 w16cex w16sdtdh">
   <w:docDefaults>
     <w:rPrDefault>
       <w:rPr>
@@ -3666,7 +3424,7 @@
       </w:pPr>
     </w:pPrDefault>
   </w:docDefaults>
-  <w:latentStyles w:defLockedState="0" w:defUIPriority="99" w:defSemiHidden="0" w:defUnhideWhenUsed="0" w:defQFormat="0" w:count="371">
+  <w:latentStyles w:defLockedState="0" w:defUIPriority="99" w:defSemiHidden="0" w:defUnhideWhenUsed="0" w:defQFormat="0" w:count="376">
     <w:lsdException w:name="Normal" w:uiPriority="0" w:qFormat="1"/>
     <w:lsdException w:name="heading 1" w:uiPriority="9" w:qFormat="1"/>
     <w:lsdException w:name="heading 2" w:semiHidden="1" w:uiPriority="9" w:unhideWhenUsed="1" w:qFormat="1"/>
@@ -3772,7 +3530,6 @@
     <w:lsdException w:name="HTML Sample" w:semiHidden="1" w:unhideWhenUsed="1"/>
     <w:lsdException w:name="HTML Typewriter" w:semiHidden="1" w:unhideWhenUsed="1"/>
     <w:lsdException w:name="HTML Variable" w:semiHidden="1" w:unhideWhenUsed="1"/>
-    <w:lsdException w:name="Normal Table" w:semiHidden="1" w:unhideWhenUsed="1"/>
     <w:lsdException w:name="annotation subject" w:semiHidden="1" w:unhideWhenUsed="1"/>
     <w:lsdException w:name="No List" w:semiHidden="1" w:unhideWhenUsed="1"/>
     <w:lsdException w:name="Outline List 1" w:semiHidden="1" w:unhideWhenUsed="1"/>
@@ -3815,11 +3572,8 @@
     <w:lsdException w:name="Table Contemporary" w:semiHidden="1" w:unhideWhenUsed="1"/>
     <w:lsdException w:name="Table Elegant" w:semiHidden="1" w:unhideWhenUsed="1"/>
     <w:lsdException w:name="Table Professional" w:semiHidden="1" w:unhideWhenUsed="1"/>
-    <w:lsdException w:name="Table Subtle 1" w:semiHidden="1" w:unhideWhenUsed="1"/>
     <w:lsdException w:name="Table Subtle 2" w:semiHidden="1" w:unhideWhenUsed="1"/>
     <w:lsdException w:name="Table Web 1" w:semiHidden="1" w:unhideWhenUsed="1"/>
-    <w:lsdException w:name="Table Web 2" w:semiHidden="1" w:unhideWhenUsed="1"/>
-    <w:lsdException w:name="Table Web 3" w:semiHidden="1" w:unhideWhenUsed="1"/>
     <w:lsdException w:name="Balloon Text" w:semiHidden="1" w:unhideWhenUsed="1"/>
     <w:lsdException w:name="Table Grid" w:uiPriority="39"/>
     <w:lsdException w:name="Table Theme" w:semiHidden="1" w:unhideWhenUsed="1"/>
@@ -4038,6 +3792,11 @@
     <w:lsdException w:name="List Table 5 Dark Accent 6" w:uiPriority="50"/>
     <w:lsdException w:name="List Table 6 Colorful Accent 6" w:uiPriority="51"/>
     <w:lsdException w:name="List Table 7 Colorful Accent 6" w:uiPriority="52"/>
+    <w:lsdException w:name="Mention" w:semiHidden="1" w:unhideWhenUsed="1"/>
+    <w:lsdException w:name="Smart Hyperlink" w:semiHidden="1" w:unhideWhenUsed="1"/>
+    <w:lsdException w:name="Hashtag" w:semiHidden="1" w:unhideWhenUsed="1"/>
+    <w:lsdException w:name="Unresolved Mention" w:semiHidden="1" w:unhideWhenUsed="1"/>
+    <w:lsdException w:name="Smart Link" w:semiHidden="1" w:unhideWhenUsed="1"/>
   </w:latentStyles>
   <w:style w:type="paragraph" w:default="1" w:styleId="Normal">
     <w:name w:val="Normal"/>
@@ -4334,7 +4093,7 @@
 </file>
 
 <file path=word/glossary/document.xml><?xml version="1.0" encoding="utf-8"?>
-<w:glossaryDocument xmlns:wpc="http://schemas.microsoft.com/office/word/2010/wordprocessingCanvas" xmlns:mc="http://schemas.openxmlformats.org/markup-compatibility/2006" xmlns:o="urn:schemas-microsoft-com:office:office" xmlns:r="http://schemas.openxmlformats.org/officeDocument/2006/relationships" xmlns:m="http://schemas.openxmlformats.org/officeDocument/2006/math" xmlns:v="urn:schemas-microsoft-com:vml" xmlns:wp14="http://schemas.microsoft.com/office/word/2010/wordprocessingDrawing" xmlns:wp="http://schemas.openxmlformats.org/drawingml/2006/wordprocessingDrawing" xmlns:w10="urn:schemas-microsoft-com:office:word" xmlns:w="http://schemas.openxmlformats.org/wordprocessingml/2006/main" xmlns:w14="http://schemas.microsoft.com/office/word/2010/wordml" xmlns:w15="http://schemas.microsoft.com/office/word/2012/wordml" xmlns:wpg="http://schemas.microsoft.com/office/word/2010/wordprocessingGroup" xmlns:wpi="http://schemas.microsoft.com/office/word/2010/wordprocessingInk" xmlns:wne="http://schemas.microsoft.com/office/word/2006/wordml" xmlns:wps="http://schemas.microsoft.com/office/word/2010/wordprocessingShape" mc:Ignorable="w14 w15 wp14">
+<w:glossaryDocument xmlns:wpc="http://schemas.microsoft.com/office/word/2010/wordprocessingCanvas" xmlns:cx="http://schemas.microsoft.com/office/drawing/2014/chartex" xmlns:cx1="http://schemas.microsoft.com/office/drawing/2015/9/8/chartex" xmlns:cx2="http://schemas.microsoft.com/office/drawing/2015/10/21/chartex" xmlns:cx3="http://schemas.microsoft.com/office/drawing/2016/5/9/chartex" xmlns:cx4="http://schemas.microsoft.com/office/drawing/2016/5/10/chartex" xmlns:cx5="http://schemas.microsoft.com/office/drawing/2016/5/11/chartex" xmlns:cx6="http://schemas.microsoft.com/office/drawing/2016/5/12/chartex" xmlns:cx7="http://schemas.microsoft.com/office/drawing/2016/5/13/chartex" xmlns:cx8="http://schemas.microsoft.com/office/drawing/2016/5/14/chartex" xmlns:mc="http://schemas.openxmlformats.org/markup-compatibility/2006" xmlns:aink="http://schemas.microsoft.com/office/drawing/2016/ink" xmlns:am3d="http://schemas.microsoft.com/office/drawing/2017/model3d" xmlns:o="urn:schemas-microsoft-com:office:office" xmlns:oel="http://schemas.microsoft.com/office/2019/extlst" xmlns:r="http://schemas.openxmlformats.org/officeDocument/2006/relationships" xmlns:m="http://schemas.openxmlformats.org/officeDocument/2006/math" xmlns:v="urn:schemas-microsoft-com:vml" xmlns:wp14="http://schemas.microsoft.com/office/word/2010/wordprocessingDrawing" xmlns:wp="http://schemas.openxmlformats.org/drawingml/2006/wordprocessingDrawing" xmlns:w10="urn:schemas-microsoft-com:office:word" xmlns:w="http://schemas.openxmlformats.org/wordprocessingml/2006/main" xmlns:w14="http://schemas.microsoft.com/office/word/2010/wordml" xmlns:w15="http://schemas.microsoft.com/office/word/2012/wordml" xmlns:w16cex="http://schemas.microsoft.com/office/word/2018/wordml/cex" xmlns:w16cid="http://schemas.microsoft.com/office/word/2016/wordml/cid" xmlns:w16="http://schemas.microsoft.com/office/word/2018/wordml" xmlns:w16sdtdh="http://schemas.microsoft.com/office/word/2020/wordml/sdtdatahash" xmlns:w16se="http://schemas.microsoft.com/office/word/2015/wordml/symex" xmlns:wpg="http://schemas.microsoft.com/office/word/2010/wordprocessingGroup" xmlns:wpi="http://schemas.microsoft.com/office/word/2010/wordprocessingInk" xmlns:wne="http://schemas.microsoft.com/office/word/2006/wordml" xmlns:wps="http://schemas.microsoft.com/office/word/2010/wordprocessingShape" mc:Ignorable="w14 w15 w16se w16cid w16 w16cex w16sdtdh wp14">
   <w:docParts>
     <w:docPart>
       <w:docPartPr>
@@ -5698,33 +5457,33 @@
 </file>
 
 <file path=word/glossary/fontTable.xml><?xml version="1.0" encoding="utf-8"?>
-<w:fonts xmlns:mc="http://schemas.openxmlformats.org/markup-compatibility/2006" xmlns:r="http://schemas.openxmlformats.org/officeDocument/2006/relationships" xmlns:w="http://schemas.openxmlformats.org/wordprocessingml/2006/main" xmlns:w14="http://schemas.microsoft.com/office/word/2010/wordml" xmlns:w15="http://schemas.microsoft.com/office/word/2012/wordml" mc:Ignorable="w14 w15">
+<w:fonts xmlns:mc="http://schemas.openxmlformats.org/markup-compatibility/2006" xmlns:r="http://schemas.openxmlformats.org/officeDocument/2006/relationships" xmlns:w="http://schemas.openxmlformats.org/wordprocessingml/2006/main" xmlns:w14="http://schemas.microsoft.com/office/word/2010/wordml" xmlns:w15="http://schemas.microsoft.com/office/word/2012/wordml" xmlns:w16cex="http://schemas.microsoft.com/office/word/2018/wordml/cex" xmlns:w16cid="http://schemas.microsoft.com/office/word/2016/wordml/cid" xmlns:w16="http://schemas.microsoft.com/office/word/2018/wordml" xmlns:w16sdtdh="http://schemas.microsoft.com/office/word/2020/wordml/sdtdatahash" xmlns:w16se="http://schemas.microsoft.com/office/word/2015/wordml/symex" mc:Ignorable="w14 w15 w16se w16cid w16 w16cex w16sdtdh">
   <w:font w:name="Calibri">
     <w:panose1 w:val="020F0502020204030204"/>
     <w:charset w:val="00"/>
     <w:family w:val="swiss"/>
     <w:pitch w:val="variable"/>
-    <w:sig w:usb0="E00002FF" w:usb1="4000ACFF" w:usb2="00000001" w:usb3="00000000" w:csb0="0000019F" w:csb1="00000000"/>
+    <w:sig w:usb0="E4002EFF" w:usb1="C000247B" w:usb2="00000009" w:usb3="00000000" w:csb0="000001FF" w:csb1="00000000"/>
   </w:font>
   <w:font w:name="Times New Roman">
     <w:panose1 w:val="02020603050405020304"/>
     <w:charset w:val="00"/>
     <w:family w:val="roman"/>
     <w:pitch w:val="variable"/>
-    <w:sig w:usb0="E0002EFF" w:usb1="C0007843" w:usb2="00000009" w:usb3="00000000" w:csb0="000001FF" w:csb1="00000000"/>
+    <w:sig w:usb0="E0002EFF" w:usb1="C000785B" w:usb2="00000009" w:usb3="00000000" w:csb0="000001FF" w:csb1="00000000"/>
   </w:font>
   <w:font w:name="Calibri Light">
     <w:panose1 w:val="020F0302020204030204"/>
     <w:charset w:val="00"/>
     <w:family w:val="swiss"/>
     <w:pitch w:val="variable"/>
-    <w:sig w:usb0="A00002EF" w:usb1="4000207B" w:usb2="00000000" w:usb3="00000000" w:csb0="0000019F" w:csb1="00000000"/>
+    <w:sig w:usb0="E4002EFF" w:usb1="C000247B" w:usb2="00000009" w:usb3="00000000" w:csb0="000001FF" w:csb1="00000000"/>
   </w:font>
 </w:fonts>
 </file>
 
 <file path=word/glossary/settings.xml><?xml version="1.0" encoding="utf-8"?>
-<w:settings xmlns:mc="http://schemas.openxmlformats.org/markup-compatibility/2006" xmlns:o="urn:schemas-microsoft-com:office:office" xmlns:r="http://schemas.openxmlformats.org/officeDocument/2006/relationships" xmlns:m="http://schemas.openxmlformats.org/officeDocument/2006/math" xmlns:v="urn:schemas-microsoft-com:vml" xmlns:w10="urn:schemas-microsoft-com:office:word" xmlns:w="http://schemas.openxmlformats.org/wordprocessingml/2006/main" xmlns:w14="http://schemas.microsoft.com/office/word/2010/wordml" xmlns:w15="http://schemas.microsoft.com/office/word/2012/wordml" xmlns:sl="http://schemas.openxmlformats.org/schemaLibrary/2006/main" mc:Ignorable="w14 w15">
+<w:settings xmlns:mc="http://schemas.openxmlformats.org/markup-compatibility/2006" xmlns:o="urn:schemas-microsoft-com:office:office" xmlns:r="http://schemas.openxmlformats.org/officeDocument/2006/relationships" xmlns:m="http://schemas.openxmlformats.org/officeDocument/2006/math" xmlns:v="urn:schemas-microsoft-com:vml" xmlns:w10="urn:schemas-microsoft-com:office:word" xmlns:w="http://schemas.openxmlformats.org/wordprocessingml/2006/main" xmlns:w14="http://schemas.microsoft.com/office/word/2010/wordml" xmlns:w15="http://schemas.microsoft.com/office/word/2012/wordml" xmlns:w16cex="http://schemas.microsoft.com/office/word/2018/wordml/cex" xmlns:w16cid="http://schemas.microsoft.com/office/word/2016/wordml/cid" xmlns:w16="http://schemas.microsoft.com/office/word/2018/wordml" xmlns:w16sdtdh="http://schemas.microsoft.com/office/word/2020/wordml/sdtdatahash" xmlns:w16se="http://schemas.microsoft.com/office/word/2015/wordml/symex" xmlns:sl="http://schemas.openxmlformats.org/schemaLibrary/2006/main" mc:Ignorable="w14 w15 w16se w16cid w16 w16cex w16sdtdh">
   <w:view w:val="normal"/>
   <w:defaultTabStop w:val="720"/>
   <w:hyphenationZone w:val="425"/>
@@ -5736,6 +5495,7 @@
     <w:compatSetting w:name="enableOpenTypeFeatures" w:uri="http://schemas.microsoft.com/office/word" w:val="1"/>
     <w:compatSetting w:name="doNotFlipMirrorIndents" w:uri="http://schemas.microsoft.com/office/word" w:val="1"/>
     <w:compatSetting w:name="differentiateMultirowTableHeaders" w:uri="http://schemas.microsoft.com/office/word" w:val="1"/>
+    <w:compatSetting w:name="useWord2013TrackBottomHyphenation" w:uri="http://schemas.microsoft.com/office/word" w:val="1"/>
   </w:compat>
   <w:rsids>
     <w:rsidRoot w:val="007F0EB0"/>
@@ -5745,6 +5505,7 @@
     <w:rsid w:val="00246067"/>
     <w:rsid w:val="002A00F8"/>
     <w:rsid w:val="003219F4"/>
+    <w:rsid w:val="00382DEE"/>
     <w:rsid w:val="00401A56"/>
     <w:rsid w:val="00401A72"/>
     <w:rsid w:val="004215D2"/>
@@ -5777,14 +5538,14 @@
   </m:mathPr>
   <w:themeFontLang w:val="en-US"/>
   <w:clrSchemeMapping w:bg1="light1" w:t1="dark1" w:bg2="light2" w:t2="dark2" w:accent1="accent1" w:accent2="accent2" w:accent3="accent3" w:accent4="accent4" w:accent5="accent5" w:accent6="accent6" w:hyperlink="hyperlink" w:followedHyperlink="followedHyperlink"/>
-  <w:decimalSymbol w:val="."/>
-  <w:listSeparator w:val=","/>
+  <w:decimalSymbol w:val=","/>
+  <w:listSeparator w:val=";"/>
   <w15:chartTrackingRefBased/>
 </w:settings>
 </file>
 
 <file path=word/glossary/styles.xml><?xml version="1.0" encoding="utf-8"?>
-<w:styles xmlns:mc="http://schemas.openxmlformats.org/markup-compatibility/2006" xmlns:r="http://schemas.openxmlformats.org/officeDocument/2006/relationships" xmlns:w="http://schemas.openxmlformats.org/wordprocessingml/2006/main" xmlns:w14="http://schemas.microsoft.com/office/word/2010/wordml" xmlns:w15="http://schemas.microsoft.com/office/word/2012/wordml" mc:Ignorable="w14 w15">
+<w:styles xmlns:mc="http://schemas.openxmlformats.org/markup-compatibility/2006" xmlns:r="http://schemas.openxmlformats.org/officeDocument/2006/relationships" xmlns:w="http://schemas.openxmlformats.org/wordprocessingml/2006/main" xmlns:w14="http://schemas.microsoft.com/office/word/2010/wordml" xmlns:w15="http://schemas.microsoft.com/office/word/2012/wordml" xmlns:w16cex="http://schemas.microsoft.com/office/word/2018/wordml/cex" xmlns:w16cid="http://schemas.microsoft.com/office/word/2016/wordml/cid" xmlns:w16="http://schemas.microsoft.com/office/word/2018/wordml" xmlns:w16sdtdh="http://schemas.microsoft.com/office/word/2020/wordml/sdtdatahash" xmlns:w16se="http://schemas.microsoft.com/office/word/2015/wordml/symex" mc:Ignorable="w14 w15 w16se w16cid w16 w16cex w16sdtdh">
   <w:docDefaults>
     <w:rPrDefault>
       <w:rPr>
@@ -5800,7 +5561,7 @@
       </w:pPr>
     </w:pPrDefault>
   </w:docDefaults>
-  <w:latentStyles w:defLockedState="0" w:defUIPriority="99" w:defSemiHidden="0" w:defUnhideWhenUsed="0" w:defQFormat="0" w:count="371">
+  <w:latentStyles w:defLockedState="0" w:defUIPriority="99" w:defSemiHidden="0" w:defUnhideWhenUsed="0" w:defQFormat="0" w:count="376">
     <w:lsdException w:name="Normal" w:uiPriority="0" w:qFormat="1"/>
     <w:lsdException w:name="heading 1" w:uiPriority="9" w:qFormat="1"/>
     <w:lsdException w:name="heading 2" w:semiHidden="1" w:uiPriority="9" w:unhideWhenUsed="1" w:qFormat="1"/>
@@ -5906,7 +5667,6 @@
     <w:lsdException w:name="HTML Sample" w:semiHidden="1" w:unhideWhenUsed="1"/>
     <w:lsdException w:name="HTML Typewriter" w:semiHidden="1" w:unhideWhenUsed="1"/>
     <w:lsdException w:name="HTML Variable" w:semiHidden="1" w:unhideWhenUsed="1"/>
-    <w:lsdException w:name="Normal Table" w:semiHidden="1" w:unhideWhenUsed="1"/>
     <w:lsdException w:name="annotation subject" w:semiHidden="1" w:unhideWhenUsed="1"/>
     <w:lsdException w:name="No List" w:semiHidden="1" w:unhideWhenUsed="1"/>
     <w:lsdException w:name="Outline List 1" w:semiHidden="1" w:unhideWhenUsed="1"/>
@@ -5949,11 +5709,8 @@
     <w:lsdException w:name="Table Contemporary" w:semiHidden="1" w:unhideWhenUsed="1"/>
     <w:lsdException w:name="Table Elegant" w:semiHidden="1" w:unhideWhenUsed="1"/>
     <w:lsdException w:name="Table Professional" w:semiHidden="1" w:unhideWhenUsed="1"/>
-    <w:lsdException w:name="Table Subtle 1" w:semiHidden="1" w:unhideWhenUsed="1"/>
     <w:lsdException w:name="Table Subtle 2" w:semiHidden="1" w:unhideWhenUsed="1"/>
     <w:lsdException w:name="Table Web 1" w:semiHidden="1" w:unhideWhenUsed="1"/>
-    <w:lsdException w:name="Table Web 2" w:semiHidden="1" w:unhideWhenUsed="1"/>
-    <w:lsdException w:name="Table Web 3" w:semiHidden="1" w:unhideWhenUsed="1"/>
     <w:lsdException w:name="Balloon Text" w:semiHidden="1" w:unhideWhenUsed="1"/>
     <w:lsdException w:name="Table Grid" w:uiPriority="39"/>
     <w:lsdException w:name="Table Theme" w:semiHidden="1" w:unhideWhenUsed="1"/>
@@ -6172,6 +5929,11 @@
     <w:lsdException w:name="List Table 5 Dark Accent 6" w:uiPriority="50"/>
     <w:lsdException w:name="List Table 6 Colorful Accent 6" w:uiPriority="51"/>
     <w:lsdException w:name="List Table 7 Colorful Accent 6" w:uiPriority="52"/>
+    <w:lsdException w:name="Mention" w:semiHidden="1" w:unhideWhenUsed="1"/>
+    <w:lsdException w:name="Smart Hyperlink" w:semiHidden="1" w:unhideWhenUsed="1"/>
+    <w:lsdException w:name="Hashtag" w:semiHidden="1" w:unhideWhenUsed="1"/>
+    <w:lsdException w:name="Unresolved Mention" w:semiHidden="1" w:unhideWhenUsed="1"/>
+    <w:lsdException w:name="Smart Link" w:semiHidden="1" w:unhideWhenUsed="1"/>
   </w:latentStyles>
   <w:style w:type="paragraph" w:default="1" w:styleId="Normal">
     <w:name w:val="Normal"/>
@@ -6521,7 +6283,7 @@
 </file>
 
 <file path=word/glossary/webSettings.xml><?xml version="1.0" encoding="utf-8"?>
-<w:webSettings xmlns:mc="http://schemas.openxmlformats.org/markup-compatibility/2006" xmlns:r="http://schemas.openxmlformats.org/officeDocument/2006/relationships" xmlns:w="http://schemas.openxmlformats.org/wordprocessingml/2006/main" xmlns:w14="http://schemas.microsoft.com/office/word/2010/wordml" xmlns:w15="http://schemas.microsoft.com/office/word/2012/wordml" mc:Ignorable="w14 w15">
+<w:webSettings xmlns:mc="http://schemas.openxmlformats.org/markup-compatibility/2006" xmlns:r="http://schemas.openxmlformats.org/officeDocument/2006/relationships" xmlns:w="http://schemas.openxmlformats.org/wordprocessingml/2006/main" xmlns:w14="http://schemas.microsoft.com/office/word/2010/wordml" xmlns:w15="http://schemas.microsoft.com/office/word/2012/wordml" xmlns:w16cex="http://schemas.microsoft.com/office/word/2018/wordml/cex" xmlns:w16cid="http://schemas.microsoft.com/office/word/2016/wordml/cid" xmlns:w16="http://schemas.microsoft.com/office/word/2018/wordml" xmlns:w16sdtdh="http://schemas.microsoft.com/office/word/2020/wordml/sdtdatahash" xmlns:w16se="http://schemas.microsoft.com/office/word/2015/wordml/symex" mc:Ignorable="w14 w15 w16se w16cid w16 w16cex w16sdtdh">
   <w:optimizeForBrowser/>
   <w:allowPNG/>
 </w:webSettings>
@@ -6788,7 +6550,11 @@
 </a:theme>
 </file>
 
-<file path=customXML/item3.xml>��< ? x m l   v e r s i o n = " 1 . 0 "   e n c o d i n g = " u t f - 1 6 " ? > +<file path=customXml/item1.xml><?xml version="1.0" encoding="utf-8"?>
+<b:Sources xmlns:b="http://schemas.openxmlformats.org/officeDocument/2006/bibliography" xmlns="http://schemas.openxmlformats.org/officeDocument/2006/bibliography" SelectedStyle="\APASixthEditionOfficeOnline.xsl" StyleName="APA" Version="6"/>
+</file>
+
+<file path=customXml/item2.xml>��< ? x m l   v e r s i o n = " 1 . 0 "   e n c o d i n g = " u t f - 1 6 " ? >   
  < N a v W o r d R e p o r t X m l P a r t   x m l n s = " u r n : m i c r o s o f t - d y n a m i c s - n a v / r e p o r t s / S t a n d a r d _ S a l e s _ D r a f t _ I n v o i c e / 1 3 0 3 / " >   
@@ -7187,8 +6953,6 @@
              < C o d e _ V A T C l a u s e L i n e _ L b l > C o d e _ V A T C l a u s e L i n e _ L b l < / C o d e _ V A T C l a u s e L i n e _ L b l >   
              < D e s c r i p t i o n _ V A T C l a u s e L i n e > D e s c r i p t i o n _ V A T C l a u s e L i n e < / D e s c r i p t i o n _ V A T C l a u s e L i n e > - 
-             < D e s c r i p t i o n 2 _ V A T C l a u s e L i n e > D e s c r i p t i o n 2 _ V A T C l a u s e L i n e < / D e s c r i p t i o n 2 _ V A T C l a u s e L i n e >   
              < N o O f V A T C l a u s e s > N o O f V A T C l a u s e s < / N o O f V A T C l a u s e s >   
@@ -7275,14 +7039,24 @@
  < / N a v W o r d R e p o r t X m l P a r t > 
 </file>
 
-<file path=customXml/item2.xml><?xml version="1.0" encoding="utf-8"?>
-<b:Sources xmlns:b="http://schemas.openxmlformats.org/officeDocument/2006/bibliography" xmlns="http://schemas.openxmlformats.org/officeDocument/2006/bibliography" SelectedStyle="\APASixthEditionOfficeOnline.xsl" StyleName="APA" Version="6"/>
-</file>
-
-<file path=customXml/itemProps2.xml><?xml version="1.0" encoding="utf-8"?>
+<file path=customXml/itemProps1.xml><?xml version="1.0" encoding="utf-8"?>
 <ds:datastoreItem xmlns:ds="http://schemas.openxmlformats.org/officeDocument/2006/customXml" ds:itemID="{83550ED9-B04F-45D0-8EA1-3653079C1C65}">
   <ds:schemaRefs>
     <ds:schemaRef ds:uri="http://schemas.openxmlformats.org/officeDocument/2006/bibliography"/>
   </ds:schemaRefs>
 </ds:datastoreItem>
+</file>
+
+<file path=customXml/itemProps2.xml><?xml version="1.0" encoding="utf-8"?>
+<ds:datastoreItem xmlns:ds="http://schemas.openxmlformats.org/officeDocument/2006/customXml" ds:itemID="{7028D871-7E4C-483B-A1A4-1C460AE15E78}">
+  <ds:schemaRefs>
+    <ds:schemaRef ds:uri="urn:microsoft-dynamics-nav/reports/Standard_Sales_Draft_Invoice/1303/"/>
+  </ds:schemaRefs>
+</ds:datastoreItem>
+</file>
+
+<file path=docMetadata/LabelInfo.xml><?xml version="1.0" encoding="utf-8"?>
+<clbl:labelList xmlns:clbl="http://schemas.microsoft.com/office/2020/mipLabelMetadata">
+  <clbl:label id="{f42aa342-8706-4288-bd11-ebb85995028c}" enabled="1" method="Privileged" siteId="{72f988bf-86f1-41af-91ab-2d7cd011db47}" removed="0"/>
+</clbl:labelList>
 </file>
--- a/BaseApp/Source/Base Application/StandardSalesDraftInvoice.docx
+++ b/BaseApp/Source/Base Application/StandardSalesDraftInvoice.docx
@@ -1,6 +1,6 @@
 
 <file path=word/document.xml><?xml version="1.0" encoding="utf-8"?>
-<w:document xmlns:wpc="http://schemas.microsoft.com/office/word/2010/wordprocessingCanvas" xmlns:mc="http://schemas.openxmlformats.org/markup-compatibility/2006" xmlns:o="urn:schemas-microsoft-com:office:office" xmlns:r="http://schemas.openxmlformats.org/officeDocument/2006/relationships" xmlns:m="http://schemas.openxmlformats.org/officeDocument/2006/math" xmlns:v="urn:schemas-microsoft-com:vml" xmlns:wp14="http://schemas.microsoft.com/office/word/2010/wordprocessingDrawing" xmlns:wp="http://schemas.openxmlformats.org/drawingml/2006/wordprocessingDrawing" xmlns:w10="urn:schemas-microsoft-com:office:word" xmlns:w="http://schemas.openxmlformats.org/wordprocessingml/2006/main" xmlns:w14="http://schemas.microsoft.com/office/word/2010/wordml" xmlns:w15="http://schemas.microsoft.com/office/word/2012/wordml" xmlns:wpg="http://schemas.microsoft.com/office/word/2010/wordprocessingGroup" xmlns:wpi="http://schemas.microsoft.com/office/word/2010/wordprocessingInk" xmlns:wne="http://schemas.microsoft.com/office/word/2006/wordml" xmlns:wps="http://schemas.microsoft.com/office/word/2010/wordprocessingShape" mc:Ignorable="w14 w15 wp14">
+<w:document xmlns:wpc="http://schemas.microsoft.com/office/word/2010/wordprocessingCanvas" xmlns:cx="http://schemas.microsoft.com/office/drawing/2014/chartex" xmlns:cx1="http://schemas.microsoft.com/office/drawing/2015/9/8/chartex" xmlns:cx2="http://schemas.microsoft.com/office/drawing/2015/10/21/chartex" xmlns:cx3="http://schemas.microsoft.com/office/drawing/2016/5/9/chartex" xmlns:cx4="http://schemas.microsoft.com/office/drawing/2016/5/10/chartex" xmlns:cx5="http://schemas.microsoft.com/office/drawing/2016/5/11/chartex" xmlns:cx6="http://schemas.microsoft.com/office/drawing/2016/5/12/chartex" xmlns:cx7="http://schemas.microsoft.com/office/drawing/2016/5/13/chartex" xmlns:cx8="http://schemas.microsoft.com/office/drawing/2016/5/14/chartex" xmlns:mc="http://schemas.openxmlformats.org/markup-compatibility/2006" xmlns:aink="http://schemas.microsoft.com/office/drawing/2016/ink" xmlns:am3d="http://schemas.microsoft.com/office/drawing/2017/model3d" xmlns:o="urn:schemas-microsoft-com:office:office" xmlns:oel="http://schemas.microsoft.com/office/2019/extlst" xmlns:r="http://schemas.openxmlformats.org/officeDocument/2006/relationships" xmlns:m="http://schemas.openxmlformats.org/officeDocument/2006/math" xmlns:v="urn:schemas-microsoft-com:vml" xmlns:wp14="http://schemas.microsoft.com/office/word/2010/wordprocessingDrawing" xmlns:wp="http://schemas.openxmlformats.org/drawingml/2006/wordprocessingDrawing" xmlns:w10="urn:schemas-microsoft-com:office:word" xmlns:w="http://schemas.openxmlformats.org/wordprocessingml/2006/main" xmlns:w14="http://schemas.microsoft.com/office/word/2010/wordml" xmlns:w15="http://schemas.microsoft.com/office/word/2012/wordml" xmlns:w16cex="http://schemas.microsoft.com/office/word/2018/wordml/cex" xmlns:w16cid="http://schemas.microsoft.com/office/word/2016/wordml/cid" xmlns:w16="http://schemas.microsoft.com/office/word/2018/wordml" xmlns:w16sdtdh="http://schemas.microsoft.com/office/word/2020/wordml/sdtdatahash" xmlns:w16se="http://schemas.microsoft.com/office/word/2015/wordml/symex" xmlns:wpg="http://schemas.microsoft.com/office/word/2010/wordprocessingGroup" xmlns:wpi="http://schemas.microsoft.com/office/word/2010/wordprocessingInk" xmlns:wne="http://schemas.microsoft.com/office/word/2006/wordml" xmlns:wps="http://schemas.microsoft.com/office/word/2010/wordprocessingShape" mc:Ignorable="w14 w15 w16se w16cid w16 w16cex w16sdtdh wp14">
   <w:body>
     <w:tbl>
       <w:tblPr>
@@ -45,7 +45,7 @@
                 <w:placeholder>
                   <w:docPart w:val="18ECDB4E735444248662DE2B13ECDE27"/>
                 </w:placeholder>
-                <w:dataBinding w:prefixMappings="xmlns:ns0='urn:microsoft-dynamics-nav/reports/Standard_Sales_Draft_Invoice/1303/'" w:xpath="/ns0:NavWordReportXmlPart[1]/ns0:Header[1]/ns0:CustomerAddress1[1]" w:storeItemID="{57684F2E-0FFC-4878-8DB9-8A197F473465}"/>
+                <w:dataBinding w:prefixMappings="xmlns:ns0='urn:microsoft-dynamics-nav/reports/Standard_Sales_Draft_Invoice/1303/'" w:xpath="/ns0:NavWordReportXmlPart[1]/ns0:Header[1]/ns0:CustomerAddress1[1]" w:storeItemID="{7028D871-7E4C-483B-A1A4-1C460AE15E78}"/>
                 <w:text/>
               </w:sdtPr>
               <w:sdtEndPr>
@@ -83,10 +83,9 @@
                 <w:placeholder>
                   <w:docPart w:val="59F3843398E743F4AC86CE600F56C9F9"/>
                 </w:placeholder>
-                <w:dataBinding w:prefixMappings="xmlns:ns0='urn:microsoft-dynamics-nav/reports/Standard_Sales_Draft_Invoice/1303/'" w:xpath="/ns0:NavWordReportXmlPart[1]/ns0:Header[1]/ns0:CompanyAddress1[1]" w:storeItemID="{57684F2E-0FFC-4878-8DB9-8A197F473465}"/>
+                <w:dataBinding w:prefixMappings="xmlns:ns0='urn:microsoft-dynamics-nav/reports/Standard_Sales_Draft_Invoice/1303/'" w:xpath="/ns0:NavWordReportXmlPart[1]/ns0:Header[1]/ns0:CompanyAddress1[1]" w:storeItemID="{7028D871-7E4C-483B-A1A4-1C460AE15E78}"/>
                 <w:text/>
               </w:sdtPr>
-              <w:sdtEndPr/>
               <w:sdtContent>
                 <w:r>
                   <w:t>CompanyAddress1</w:t>
@@ -113,10 +112,9 @@
                 <w:placeholder>
                   <w:docPart w:val="2F34EED7068C4D88AF02DA5EDCEF4F77"/>
                 </w:placeholder>
-                <w:dataBinding w:prefixMappings="xmlns:ns0='urn:microsoft-dynamics-nav/reports/Standard_Sales_Draft_Invoice/1303/'" w:xpath="/ns0:NavWordReportXmlPart[1]/ns0:Header[1]/ns0:CustomerAddress2[1]" w:storeItemID="{57684F2E-0FFC-4878-8DB9-8A197F473465}"/>
+                <w:dataBinding w:prefixMappings="xmlns:ns0='urn:microsoft-dynamics-nav/reports/Standard_Sales_Draft_Invoice/1303/'" w:xpath="/ns0:NavWordReportXmlPart[1]/ns0:Header[1]/ns0:CustomerAddress2[1]" w:storeItemID="{7028D871-7E4C-483B-A1A4-1C460AE15E78}"/>
                 <w:text/>
               </w:sdtPr>
-              <w:sdtEndPr/>
               <w:sdtContent>
                 <w:r>
                   <w:t>CustomerAddress2</w:t>
@@ -142,10 +140,9 @@
                 <w:placeholder>
                   <w:docPart w:val="B9A829857B8F42CCA7AF65F5DA104A42"/>
                 </w:placeholder>
-                <w:dataBinding w:prefixMappings="xmlns:ns0='urn:microsoft-dynamics-nav/reports/Standard_Sales_Draft_Invoice/1303/'" w:xpath="/ns0:NavWordReportXmlPart[1]/ns0:Header[1]/ns0:CompanyAddress2[1]" w:storeItemID="{57684F2E-0FFC-4878-8DB9-8A197F473465}"/>
+                <w:dataBinding w:prefixMappings="xmlns:ns0='urn:microsoft-dynamics-nav/reports/Standard_Sales_Draft_Invoice/1303/'" w:xpath="/ns0:NavWordReportXmlPart[1]/ns0:Header[1]/ns0:CompanyAddress2[1]" w:storeItemID="{7028D871-7E4C-483B-A1A4-1C460AE15E78}"/>
                 <w:text/>
               </w:sdtPr>
-              <w:sdtEndPr/>
               <w:sdtContent>
                 <w:r>
                   <w:t>CompanyAddress2</w:t>
@@ -172,10 +169,9 @@
                 <w:placeholder>
                   <w:docPart w:val="B558D5F557424E7580F2C33A7245551E"/>
                 </w:placeholder>
-                <w:dataBinding w:prefixMappings="xmlns:ns0='urn:microsoft-dynamics-nav/reports/Standard_Sales_Draft_Invoice/1303/'" w:xpath="/ns0:NavWordReportXmlPart[1]/ns0:Header[1]/ns0:CustomerAddress3[1]" w:storeItemID="{57684F2E-0FFC-4878-8DB9-8A197F473465}"/>
+                <w:dataBinding w:prefixMappings="xmlns:ns0='urn:microsoft-dynamics-nav/reports/Standard_Sales_Draft_Invoice/1303/'" w:xpath="/ns0:NavWordReportXmlPart[1]/ns0:Header[1]/ns0:CustomerAddress3[1]" w:storeItemID="{7028D871-7E4C-483B-A1A4-1C460AE15E78}"/>
                 <w:text/>
               </w:sdtPr>
-              <w:sdtEndPr/>
               <w:sdtContent>
                 <w:r>
                   <w:t>CustomerAddress3</w:t>
@@ -201,10 +197,9 @@
                 <w:placeholder>
                   <w:docPart w:val="EFC0FD1BB77C414CAEADE5BC3F86D0EF"/>
                 </w:placeholder>
-                <w:dataBinding w:prefixMappings="xmlns:ns0='urn:microsoft-dynamics-nav/reports/Standard_Sales_Draft_Invoice/1303/'" w:xpath="/ns0:NavWordReportXmlPart[1]/ns0:Header[1]/ns0:CompanyAddress3[1]" w:storeItemID="{57684F2E-0FFC-4878-8DB9-8A197F473465}"/>
+                <w:dataBinding w:prefixMappings="xmlns:ns0='urn:microsoft-dynamics-nav/reports/Standard_Sales_Draft_Invoice/1303/'" w:xpath="/ns0:NavWordReportXmlPart[1]/ns0:Header[1]/ns0:CompanyAddress3[1]" w:storeItemID="{7028D871-7E4C-483B-A1A4-1C460AE15E78}"/>
                 <w:text/>
               </w:sdtPr>
-              <w:sdtEndPr/>
               <w:sdtContent>
                 <w:r>
                   <w:t>CompanyAddress3</w:t>
@@ -231,10 +226,9 @@
                 <w:placeholder>
                   <w:docPart w:val="18DDE567520A4EFC9378CCA4C87E4DDF"/>
                 </w:placeholder>
-                <w:dataBinding w:prefixMappings="xmlns:ns0='urn:microsoft-dynamics-nav/reports/Standard_Sales_Draft_Invoice/1303/'" w:xpath="/ns0:NavWordReportXmlPart[1]/ns0:Header[1]/ns0:CustomerAddress4[1]" w:storeItemID="{57684F2E-0FFC-4878-8DB9-8A197F473465}"/>
+                <w:dataBinding w:prefixMappings="xmlns:ns0='urn:microsoft-dynamics-nav/reports/Standard_Sales_Draft_Invoice/1303/'" w:xpath="/ns0:NavWordReportXmlPart[1]/ns0:Header[1]/ns0:CustomerAddress4[1]" w:storeItemID="{7028D871-7E4C-483B-A1A4-1C460AE15E78}"/>
                 <w:text/>
               </w:sdtPr>
-              <w:sdtEndPr/>
               <w:sdtContent>
                 <w:r>
                   <w:t>CustomerAddress4</w:t>
@@ -260,10 +254,9 @@
                 <w:placeholder>
                   <w:docPart w:val="CF22DB901D5644609DBD9B606390CF97"/>
                 </w:placeholder>
-                <w:dataBinding w:prefixMappings="xmlns:ns0='urn:microsoft-dynamics-nav/reports/Standard_Sales_Draft_Invoice/1303/'" w:xpath="/ns0:NavWordReportXmlPart[1]/ns0:Header[1]/ns0:CompanyAddress4[1]" w:storeItemID="{57684F2E-0FFC-4878-8DB9-8A197F473465}"/>
+                <w:dataBinding w:prefixMappings="xmlns:ns0='urn:microsoft-dynamics-nav/reports/Standard_Sales_Draft_Invoice/1303/'" w:xpath="/ns0:NavWordReportXmlPart[1]/ns0:Header[1]/ns0:CompanyAddress4[1]" w:storeItemID="{7028D871-7E4C-483B-A1A4-1C460AE15E78}"/>
                 <w:text/>
               </w:sdtPr>
-              <w:sdtEndPr/>
               <w:sdtContent>
                 <w:r>
                   <w:t>CompanyAddress4</w:t>
@@ -290,10 +283,9 @@
                 <w:placeholder>
                   <w:docPart w:val="1B3FC965A2AF4D7D8BB278817E8B0A34"/>
                 </w:placeholder>
-                <w:dataBinding w:prefixMappings="xmlns:ns0='urn:microsoft-dynamics-nav/reports/Standard_Sales_Draft_Invoice/1303/'" w:xpath="/ns0:NavWordReportXmlPart[1]/ns0:Header[1]/ns0:CustomerAddress5[1]" w:storeItemID="{57684F2E-0FFC-4878-8DB9-8A197F473465}"/>
+                <w:dataBinding w:prefixMappings="xmlns:ns0='urn:microsoft-dynamics-nav/reports/Standard_Sales_Draft_Invoice/1303/'" w:xpath="/ns0:NavWordReportXmlPart[1]/ns0:Header[1]/ns0:CustomerAddress5[1]" w:storeItemID="{7028D871-7E4C-483B-A1A4-1C460AE15E78}"/>
                 <w:text/>
               </w:sdtPr>
-              <w:sdtEndPr/>
               <w:sdtContent>
                 <w:r>
                   <w:t>CustomerAddress5</w:t>
@@ -319,10 +311,9 @@
                 <w:placeholder>
                   <w:docPart w:val="EAAF8D4E278E4278AD200C0628BFB94B"/>
                 </w:placeholder>
-                <w:dataBinding w:prefixMappings="xmlns:ns0='urn:microsoft-dynamics-nav/reports/Standard_Sales_Draft_Invoice/1303/'" w:xpath="/ns0:NavWordReportXmlPart[1]/ns0:Header[1]/ns0:CompanyAddress5[1]" w:storeItemID="{57684F2E-0FFC-4878-8DB9-8A197F473465}"/>
+                <w:dataBinding w:prefixMappings="xmlns:ns0='urn:microsoft-dynamics-nav/reports/Standard_Sales_Draft_Invoice/1303/'" w:xpath="/ns0:NavWordReportXmlPart[1]/ns0:Header[1]/ns0:CompanyAddress5[1]" w:storeItemID="{7028D871-7E4C-483B-A1A4-1C460AE15E78}"/>
                 <w:text/>
               </w:sdtPr>
-              <w:sdtEndPr/>
               <w:sdtContent>
                 <w:r>
                   <w:t>CompanyAddress5</w:t>
@@ -349,10 +340,9 @@
                 <w:placeholder>
                   <w:docPart w:val="E3734E30A5ED4EC1980236FEB539BEAC"/>
                 </w:placeholder>
-                <w:dataBinding w:prefixMappings="xmlns:ns0='urn:microsoft-dynamics-nav/reports/Standard_Sales_Draft_Invoice/1303/'" w:xpath="/ns0:NavWordReportXmlPart[1]/ns0:Header[1]/ns0:CustomerAddress6[1]" w:storeItemID="{57684F2E-0FFC-4878-8DB9-8A197F473465}"/>
+                <w:dataBinding w:prefixMappings="xmlns:ns0='urn:microsoft-dynamics-nav/reports/Standard_Sales_Draft_Invoice/1303/'" w:xpath="/ns0:NavWordReportXmlPart[1]/ns0:Header[1]/ns0:CustomerAddress6[1]" w:storeItemID="{7028D871-7E4C-483B-A1A4-1C460AE15E78}"/>
                 <w:text/>
               </w:sdtPr>
-              <w:sdtEndPr/>
               <w:sdtContent>
                 <w:r>
                   <w:t>CustomerAddress6</w:t>
@@ -378,10 +368,9 @@
                 <w:placeholder>
                   <w:docPart w:val="4C7CBF38C5EA4C6E88B82768E56F4463"/>
                 </w:placeholder>
-                <w:dataBinding w:prefixMappings="xmlns:ns0='urn:microsoft-dynamics-nav/reports/Standard_Sales_Draft_Invoice/1303/'" w:xpath="/ns0:NavWordReportXmlPart[1]/ns0:Header[1]/ns0:CompanyAddress6[1]" w:storeItemID="{57684F2E-0FFC-4878-8DB9-8A197F473465}"/>
+                <w:dataBinding w:prefixMappings="xmlns:ns0='urn:microsoft-dynamics-nav/reports/Standard_Sales_Draft_Invoice/1303/'" w:xpath="/ns0:NavWordReportXmlPart[1]/ns0:Header[1]/ns0:CompanyAddress6[1]" w:storeItemID="{7028D871-7E4C-483B-A1A4-1C460AE15E78}"/>
                 <w:text/>
               </w:sdtPr>
-              <w:sdtEndPr/>
               <w:sdtContent>
                 <w:r>
                   <w:t>CompanyAddress6</w:t>
@@ -408,10 +397,9 @@
                 <w:placeholder>
                   <w:docPart w:val="6D50E62DE5704DC3A5636FDAAA73CCBA"/>
                 </w:placeholder>
-                <w:dataBinding w:prefixMappings="xmlns:ns0='urn:microsoft-dynamics-nav/reports/Standard_Sales_Draft_Invoice/1303/'" w:xpath="/ns0:NavWordReportXmlPart[1]/ns0:Header[1]/ns0:CustomerAddress7[1]" w:storeItemID="{57684F2E-0FFC-4878-8DB9-8A197F473465}"/>
+                <w:dataBinding w:prefixMappings="xmlns:ns0='urn:microsoft-dynamics-nav/reports/Standard_Sales_Draft_Invoice/1303/'" w:xpath="/ns0:NavWordReportXmlPart[1]/ns0:Header[1]/ns0:CustomerAddress7[1]" w:storeItemID="{7028D871-7E4C-483B-A1A4-1C460AE15E78}"/>
                 <w:text/>
               </w:sdtPr>
-              <w:sdtEndPr/>
               <w:sdtContent>
                 <w:r>
                   <w:rPr>
@@ -440,10 +428,9 @@
                 <w:placeholder>
                   <w:docPart w:val="572342047EEA4A598B011F25F5498032"/>
                 </w:placeholder>
-                <w:dataBinding w:prefixMappings="xmlns:ns0='urn:microsoft-dynamics-nav/reports/Standard_Sales_Draft_Invoice/1303/'" w:xpath="/ns0:NavWordReportXmlPart[1]/ns0:Header[1]/ns0:CompanyLegalOffice_Lbl[1]" w:storeItemID="{57684F2E-0FFC-4878-8DB9-8A197F473465}"/>
+                <w:dataBinding w:prefixMappings="xmlns:ns0='urn:microsoft-dynamics-nav/reports/Standard_Sales_Draft_Invoice/1303/'" w:xpath="/ns0:NavWordReportXmlPart[1]/ns0:Header[1]/ns0:CompanyLegalOffice_Lbl[1]" w:storeItemID="{7028D871-7E4C-483B-A1A4-1C460AE15E78}"/>
                 <w:text/>
               </w:sdtPr>
-              <w:sdtEndPr/>
               <w:sdtContent>
                 <w:r>
                   <w:rPr>
@@ -464,10 +451,9 @@
                 <w:placeholder>
                   <w:docPart w:val="B2398CECCE1A4AD1A81E04EF7E0CEA7E"/>
                 </w:placeholder>
-                <w:dataBinding w:prefixMappings="xmlns:ns0='urn:microsoft-dynamics-nav/reports/Standard_Sales_Draft_Invoice/1303/'" w:xpath="/ns0:NavWordReportXmlPart[1]/ns0:Header[1]/ns0:CompanyLegalOffice[1]" w:storeItemID="{57684F2E-0FFC-4878-8DB9-8A197F473465}"/>
+                <w:dataBinding w:prefixMappings="xmlns:ns0='urn:microsoft-dynamics-nav/reports/Standard_Sales_Draft_Invoice/1303/'" w:xpath="/ns0:NavWordReportXmlPart[1]/ns0:Header[1]/ns0:CompanyLegalOffice[1]" w:storeItemID="{7028D871-7E4C-483B-A1A4-1C460AE15E78}"/>
                 <w:text/>
               </w:sdtPr>
-              <w:sdtEndPr/>
               <w:sdtContent>
                 <w:r>
                   <w:rPr>
@@ -493,10 +479,9 @@
               <w:placeholder>
                 <w:docPart w:val="956CDC42C9E141AFAC9F698AFF0EFAC8"/>
               </w:placeholder>
-              <w:dataBinding w:prefixMappings="xmlns:ns0='urn:microsoft-dynamics-nav/reports/Standard_Sales_Draft_Invoice/1303/'" w:xpath="/ns0:NavWordReportXmlPart[1]/ns0:Header[1]/ns0:CustomerAddress8[1]" w:storeItemID="{57684F2E-0FFC-4878-8DB9-8A197F473465}"/>
+              <w:dataBinding w:prefixMappings="xmlns:ns0='urn:microsoft-dynamics-nav/reports/Standard_Sales_Draft_Invoice/1303/'" w:xpath="/ns0:NavWordReportXmlPart[1]/ns0:Header[1]/ns0:CustomerAddress8[1]" w:storeItemID="{7028D871-7E4C-483B-A1A4-1C460AE15E78}"/>
               <w:text/>
             </w:sdtPr>
-            <w:sdtEndPr/>
             <w:sdtContent>
               <w:p>
                 <w:pPr>
@@ -564,10 +549,9 @@
             <w:placeholder>
               <w:docPart w:val="C4027D464B5D4815A0BC6751F25356F2"/>
             </w:placeholder>
-            <w:dataBinding w:prefixMappings="xmlns:ns0='urn:microsoft-dynamics-nav/reports/Standard_Sales_Draft_Invoice/1303/'" w:xpath="/ns0:NavWordReportXmlPart[1]/ns0:Header[1]/ns0:YourReference__Lbl[1]" w:storeItemID="{57684F2E-0FFC-4878-8DB9-8A197F473465}"/>
+            <w:dataBinding w:prefixMappings="xmlns:ns0='urn:microsoft-dynamics-nav/reports/Standard_Sales_Draft_Invoice/1303/'" w:xpath="/ns0:NavWordReportXmlPart[1]/ns0:Header[1]/ns0:YourReference__Lbl[1]" w:storeItemID="{7028D871-7E4C-483B-A1A4-1C460AE15E78}"/>
             <w:text/>
           </w:sdtPr>
-          <w:sdtEndPr/>
           <w:sdtContent>
             <w:tc>
               <w:tcPr>
@@ -600,14 +584,9 @@
             <w:placeholder>
               <w:docPart w:val="56F5F8E90F5643FAA719A81EA6F884BF"/>
             </w:placeholder>
-            <w:dataBinding w:prefixMappings="xmlns:ns0='urn:microsoft-dynamics-nav/reports/Standard_Sales_Draft_Invoice/1303/'" w:xpath="/ns0:NavWordReportXmlPart[1]/ns0:Header[1]/ns0:SalesPersonBlank_Lbl[1]" w:storeItemID="{57684F2E-0FFC-4878-8DB9-8A197F473465}"/>
+            <w:dataBinding w:prefixMappings="xmlns:ns0='urn:microsoft-dynamics-nav/reports/Standard_Sales_Draft_Invoice/1303/'" w:xpath="/ns0:NavWordReportXmlPart[1]/ns0:Header[1]/ns0:SalesPersonBlank_Lbl[1]" w:storeItemID="{7028D871-7E4C-483B-A1A4-1C460AE15E78}"/>
             <w:text/>
           </w:sdtPr>
-          <w:sdtEndPr>
-            <w:rPr>
-              <w:rStyle w:val="Heading1Char"/>
-            </w:rPr>
-          </w:sdtEndPr>
           <w:sdtContent>
             <w:tc>
               <w:tcPr>
@@ -618,7 +597,6 @@
                   <w:pStyle w:val="Heading1"/>
                   <w:outlineLvl w:val="0"/>
                 </w:pPr>
-                <w:proofErr w:type="spellStart"/>
                 <w:r>
                   <w:rPr>
                     <w:rStyle w:val="Heading1Char"/>
@@ -626,7 +604,6 @@
                   </w:rPr>
                   <w:t>SalesPersonBlank_Lbl</w:t>
                 </w:r>
-                <w:proofErr w:type="spellEnd"/>
               </w:p>
             </w:tc>
           </w:sdtContent>
@@ -639,10 +616,9 @@
             <w:placeholder>
               <w:docPart w:val="10143EF8F5694C75B253BF47962E16A1"/>
             </w:placeholder>
-            <w:dataBinding w:prefixMappings="xmlns:ns0='urn:microsoft-dynamics-nav/reports/Standard_Sales_Draft_Invoice/1303/'" w:xpath="/ns0:NavWordReportXmlPart[1]/ns0:Header[1]/ns0:PaymentTermsDescription_Lbl[1]" w:storeItemID="{57684F2E-0FFC-4878-8DB9-8A197F473465}"/>
+            <w:dataBinding w:prefixMappings="xmlns:ns0='urn:microsoft-dynamics-nav/reports/Standard_Sales_Draft_Invoice/1303/'" w:xpath="/ns0:NavWordReportXmlPart[1]/ns0:Header[1]/ns0:PaymentTermsDescription_Lbl[1]" w:storeItemID="{7028D871-7E4C-483B-A1A4-1C460AE15E78}"/>
             <w:text/>
           </w:sdtPr>
-          <w:sdtEndPr/>
           <w:sdtContent>
             <w:tc>
               <w:tcPr>
@@ -653,11 +629,9 @@
                   <w:pStyle w:val="Heading1"/>
                   <w:outlineLvl w:val="0"/>
                 </w:pPr>
-                <w:proofErr w:type="spellStart"/>
                 <w:r>
                   <w:t>PaymentTermsDescription_Lbl</w:t>
                 </w:r>
-                <w:proofErr w:type="spellEnd"/>
               </w:p>
             </w:tc>
           </w:sdtContent>
@@ -670,10 +644,9 @@
             <w:placeholder>
               <w:docPart w:val="BD6775A7FCC648749F70749DDD7C7C3A"/>
             </w:placeholder>
-            <w:dataBinding w:prefixMappings="xmlns:ns0='urn:microsoft-dynamics-nav/reports/Standard_Sales_Draft_Invoice/1303/'" w:xpath="/ns0:NavWordReportXmlPart[1]/ns0:Header[1]/ns0:ShipmentMethodDescription_Lbl[1]" w:storeItemID="{57684F2E-0FFC-4878-8DB9-8A197F473465}"/>
+            <w:dataBinding w:prefixMappings="xmlns:ns0='urn:microsoft-dynamics-nav/reports/Standard_Sales_Draft_Invoice/1303/'" w:xpath="/ns0:NavWordReportXmlPart[1]/ns0:Header[1]/ns0:ShipmentMethodDescription_Lbl[1]" w:storeItemID="{7028D871-7E4C-483B-A1A4-1C460AE15E78}"/>
             <w:text/>
           </w:sdtPr>
-          <w:sdtEndPr/>
           <w:sdtContent>
             <w:tc>
               <w:tcPr>
@@ -687,11 +660,9 @@
                   <w:pStyle w:val="Heading1"/>
                   <w:outlineLvl w:val="0"/>
                 </w:pPr>
-                <w:proofErr w:type="spellStart"/>
                 <w:r>
                   <w:t>ShipmentMethodDescription_Lbl</w:t>
                 </w:r>
-                <w:proofErr w:type="spellEnd"/>
               </w:p>
             </w:tc>
           </w:sdtContent>
@@ -711,10 +682,9 @@
                 <w:placeholder>
                   <w:docPart w:val="B0C2B043F3D34C0084D795C2D42292ED"/>
                 </w:placeholder>
-                <w:dataBinding w:prefixMappings="xmlns:ns0='urn:microsoft-dynamics-nav/reports/Standard_Sales_Draft_Invoice/1303/'" w:xpath="/ns0:NavWordReportXmlPart[1]/ns0:Header[1]/ns0:YourReference[1]" w:storeItemID="{57684F2E-0FFC-4878-8DB9-8A197F473465}"/>
+                <w:dataBinding w:prefixMappings="xmlns:ns0='urn:microsoft-dynamics-nav/reports/Standard_Sales_Draft_Invoice/1303/'" w:xpath="/ns0:NavWordReportXmlPart[1]/ns0:Header[1]/ns0:YourReference[1]" w:storeItemID="{7028D871-7E4C-483B-A1A4-1C460AE15E78}"/>
                 <w:text/>
               </w:sdtPr>
-              <w:sdtEndPr/>
               <w:sdtContent>
                 <w:r>
                   <w:rPr>
@@ -734,10 +704,9 @@
             <w:placeholder>
               <w:docPart w:val="8762CFA600EA484C895E036535919189"/>
             </w:placeholder>
-            <w:dataBinding w:prefixMappings="xmlns:ns0='urn:microsoft-dynamics-nav/reports/Standard_Sales_Draft_Invoice/1303/'" w:xpath="/ns0:NavWordReportXmlPart[1]/ns0:Header[1]/ns0:SalesPersonName[1]" w:storeItemID="{57684F2E-0FFC-4878-8DB9-8A197F473465}"/>
+            <w:dataBinding w:prefixMappings="xmlns:ns0='urn:microsoft-dynamics-nav/reports/Standard_Sales_Draft_Invoice/1303/'" w:xpath="/ns0:NavWordReportXmlPart[1]/ns0:Header[1]/ns0:SalesPersonName[1]" w:storeItemID="{7028D871-7E4C-483B-A1A4-1C460AE15E78}"/>
             <w:text/>
           </w:sdtPr>
-          <w:sdtEndPr/>
           <w:sdtContent>
             <w:tc>
               <w:tcPr>
@@ -762,10 +731,9 @@
             <w:placeholder>
               <w:docPart w:val="64298F63108D4484ADC5C739D6DBB600"/>
             </w:placeholder>
-            <w:dataBinding w:prefixMappings="xmlns:ns0='urn:microsoft-dynamics-nav/reports/Standard_Sales_Draft_Invoice/1303/'" w:xpath="/ns0:NavWordReportXmlPart[1]/ns0:Header[1]/ns0:PaymentTermsDescription[1]" w:storeItemID="{57684F2E-0FFC-4878-8DB9-8A197F473465}"/>
+            <w:dataBinding w:prefixMappings="xmlns:ns0='urn:microsoft-dynamics-nav/reports/Standard_Sales_Draft_Invoice/1303/'" w:xpath="/ns0:NavWordReportXmlPart[1]/ns0:Header[1]/ns0:PaymentTermsDescription[1]" w:storeItemID="{7028D871-7E4C-483B-A1A4-1C460AE15E78}"/>
             <w:text/>
           </w:sdtPr>
-          <w:sdtEndPr/>
           <w:sdtContent>
             <w:tc>
               <w:tcPr>
@@ -793,10 +761,9 @@
             <w:placeholder>
               <w:docPart w:val="8C59D29E114A44AD86C9351100884520"/>
             </w:placeholder>
-            <w:dataBinding w:prefixMappings="xmlns:ns0='urn:microsoft-dynamics-nav/reports/Standard_Sales_Draft_Invoice/1303/'" w:xpath="/ns0:NavWordReportXmlPart[1]/ns0:Header[1]/ns0:ShipmentMethodDescription[1]" w:storeItemID="{57684F2E-0FFC-4878-8DB9-8A197F473465}"/>
+            <w:dataBinding w:prefixMappings="xmlns:ns0='urn:microsoft-dynamics-nav/reports/Standard_Sales_Draft_Invoice/1303/'" w:xpath="/ns0:NavWordReportXmlPart[1]/ns0:Header[1]/ns0:ShipmentMethodDescription[1]" w:storeItemID="{7028D871-7E4C-483B-A1A4-1C460AE15E78}"/>
             <w:text/>
           </w:sdtPr>
-          <w:sdtEndPr/>
           <w:sdtContent>
             <w:tc>
               <w:tcPr>
@@ -823,10 +790,9 @@
         <w:alias w:val="#Nav: /Header/WorkDescriptionLines"/>
         <w:tag w:val="#Nav: Standard_Sales_Draft_Invoice/1303"/>
         <w:id w:val="-156540891"/>
-        <w15:dataBinding w:prefixMappings="xmlns:ns0='urn:microsoft-dynamics-nav/reports/Standard_Sales_Draft_Invoice/1303/'" w:xpath="/ns0:NavWordReportXmlPart[1]/ns0:Header[1]/ns0:WorkDescriptionLines" w:storeItemID="{57684F2E-0FFC-4878-8DB9-8A197F473465}"/>
+        <w15:dataBinding w:prefixMappings="xmlns:ns0='urn:microsoft-dynamics-nav/reports/Standard_Sales_Draft_Invoice/1303/'" w:xpath="/ns0:NavWordReportXmlPart[1]/ns0:Header[1]/ns0:WorkDescriptionLines" w:storeItemID="{7028D871-7E4C-483B-A1A4-1C460AE15E78}"/>
         <w15:repeatingSection/>
       </w:sdtPr>
-      <w:sdtEndPr/>
       <w:sdtContent>
         <w:sdt>
           <w:sdtPr>
@@ -836,7 +802,6 @@
             </w:placeholder>
             <w15:repeatingSectionItem/>
           </w:sdtPr>
-          <w:sdtEndPr/>
           <w:sdtContent>
             <w:sdt>
               <w:sdtPr>
@@ -846,10 +811,9 @@
                 <w:placeholder>
                   <w:docPart w:val="DefaultPlaceholder_-1854013440"/>
                 </w:placeholder>
-                <w:dataBinding w:prefixMappings="xmlns:ns0='urn:microsoft-dynamics-nav/reports/Standard_Sales_Draft_Invoice/1303/'" w:xpath="/ns0:NavWordReportXmlPart[1]/ns0:Header[1]/ns0:WorkDescriptionLines[1]/ns0:WorkDescriptionLine[1]" w:storeItemID="{57684F2E-0FFC-4878-8DB9-8A197F473465}"/>
+                <w:dataBinding w:prefixMappings="xmlns:ns0='urn:microsoft-dynamics-nav/reports/Standard_Sales_Draft_Invoice/1303/'" w:xpath="/ns0:NavWordReportXmlPart[1]/ns0:Header[1]/ns0:WorkDescriptionLines[1]/ns0:WorkDescriptionLine[1]" w:storeItemID="{7028D871-7E4C-483B-A1A4-1C460AE15E78}"/>
                 <w:text/>
               </w:sdtPr>
-              <w:sdtEndPr/>
               <w:sdtContent>
                 <w:p>
                   <w:pPr>
@@ -916,10 +880,9 @@
             <w:placeholder>
               <w:docPart w:val="2E83E9F4BA244B06B4DB5D21636C1E0A"/>
             </w:placeholder>
-            <w:dataBinding w:prefixMappings="xmlns:ns0='urn:microsoft-dynamics-nav/reports/Standard_Sales_Draft_Invoice/1303/'" w:xpath="/ns0:NavWordReportXmlPart[1]/ns0:Header[1]/ns0:Line[1]/ns0:ItemNo_Line_Lbl[1]" w:storeItemID="{57684F2E-0FFC-4878-8DB9-8A197F473465}"/>
+            <w:dataBinding w:prefixMappings="xmlns:ns0='urn:microsoft-dynamics-nav/reports/Standard_Sales_Draft_Invoice/1303/'" w:xpath="/ns0:NavWordReportXmlPart[1]/ns0:Header[1]/ns0:Line[1]/ns0:ItemNo_Line_Lbl[1]" w:storeItemID="{7028D871-7E4C-483B-A1A4-1C460AE15E78}"/>
             <w:text/>
           </w:sdtPr>
-          <w:sdtEndPr/>
           <w:sdtContent>
             <w:tc>
               <w:tcPr>
@@ -934,11 +897,9 @@
                   <w:pStyle w:val="Heading1"/>
                   <w:outlineLvl w:val="0"/>
                 </w:pPr>
-                <w:proofErr w:type="spellStart"/>
                 <w:r>
                   <w:t>ItemNo_Line_Lbl</w:t>
                 </w:r>
-                <w:proofErr w:type="spellEnd"/>
               </w:p>
             </w:tc>
           </w:sdtContent>
@@ -951,10 +912,9 @@
             <w:placeholder>
               <w:docPart w:val="2E83E9F4BA244B06B4DB5D21636C1E0A"/>
             </w:placeholder>
-            <w:dataBinding w:prefixMappings="xmlns:ns0='urn:microsoft-dynamics-nav/reports/Standard_Sales_Draft_Invoice/1303/'" w:xpath="/ns0:NavWordReportXmlPart[1]/ns0:Header[1]/ns0:Line[1]/ns0:Description_Line_Lbl[1]" w:storeItemID="{57684F2E-0FFC-4878-8DB9-8A197F473465}"/>
+            <w:dataBinding w:prefixMappings="xmlns:ns0='urn:microsoft-dynamics-nav/reports/Standard_Sales_Draft_Invoice/1303/'" w:xpath="/ns0:NavWordReportXmlPart[1]/ns0:Header[1]/ns0:Line[1]/ns0:Description_Line_Lbl[1]" w:storeItemID="{7028D871-7E4C-483B-A1A4-1C460AE15E78}"/>
             <w:text/>
           </w:sdtPr>
-          <w:sdtEndPr/>
           <w:sdtContent>
             <w:tc>
               <w:tcPr>
@@ -969,11 +929,9 @@
                   <w:pStyle w:val="Heading1"/>
                   <w:outlineLvl w:val="0"/>
                 </w:pPr>
-                <w:proofErr w:type="spellStart"/>
                 <w:r>
                   <w:t>Description_Line_Lbl</w:t>
                 </w:r>
-                <w:proofErr w:type="spellEnd"/>
               </w:p>
             </w:tc>
           </w:sdtContent>
@@ -986,10 +944,9 @@
             <w:placeholder>
               <w:docPart w:val="2E83E9F4BA244B06B4DB5D21636C1E0A"/>
             </w:placeholder>
-            <w:dataBinding w:prefixMappings="xmlns:ns0='urn:microsoft-dynamics-nav/reports/Standard_Sales_Draft_Invoice/1303/'" w:xpath="/ns0:NavWordReportXmlPart[1]/ns0:Header[1]/ns0:Line[1]/ns0:Quantity_Line_Lbl[1]" w:storeItemID="{57684F2E-0FFC-4878-8DB9-8A197F473465}"/>
+            <w:dataBinding w:prefixMappings="xmlns:ns0='urn:microsoft-dynamics-nav/reports/Standard_Sales_Draft_Invoice/1303/'" w:xpath="/ns0:NavWordReportXmlPart[1]/ns0:Header[1]/ns0:Line[1]/ns0:Quantity_Line_Lbl[1]" w:storeItemID="{7028D871-7E4C-483B-A1A4-1C460AE15E78}"/>
             <w:text/>
           </w:sdtPr>
-          <w:sdtEndPr/>
           <w:sdtContent>
             <w:tc>
               <w:tcPr>
@@ -1005,11 +962,9 @@
                   <w:jc w:val="right"/>
                   <w:outlineLvl w:val="0"/>
                 </w:pPr>
-                <w:proofErr w:type="spellStart"/>
                 <w:r>
                   <w:t>Quantity_Line_Lbl</w:t>
                 </w:r>
-                <w:proofErr w:type="spellEnd"/>
               </w:p>
             </w:tc>
           </w:sdtContent>
@@ -1037,10 +992,9 @@
             <w:placeholder>
               <w:docPart w:val="2E83E9F4BA244B06B4DB5D21636C1E0A"/>
             </w:placeholder>
-            <w:dataBinding w:prefixMappings="xmlns:ns0='urn:microsoft-dynamics-nav/reports/Standard_Sales_Draft_Invoice/1303/'" w:xpath="/ns0:NavWordReportXmlPart[1]/ns0:Header[1]/ns0:Line[1]/ns0:UnitPrice_Lbl[1]" w:storeItemID="{57684F2E-0FFC-4878-8DB9-8A197F473465}"/>
+            <w:dataBinding w:prefixMappings="xmlns:ns0='urn:microsoft-dynamics-nav/reports/Standard_Sales_Draft_Invoice/1303/'" w:xpath="/ns0:NavWordReportXmlPart[1]/ns0:Header[1]/ns0:Line[1]/ns0:UnitPrice_Lbl[1]" w:storeItemID="{7028D871-7E4C-483B-A1A4-1C460AE15E78}"/>
             <w:text/>
           </w:sdtPr>
-          <w:sdtEndPr/>
           <w:sdtContent>
             <w:tc>
               <w:tcPr>
@@ -1056,11 +1010,9 @@
                   <w:jc w:val="right"/>
                   <w:outlineLvl w:val="0"/>
                 </w:pPr>
-                <w:proofErr w:type="spellStart"/>
                 <w:r>
                   <w:t>UnitPrice_Lbl</w:t>
                 </w:r>
-                <w:proofErr w:type="spellEnd"/>
               </w:p>
             </w:tc>
           </w:sdtContent>
@@ -1088,10 +1040,9 @@
             <w:placeholder>
               <w:docPart w:val="2E83E9F4BA244B06B4DB5D21636C1E0A"/>
             </w:placeholder>
-            <w:dataBinding w:prefixMappings="xmlns:ns0='urn:microsoft-dynamics-nav/reports/Standard_Sales_Draft_Invoice/1303/'" w:xpath="/ns0:NavWordReportXmlPart[1]/ns0:Header[1]/ns0:Line[1]/ns0:VATPct_Line_Lbl[1]" w:storeItemID="{57684F2E-0FFC-4878-8DB9-8A197F473465}"/>
+            <w:dataBinding w:prefixMappings="xmlns:ns0='urn:microsoft-dynamics-nav/reports/Standard_Sales_Draft_Invoice/1303/'" w:xpath="/ns0:NavWordReportXmlPart[1]/ns0:Header[1]/ns0:Line[1]/ns0:VATPct_Line_Lbl[1]" w:storeItemID="{7028D871-7E4C-483B-A1A4-1C460AE15E78}"/>
             <w:text/>
           </w:sdtPr>
-          <w:sdtEndPr/>
           <w:sdtContent>
             <w:tc>
               <w:tcPr>
@@ -1107,11 +1058,9 @@
                   <w:jc w:val="right"/>
                   <w:outlineLvl w:val="0"/>
                 </w:pPr>
-                <w:proofErr w:type="spellStart"/>
                 <w:r>
                   <w:t>VATPct_Line_Lbl</w:t>
                 </w:r>
-                <w:proofErr w:type="spellEnd"/>
               </w:p>
             </w:tc>
           </w:sdtContent>
@@ -1124,10 +1073,9 @@
             <w:placeholder>
               <w:docPart w:val="2E83E9F4BA244B06B4DB5D21636C1E0A"/>
             </w:placeholder>
-            <w:dataBinding w:prefixMappings="xmlns:ns0='urn:microsoft-dynamics-nav/reports/Standard_Sales_Draft_Invoice/1303/'" w:xpath="/ns0:NavWordReportXmlPart[1]/ns0:Header[1]/ns0:Line[1]/ns0:LineAmount_Line_Lbl[1]" w:storeItemID="{57684F2E-0FFC-4878-8DB9-8A197F473465}"/>
+            <w:dataBinding w:prefixMappings="xmlns:ns0='urn:microsoft-dynamics-nav/reports/Standard_Sales_Draft_Invoice/1303/'" w:xpath="/ns0:NavWordReportXmlPart[1]/ns0:Header[1]/ns0:Line[1]/ns0:LineAmount_Line_Lbl[1]" w:storeItemID="{7028D871-7E4C-483B-A1A4-1C460AE15E78}"/>
             <w:text/>
           </w:sdtPr>
-          <w:sdtEndPr/>
           <w:sdtContent>
             <w:tc>
               <w:tcPr>
@@ -1146,11 +1094,9 @@
                   <w:jc w:val="right"/>
                   <w:outlineLvl w:val="0"/>
                 </w:pPr>
-                <w:proofErr w:type="spellStart"/>
                 <w:r>
                   <w:t>LineAmount_Line_Lbl</w:t>
                 </w:r>
-                <w:proofErr w:type="spellEnd"/>
               </w:p>
             </w:tc>
           </w:sdtContent>
@@ -1274,10 +1220,9 @@
           <w:alias w:val="#Nav: /Header/Line"/>
           <w:tag w:val="#Nav: Standard_Sales_Draft_Invoice/1303"/>
           <w:id w:val="1327254768"/>
-          <w15:dataBinding w:prefixMappings="xmlns:ns0='urn:microsoft-dynamics-nav/reports/Standard_Sales_Draft_Invoice/1303/'" w:xpath="/ns0:NavWordReportXmlPart[1]/ns0:Header[1]/ns0:Line" w:storeItemID="{57684F2E-0FFC-4878-8DB9-8A197F473465}"/>
+          <w15:dataBinding w:prefixMappings="xmlns:ns0='urn:microsoft-dynamics-nav/reports/Standard_Sales_Draft_Invoice/1303/'" w:xpath="/ns0:NavWordReportXmlPart[1]/ns0:Header[1]/ns0:Line" w:storeItemID="{7028D871-7E4C-483B-A1A4-1C460AE15E78}"/>
           <w15:repeatingSection/>
         </w:sdtPr>
-        <w:sdtEndPr/>
         <w:sdtContent>
           <w:sdt>
             <w:sdtPr>
@@ -1287,7 +1232,6 @@
               </w:placeholder>
               <w15:repeatingSectionItem/>
             </w:sdtPr>
-            <w:sdtEndPr/>
             <w:sdtContent>
               <w:tr>
                 <w:trPr>
@@ -1302,21 +1246,18 @@
                     <w:placeholder>
                       <w:docPart w:val="DEB5D457638B4B3BADC17E5F83CD3BEA"/>
                     </w:placeholder>
-                    <w:dataBinding w:prefixMappings="xmlns:ns0='urn:microsoft-dynamics-nav/reports/Standard_Sales_Draft_Invoice/1303/'" w:xpath="/ns0:NavWordReportXmlPart[1]/ns0:Header[1]/ns0:Line[1]/ns0:ItemNo_Line[1]" w:storeItemID="{57684F2E-0FFC-4878-8DB9-8A197F473465}"/>
+                    <w:dataBinding w:prefixMappings="xmlns:ns0='urn:microsoft-dynamics-nav/reports/Standard_Sales_Draft_Invoice/1303/'" w:xpath="/ns0:NavWordReportXmlPart[1]/ns0:Header[1]/ns0:Line[1]/ns0:ItemNo_Line[1]" w:storeItemID="{7028D871-7E4C-483B-A1A4-1C460AE15E78}"/>
                     <w:text/>
                   </w:sdtPr>
-                  <w:sdtEndPr/>
                   <w:sdtContent>
                     <w:tc>
                       <w:tcPr>
                         <w:tcW w:w="966" w:type="dxa"/>
                       </w:tcPr>
                       <w:p>
-                        <w:proofErr w:type="spellStart"/>
                         <w:r>
                           <w:t>ItemNo_Line</w:t>
                         </w:r>
-                        <w:proofErr w:type="spellEnd"/>
                       </w:p>
                     </w:tc>
                   </w:sdtContent>
@@ -1329,21 +1270,18 @@
                     <w:placeholder>
                       <w:docPart w:val="02FCF6F021E849649C78D8D7580E8391"/>
                     </w:placeholder>
-                    <w:dataBinding w:prefixMappings="xmlns:ns0='urn:microsoft-dynamics-nav/reports/Standard_Sales_Draft_Invoice/1303/'" w:xpath="/ns0:NavWordReportXmlPart[1]/ns0:Header[1]/ns0:Line[1]/ns0:Description_Line[1]" w:storeItemID="{57684F2E-0FFC-4878-8DB9-8A197F473465}"/>
+                    <w:dataBinding w:prefixMappings="xmlns:ns0='urn:microsoft-dynamics-nav/reports/Standard_Sales_Draft_Invoice/1303/'" w:xpath="/ns0:NavWordReportXmlPart[1]/ns0:Header[1]/ns0:Line[1]/ns0:Description_Line[1]" w:storeItemID="{7028D871-7E4C-483B-A1A4-1C460AE15E78}"/>
                     <w:text/>
                   </w:sdtPr>
-                  <w:sdtEndPr/>
                   <w:sdtContent>
                     <w:tc>
                       <w:tcPr>
                         <w:tcW w:w="2989" w:type="dxa"/>
                       </w:tcPr>
                       <w:p>
-                        <w:proofErr w:type="spellStart"/>
                         <w:r>
                           <w:t>Description_Line</w:t>
                         </w:r>
-                        <w:proofErr w:type="spellEnd"/>
                       </w:p>
                     </w:tc>
                   </w:sdtContent>
@@ -1364,16 +1302,13 @@
                         <w:placeholder>
                           <w:docPart w:val="1C4445099D0747588FD8AE93C1DFA82F"/>
                         </w:placeholder>
-                        <w:dataBinding w:prefixMappings="xmlns:ns0='urn:microsoft-dynamics-nav/reports/Standard_Sales_Draft_Invoice/1303/'" w:xpath="/ns0:NavWordReportXmlPart[1]/ns0:Header[1]/ns0:Line[1]/ns0:Quantity_Line[1]" w:storeItemID="{57684F2E-0FFC-4878-8DB9-8A197F473465}"/>
+                        <w:dataBinding w:prefixMappings="xmlns:ns0='urn:microsoft-dynamics-nav/reports/Standard_Sales_Draft_Invoice/1303/'" w:xpath="/ns0:NavWordReportXmlPart[1]/ns0:Header[1]/ns0:Line[1]/ns0:Quantity_Line[1]" w:storeItemID="{7028D871-7E4C-483B-A1A4-1C460AE15E78}"/>
                         <w:text/>
                       </w:sdtPr>
-                      <w:sdtEndPr/>
                       <w:sdtContent>
-                        <w:proofErr w:type="spellStart"/>
                         <w:r>
                           <w:t>Quantity_Line</w:t>
                         </w:r>
-                        <w:proofErr w:type="spellEnd"/>
                       </w:sdtContent>
                     </w:sdt>
                     <w:r>
@@ -1389,21 +1324,18 @@
                     <w:placeholder>
                       <w:docPart w:val="6D6A3BA876A641639F7A526F3BFAFBB0"/>
                     </w:placeholder>
-                    <w:dataBinding w:prefixMappings="xmlns:ns0='urn:microsoft-dynamics-nav/reports/Standard_Sales_Draft_Invoice/1303/'" w:xpath="/ns0:NavWordReportXmlPart[1]/ns0:Header[1]/ns0:Line[1]/ns0:UnitOfMeasure[1]" w:storeItemID="{57684F2E-0FFC-4878-8DB9-8A197F473465}"/>
+                    <w:dataBinding w:prefixMappings="xmlns:ns0='urn:microsoft-dynamics-nav/reports/Standard_Sales_Draft_Invoice/1303/'" w:xpath="/ns0:NavWordReportXmlPart[1]/ns0:Header[1]/ns0:Line[1]/ns0:UnitOfMeasure[1]" w:storeItemID="{7028D871-7E4C-483B-A1A4-1C460AE15E78}"/>
                     <w:text/>
                   </w:sdtPr>
-                  <w:sdtEndPr/>
                   <w:sdtContent>
                     <w:tc>
                       <w:tcPr>
                         <w:tcW w:w="818" w:type="dxa"/>
                       </w:tcPr>
                       <w:p>
-                        <w:proofErr w:type="spellStart"/>
                         <w:r>
                           <w:t>UnitOfMeasure</w:t>
                         </w:r>
-                        <w:proofErr w:type="spellEnd"/>
                       </w:p>
                     </w:tc>
                   </w:sdtContent>
@@ -1416,21 +1348,18 @@
                     <w:placeholder>
                       <w:docPart w:val="EACE6141740F4759B8BAA80F2436F018"/>
                     </w:placeholder>
-                    <w:dataBinding w:prefixMappings="xmlns:ns0='urn:microsoft-dynamics-nav/reports/Standard_Sales_Draft_Invoice/1303/'" w:xpath="/ns0:NavWordReportXmlPart[1]/ns0:Header[1]/ns0:Line[1]/ns0:UnitPrice[1]" w:storeItemID="{57684F2E-0FFC-4878-8DB9-8A197F473465}"/>
+                    <w:dataBinding w:prefixMappings="xmlns:ns0='urn:microsoft-dynamics-nav/reports/Standard_Sales_Draft_Invoice/1303/'" w:xpath="/ns0:NavWordReportXmlPart[1]/ns0:Header[1]/ns0:Line[1]/ns0:UnitPrice[1]" w:storeItemID="{7028D871-7E4C-483B-A1A4-1C460AE15E78}"/>
                     <w:text/>
                   </w:sdtPr>
-                  <w:sdtEndPr/>
                   <w:sdtContent>
                     <w:tc>
                       <w:tcPr>
                         <w:tcW w:w="1393" w:type="dxa"/>
                       </w:tcPr>
                       <w:p>
-                        <w:proofErr w:type="spellStart"/>
                         <w:r>
                           <w:t>UnitPrice</w:t>
                         </w:r>
-                        <w:proofErr w:type="spellEnd"/>
                       </w:p>
                     </w:tc>
                   </w:sdtContent>
@@ -1443,21 +1372,18 @@
                     <w:placeholder>
                       <w:docPart w:val="244D1BD89CCD442AB7CB0E4058E2F3C1"/>
                     </w:placeholder>
-                    <w:dataBinding w:prefixMappings="xmlns:ns0='urn:microsoft-dynamics-nav/reports/Standard_Sales_Draft_Invoice/1303/'" w:xpath="/ns0:NavWordReportXmlPart[1]/ns0:Header[1]/ns0:Line[1]/ns0:LineDiscountPercentText_Line[1]" w:storeItemID="{57684F2E-0FFC-4878-8DB9-8A197F473465}"/>
+                    <w:dataBinding w:prefixMappings="xmlns:ns0='urn:microsoft-dynamics-nav/reports/Standard_Sales_Draft_Invoice/1303/'" w:xpath="/ns0:NavWordReportXmlPart[1]/ns0:Header[1]/ns0:Line[1]/ns0:LineDiscountPercentText_Line[1]" w:storeItemID="{7028D871-7E4C-483B-A1A4-1C460AE15E78}"/>
                     <w:text/>
                   </w:sdtPr>
-                  <w:sdtEndPr/>
                   <w:sdtContent>
                     <w:tc>
                       <w:tcPr>
                         <w:tcW w:w="734" w:type="dxa"/>
                       </w:tcPr>
                       <w:p>
-                        <w:proofErr w:type="spellStart"/>
                         <w:r>
                           <w:t>LineDiscountPercentText_Line</w:t>
                         </w:r>
-                        <w:proofErr w:type="spellEnd"/>
                       </w:p>
                     </w:tc>
                   </w:sdtContent>
@@ -1470,21 +1396,18 @@
                     <w:placeholder>
                       <w:docPart w:val="7694C953668D42F5930B18E0AA40B719"/>
                     </w:placeholder>
-                    <w:dataBinding w:prefixMappings="xmlns:ns0='urn:microsoft-dynamics-nav/reports/Standard_Sales_Draft_Invoice/1303/'" w:xpath="/ns0:NavWordReportXmlPart[1]/ns0:Header[1]/ns0:Line[1]/ns0:VATPct_Line[1]" w:storeItemID="{57684F2E-0FFC-4878-8DB9-8A197F473465}"/>
+                    <w:dataBinding w:prefixMappings="xmlns:ns0='urn:microsoft-dynamics-nav/reports/Standard_Sales_Draft_Invoice/1303/'" w:xpath="/ns0:NavWordReportXmlPart[1]/ns0:Header[1]/ns0:Line[1]/ns0:VATPct_Line[1]" w:storeItemID="{7028D871-7E4C-483B-A1A4-1C460AE15E78}"/>
                     <w:text/>
                   </w:sdtPr>
-                  <w:sdtEndPr/>
                   <w:sdtContent>
                     <w:tc>
                       <w:tcPr>
                         <w:tcW w:w="708" w:type="dxa"/>
                       </w:tcPr>
                       <w:p>
-                        <w:proofErr w:type="spellStart"/>
                         <w:r>
                           <w:t>VATPct_Line</w:t>
                         </w:r>
-                        <w:proofErr w:type="spellEnd"/>
                       </w:p>
                     </w:tc>
                   </w:sdtContent>
@@ -1497,10 +1420,9 @@
                     <w:placeholder>
                       <w:docPart w:val="34B5636816334117AF7CC33826250A39"/>
                     </w:placeholder>
-                    <w:dataBinding w:prefixMappings="xmlns:ns0='urn:microsoft-dynamics-nav/reports/Standard_Sales_Draft_Invoice/1303/'" w:xpath="/ns0:NavWordReportXmlPart[1]/ns0:Header[1]/ns0:Line[1]/ns0:LineAmount_Line[1]" w:storeItemID="{57684F2E-0FFC-4878-8DB9-8A197F473465}"/>
+                    <w:dataBinding w:prefixMappings="xmlns:ns0='urn:microsoft-dynamics-nav/reports/Standard_Sales_Draft_Invoice/1303/'" w:xpath="/ns0:NavWordReportXmlPart[1]/ns0:Header[1]/ns0:Line[1]/ns0:LineAmount_Line[1]" w:storeItemID="{7028D871-7E4C-483B-A1A4-1C460AE15E78}"/>
                     <w:text/>
                   </w:sdtPr>
-                  <w:sdtEndPr/>
                   <w:sdtContent>
                     <w:tc>
                       <w:tcPr>
@@ -1510,11 +1432,9 @@
                         </w:tcMar>
                       </w:tcPr>
                       <w:p>
-                        <w:proofErr w:type="spellStart"/>
                         <w:r>
                           <w:t>LineAmount_Line</w:t>
                         </w:r>
-                        <w:proofErr w:type="spellEnd"/>
                       </w:p>
                     </w:tc>
                   </w:sdtContent>
@@ -1618,10 +1538,9 @@
           <w:alias w:val="#Nav: /Header/ReportTotalsLine"/>
           <w:tag w:val="#Nav: Standard_Sales_Draft_Invoice/1303"/>
           <w:id w:val="1981810996"/>
-          <w15:dataBinding w:prefixMappings="xmlns:ns0='urn:microsoft-dynamics-nav/reports/Standard_Sales_Draft_Invoice/1303/'" w:xpath="/ns0:NavWordReportXmlPart[1]/ns0:Header[1]/ns0:ReportTotalsLine" w:storeItemID="{57684F2E-0FFC-4878-8DB9-8A197F473465}"/>
+          <w15:dataBinding w:prefixMappings="xmlns:ns0='urn:microsoft-dynamics-nav/reports/Standard_Sales_Draft_Invoice/1303/'" w:xpath="/ns0:NavWordReportXmlPart[1]/ns0:Header[1]/ns0:ReportTotalsLine" w:storeItemID="{7028D871-7E4C-483B-A1A4-1C460AE15E78}"/>
           <w15:repeatingSection/>
         </w:sdtPr>
-        <w:sdtEndPr/>
         <w:sdtContent>
           <w:sdt>
             <w:sdtPr>
@@ -1631,7 +1550,6 @@
               </w:placeholder>
               <w15:repeatingSectionItem/>
             </w:sdtPr>
-            <w:sdtEndPr/>
             <w:sdtContent>
               <w:tr>
                 <w:trPr>
@@ -1686,10 +1604,9 @@
                     <w:placeholder>
                       <w:docPart w:val="2E83E9F4BA244B06B4DB5D21636C1E0A"/>
                     </w:placeholder>
-                    <w:dataBinding w:prefixMappings="xmlns:ns0='urn:microsoft-dynamics-nav/reports/Standard_Sales_Draft_Invoice/1303/'" w:xpath="/ns0:NavWordReportXmlPart[1]/ns0:Header[1]/ns0:ReportTotalsLine[1]/ns0:Description_ReportTotalsLine[1]" w:storeItemID="{57684F2E-0FFC-4878-8DB9-8A197F473465}"/>
+                    <w:dataBinding w:prefixMappings="xmlns:ns0='urn:microsoft-dynamics-nav/reports/Standard_Sales_Draft_Invoice/1303/'" w:xpath="/ns0:NavWordReportXmlPart[1]/ns0:Header[1]/ns0:ReportTotalsLine[1]/ns0:Description_ReportTotalsLine[1]" w:storeItemID="{7028D871-7E4C-483B-A1A4-1C460AE15E78}"/>
                     <w:text/>
                   </w:sdtPr>
-                  <w:sdtEndPr/>
                   <w:sdtContent>
                     <w:tc>
                       <w:tcPr>
@@ -1700,11 +1617,9 @@
                         <w:pPr>
                           <w:pStyle w:val="NoSpacing"/>
                         </w:pPr>
-                        <w:proofErr w:type="spellStart"/>
                         <w:r>
                           <w:t>Description_ReportTotalsLine</w:t>
                         </w:r>
-                        <w:proofErr w:type="spellEnd"/>
                       </w:p>
                     </w:tc>
                   </w:sdtContent>
@@ -1717,10 +1632,9 @@
                     <w:placeholder>
                       <w:docPart w:val="2E83E9F4BA244B06B4DB5D21636C1E0A"/>
                     </w:placeholder>
-                    <w:dataBinding w:prefixMappings="xmlns:ns0='urn:microsoft-dynamics-nav/reports/Standard_Sales_Draft_Invoice/1303/'" w:xpath="/ns0:NavWordReportXmlPart[1]/ns0:Header[1]/ns0:ReportTotalsLine[1]/ns0:Amount_ReportTotalsLine[1]" w:storeItemID="{57684F2E-0FFC-4878-8DB9-8A197F473465}"/>
+                    <w:dataBinding w:prefixMappings="xmlns:ns0='urn:microsoft-dynamics-nav/reports/Standard_Sales_Draft_Invoice/1303/'" w:xpath="/ns0:NavWordReportXmlPart[1]/ns0:Header[1]/ns0:ReportTotalsLine[1]/ns0:Amount_ReportTotalsLine[1]" w:storeItemID="{7028D871-7E4C-483B-A1A4-1C460AE15E78}"/>
                     <w:text/>
                   </w:sdtPr>
-                  <w:sdtEndPr/>
                   <w:sdtContent>
                     <w:tc>
                       <w:tcPr>
@@ -1733,11 +1647,9 @@
                         <w:pPr>
                           <w:pStyle w:val="NoSpacing"/>
                         </w:pPr>
-                        <w:proofErr w:type="spellStart"/>
                         <w:r>
                           <w:t>Amount_ReportTotalsLine</w:t>
                         </w:r>
-                        <w:proofErr w:type="spellEnd"/>
                       </w:p>
                     </w:tc>
                   </w:sdtContent>
@@ -1873,14 +1785,9 @@
             <w:placeholder>
               <w:docPart w:val="2E83E9F4BA244B06B4DB5D21636C1E0A"/>
             </w:placeholder>
-            <w:dataBinding w:prefixMappings="xmlns:ns0='urn:microsoft-dynamics-nav/reports/Standard_Sales_Draft_Invoice/1303/'" w:xpath="/ns0:NavWordReportXmlPart[1]/ns0:Header[1]/ns0:Totals[1]/ns0:TotalIncludingVATText[1]" w:storeItemID="{57684F2E-0FFC-4878-8DB9-8A197F473465}"/>
+            <w:dataBinding w:prefixMappings="xmlns:ns0='urn:microsoft-dynamics-nav/reports/Standard_Sales_Draft_Invoice/1303/'" w:xpath="/ns0:NavWordReportXmlPart[1]/ns0:Header[1]/ns0:Totals[1]/ns0:TotalIncludingVATText[1]" w:storeItemID="{7028D871-7E4C-483B-A1A4-1C460AE15E78}"/>
             <w:text/>
           </w:sdtPr>
-          <w:sdtEndPr>
-            <w:rPr>
-              <w:rStyle w:val="Strong"/>
-            </w:rPr>
-          </w:sdtEndPr>
           <w:sdtContent>
             <w:tc>
               <w:tcPr>
@@ -1897,14 +1804,12 @@
                     <w:rStyle w:val="Strong"/>
                   </w:rPr>
                 </w:pPr>
-                <w:proofErr w:type="spellStart"/>
                 <w:r>
                   <w:rPr>
                     <w:rStyle w:val="Strong"/>
                   </w:rPr>
                   <w:t>TotalIncludingVATText</w:t>
                 </w:r>
-                <w:proofErr w:type="spellEnd"/>
               </w:p>
             </w:tc>
           </w:sdtContent>
@@ -1920,14 +1825,9 @@
             <w:placeholder>
               <w:docPart w:val="2E83E9F4BA244B06B4DB5D21636C1E0A"/>
             </w:placeholder>
-            <w:dataBinding w:prefixMappings="xmlns:ns0='urn:microsoft-dynamics-nav/reports/Standard_Sales_Draft_Invoice/1303/'" w:xpath="/ns0:NavWordReportXmlPart[1]/ns0:Header[1]/ns0:Totals[1]/ns0:TotalAmountIncludingVAT[1]" w:storeItemID="{57684F2E-0FFC-4878-8DB9-8A197F473465}"/>
+            <w:dataBinding w:prefixMappings="xmlns:ns0='urn:microsoft-dynamics-nav/reports/Standard_Sales_Draft_Invoice/1303/'" w:xpath="/ns0:NavWordReportXmlPart[1]/ns0:Header[1]/ns0:Totals[1]/ns0:TotalAmountIncludingVAT[1]" w:storeItemID="{7028D871-7E4C-483B-A1A4-1C460AE15E78}"/>
             <w:text/>
           </w:sdtPr>
-          <w:sdtEndPr>
-            <w:rPr>
-              <w:rStyle w:val="Strong"/>
-            </w:rPr>
-          </w:sdtEndPr>
           <w:sdtContent>
             <w:tc>
               <w:tcPr>
@@ -1947,14 +1847,12 @@
                     <w:rStyle w:val="Strong"/>
                   </w:rPr>
                 </w:pPr>
-                <w:proofErr w:type="spellStart"/>
                 <w:r>
                   <w:rPr>
                     <w:rStyle w:val="Strong"/>
                   </w:rPr>
                   <w:t>TotalAmountIncludingVAT</w:t>
                 </w:r>
-                <w:proofErr w:type="spellEnd"/>
               </w:p>
             </w:tc>
           </w:sdtContent>
@@ -2014,10 +1912,9 @@
             <w:placeholder>
               <w:docPart w:val="DF463869F5E04A7C9B5B33A40C204126"/>
             </w:placeholder>
-            <w:dataBinding w:prefixMappings="xmlns:ns0='urn:microsoft-dynamics-nav/reports/Standard_Sales_Draft_Invoice/1303/'" w:xpath="/ns0:NavWordReportXmlPart[1]/ns0:Header[1]/ns0:VATClauses_Lbl[1]" w:storeItemID="{0170F0DF-CFF2-49D0-8723-A5AD8273270D}"/>
+            <w:dataBinding w:prefixMappings="xmlns:ns0='urn:microsoft-dynamics-nav/reports/Standard_Sales_Draft_Invoice/1303/'" w:xpath="/ns0:NavWordReportXmlPart[1]/ns0:Header[1]/ns0:VATClauses_Lbl[1]" w:storeItemID="{7028D871-7E4C-483B-A1A4-1C460AE15E78}"/>
             <w:text/>
           </w:sdtPr>
-          <w:sdtEndPr/>
           <w:sdtContent>
             <w:tc>
               <w:tcPr>
@@ -2035,7 +1932,6 @@
                     <w:szCs w:val="20"/>
                   </w:rPr>
                 </w:pPr>
-                <w:proofErr w:type="spellStart"/>
                 <w:r>
                   <w:rPr>
                     <w:b/>
@@ -2044,7 +1940,6 @@
                   </w:rPr>
                   <w:t>VATClauses_Lbl</w:t>
                 </w:r>
-                <w:proofErr w:type="spellEnd"/>
               </w:p>
             </w:tc>
           </w:sdtContent>
@@ -2083,10 +1978,9 @@
             <w:placeholder>
               <w:docPart w:val="DF463869F5E04A7C9B5B33A40C204126"/>
             </w:placeholder>
-            <w:dataBinding w:prefixMappings="xmlns:ns0='urn:microsoft-dynamics-nav/reports/Standard_Sales_Draft_Invoice/1303/'" w:xpath="/ns0:NavWordReportXmlPart[1]/ns0:Header[1]/ns0:VATIdentifier_Lbl[1]" w:storeItemID="{0170F0DF-CFF2-49D0-8723-A5AD8273270D}"/>
+            <w:dataBinding w:prefixMappings="xmlns:ns0='urn:microsoft-dynamics-nav/reports/Standard_Sales_Draft_Invoice/1303/'" w:xpath="/ns0:NavWordReportXmlPart[1]/ns0:Header[1]/ns0:VATIdentifier_Lbl[1]" w:storeItemID="{7028D871-7E4C-483B-A1A4-1C460AE15E78}"/>
             <w:text/>
           </w:sdtPr>
-          <w:sdtEndPr/>
           <w:sdtContent>
             <w:tc>
               <w:tcPr>
@@ -2107,7 +2001,6 @@
                     <w:szCs w:val="20"/>
                   </w:rPr>
                 </w:pPr>
-                <w:proofErr w:type="spellStart"/>
                 <w:r>
                   <w:rPr>
                     <w:b/>
@@ -2116,7 +2009,6 @@
                   </w:rPr>
                   <w:t>VATIdentifier_Lbl</w:t>
                 </w:r>
-                <w:proofErr w:type="spellEnd"/>
               </w:p>
             </w:tc>
           </w:sdtContent>
@@ -2149,10 +2041,9 @@
           <w:alias w:val="#Nav: /Header/VATClauseLine"/>
           <w:tag w:val="#Nav: Standard_Sales_Draft_Invoice/1303"/>
           <w:id w:val="1234901919"/>
-          <w15:dataBinding w:prefixMappings="xmlns:ns0='urn:microsoft-dynamics-nav/reports/Standard_Sales_Draft_Invoice/1303/'" w:xpath="/ns0:NavWordReportXmlPart[1]/ns0:Header[1]/ns0:VATClauseLine" w:storeItemID="{0170F0DF-CFF2-49D0-8723-A5AD8273270D}"/>
+          <w15:dataBinding w:prefixMappings="xmlns:ns0='urn:microsoft-dynamics-nav/reports/Standard_Sales_Draft_Invoice/1303/'" w:xpath="/ns0:NavWordReportXmlPart[1]/ns0:Header[1]/ns0:VATClauseLine" w:storeItemID="{7028D871-7E4C-483B-A1A4-1C460AE15E78}"/>
           <w15:repeatingSection/>
         </w:sdtPr>
-        <w:sdtEndPr/>
         <w:sdtContent>
           <w:sdt>
             <w:sdtPr>
@@ -2166,7 +2057,6 @@
               </w:placeholder>
               <w15:repeatingSectionItem/>
             </w:sdtPr>
-            <w:sdtEndPr/>
             <w:sdtContent>
               <w:tr>
                 <w:tblPrEx>
@@ -2198,10 +2088,9 @@
                     <w:placeholder>
                       <w:docPart w:val="DF463869F5E04A7C9B5B33A40C204126"/>
                     </w:placeholder>
-                    <w:dataBinding w:prefixMappings="xmlns:ns0='urn:microsoft-dynamics-nav/reports/Standard_Sales_Draft_Invoice/1303/'" w:xpath="/ns0:NavWordReportXmlPart[1]/ns0:Header[1]/ns0:VATClauseLine[1]/ns0:VATIdentifier_VATClauseLine[1]" w:storeItemID="{0170F0DF-CFF2-49D0-8723-A5AD8273270D}"/>
+                    <w:dataBinding w:prefixMappings="xmlns:ns0='urn:microsoft-dynamics-nav/reports/Standard_Sales_Draft_Invoice/1303/'" w:xpath="/ns0:NavWordReportXmlPart[1]/ns0:Header[1]/ns0:VATClauseLine[1]/ns0:VATIdentifier_VATClauseLine[1]" w:storeItemID="{7028D871-7E4C-483B-A1A4-1C460AE15E78}"/>
                     <w:text/>
                   </w:sdtPr>
-                  <w:sdtEndPr/>
                   <w:sdtContent>
                     <w:tc>
                       <w:tcPr>
@@ -2221,7 +2110,6 @@
                             <w:szCs w:val="18"/>
                           </w:rPr>
                         </w:pPr>
-                        <w:proofErr w:type="spellStart"/>
                         <w:r>
                           <w:rPr>
                             <w:sz w:val="18"/>
@@ -2229,7 +2117,6 @@
                           </w:rPr>
                           <w:t>VATIdentifier_VATClauseLine</w:t>
                         </w:r>
-                        <w:proofErr w:type="spellEnd"/>
                       </w:p>
                     </w:tc>
                   </w:sdtContent>
@@ -2246,10 +2133,9 @@
                     <w:placeholder>
                       <w:docPart w:val="DF463869F5E04A7C9B5B33A40C204126"/>
                     </w:placeholder>
-                    <w:dataBinding w:prefixMappings="xmlns:ns0='urn:microsoft-dynamics-nav/reports/Standard_Sales_Draft_Invoice/1303/'" w:xpath="/ns0:NavWordReportXmlPart[1]/ns0:Header[1]/ns0:VATClauseLine[1]/ns0:Description_VATClauseLine[1]" w:storeItemID="{0170F0DF-CFF2-49D0-8723-A5AD8273270D}"/>
+                    <w:dataBinding w:prefixMappings="xmlns:ns0='urn:microsoft-dynamics-nav/reports/Standard_Sales_Draft_Invoice/1303/'" w:xpath="/ns0:NavWordReportXmlPart[1]/ns0:Header[1]/ns0:VATClauseLine[1]/ns0:Description_VATClauseLine[1]" w:storeItemID="{7028D871-7E4C-483B-A1A4-1C460AE15E78}"/>
                     <w:text/>
                   </w:sdtPr>
-                  <w:sdtEndPr/>
                   <w:sdtContent>
                     <w:tc>
                       <w:tcPr>
@@ -2269,7 +2155,6 @@
                             <w:szCs w:val="18"/>
                           </w:rPr>
                         </w:pPr>
-                        <w:proofErr w:type="spellStart"/>
                         <w:r>
                           <w:rPr>
                             <w:sz w:val="18"/>
@@ -2277,7 +2162,6 @@
                           </w:rPr>
                           <w:t>Description_VATClauseLine</w:t>
                         </w:r>
-                        <w:proofErr w:type="spellEnd"/>
                       </w:p>
                     </w:tc>
                   </w:sdtContent>
@@ -2294,10 +2178,9 @@
                     <w:placeholder>
                       <w:docPart w:val="DF463869F5E04A7C9B5B33A40C204126"/>
                     </w:placeholder>
-                    <w:dataBinding w:prefixMappings="xmlns:ns0='urn:microsoft-dynamics-nav/reports/Standard_Sales_Draft_Invoice/1303/'" w:xpath="/ns0:NavWordReportXmlPart[1]/ns0:Header[1]/ns0:VATClauseLine[1]/ns0:VATAmount_VATClauseLine[1]" w:storeItemID="{0170F0DF-CFF2-49D0-8723-A5AD8273270D}"/>
+                    <w:dataBinding w:prefixMappings="xmlns:ns0='urn:microsoft-dynamics-nav/reports/Standard_Sales_Draft_Invoice/1303/'" w:xpath="/ns0:NavWordReportXmlPart[1]/ns0:Header[1]/ns0:VATClauseLine[1]/ns0:VATAmount_VATClauseLine[1]" w:storeItemID="{7028D871-7E4C-483B-A1A4-1C460AE15E78}"/>
                     <w:text/>
                   </w:sdtPr>
-                  <w:sdtEndPr/>
                   <w:sdtContent>
                     <w:tc>
                       <w:tcPr>
@@ -2317,7 +2200,6 @@
                             <w:szCs w:val="18"/>
                           </w:rPr>
                         </w:pPr>
-                        <w:proofErr w:type="spellStart"/>
                         <w:r>
                           <w:rPr>
                             <w:sz w:val="18"/>
@@ -2325,7 +2207,6 @@
                           </w:rPr>
                           <w:t>VATAmount_VATClauseLine</w:t>
                         </w:r>
-                        <w:proofErr w:type="spellEnd"/>
                       </w:p>
                     </w:tc>
                   </w:sdtContent>
@@ -2369,52 +2250,26 @@
                     </w:pPr>
                   </w:p>
                 </w:tc>
-                <w:sdt>
-                  <w:sdtPr>
-                    <w:rPr>
-                      <w:sz w:val="18"/>
-                      <w:szCs w:val="18"/>
-                    </w:rPr>
-                    <w:alias w:val="#Nav: /Header/VATClauseLine/Description2_VATClauseLine"/>
-                    <w:tag w:val="#Nav: Standard_Sales_Draft_Invoice/1303"/>
-                    <w:id w:val="-751972114"/>
-                    <w:placeholder>
-                      <w:docPart w:val="DF463869F5E04A7C9B5B33A40C204126"/>
-                    </w:placeholder>
-                    <w:dataBinding w:prefixMappings="xmlns:ns0='urn:microsoft-dynamics-nav/reports/Standard_Sales_Draft_Invoice/1303/'" w:xpath="/ns0:NavWordReportXmlPart[1]/ns0:Header[1]/ns0:VATClauseLine[1]/ns0:Description2_VATClauseLine[1]" w:storeItemID="{0170F0DF-CFF2-49D0-8723-A5AD8273270D}"/>
-                    <w:text/>
-                  </w:sdtPr>
-                  <w:sdtEndPr/>
-                  <w:sdtContent>
-                    <w:tc>
-                      <w:tcPr>
-                        <w:tcW w:w="5528" w:type="dxa"/>
-                        <w:tcBorders>
-                          <w:top w:val="nil"/>
-                          <w:left w:val="nil"/>
-                          <w:bottom w:val="nil"/>
-                          <w:right w:val="nil"/>
-                        </w:tcBorders>
-                      </w:tcPr>
-                      <w:p>
-                        <w:pPr>
-                          <w:pStyle w:val="NoSpacing"/>
-                          <w:rPr>
-                            <w:sz w:val="18"/>
-                            <w:szCs w:val="18"/>
-                          </w:rPr>
-                        </w:pPr>
-                        <w:r>
-                          <w:rPr>
-                            <w:sz w:val="18"/>
-                            <w:szCs w:val="18"/>
-                          </w:rPr>
-                          <w:t>Description2_VATClauseLine</w:t>
-                        </w:r>
-                      </w:p>
-                    </w:tc>
-                  </w:sdtContent>
-                </w:sdt>
+                <w:tc>
+                  <w:tcPr>
+                    <w:tcW w:w="5528" w:type="dxa"/>
+                    <w:tcBorders>
+                      <w:top w:val="nil"/>
+                      <w:left w:val="nil"/>
+                      <w:bottom w:val="nil"/>
+                      <w:right w:val="nil"/>
+                    </w:tcBorders>
+                  </w:tcPr>
+                  <w:p>
+                    <w:pPr>
+                      <w:pStyle w:val="NoSpacing"/>
+                      <w:rPr>
+                        <w:sz w:val="18"/>
+                        <w:szCs w:val="18"/>
+                      </w:rPr>
+                    </w:pPr>
+                  </w:p>
+                </w:tc>
                 <w:tc>
                   <w:tcPr>
                     <w:tcW w:w="2258" w:type="dxa"/>
@@ -2469,7 +2324,7 @@
 </file>
 
 <file path=word/endnotes.xml><?xml version="1.0" encoding="utf-8"?>
-<w:endnotes xmlns:wpc="http://schemas.microsoft.com/office/word/2010/wordprocessingCanvas" xmlns:mc="http://schemas.openxmlformats.org/markup-compatibility/2006" xmlns:o="urn:schemas-microsoft-com:office:office" xmlns:r="http://schemas.openxmlformats.org/officeDocument/2006/relationships" xmlns:m="http://schemas.openxmlformats.org/officeDocument/2006/math" xmlns:v="urn:schemas-microsoft-com:vml" xmlns:wp14="http://schemas.microsoft.com/office/word/2010/wordprocessingDrawing" xmlns:wp="http://schemas.openxmlformats.org/drawingml/2006/wordprocessingDrawing" xmlns:w10="urn:schemas-microsoft-com:office:word" xmlns:w="http://schemas.openxmlformats.org/wordprocessingml/2006/main" xmlns:w14="http://schemas.microsoft.com/office/word/2010/wordml" xmlns:w15="http://schemas.microsoft.com/office/word/2012/wordml" xmlns:wpg="http://schemas.microsoft.com/office/word/2010/wordprocessingGroup" xmlns:wpi="http://schemas.microsoft.com/office/word/2010/wordprocessingInk" xmlns:wne="http://schemas.microsoft.com/office/word/2006/wordml" xmlns:wps="http://schemas.microsoft.com/office/word/2010/wordprocessingShape" mc:Ignorable="w14 w15 wp14">
+<w:endnotes xmlns:wpc="http://schemas.microsoft.com/office/word/2010/wordprocessingCanvas" xmlns:cx="http://schemas.microsoft.com/office/drawing/2014/chartex" xmlns:cx1="http://schemas.microsoft.com/office/drawing/2015/9/8/chartex" xmlns:cx2="http://schemas.microsoft.com/office/drawing/2015/10/21/chartex" xmlns:cx3="http://schemas.microsoft.com/office/drawing/2016/5/9/chartex" xmlns:cx4="http://schemas.microsoft.com/office/drawing/2016/5/10/chartex" xmlns:cx5="http://schemas.microsoft.com/office/drawing/2016/5/11/chartex" xmlns:cx6="http://schemas.microsoft.com/office/drawing/2016/5/12/chartex" xmlns:cx7="http://schemas.microsoft.com/office/drawing/2016/5/13/chartex" xmlns:cx8="http://schemas.microsoft.com/office/drawing/2016/5/14/chartex" xmlns:mc="http://schemas.openxmlformats.org/markup-compatibility/2006" xmlns:aink="http://schemas.microsoft.com/office/drawing/2016/ink" xmlns:am3d="http://schemas.microsoft.com/office/drawing/2017/model3d" xmlns:o="urn:schemas-microsoft-com:office:office" xmlns:oel="http://schemas.microsoft.com/office/2019/extlst" xmlns:r="http://schemas.openxmlformats.org/officeDocument/2006/relationships" xmlns:m="http://schemas.openxmlformats.org/officeDocument/2006/math" xmlns:v="urn:schemas-microsoft-com:vml" xmlns:wp14="http://schemas.microsoft.com/office/word/2010/wordprocessingDrawing" xmlns:wp="http://schemas.openxmlformats.org/drawingml/2006/wordprocessingDrawing" xmlns:w10="urn:schemas-microsoft-com:office:word" xmlns:w="http://schemas.openxmlformats.org/wordprocessingml/2006/main" xmlns:w14="http://schemas.microsoft.com/office/word/2010/wordml" xmlns:w15="http://schemas.microsoft.com/office/word/2012/wordml" xmlns:w16cex="http://schemas.microsoft.com/office/word/2018/wordml/cex" xmlns:w16cid="http://schemas.microsoft.com/office/word/2016/wordml/cid" xmlns:w16="http://schemas.microsoft.com/office/word/2018/wordml" xmlns:w16sdtdh="http://schemas.microsoft.com/office/word/2020/wordml/sdtdatahash" xmlns:w16se="http://schemas.microsoft.com/office/word/2015/wordml/symex" xmlns:wpg="http://schemas.microsoft.com/office/word/2010/wordprocessingGroup" xmlns:wpi="http://schemas.microsoft.com/office/word/2010/wordprocessingInk" xmlns:wne="http://schemas.microsoft.com/office/word/2006/wordml" xmlns:wps="http://schemas.microsoft.com/office/word/2010/wordprocessingShape" mc:Ignorable="w14 w15 w16se w16cid w16 w16cex w16sdtdh wp14">
   <w:endnote w:type="separator" w:id="-1">
     <w:p>
       <w:pPr>
@@ -2494,7 +2349,7 @@
 </file>
 
 <file path=word/footer1.xml><?xml version="1.0" encoding="utf-8"?>
-<w:ftr xmlns:wpc="http://schemas.microsoft.com/office/word/2010/wordprocessingCanvas" xmlns:mc="http://schemas.openxmlformats.org/markup-compatibility/2006" xmlns:o="urn:schemas-microsoft-com:office:office" xmlns:r="http://schemas.openxmlformats.org/officeDocument/2006/relationships" xmlns:m="http://schemas.openxmlformats.org/officeDocument/2006/math" xmlns:v="urn:schemas-microsoft-com:vml" xmlns:wp14="http://schemas.microsoft.com/office/word/2010/wordprocessingDrawing" xmlns:wp="http://schemas.openxmlformats.org/drawingml/2006/wordprocessingDrawing" xmlns:w10="urn:schemas-microsoft-com:office:word" xmlns:w="http://schemas.openxmlformats.org/wordprocessingml/2006/main" xmlns:w14="http://schemas.microsoft.com/office/word/2010/wordml" xmlns:w15="http://schemas.microsoft.com/office/word/2012/wordml" xmlns:wpg="http://schemas.microsoft.com/office/word/2010/wordprocessingGroup" xmlns:wpi="http://schemas.microsoft.com/office/word/2010/wordprocessingInk" xmlns:wne="http://schemas.microsoft.com/office/word/2006/wordml" xmlns:wps="http://schemas.microsoft.com/office/word/2010/wordprocessingShape" mc:Ignorable="w14 w15 wp14">
+<w:ftr xmlns:wpc="http://schemas.microsoft.com/office/word/2010/wordprocessingCanvas" xmlns:cx="http://schemas.microsoft.com/office/drawing/2014/chartex" xmlns:cx1="http://schemas.microsoft.com/office/drawing/2015/9/8/chartex" xmlns:cx2="http://schemas.microsoft.com/office/drawing/2015/10/21/chartex" xmlns:cx3="http://schemas.microsoft.com/office/drawing/2016/5/9/chartex" xmlns:cx4="http://schemas.microsoft.com/office/drawing/2016/5/10/chartex" xmlns:cx5="http://schemas.microsoft.com/office/drawing/2016/5/11/chartex" xmlns:cx6="http://schemas.microsoft.com/office/drawing/2016/5/12/chartex" xmlns:cx7="http://schemas.microsoft.com/office/drawing/2016/5/13/chartex" xmlns:cx8="http://schemas.microsoft.com/office/drawing/2016/5/14/chartex" xmlns:mc="http://schemas.openxmlformats.org/markup-compatibility/2006" xmlns:aink="http://schemas.microsoft.com/office/drawing/2016/ink" xmlns:am3d="http://schemas.microsoft.com/office/drawing/2017/model3d" xmlns:o="urn:schemas-microsoft-com:office:office" xmlns:oel="http://schemas.microsoft.com/office/2019/extlst" xmlns:r="http://schemas.openxmlformats.org/officeDocument/2006/relationships" xmlns:m="http://schemas.openxmlformats.org/officeDocument/2006/math" xmlns:v="urn:schemas-microsoft-com:vml" xmlns:wp14="http://schemas.microsoft.com/office/word/2010/wordprocessingDrawing" xmlns:wp="http://schemas.openxmlformats.org/drawingml/2006/wordprocessingDrawing" xmlns:w10="urn:schemas-microsoft-com:office:word" xmlns:w="http://schemas.openxmlformats.org/wordprocessingml/2006/main" xmlns:w14="http://schemas.microsoft.com/office/word/2010/wordml" xmlns:w15="http://schemas.microsoft.com/office/word/2012/wordml" xmlns:w16cex="http://schemas.microsoft.com/office/word/2018/wordml/cex" xmlns:w16cid="http://schemas.microsoft.com/office/word/2016/wordml/cid" xmlns:w16="http://schemas.microsoft.com/office/word/2018/wordml" xmlns:w16sdtdh="http://schemas.microsoft.com/office/word/2020/wordml/sdtdatahash" xmlns:w16se="http://schemas.microsoft.com/office/word/2015/wordml/symex" xmlns:wpg="http://schemas.microsoft.com/office/word/2010/wordprocessingGroup" xmlns:wpi="http://schemas.microsoft.com/office/word/2010/wordprocessingInk" xmlns:wne="http://schemas.microsoft.com/office/word/2006/wordml" xmlns:wps="http://schemas.microsoft.com/office/word/2010/wordprocessingShape" mc:Ignorable="w14 w15 w16se w16cid w16 w16cex w16sdtdh wp14">
   <w:p>
     <w:pPr>
       <w:pStyle w:val="Footer"/>
@@ -2504,7 +2359,7 @@
 </file>
 
 <file path=word/footer2.xml><?xml version="1.0" encoding="utf-8"?>
-<w:ftr xmlns:wpc="http://schemas.microsoft.com/office/word/2010/wordprocessingCanvas" xmlns:mc="http://schemas.openxmlformats.org/markup-compatibility/2006" xmlns:o="urn:schemas-microsoft-com:office:office" xmlns:r="http://schemas.openxmlformats.org/officeDocument/2006/relationships" xmlns:m="http://schemas.openxmlformats.org/officeDocument/2006/math" xmlns:v="urn:schemas-microsoft-com:vml" xmlns:wp14="http://schemas.microsoft.com/office/word/2010/wordprocessingDrawing" xmlns:wp="http://schemas.openxmlformats.org/drawingml/2006/wordprocessingDrawing" xmlns:w10="urn:schemas-microsoft-com:office:word" xmlns:w="http://schemas.openxmlformats.org/wordprocessingml/2006/main" xmlns:w14="http://schemas.microsoft.com/office/word/2010/wordml" xmlns:w15="http://schemas.microsoft.com/office/word/2012/wordml" xmlns:wpg="http://schemas.microsoft.com/office/word/2010/wordprocessingGroup" xmlns:wpi="http://schemas.microsoft.com/office/word/2010/wordprocessingInk" xmlns:wne="http://schemas.microsoft.com/office/word/2006/wordml" xmlns:wps="http://schemas.microsoft.com/office/word/2010/wordprocessingShape" mc:Ignorable="w14 w15 wp14">
+<w:ftr xmlns:wpc="http://schemas.microsoft.com/office/word/2010/wordprocessingCanvas" xmlns:cx="http://schemas.microsoft.com/office/drawing/2014/chartex" xmlns:cx1="http://schemas.microsoft.com/office/drawing/2015/9/8/chartex" xmlns:cx2="http://schemas.microsoft.com/office/drawing/2015/10/21/chartex" xmlns:cx3="http://schemas.microsoft.com/office/drawing/2016/5/9/chartex" xmlns:cx4="http://schemas.microsoft.com/office/drawing/2016/5/10/chartex" xmlns:cx5="http://schemas.microsoft.com/office/drawing/2016/5/11/chartex" xmlns:cx6="http://schemas.microsoft.com/office/drawing/2016/5/12/chartex" xmlns:cx7="http://schemas.microsoft.com/office/drawing/2016/5/13/chartex" xmlns:cx8="http://schemas.microsoft.com/office/drawing/2016/5/14/chartex" xmlns:mc="http://schemas.openxmlformats.org/markup-compatibility/2006" xmlns:aink="http://schemas.microsoft.com/office/drawing/2016/ink" xmlns:am3d="http://schemas.microsoft.com/office/drawing/2017/model3d" xmlns:o="urn:schemas-microsoft-com:office:office" xmlns:oel="http://schemas.microsoft.com/office/2019/extlst" xmlns:r="http://schemas.openxmlformats.org/officeDocument/2006/relationships" xmlns:m="http://schemas.openxmlformats.org/officeDocument/2006/math" xmlns:v="urn:schemas-microsoft-com:vml" xmlns:wp14="http://schemas.microsoft.com/office/word/2010/wordprocessingDrawing" xmlns:wp="http://schemas.openxmlformats.org/drawingml/2006/wordprocessingDrawing" xmlns:w10="urn:schemas-microsoft-com:office:word" xmlns:w="http://schemas.openxmlformats.org/wordprocessingml/2006/main" xmlns:w14="http://schemas.microsoft.com/office/word/2010/wordml" xmlns:w15="http://schemas.microsoft.com/office/word/2012/wordml" xmlns:w16cex="http://schemas.microsoft.com/office/word/2018/wordml/cex" xmlns:w16cid="http://schemas.microsoft.com/office/word/2016/wordml/cid" xmlns:w16="http://schemas.microsoft.com/office/word/2018/wordml" xmlns:w16sdtdh="http://schemas.microsoft.com/office/word/2020/wordml/sdtdatahash" xmlns:w16se="http://schemas.microsoft.com/office/word/2015/wordml/symex" xmlns:wpg="http://schemas.microsoft.com/office/word/2010/wordprocessingGroup" xmlns:wpi="http://schemas.microsoft.com/office/word/2010/wordprocessingInk" xmlns:wne="http://schemas.microsoft.com/office/word/2006/wordml" xmlns:wps="http://schemas.microsoft.com/office/word/2010/wordprocessingShape" mc:Ignorable="w14 w15 w16se w16cid w16 w16cex w16sdtdh wp14">
   <w:tbl>
     <w:tblPr>
       <w:tblStyle w:val="TableGrid"/>
@@ -2550,10 +2405,9 @@
             <w:placeholder>
               <w:docPart w:val="793055E079F94161B6DB65B71A1E06D9"/>
             </w:placeholder>
-            <w:dataBinding w:prefixMappings="xmlns:ns0='urn:microsoft-dynamics-nav/reports/Standard_Sales_Draft_Invoice/1303/'" w:xpath="/ns0:NavWordReportXmlPart[1]/ns0:Header[1]/ns0:CompanyLegalStatement[1]" w:storeItemID="{57684F2E-0FFC-4878-8DB9-8A197F473465}"/>
+            <w:dataBinding w:prefixMappings="xmlns:ns0='urn:microsoft-dynamics-nav/reports/Standard_Sales_Draft_Invoice/1303/'" w:xpath="/ns0:NavWordReportXmlPart[1]/ns0:Header[1]/ns0:CompanyLegalStatement[1]" w:storeItemID="{7028D871-7E4C-483B-A1A4-1C460AE15E78}"/>
             <w:text/>
           </w:sdtPr>
-          <w:sdtEndPr/>
           <w:sdtContent>
             <w:p>
               <w:pPr>
@@ -2588,7 +2442,7 @@
 </file>
 
 <file path=word/footer3.xml><?xml version="1.0" encoding="utf-8"?>
-<w:ftr xmlns:wpc="http://schemas.microsoft.com/office/word/2010/wordprocessingCanvas" xmlns:mc="http://schemas.openxmlformats.org/markup-compatibility/2006" xmlns:o="urn:schemas-microsoft-com:office:office" xmlns:r="http://schemas.openxmlformats.org/officeDocument/2006/relationships" xmlns:m="http://schemas.openxmlformats.org/officeDocument/2006/math" xmlns:v="urn:schemas-microsoft-com:vml" xmlns:wp14="http://schemas.microsoft.com/office/word/2010/wordprocessingDrawing" xmlns:wp="http://schemas.openxmlformats.org/drawingml/2006/wordprocessingDrawing" xmlns:w10="urn:schemas-microsoft-com:office:word" xmlns:w="http://schemas.openxmlformats.org/wordprocessingml/2006/main" xmlns:w14="http://schemas.microsoft.com/office/word/2010/wordml" xmlns:w15="http://schemas.microsoft.com/office/word/2012/wordml" xmlns:wpg="http://schemas.microsoft.com/office/word/2010/wordprocessingGroup" xmlns:wpi="http://schemas.microsoft.com/office/word/2010/wordprocessingInk" xmlns:wne="http://schemas.microsoft.com/office/word/2006/wordml" xmlns:wps="http://schemas.microsoft.com/office/word/2010/wordprocessingShape" mc:Ignorable="w14 w15 wp14">
+<w:ftr xmlns:wpc="http://schemas.microsoft.com/office/word/2010/wordprocessingCanvas" xmlns:cx="http://schemas.microsoft.com/office/drawing/2014/chartex" xmlns:cx1="http://schemas.microsoft.com/office/drawing/2015/9/8/chartex" xmlns:cx2="http://schemas.microsoft.com/office/drawing/2015/10/21/chartex" xmlns:cx3="http://schemas.microsoft.com/office/drawing/2016/5/9/chartex" xmlns:cx4="http://schemas.microsoft.com/office/drawing/2016/5/10/chartex" xmlns:cx5="http://schemas.microsoft.com/office/drawing/2016/5/11/chartex" xmlns:cx6="http://schemas.microsoft.com/office/drawing/2016/5/12/chartex" xmlns:cx7="http://schemas.microsoft.com/office/drawing/2016/5/13/chartex" xmlns:cx8="http://schemas.microsoft.com/office/drawing/2016/5/14/chartex" xmlns:mc="http://schemas.openxmlformats.org/markup-compatibility/2006" xmlns:aink="http://schemas.microsoft.com/office/drawing/2016/ink" xmlns:am3d="http://schemas.microsoft.com/office/drawing/2017/model3d" xmlns:o="urn:schemas-microsoft-com:office:office" xmlns:oel="http://schemas.microsoft.com/office/2019/extlst" xmlns:r="http://schemas.openxmlformats.org/officeDocument/2006/relationships" xmlns:m="http://schemas.openxmlformats.org/officeDocument/2006/math" xmlns:v="urn:schemas-microsoft-com:vml" xmlns:wp14="http://schemas.microsoft.com/office/word/2010/wordprocessingDrawing" xmlns:wp="http://schemas.openxmlformats.org/drawingml/2006/wordprocessingDrawing" xmlns:w10="urn:schemas-microsoft-com:office:word" xmlns:w="http://schemas.openxmlformats.org/wordprocessingml/2006/main" xmlns:w14="http://schemas.microsoft.com/office/word/2010/wordml" xmlns:w15="http://schemas.microsoft.com/office/word/2012/wordml" xmlns:w16cex="http://schemas.microsoft.com/office/word/2018/wordml/cex" xmlns:w16cid="http://schemas.microsoft.com/office/word/2016/wordml/cid" xmlns:w16="http://schemas.microsoft.com/office/word/2018/wordml" xmlns:w16sdtdh="http://schemas.microsoft.com/office/word/2020/wordml/sdtdatahash" xmlns:w16se="http://schemas.microsoft.com/office/word/2015/wordml/symex" xmlns:wpg="http://schemas.microsoft.com/office/word/2010/wordprocessingGroup" xmlns:wpi="http://schemas.microsoft.com/office/word/2010/wordprocessingInk" xmlns:wne="http://schemas.microsoft.com/office/word/2006/wordml" xmlns:wps="http://schemas.microsoft.com/office/word/2010/wordprocessingShape" mc:Ignorable="w14 w15 w16se w16cid w16 w16cex w16sdtdh wp14">
   <w:tbl>
     <w:tblPr>
       <w:tblStyle w:val="TableGrid"/>
@@ -2638,10 +2492,9 @@
             <w:placeholder>
               <w:docPart w:val="11E91ADE68C44861BD08E0811A89194D"/>
             </w:placeholder>
-            <w:dataBinding w:prefixMappings="xmlns:ns0='urn:microsoft-dynamics-nav/reports/Standard_Sales_Draft_Invoice/1303/'" w:xpath="/ns0:NavWordReportXmlPart[1]/ns0:Header[1]/ns0:CompanyLegalStatement[1]" w:storeItemID="{57684F2E-0FFC-4878-8DB9-8A197F473465}"/>
+            <w:dataBinding w:prefixMappings="xmlns:ns0='urn:microsoft-dynamics-nav/reports/Standard_Sales_Draft_Invoice/1303/'" w:xpath="/ns0:NavWordReportXmlPart[1]/ns0:Header[1]/ns0:CompanyLegalStatement[1]" w:storeItemID="{7028D871-7E4C-483B-A1A4-1C460AE15E78}"/>
             <w:text/>
           </w:sdtPr>
-          <w:sdtEndPr/>
           <w:sdtContent>
             <w:p>
               <w:pPr>
@@ -2674,10 +2527,9 @@
           <w:placeholder>
             <w:docPart w:val="F60D021828DE440AB60A57F81B574D32"/>
           </w:placeholder>
-          <w:dataBinding w:prefixMappings="xmlns:ns0='urn:microsoft-dynamics-nav/reports/Standard_Sales_Draft_Invoice/1303/'" w:xpath="/ns0:NavWordReportXmlPart[1]/ns0:Header[1]/ns0:CompanyVATRegistrationNo_Lbl[1]" w:storeItemID="{57684F2E-0FFC-4878-8DB9-8A197F473465}"/>
+          <w:dataBinding w:prefixMappings="xmlns:ns0='urn:microsoft-dynamics-nav/reports/Standard_Sales_Draft_Invoice/1303/'" w:xpath="/ns0:NavWordReportXmlPart[1]/ns0:Header[1]/ns0:CompanyVATRegistrationNo_Lbl[1]" w:storeItemID="{7028D871-7E4C-483B-A1A4-1C460AE15E78}"/>
           <w:text/>
         </w:sdtPr>
-        <w:sdtEndPr/>
         <w:sdtContent>
           <w:tc>
             <w:tcPr>
@@ -2688,11 +2540,9 @@
                 <w:pStyle w:val="Heading2"/>
                 <w:outlineLvl w:val="1"/>
               </w:pPr>
-              <w:proofErr w:type="spellStart"/>
               <w:r>
                 <w:t>CompanyVATRegistrationNo_Lbl</w:t>
               </w:r>
-              <w:proofErr w:type="spellEnd"/>
             </w:p>
           </w:tc>
         </w:sdtContent>
@@ -2705,10 +2555,9 @@
           <w:placeholder>
             <w:docPart w:val="F60D021828DE440AB60A57F81B574D32"/>
           </w:placeholder>
-          <w:dataBinding w:prefixMappings="xmlns:ns0='urn:microsoft-dynamics-nav/reports/Standard_Sales_Draft_Invoice/1303/'" w:xpath="/ns0:NavWordReportXmlPart[1]/ns0:Header[1]/ns0:HomePage_Lbl[1]" w:storeItemID="{57684F2E-0FFC-4878-8DB9-8A197F473465}"/>
+          <w:dataBinding w:prefixMappings="xmlns:ns0='urn:microsoft-dynamics-nav/reports/Standard_Sales_Draft_Invoice/1303/'" w:xpath="/ns0:NavWordReportXmlPart[1]/ns0:Header[1]/ns0:HomePage_Lbl[1]" w:storeItemID="{7028D871-7E4C-483B-A1A4-1C460AE15E78}"/>
           <w:text/>
         </w:sdtPr>
-        <w:sdtEndPr/>
         <w:sdtContent>
           <w:tc>
             <w:tcPr>
@@ -2719,11 +2568,9 @@
                 <w:pStyle w:val="Heading2"/>
                 <w:outlineLvl w:val="1"/>
               </w:pPr>
-              <w:proofErr w:type="spellStart"/>
               <w:r>
                 <w:t>HomePage_Lbl</w:t>
               </w:r>
-              <w:proofErr w:type="spellEnd"/>
             </w:p>
           </w:tc>
         </w:sdtContent>
@@ -2736,10 +2583,9 @@
           <w:placeholder>
             <w:docPart w:val="F60D021828DE440AB60A57F81B574D32"/>
           </w:placeholder>
-          <w:dataBinding w:prefixMappings="xmlns:ns0='urn:microsoft-dynamics-nav/reports/Standard_Sales_Draft_Invoice/1303/'" w:xpath="/ns0:NavWordReportXmlPart[1]/ns0:Header[1]/ns0:CompanyPhoneNo_Lbl[1]" w:storeItemID="{57684F2E-0FFC-4878-8DB9-8A197F473465}"/>
+          <w:dataBinding w:prefixMappings="xmlns:ns0='urn:microsoft-dynamics-nav/reports/Standard_Sales_Draft_Invoice/1303/'" w:xpath="/ns0:NavWordReportXmlPart[1]/ns0:Header[1]/ns0:CompanyPhoneNo_Lbl[1]" w:storeItemID="{7028D871-7E4C-483B-A1A4-1C460AE15E78}"/>
           <w:text/>
         </w:sdtPr>
-        <w:sdtEndPr/>
         <w:sdtContent>
           <w:tc>
             <w:tcPr>
@@ -2750,11 +2596,9 @@
                 <w:pStyle w:val="Heading2"/>
                 <w:outlineLvl w:val="1"/>
               </w:pPr>
-              <w:proofErr w:type="spellStart"/>
               <w:r>
                 <w:t>CompanyPhoneNo_Lbl</w:t>
               </w:r>
-              <w:proofErr w:type="spellEnd"/>
             </w:p>
           </w:tc>
         </w:sdtContent>
@@ -2767,10 +2611,9 @@
           <w:placeholder>
             <w:docPart w:val="F60D021828DE440AB60A57F81B574D32"/>
           </w:placeholder>
-          <w:dataBinding w:prefixMappings="xmlns:ns0='urn:microsoft-dynamics-nav/reports/Standard_Sales_Draft_Invoice/1303/'" w:xpath="/ns0:NavWordReportXmlPart[1]/ns0:Header[1]/ns0:EMail_Lbl[1]" w:storeItemID="{57684F2E-0FFC-4878-8DB9-8A197F473465}"/>
+          <w:dataBinding w:prefixMappings="xmlns:ns0='urn:microsoft-dynamics-nav/reports/Standard_Sales_Draft_Invoice/1303/'" w:xpath="/ns0:NavWordReportXmlPart[1]/ns0:Header[1]/ns0:EMail_Lbl[1]" w:storeItemID="{7028D871-7E4C-483B-A1A4-1C460AE15E78}"/>
           <w:text/>
         </w:sdtPr>
-        <w:sdtEndPr/>
         <w:sdtContent>
           <w:tc>
             <w:tcPr>
@@ -2784,11 +2627,9 @@
                 <w:pStyle w:val="Heading2"/>
                 <w:outlineLvl w:val="1"/>
               </w:pPr>
-              <w:proofErr w:type="spellStart"/>
               <w:r>
                 <w:t>EMail_Lbl</w:t>
               </w:r>
-              <w:proofErr w:type="spellEnd"/>
             </w:p>
           </w:tc>
         </w:sdtContent>
@@ -2807,10 +2648,9 @@
           <w:placeholder>
             <w:docPart w:val="F60D021828DE440AB60A57F81B574D32"/>
           </w:placeholder>
-          <w:dataBinding w:prefixMappings="xmlns:ns0='urn:microsoft-dynamics-nav/reports/Standard_Sales_Draft_Invoice/1303/'" w:xpath="/ns0:NavWordReportXmlPart[1]/ns0:Header[1]/ns0:CompanyVATRegistrationNo[1]" w:storeItemID="{57684F2E-0FFC-4878-8DB9-8A197F473465}"/>
+          <w:dataBinding w:prefixMappings="xmlns:ns0='urn:microsoft-dynamics-nav/reports/Standard_Sales_Draft_Invoice/1303/'" w:xpath="/ns0:NavWordReportXmlPart[1]/ns0:Header[1]/ns0:CompanyVATRegistrationNo[1]" w:storeItemID="{7028D871-7E4C-483B-A1A4-1C460AE15E78}"/>
           <w:text/>
         </w:sdtPr>
-        <w:sdtEndPr/>
         <w:sdtContent>
           <w:tc>
             <w:tcPr>
@@ -2838,10 +2678,9 @@
           <w:placeholder>
             <w:docPart w:val="F60D021828DE440AB60A57F81B574D32"/>
           </w:placeholder>
-          <w:dataBinding w:prefixMappings="xmlns:ns0='urn:microsoft-dynamics-nav/reports/Standard_Sales_Draft_Invoice/1303/'" w:xpath="/ns0:NavWordReportXmlPart[1]/ns0:Header[1]/ns0:CompanyHomePage[1]" w:storeItemID="{57684F2E-0FFC-4878-8DB9-8A197F473465}"/>
+          <w:dataBinding w:prefixMappings="xmlns:ns0='urn:microsoft-dynamics-nav/reports/Standard_Sales_Draft_Invoice/1303/'" w:xpath="/ns0:NavWordReportXmlPart[1]/ns0:Header[1]/ns0:CompanyHomePage[1]" w:storeItemID="{7028D871-7E4C-483B-A1A4-1C460AE15E78}"/>
           <w:text/>
         </w:sdtPr>
-        <w:sdtEndPr/>
         <w:sdtContent>
           <w:tc>
             <w:tcPr>
@@ -2869,10 +2708,9 @@
           <w:placeholder>
             <w:docPart w:val="F60D021828DE440AB60A57F81B574D32"/>
           </w:placeholder>
-          <w:dataBinding w:prefixMappings="xmlns:ns0='urn:microsoft-dynamics-nav/reports/Standard_Sales_Draft_Invoice/1303/'" w:xpath="/ns0:NavWordReportXmlPart[1]/ns0:Header[1]/ns0:CompanyPhoneNo[1]" w:storeItemID="{57684F2E-0FFC-4878-8DB9-8A197F473465}"/>
+          <w:dataBinding w:prefixMappings="xmlns:ns0='urn:microsoft-dynamics-nav/reports/Standard_Sales_Draft_Invoice/1303/'" w:xpath="/ns0:NavWordReportXmlPart[1]/ns0:Header[1]/ns0:CompanyPhoneNo[1]" w:storeItemID="{7028D871-7E4C-483B-A1A4-1C460AE15E78}"/>
           <w:text/>
         </w:sdtPr>
-        <w:sdtEndPr/>
         <w:sdtContent>
           <w:tc>
             <w:tcPr>
@@ -2900,10 +2738,9 @@
           <w:placeholder>
             <w:docPart w:val="F60D021828DE440AB60A57F81B574D32"/>
           </w:placeholder>
-          <w:dataBinding w:prefixMappings="xmlns:ns0='urn:microsoft-dynamics-nav/reports/Standard_Sales_Draft_Invoice/1303/'" w:xpath="/ns0:NavWordReportXmlPart[1]/ns0:Header[1]/ns0:CompanyEMail[1]" w:storeItemID="{57684F2E-0FFC-4878-8DB9-8A197F473465}"/>
+          <w:dataBinding w:prefixMappings="xmlns:ns0='urn:microsoft-dynamics-nav/reports/Standard_Sales_Draft_Invoice/1303/'" w:xpath="/ns0:NavWordReportXmlPart[1]/ns0:Header[1]/ns0:CompanyEMail[1]" w:storeItemID="{7028D871-7E4C-483B-A1A4-1C460AE15E78}"/>
           <w:text/>
         </w:sdtPr>
-        <w:sdtEndPr/>
         <w:sdtContent>
           <w:tc>
             <w:tcPr>
@@ -2941,7 +2778,7 @@
 </file>
 
 <file path=word/footnotes.xml><?xml version="1.0" encoding="utf-8"?>
-<w:footnotes xmlns:wpc="http://schemas.microsoft.com/office/word/2010/wordprocessingCanvas" xmlns:mc="http://schemas.openxmlformats.org/markup-compatibility/2006" xmlns:o="urn:schemas-microsoft-com:office:office" xmlns:r="http://schemas.openxmlformats.org/officeDocument/2006/relationships" xmlns:m="http://schemas.openxmlformats.org/officeDocument/2006/math" xmlns:v="urn:schemas-microsoft-com:vml" xmlns:wp14="http://schemas.microsoft.com/office/word/2010/wordprocessingDrawing" xmlns:wp="http://schemas.openxmlformats.org/drawingml/2006/wordprocessingDrawing" xmlns:w10="urn:schemas-microsoft-com:office:word" xmlns:w="http://schemas.openxmlformats.org/wordprocessingml/2006/main" xmlns:w14="http://schemas.microsoft.com/office/word/2010/wordml" xmlns:w15="http://schemas.microsoft.com/office/word/2012/wordml" xmlns:wpg="http://schemas.microsoft.com/office/word/2010/wordprocessingGroup" xmlns:wpi="http://schemas.microsoft.com/office/word/2010/wordprocessingInk" xmlns:wne="http://schemas.microsoft.com/office/word/2006/wordml" xmlns:wps="http://schemas.microsoft.com/office/word/2010/wordprocessingShape" mc:Ignorable="w14 w15 wp14">
+<w:footnotes xmlns:wpc="http://schemas.microsoft.com/office/word/2010/wordprocessingCanvas" xmlns:cx="http://schemas.microsoft.com/office/drawing/2014/chartex" xmlns:cx1="http://schemas.microsoft.com/office/drawing/2015/9/8/chartex" xmlns:cx2="http://schemas.microsoft.com/office/drawing/2015/10/21/chartex" xmlns:cx3="http://schemas.microsoft.com/office/drawing/2016/5/9/chartex" xmlns:cx4="http://schemas.microsoft.com/office/drawing/2016/5/10/chartex" xmlns:cx5="http://schemas.microsoft.com/office/drawing/2016/5/11/chartex" xmlns:cx6="http://schemas.microsoft.com/office/drawing/2016/5/12/chartex" xmlns:cx7="http://schemas.microsoft.com/office/drawing/2016/5/13/chartex" xmlns:cx8="http://schemas.microsoft.com/office/drawing/2016/5/14/chartex" xmlns:mc="http://schemas.openxmlformats.org/markup-compatibility/2006" xmlns:aink="http://schemas.microsoft.com/office/drawing/2016/ink" xmlns:am3d="http://schemas.microsoft.com/office/drawing/2017/model3d" xmlns:o="urn:schemas-microsoft-com:office:office" xmlns:oel="http://schemas.microsoft.com/office/2019/extlst" xmlns:r="http://schemas.openxmlformats.org/officeDocument/2006/relationships" xmlns:m="http://schemas.openxmlformats.org/officeDocument/2006/math" xmlns:v="urn:schemas-microsoft-com:vml" xmlns:wp14="http://schemas.microsoft.com/office/word/2010/wordprocessingDrawing" xmlns:wp="http://schemas.openxmlformats.org/drawingml/2006/wordprocessingDrawing" xmlns:w10="urn:schemas-microsoft-com:office:word" xmlns:w="http://schemas.openxmlformats.org/wordprocessingml/2006/main" xmlns:w14="http://schemas.microsoft.com/office/word/2010/wordml" xmlns:w15="http://schemas.microsoft.com/office/word/2012/wordml" xmlns:w16cex="http://schemas.microsoft.com/office/word/2018/wordml/cex" xmlns:w16cid="http://schemas.microsoft.com/office/word/2016/wordml/cid" xmlns:w16="http://schemas.microsoft.com/office/word/2018/wordml" xmlns:w16sdtdh="http://schemas.microsoft.com/office/word/2020/wordml/sdtdatahash" xmlns:w16se="http://schemas.microsoft.com/office/word/2015/wordml/symex" xmlns:wpg="http://schemas.microsoft.com/office/word/2010/wordprocessingGroup" xmlns:wpi="http://schemas.microsoft.com/office/word/2010/wordprocessingInk" xmlns:wne="http://schemas.microsoft.com/office/word/2006/wordml" xmlns:wps="http://schemas.microsoft.com/office/word/2010/wordprocessingShape" mc:Ignorable="w14 w15 w16se w16cid w16 w16cex w16sdtdh wp14">
   <w:footnote w:type="separator" w:id="-1">
     <w:p>
       <w:pPr>
@@ -2966,7 +2803,7 @@
 </file>
 
 <file path=word/header1.xml><?xml version="1.0" encoding="utf-8"?>
-<w:hdr xmlns:wpc="http://schemas.microsoft.com/office/word/2010/wordprocessingCanvas" xmlns:mc="http://schemas.openxmlformats.org/markup-compatibility/2006" xmlns:o="urn:schemas-microsoft-com:office:office" xmlns:r="http://schemas.openxmlformats.org/officeDocument/2006/relationships" xmlns:m="http://schemas.openxmlformats.org/officeDocument/2006/math" xmlns:v="urn:schemas-microsoft-com:vml" xmlns:wp14="http://schemas.microsoft.com/office/word/2010/wordprocessingDrawing" xmlns:wp="http://schemas.openxmlformats.org/drawingml/2006/wordprocessingDrawing" xmlns:w10="urn:schemas-microsoft-com:office:word" xmlns:w="http://schemas.openxmlformats.org/wordprocessingml/2006/main" xmlns:w14="http://schemas.microsoft.com/office/word/2010/wordml" xmlns:w15="http://schemas.microsoft.com/office/word/2012/wordml" xmlns:wpg="http://schemas.microsoft.com/office/word/2010/wordprocessingGroup" xmlns:wpi="http://schemas.microsoft.com/office/word/2010/wordprocessingInk" xmlns:wne="http://schemas.microsoft.com/office/word/2006/wordml" xmlns:wps="http://schemas.microsoft.com/office/word/2010/wordprocessingShape" mc:Ignorable="w14 w15 wp14">
+<w:hdr xmlns:wpc="http://schemas.microsoft.com/office/word/2010/wordprocessingCanvas" xmlns:cx="http://schemas.microsoft.com/office/drawing/2014/chartex" xmlns:cx1="http://schemas.microsoft.com/office/drawing/2015/9/8/chartex" xmlns:cx2="http://schemas.microsoft.com/office/drawing/2015/10/21/chartex" xmlns:cx3="http://schemas.microsoft.com/office/drawing/2016/5/9/chartex" xmlns:cx4="http://schemas.microsoft.com/office/drawing/2016/5/10/chartex" xmlns:cx5="http://schemas.microsoft.com/office/drawing/2016/5/11/chartex" xmlns:cx6="http://schemas.microsoft.com/office/drawing/2016/5/12/chartex" xmlns:cx7="http://schemas.microsoft.com/office/drawing/2016/5/13/chartex" xmlns:cx8="http://schemas.microsoft.com/office/drawing/2016/5/14/chartex" xmlns:mc="http://schemas.openxmlformats.org/markup-compatibility/2006" xmlns:aink="http://schemas.microsoft.com/office/drawing/2016/ink" xmlns:am3d="http://schemas.microsoft.com/office/drawing/2017/model3d" xmlns:o="urn:schemas-microsoft-com:office:office" xmlns:oel="http://schemas.microsoft.com/office/2019/extlst" xmlns:r="http://schemas.openxmlformats.org/officeDocument/2006/relationships" xmlns:m="http://schemas.openxmlformats.org/officeDocument/2006/math" xmlns:v="urn:schemas-microsoft-com:vml" xmlns:wp14="http://schemas.microsoft.com/office/word/2010/wordprocessingDrawing" xmlns:wp="http://schemas.openxmlformats.org/drawingml/2006/wordprocessingDrawing" xmlns:w10="urn:schemas-microsoft-com:office:word" xmlns:w="http://schemas.openxmlformats.org/wordprocessingml/2006/main" xmlns:w14="http://schemas.microsoft.com/office/word/2010/wordml" xmlns:w15="http://schemas.microsoft.com/office/word/2012/wordml" xmlns:w16cex="http://schemas.microsoft.com/office/word/2018/wordml/cex" xmlns:w16cid="http://schemas.microsoft.com/office/word/2016/wordml/cid" xmlns:w16="http://schemas.microsoft.com/office/word/2018/wordml" xmlns:w16sdtdh="http://schemas.microsoft.com/office/word/2020/wordml/sdtdatahash" xmlns:w16se="http://schemas.microsoft.com/office/word/2015/wordml/symex" xmlns:wpg="http://schemas.microsoft.com/office/word/2010/wordprocessingGroup" xmlns:wpi="http://schemas.microsoft.com/office/word/2010/wordprocessingInk" xmlns:wne="http://schemas.microsoft.com/office/word/2006/wordml" xmlns:wps="http://schemas.microsoft.com/office/word/2010/wordprocessingShape" mc:Ignorable="w14 w15 w16se w16cid w16 w16cex w16sdtdh wp14">
   <w:p>
     <w:pPr>
       <w:pStyle w:val="Header"/>
@@ -2976,7 +2813,7 @@
 </file>
 
 <file path=word/header2.xml><?xml version="1.0" encoding="utf-8"?>
-<w:hdr xmlns:wpc="http://schemas.microsoft.com/office/word/2010/wordprocessingCanvas" xmlns:mc="http://schemas.openxmlformats.org/markup-compatibility/2006" xmlns:o="urn:schemas-microsoft-com:office:office" xmlns:r="http://schemas.openxmlformats.org/officeDocument/2006/relationships" xmlns:m="http://schemas.openxmlformats.org/officeDocument/2006/math" xmlns:v="urn:schemas-microsoft-com:vml" xmlns:wp14="http://schemas.microsoft.com/office/word/2010/wordprocessingDrawing" xmlns:wp="http://schemas.openxmlformats.org/drawingml/2006/wordprocessingDrawing" xmlns:w10="urn:schemas-microsoft-com:office:word" xmlns:w="http://schemas.openxmlformats.org/wordprocessingml/2006/main" xmlns:w14="http://schemas.microsoft.com/office/word/2010/wordml" xmlns:w15="http://schemas.microsoft.com/office/word/2012/wordml" xmlns:wpg="http://schemas.microsoft.com/office/word/2010/wordprocessingGroup" xmlns:wpi="http://schemas.microsoft.com/office/word/2010/wordprocessingInk" xmlns:wne="http://schemas.microsoft.com/office/word/2006/wordml" xmlns:wps="http://schemas.microsoft.com/office/word/2010/wordprocessingShape" mc:Ignorable="w14 w15 wp14">
+<w:hdr xmlns:wpc="http://schemas.microsoft.com/office/word/2010/wordprocessingCanvas" xmlns:cx="http://schemas.microsoft.com/office/drawing/2014/chartex" xmlns:cx1="http://schemas.microsoft.com/office/drawing/2015/9/8/chartex" xmlns:cx2="http://schemas.microsoft.com/office/drawing/2015/10/21/chartex" xmlns:cx3="http://schemas.microsoft.com/office/drawing/2016/5/9/chartex" xmlns:cx4="http://schemas.microsoft.com/office/drawing/2016/5/10/chartex" xmlns:cx5="http://schemas.microsoft.com/office/drawing/2016/5/11/chartex" xmlns:cx6="http://schemas.microsoft.com/office/drawing/2016/5/12/chartex" xmlns:cx7="http://schemas.microsoft.com/office/drawing/2016/5/13/chartex" xmlns:cx8="http://schemas.microsoft.com/office/drawing/2016/5/14/chartex" xmlns:mc="http://schemas.openxmlformats.org/markup-compatibility/2006" xmlns:aink="http://schemas.microsoft.com/office/drawing/2016/ink" xmlns:am3d="http://schemas.microsoft.com/office/drawing/2017/model3d" xmlns:o="urn:schemas-microsoft-com:office:office" xmlns:oel="http://schemas.microsoft.com/office/2019/extlst" xmlns:r="http://schemas.openxmlformats.org/officeDocument/2006/relationships" xmlns:m="http://schemas.openxmlformats.org/officeDocument/2006/math" xmlns:v="urn:schemas-microsoft-com:vml" xmlns:wp14="http://schemas.microsoft.com/office/word/2010/wordprocessingDrawing" xmlns:wp="http://schemas.openxmlformats.org/drawingml/2006/wordprocessingDrawing" xmlns:w10="urn:schemas-microsoft-com:office:word" xmlns:w="http://schemas.openxmlformats.org/wordprocessingml/2006/main" xmlns:w14="http://schemas.microsoft.com/office/word/2010/wordml" xmlns:w15="http://schemas.microsoft.com/office/word/2012/wordml" xmlns:w16cex="http://schemas.microsoft.com/office/word/2018/wordml/cex" xmlns:w16cid="http://schemas.microsoft.com/office/word/2016/wordml/cid" xmlns:w16="http://schemas.microsoft.com/office/word/2018/wordml" xmlns:w16sdtdh="http://schemas.microsoft.com/office/word/2020/wordml/sdtdatahash" xmlns:w16se="http://schemas.microsoft.com/office/word/2015/wordml/symex" xmlns:wpg="http://schemas.microsoft.com/office/word/2010/wordprocessingGroup" xmlns:wpi="http://schemas.microsoft.com/office/word/2010/wordprocessingInk" xmlns:wne="http://schemas.microsoft.com/office/word/2006/wordml" xmlns:wps="http://schemas.microsoft.com/office/word/2010/wordprocessingShape" mc:Ignorable="w14 w15 w16se w16cid w16 w16cex w16sdtdh wp14">
   <w:tbl>
     <w:tblPr>
       <w:tblStyle w:val="TableGrid"/>
@@ -3021,23 +2858,16 @@
               <w:placeholder>
                 <w:docPart w:val="C42934AA6A9C4AB7B7AFF124B2496D4D"/>
               </w:placeholder>
-              <w:dataBinding w:prefixMappings="xmlns:ns0='urn:microsoft-dynamics-nav/reports/Standard_Sales_Draft_Invoice/1303/'" w:xpath="/ns0:NavWordReportXmlPart[1]/ns0:Header[1]/ns0:DocumentTitle_Lbl[1]" w:storeItemID="{57684F2E-0FFC-4878-8DB9-8A197F473465}"/>
+              <w:dataBinding w:prefixMappings="xmlns:ns0='urn:microsoft-dynamics-nav/reports/Standard_Sales_Draft_Invoice/1303/'" w:xpath="/ns0:NavWordReportXmlPart[1]/ns0:Header[1]/ns0:DocumentTitle_Lbl[1]" w:storeItemID="{7028D871-7E4C-483B-A1A4-1C460AE15E78}"/>
               <w:text/>
             </w:sdtPr>
-            <w:sdtEndPr>
-              <w:rPr>
-                <w:rStyle w:val="Strong"/>
-              </w:rPr>
-            </w:sdtEndPr>
             <w:sdtContent>
-              <w:proofErr w:type="spellStart"/>
               <w:r>
                 <w:rPr>
                   <w:rStyle w:val="Strong"/>
                 </w:rPr>
                 <w:t>DocumentTitle_Lbl</w:t>
               </w:r>
-              <w:proofErr w:type="spellEnd"/>
             </w:sdtContent>
           </w:sdt>
           <w:r>
@@ -3057,23 +2887,16 @@
               <w:placeholder>
                 <w:docPart w:val="C42934AA6A9C4AB7B7AFF124B2496D4D"/>
               </w:placeholder>
-              <w:dataBinding w:prefixMappings="xmlns:ns0='urn:microsoft-dynamics-nav/reports/Standard_Sales_Draft_Invoice/1303/'" w:xpath="/ns0:NavWordReportXmlPart[1]/ns0:Header[1]/ns0:DocumentNo[1]" w:storeItemID="{57684F2E-0FFC-4878-8DB9-8A197F473465}"/>
+              <w:dataBinding w:prefixMappings="xmlns:ns0='urn:microsoft-dynamics-nav/reports/Standard_Sales_Draft_Invoice/1303/'" w:xpath="/ns0:NavWordReportXmlPart[1]/ns0:Header[1]/ns0:DocumentNo[1]" w:storeItemID="{7028D871-7E4C-483B-A1A4-1C460AE15E78}"/>
               <w:text/>
             </w:sdtPr>
-            <w:sdtEndPr>
-              <w:rPr>
-                <w:rStyle w:val="Strong"/>
-              </w:rPr>
-            </w:sdtEndPr>
             <w:sdtContent>
-              <w:proofErr w:type="spellStart"/>
               <w:r>
                 <w:rPr>
                   <w:rStyle w:val="Strong"/>
                 </w:rPr>
                 <w:t>DocumentNo</w:t>
               </w:r>
-              <w:proofErr w:type="spellEnd"/>
             </w:sdtContent>
           </w:sdt>
         </w:p>
@@ -3092,23 +2915,16 @@
               <w:placeholder>
                 <w:docPart w:val="63FC68B69B794CC0AF2B3027146DD849"/>
               </w:placeholder>
-              <w:dataBinding w:prefixMappings="xmlns:ns0='urn:microsoft-dynamics-nav/reports/Standard_Sales_Draft_Invoice/1303/'" w:xpath="/ns0:NavWordReportXmlPart[1]/ns0:Header[1]/ns0:DocumentDate[1]" w:storeItemID="{57684F2E-0FFC-4878-8DB9-8A197F473465}"/>
+              <w:dataBinding w:prefixMappings="xmlns:ns0='urn:microsoft-dynamics-nav/reports/Standard_Sales_Draft_Invoice/1303/'" w:xpath="/ns0:NavWordReportXmlPart[1]/ns0:Header[1]/ns0:DocumentDate[1]" w:storeItemID="{7028D871-7E4C-483B-A1A4-1C460AE15E78}"/>
               <w:text/>
             </w:sdtPr>
-            <w:sdtEndPr>
-              <w:rPr>
-                <w:rStyle w:val="SubtitleChar"/>
-              </w:rPr>
-            </w:sdtEndPr>
             <w:sdtContent>
-              <w:proofErr w:type="spellStart"/>
               <w:r>
                 <w:rPr>
                   <w:rStyle w:val="SubtitleChar"/>
                 </w:rPr>
                 <w:t>DocumentDate</w:t>
               </w:r>
-              <w:proofErr w:type="spellEnd"/>
             </w:sdtContent>
           </w:sdt>
         </w:p>
@@ -3127,16 +2943,13 @@
               <w:placeholder>
                 <w:docPart w:val="FF625D7257C44EA4BB61D91263F50DEA"/>
               </w:placeholder>
-              <w:dataBinding w:prefixMappings="xmlns:ns0='urn:microsoft-dynamics-nav/reports/Standard_Sales_Draft_Invoice/1303/'" w:xpath="/ns0:NavWordReportXmlPart[1]/ns0:Header[1]/ns0:Page_Lbl[1]" w:storeItemID="{57684F2E-0FFC-4878-8DB9-8A197F473465}"/>
+              <w:dataBinding w:prefixMappings="xmlns:ns0='urn:microsoft-dynamics-nav/reports/Standard_Sales_Draft_Invoice/1303/'" w:xpath="/ns0:NavWordReportXmlPart[1]/ns0:Header[1]/ns0:Page_Lbl[1]" w:storeItemID="{7028D871-7E4C-483B-A1A4-1C460AE15E78}"/>
               <w:text/>
             </w:sdtPr>
-            <w:sdtEndPr/>
             <w:sdtContent>
-              <w:proofErr w:type="spellStart"/>
               <w:r>
                 <w:t>Page_Lbl</w:t>
               </w:r>
-              <w:proofErr w:type="spellEnd"/>
             </w:sdtContent>
           </w:sdt>
           <w:r>
@@ -3241,7 +3054,7 @@
 </file>
 
 <file path=word/header3.xml><?xml version="1.0" encoding="utf-8"?>
-<w:hdr xmlns:a="http://schemas.openxmlformats.org/drawingml/2006/main" xmlns:pic="http://schemas.openxmlformats.org/drawingml/2006/picture" xmlns:a14="http://schemas.microsoft.com/office/drawing/2010/main" xmlns:wpc="http://schemas.microsoft.com/office/word/2010/wordprocessingCanvas" xmlns:mc="http://schemas.openxmlformats.org/markup-compatibility/2006" xmlns:o="urn:schemas-microsoft-com:office:office" xmlns:r="http://schemas.openxmlformats.org/officeDocument/2006/relationships" xmlns:m="http://schemas.openxmlformats.org/officeDocument/2006/math" xmlns:v="urn:schemas-microsoft-com:vml" xmlns:wp14="http://schemas.microsoft.com/office/word/2010/wordprocessingDrawing" xmlns:wp="http://schemas.openxmlformats.org/drawingml/2006/wordprocessingDrawing" xmlns:w10="urn:schemas-microsoft-com:office:word" xmlns:w="http://schemas.openxmlformats.org/wordprocessingml/2006/main" xmlns:w14="http://schemas.microsoft.com/office/word/2010/wordml" xmlns:w15="http://schemas.microsoft.com/office/word/2012/wordml" xmlns:wpg="http://schemas.microsoft.com/office/word/2010/wordprocessingGroup" xmlns:wpi="http://schemas.microsoft.com/office/word/2010/wordprocessingInk" xmlns:wne="http://schemas.microsoft.com/office/word/2006/wordml" xmlns:wps="http://schemas.microsoft.com/office/word/2010/wordprocessingShape" mc:Ignorable="w14 w15 wp14">
+<w:hdr xmlns:a="http://schemas.openxmlformats.org/drawingml/2006/main" xmlns:pic="http://schemas.openxmlformats.org/drawingml/2006/picture" xmlns:wpc="http://schemas.microsoft.com/office/word/2010/wordprocessingCanvas" xmlns:cx="http://schemas.microsoft.com/office/drawing/2014/chartex" xmlns:cx1="http://schemas.microsoft.com/office/drawing/2015/9/8/chartex" xmlns:cx2="http://schemas.microsoft.com/office/drawing/2015/10/21/chartex" xmlns:cx3="http://schemas.microsoft.com/office/drawing/2016/5/9/chartex" xmlns:cx4="http://schemas.microsoft.com/office/drawing/2016/5/10/chartex" xmlns:cx5="http://schemas.microsoft.com/office/drawing/2016/5/11/chartex" xmlns:cx6="http://schemas.microsoft.com/office/drawing/2016/5/12/chartex" xmlns:cx7="http://schemas.microsoft.com/office/drawing/2016/5/13/chartex" xmlns:cx8="http://schemas.microsoft.com/office/drawing/2016/5/14/chartex" xmlns:mc="http://schemas.openxmlformats.org/markup-compatibility/2006" xmlns:aink="http://schemas.microsoft.com/office/drawing/2016/ink" xmlns:am3d="http://schemas.microsoft.com/office/drawing/2017/model3d" xmlns:o="urn:schemas-microsoft-com:office:office" xmlns:oel="http://schemas.microsoft.com/office/2019/extlst" xmlns:r="http://schemas.openxmlformats.org/officeDocument/2006/relationships" xmlns:m="http://schemas.openxmlformats.org/officeDocument/2006/math" xmlns:v="urn:schemas-microsoft-com:vml" xmlns:wp14="http://schemas.microsoft.com/office/word/2010/wordprocessingDrawing" xmlns:wp="http://schemas.openxmlformats.org/drawingml/2006/wordprocessingDrawing" xmlns:w10="urn:schemas-microsoft-com:office:word" xmlns:w="http://schemas.openxmlformats.org/wordprocessingml/2006/main" xmlns:w14="http://schemas.microsoft.com/office/word/2010/wordml" xmlns:w15="http://schemas.microsoft.com/office/word/2012/wordml" xmlns:w16cex="http://schemas.microsoft.com/office/word/2018/wordml/cex" xmlns:w16cid="http://schemas.microsoft.com/office/word/2016/wordml/cid" xmlns:w16="http://schemas.microsoft.com/office/word/2018/wordml" xmlns:w16sdtdh="http://schemas.microsoft.com/office/word/2020/wordml/sdtdatahash" xmlns:w16se="http://schemas.microsoft.com/office/word/2015/wordml/symex" xmlns:wpg="http://schemas.microsoft.com/office/word/2010/wordprocessingGroup" xmlns:wpi="http://schemas.microsoft.com/office/word/2010/wordprocessingInk" xmlns:wne="http://schemas.microsoft.com/office/word/2006/wordml" xmlns:wps="http://schemas.microsoft.com/office/word/2010/wordprocessingShape" mc:Ignorable="w14 w15 w16se w16cid w16 w16cex w16sdtdh wp14">
   <w:tbl>
     <w:tblPr>
       <w:tblStyle w:val="TableGrid"/>
@@ -3281,16 +3094,13 @@
               <w:placeholder>
                 <w:docPart w:val="4BE75748E74141829A5BC447504D1AE2"/>
               </w:placeholder>
-              <w:dataBinding w:prefixMappings="xmlns:ns0='urn:microsoft-dynamics-nav/reports/Standard_Sales_Draft_Invoice/1303/'" w:xpath="/ns0:NavWordReportXmlPart[1]/ns0:Header[1]/ns0:DocumentTitle_Lbl[1]" w:storeItemID="{57684F2E-0FFC-4878-8DB9-8A197F473465}"/>
+              <w:dataBinding w:prefixMappings="xmlns:ns0='urn:microsoft-dynamics-nav/reports/Standard_Sales_Draft_Invoice/1303/'" w:xpath="/ns0:NavWordReportXmlPart[1]/ns0:Header[1]/ns0:DocumentTitle_Lbl[1]" w:storeItemID="{7028D871-7E4C-483B-A1A4-1C460AE15E78}"/>
               <w:text/>
             </w:sdtPr>
-            <w:sdtEndPr/>
             <w:sdtContent>
-              <w:proofErr w:type="spellStart"/>
               <w:r>
                 <w:t>DocumentTitle_Lbl</w:t>
               </w:r>
-              <w:proofErr w:type="spellEnd"/>
             </w:sdtContent>
           </w:sdt>
           <w:r>
@@ -3307,23 +3117,16 @@
               <w:placeholder>
                 <w:docPart w:val="4BE75748E74141829A5BC447504D1AE2"/>
               </w:placeholder>
-              <w:dataBinding w:prefixMappings="xmlns:ns0='urn:microsoft-dynamics-nav/reports/Standard_Sales_Draft_Invoice/1303/'" w:xpath="/ns0:NavWordReportXmlPart[1]/ns0:Header[1]/ns0:DocumentNo[1]" w:storeItemID="{57684F2E-0FFC-4878-8DB9-8A197F473465}"/>
+              <w:dataBinding w:prefixMappings="xmlns:ns0='urn:microsoft-dynamics-nav/reports/Standard_Sales_Draft_Invoice/1303/'" w:xpath="/ns0:NavWordReportXmlPart[1]/ns0:Header[1]/ns0:DocumentNo[1]" w:storeItemID="{7028D871-7E4C-483B-A1A4-1C460AE15E78}"/>
               <w:text/>
             </w:sdtPr>
-            <w:sdtEndPr>
-              <w:rPr>
-                <w:rStyle w:val="TitleChar"/>
-              </w:rPr>
-            </w:sdtEndPr>
             <w:sdtContent>
-              <w:proofErr w:type="spellStart"/>
               <w:r>
                 <w:rPr>
                   <w:rStyle w:val="TitleChar"/>
                 </w:rPr>
                 <w:t>DocumentNo</w:t>
               </w:r>
-              <w:proofErr w:type="spellEnd"/>
             </w:sdtContent>
           </w:sdt>
         </w:p>
@@ -3345,23 +3148,16 @@
               <w:placeholder>
                 <w:docPart w:val="3B86EBAA86EF427F8999CACB0C5F9878"/>
               </w:placeholder>
-              <w:dataBinding w:prefixMappings="xmlns:ns0='urn:microsoft-dynamics-nav/reports/Standard_Sales_Draft_Invoice/1303/'" w:xpath="/ns0:NavWordReportXmlPart[1]/ns0:Header[1]/ns0:DocumentDate[1]" w:storeItemID="{57684F2E-0FFC-4878-8DB9-8A197F473465}"/>
+              <w:dataBinding w:prefixMappings="xmlns:ns0='urn:microsoft-dynamics-nav/reports/Standard_Sales_Draft_Invoice/1303/'" w:xpath="/ns0:NavWordReportXmlPart[1]/ns0:Header[1]/ns0:DocumentDate[1]" w:storeItemID="{7028D871-7E4C-483B-A1A4-1C460AE15E78}"/>
               <w:text/>
             </w:sdtPr>
-            <w:sdtEndPr>
-              <w:rPr>
-                <w:rStyle w:val="SubtitleChar"/>
-              </w:rPr>
-            </w:sdtEndPr>
             <w:sdtContent>
-              <w:proofErr w:type="spellStart"/>
               <w:r>
                 <w:rPr>
                   <w:rStyle w:val="SubtitleChar"/>
                 </w:rPr>
                 <w:t>DocumentDate</w:t>
               </w:r>
-              <w:proofErr w:type="spellEnd"/>
             </w:sdtContent>
           </w:sdt>
           <w:r>
@@ -3382,14 +3178,9 @@
             <w:placeholder>
               <w:docPart w:val="DefaultPlaceholder_-1854013440"/>
             </w:placeholder>
-            <w:dataBinding w:prefixMappings="xmlns:ns0='urn:microsoft-dynamics-nav/reports/Standard_Sales_Draft_Invoice/1303/'" w:xpath="/ns0:NavWordReportXmlPart[1]/ns0:Header[1]/ns0:ExternalDocumentNo__Lbl[1]" w:storeItemID="{57684F2E-0FFC-4878-8DB9-8A197F473465}"/>
+            <w:dataBinding w:prefixMappings="xmlns:ns0='urn:microsoft-dynamics-nav/reports/Standard_Sales_Draft_Invoice/1303/'" w:xpath="/ns0:NavWordReportXmlPart[1]/ns0:Header[1]/ns0:ExternalDocumentNo__Lbl[1]" w:storeItemID="{7028D871-7E4C-483B-A1A4-1C460AE15E78}"/>
             <w:text/>
           </w:sdtPr>
-          <w:sdtEndPr>
-            <w:rPr>
-              <w:rStyle w:val="SubtitleChar"/>
-            </w:rPr>
-          </w:sdtEndPr>
           <w:sdtContent>
             <w:p>
               <w:pPr>
@@ -3398,63 +3189,40 @@
                   <w:rStyle w:val="SubtitleChar"/>
                 </w:rPr>
               </w:pPr>
-              <w:proofErr w:type="spellStart"/>
+              <w:r>
+                <w:rPr>
+                  <w:rStyle w:val="SubtitleChar"/>
+                </w:rPr>
+                <w:t>ExternalDocumentNo__Lbl</w:t>
+              </w:r>
+            </w:p>
+          </w:sdtContent>
+        </w:sdt>
+        <w:sdt>
+          <w:sdtPr>
+            <w:rPr>
+              <w:rStyle w:val="SubtitleChar"/>
+            </w:rPr>
+            <w:alias w:val="#Nav: /Header/ExternalDocumentNo"/>
+            <w:tag w:val="#Nav: Standard_Sales_Draft_Invoice/1303"/>
+            <w:id w:val="-88852878"/>
+            <w:placeholder>
+              <w:docPart w:val="DefaultPlaceholder_-1854013440"/>
+            </w:placeholder>
+            <w:dataBinding w:prefixMappings="xmlns:ns0='urn:microsoft-dynamics-nav/reports/Standard_Sales_Draft_Invoice/1303/'" w:xpath="/ns0:NavWordReportXmlPart[1]/ns0:Header[1]/ns0:ExternalDocumentNo[1]" w:storeItemID="{7028D871-7E4C-483B-A1A4-1C460AE15E78}"/>
+            <w:text/>
+          </w:sdtPr>
+          <w:sdtContent>
+            <w:p>
+              <w:pPr>
+                <w:spacing w:after="0"/>
+              </w:pPr>
               <w:r>
                 <w:rPr>
                   <w:rStyle w:val="SubtitleChar"/>
                 </w:rPr>
                 <w:t>ExternalDocumentNo</w:t>
               </w:r>
-              <w:proofErr w:type="spellEnd"/>
-              <w:r>
-                <w:rPr>
-                  <w:rStyle w:val="SubtitleChar"/>
-                </w:rPr>
-                <w:t>__</w:t>
-              </w:r>
-              <w:proofErr w:type="spellStart"/>
-              <w:r>
-                <w:rPr>
-                  <w:rStyle w:val="SubtitleChar"/>
-                </w:rPr>
-                <w:t>Lbl</w:t>
-              </w:r>
-              <w:proofErr w:type="spellEnd"/>
-            </w:p>
-          </w:sdtContent>
-        </w:sdt>
-        <w:sdt>
-          <w:sdtPr>
-            <w:rPr>
-              <w:rStyle w:val="SubtitleChar"/>
-            </w:rPr>
-            <w:alias w:val="#Nav: /Header/ExternalDocumentNo"/>
-            <w:tag w:val="#Nav: Standard_Sales_Draft_Invoice/1303"/>
-            <w:id w:val="-88852878"/>
-            <w:placeholder>
-              <w:docPart w:val="DefaultPlaceholder_-1854013440"/>
-            </w:placeholder>
-            <w:dataBinding w:prefixMappings="xmlns:ns0='urn:microsoft-dynamics-nav/reports/Standard_Sales_Draft_Invoice/1303/'" w:xpath="/ns0:NavWordReportXmlPart[1]/ns0:Header[1]/ns0:ExternalDocumentNo[1]" w:storeItemID="{57684F2E-0FFC-4878-8DB9-8A197F473465}"/>
-            <w:text/>
-          </w:sdtPr>
-          <w:sdtEndPr>
-            <w:rPr>
-              <w:rStyle w:val="SubtitleChar"/>
-            </w:rPr>
-          </w:sdtEndPr>
-          <w:sdtContent>
-            <w:p>
-              <w:pPr>
-                <w:spacing w:after="0"/>
-              </w:pPr>
-              <w:proofErr w:type="spellStart"/>
-              <w:r>
-                <w:rPr>
-                  <w:rStyle w:val="SubtitleChar"/>
-                </w:rPr>
-                <w:t>ExternalDocumentNo</w:t>
-              </w:r>
-              <w:proofErr w:type="spellEnd"/>
             </w:p>
           </w:sdtContent>
         </w:sdt>
@@ -3470,16 +3238,13 @@
               <w:placeholder>
                 <w:docPart w:val="0D1279AEBC2B402F92746D967F36C974"/>
               </w:placeholder>
-              <w:dataBinding w:prefixMappings="xmlns:ns0='urn:microsoft-dynamics-nav/reports/Standard_Sales_Draft_Invoice/1303/'" w:xpath="/ns0:NavWordReportXmlPart[1]/ns0:Header[1]/ns0:Page_Lbl[1]" w:storeItemID="{57684F2E-0FFC-4878-8DB9-8A197F473465}"/>
+              <w:dataBinding w:prefixMappings="xmlns:ns0='urn:microsoft-dynamics-nav/reports/Standard_Sales_Draft_Invoice/1303/'" w:xpath="/ns0:NavWordReportXmlPart[1]/ns0:Header[1]/ns0:Page_Lbl[1]" w:storeItemID="{7028D871-7E4C-483B-A1A4-1C460AE15E78}"/>
               <w:text/>
             </w:sdtPr>
-            <w:sdtEndPr/>
             <w:sdtContent>
-              <w:proofErr w:type="spellStart"/>
               <w:r>
                 <w:t>Page_Lbl</w:t>
               </w:r>
-              <w:proofErr w:type="spellEnd"/>
             </w:sdtContent>
           </w:sdt>
           <w:r>
@@ -3578,10 +3343,9 @@
               <w:alias w:val="#Nav: /Header/CompanyPicture"/>
               <w:tag w:val="#Nav: Standard_Sales_Draft_Invoice/1303"/>
               <w:id w:val="-1330981123"/>
-              <w:dataBinding w:prefixMappings="xmlns:ns0='urn:microsoft-dynamics-nav/reports/Standard_Sales_Draft_Invoice/1303/'" w:xpath="/ns0:NavWordReportXmlPart[1]/ns0:Header[1]/ns0:CompanyPicture[1]" w:storeItemID="{57684F2E-0FFC-4878-8DB9-8A197F473465}"/>
+              <w:dataBinding w:prefixMappings="xmlns:ns0='urn:microsoft-dynamics-nav/reports/Standard_Sales_Draft_Invoice/1303/'" w:xpath="/ns0:NavWordReportXmlPart[1]/ns0:Header[1]/ns0:CompanyPicture[1]" w:storeItemID="{7028D871-7E4C-483B-A1A4-1C460AE15E78}"/>
               <w:picture/>
             </w:sdtPr>
-            <w:sdtEndPr/>
             <w:sdtContent>
               <w:r>
                 <w:rPr>
@@ -3589,8 +3353,8 @@
                 </w:rPr>
                 <w:drawing>
                   <wp:inline distT="0" distB="0" distL="0" distR="0" wp14:anchorId="093F6F12" wp14:editId="6194B0B2">
-                    <wp:extent cx="2160000" cy="1080000"/>
-                    <wp:effectExtent l="0" t="0" r="0" b="6350"/>
+                    <wp:extent cx="1080000" cy="1080000"/>
+                    <wp:effectExtent l="0" t="0" r="6350" b="6350"/>
                     <wp:docPr id="2" name="Picture 2"/>
                     <wp:cNvGraphicFramePr>
                       <a:graphicFrameLocks xmlns:a="http://schemas.openxmlformats.org/drawingml/2006/main" noChangeAspect="1"/>
@@ -3599,19 +3363,13 @@
                       <a:graphicData uri="http://schemas.openxmlformats.org/drawingml/2006/picture">
                         <pic:pic xmlns:pic="http://schemas.openxmlformats.org/drawingml/2006/picture">
                           <pic:nvPicPr>
-                            <pic:cNvPr id="0" name="Picture 1"/>
+                            <pic:cNvPr id="2" name="Picture 2"/>
                             <pic:cNvPicPr preferRelativeResize="0">
                               <a:picLocks noChangeAspect="1" noChangeArrowheads="1"/>
                             </pic:cNvPicPr>
                           </pic:nvPicPr>
                           <pic:blipFill>
-                            <a:blip r:embed="rId1">
-                              <a:extLst>
-                                <a:ext uri="{28A0092B-C50C-407E-A947-70E740481C1C}">
-                                  <a14:useLocalDpi xmlns:a14="http://schemas.microsoft.com/office/drawing/2010/main" val="0"/>
-                                </a:ext>
-                              </a:extLst>
-                            </a:blip>
+                            <a:blip r:embed="rId1"/>
                             <a:stretch>
                               <a:fillRect/>
                             </a:stretch>
@@ -3619,7 +3377,7 @@
                           <pic:spPr bwMode="auto">
                             <a:xfrm>
                               <a:off x="0" y="0"/>
-                              <a:ext cx="2160000" cy="1080000"/>
+                              <a:ext cx="1080000" cy="1080000"/>
                             </a:xfrm>
                             <a:prstGeom prst="rect">
                               <a:avLst/>
@@ -3650,7 +3408,7 @@
 </file>
 
 <file path=word/styles.xml><?xml version="1.0" encoding="utf-8"?>
-<w:styles xmlns:mc="http://schemas.openxmlformats.org/markup-compatibility/2006" xmlns:r="http://schemas.openxmlformats.org/officeDocument/2006/relationships" xmlns:w="http://schemas.openxmlformats.org/wordprocessingml/2006/main" xmlns:w14="http://schemas.microsoft.com/office/word/2010/wordml" xmlns:w15="http://schemas.microsoft.com/office/word/2012/wordml" mc:Ignorable="w14 w15">
+<w:styles xmlns:mc="http://schemas.openxmlformats.org/markup-compatibility/2006" xmlns:r="http://schemas.openxmlformats.org/officeDocument/2006/relationships" xmlns:w="http://schemas.openxmlformats.org/wordprocessingml/2006/main" xmlns:w14="http://schemas.microsoft.com/office/word/2010/wordml" xmlns:w15="http://schemas.microsoft.com/office/word/2012/wordml" xmlns:w16cex="http://schemas.microsoft.com/office/word/2018/wordml/cex" xmlns:w16cid="http://schemas.microsoft.com/office/word/2016/wordml/cid" xmlns:w16="http://schemas.microsoft.com/office/word/2018/wordml" xmlns:w16sdtdh="http://schemas.microsoft.com/office/word/2020/wordml/sdtdatahash" xmlns:w16se="http://schemas.microsoft.com/office/word/2015/wordml/symex" mc:Ignorable="w14 w15 w16se w16cid w16 w16cex w16sdtdh">
   <w:docDefaults>
     <w:rPrDefault>
       <w:rPr>
@@ -3666,7 +3424,7 @@
       </w:pPr>
     </w:pPrDefault>
   </w:docDefaults>
-  <w:latentStyles w:defLockedState="0" w:defUIPriority="99" w:defSemiHidden="0" w:defUnhideWhenUsed="0" w:defQFormat="0" w:count="371">
+  <w:latentStyles w:defLockedState="0" w:defUIPriority="99" w:defSemiHidden="0" w:defUnhideWhenUsed="0" w:defQFormat="0" w:count="376">
     <w:lsdException w:name="Normal" w:uiPriority="0" w:qFormat="1"/>
     <w:lsdException w:name="heading 1" w:uiPriority="9" w:qFormat="1"/>
     <w:lsdException w:name="heading 2" w:semiHidden="1" w:uiPriority="9" w:unhideWhenUsed="1" w:qFormat="1"/>
@@ -3772,7 +3530,6 @@
     <w:lsdException w:name="HTML Sample" w:semiHidden="1" w:unhideWhenUsed="1"/>
     <w:lsdException w:name="HTML Typewriter" w:semiHidden="1" w:unhideWhenUsed="1"/>
     <w:lsdException w:name="HTML Variable" w:semiHidden="1" w:unhideWhenUsed="1"/>
-    <w:lsdException w:name="Normal Table" w:semiHidden="1" w:unhideWhenUsed="1"/>
     <w:lsdException w:name="annotation subject" w:semiHidden="1" w:unhideWhenUsed="1"/>
     <w:lsdException w:name="No List" w:semiHidden="1" w:unhideWhenUsed="1"/>
     <w:lsdException w:name="Outline List 1" w:semiHidden="1" w:unhideWhenUsed="1"/>
@@ -3815,11 +3572,8 @@
     <w:lsdException w:name="Table Contemporary" w:semiHidden="1" w:unhideWhenUsed="1"/>
     <w:lsdException w:name="Table Elegant" w:semiHidden="1" w:unhideWhenUsed="1"/>
     <w:lsdException w:name="Table Professional" w:semiHidden="1" w:unhideWhenUsed="1"/>
-    <w:lsdException w:name="Table Subtle 1" w:semiHidden="1" w:unhideWhenUsed="1"/>
     <w:lsdException w:name="Table Subtle 2" w:semiHidden="1" w:unhideWhenUsed="1"/>
     <w:lsdException w:name="Table Web 1" w:semiHidden="1" w:unhideWhenUsed="1"/>
-    <w:lsdException w:name="Table Web 2" w:semiHidden="1" w:unhideWhenUsed="1"/>
-    <w:lsdException w:name="Table Web 3" w:semiHidden="1" w:unhideWhenUsed="1"/>
     <w:lsdException w:name="Balloon Text" w:semiHidden="1" w:unhideWhenUsed="1"/>
     <w:lsdException w:name="Table Grid" w:uiPriority="39"/>
     <w:lsdException w:name="Table Theme" w:semiHidden="1" w:unhideWhenUsed="1"/>
@@ -4038,6 +3792,11 @@
     <w:lsdException w:name="List Table 5 Dark Accent 6" w:uiPriority="50"/>
     <w:lsdException w:name="List Table 6 Colorful Accent 6" w:uiPriority="51"/>
     <w:lsdException w:name="List Table 7 Colorful Accent 6" w:uiPriority="52"/>
+    <w:lsdException w:name="Mention" w:semiHidden="1" w:unhideWhenUsed="1"/>
+    <w:lsdException w:name="Smart Hyperlink" w:semiHidden="1" w:unhideWhenUsed="1"/>
+    <w:lsdException w:name="Hashtag" w:semiHidden="1" w:unhideWhenUsed="1"/>
+    <w:lsdException w:name="Unresolved Mention" w:semiHidden="1" w:unhideWhenUsed="1"/>
+    <w:lsdException w:name="Smart Link" w:semiHidden="1" w:unhideWhenUsed="1"/>
   </w:latentStyles>
   <w:style w:type="paragraph" w:default="1" w:styleId="Normal">
     <w:name w:val="Normal"/>
@@ -4334,7 +4093,7 @@
 </file>
 
 <file path=word/glossary/document.xml><?xml version="1.0" encoding="utf-8"?>
-<w:glossaryDocument xmlns:wpc="http://schemas.microsoft.com/office/word/2010/wordprocessingCanvas" xmlns:mc="http://schemas.openxmlformats.org/markup-compatibility/2006" xmlns:o="urn:schemas-microsoft-com:office:office" xmlns:r="http://schemas.openxmlformats.org/officeDocument/2006/relationships" xmlns:m="http://schemas.openxmlformats.org/officeDocument/2006/math" xmlns:v="urn:schemas-microsoft-com:vml" xmlns:wp14="http://schemas.microsoft.com/office/word/2010/wordprocessingDrawing" xmlns:wp="http://schemas.openxmlformats.org/drawingml/2006/wordprocessingDrawing" xmlns:w10="urn:schemas-microsoft-com:office:word" xmlns:w="http://schemas.openxmlformats.org/wordprocessingml/2006/main" xmlns:w14="http://schemas.microsoft.com/office/word/2010/wordml" xmlns:w15="http://schemas.microsoft.com/office/word/2012/wordml" xmlns:wpg="http://schemas.microsoft.com/office/word/2010/wordprocessingGroup" xmlns:wpi="http://schemas.microsoft.com/office/word/2010/wordprocessingInk" xmlns:wne="http://schemas.microsoft.com/office/word/2006/wordml" xmlns:wps="http://schemas.microsoft.com/office/word/2010/wordprocessingShape" mc:Ignorable="w14 w15 wp14">
+<w:glossaryDocument xmlns:wpc="http://schemas.microsoft.com/office/word/2010/wordprocessingCanvas" xmlns:cx="http://schemas.microsoft.com/office/drawing/2014/chartex" xmlns:cx1="http://schemas.microsoft.com/office/drawing/2015/9/8/chartex" xmlns:cx2="http://schemas.microsoft.com/office/drawing/2015/10/21/chartex" xmlns:cx3="http://schemas.microsoft.com/office/drawing/2016/5/9/chartex" xmlns:cx4="http://schemas.microsoft.com/office/drawing/2016/5/10/chartex" xmlns:cx5="http://schemas.microsoft.com/office/drawing/2016/5/11/chartex" xmlns:cx6="http://schemas.microsoft.com/office/drawing/2016/5/12/chartex" xmlns:cx7="http://schemas.microsoft.com/office/drawing/2016/5/13/chartex" xmlns:cx8="http://schemas.microsoft.com/office/drawing/2016/5/14/chartex" xmlns:mc="http://schemas.openxmlformats.org/markup-compatibility/2006" xmlns:aink="http://schemas.microsoft.com/office/drawing/2016/ink" xmlns:am3d="http://schemas.microsoft.com/office/drawing/2017/model3d" xmlns:o="urn:schemas-microsoft-com:office:office" xmlns:oel="http://schemas.microsoft.com/office/2019/extlst" xmlns:r="http://schemas.openxmlformats.org/officeDocument/2006/relationships" xmlns:m="http://schemas.openxmlformats.org/officeDocument/2006/math" xmlns:v="urn:schemas-microsoft-com:vml" xmlns:wp14="http://schemas.microsoft.com/office/word/2010/wordprocessingDrawing" xmlns:wp="http://schemas.openxmlformats.org/drawingml/2006/wordprocessingDrawing" xmlns:w10="urn:schemas-microsoft-com:office:word" xmlns:w="http://schemas.openxmlformats.org/wordprocessingml/2006/main" xmlns:w14="http://schemas.microsoft.com/office/word/2010/wordml" xmlns:w15="http://schemas.microsoft.com/office/word/2012/wordml" xmlns:w16cex="http://schemas.microsoft.com/office/word/2018/wordml/cex" xmlns:w16cid="http://schemas.microsoft.com/office/word/2016/wordml/cid" xmlns:w16="http://schemas.microsoft.com/office/word/2018/wordml" xmlns:w16sdtdh="http://schemas.microsoft.com/office/word/2020/wordml/sdtdatahash" xmlns:w16se="http://schemas.microsoft.com/office/word/2015/wordml/symex" xmlns:wpg="http://schemas.microsoft.com/office/word/2010/wordprocessingGroup" xmlns:wpi="http://schemas.microsoft.com/office/word/2010/wordprocessingInk" xmlns:wne="http://schemas.microsoft.com/office/word/2006/wordml" xmlns:wps="http://schemas.microsoft.com/office/word/2010/wordprocessingShape" mc:Ignorable="w14 w15 w16se w16cid w16 w16cex w16sdtdh wp14">
   <w:docParts>
     <w:docPart>
       <w:docPartPr>
@@ -5698,33 +5457,33 @@
 </file>
 
 <file path=word/glossary/fontTable.xml><?xml version="1.0" encoding="utf-8"?>
-<w:fonts xmlns:mc="http://schemas.openxmlformats.org/markup-compatibility/2006" xmlns:r="http://schemas.openxmlformats.org/officeDocument/2006/relationships" xmlns:w="http://schemas.openxmlformats.org/wordprocessingml/2006/main" xmlns:w14="http://schemas.microsoft.com/office/word/2010/wordml" xmlns:w15="http://schemas.microsoft.com/office/word/2012/wordml" mc:Ignorable="w14 w15">
+<w:fonts xmlns:mc="http://schemas.openxmlformats.org/markup-compatibility/2006" xmlns:r="http://schemas.openxmlformats.org/officeDocument/2006/relationships" xmlns:w="http://schemas.openxmlformats.org/wordprocessingml/2006/main" xmlns:w14="http://schemas.microsoft.com/office/word/2010/wordml" xmlns:w15="http://schemas.microsoft.com/office/word/2012/wordml" xmlns:w16cex="http://schemas.microsoft.com/office/word/2018/wordml/cex" xmlns:w16cid="http://schemas.microsoft.com/office/word/2016/wordml/cid" xmlns:w16="http://schemas.microsoft.com/office/word/2018/wordml" xmlns:w16sdtdh="http://schemas.microsoft.com/office/word/2020/wordml/sdtdatahash" xmlns:w16se="http://schemas.microsoft.com/office/word/2015/wordml/symex" mc:Ignorable="w14 w15 w16se w16cid w16 w16cex w16sdtdh">
   <w:font w:name="Calibri">
     <w:panose1 w:val="020F0502020204030204"/>
     <w:charset w:val="00"/>
     <w:family w:val="swiss"/>
     <w:pitch w:val="variable"/>
-    <w:sig w:usb0="E00002FF" w:usb1="4000ACFF" w:usb2="00000001" w:usb3="00000000" w:csb0="0000019F" w:csb1="00000000"/>
+    <w:sig w:usb0="E4002EFF" w:usb1="C000247B" w:usb2="00000009" w:usb3="00000000" w:csb0="000001FF" w:csb1="00000000"/>
   </w:font>
   <w:font w:name="Times New Roman">
     <w:panose1 w:val="02020603050405020304"/>
     <w:charset w:val="00"/>
     <w:family w:val="roman"/>
     <w:pitch w:val="variable"/>
-    <w:sig w:usb0="E0002EFF" w:usb1="C0007843" w:usb2="00000009" w:usb3="00000000" w:csb0="000001FF" w:csb1="00000000"/>
+    <w:sig w:usb0="E0002EFF" w:usb1="C000785B" w:usb2="00000009" w:usb3="00000000" w:csb0="000001FF" w:csb1="00000000"/>
   </w:font>
   <w:font w:name="Calibri Light">
     <w:panose1 w:val="020F0302020204030204"/>
     <w:charset w:val="00"/>
     <w:family w:val="swiss"/>
     <w:pitch w:val="variable"/>
-    <w:sig w:usb0="A00002EF" w:usb1="4000207B" w:usb2="00000000" w:usb3="00000000" w:csb0="0000019F" w:csb1="00000000"/>
+    <w:sig w:usb0="E4002EFF" w:usb1="C000247B" w:usb2="00000009" w:usb3="00000000" w:csb0="000001FF" w:csb1="00000000"/>
   </w:font>
 </w:fonts>
 </file>
 
 <file path=word/glossary/settings.xml><?xml version="1.0" encoding="utf-8"?>
-<w:settings xmlns:mc="http://schemas.openxmlformats.org/markup-compatibility/2006" xmlns:o="urn:schemas-microsoft-com:office:office" xmlns:r="http://schemas.openxmlformats.org/officeDocument/2006/relationships" xmlns:m="http://schemas.openxmlformats.org/officeDocument/2006/math" xmlns:v="urn:schemas-microsoft-com:vml" xmlns:w10="urn:schemas-microsoft-com:office:word" xmlns:w="http://schemas.openxmlformats.org/wordprocessingml/2006/main" xmlns:w14="http://schemas.microsoft.com/office/word/2010/wordml" xmlns:w15="http://schemas.microsoft.com/office/word/2012/wordml" xmlns:sl="http://schemas.openxmlformats.org/schemaLibrary/2006/main" mc:Ignorable="w14 w15">
+<w:settings xmlns:mc="http://schemas.openxmlformats.org/markup-compatibility/2006" xmlns:o="urn:schemas-microsoft-com:office:office" xmlns:r="http://schemas.openxmlformats.org/officeDocument/2006/relationships" xmlns:m="http://schemas.openxmlformats.org/officeDocument/2006/math" xmlns:v="urn:schemas-microsoft-com:vml" xmlns:w10="urn:schemas-microsoft-com:office:word" xmlns:w="http://schemas.openxmlformats.org/wordprocessingml/2006/main" xmlns:w14="http://schemas.microsoft.com/office/word/2010/wordml" xmlns:w15="http://schemas.microsoft.com/office/word/2012/wordml" xmlns:w16cex="http://schemas.microsoft.com/office/word/2018/wordml/cex" xmlns:w16cid="http://schemas.microsoft.com/office/word/2016/wordml/cid" xmlns:w16="http://schemas.microsoft.com/office/word/2018/wordml" xmlns:w16sdtdh="http://schemas.microsoft.com/office/word/2020/wordml/sdtdatahash" xmlns:w16se="http://schemas.microsoft.com/office/word/2015/wordml/symex" xmlns:sl="http://schemas.openxmlformats.org/schemaLibrary/2006/main" mc:Ignorable="w14 w15 w16se w16cid w16 w16cex w16sdtdh">
   <w:view w:val="normal"/>
   <w:defaultTabStop w:val="720"/>
   <w:hyphenationZone w:val="425"/>
@@ -5736,6 +5495,7 @@
     <w:compatSetting w:name="enableOpenTypeFeatures" w:uri="http://schemas.microsoft.com/office/word" w:val="1"/>
     <w:compatSetting w:name="doNotFlipMirrorIndents" w:uri="http://schemas.microsoft.com/office/word" w:val="1"/>
     <w:compatSetting w:name="differentiateMultirowTableHeaders" w:uri="http://schemas.microsoft.com/office/word" w:val="1"/>
+    <w:compatSetting w:name="useWord2013TrackBottomHyphenation" w:uri="http://schemas.microsoft.com/office/word" w:val="1"/>
   </w:compat>
   <w:rsids>
     <w:rsidRoot w:val="007F0EB0"/>
@@ -5745,6 +5505,7 @@
     <w:rsid w:val="00246067"/>
     <w:rsid w:val="002A00F8"/>
     <w:rsid w:val="003219F4"/>
+    <w:rsid w:val="00382DEE"/>
     <w:rsid w:val="00401A56"/>
     <w:rsid w:val="00401A72"/>
     <w:rsid w:val="004215D2"/>
@@ -5777,14 +5538,14 @@
   </m:mathPr>
   <w:themeFontLang w:val="en-US"/>
   <w:clrSchemeMapping w:bg1="light1" w:t1="dark1" w:bg2="light2" w:t2="dark2" w:accent1="accent1" w:accent2="accent2" w:accent3="accent3" w:accent4="accent4" w:accent5="accent5" w:accent6="accent6" w:hyperlink="hyperlink" w:followedHyperlink="followedHyperlink"/>
-  <w:decimalSymbol w:val="."/>
-  <w:listSeparator w:val=","/>
+  <w:decimalSymbol w:val=","/>
+  <w:listSeparator w:val=";"/>
   <w15:chartTrackingRefBased/>
 </w:settings>
 </file>
 
 <file path=word/glossary/styles.xml><?xml version="1.0" encoding="utf-8"?>
-<w:styles xmlns:mc="http://schemas.openxmlformats.org/markup-compatibility/2006" xmlns:r="http://schemas.openxmlformats.org/officeDocument/2006/relationships" xmlns:w="http://schemas.openxmlformats.org/wordprocessingml/2006/main" xmlns:w14="http://schemas.microsoft.com/office/word/2010/wordml" xmlns:w15="http://schemas.microsoft.com/office/word/2012/wordml" mc:Ignorable="w14 w15">
+<w:styles xmlns:mc="http://schemas.openxmlformats.org/markup-compatibility/2006" xmlns:r="http://schemas.openxmlformats.org/officeDocument/2006/relationships" xmlns:w="http://schemas.openxmlformats.org/wordprocessingml/2006/main" xmlns:w14="http://schemas.microsoft.com/office/word/2010/wordml" xmlns:w15="http://schemas.microsoft.com/office/word/2012/wordml" xmlns:w16cex="http://schemas.microsoft.com/office/word/2018/wordml/cex" xmlns:w16cid="http://schemas.microsoft.com/office/word/2016/wordml/cid" xmlns:w16="http://schemas.microsoft.com/office/word/2018/wordml" xmlns:w16sdtdh="http://schemas.microsoft.com/office/word/2020/wordml/sdtdatahash" xmlns:w16se="http://schemas.microsoft.com/office/word/2015/wordml/symex" mc:Ignorable="w14 w15 w16se w16cid w16 w16cex w16sdtdh">
   <w:docDefaults>
     <w:rPrDefault>
       <w:rPr>
@@ -5800,7 +5561,7 @@
       </w:pPr>
     </w:pPrDefault>
   </w:docDefaults>
-  <w:latentStyles w:defLockedState="0" w:defUIPriority="99" w:defSemiHidden="0" w:defUnhideWhenUsed="0" w:defQFormat="0" w:count="371">
+  <w:latentStyles w:defLockedState="0" w:defUIPriority="99" w:defSemiHidden="0" w:defUnhideWhenUsed="0" w:defQFormat="0" w:count="376">
     <w:lsdException w:name="Normal" w:uiPriority="0" w:qFormat="1"/>
     <w:lsdException w:name="heading 1" w:uiPriority="9" w:qFormat="1"/>
     <w:lsdException w:name="heading 2" w:semiHidden="1" w:uiPriority="9" w:unhideWhenUsed="1" w:qFormat="1"/>
@@ -5906,7 +5667,6 @@
     <w:lsdException w:name="HTML Sample" w:semiHidden="1" w:unhideWhenUsed="1"/>
     <w:lsdException w:name="HTML Typewriter" w:semiHidden="1" w:unhideWhenUsed="1"/>
     <w:lsdException w:name="HTML Variable" w:semiHidden="1" w:unhideWhenUsed="1"/>
-    <w:lsdException w:name="Normal Table" w:semiHidden="1" w:unhideWhenUsed="1"/>
     <w:lsdException w:name="annotation subject" w:semiHidden="1" w:unhideWhenUsed="1"/>
     <w:lsdException w:name="No List" w:semiHidden="1" w:unhideWhenUsed="1"/>
     <w:lsdException w:name="Outline List 1" w:semiHidden="1" w:unhideWhenUsed="1"/>
@@ -5949,11 +5709,8 @@
     <w:lsdException w:name="Table Contemporary" w:semiHidden="1" w:unhideWhenUsed="1"/>
     <w:lsdException w:name="Table Elegant" w:semiHidden="1" w:unhideWhenUsed="1"/>
     <w:lsdException w:name="Table Professional" w:semiHidden="1" w:unhideWhenUsed="1"/>
-    <w:lsdException w:name="Table Subtle 1" w:semiHidden="1" w:unhideWhenUsed="1"/>
     <w:lsdException w:name="Table Subtle 2" w:semiHidden="1" w:unhideWhenUsed="1"/>
     <w:lsdException w:name="Table Web 1" w:semiHidden="1" w:unhideWhenUsed="1"/>
-    <w:lsdException w:name="Table Web 2" w:semiHidden="1" w:unhideWhenUsed="1"/>
-    <w:lsdException w:name="Table Web 3" w:semiHidden="1" w:unhideWhenUsed="1"/>
     <w:lsdException w:name="Balloon Text" w:semiHidden="1" w:unhideWhenUsed="1"/>
     <w:lsdException w:name="Table Grid" w:uiPriority="39"/>
     <w:lsdException w:name="Table Theme" w:semiHidden="1" w:unhideWhenUsed="1"/>
@@ -6172,6 +5929,11 @@
     <w:lsdException w:name="List Table 5 Dark Accent 6" w:uiPriority="50"/>
     <w:lsdException w:name="List Table 6 Colorful Accent 6" w:uiPriority="51"/>
     <w:lsdException w:name="List Table 7 Colorful Accent 6" w:uiPriority="52"/>
+    <w:lsdException w:name="Mention" w:semiHidden="1" w:unhideWhenUsed="1"/>
+    <w:lsdException w:name="Smart Hyperlink" w:semiHidden="1" w:unhideWhenUsed="1"/>
+    <w:lsdException w:name="Hashtag" w:semiHidden="1" w:unhideWhenUsed="1"/>
+    <w:lsdException w:name="Unresolved Mention" w:semiHidden="1" w:unhideWhenUsed="1"/>
+    <w:lsdException w:name="Smart Link" w:semiHidden="1" w:unhideWhenUsed="1"/>
   </w:latentStyles>
   <w:style w:type="paragraph" w:default="1" w:styleId="Normal">
     <w:name w:val="Normal"/>
@@ -6521,7 +6283,7 @@
 </file>
 
 <file path=word/glossary/webSettings.xml><?xml version="1.0" encoding="utf-8"?>
-<w:webSettings xmlns:mc="http://schemas.openxmlformats.org/markup-compatibility/2006" xmlns:r="http://schemas.openxmlformats.org/officeDocument/2006/relationships" xmlns:w="http://schemas.openxmlformats.org/wordprocessingml/2006/main" xmlns:w14="http://schemas.microsoft.com/office/word/2010/wordml" xmlns:w15="http://schemas.microsoft.com/office/word/2012/wordml" mc:Ignorable="w14 w15">
+<w:webSettings xmlns:mc="http://schemas.openxmlformats.org/markup-compatibility/2006" xmlns:r="http://schemas.openxmlformats.org/officeDocument/2006/relationships" xmlns:w="http://schemas.openxmlformats.org/wordprocessingml/2006/main" xmlns:w14="http://schemas.microsoft.com/office/word/2010/wordml" xmlns:w15="http://schemas.microsoft.com/office/word/2012/wordml" xmlns:w16cex="http://schemas.microsoft.com/office/word/2018/wordml/cex" xmlns:w16cid="http://schemas.microsoft.com/office/word/2016/wordml/cid" xmlns:w16="http://schemas.microsoft.com/office/word/2018/wordml" xmlns:w16sdtdh="http://schemas.microsoft.com/office/word/2020/wordml/sdtdatahash" xmlns:w16se="http://schemas.microsoft.com/office/word/2015/wordml/symex" mc:Ignorable="w14 w15 w16se w16cid w16 w16cex w16sdtdh">
   <w:optimizeForBrowser/>
   <w:allowPNG/>
 </w:webSettings>
@@ -6788,9 +6550,11 @@
 </a:theme>
 </file>
 
-<file path=customXML/item3.xml>��< ? x m l   v e r s i o n = " 1 . 0 "   e n c o d i n g = " u t f - 1 6 " ? > - 
- < N a v W o r d R e p o r t X m l P a r t   x m l n s = " u r n : m i c r o s o f t - d y n a m i c s - n a v / r e p o r t s / S t a n d a r d _ S a l e s _ D r a f t _ I n v o i c e / 1 3 0 3 / " > +<file path=customXml/item1.xml><?xml version="1.0" encoding="utf-8"?>
+<b:Sources xmlns:b="http://schemas.openxmlformats.org/officeDocument/2006/bibliography" xmlns="http://schemas.openxmlformats.org/officeDocument/2006/bibliography" SelectedStyle="\APASixthEditionOfficeOnline.xsl" StyleName="APA" Version="6"/>
+</file>
+
+<file path=customXml/item2.xml>��< ? x m l   v e r s i o n = " 1 . 0 "   e n c o d i n g = " u t f - 1 6 " ? > < N a v W o r d R e p o r t X m l P a r t   x m l n s = " u r n : m i c r o s o f t - d y n a m i c s - n a v / r e p o r t s / S t a n d a r d _ S a l e s _ D r a f t _ I n v o i c e / 1 3 0 3 / " >   
      < H e a d e r >   
@@ -7183,8 +6947,6 @@
              < C o d e _ V A T C l a u s e L i n e _ L b l > C o d e _ V A T C l a u s e L i n e _ L b l < / C o d e _ V A T C l a u s e L i n e _ L b l >   
              < D e s c r i p t i o n _ V A T C l a u s e L i n e > D e s c r i p t i o n _ V A T C l a u s e L i n e < / D e s c r i p t i o n _ V A T C l a u s e L i n e > - 
-             < D e s c r i p t i o n 2 _ V A T C l a u s e L i n e > D e s c r i p t i o n 2 _ V A T C l a u s e L i n e < / D e s c r i p t i o n 2 _ V A T C l a u s e L i n e >   
              < N o O f V A T C l a u s e s > N o O f V A T C l a u s e s < / N o O f V A T C l a u s e s >   
@@ -7271,14 +7033,24 @@
  < / N a v W o r d R e p o r t X m l P a r t > 
 </file>
 
-<file path=customXml/item2.xml><?xml version="1.0" encoding="utf-8"?>
-<b:Sources xmlns:b="http://schemas.openxmlformats.org/officeDocument/2006/bibliography" xmlns="http://schemas.openxmlformats.org/officeDocument/2006/bibliography" SelectedStyle="\APASixthEditionOfficeOnline.xsl" StyleName="APA" Version="6"/>
-</file>
-
-<file path=customXml/itemProps2.xml><?xml version="1.0" encoding="utf-8"?>
+<file path=customXml/itemProps1.xml><?xml version="1.0" encoding="utf-8"?>
 <ds:datastoreItem xmlns:ds="http://schemas.openxmlformats.org/officeDocument/2006/customXml" ds:itemID="{83550ED9-B04F-45D0-8EA1-3653079C1C65}">
   <ds:schemaRefs>
     <ds:schemaRef ds:uri="http://schemas.openxmlformats.org/officeDocument/2006/bibliography"/>
   </ds:schemaRefs>
 </ds:datastoreItem>
+</file>
+
+<file path=customXml/itemProps2.xml><?xml version="1.0" encoding="utf-8"?>
+<ds:datastoreItem xmlns:ds="http://schemas.openxmlformats.org/officeDocument/2006/customXml" ds:itemID="{7028D871-7E4C-483B-A1A4-1C460AE15E78}">
+  <ds:schemaRefs>
+    <ds:schemaRef ds:uri="urn:microsoft-dynamics-nav/reports/Standard_Sales_Draft_Invoice/1303/"/>
+  </ds:schemaRefs>
+</ds:datastoreItem>
+</file>
+
+<file path=docMetadata/LabelInfo.xml><?xml version="1.0" encoding="utf-8"?>
+<clbl:labelList xmlns:clbl="http://schemas.microsoft.com/office/2020/mipLabelMetadata">
+  <clbl:label id="{f42aa342-8706-4288-bd11-ebb85995028c}" enabled="1" method="Privileged" siteId="{72f988bf-86f1-41af-91ab-2d7cd011db47}" removed="0"/>
+</clbl:labelList>
 </file>
--- a/BaseApp/Source/Base Application/StandardSalesDraftInvoice.docx
+++ b/BaseApp/Source/Base Application/StandardSalesDraftInvoice.docx
@@ -1,6 +1,6 @@
 
 <file path=word/document.xml><?xml version="1.0" encoding="utf-8"?>
-<w:document xmlns:wpc="http://schemas.microsoft.com/office/word/2010/wordprocessingCanvas" xmlns:mc="http://schemas.openxmlformats.org/markup-compatibility/2006" xmlns:o="urn:schemas-microsoft-com:office:office" xmlns:r="http://schemas.openxmlformats.org/officeDocument/2006/relationships" xmlns:m="http://schemas.openxmlformats.org/officeDocument/2006/math" xmlns:v="urn:schemas-microsoft-com:vml" xmlns:wp14="http://schemas.microsoft.com/office/word/2010/wordprocessingDrawing" xmlns:wp="http://schemas.openxmlformats.org/drawingml/2006/wordprocessingDrawing" xmlns:w10="urn:schemas-microsoft-com:office:word" xmlns:w="http://schemas.openxmlformats.org/wordprocessingml/2006/main" xmlns:w14="http://schemas.microsoft.com/office/word/2010/wordml" xmlns:w15="http://schemas.microsoft.com/office/word/2012/wordml" xmlns:wpg="http://schemas.microsoft.com/office/word/2010/wordprocessingGroup" xmlns:wpi="http://schemas.microsoft.com/office/word/2010/wordprocessingInk" xmlns:wne="http://schemas.microsoft.com/office/word/2006/wordml" xmlns:wps="http://schemas.microsoft.com/office/word/2010/wordprocessingShape" mc:Ignorable="w14 w15 wp14">
+<w:document xmlns:wpc="http://schemas.microsoft.com/office/word/2010/wordprocessingCanvas" xmlns:cx="http://schemas.microsoft.com/office/drawing/2014/chartex" xmlns:cx1="http://schemas.microsoft.com/office/drawing/2015/9/8/chartex" xmlns:cx2="http://schemas.microsoft.com/office/drawing/2015/10/21/chartex" xmlns:cx3="http://schemas.microsoft.com/office/drawing/2016/5/9/chartex" xmlns:cx4="http://schemas.microsoft.com/office/drawing/2016/5/10/chartex" xmlns:cx5="http://schemas.microsoft.com/office/drawing/2016/5/11/chartex" xmlns:cx6="http://schemas.microsoft.com/office/drawing/2016/5/12/chartex" xmlns:cx7="http://schemas.microsoft.com/office/drawing/2016/5/13/chartex" xmlns:cx8="http://schemas.microsoft.com/office/drawing/2016/5/14/chartex" xmlns:mc="http://schemas.openxmlformats.org/markup-compatibility/2006" xmlns:aink="http://schemas.microsoft.com/office/drawing/2016/ink" xmlns:am3d="http://schemas.microsoft.com/office/drawing/2017/model3d" xmlns:o="urn:schemas-microsoft-com:office:office" xmlns:oel="http://schemas.microsoft.com/office/2019/extlst" xmlns:r="http://schemas.openxmlformats.org/officeDocument/2006/relationships" xmlns:m="http://schemas.openxmlformats.org/officeDocument/2006/math" xmlns:v="urn:schemas-microsoft-com:vml" xmlns:wp14="http://schemas.microsoft.com/office/word/2010/wordprocessingDrawing" xmlns:wp="http://schemas.openxmlformats.org/drawingml/2006/wordprocessingDrawing" xmlns:w10="urn:schemas-microsoft-com:office:word" xmlns:w="http://schemas.openxmlformats.org/wordprocessingml/2006/main" xmlns:w14="http://schemas.microsoft.com/office/word/2010/wordml" xmlns:w15="http://schemas.microsoft.com/office/word/2012/wordml" xmlns:w16cex="http://schemas.microsoft.com/office/word/2018/wordml/cex" xmlns:w16cid="http://schemas.microsoft.com/office/word/2016/wordml/cid" xmlns:w16="http://schemas.microsoft.com/office/word/2018/wordml" xmlns:w16sdtdh="http://schemas.microsoft.com/office/word/2020/wordml/sdtdatahash" xmlns:w16se="http://schemas.microsoft.com/office/word/2015/wordml/symex" xmlns:wpg="http://schemas.microsoft.com/office/word/2010/wordprocessingGroup" xmlns:wpi="http://schemas.microsoft.com/office/word/2010/wordprocessingInk" xmlns:wne="http://schemas.microsoft.com/office/word/2006/wordml" xmlns:wps="http://schemas.microsoft.com/office/word/2010/wordprocessingShape" mc:Ignorable="w14 w15 w16se w16cid w16 w16cex w16sdtdh wp14">
   <w:body>
     <w:tbl>
       <w:tblPr>
@@ -45,7 +45,7 @@
                 <w:placeholder>
                   <w:docPart w:val="18ECDB4E735444248662DE2B13ECDE27"/>
                 </w:placeholder>
-                <w:dataBinding w:prefixMappings="xmlns:ns0='urn:microsoft-dynamics-nav/reports/Standard_Sales_Draft_Invoice/1303/'" w:xpath="/ns0:NavWordReportXmlPart[1]/ns0:Header[1]/ns0:CustomerAddress1[1]" w:storeItemID="{785FF559-F367-42FA-A80F-58395D057C05}"/>
+                <w:dataBinding w:prefixMappings="xmlns:ns0='urn:microsoft-dynamics-nav/reports/Standard_Sales_Draft_Invoice/1303/'" w:xpath="/ns0:NavWordReportXmlPart[1]/ns0:Header[1]/ns0:CustomerAddress1[1]" w:storeItemID="{ED55AA53-F4FB-43C1-A4DF-8018273FFEB3}"/>
                 <w:text/>
               </w:sdtPr>
               <w:sdtEndPr>
@@ -83,10 +83,9 @@
                 <w:placeholder>
                   <w:docPart w:val="59F3843398E743F4AC86CE600F56C9F9"/>
                 </w:placeholder>
-                <w:dataBinding w:prefixMappings="xmlns:ns0='urn:microsoft-dynamics-nav/reports/Standard_Sales_Draft_Invoice/1303/'" w:xpath="/ns0:NavWordReportXmlPart[1]/ns0:Header[1]/ns0:CompanyAddress1[1]" w:storeItemID="{785FF559-F367-42FA-A80F-58395D057C05}"/>
+                <w:dataBinding w:prefixMappings="xmlns:ns0='urn:microsoft-dynamics-nav/reports/Standard_Sales_Draft_Invoice/1303/'" w:xpath="/ns0:NavWordReportXmlPart[1]/ns0:Header[1]/ns0:CompanyAddress1[1]" w:storeItemID="{ED55AA53-F4FB-43C1-A4DF-8018273FFEB3}"/>
                 <w:text/>
               </w:sdtPr>
-              <w:sdtEndPr/>
               <w:sdtContent>
                 <w:r>
                   <w:t>CompanyAddress1</w:t>
@@ -113,10 +112,9 @@
                 <w:placeholder>
                   <w:docPart w:val="2F34EED7068C4D88AF02DA5EDCEF4F77"/>
                 </w:placeholder>
-                <w:dataBinding w:prefixMappings="xmlns:ns0='urn:microsoft-dynamics-nav/reports/Standard_Sales_Draft_Invoice/1303/'" w:xpath="/ns0:NavWordReportXmlPart[1]/ns0:Header[1]/ns0:CustomerAddress2[1]" w:storeItemID="{785FF559-F367-42FA-A80F-58395D057C05}"/>
+                <w:dataBinding w:prefixMappings="xmlns:ns0='urn:microsoft-dynamics-nav/reports/Standard_Sales_Draft_Invoice/1303/'" w:xpath="/ns0:NavWordReportXmlPart[1]/ns0:Header[1]/ns0:CustomerAddress2[1]" w:storeItemID="{ED55AA53-F4FB-43C1-A4DF-8018273FFEB3}"/>
                 <w:text/>
               </w:sdtPr>
-              <w:sdtEndPr/>
               <w:sdtContent>
                 <w:r>
                   <w:t>CustomerAddress2</w:t>
@@ -142,10 +140,9 @@
                 <w:placeholder>
                   <w:docPart w:val="B9A829857B8F42CCA7AF65F5DA104A42"/>
                 </w:placeholder>
-                <w:dataBinding w:prefixMappings="xmlns:ns0='urn:microsoft-dynamics-nav/reports/Standard_Sales_Draft_Invoice/1303/'" w:xpath="/ns0:NavWordReportXmlPart[1]/ns0:Header[1]/ns0:CompanyAddress2[1]" w:storeItemID="{785FF559-F367-42FA-A80F-58395D057C05}"/>
+                <w:dataBinding w:prefixMappings="xmlns:ns0='urn:microsoft-dynamics-nav/reports/Standard_Sales_Draft_Invoice/1303/'" w:xpath="/ns0:NavWordReportXmlPart[1]/ns0:Header[1]/ns0:CompanyAddress2[1]" w:storeItemID="{ED55AA53-F4FB-43C1-A4DF-8018273FFEB3}"/>
                 <w:text/>
               </w:sdtPr>
-              <w:sdtEndPr/>
               <w:sdtContent>
                 <w:r>
                   <w:t>CompanyAddress2</w:t>
@@ -172,10 +169,9 @@
                 <w:placeholder>
                   <w:docPart w:val="B558D5F557424E7580F2C33A7245551E"/>
                 </w:placeholder>
-                <w:dataBinding w:prefixMappings="xmlns:ns0='urn:microsoft-dynamics-nav/reports/Standard_Sales_Draft_Invoice/1303/'" w:xpath="/ns0:NavWordReportXmlPart[1]/ns0:Header[1]/ns0:CustomerAddress3[1]" w:storeItemID="{785FF559-F367-42FA-A80F-58395D057C05}"/>
+                <w:dataBinding w:prefixMappings="xmlns:ns0='urn:microsoft-dynamics-nav/reports/Standard_Sales_Draft_Invoice/1303/'" w:xpath="/ns0:NavWordReportXmlPart[1]/ns0:Header[1]/ns0:CustomerAddress3[1]" w:storeItemID="{ED55AA53-F4FB-43C1-A4DF-8018273FFEB3}"/>
                 <w:text/>
               </w:sdtPr>
-              <w:sdtEndPr/>
               <w:sdtContent>
                 <w:r>
                   <w:t>CustomerAddress3</w:t>
@@ -201,10 +197,9 @@
                 <w:placeholder>
                   <w:docPart w:val="EFC0FD1BB77C414CAEADE5BC3F86D0EF"/>
                 </w:placeholder>
-                <w:dataBinding w:prefixMappings="xmlns:ns0='urn:microsoft-dynamics-nav/reports/Standard_Sales_Draft_Invoice/1303/'" w:xpath="/ns0:NavWordReportXmlPart[1]/ns0:Header[1]/ns0:CompanyAddress3[1]" w:storeItemID="{785FF559-F367-42FA-A80F-58395D057C05}"/>
+                <w:dataBinding w:prefixMappings="xmlns:ns0='urn:microsoft-dynamics-nav/reports/Standard_Sales_Draft_Invoice/1303/'" w:xpath="/ns0:NavWordReportXmlPart[1]/ns0:Header[1]/ns0:CompanyAddress3[1]" w:storeItemID="{ED55AA53-F4FB-43C1-A4DF-8018273FFEB3}"/>
                 <w:text/>
               </w:sdtPr>
-              <w:sdtEndPr/>
               <w:sdtContent>
                 <w:r>
                   <w:t>CompanyAddress3</w:t>
@@ -231,10 +226,9 @@
                 <w:placeholder>
                   <w:docPart w:val="18DDE567520A4EFC9378CCA4C87E4DDF"/>
                 </w:placeholder>
-                <w:dataBinding w:prefixMappings="xmlns:ns0='urn:microsoft-dynamics-nav/reports/Standard_Sales_Draft_Invoice/1303/'" w:xpath="/ns0:NavWordReportXmlPart[1]/ns0:Header[1]/ns0:CustomerAddress4[1]" w:storeItemID="{785FF559-F367-42FA-A80F-58395D057C05}"/>
+                <w:dataBinding w:prefixMappings="xmlns:ns0='urn:microsoft-dynamics-nav/reports/Standard_Sales_Draft_Invoice/1303/'" w:xpath="/ns0:NavWordReportXmlPart[1]/ns0:Header[1]/ns0:CustomerAddress4[1]" w:storeItemID="{ED55AA53-F4FB-43C1-A4DF-8018273FFEB3}"/>
                 <w:text/>
               </w:sdtPr>
-              <w:sdtEndPr/>
               <w:sdtContent>
                 <w:r>
                   <w:t>CustomerAddress4</w:t>
@@ -260,10 +254,9 @@
                 <w:placeholder>
                   <w:docPart w:val="CF22DB901D5644609DBD9B606390CF97"/>
                 </w:placeholder>
-                <w:dataBinding w:prefixMappings="xmlns:ns0='urn:microsoft-dynamics-nav/reports/Standard_Sales_Draft_Invoice/1303/'" w:xpath="/ns0:NavWordReportXmlPart[1]/ns0:Header[1]/ns0:CompanyAddress4[1]" w:storeItemID="{785FF559-F367-42FA-A80F-58395D057C05}"/>
+                <w:dataBinding w:prefixMappings="xmlns:ns0='urn:microsoft-dynamics-nav/reports/Standard_Sales_Draft_Invoice/1303/'" w:xpath="/ns0:NavWordReportXmlPart[1]/ns0:Header[1]/ns0:CompanyAddress4[1]" w:storeItemID="{ED55AA53-F4FB-43C1-A4DF-8018273FFEB3}"/>
                 <w:text/>
               </w:sdtPr>
-              <w:sdtEndPr/>
               <w:sdtContent>
                 <w:r>
                   <w:t>CompanyAddress4</w:t>
@@ -290,10 +283,9 @@
                 <w:placeholder>
                   <w:docPart w:val="1B3FC965A2AF4D7D8BB278817E8B0A34"/>
                 </w:placeholder>
-                <w:dataBinding w:prefixMappings="xmlns:ns0='urn:microsoft-dynamics-nav/reports/Standard_Sales_Draft_Invoice/1303/'" w:xpath="/ns0:NavWordReportXmlPart[1]/ns0:Header[1]/ns0:CustomerAddress5[1]" w:storeItemID="{785FF559-F367-42FA-A80F-58395D057C05}"/>
+                <w:dataBinding w:prefixMappings="xmlns:ns0='urn:microsoft-dynamics-nav/reports/Standard_Sales_Draft_Invoice/1303/'" w:xpath="/ns0:NavWordReportXmlPart[1]/ns0:Header[1]/ns0:CustomerAddress5[1]" w:storeItemID="{ED55AA53-F4FB-43C1-A4DF-8018273FFEB3}"/>
                 <w:text/>
               </w:sdtPr>
-              <w:sdtEndPr/>
               <w:sdtContent>
                 <w:r>
                   <w:t>CustomerAddress5</w:t>
@@ -319,10 +311,9 @@
                 <w:placeholder>
                   <w:docPart w:val="EAAF8D4E278E4278AD200C0628BFB94B"/>
                 </w:placeholder>
-                <w:dataBinding w:prefixMappings="xmlns:ns0='urn:microsoft-dynamics-nav/reports/Standard_Sales_Draft_Invoice/1303/'" w:xpath="/ns0:NavWordReportXmlPart[1]/ns0:Header[1]/ns0:CompanyAddress5[1]" w:storeItemID="{785FF559-F367-42FA-A80F-58395D057C05}"/>
+                <w:dataBinding w:prefixMappings="xmlns:ns0='urn:microsoft-dynamics-nav/reports/Standard_Sales_Draft_Invoice/1303/'" w:xpath="/ns0:NavWordReportXmlPart[1]/ns0:Header[1]/ns0:CompanyAddress5[1]" w:storeItemID="{ED55AA53-F4FB-43C1-A4DF-8018273FFEB3}"/>
                 <w:text/>
               </w:sdtPr>
-              <w:sdtEndPr/>
               <w:sdtContent>
                 <w:r>
                   <w:t>CompanyAddress5</w:t>
@@ -349,10 +340,9 @@
                 <w:placeholder>
                   <w:docPart w:val="E3734E30A5ED4EC1980236FEB539BEAC"/>
                 </w:placeholder>
-                <w:dataBinding w:prefixMappings="xmlns:ns0='urn:microsoft-dynamics-nav/reports/Standard_Sales_Draft_Invoice/1303/'" w:xpath="/ns0:NavWordReportXmlPart[1]/ns0:Header[1]/ns0:CustomerAddress6[1]" w:storeItemID="{785FF559-F367-42FA-A80F-58395D057C05}"/>
+                <w:dataBinding w:prefixMappings="xmlns:ns0='urn:microsoft-dynamics-nav/reports/Standard_Sales_Draft_Invoice/1303/'" w:xpath="/ns0:NavWordReportXmlPart[1]/ns0:Header[1]/ns0:CustomerAddress6[1]" w:storeItemID="{ED55AA53-F4FB-43C1-A4DF-8018273FFEB3}"/>
                 <w:text/>
               </w:sdtPr>
-              <w:sdtEndPr/>
               <w:sdtContent>
                 <w:r>
                   <w:t>CustomerAddress6</w:t>
@@ -378,10 +368,9 @@
                 <w:placeholder>
                   <w:docPart w:val="4C7CBF38C5EA4C6E88B82768E56F4463"/>
                 </w:placeholder>
-                <w:dataBinding w:prefixMappings="xmlns:ns0='urn:microsoft-dynamics-nav/reports/Standard_Sales_Draft_Invoice/1303/'" w:xpath="/ns0:NavWordReportXmlPart[1]/ns0:Header[1]/ns0:CompanyAddress6[1]" w:storeItemID="{785FF559-F367-42FA-A80F-58395D057C05}"/>
+                <w:dataBinding w:prefixMappings="xmlns:ns0='urn:microsoft-dynamics-nav/reports/Standard_Sales_Draft_Invoice/1303/'" w:xpath="/ns0:NavWordReportXmlPart[1]/ns0:Header[1]/ns0:CompanyAddress6[1]" w:storeItemID="{ED55AA53-F4FB-43C1-A4DF-8018273FFEB3}"/>
                 <w:text/>
               </w:sdtPr>
-              <w:sdtEndPr/>
               <w:sdtContent>
                 <w:r>
                   <w:t>CompanyAddress6</w:t>
@@ -408,10 +397,9 @@
                 <w:placeholder>
                   <w:docPart w:val="6D50E62DE5704DC3A5636FDAAA73CCBA"/>
                 </w:placeholder>
-                <w:dataBinding w:prefixMappings="xmlns:ns0='urn:microsoft-dynamics-nav/reports/Standard_Sales_Draft_Invoice/1303/'" w:xpath="/ns0:NavWordReportXmlPart[1]/ns0:Header[1]/ns0:CustomerAddress7[1]" w:storeItemID="{785FF559-F367-42FA-A80F-58395D057C05}"/>
+                <w:dataBinding w:prefixMappings="xmlns:ns0='urn:microsoft-dynamics-nav/reports/Standard_Sales_Draft_Invoice/1303/'" w:xpath="/ns0:NavWordReportXmlPart[1]/ns0:Header[1]/ns0:CustomerAddress7[1]" w:storeItemID="{ED55AA53-F4FB-43C1-A4DF-8018273FFEB3}"/>
                 <w:text/>
               </w:sdtPr>
-              <w:sdtEndPr/>
               <w:sdtContent>
                 <w:r>
                   <w:rPr>
@@ -440,10 +428,9 @@
                 <w:placeholder>
                   <w:docPart w:val="572342047EEA4A598B011F25F5498032"/>
                 </w:placeholder>
-                <w:dataBinding w:prefixMappings="xmlns:ns0='urn:microsoft-dynamics-nav/reports/Standard_Sales_Draft_Invoice/1303/'" w:xpath="/ns0:NavWordReportXmlPart[1]/ns0:Header[1]/ns0:CompanyLegalOffice_Lbl[1]" w:storeItemID="{785FF559-F367-42FA-A80F-58395D057C05}"/>
+                <w:dataBinding w:prefixMappings="xmlns:ns0='urn:microsoft-dynamics-nav/reports/Standard_Sales_Draft_Invoice/1303/'" w:xpath="/ns0:NavWordReportXmlPart[1]/ns0:Header[1]/ns0:CompanyLegalOffice_Lbl[1]" w:storeItemID="{ED55AA53-F4FB-43C1-A4DF-8018273FFEB3}"/>
                 <w:text/>
               </w:sdtPr>
-              <w:sdtEndPr/>
               <w:sdtContent>
                 <w:r>
                   <w:rPr>
@@ -464,10 +451,9 @@
                 <w:placeholder>
                   <w:docPart w:val="B2398CECCE1A4AD1A81E04EF7E0CEA7E"/>
                 </w:placeholder>
-                <w:dataBinding w:prefixMappings="xmlns:ns0='urn:microsoft-dynamics-nav/reports/Standard_Sales_Draft_Invoice/1303/'" w:xpath="/ns0:NavWordReportXmlPart[1]/ns0:Header[1]/ns0:CompanyLegalOffice[1]" w:storeItemID="{785FF559-F367-42FA-A80F-58395D057C05}"/>
+                <w:dataBinding w:prefixMappings="xmlns:ns0='urn:microsoft-dynamics-nav/reports/Standard_Sales_Draft_Invoice/1303/'" w:xpath="/ns0:NavWordReportXmlPart[1]/ns0:Header[1]/ns0:CompanyLegalOffice[1]" w:storeItemID="{ED55AA53-F4FB-43C1-A4DF-8018273FFEB3}"/>
                 <w:text/>
               </w:sdtPr>
-              <w:sdtEndPr/>
               <w:sdtContent>
                 <w:r>
                   <w:rPr>
@@ -493,10 +479,9 @@
               <w:placeholder>
                 <w:docPart w:val="956CDC42C9E141AFAC9F698AFF0EFAC8"/>
               </w:placeholder>
-              <w:dataBinding w:prefixMappings="xmlns:ns0='urn:microsoft-dynamics-nav/reports/Standard_Sales_Draft_Invoice/1303/'" w:xpath="/ns0:NavWordReportXmlPart[1]/ns0:Header[1]/ns0:CustomerAddress8[1]" w:storeItemID="{785FF559-F367-42FA-A80F-58395D057C05}"/>
+              <w:dataBinding w:prefixMappings="xmlns:ns0='urn:microsoft-dynamics-nav/reports/Standard_Sales_Draft_Invoice/1303/'" w:xpath="/ns0:NavWordReportXmlPart[1]/ns0:Header[1]/ns0:CustomerAddress8[1]" w:storeItemID="{ED55AA53-F4FB-43C1-A4DF-8018273FFEB3}"/>
               <w:text/>
             </w:sdtPr>
-            <w:sdtEndPr/>
             <w:sdtContent>
               <w:p>
                 <w:pPr>
@@ -564,10 +549,9 @@
             <w:placeholder>
               <w:docPart w:val="DefaultPlaceholder_-1854013440"/>
             </w:placeholder>
-            <w:dataBinding w:prefixMappings="xmlns:ns0='urn:microsoft-dynamics-nav/reports/Standard_Sales_Draft_Invoice/1303/'" w:xpath="/ns0:NavWordReportXmlPart[1]/ns0:Header[1]/ns0:YourReference_Lbl[1]" w:storeItemID="{785FF559-F367-42FA-A80F-58395D057C05}"/>
+            <w:dataBinding w:prefixMappings="xmlns:ns0='urn:microsoft-dynamics-nav/reports/Standard_Sales_Draft_Invoice/1303/'" w:xpath="/ns0:NavWordReportXmlPart[1]/ns0:Header[1]/ns0:YourReference_Lbl[1]" w:storeItemID="{ED55AA53-F4FB-43C1-A4DF-8018273FFEB3}"/>
             <w:text/>
           </w:sdtPr>
-          <w:sdtEndPr/>
           <w:sdtContent>
             <w:tc>
               <w:tcPr>
@@ -596,10 +580,9 @@
             <w:placeholder>
               <w:docPart w:val="DefaultPlaceholder_-1854013440"/>
             </w:placeholder>
-            <w:dataBinding w:prefixMappings="xmlns:ns0='urn:microsoft-dynamics-nav/reports/Standard_Sales_Draft_Invoice/1303/'" w:xpath="/ns0:NavWordReportXmlPart[1]/ns0:Header[1]/ns0:SalesPerson_Lbl[1]" w:storeItemID="{785FF559-F367-42FA-A80F-58395D057C05}"/>
+            <w:dataBinding w:prefixMappings="xmlns:ns0='urn:microsoft-dynamics-nav/reports/Standard_Sales_Draft_Invoice/1303/'" w:xpath="/ns0:NavWordReportXmlPart[1]/ns0:Header[1]/ns0:SalesPerson_Lbl[1]" w:storeItemID="{ED55AA53-F4FB-43C1-A4DF-8018273FFEB3}"/>
             <w:text/>
           </w:sdtPr>
-          <w:sdtEndPr/>
           <w:sdtContent>
             <w:tc>
               <w:tcPr>
@@ -628,10 +611,9 @@
             <w:placeholder>
               <w:docPart w:val="10143EF8F5694C75B253BF47962E16A1"/>
             </w:placeholder>
-            <w:dataBinding w:prefixMappings="xmlns:ns0='urn:microsoft-dynamics-nav/reports/Standard_Sales_Draft_Invoice/1303/'" w:xpath="/ns0:NavWordReportXmlPart[1]/ns0:Header[1]/ns0:PaymentTermsDescription_Lbl[1]" w:storeItemID="{785FF559-F367-42FA-A80F-58395D057C05}"/>
+            <w:dataBinding w:prefixMappings="xmlns:ns0='urn:microsoft-dynamics-nav/reports/Standard_Sales_Draft_Invoice/1303/'" w:xpath="/ns0:NavWordReportXmlPart[1]/ns0:Header[1]/ns0:PaymentTermsDescription_Lbl[1]" w:storeItemID="{ED55AA53-F4FB-43C1-A4DF-8018273FFEB3}"/>
             <w:text/>
           </w:sdtPr>
-          <w:sdtEndPr/>
           <w:sdtContent>
             <w:tc>
               <w:tcPr>
@@ -659,10 +641,9 @@
             <w:placeholder>
               <w:docPart w:val="BD6775A7FCC648749F70749DDD7C7C3A"/>
             </w:placeholder>
-            <w:dataBinding w:prefixMappings="xmlns:ns0='urn:microsoft-dynamics-nav/reports/Standard_Sales_Draft_Invoice/1303/'" w:xpath="/ns0:NavWordReportXmlPart[1]/ns0:Header[1]/ns0:ShipmentMethodDescription_Lbl[1]" w:storeItemID="{785FF559-F367-42FA-A80F-58395D057C05}"/>
+            <w:dataBinding w:prefixMappings="xmlns:ns0='urn:microsoft-dynamics-nav/reports/Standard_Sales_Draft_Invoice/1303/'" w:xpath="/ns0:NavWordReportXmlPart[1]/ns0:Header[1]/ns0:ShipmentMethodDescription_Lbl[1]" w:storeItemID="{ED55AA53-F4FB-43C1-A4DF-8018273FFEB3}"/>
             <w:text/>
           </w:sdtPr>
-          <w:sdtEndPr/>
           <w:sdtContent>
             <w:tc>
               <w:tcPr>
@@ -700,10 +681,9 @@
                 <w:placeholder>
                   <w:docPart w:val="B0C2B043F3D34C0084D795C2D42292ED"/>
                 </w:placeholder>
-                <w:dataBinding w:prefixMappings="xmlns:ns0='urn:microsoft-dynamics-nav/reports/Standard_Sales_Draft_Invoice/1303/'" w:xpath="/ns0:NavWordReportXmlPart[1]/ns0:Header[1]/ns0:YourReference[1]" w:storeItemID="{785FF559-F367-42FA-A80F-58395D057C05}"/>
+                <w:dataBinding w:prefixMappings="xmlns:ns0='urn:microsoft-dynamics-nav/reports/Standard_Sales_Draft_Invoice/1303/'" w:xpath="/ns0:NavWordReportXmlPart[1]/ns0:Header[1]/ns0:YourReference[1]" w:storeItemID="{ED55AA53-F4FB-43C1-A4DF-8018273FFEB3}"/>
                 <w:text/>
               </w:sdtPr>
-              <w:sdtEndPr/>
               <w:sdtContent>
                 <w:r>
                   <w:rPr>
@@ -723,10 +703,9 @@
             <w:placeholder>
               <w:docPart w:val="8762CFA600EA484C895E036535919189"/>
             </w:placeholder>
-            <w:dataBinding w:prefixMappings="xmlns:ns0='urn:microsoft-dynamics-nav/reports/Standard_Sales_Draft_Invoice/1303/'" w:xpath="/ns0:NavWordReportXmlPart[1]/ns0:Header[1]/ns0:SalesPersonName[1]" w:storeItemID="{785FF559-F367-42FA-A80F-58395D057C05}"/>
+            <w:dataBinding w:prefixMappings="xmlns:ns0='urn:microsoft-dynamics-nav/reports/Standard_Sales_Draft_Invoice/1303/'" w:xpath="/ns0:NavWordReportXmlPart[1]/ns0:Header[1]/ns0:SalesPersonName[1]" w:storeItemID="{ED55AA53-F4FB-43C1-A4DF-8018273FFEB3}"/>
             <w:text/>
           </w:sdtPr>
-          <w:sdtEndPr/>
           <w:sdtContent>
             <w:tc>
               <w:tcPr>
@@ -751,10 +730,9 @@
             <w:placeholder>
               <w:docPart w:val="64298F63108D4484ADC5C739D6DBB600"/>
             </w:placeholder>
-            <w:dataBinding w:prefixMappings="xmlns:ns0='urn:microsoft-dynamics-nav/reports/Standard_Sales_Draft_Invoice/1303/'" w:xpath="/ns0:NavWordReportXmlPart[1]/ns0:Header[1]/ns0:PaymentTermsDescription[1]" w:storeItemID="{785FF559-F367-42FA-A80F-58395D057C05}"/>
+            <w:dataBinding w:prefixMappings="xmlns:ns0='urn:microsoft-dynamics-nav/reports/Standard_Sales_Draft_Invoice/1303/'" w:xpath="/ns0:NavWordReportXmlPart[1]/ns0:Header[1]/ns0:PaymentTermsDescription[1]" w:storeItemID="{ED55AA53-F4FB-43C1-A4DF-8018273FFEB3}"/>
             <w:text/>
           </w:sdtPr>
-          <w:sdtEndPr/>
           <w:sdtContent>
             <w:tc>
               <w:tcPr>
@@ -782,10 +760,9 @@
             <w:placeholder>
               <w:docPart w:val="8C59D29E114A44AD86C9351100884520"/>
             </w:placeholder>
-            <w:dataBinding w:prefixMappings="xmlns:ns0='urn:microsoft-dynamics-nav/reports/Standard_Sales_Draft_Invoice/1303/'" w:xpath="/ns0:NavWordReportXmlPart[1]/ns0:Header[1]/ns0:ShipmentMethodDescription[1]" w:storeItemID="{785FF559-F367-42FA-A80F-58395D057C05}"/>
+            <w:dataBinding w:prefixMappings="xmlns:ns0='urn:microsoft-dynamics-nav/reports/Standard_Sales_Draft_Invoice/1303/'" w:xpath="/ns0:NavWordReportXmlPart[1]/ns0:Header[1]/ns0:ShipmentMethodDescription[1]" w:storeItemID="{ED55AA53-F4FB-43C1-A4DF-8018273FFEB3}"/>
             <w:text/>
           </w:sdtPr>
-          <w:sdtEndPr/>
           <w:sdtContent>
             <w:tc>
               <w:tcPr>
@@ -812,10 +789,9 @@
         <w:alias w:val="#Nav: /Header/WorkDescriptionLines"/>
         <w:tag w:val="#Nav: Standard_Sales_Draft_Invoice/1303"/>
         <w:id w:val="733121522"/>
-        <w15:dataBinding w:prefixMappings="xmlns:ns0='urn:microsoft-dynamics-nav/reports/Standard_Sales_Draft_Invoice/1303/'" w:xpath="/ns0:NavWordReportXmlPart[1]/ns0:Header[1]/ns0:WorkDescriptionLines" w:storeItemID="{785FF559-F367-42FA-A80F-58395D057C05}"/>
+        <w15:dataBinding w:prefixMappings="xmlns:ns0='urn:microsoft-dynamics-nav/reports/Standard_Sales_Draft_Invoice/1303/'" w:xpath="/ns0:NavWordReportXmlPart[1]/ns0:Header[1]/ns0:WorkDescriptionLines" w:storeItemID="{ED55AA53-F4FB-43C1-A4DF-8018273FFEB3}"/>
         <w15:repeatingSection/>
       </w:sdtPr>
-      <w:sdtEndPr/>
       <w:sdtContent>
         <w:sdt>
           <w:sdtPr>
@@ -825,7 +801,6 @@
             </w:placeholder>
             <w15:repeatingSectionItem/>
           </w:sdtPr>
-          <w:sdtEndPr/>
           <w:sdtContent>
             <w:sdt>
               <w:sdtPr>
@@ -835,10 +810,9 @@
                 <w:placeholder>
                   <w:docPart w:val="DefaultPlaceholder_-1854013440"/>
                 </w:placeholder>
-                <w:dataBinding w:prefixMappings="xmlns:ns0='urn:microsoft-dynamics-nav/reports/Standard_Sales_Draft_Invoice/1303/'" w:xpath="/ns0:NavWordReportXmlPart[1]/ns0:Header[1]/ns0:WorkDescriptionLines[1]/ns0:WorkDescriptionLine[1]" w:storeItemID="{785FF559-F367-42FA-A80F-58395D057C05}"/>
+                <w:dataBinding w:prefixMappings="xmlns:ns0='urn:microsoft-dynamics-nav/reports/Standard_Sales_Draft_Invoice/1303/'" w:xpath="/ns0:NavWordReportXmlPart[1]/ns0:Header[1]/ns0:WorkDescriptionLines[1]/ns0:WorkDescriptionLine[1]" w:storeItemID="{ED55AA53-F4FB-43C1-A4DF-8018273FFEB3}"/>
                 <w:text/>
               </w:sdtPr>
-              <w:sdtEndPr/>
               <w:sdtContent>
                 <w:p>
                   <w:pPr>
@@ -905,10 +879,9 @@
             <w:placeholder>
               <w:docPart w:val="2E83E9F4BA244B06B4DB5D21636C1E0A"/>
             </w:placeholder>
-            <w:dataBinding w:prefixMappings="xmlns:ns0='urn:microsoft-dynamics-nav/reports/Standard_Sales_Draft_Invoice/1303/'" w:xpath="/ns0:NavWordReportXmlPart[1]/ns0:Header[1]/ns0:Line[1]/ns0:ItemNo_Line_Lbl[1]" w:storeItemID="{785FF559-F367-42FA-A80F-58395D057C05}"/>
+            <w:dataBinding w:prefixMappings="xmlns:ns0='urn:microsoft-dynamics-nav/reports/Standard_Sales_Draft_Invoice/1303/'" w:xpath="/ns0:NavWordReportXmlPart[1]/ns0:Header[1]/ns0:Line[1]/ns0:ItemNo_Line_Lbl[1]" w:storeItemID="{ED55AA53-F4FB-43C1-A4DF-8018273FFEB3}"/>
             <w:text/>
           </w:sdtPr>
-          <w:sdtEndPr/>
           <w:sdtContent>
             <w:tc>
               <w:tcPr>
@@ -940,10 +913,9 @@
             <w:placeholder>
               <w:docPart w:val="2E83E9F4BA244B06B4DB5D21636C1E0A"/>
             </w:placeholder>
-            <w:dataBinding w:prefixMappings="xmlns:ns0='urn:microsoft-dynamics-nav/reports/Standard_Sales_Draft_Invoice/1303/'" w:xpath="/ns0:NavWordReportXmlPart[1]/ns0:Header[1]/ns0:Line[1]/ns0:Description_Line_Lbl[1]" w:storeItemID="{785FF559-F367-42FA-A80F-58395D057C05}"/>
+            <w:dataBinding w:prefixMappings="xmlns:ns0='urn:microsoft-dynamics-nav/reports/Standard_Sales_Draft_Invoice/1303/'" w:xpath="/ns0:NavWordReportXmlPart[1]/ns0:Header[1]/ns0:Line[1]/ns0:Description_Line_Lbl[1]" w:storeItemID="{ED55AA53-F4FB-43C1-A4DF-8018273FFEB3}"/>
             <w:text/>
           </w:sdtPr>
-          <w:sdtEndPr/>
           <w:sdtContent>
             <w:tc>
               <w:tcPr>
@@ -975,10 +947,9 @@
             <w:placeholder>
               <w:docPart w:val="2E83E9F4BA244B06B4DB5D21636C1E0A"/>
             </w:placeholder>
-            <w:dataBinding w:prefixMappings="xmlns:ns0='urn:microsoft-dynamics-nav/reports/Standard_Sales_Draft_Invoice/1303/'" w:xpath="/ns0:NavWordReportXmlPart[1]/ns0:Header[1]/ns0:Line[1]/ns0:Quantity_Line_Lbl[1]" w:storeItemID="{785FF559-F367-42FA-A80F-58395D057C05}"/>
+            <w:dataBinding w:prefixMappings="xmlns:ns0='urn:microsoft-dynamics-nav/reports/Standard_Sales_Draft_Invoice/1303/'" w:xpath="/ns0:NavWordReportXmlPart[1]/ns0:Header[1]/ns0:Line[1]/ns0:Quantity_Line_Lbl[1]" w:storeItemID="{ED55AA53-F4FB-43C1-A4DF-8018273FFEB3}"/>
             <w:text/>
           </w:sdtPr>
-          <w:sdtEndPr/>
           <w:sdtContent>
             <w:tc>
               <w:tcPr>
@@ -1026,10 +997,9 @@
             <w:placeholder>
               <w:docPart w:val="2E83E9F4BA244B06B4DB5D21636C1E0A"/>
             </w:placeholder>
-            <w:dataBinding w:prefixMappings="xmlns:ns0='urn:microsoft-dynamics-nav/reports/Standard_Sales_Draft_Invoice/1303/'" w:xpath="/ns0:NavWordReportXmlPart[1]/ns0:Header[1]/ns0:Line[1]/ns0:UnitPrice_Lbl[1]" w:storeItemID="{785FF559-F367-42FA-A80F-58395D057C05}"/>
+            <w:dataBinding w:prefixMappings="xmlns:ns0='urn:microsoft-dynamics-nav/reports/Standard_Sales_Draft_Invoice/1303/'" w:xpath="/ns0:NavWordReportXmlPart[1]/ns0:Header[1]/ns0:Line[1]/ns0:UnitPrice_Lbl[1]" w:storeItemID="{ED55AA53-F4FB-43C1-A4DF-8018273FFEB3}"/>
             <w:text/>
           </w:sdtPr>
-          <w:sdtEndPr/>
           <w:sdtContent>
             <w:tc>
               <w:tcPr>
@@ -1077,10 +1047,9 @@
             <w:placeholder>
               <w:docPart w:val="2E83E9F4BA244B06B4DB5D21636C1E0A"/>
             </w:placeholder>
-            <w:dataBinding w:prefixMappings="xmlns:ns0='urn:microsoft-dynamics-nav/reports/Standard_Sales_Draft_Invoice/1303/'" w:xpath="/ns0:NavWordReportXmlPart[1]/ns0:Header[1]/ns0:Line[1]/ns0:VATPct_Line_Lbl[1]" w:storeItemID="{785FF559-F367-42FA-A80F-58395D057C05}"/>
+            <w:dataBinding w:prefixMappings="xmlns:ns0='urn:microsoft-dynamics-nav/reports/Standard_Sales_Draft_Invoice/1303/'" w:xpath="/ns0:NavWordReportXmlPart[1]/ns0:Header[1]/ns0:Line[1]/ns0:VATPct_Line_Lbl[1]" w:storeItemID="{ED55AA53-F4FB-43C1-A4DF-8018273FFEB3}"/>
             <w:text/>
           </w:sdtPr>
-          <w:sdtEndPr/>
           <w:sdtContent>
             <w:tc>
               <w:tcPr>
@@ -1113,10 +1082,9 @@
             <w:placeholder>
               <w:docPart w:val="2E83E9F4BA244B06B4DB5D21636C1E0A"/>
             </w:placeholder>
-            <w:dataBinding w:prefixMappings="xmlns:ns0='urn:microsoft-dynamics-nav/reports/Standard_Sales_Draft_Invoice/1303/'" w:xpath="/ns0:NavWordReportXmlPart[1]/ns0:Header[1]/ns0:Line[1]/ns0:LineAmount_Line_Lbl[1]" w:storeItemID="{785FF559-F367-42FA-A80F-58395D057C05}"/>
+            <w:dataBinding w:prefixMappings="xmlns:ns0='urn:microsoft-dynamics-nav/reports/Standard_Sales_Draft_Invoice/1303/'" w:xpath="/ns0:NavWordReportXmlPart[1]/ns0:Header[1]/ns0:Line[1]/ns0:LineAmount_Line_Lbl[1]" w:storeItemID="{ED55AA53-F4FB-43C1-A4DF-8018273FFEB3}"/>
             <w:text/>
           </w:sdtPr>
-          <w:sdtEndPr/>
           <w:sdtContent>
             <w:tc>
               <w:tcPr>
@@ -1263,10 +1231,9 @@
           <w:alias w:val="#Nav: /Header/Line"/>
           <w:tag w:val="#Nav: Standard_Sales_Draft_Invoice/1303"/>
           <w:id w:val="1327254768"/>
-          <w15:dataBinding w:prefixMappings="xmlns:ns0='urn:microsoft-dynamics-nav/reports/Standard_Sales_Draft_Invoice/1303/'" w:xpath="/ns0:NavWordReportXmlPart[1]/ns0:Header[1]/ns0:Line" w:storeItemID="{785FF559-F367-42FA-A80F-58395D057C05}"/>
+          <w15:dataBinding w:prefixMappings="xmlns:ns0='urn:microsoft-dynamics-nav/reports/Standard_Sales_Draft_Invoice/1303/'" w:xpath="/ns0:NavWordReportXmlPart[1]/ns0:Header[1]/ns0:Line" w:storeItemID="{ED55AA53-F4FB-43C1-A4DF-8018273FFEB3}"/>
           <w15:repeatingSection/>
         </w:sdtPr>
-        <w:sdtEndPr/>
         <w:sdtContent>
           <w:sdt>
             <w:sdtPr>
@@ -1276,7 +1243,6 @@
               </w:placeholder>
               <w15:repeatingSectionItem/>
             </w:sdtPr>
-            <w:sdtEndPr/>
             <w:sdtContent>
               <w:tr>
                 <w:trPr>
@@ -1291,10 +1257,9 @@
                     <w:placeholder>
                       <w:docPart w:val="DEB5D457638B4B3BADC17E5F83CD3BEA"/>
                     </w:placeholder>
-                    <w:dataBinding w:prefixMappings="xmlns:ns0='urn:microsoft-dynamics-nav/reports/Standard_Sales_Draft_Invoice/1303/'" w:xpath="/ns0:NavWordReportXmlPart[1]/ns0:Header[1]/ns0:Line[1]/ns0:ItemNo_Line[1]" w:storeItemID="{785FF559-F367-42FA-A80F-58395D057C05}"/>
+                    <w:dataBinding w:prefixMappings="xmlns:ns0='urn:microsoft-dynamics-nav/reports/Standard_Sales_Draft_Invoice/1303/'" w:xpath="/ns0:NavWordReportXmlPart[1]/ns0:Header[1]/ns0:Line[1]/ns0:ItemNo_Line[1]" w:storeItemID="{ED55AA53-F4FB-43C1-A4DF-8018273FFEB3}"/>
                     <w:text/>
                   </w:sdtPr>
-                  <w:sdtEndPr/>
                   <w:sdtContent>
                     <w:tc>
                       <w:tcPr>
@@ -1318,10 +1283,9 @@
                     <w:placeholder>
                       <w:docPart w:val="02FCF6F021E849649C78D8D7580E8391"/>
                     </w:placeholder>
-                    <w:dataBinding w:prefixMappings="xmlns:ns0='urn:microsoft-dynamics-nav/reports/Standard_Sales_Draft_Invoice/1303/'" w:xpath="/ns0:NavWordReportXmlPart[1]/ns0:Header[1]/ns0:Line[1]/ns0:Description_Line[1]" w:storeItemID="{785FF559-F367-42FA-A80F-58395D057C05}"/>
+                    <w:dataBinding w:prefixMappings="xmlns:ns0='urn:microsoft-dynamics-nav/reports/Standard_Sales_Draft_Invoice/1303/'" w:xpath="/ns0:NavWordReportXmlPart[1]/ns0:Header[1]/ns0:Line[1]/ns0:Description_Line[1]" w:storeItemID="{ED55AA53-F4FB-43C1-A4DF-8018273FFEB3}"/>
                     <w:text/>
                   </w:sdtPr>
-                  <w:sdtEndPr/>
                   <w:sdtContent>
                     <w:tc>
                       <w:tcPr>
@@ -1353,10 +1317,9 @@
                         <w:placeholder>
                           <w:docPart w:val="1C4445099D0747588FD8AE93C1DFA82F"/>
                         </w:placeholder>
-                        <w:dataBinding w:prefixMappings="xmlns:ns0='urn:microsoft-dynamics-nav/reports/Standard_Sales_Draft_Invoice/1303/'" w:xpath="/ns0:NavWordReportXmlPart[1]/ns0:Header[1]/ns0:Line[1]/ns0:Quantity_Line[1]" w:storeItemID="{785FF559-F367-42FA-A80F-58395D057C05}"/>
+                        <w:dataBinding w:prefixMappings="xmlns:ns0='urn:microsoft-dynamics-nav/reports/Standard_Sales_Draft_Invoice/1303/'" w:xpath="/ns0:NavWordReportXmlPart[1]/ns0:Header[1]/ns0:Line[1]/ns0:Quantity_Line[1]" w:storeItemID="{ED55AA53-F4FB-43C1-A4DF-8018273FFEB3}"/>
                         <w:text/>
                       </w:sdtPr>
-                      <w:sdtEndPr/>
                       <w:sdtContent>
                         <w:proofErr w:type="spellStart"/>
                         <w:r>
@@ -1378,10 +1341,9 @@
                     <w:placeholder>
                       <w:docPart w:val="6D6A3BA876A641639F7A526F3BFAFBB0"/>
                     </w:placeholder>
-                    <w:dataBinding w:prefixMappings="xmlns:ns0='urn:microsoft-dynamics-nav/reports/Standard_Sales_Draft_Invoice/1303/'" w:xpath="/ns0:NavWordReportXmlPart[1]/ns0:Header[1]/ns0:Line[1]/ns0:UnitOfMeasure[1]" w:storeItemID="{785FF559-F367-42FA-A80F-58395D057C05}"/>
+                    <w:dataBinding w:prefixMappings="xmlns:ns0='urn:microsoft-dynamics-nav/reports/Standard_Sales_Draft_Invoice/1303/'" w:xpath="/ns0:NavWordReportXmlPart[1]/ns0:Header[1]/ns0:Line[1]/ns0:UnitOfMeasure[1]" w:storeItemID="{ED55AA53-F4FB-43C1-A4DF-8018273FFEB3}"/>
                     <w:text/>
                   </w:sdtPr>
-                  <w:sdtEndPr/>
                   <w:sdtContent>
                     <w:tc>
                       <w:tcPr>
@@ -1405,10 +1367,9 @@
                     <w:placeholder>
                       <w:docPart w:val="EACE6141740F4759B8BAA80F2436F018"/>
                     </w:placeholder>
-                    <w:dataBinding w:prefixMappings="xmlns:ns0='urn:microsoft-dynamics-nav/reports/Standard_Sales_Draft_Invoice/1303/'" w:xpath="/ns0:NavWordReportXmlPart[1]/ns0:Header[1]/ns0:Line[1]/ns0:UnitPrice[1]" w:storeItemID="{785FF559-F367-42FA-A80F-58395D057C05}"/>
+                    <w:dataBinding w:prefixMappings="xmlns:ns0='urn:microsoft-dynamics-nav/reports/Standard_Sales_Draft_Invoice/1303/'" w:xpath="/ns0:NavWordReportXmlPart[1]/ns0:Header[1]/ns0:Line[1]/ns0:UnitPrice[1]" w:storeItemID="{ED55AA53-F4FB-43C1-A4DF-8018273FFEB3}"/>
                     <w:text/>
                   </w:sdtPr>
-                  <w:sdtEndPr/>
                   <w:sdtContent>
                     <w:tc>
                       <w:tcPr>
@@ -1432,10 +1393,9 @@
                     <w:placeholder>
                       <w:docPart w:val="244D1BD89CCD442AB7CB0E4058E2F3C1"/>
                     </w:placeholder>
-                    <w:dataBinding w:prefixMappings="xmlns:ns0='urn:microsoft-dynamics-nav/reports/Standard_Sales_Draft_Invoice/1303/'" w:xpath="/ns0:NavWordReportXmlPart[1]/ns0:Header[1]/ns0:Line[1]/ns0:LineDiscountPercentText_Line[1]" w:storeItemID="{785FF559-F367-42FA-A80F-58395D057C05}"/>
+                    <w:dataBinding w:prefixMappings="xmlns:ns0='urn:microsoft-dynamics-nav/reports/Standard_Sales_Draft_Invoice/1303/'" w:xpath="/ns0:NavWordReportXmlPart[1]/ns0:Header[1]/ns0:Line[1]/ns0:LineDiscountPercentText_Line[1]" w:storeItemID="{ED55AA53-F4FB-43C1-A4DF-8018273FFEB3}"/>
                     <w:text/>
                   </w:sdtPr>
-                  <w:sdtEndPr/>
                   <w:sdtContent>
                     <w:tc>
                       <w:tcPr>
@@ -1459,10 +1419,9 @@
                     <w:placeholder>
                       <w:docPart w:val="7694C953668D42F5930B18E0AA40B719"/>
                     </w:placeholder>
-                    <w:dataBinding w:prefixMappings="xmlns:ns0='urn:microsoft-dynamics-nav/reports/Standard_Sales_Draft_Invoice/1303/'" w:xpath="/ns0:NavWordReportXmlPart[1]/ns0:Header[1]/ns0:Line[1]/ns0:VATPct_Line[1]" w:storeItemID="{785FF559-F367-42FA-A80F-58395D057C05}"/>
+                    <w:dataBinding w:prefixMappings="xmlns:ns0='urn:microsoft-dynamics-nav/reports/Standard_Sales_Draft_Invoice/1303/'" w:xpath="/ns0:NavWordReportXmlPart[1]/ns0:Header[1]/ns0:Line[1]/ns0:VATPct_Line[1]" w:storeItemID="{ED55AA53-F4FB-43C1-A4DF-8018273FFEB3}"/>
                     <w:text/>
                   </w:sdtPr>
-                  <w:sdtEndPr/>
                   <w:sdtContent>
                     <w:tc>
                       <w:tcPr>
@@ -1486,10 +1445,9 @@
                     <w:placeholder>
                       <w:docPart w:val="34B5636816334117AF7CC33826250A39"/>
                     </w:placeholder>
-                    <w:dataBinding w:prefixMappings="xmlns:ns0='urn:microsoft-dynamics-nav/reports/Standard_Sales_Draft_Invoice/1303/'" w:xpath="/ns0:NavWordReportXmlPart[1]/ns0:Header[1]/ns0:Line[1]/ns0:LineAmount_Line[1]" w:storeItemID="{785FF559-F367-42FA-A80F-58395D057C05}"/>
+                    <w:dataBinding w:prefixMappings="xmlns:ns0='urn:microsoft-dynamics-nav/reports/Standard_Sales_Draft_Invoice/1303/'" w:xpath="/ns0:NavWordReportXmlPart[1]/ns0:Header[1]/ns0:Line[1]/ns0:LineAmount_Line[1]" w:storeItemID="{ED55AA53-F4FB-43C1-A4DF-8018273FFEB3}"/>
                     <w:text/>
                   </w:sdtPr>
-                  <w:sdtEndPr/>
                   <w:sdtContent>
                     <w:tc>
                       <w:tcPr>
@@ -1607,10 +1565,9 @@
           <w:alias w:val="#Nav: /Header/ReportTotalsLine"/>
           <w:tag w:val="#Nav: Standard_Sales_Draft_Invoice/1303"/>
           <w:id w:val="1981810996"/>
-          <w15:dataBinding w:prefixMappings="xmlns:ns0='urn:microsoft-dynamics-nav/reports/Standard_Sales_Draft_Invoice/1303/'" w:xpath="/ns0:NavWordReportXmlPart[1]/ns0:Header[1]/ns0:ReportTotalsLine" w:storeItemID="{785FF559-F367-42FA-A80F-58395D057C05}"/>
+          <w15:dataBinding w:prefixMappings="xmlns:ns0='urn:microsoft-dynamics-nav/reports/Standard_Sales_Draft_Invoice/1303/'" w:xpath="/ns0:NavWordReportXmlPart[1]/ns0:Header[1]/ns0:ReportTotalsLine" w:storeItemID="{ED55AA53-F4FB-43C1-A4DF-8018273FFEB3}"/>
           <w15:repeatingSection/>
         </w:sdtPr>
-        <w:sdtEndPr/>
         <w:sdtContent>
           <w:sdt>
             <w:sdtPr>
@@ -1620,7 +1577,6 @@
               </w:placeholder>
               <w15:repeatingSectionItem/>
             </w:sdtPr>
-            <w:sdtEndPr/>
             <w:sdtContent>
               <w:tr>
                 <w:trPr>
@@ -1675,10 +1631,9 @@
                     <w:placeholder>
                       <w:docPart w:val="2E83E9F4BA244B06B4DB5D21636C1E0A"/>
                     </w:placeholder>
-                    <w:dataBinding w:prefixMappings="xmlns:ns0='urn:microsoft-dynamics-nav/reports/Standard_Sales_Draft_Invoice/1303/'" w:xpath="/ns0:NavWordReportXmlPart[1]/ns0:Header[1]/ns0:ReportTotalsLine[1]/ns0:Description_ReportTotalsLine[1]" w:storeItemID="{785FF559-F367-42FA-A80F-58395D057C05}"/>
+                    <w:dataBinding w:prefixMappings="xmlns:ns0='urn:microsoft-dynamics-nav/reports/Standard_Sales_Draft_Invoice/1303/'" w:xpath="/ns0:NavWordReportXmlPart[1]/ns0:Header[1]/ns0:ReportTotalsLine[1]/ns0:Description_ReportTotalsLine[1]" w:storeItemID="{ED55AA53-F4FB-43C1-A4DF-8018273FFEB3}"/>
                     <w:text/>
                   </w:sdtPr>
-                  <w:sdtEndPr/>
                   <w:sdtContent>
                     <w:tc>
                       <w:tcPr>
@@ -1706,10 +1661,9 @@
                     <w:placeholder>
                       <w:docPart w:val="2E83E9F4BA244B06B4DB5D21636C1E0A"/>
                     </w:placeholder>
-                    <w:dataBinding w:prefixMappings="xmlns:ns0='urn:microsoft-dynamics-nav/reports/Standard_Sales_Draft_Invoice/1303/'" w:xpath="/ns0:NavWordReportXmlPart[1]/ns0:Header[1]/ns0:ReportTotalsLine[1]/ns0:Amount_ReportTotalsLine[1]" w:storeItemID="{785FF559-F367-42FA-A80F-58395D057C05}"/>
+                    <w:dataBinding w:prefixMappings="xmlns:ns0='urn:microsoft-dynamics-nav/reports/Standard_Sales_Draft_Invoice/1303/'" w:xpath="/ns0:NavWordReportXmlPart[1]/ns0:Header[1]/ns0:ReportTotalsLine[1]/ns0:Amount_ReportTotalsLine[1]" w:storeItemID="{ED55AA53-F4FB-43C1-A4DF-8018273FFEB3}"/>
                     <w:text/>
                   </w:sdtPr>
-                  <w:sdtEndPr/>
                   <w:sdtContent>
                     <w:tc>
                       <w:tcPr>
@@ -1862,14 +1816,9 @@
             <w:placeholder>
               <w:docPart w:val="2E83E9F4BA244B06B4DB5D21636C1E0A"/>
             </w:placeholder>
-            <w:dataBinding w:prefixMappings="xmlns:ns0='urn:microsoft-dynamics-nav/reports/Standard_Sales_Draft_Invoice/1303/'" w:xpath="/ns0:NavWordReportXmlPart[1]/ns0:Header[1]/ns0:Totals[1]/ns0:TotalIncludingVATText[1]" w:storeItemID="{785FF559-F367-42FA-A80F-58395D057C05}"/>
+            <w:dataBinding w:prefixMappings="xmlns:ns0='urn:microsoft-dynamics-nav/reports/Standard_Sales_Draft_Invoice/1303/'" w:xpath="/ns0:NavWordReportXmlPart[1]/ns0:Header[1]/ns0:Totals[1]/ns0:TotalIncludingVATText[1]" w:storeItemID="{ED55AA53-F4FB-43C1-A4DF-8018273FFEB3}"/>
             <w:text/>
           </w:sdtPr>
-          <w:sdtEndPr>
-            <w:rPr>
-              <w:rStyle w:val="Strong"/>
-            </w:rPr>
-          </w:sdtEndPr>
           <w:sdtContent>
             <w:tc>
               <w:tcPr>
@@ -1909,14 +1858,9 @@
             <w:placeholder>
               <w:docPart w:val="2E83E9F4BA244B06B4DB5D21636C1E0A"/>
             </w:placeholder>
-            <w:dataBinding w:prefixMappings="xmlns:ns0='urn:microsoft-dynamics-nav/reports/Standard_Sales_Draft_Invoice/1303/'" w:xpath="/ns0:NavWordReportXmlPart[1]/ns0:Header[1]/ns0:Totals[1]/ns0:TotalAmountIncludingVAT[1]" w:storeItemID="{785FF559-F367-42FA-A80F-58395D057C05}"/>
+            <w:dataBinding w:prefixMappings="xmlns:ns0='urn:microsoft-dynamics-nav/reports/Standard_Sales_Draft_Invoice/1303/'" w:xpath="/ns0:NavWordReportXmlPart[1]/ns0:Header[1]/ns0:Totals[1]/ns0:TotalAmountIncludingVAT[1]" w:storeItemID="{ED55AA53-F4FB-43C1-A4DF-8018273FFEB3}"/>
             <w:text/>
           </w:sdtPr>
-          <w:sdtEndPr>
-            <w:rPr>
-              <w:rStyle w:val="Strong"/>
-            </w:rPr>
-          </w:sdtEndPr>
           <w:sdtContent>
             <w:tc>
               <w:tcPr>
@@ -2001,7 +1945,7 @@
             <w:placeholder>
               <w:docPart w:val="A914D7FCA55E44D095D98EB3F7949606"/>
             </w:placeholder>
-            <w:dataBinding w:prefixMappings="xmlns:ns0='urn:microsoft-dynamics-nav/reports/Standard_Sales_Draft_Invoice/1303/'" w:xpath="/ns0:NavWordReportXmlPart[1]/ns0:Header[1]/ns0:VATClauses_Lbl[1]" w:storeItemID="{5176360B-A068-40B4-8189-958A78FB4130}"/>
+            <w:dataBinding w:prefixMappings="xmlns:ns0='urn:microsoft-dynamics-nav/reports/Standard_Sales_Draft_Invoice/1303/'" w:xpath="/ns0:NavWordReportXmlPart[1]/ns0:Header[1]/ns0:VATClauses_Lbl[1]" w:storeItemID="{ED55AA53-F4FB-43C1-A4DF-8018273FFEB3}"/>
             <w:text/>
           </w:sdtPr>
           <w:sdtContent>
@@ -2068,7 +2012,7 @@
             <w:placeholder>
               <w:docPart w:val="61581DCBED1B4749812F1C8972F495BA"/>
             </w:placeholder>
-            <w:dataBinding w:prefixMappings="xmlns:ns0='urn:microsoft-dynamics-nav/reports/Standard_Sales_Draft_Invoice/1303/'" w:xpath="/ns0:NavWordReportXmlPart[1]/ns0:Header[1]/ns0:VATIdentifier_Lbl[1]" w:storeItemID="{5176360B-A068-40B4-8189-958A78FB4130}"/>
+            <w:dataBinding w:prefixMappings="xmlns:ns0='urn:microsoft-dynamics-nav/reports/Standard_Sales_Draft_Invoice/1303/'" w:xpath="/ns0:NavWordReportXmlPart[1]/ns0:Header[1]/ns0:VATIdentifier_Lbl[1]" w:storeItemID="{ED55AA53-F4FB-43C1-A4DF-8018273FFEB3}"/>
             <w:text/>
           </w:sdtPr>
           <w:sdtContent>
@@ -2128,7 +2072,7 @@
           <w:alias w:val="#Nav: /Header/VATClauseLine"/>
           <w:tag w:val="#Nav: Standard_Sales_Draft_Invoice/1303"/>
           <w:id w:val="-1431968909"/>
-          <w15:dataBinding w:prefixMappings="xmlns:ns0='urn:microsoft-dynamics-nav/reports/Standard_Sales_Draft_Invoice/1303/'" w:xpath="/ns0:NavWordReportXmlPart[1]/ns0:Header[1]/ns0:VATClauseLine" w:storeItemID="{5176360B-A068-40B4-8189-958A78FB4130}"/>
+          <w15:dataBinding w:prefixMappings="xmlns:ns0='urn:microsoft-dynamics-nav/reports/Standard_Sales_Draft_Invoice/1303/'" w:xpath="/ns0:NavWordReportXmlPart[1]/ns0:Header[1]/ns0:VATClauseLine" w:storeItemID="{ED55AA53-F4FB-43C1-A4DF-8018273FFEB3}"/>
           <w15:repeatingSection/>
         </w:sdtPr>
         <w:sdtContent>
@@ -2174,7 +2118,7 @@
                     <w:placeholder>
                       <w:docPart w:val="E627737186DF4D6685A8FCA172B6E5E0"/>
                     </w:placeholder>
-                    <w:dataBinding w:prefixMappings="xmlns:ns0='urn:microsoft-dynamics-nav/reports/Standard_Sales_Draft_Invoice/1303/'" w:xpath="/ns0:NavWordReportXmlPart[1]/ns0:Header[1]/ns0:VATClauseLine[1]/ns0:VATIdentifier_VATClauseLine[1]" w:storeItemID="{5176360B-A068-40B4-8189-958A78FB4130}"/>
+                    <w:dataBinding w:prefixMappings="xmlns:ns0='urn:microsoft-dynamics-nav/reports/Standard_Sales_Draft_Invoice/1303/'" w:xpath="/ns0:NavWordReportXmlPart[1]/ns0:Header[1]/ns0:VATClauseLine[1]/ns0:VATIdentifier_VATClauseLine[1]" w:storeItemID="{ED55AA53-F4FB-43C1-A4DF-8018273FFEB3}"/>
                     <w:text/>
                   </w:sdtPr>
                   <w:sdtContent>
@@ -2222,7 +2166,7 @@
                     <w:placeholder>
                       <w:docPart w:val="E627737186DF4D6685A8FCA172B6E5E0"/>
                     </w:placeholder>
-                    <w:dataBinding w:prefixMappings="xmlns:ns0='urn:microsoft-dynamics-nav/reports/Standard_Sales_Draft_Invoice/1303/'" w:xpath="/ns0:NavWordReportXmlPart[1]/ns0:Header[1]/ns0:VATClauseLine[1]/ns0:Description_VATClauseLine[1]" w:storeItemID="{5176360B-A068-40B4-8189-958A78FB4130}"/>
+                    <w:dataBinding w:prefixMappings="xmlns:ns0='urn:microsoft-dynamics-nav/reports/Standard_Sales_Draft_Invoice/1303/'" w:xpath="/ns0:NavWordReportXmlPart[1]/ns0:Header[1]/ns0:VATClauseLine[1]/ns0:Description_VATClauseLine[1]" w:storeItemID="{ED55AA53-F4FB-43C1-A4DF-8018273FFEB3}"/>
                     <w:text/>
                   </w:sdtPr>
                   <w:sdtContent>
@@ -2270,7 +2214,7 @@
                     <w:placeholder>
                       <w:docPart w:val="E627737186DF4D6685A8FCA172B6E5E0"/>
                     </w:placeholder>
-                    <w:dataBinding w:prefixMappings="xmlns:ns0='urn:microsoft-dynamics-nav/reports/Standard_Sales_Draft_Invoice/1303/'" w:xpath="/ns0:NavWordReportXmlPart[1]/ns0:Header[1]/ns0:VATClauseLine[1]/ns0:VATAmount_VATClauseLine[1]" w:storeItemID="{5176360B-A068-40B4-8189-958A78FB4130}"/>
+                    <w:dataBinding w:prefixMappings="xmlns:ns0='urn:microsoft-dynamics-nav/reports/Standard_Sales_Draft_Invoice/1303/'" w:xpath="/ns0:NavWordReportXmlPart[1]/ns0:Header[1]/ns0:VATClauseLine[1]/ns0:VATAmount_VATClauseLine[1]" w:storeItemID="{ED55AA53-F4FB-43C1-A4DF-8018273FFEB3}"/>
                     <w:text/>
                   </w:sdtPr>
                   <w:sdtContent>
@@ -2342,54 +2286,27 @@
                     </w:pPr>
                   </w:p>
                 </w:tc>
-                <w:sdt>
-                  <w:sdtPr>
-                    <w:rPr>
-                      <w:sz w:val="18"/>
-                      <w:szCs w:val="18"/>
-                      <w:lang w:val="da-DK"/>
-                    </w:rPr>
-                    <w:alias w:val="#Nav: /Header/VATClauseLine/Description2_VATClauseLine"/>
-                    <w:tag w:val="#Nav: Standard_Sales_Draft_Invoice/1303"/>
-                    <w:id w:val="1387227732"/>
-                    <w:placeholder>
-                      <w:docPart w:val="E627737186DF4D6685A8FCA172B6E5E0"/>
-                    </w:placeholder>
-                    <w:dataBinding w:prefixMappings="xmlns:ns0='urn:microsoft-dynamics-nav/reports/Standard_Sales_Draft_Invoice/1303/'" w:xpath="/ns0:NavWordReportXmlPart[1]/ns0:Header[1]/ns0:VATClauseLine[1]/ns0:Description2_VATClauseLine[1]" w:storeItemID="{5176360B-A068-40B4-8189-958A78FB4130}"/>
-                    <w:text/>
-                  </w:sdtPr>
-                  <w:sdtContent>
-                    <w:tc>
-                      <w:tcPr>
-                        <w:tcW w:w="5386" w:type="dxa"/>
-                        <w:tcBorders>
-                          <w:top w:val="nil"/>
-                          <w:left w:val="nil"/>
-                          <w:bottom w:val="nil"/>
-                          <w:right w:val="nil"/>
-                        </w:tcBorders>
-                      </w:tcPr>
-                      <w:p>
-                        <w:pPr>
-                          <w:pStyle w:val="NoSpacing"/>
-                          <w:rPr>
-                            <w:sz w:val="18"/>
-                            <w:szCs w:val="18"/>
-                            <w:lang w:val="da-DK"/>
-                          </w:rPr>
-                        </w:pPr>
-                        <w:r>
-                          <w:rPr>
-                            <w:sz w:val="18"/>
-                            <w:szCs w:val="18"/>
-                            <w:lang w:val="da-DK"/>
-                          </w:rPr>
-                          <w:t>Description2_VATClauseLine</w:t>
-                        </w:r>
-                      </w:p>
-                    </w:tc>
-                  </w:sdtContent>
-                </w:sdt>
+                <w:tc>
+                  <w:tcPr>
+                    <w:tcW w:w="5386" w:type="dxa"/>
+                    <w:tcBorders>
+                      <w:top w:val="nil"/>
+                      <w:left w:val="nil"/>
+                      <w:bottom w:val="nil"/>
+                      <w:right w:val="nil"/>
+                    </w:tcBorders>
+                  </w:tcPr>
+                  <w:p>
+                    <w:pPr>
+                      <w:pStyle w:val="NoSpacing"/>
+                      <w:rPr>
+                        <w:sz w:val="18"/>
+                        <w:szCs w:val="18"/>
+                        <w:lang w:val="da-DK"/>
+                      </w:rPr>
+                    </w:pPr>
+                  </w:p>
+                </w:tc>
                 <w:tc>
                   <w:tcPr>
                     <w:tcW w:w="2258" w:type="dxa"/>
@@ -2445,7 +2362,7 @@
 </file>
 
 <file path=word/endnotes.xml><?xml version="1.0" encoding="utf-8"?>
-<w:endnotes xmlns:wpc="http://schemas.microsoft.com/office/word/2010/wordprocessingCanvas" xmlns:mc="http://schemas.openxmlformats.org/markup-compatibility/2006" xmlns:o="urn:schemas-microsoft-com:office:office" xmlns:r="http://schemas.openxmlformats.org/officeDocument/2006/relationships" xmlns:m="http://schemas.openxmlformats.org/officeDocument/2006/math" xmlns:v="urn:schemas-microsoft-com:vml" xmlns:wp14="http://schemas.microsoft.com/office/word/2010/wordprocessingDrawing" xmlns:wp="http://schemas.openxmlformats.org/drawingml/2006/wordprocessingDrawing" xmlns:w10="urn:schemas-microsoft-com:office:word" xmlns:w="http://schemas.openxmlformats.org/wordprocessingml/2006/main" xmlns:w14="http://schemas.microsoft.com/office/word/2010/wordml" xmlns:w15="http://schemas.microsoft.com/office/word/2012/wordml" xmlns:wpg="http://schemas.microsoft.com/office/word/2010/wordprocessingGroup" xmlns:wpi="http://schemas.microsoft.com/office/word/2010/wordprocessingInk" xmlns:wne="http://schemas.microsoft.com/office/word/2006/wordml" xmlns:wps="http://schemas.microsoft.com/office/word/2010/wordprocessingShape" mc:Ignorable="w14 w15 wp14">
+<w:endnotes xmlns:wpc="http://schemas.microsoft.com/office/word/2010/wordprocessingCanvas" xmlns:cx="http://schemas.microsoft.com/office/drawing/2014/chartex" xmlns:cx1="http://schemas.microsoft.com/office/drawing/2015/9/8/chartex" xmlns:cx2="http://schemas.microsoft.com/office/drawing/2015/10/21/chartex" xmlns:cx3="http://schemas.microsoft.com/office/drawing/2016/5/9/chartex" xmlns:cx4="http://schemas.microsoft.com/office/drawing/2016/5/10/chartex" xmlns:cx5="http://schemas.microsoft.com/office/drawing/2016/5/11/chartex" xmlns:cx6="http://schemas.microsoft.com/office/drawing/2016/5/12/chartex" xmlns:cx7="http://schemas.microsoft.com/office/drawing/2016/5/13/chartex" xmlns:cx8="http://schemas.microsoft.com/office/drawing/2016/5/14/chartex" xmlns:mc="http://schemas.openxmlformats.org/markup-compatibility/2006" xmlns:aink="http://schemas.microsoft.com/office/drawing/2016/ink" xmlns:am3d="http://schemas.microsoft.com/office/drawing/2017/model3d" xmlns:o="urn:schemas-microsoft-com:office:office" xmlns:oel="http://schemas.microsoft.com/office/2019/extlst" xmlns:r="http://schemas.openxmlformats.org/officeDocument/2006/relationships" xmlns:m="http://schemas.openxmlformats.org/officeDocument/2006/math" xmlns:v="urn:schemas-microsoft-com:vml" xmlns:wp14="http://schemas.microsoft.com/office/word/2010/wordprocessingDrawing" xmlns:wp="http://schemas.openxmlformats.org/drawingml/2006/wordprocessingDrawing" xmlns:w10="urn:schemas-microsoft-com:office:word" xmlns:w="http://schemas.openxmlformats.org/wordprocessingml/2006/main" xmlns:w14="http://schemas.microsoft.com/office/word/2010/wordml" xmlns:w15="http://schemas.microsoft.com/office/word/2012/wordml" xmlns:w16cex="http://schemas.microsoft.com/office/word/2018/wordml/cex" xmlns:w16cid="http://schemas.microsoft.com/office/word/2016/wordml/cid" xmlns:w16="http://schemas.microsoft.com/office/word/2018/wordml" xmlns:w16sdtdh="http://schemas.microsoft.com/office/word/2020/wordml/sdtdatahash" xmlns:w16se="http://schemas.microsoft.com/office/word/2015/wordml/symex" xmlns:wpg="http://schemas.microsoft.com/office/word/2010/wordprocessingGroup" xmlns:wpi="http://schemas.microsoft.com/office/word/2010/wordprocessingInk" xmlns:wne="http://schemas.microsoft.com/office/word/2006/wordml" xmlns:wps="http://schemas.microsoft.com/office/word/2010/wordprocessingShape" mc:Ignorable="w14 w15 w16se w16cid w16 w16cex w16sdtdh wp14">
   <w:endnote w:type="separator" w:id="-1">
     <w:p>
       <w:pPr>
@@ -2470,7 +2387,7 @@
 </file>
 
 <file path=word/footer1.xml><?xml version="1.0" encoding="utf-8"?>
-<w:ftr xmlns:wpc="http://schemas.microsoft.com/office/word/2010/wordprocessingCanvas" xmlns:mc="http://schemas.openxmlformats.org/markup-compatibility/2006" xmlns:o="urn:schemas-microsoft-com:office:office" xmlns:r="http://schemas.openxmlformats.org/officeDocument/2006/relationships" xmlns:m="http://schemas.openxmlformats.org/officeDocument/2006/math" xmlns:v="urn:schemas-microsoft-com:vml" xmlns:wp14="http://schemas.microsoft.com/office/word/2010/wordprocessingDrawing" xmlns:wp="http://schemas.openxmlformats.org/drawingml/2006/wordprocessingDrawing" xmlns:w10="urn:schemas-microsoft-com:office:word" xmlns:w="http://schemas.openxmlformats.org/wordprocessingml/2006/main" xmlns:w14="http://schemas.microsoft.com/office/word/2010/wordml" xmlns:w15="http://schemas.microsoft.com/office/word/2012/wordml" xmlns:wpg="http://schemas.microsoft.com/office/word/2010/wordprocessingGroup" xmlns:wpi="http://schemas.microsoft.com/office/word/2010/wordprocessingInk" xmlns:wne="http://schemas.microsoft.com/office/word/2006/wordml" xmlns:wps="http://schemas.microsoft.com/office/word/2010/wordprocessingShape" mc:Ignorable="w14 w15 wp14">
+<w:ftr xmlns:wpc="http://schemas.microsoft.com/office/word/2010/wordprocessingCanvas" xmlns:cx="http://schemas.microsoft.com/office/drawing/2014/chartex" xmlns:cx1="http://schemas.microsoft.com/office/drawing/2015/9/8/chartex" xmlns:cx2="http://schemas.microsoft.com/office/drawing/2015/10/21/chartex" xmlns:cx3="http://schemas.microsoft.com/office/drawing/2016/5/9/chartex" xmlns:cx4="http://schemas.microsoft.com/office/drawing/2016/5/10/chartex" xmlns:cx5="http://schemas.microsoft.com/office/drawing/2016/5/11/chartex" xmlns:cx6="http://schemas.microsoft.com/office/drawing/2016/5/12/chartex" xmlns:cx7="http://schemas.microsoft.com/office/drawing/2016/5/13/chartex" xmlns:cx8="http://schemas.microsoft.com/office/drawing/2016/5/14/chartex" xmlns:mc="http://schemas.openxmlformats.org/markup-compatibility/2006" xmlns:aink="http://schemas.microsoft.com/office/drawing/2016/ink" xmlns:am3d="http://schemas.microsoft.com/office/drawing/2017/model3d" xmlns:o="urn:schemas-microsoft-com:office:office" xmlns:oel="http://schemas.microsoft.com/office/2019/extlst" xmlns:r="http://schemas.openxmlformats.org/officeDocument/2006/relationships" xmlns:m="http://schemas.openxmlformats.org/officeDocument/2006/math" xmlns:v="urn:schemas-microsoft-com:vml" xmlns:wp14="http://schemas.microsoft.com/office/word/2010/wordprocessingDrawing" xmlns:wp="http://schemas.openxmlformats.org/drawingml/2006/wordprocessingDrawing" xmlns:w10="urn:schemas-microsoft-com:office:word" xmlns:w="http://schemas.openxmlformats.org/wordprocessingml/2006/main" xmlns:w14="http://schemas.microsoft.com/office/word/2010/wordml" xmlns:w15="http://schemas.microsoft.com/office/word/2012/wordml" xmlns:w16cex="http://schemas.microsoft.com/office/word/2018/wordml/cex" xmlns:w16cid="http://schemas.microsoft.com/office/word/2016/wordml/cid" xmlns:w16="http://schemas.microsoft.com/office/word/2018/wordml" xmlns:w16sdtdh="http://schemas.microsoft.com/office/word/2020/wordml/sdtdatahash" xmlns:w16se="http://schemas.microsoft.com/office/word/2015/wordml/symex" xmlns:wpg="http://schemas.microsoft.com/office/word/2010/wordprocessingGroup" xmlns:wpi="http://schemas.microsoft.com/office/word/2010/wordprocessingInk" xmlns:wne="http://schemas.microsoft.com/office/word/2006/wordml" xmlns:wps="http://schemas.microsoft.com/office/word/2010/wordprocessingShape" mc:Ignorable="w14 w15 w16se w16cid w16 w16cex w16sdtdh wp14">
   <w:p>
     <w:pPr>
       <w:pStyle w:val="Footer"/>
@@ -2480,7 +2397,7 @@
 </file>
 
 <file path=word/footer2.xml><?xml version="1.0" encoding="utf-8"?>
-<w:ftr xmlns:wpc="http://schemas.microsoft.com/office/word/2010/wordprocessingCanvas" xmlns:mc="http://schemas.openxmlformats.org/markup-compatibility/2006" xmlns:o="urn:schemas-microsoft-com:office:office" xmlns:r="http://schemas.openxmlformats.org/officeDocument/2006/relationships" xmlns:m="http://schemas.openxmlformats.org/officeDocument/2006/math" xmlns:v="urn:schemas-microsoft-com:vml" xmlns:wp14="http://schemas.microsoft.com/office/word/2010/wordprocessingDrawing" xmlns:wp="http://schemas.openxmlformats.org/drawingml/2006/wordprocessingDrawing" xmlns:w10="urn:schemas-microsoft-com:office:word" xmlns:w="http://schemas.openxmlformats.org/wordprocessingml/2006/main" xmlns:w14="http://schemas.microsoft.com/office/word/2010/wordml" xmlns:w15="http://schemas.microsoft.com/office/word/2012/wordml" xmlns:wpg="http://schemas.microsoft.com/office/word/2010/wordprocessingGroup" xmlns:wpi="http://schemas.microsoft.com/office/word/2010/wordprocessingInk" xmlns:wne="http://schemas.microsoft.com/office/word/2006/wordml" xmlns:wps="http://schemas.microsoft.com/office/word/2010/wordprocessingShape" mc:Ignorable="w14 w15 wp14">
+<w:ftr xmlns:wpc="http://schemas.microsoft.com/office/word/2010/wordprocessingCanvas" xmlns:cx="http://schemas.microsoft.com/office/drawing/2014/chartex" xmlns:cx1="http://schemas.microsoft.com/office/drawing/2015/9/8/chartex" xmlns:cx2="http://schemas.microsoft.com/office/drawing/2015/10/21/chartex" xmlns:cx3="http://schemas.microsoft.com/office/drawing/2016/5/9/chartex" xmlns:cx4="http://schemas.microsoft.com/office/drawing/2016/5/10/chartex" xmlns:cx5="http://schemas.microsoft.com/office/drawing/2016/5/11/chartex" xmlns:cx6="http://schemas.microsoft.com/office/drawing/2016/5/12/chartex" xmlns:cx7="http://schemas.microsoft.com/office/drawing/2016/5/13/chartex" xmlns:cx8="http://schemas.microsoft.com/office/drawing/2016/5/14/chartex" xmlns:mc="http://schemas.openxmlformats.org/markup-compatibility/2006" xmlns:aink="http://schemas.microsoft.com/office/drawing/2016/ink" xmlns:am3d="http://schemas.microsoft.com/office/drawing/2017/model3d" xmlns:o="urn:schemas-microsoft-com:office:office" xmlns:oel="http://schemas.microsoft.com/office/2019/extlst" xmlns:r="http://schemas.openxmlformats.org/officeDocument/2006/relationships" xmlns:m="http://schemas.openxmlformats.org/officeDocument/2006/math" xmlns:v="urn:schemas-microsoft-com:vml" xmlns:wp14="http://schemas.microsoft.com/office/word/2010/wordprocessingDrawing" xmlns:wp="http://schemas.openxmlformats.org/drawingml/2006/wordprocessingDrawing" xmlns:w10="urn:schemas-microsoft-com:office:word" xmlns:w="http://schemas.openxmlformats.org/wordprocessingml/2006/main" xmlns:w14="http://schemas.microsoft.com/office/word/2010/wordml" xmlns:w15="http://schemas.microsoft.com/office/word/2012/wordml" xmlns:w16cex="http://schemas.microsoft.com/office/word/2018/wordml/cex" xmlns:w16cid="http://schemas.microsoft.com/office/word/2016/wordml/cid" xmlns:w16="http://schemas.microsoft.com/office/word/2018/wordml" xmlns:w16sdtdh="http://schemas.microsoft.com/office/word/2020/wordml/sdtdatahash" xmlns:w16se="http://schemas.microsoft.com/office/word/2015/wordml/symex" xmlns:wpg="http://schemas.microsoft.com/office/word/2010/wordprocessingGroup" xmlns:wpi="http://schemas.microsoft.com/office/word/2010/wordprocessingInk" xmlns:wne="http://schemas.microsoft.com/office/word/2006/wordml" xmlns:wps="http://schemas.microsoft.com/office/word/2010/wordprocessingShape" mc:Ignorable="w14 w15 w16se w16cid w16 w16cex w16sdtdh wp14">
   <w:tbl>
     <w:tblPr>
       <w:tblStyle w:val="TableGrid"/>
@@ -2526,10 +2443,9 @@
             <w:placeholder>
               <w:docPart w:val="793055E079F94161B6DB65B71A1E06D9"/>
             </w:placeholder>
-            <w:dataBinding w:prefixMappings="xmlns:ns0='urn:microsoft-dynamics-nav/reports/Standard_Sales_Draft_Invoice/1303/'" w:xpath="/ns0:NavWordReportXmlPart[1]/ns0:Header[1]/ns0:CompanyLegalStatement[1]" w:storeItemID="{785FF559-F367-42FA-A80F-58395D057C05}"/>
+            <w:dataBinding w:prefixMappings="xmlns:ns0='urn:microsoft-dynamics-nav/reports/Standard_Sales_Draft_Invoice/1303/'" w:xpath="/ns0:NavWordReportXmlPart[1]/ns0:Header[1]/ns0:CompanyLegalStatement[1]" w:storeItemID="{ED55AA53-F4FB-43C1-A4DF-8018273FFEB3}"/>
             <w:text/>
           </w:sdtPr>
-          <w:sdtEndPr/>
           <w:sdtContent>
             <w:p>
               <w:pPr>
@@ -2564,7 +2480,7 @@
 </file>
 
 <file path=word/footer3.xml><?xml version="1.0" encoding="utf-8"?>
-<w:ftr xmlns:wpc="http://schemas.microsoft.com/office/word/2010/wordprocessingCanvas" xmlns:mc="http://schemas.openxmlformats.org/markup-compatibility/2006" xmlns:o="urn:schemas-microsoft-com:office:office" xmlns:r="http://schemas.openxmlformats.org/officeDocument/2006/relationships" xmlns:m="http://schemas.openxmlformats.org/officeDocument/2006/math" xmlns:v="urn:schemas-microsoft-com:vml" xmlns:wp14="http://schemas.microsoft.com/office/word/2010/wordprocessingDrawing" xmlns:wp="http://schemas.openxmlformats.org/drawingml/2006/wordprocessingDrawing" xmlns:w10="urn:schemas-microsoft-com:office:word" xmlns:w="http://schemas.openxmlformats.org/wordprocessingml/2006/main" xmlns:w14="http://schemas.microsoft.com/office/word/2010/wordml" xmlns:w15="http://schemas.microsoft.com/office/word/2012/wordml" xmlns:wpg="http://schemas.microsoft.com/office/word/2010/wordprocessingGroup" xmlns:wpi="http://schemas.microsoft.com/office/word/2010/wordprocessingInk" xmlns:wne="http://schemas.microsoft.com/office/word/2006/wordml" xmlns:wps="http://schemas.microsoft.com/office/word/2010/wordprocessingShape" mc:Ignorable="w14 w15 wp14">
+<w:ftr xmlns:wpc="http://schemas.microsoft.com/office/word/2010/wordprocessingCanvas" xmlns:cx="http://schemas.microsoft.com/office/drawing/2014/chartex" xmlns:cx1="http://schemas.microsoft.com/office/drawing/2015/9/8/chartex" xmlns:cx2="http://schemas.microsoft.com/office/drawing/2015/10/21/chartex" xmlns:cx3="http://schemas.microsoft.com/office/drawing/2016/5/9/chartex" xmlns:cx4="http://schemas.microsoft.com/office/drawing/2016/5/10/chartex" xmlns:cx5="http://schemas.microsoft.com/office/drawing/2016/5/11/chartex" xmlns:cx6="http://schemas.microsoft.com/office/drawing/2016/5/12/chartex" xmlns:cx7="http://schemas.microsoft.com/office/drawing/2016/5/13/chartex" xmlns:cx8="http://schemas.microsoft.com/office/drawing/2016/5/14/chartex" xmlns:mc="http://schemas.openxmlformats.org/markup-compatibility/2006" xmlns:aink="http://schemas.microsoft.com/office/drawing/2016/ink" xmlns:am3d="http://schemas.microsoft.com/office/drawing/2017/model3d" xmlns:o="urn:schemas-microsoft-com:office:office" xmlns:oel="http://schemas.microsoft.com/office/2019/extlst" xmlns:r="http://schemas.openxmlformats.org/officeDocument/2006/relationships" xmlns:m="http://schemas.openxmlformats.org/officeDocument/2006/math" xmlns:v="urn:schemas-microsoft-com:vml" xmlns:wp14="http://schemas.microsoft.com/office/word/2010/wordprocessingDrawing" xmlns:wp="http://schemas.openxmlformats.org/drawingml/2006/wordprocessingDrawing" xmlns:w10="urn:schemas-microsoft-com:office:word" xmlns:w="http://schemas.openxmlformats.org/wordprocessingml/2006/main" xmlns:w14="http://schemas.microsoft.com/office/word/2010/wordml" xmlns:w15="http://schemas.microsoft.com/office/word/2012/wordml" xmlns:w16cex="http://schemas.microsoft.com/office/word/2018/wordml/cex" xmlns:w16cid="http://schemas.microsoft.com/office/word/2016/wordml/cid" xmlns:w16="http://schemas.microsoft.com/office/word/2018/wordml" xmlns:w16sdtdh="http://schemas.microsoft.com/office/word/2020/wordml/sdtdatahash" xmlns:w16se="http://schemas.microsoft.com/office/word/2015/wordml/symex" xmlns:wpg="http://schemas.microsoft.com/office/word/2010/wordprocessingGroup" xmlns:wpi="http://schemas.microsoft.com/office/word/2010/wordprocessingInk" xmlns:wne="http://schemas.microsoft.com/office/word/2006/wordml" xmlns:wps="http://schemas.microsoft.com/office/word/2010/wordprocessingShape" mc:Ignorable="w14 w15 w16se w16cid w16 w16cex w16sdtdh wp14">
   <w:tbl>
     <w:tblPr>
       <w:tblStyle w:val="TableGrid"/>
@@ -2614,10 +2530,9 @@
             <w:placeholder>
               <w:docPart w:val="11E91ADE68C44861BD08E0811A89194D"/>
             </w:placeholder>
-            <w:dataBinding w:prefixMappings="xmlns:ns0='urn:microsoft-dynamics-nav/reports/Standard_Sales_Draft_Invoice/1303/'" w:xpath="/ns0:NavWordReportXmlPart[1]/ns0:Header[1]/ns0:CompanyLegalStatement[1]" w:storeItemID="{785FF559-F367-42FA-A80F-58395D057C05}"/>
+            <w:dataBinding w:prefixMappings="xmlns:ns0='urn:microsoft-dynamics-nav/reports/Standard_Sales_Draft_Invoice/1303/'" w:xpath="/ns0:NavWordReportXmlPart[1]/ns0:Header[1]/ns0:CompanyLegalStatement[1]" w:storeItemID="{ED55AA53-F4FB-43C1-A4DF-8018273FFEB3}"/>
             <w:text/>
           </w:sdtPr>
-          <w:sdtEndPr/>
           <w:sdtContent>
             <w:p>
               <w:pPr>
@@ -2650,10 +2565,9 @@
           <w:placeholder>
             <w:docPart w:val="F60D021828DE440AB60A57F81B574D32"/>
           </w:placeholder>
-          <w:dataBinding w:prefixMappings="xmlns:ns0='urn:microsoft-dynamics-nav/reports/Standard_Sales_Draft_Invoice/1303/'" w:xpath="/ns0:NavWordReportXmlPart[1]/ns0:Header[1]/ns0:CompanyVATRegistrationNo_Lbl[1]" w:storeItemID="{785FF559-F367-42FA-A80F-58395D057C05}"/>
+          <w:dataBinding w:prefixMappings="xmlns:ns0='urn:microsoft-dynamics-nav/reports/Standard_Sales_Draft_Invoice/1303/'" w:xpath="/ns0:NavWordReportXmlPart[1]/ns0:Header[1]/ns0:CompanyVATRegistrationNo_Lbl[1]" w:storeItemID="{ED55AA53-F4FB-43C1-A4DF-8018273FFEB3}"/>
           <w:text/>
         </w:sdtPr>
-        <w:sdtEndPr/>
         <w:sdtContent>
           <w:tc>
             <w:tcPr>
@@ -2681,10 +2595,9 @@
           <w:placeholder>
             <w:docPart w:val="F60D021828DE440AB60A57F81B574D32"/>
           </w:placeholder>
-          <w:dataBinding w:prefixMappings="xmlns:ns0='urn:microsoft-dynamics-nav/reports/Standard_Sales_Draft_Invoice/1303/'" w:xpath="/ns0:NavWordReportXmlPart[1]/ns0:Header[1]/ns0:HomePage_Lbl[1]" w:storeItemID="{785FF559-F367-42FA-A80F-58395D057C05}"/>
+          <w:dataBinding w:prefixMappings="xmlns:ns0='urn:microsoft-dynamics-nav/reports/Standard_Sales_Draft_Invoice/1303/'" w:xpath="/ns0:NavWordReportXmlPart[1]/ns0:Header[1]/ns0:HomePage_Lbl[1]" w:storeItemID="{ED55AA53-F4FB-43C1-A4DF-8018273FFEB3}"/>
           <w:text/>
         </w:sdtPr>
-        <w:sdtEndPr/>
         <w:sdtContent>
           <w:tc>
             <w:tcPr>
@@ -2712,10 +2625,9 @@
           <w:placeholder>
             <w:docPart w:val="F60D021828DE440AB60A57F81B574D32"/>
           </w:placeholder>
-          <w:dataBinding w:prefixMappings="xmlns:ns0='urn:microsoft-dynamics-nav/reports/Standard_Sales_Draft_Invoice/1303/'" w:xpath="/ns0:NavWordReportXmlPart[1]/ns0:Header[1]/ns0:CompanyPhoneNo_Lbl[1]" w:storeItemID="{785FF559-F367-42FA-A80F-58395D057C05}"/>
+          <w:dataBinding w:prefixMappings="xmlns:ns0='urn:microsoft-dynamics-nav/reports/Standard_Sales_Draft_Invoice/1303/'" w:xpath="/ns0:NavWordReportXmlPart[1]/ns0:Header[1]/ns0:CompanyPhoneNo_Lbl[1]" w:storeItemID="{ED55AA53-F4FB-43C1-A4DF-8018273FFEB3}"/>
           <w:text/>
         </w:sdtPr>
-        <w:sdtEndPr/>
         <w:sdtContent>
           <w:tc>
             <w:tcPr>
@@ -2743,10 +2655,9 @@
           <w:placeholder>
             <w:docPart w:val="F60D021828DE440AB60A57F81B574D32"/>
           </w:placeholder>
-          <w:dataBinding w:prefixMappings="xmlns:ns0='urn:microsoft-dynamics-nav/reports/Standard_Sales_Draft_Invoice/1303/'" w:xpath="/ns0:NavWordReportXmlPart[1]/ns0:Header[1]/ns0:EMail_Lbl[1]" w:storeItemID="{785FF559-F367-42FA-A80F-58395D057C05}"/>
+          <w:dataBinding w:prefixMappings="xmlns:ns0='urn:microsoft-dynamics-nav/reports/Standard_Sales_Draft_Invoice/1303/'" w:xpath="/ns0:NavWordReportXmlPart[1]/ns0:Header[1]/ns0:EMail_Lbl[1]" w:storeItemID="{ED55AA53-F4FB-43C1-A4DF-8018273FFEB3}"/>
           <w:text/>
         </w:sdtPr>
-        <w:sdtEndPr/>
         <w:sdtContent>
           <w:tc>
             <w:tcPr>
@@ -2783,10 +2694,9 @@
           <w:placeholder>
             <w:docPart w:val="F60D021828DE440AB60A57F81B574D32"/>
           </w:placeholder>
-          <w:dataBinding w:prefixMappings="xmlns:ns0='urn:microsoft-dynamics-nav/reports/Standard_Sales_Draft_Invoice/1303/'" w:xpath="/ns0:NavWordReportXmlPart[1]/ns0:Header[1]/ns0:CompanyVATRegistrationNo[1]" w:storeItemID="{785FF559-F367-42FA-A80F-58395D057C05}"/>
+          <w:dataBinding w:prefixMappings="xmlns:ns0='urn:microsoft-dynamics-nav/reports/Standard_Sales_Draft_Invoice/1303/'" w:xpath="/ns0:NavWordReportXmlPart[1]/ns0:Header[1]/ns0:CompanyVATRegistrationNo[1]" w:storeItemID="{ED55AA53-F4FB-43C1-A4DF-8018273FFEB3}"/>
           <w:text/>
         </w:sdtPr>
-        <w:sdtEndPr/>
         <w:sdtContent>
           <w:tc>
             <w:tcPr>
@@ -2814,10 +2724,9 @@
           <w:placeholder>
             <w:docPart w:val="F60D021828DE440AB60A57F81B574D32"/>
           </w:placeholder>
-          <w:dataBinding w:prefixMappings="xmlns:ns0='urn:microsoft-dynamics-nav/reports/Standard_Sales_Draft_Invoice/1303/'" w:xpath="/ns0:NavWordReportXmlPart[1]/ns0:Header[1]/ns0:CompanyHomePage[1]" w:storeItemID="{785FF559-F367-42FA-A80F-58395D057C05}"/>
+          <w:dataBinding w:prefixMappings="xmlns:ns0='urn:microsoft-dynamics-nav/reports/Standard_Sales_Draft_Invoice/1303/'" w:xpath="/ns0:NavWordReportXmlPart[1]/ns0:Header[1]/ns0:CompanyHomePage[1]" w:storeItemID="{ED55AA53-F4FB-43C1-A4DF-8018273FFEB3}"/>
           <w:text/>
         </w:sdtPr>
-        <w:sdtEndPr/>
         <w:sdtContent>
           <w:tc>
             <w:tcPr>
@@ -2845,10 +2754,9 @@
           <w:placeholder>
             <w:docPart w:val="F60D021828DE440AB60A57F81B574D32"/>
           </w:placeholder>
-          <w:dataBinding w:prefixMappings="xmlns:ns0='urn:microsoft-dynamics-nav/reports/Standard_Sales_Draft_Invoice/1303/'" w:xpath="/ns0:NavWordReportXmlPart[1]/ns0:Header[1]/ns0:CompanyPhoneNo[1]" w:storeItemID="{785FF559-F367-42FA-A80F-58395D057C05}"/>
+          <w:dataBinding w:prefixMappings="xmlns:ns0='urn:microsoft-dynamics-nav/reports/Standard_Sales_Draft_Invoice/1303/'" w:xpath="/ns0:NavWordReportXmlPart[1]/ns0:Header[1]/ns0:CompanyPhoneNo[1]" w:storeItemID="{ED55AA53-F4FB-43C1-A4DF-8018273FFEB3}"/>
           <w:text/>
         </w:sdtPr>
-        <w:sdtEndPr/>
         <w:sdtContent>
           <w:tc>
             <w:tcPr>
@@ -2876,10 +2784,9 @@
           <w:placeholder>
             <w:docPart w:val="F60D021828DE440AB60A57F81B574D32"/>
           </w:placeholder>
-          <w:dataBinding w:prefixMappings="xmlns:ns0='urn:microsoft-dynamics-nav/reports/Standard_Sales_Draft_Invoice/1303/'" w:xpath="/ns0:NavWordReportXmlPart[1]/ns0:Header[1]/ns0:CompanyEMail[1]" w:storeItemID="{785FF559-F367-42FA-A80F-58395D057C05}"/>
+          <w:dataBinding w:prefixMappings="xmlns:ns0='urn:microsoft-dynamics-nav/reports/Standard_Sales_Draft_Invoice/1303/'" w:xpath="/ns0:NavWordReportXmlPart[1]/ns0:Header[1]/ns0:CompanyEMail[1]" w:storeItemID="{ED55AA53-F4FB-43C1-A4DF-8018273FFEB3}"/>
           <w:text/>
         </w:sdtPr>
-        <w:sdtEndPr/>
         <w:sdtContent>
           <w:tc>
             <w:tcPr>
@@ -2917,7 +2824,7 @@
 </file>
 
 <file path=word/footnotes.xml><?xml version="1.0" encoding="utf-8"?>
-<w:footnotes xmlns:wpc="http://schemas.microsoft.com/office/word/2010/wordprocessingCanvas" xmlns:mc="http://schemas.openxmlformats.org/markup-compatibility/2006" xmlns:o="urn:schemas-microsoft-com:office:office" xmlns:r="http://schemas.openxmlformats.org/officeDocument/2006/relationships" xmlns:m="http://schemas.openxmlformats.org/officeDocument/2006/math" xmlns:v="urn:schemas-microsoft-com:vml" xmlns:wp14="http://schemas.microsoft.com/office/word/2010/wordprocessingDrawing" xmlns:wp="http://schemas.openxmlformats.org/drawingml/2006/wordprocessingDrawing" xmlns:w10="urn:schemas-microsoft-com:office:word" xmlns:w="http://schemas.openxmlformats.org/wordprocessingml/2006/main" xmlns:w14="http://schemas.microsoft.com/office/word/2010/wordml" xmlns:w15="http://schemas.microsoft.com/office/word/2012/wordml" xmlns:wpg="http://schemas.microsoft.com/office/word/2010/wordprocessingGroup" xmlns:wpi="http://schemas.microsoft.com/office/word/2010/wordprocessingInk" xmlns:wne="http://schemas.microsoft.com/office/word/2006/wordml" xmlns:wps="http://schemas.microsoft.com/office/word/2010/wordprocessingShape" mc:Ignorable="w14 w15 wp14">
+<w:footnotes xmlns:wpc="http://schemas.microsoft.com/office/word/2010/wordprocessingCanvas" xmlns:cx="http://schemas.microsoft.com/office/drawing/2014/chartex" xmlns:cx1="http://schemas.microsoft.com/office/drawing/2015/9/8/chartex" xmlns:cx2="http://schemas.microsoft.com/office/drawing/2015/10/21/chartex" xmlns:cx3="http://schemas.microsoft.com/office/drawing/2016/5/9/chartex" xmlns:cx4="http://schemas.microsoft.com/office/drawing/2016/5/10/chartex" xmlns:cx5="http://schemas.microsoft.com/office/drawing/2016/5/11/chartex" xmlns:cx6="http://schemas.microsoft.com/office/drawing/2016/5/12/chartex" xmlns:cx7="http://schemas.microsoft.com/office/drawing/2016/5/13/chartex" xmlns:cx8="http://schemas.microsoft.com/office/drawing/2016/5/14/chartex" xmlns:mc="http://schemas.openxmlformats.org/markup-compatibility/2006" xmlns:aink="http://schemas.microsoft.com/office/drawing/2016/ink" xmlns:am3d="http://schemas.microsoft.com/office/drawing/2017/model3d" xmlns:o="urn:schemas-microsoft-com:office:office" xmlns:oel="http://schemas.microsoft.com/office/2019/extlst" xmlns:r="http://schemas.openxmlformats.org/officeDocument/2006/relationships" xmlns:m="http://schemas.openxmlformats.org/officeDocument/2006/math" xmlns:v="urn:schemas-microsoft-com:vml" xmlns:wp14="http://schemas.microsoft.com/office/word/2010/wordprocessingDrawing" xmlns:wp="http://schemas.openxmlformats.org/drawingml/2006/wordprocessingDrawing" xmlns:w10="urn:schemas-microsoft-com:office:word" xmlns:w="http://schemas.openxmlformats.org/wordprocessingml/2006/main" xmlns:w14="http://schemas.microsoft.com/office/word/2010/wordml" xmlns:w15="http://schemas.microsoft.com/office/word/2012/wordml" xmlns:w16cex="http://schemas.microsoft.com/office/word/2018/wordml/cex" xmlns:w16cid="http://schemas.microsoft.com/office/word/2016/wordml/cid" xmlns:w16="http://schemas.microsoft.com/office/word/2018/wordml" xmlns:w16sdtdh="http://schemas.microsoft.com/office/word/2020/wordml/sdtdatahash" xmlns:w16se="http://schemas.microsoft.com/office/word/2015/wordml/symex" xmlns:wpg="http://schemas.microsoft.com/office/word/2010/wordprocessingGroup" xmlns:wpi="http://schemas.microsoft.com/office/word/2010/wordprocessingInk" xmlns:wne="http://schemas.microsoft.com/office/word/2006/wordml" xmlns:wps="http://schemas.microsoft.com/office/word/2010/wordprocessingShape" mc:Ignorable="w14 w15 w16se w16cid w16 w16cex w16sdtdh wp14">
   <w:footnote w:type="separator" w:id="-1">
     <w:p>
       <w:pPr>
@@ -2942,7 +2849,7 @@
 </file>
 
 <file path=word/header1.xml><?xml version="1.0" encoding="utf-8"?>
-<w:hdr xmlns:wpc="http://schemas.microsoft.com/office/word/2010/wordprocessingCanvas" xmlns:mc="http://schemas.openxmlformats.org/markup-compatibility/2006" xmlns:o="urn:schemas-microsoft-com:office:office" xmlns:r="http://schemas.openxmlformats.org/officeDocument/2006/relationships" xmlns:m="http://schemas.openxmlformats.org/officeDocument/2006/math" xmlns:v="urn:schemas-microsoft-com:vml" xmlns:wp14="http://schemas.microsoft.com/office/word/2010/wordprocessingDrawing" xmlns:wp="http://schemas.openxmlformats.org/drawingml/2006/wordprocessingDrawing" xmlns:w10="urn:schemas-microsoft-com:office:word" xmlns:w="http://schemas.openxmlformats.org/wordprocessingml/2006/main" xmlns:w14="http://schemas.microsoft.com/office/word/2010/wordml" xmlns:w15="http://schemas.microsoft.com/office/word/2012/wordml" xmlns:wpg="http://schemas.microsoft.com/office/word/2010/wordprocessingGroup" xmlns:wpi="http://schemas.microsoft.com/office/word/2010/wordprocessingInk" xmlns:wne="http://schemas.microsoft.com/office/word/2006/wordml" xmlns:wps="http://schemas.microsoft.com/office/word/2010/wordprocessingShape" mc:Ignorable="w14 w15 wp14">
+<w:hdr xmlns:wpc="http://schemas.microsoft.com/office/word/2010/wordprocessingCanvas" xmlns:cx="http://schemas.microsoft.com/office/drawing/2014/chartex" xmlns:cx1="http://schemas.microsoft.com/office/drawing/2015/9/8/chartex" xmlns:cx2="http://schemas.microsoft.com/office/drawing/2015/10/21/chartex" xmlns:cx3="http://schemas.microsoft.com/office/drawing/2016/5/9/chartex" xmlns:cx4="http://schemas.microsoft.com/office/drawing/2016/5/10/chartex" xmlns:cx5="http://schemas.microsoft.com/office/drawing/2016/5/11/chartex" xmlns:cx6="http://schemas.microsoft.com/office/drawing/2016/5/12/chartex" xmlns:cx7="http://schemas.microsoft.com/office/drawing/2016/5/13/chartex" xmlns:cx8="http://schemas.microsoft.com/office/drawing/2016/5/14/chartex" xmlns:mc="http://schemas.openxmlformats.org/markup-compatibility/2006" xmlns:aink="http://schemas.microsoft.com/office/drawing/2016/ink" xmlns:am3d="http://schemas.microsoft.com/office/drawing/2017/model3d" xmlns:o="urn:schemas-microsoft-com:office:office" xmlns:oel="http://schemas.microsoft.com/office/2019/extlst" xmlns:r="http://schemas.openxmlformats.org/officeDocument/2006/relationships" xmlns:m="http://schemas.openxmlformats.org/officeDocument/2006/math" xmlns:v="urn:schemas-microsoft-com:vml" xmlns:wp14="http://schemas.microsoft.com/office/word/2010/wordprocessingDrawing" xmlns:wp="http://schemas.openxmlformats.org/drawingml/2006/wordprocessingDrawing" xmlns:w10="urn:schemas-microsoft-com:office:word" xmlns:w="http://schemas.openxmlformats.org/wordprocessingml/2006/main" xmlns:w14="http://schemas.microsoft.com/office/word/2010/wordml" xmlns:w15="http://schemas.microsoft.com/office/word/2012/wordml" xmlns:w16cex="http://schemas.microsoft.com/office/word/2018/wordml/cex" xmlns:w16cid="http://schemas.microsoft.com/office/word/2016/wordml/cid" xmlns:w16="http://schemas.microsoft.com/office/word/2018/wordml" xmlns:w16sdtdh="http://schemas.microsoft.com/office/word/2020/wordml/sdtdatahash" xmlns:w16se="http://schemas.microsoft.com/office/word/2015/wordml/symex" xmlns:wpg="http://schemas.microsoft.com/office/word/2010/wordprocessingGroup" xmlns:wpi="http://schemas.microsoft.com/office/word/2010/wordprocessingInk" xmlns:wne="http://schemas.microsoft.com/office/word/2006/wordml" xmlns:wps="http://schemas.microsoft.com/office/word/2010/wordprocessingShape" mc:Ignorable="w14 w15 w16se w16cid w16 w16cex w16sdtdh wp14">
   <w:p>
     <w:pPr>
       <w:pStyle w:val="Header"/>
@@ -2952,7 +2859,7 @@
 </file>
 
 <file path=word/header2.xml><?xml version="1.0" encoding="utf-8"?>
-<w:hdr xmlns:wpc="http://schemas.microsoft.com/office/word/2010/wordprocessingCanvas" xmlns:mc="http://schemas.openxmlformats.org/markup-compatibility/2006" xmlns:o="urn:schemas-microsoft-com:office:office" xmlns:r="http://schemas.openxmlformats.org/officeDocument/2006/relationships" xmlns:m="http://schemas.openxmlformats.org/officeDocument/2006/math" xmlns:v="urn:schemas-microsoft-com:vml" xmlns:wp14="http://schemas.microsoft.com/office/word/2010/wordprocessingDrawing" xmlns:wp="http://schemas.openxmlformats.org/drawingml/2006/wordprocessingDrawing" xmlns:w10="urn:schemas-microsoft-com:office:word" xmlns:w="http://schemas.openxmlformats.org/wordprocessingml/2006/main" xmlns:w14="http://schemas.microsoft.com/office/word/2010/wordml" xmlns:w15="http://schemas.microsoft.com/office/word/2012/wordml" xmlns:wpg="http://schemas.microsoft.com/office/word/2010/wordprocessingGroup" xmlns:wpi="http://schemas.microsoft.com/office/word/2010/wordprocessingInk" xmlns:wne="http://schemas.microsoft.com/office/word/2006/wordml" xmlns:wps="http://schemas.microsoft.com/office/word/2010/wordprocessingShape" mc:Ignorable="w14 w15 wp14">
+<w:hdr xmlns:wpc="http://schemas.microsoft.com/office/word/2010/wordprocessingCanvas" xmlns:cx="http://schemas.microsoft.com/office/drawing/2014/chartex" xmlns:cx1="http://schemas.microsoft.com/office/drawing/2015/9/8/chartex" xmlns:cx2="http://schemas.microsoft.com/office/drawing/2015/10/21/chartex" xmlns:cx3="http://schemas.microsoft.com/office/drawing/2016/5/9/chartex" xmlns:cx4="http://schemas.microsoft.com/office/drawing/2016/5/10/chartex" xmlns:cx5="http://schemas.microsoft.com/office/drawing/2016/5/11/chartex" xmlns:cx6="http://schemas.microsoft.com/office/drawing/2016/5/12/chartex" xmlns:cx7="http://schemas.microsoft.com/office/drawing/2016/5/13/chartex" xmlns:cx8="http://schemas.microsoft.com/office/drawing/2016/5/14/chartex" xmlns:mc="http://schemas.openxmlformats.org/markup-compatibility/2006" xmlns:aink="http://schemas.microsoft.com/office/drawing/2016/ink" xmlns:am3d="http://schemas.microsoft.com/office/drawing/2017/model3d" xmlns:o="urn:schemas-microsoft-com:office:office" xmlns:oel="http://schemas.microsoft.com/office/2019/extlst" xmlns:r="http://schemas.openxmlformats.org/officeDocument/2006/relationships" xmlns:m="http://schemas.openxmlformats.org/officeDocument/2006/math" xmlns:v="urn:schemas-microsoft-com:vml" xmlns:wp14="http://schemas.microsoft.com/office/word/2010/wordprocessingDrawing" xmlns:wp="http://schemas.openxmlformats.org/drawingml/2006/wordprocessingDrawing" xmlns:w10="urn:schemas-microsoft-com:office:word" xmlns:w="http://schemas.openxmlformats.org/wordprocessingml/2006/main" xmlns:w14="http://schemas.microsoft.com/office/word/2010/wordml" xmlns:w15="http://schemas.microsoft.com/office/word/2012/wordml" xmlns:w16cex="http://schemas.microsoft.com/office/word/2018/wordml/cex" xmlns:w16cid="http://schemas.microsoft.com/office/word/2016/wordml/cid" xmlns:w16="http://schemas.microsoft.com/office/word/2018/wordml" xmlns:w16sdtdh="http://schemas.microsoft.com/office/word/2020/wordml/sdtdatahash" xmlns:w16se="http://schemas.microsoft.com/office/word/2015/wordml/symex" xmlns:wpg="http://schemas.microsoft.com/office/word/2010/wordprocessingGroup" xmlns:wpi="http://schemas.microsoft.com/office/word/2010/wordprocessingInk" xmlns:wne="http://schemas.microsoft.com/office/word/2006/wordml" xmlns:wps="http://schemas.microsoft.com/office/word/2010/wordprocessingShape" mc:Ignorable="w14 w15 w16se w16cid w16 w16cex w16sdtdh wp14">
   <w:tbl>
     <w:tblPr>
       <w:tblStyle w:val="TableGrid"/>
@@ -2997,14 +2904,9 @@
               <w:placeholder>
                 <w:docPart w:val="C42934AA6A9C4AB7B7AFF124B2496D4D"/>
               </w:placeholder>
-              <w:dataBinding w:prefixMappings="xmlns:ns0='urn:microsoft-dynamics-nav/reports/Standard_Sales_Draft_Invoice/1303/'" w:xpath="/ns0:NavWordReportXmlPart[1]/ns0:Header[1]/ns0:DocumentTitle_Lbl[1]" w:storeItemID="{785FF559-F367-42FA-A80F-58395D057C05}"/>
+              <w:dataBinding w:prefixMappings="xmlns:ns0='urn:microsoft-dynamics-nav/reports/Standard_Sales_Draft_Invoice/1303/'" w:xpath="/ns0:NavWordReportXmlPart[1]/ns0:Header[1]/ns0:DocumentTitle_Lbl[1]" w:storeItemID="{ED55AA53-F4FB-43C1-A4DF-8018273FFEB3}"/>
               <w:text/>
             </w:sdtPr>
-            <w:sdtEndPr>
-              <w:rPr>
-                <w:rStyle w:val="Strong"/>
-              </w:rPr>
-            </w:sdtEndPr>
             <w:sdtContent>
               <w:proofErr w:type="spellStart"/>
               <w:r>
@@ -3033,14 +2935,9 @@
               <w:placeholder>
                 <w:docPart w:val="C42934AA6A9C4AB7B7AFF124B2496D4D"/>
               </w:placeholder>
-              <w:dataBinding w:prefixMappings="xmlns:ns0='urn:microsoft-dynamics-nav/reports/Standard_Sales_Draft_Invoice/1303/'" w:xpath="/ns0:NavWordReportXmlPart[1]/ns0:Header[1]/ns0:DocumentNo[1]" w:storeItemID="{785FF559-F367-42FA-A80F-58395D057C05}"/>
+              <w:dataBinding w:prefixMappings="xmlns:ns0='urn:microsoft-dynamics-nav/reports/Standard_Sales_Draft_Invoice/1303/'" w:xpath="/ns0:NavWordReportXmlPart[1]/ns0:Header[1]/ns0:DocumentNo[1]" w:storeItemID="{ED55AA53-F4FB-43C1-A4DF-8018273FFEB3}"/>
               <w:text/>
             </w:sdtPr>
-            <w:sdtEndPr>
-              <w:rPr>
-                <w:rStyle w:val="Strong"/>
-              </w:rPr>
-            </w:sdtEndPr>
             <w:sdtContent>
               <w:proofErr w:type="spellStart"/>
               <w:r>
@@ -3068,14 +2965,9 @@
               <w:placeholder>
                 <w:docPart w:val="63FC68B69B794CC0AF2B3027146DD849"/>
               </w:placeholder>
-              <w:dataBinding w:prefixMappings="xmlns:ns0='urn:microsoft-dynamics-nav/reports/Standard_Sales_Draft_Invoice/1303/'" w:xpath="/ns0:NavWordReportXmlPart[1]/ns0:Header[1]/ns0:DocumentDate[1]" w:storeItemID="{785FF559-F367-42FA-A80F-58395D057C05}"/>
+              <w:dataBinding w:prefixMappings="xmlns:ns0='urn:microsoft-dynamics-nav/reports/Standard_Sales_Draft_Invoice/1303/'" w:xpath="/ns0:NavWordReportXmlPart[1]/ns0:Header[1]/ns0:DocumentDate[1]" w:storeItemID="{ED55AA53-F4FB-43C1-A4DF-8018273FFEB3}"/>
               <w:text/>
             </w:sdtPr>
-            <w:sdtEndPr>
-              <w:rPr>
-                <w:rStyle w:val="SubtitleChar"/>
-              </w:rPr>
-            </w:sdtEndPr>
             <w:sdtContent>
               <w:proofErr w:type="spellStart"/>
               <w:r>
@@ -3103,10 +2995,9 @@
               <w:placeholder>
                 <w:docPart w:val="FF625D7257C44EA4BB61D91263F50DEA"/>
               </w:placeholder>
-              <w:dataBinding w:prefixMappings="xmlns:ns0='urn:microsoft-dynamics-nav/reports/Standard_Sales_Draft_Invoice/1303/'" w:xpath="/ns0:NavWordReportXmlPart[1]/ns0:Header[1]/ns0:Page_Lbl[1]" w:storeItemID="{785FF559-F367-42FA-A80F-58395D057C05}"/>
+              <w:dataBinding w:prefixMappings="xmlns:ns0='urn:microsoft-dynamics-nav/reports/Standard_Sales_Draft_Invoice/1303/'" w:xpath="/ns0:NavWordReportXmlPart[1]/ns0:Header[1]/ns0:Page_Lbl[1]" w:storeItemID="{ED55AA53-F4FB-43C1-A4DF-8018273FFEB3}"/>
               <w:text/>
             </w:sdtPr>
-            <w:sdtEndPr/>
             <w:sdtContent>
               <w:proofErr w:type="spellStart"/>
               <w:r>
@@ -3217,7 +3108,7 @@
 </file>
 
 <file path=word/header3.xml><?xml version="1.0" encoding="utf-8"?>
-<w:hdr xmlns:a="http://schemas.openxmlformats.org/drawingml/2006/main" xmlns:pic="http://schemas.openxmlformats.org/drawingml/2006/picture" xmlns:a14="http://schemas.microsoft.com/office/drawing/2010/main" xmlns:wpc="http://schemas.microsoft.com/office/word/2010/wordprocessingCanvas" xmlns:mc="http://schemas.openxmlformats.org/markup-compatibility/2006" xmlns:o="urn:schemas-microsoft-com:office:office" xmlns:r="http://schemas.openxmlformats.org/officeDocument/2006/relationships" xmlns:m="http://schemas.openxmlformats.org/officeDocument/2006/math" xmlns:v="urn:schemas-microsoft-com:vml" xmlns:wp14="http://schemas.microsoft.com/office/word/2010/wordprocessingDrawing" xmlns:wp="http://schemas.openxmlformats.org/drawingml/2006/wordprocessingDrawing" xmlns:w10="urn:schemas-microsoft-com:office:word" xmlns:w="http://schemas.openxmlformats.org/wordprocessingml/2006/main" xmlns:w14="http://schemas.microsoft.com/office/word/2010/wordml" xmlns:w15="http://schemas.microsoft.com/office/word/2012/wordml" xmlns:wpg="http://schemas.microsoft.com/office/word/2010/wordprocessingGroup" xmlns:wpi="http://schemas.microsoft.com/office/word/2010/wordprocessingInk" xmlns:wne="http://schemas.microsoft.com/office/word/2006/wordml" xmlns:wps="http://schemas.microsoft.com/office/word/2010/wordprocessingShape" mc:Ignorable="w14 w15 wp14">
+<w:hdr xmlns:a="http://schemas.openxmlformats.org/drawingml/2006/main" xmlns:pic="http://schemas.openxmlformats.org/drawingml/2006/picture" xmlns:wpc="http://schemas.microsoft.com/office/word/2010/wordprocessingCanvas" xmlns:cx="http://schemas.microsoft.com/office/drawing/2014/chartex" xmlns:cx1="http://schemas.microsoft.com/office/drawing/2015/9/8/chartex" xmlns:cx2="http://schemas.microsoft.com/office/drawing/2015/10/21/chartex" xmlns:cx3="http://schemas.microsoft.com/office/drawing/2016/5/9/chartex" xmlns:cx4="http://schemas.microsoft.com/office/drawing/2016/5/10/chartex" xmlns:cx5="http://schemas.microsoft.com/office/drawing/2016/5/11/chartex" xmlns:cx6="http://schemas.microsoft.com/office/drawing/2016/5/12/chartex" xmlns:cx7="http://schemas.microsoft.com/office/drawing/2016/5/13/chartex" xmlns:cx8="http://schemas.microsoft.com/office/drawing/2016/5/14/chartex" xmlns:mc="http://schemas.openxmlformats.org/markup-compatibility/2006" xmlns:aink="http://schemas.microsoft.com/office/drawing/2016/ink" xmlns:am3d="http://schemas.microsoft.com/office/drawing/2017/model3d" xmlns:o="urn:schemas-microsoft-com:office:office" xmlns:oel="http://schemas.microsoft.com/office/2019/extlst" xmlns:r="http://schemas.openxmlformats.org/officeDocument/2006/relationships" xmlns:m="http://schemas.openxmlformats.org/officeDocument/2006/math" xmlns:v="urn:schemas-microsoft-com:vml" xmlns:wp14="http://schemas.microsoft.com/office/word/2010/wordprocessingDrawing" xmlns:wp="http://schemas.openxmlformats.org/drawingml/2006/wordprocessingDrawing" xmlns:w10="urn:schemas-microsoft-com:office:word" xmlns:w="http://schemas.openxmlformats.org/wordprocessingml/2006/main" xmlns:w14="http://schemas.microsoft.com/office/word/2010/wordml" xmlns:w15="http://schemas.microsoft.com/office/word/2012/wordml" xmlns:w16cex="http://schemas.microsoft.com/office/word/2018/wordml/cex" xmlns:w16cid="http://schemas.microsoft.com/office/word/2016/wordml/cid" xmlns:w16="http://schemas.microsoft.com/office/word/2018/wordml" xmlns:w16sdtdh="http://schemas.microsoft.com/office/word/2020/wordml/sdtdatahash" xmlns:w16se="http://schemas.microsoft.com/office/word/2015/wordml/symex" xmlns:wpg="http://schemas.microsoft.com/office/word/2010/wordprocessingGroup" xmlns:wpi="http://schemas.microsoft.com/office/word/2010/wordprocessingInk" xmlns:wne="http://schemas.microsoft.com/office/word/2006/wordml" xmlns:wps="http://schemas.microsoft.com/office/word/2010/wordprocessingShape" mc:Ignorable="w14 w15 w16se w16cid w16 w16cex w16sdtdh wp14">
   <w:tbl>
     <w:tblPr>
       <w:tblStyle w:val="TableGrid"/>
@@ -3257,10 +3148,9 @@
               <w:placeholder>
                 <w:docPart w:val="4BE75748E74141829A5BC447504D1AE2"/>
               </w:placeholder>
-              <w:dataBinding w:prefixMappings="xmlns:ns0='urn:microsoft-dynamics-nav/reports/Standard_Sales_Draft_Invoice/1303/'" w:xpath="/ns0:NavWordReportXmlPart[1]/ns0:Header[1]/ns0:DocumentTitle_Lbl[1]" w:storeItemID="{785FF559-F367-42FA-A80F-58395D057C05}"/>
+              <w:dataBinding w:prefixMappings="xmlns:ns0='urn:microsoft-dynamics-nav/reports/Standard_Sales_Draft_Invoice/1303/'" w:xpath="/ns0:NavWordReportXmlPart[1]/ns0:Header[1]/ns0:DocumentTitle_Lbl[1]" w:storeItemID="{ED55AA53-F4FB-43C1-A4DF-8018273FFEB3}"/>
               <w:text/>
             </w:sdtPr>
-            <w:sdtEndPr/>
             <w:sdtContent>
               <w:proofErr w:type="spellStart"/>
               <w:r>
@@ -3283,14 +3173,9 @@
               <w:placeholder>
                 <w:docPart w:val="4BE75748E74141829A5BC447504D1AE2"/>
               </w:placeholder>
-              <w:dataBinding w:prefixMappings="xmlns:ns0='urn:microsoft-dynamics-nav/reports/Standard_Sales_Draft_Invoice/1303/'" w:xpath="/ns0:NavWordReportXmlPart[1]/ns0:Header[1]/ns0:DocumentNo[1]" w:storeItemID="{785FF559-F367-42FA-A80F-58395D057C05}"/>
+              <w:dataBinding w:prefixMappings="xmlns:ns0='urn:microsoft-dynamics-nav/reports/Standard_Sales_Draft_Invoice/1303/'" w:xpath="/ns0:NavWordReportXmlPart[1]/ns0:Header[1]/ns0:DocumentNo[1]" w:storeItemID="{ED55AA53-F4FB-43C1-A4DF-8018273FFEB3}"/>
               <w:text/>
             </w:sdtPr>
-            <w:sdtEndPr>
-              <w:rPr>
-                <w:rStyle w:val="TitleChar"/>
-              </w:rPr>
-            </w:sdtEndPr>
             <w:sdtContent>
               <w:proofErr w:type="spellStart"/>
               <w:r>
@@ -3321,14 +3206,9 @@
               <w:placeholder>
                 <w:docPart w:val="3B86EBAA86EF427F8999CACB0C5F9878"/>
               </w:placeholder>
-              <w:dataBinding w:prefixMappings="xmlns:ns0='urn:microsoft-dynamics-nav/reports/Standard_Sales_Draft_Invoice/1303/'" w:xpath="/ns0:NavWordReportXmlPart[1]/ns0:Header[1]/ns0:DocumentDate[1]" w:storeItemID="{785FF559-F367-42FA-A80F-58395D057C05}"/>
+              <w:dataBinding w:prefixMappings="xmlns:ns0='urn:microsoft-dynamics-nav/reports/Standard_Sales_Draft_Invoice/1303/'" w:xpath="/ns0:NavWordReportXmlPart[1]/ns0:Header[1]/ns0:DocumentDate[1]" w:storeItemID="{ED55AA53-F4FB-43C1-A4DF-8018273FFEB3}"/>
               <w:text/>
             </w:sdtPr>
-            <w:sdtEndPr>
-              <w:rPr>
-                <w:rStyle w:val="SubtitleChar"/>
-              </w:rPr>
-            </w:sdtEndPr>
             <w:sdtContent>
               <w:proofErr w:type="spellStart"/>
               <w:r>
@@ -3352,14 +3232,9 @@
             <w:placeholder>
               <w:docPart w:val="DefaultPlaceholder_-1854013440"/>
             </w:placeholder>
-            <w:dataBinding w:prefixMappings="xmlns:ns0='urn:microsoft-dynamics-nav/reports/Standard_Sales_Draft_Invoice/1303/'" w:xpath="/ns0:NavWordReportXmlPart[1]/ns0:Header[1]/ns0:ExternalDocumentNo__Lbl[1]" w:storeItemID="{785FF559-F367-42FA-A80F-58395D057C05}"/>
+            <w:dataBinding w:prefixMappings="xmlns:ns0='urn:microsoft-dynamics-nav/reports/Standard_Sales_Draft_Invoice/1303/'" w:xpath="/ns0:NavWordReportXmlPart[1]/ns0:Header[1]/ns0:ExternalDocumentNo__Lbl[1]" w:storeItemID="{ED55AA53-F4FB-43C1-A4DF-8018273FFEB3}"/>
             <w:text/>
           </w:sdtPr>
-          <w:sdtEndPr>
-            <w:rPr>
-              <w:rStyle w:val="SubtitleChar"/>
-            </w:rPr>
-          </w:sdtEndPr>
           <w:sdtContent>
             <w:p>
               <w:pPr>
@@ -3401,14 +3276,9 @@
             <w:placeholder>
               <w:docPart w:val="DefaultPlaceholder_-1854013440"/>
             </w:placeholder>
-            <w:dataBinding w:prefixMappings="xmlns:ns0='urn:microsoft-dynamics-nav/reports/Standard_Sales_Draft_Invoice/1303/'" w:xpath="/ns0:NavWordReportXmlPart[1]/ns0:Header[1]/ns0:ExternalDocumentNo[1]" w:storeItemID="{785FF559-F367-42FA-A80F-58395D057C05}"/>
+            <w:dataBinding w:prefixMappings="xmlns:ns0='urn:microsoft-dynamics-nav/reports/Standard_Sales_Draft_Invoice/1303/'" w:xpath="/ns0:NavWordReportXmlPart[1]/ns0:Header[1]/ns0:ExternalDocumentNo[1]" w:storeItemID="{ED55AA53-F4FB-43C1-A4DF-8018273FFEB3}"/>
             <w:text/>
           </w:sdtPr>
-          <w:sdtEndPr>
-            <w:rPr>
-              <w:rStyle w:val="SubtitleChar"/>
-            </w:rPr>
-          </w:sdtEndPr>
           <w:sdtContent>
             <w:p>
               <w:pPr>
@@ -3437,10 +3307,9 @@
               <w:placeholder>
                 <w:docPart w:val="0D1279AEBC2B402F92746D967F36C974"/>
               </w:placeholder>
-              <w:dataBinding w:prefixMappings="xmlns:ns0='urn:microsoft-dynamics-nav/reports/Standard_Sales_Draft_Invoice/1303/'" w:xpath="/ns0:NavWordReportXmlPart[1]/ns0:Header[1]/ns0:Page_Lbl[1]" w:storeItemID="{785FF559-F367-42FA-A80F-58395D057C05}"/>
+              <w:dataBinding w:prefixMappings="xmlns:ns0='urn:microsoft-dynamics-nav/reports/Standard_Sales_Draft_Invoice/1303/'" w:xpath="/ns0:NavWordReportXmlPart[1]/ns0:Header[1]/ns0:Page_Lbl[1]" w:storeItemID="{ED55AA53-F4FB-43C1-A4DF-8018273FFEB3}"/>
               <w:text/>
             </w:sdtPr>
-            <w:sdtEndPr/>
             <w:sdtContent>
               <w:proofErr w:type="spellStart"/>
               <w:r>
@@ -3545,10 +3414,9 @@
               <w:alias w:val="#Nav: /Header/CompanyPicture"/>
               <w:tag w:val="#Nav: Standard_Sales_Draft_Invoice/1303"/>
               <w:id w:val="-1330981123"/>
-              <w:dataBinding w:prefixMappings="xmlns:ns0='urn:microsoft-dynamics-nav/reports/Standard_Sales_Draft_Invoice/1303/'" w:xpath="/ns0:NavWordReportXmlPart[1]/ns0:Header[1]/ns0:CompanyPicture[1]" w:storeItemID="{785FF559-F367-42FA-A80F-58395D057C05}"/>
+              <w:dataBinding w:prefixMappings="xmlns:ns0='urn:microsoft-dynamics-nav/reports/Standard_Sales_Draft_Invoice/1303/'" w:xpath="/ns0:NavWordReportXmlPart[1]/ns0:Header[1]/ns0:CompanyPicture[1]" w:storeItemID="{ED55AA53-F4FB-43C1-A4DF-8018273FFEB3}"/>
               <w:picture/>
             </w:sdtPr>
-            <w:sdtEndPr/>
             <w:sdtContent>
               <w:r>
                 <w:rPr>
@@ -3556,8 +3424,8 @@
                 </w:rPr>
                 <w:drawing>
                   <wp:inline distT="0" distB="0" distL="0" distR="0" wp14:anchorId="3F03543D" wp14:editId="7DC38571">
-                    <wp:extent cx="2160000" cy="1080000"/>
-                    <wp:effectExtent l="0" t="0" r="0" b="6350"/>
+                    <wp:extent cx="1080000" cy="1080000"/>
+                    <wp:effectExtent l="0" t="0" r="6350" b="6350"/>
                     <wp:docPr id="2" name="Picture 2"/>
                     <wp:cNvGraphicFramePr>
                       <a:graphicFrameLocks xmlns:a="http://schemas.openxmlformats.org/drawingml/2006/main" noChangeAspect="1"/>
@@ -3566,19 +3434,13 @@
                       <a:graphicData uri="http://schemas.openxmlformats.org/drawingml/2006/picture">
                         <pic:pic xmlns:pic="http://schemas.openxmlformats.org/drawingml/2006/picture">
                           <pic:nvPicPr>
-                            <pic:cNvPr id="0" name="Picture 1"/>
+                            <pic:cNvPr id="2" name="Picture 2"/>
                             <pic:cNvPicPr preferRelativeResize="0">
                               <a:picLocks noChangeAspect="1" noChangeArrowheads="1"/>
                             </pic:cNvPicPr>
                           </pic:nvPicPr>
                           <pic:blipFill>
-                            <a:blip r:embed="rId1">
-                              <a:extLst>
-                                <a:ext uri="{28A0092B-C50C-407E-A947-70E740481C1C}">
-                                  <a14:useLocalDpi xmlns:a14="http://schemas.microsoft.com/office/drawing/2010/main" val="0"/>
-                                </a:ext>
-                              </a:extLst>
-                            </a:blip>
+                            <a:blip r:embed="rId1"/>
                             <a:stretch>
                               <a:fillRect/>
                             </a:stretch>
@@ -3586,7 +3448,7 @@
                           <pic:spPr bwMode="auto">
                             <a:xfrm>
                               <a:off x="0" y="0"/>
-                              <a:ext cx="2160000" cy="1080000"/>
+                              <a:ext cx="1080000" cy="1080000"/>
                             </a:xfrm>
                             <a:prstGeom prst="rect">
                               <a:avLst/>
@@ -3617,7 +3479,7 @@
 </file>
 
 <file path=word/styles.xml><?xml version="1.0" encoding="utf-8"?>
-<w:styles xmlns:mc="http://schemas.openxmlformats.org/markup-compatibility/2006" xmlns:r="http://schemas.openxmlformats.org/officeDocument/2006/relationships" xmlns:w="http://schemas.openxmlformats.org/wordprocessingml/2006/main" xmlns:w14="http://schemas.microsoft.com/office/word/2010/wordml" xmlns:w15="http://schemas.microsoft.com/office/word/2012/wordml" mc:Ignorable="w14 w15">
+<w:styles xmlns:mc="http://schemas.openxmlformats.org/markup-compatibility/2006" xmlns:r="http://schemas.openxmlformats.org/officeDocument/2006/relationships" xmlns:w="http://schemas.openxmlformats.org/wordprocessingml/2006/main" xmlns:w14="http://schemas.microsoft.com/office/word/2010/wordml" xmlns:w15="http://schemas.microsoft.com/office/word/2012/wordml" xmlns:w16cex="http://schemas.microsoft.com/office/word/2018/wordml/cex" xmlns:w16cid="http://schemas.microsoft.com/office/word/2016/wordml/cid" xmlns:w16="http://schemas.microsoft.com/office/word/2018/wordml" xmlns:w16sdtdh="http://schemas.microsoft.com/office/word/2020/wordml/sdtdatahash" xmlns:w16se="http://schemas.microsoft.com/office/word/2015/wordml/symex" mc:Ignorable="w14 w15 w16se w16cid w16 w16cex w16sdtdh">
   <w:docDefaults>
     <w:rPrDefault>
       <w:rPr>
@@ -3633,7 +3495,7 @@
       </w:pPr>
     </w:pPrDefault>
   </w:docDefaults>
-  <w:latentStyles w:defLockedState="0" w:defUIPriority="99" w:defSemiHidden="0" w:defUnhideWhenUsed="0" w:defQFormat="0" w:count="371">
+  <w:latentStyles w:defLockedState="0" w:defUIPriority="99" w:defSemiHidden="0" w:defUnhideWhenUsed="0" w:defQFormat="0" w:count="376">
     <w:lsdException w:name="Normal" w:uiPriority="0" w:qFormat="1"/>
     <w:lsdException w:name="heading 1" w:uiPriority="9" w:qFormat="1"/>
     <w:lsdException w:name="heading 2" w:semiHidden="1" w:uiPriority="9" w:unhideWhenUsed="1" w:qFormat="1"/>
@@ -3739,7 +3601,6 @@
     <w:lsdException w:name="HTML Sample" w:semiHidden="1" w:unhideWhenUsed="1"/>
     <w:lsdException w:name="HTML Typewriter" w:semiHidden="1" w:unhideWhenUsed="1"/>
     <w:lsdException w:name="HTML Variable" w:semiHidden="1" w:unhideWhenUsed="1"/>
-    <w:lsdException w:name="Normal Table" w:semiHidden="1" w:unhideWhenUsed="1"/>
     <w:lsdException w:name="annotation subject" w:semiHidden="1" w:unhideWhenUsed="1"/>
     <w:lsdException w:name="No List" w:semiHidden="1" w:unhideWhenUsed="1"/>
     <w:lsdException w:name="Outline List 1" w:semiHidden="1" w:unhideWhenUsed="1"/>
@@ -3782,11 +3643,8 @@
     <w:lsdException w:name="Table Contemporary" w:semiHidden="1" w:unhideWhenUsed="1"/>
     <w:lsdException w:name="Table Elegant" w:semiHidden="1" w:unhideWhenUsed="1"/>
     <w:lsdException w:name="Table Professional" w:semiHidden="1" w:unhideWhenUsed="1"/>
-    <w:lsdException w:name="Table Subtle 1" w:semiHidden="1" w:unhideWhenUsed="1"/>
     <w:lsdException w:name="Table Subtle 2" w:semiHidden="1" w:unhideWhenUsed="1"/>
     <w:lsdException w:name="Table Web 1" w:semiHidden="1" w:unhideWhenUsed="1"/>
-    <w:lsdException w:name="Table Web 2" w:semiHidden="1" w:unhideWhenUsed="1"/>
-    <w:lsdException w:name="Table Web 3" w:semiHidden="1" w:unhideWhenUsed="1"/>
     <w:lsdException w:name="Balloon Text" w:semiHidden="1" w:unhideWhenUsed="1"/>
     <w:lsdException w:name="Table Grid" w:uiPriority="39"/>
     <w:lsdException w:name="Table Theme" w:semiHidden="1" w:unhideWhenUsed="1"/>
@@ -4005,6 +3863,11 @@
     <w:lsdException w:name="List Table 5 Dark Accent 6" w:uiPriority="50"/>
     <w:lsdException w:name="List Table 6 Colorful Accent 6" w:uiPriority="51"/>
     <w:lsdException w:name="List Table 7 Colorful Accent 6" w:uiPriority="52"/>
+    <w:lsdException w:name="Mention" w:semiHidden="1" w:unhideWhenUsed="1"/>
+    <w:lsdException w:name="Smart Hyperlink" w:semiHidden="1" w:unhideWhenUsed="1"/>
+    <w:lsdException w:name="Hashtag" w:semiHidden="1" w:unhideWhenUsed="1"/>
+    <w:lsdException w:name="Unresolved Mention" w:semiHidden="1" w:unhideWhenUsed="1"/>
+    <w:lsdException w:name="Smart Link" w:semiHidden="1" w:unhideWhenUsed="1"/>
   </w:latentStyles>
   <w:style w:type="paragraph" w:default="1" w:styleId="Normal">
     <w:name w:val="Normal"/>
@@ -4301,7 +4164,7 @@
 </file>
 
 <file path=word/glossary/document.xml><?xml version="1.0" encoding="utf-8"?>
-<w:glossaryDocument xmlns:wpc="http://schemas.microsoft.com/office/word/2010/wordprocessingCanvas" xmlns:mc="http://schemas.openxmlformats.org/markup-compatibility/2006" xmlns:o="urn:schemas-microsoft-com:office:office" xmlns:r="http://schemas.openxmlformats.org/officeDocument/2006/relationships" xmlns:m="http://schemas.openxmlformats.org/officeDocument/2006/math" xmlns:v="urn:schemas-microsoft-com:vml" xmlns:wp14="http://schemas.microsoft.com/office/word/2010/wordprocessingDrawing" xmlns:wp="http://schemas.openxmlformats.org/drawingml/2006/wordprocessingDrawing" xmlns:w10="urn:schemas-microsoft-com:office:word" xmlns:w="http://schemas.openxmlformats.org/wordprocessingml/2006/main" xmlns:w14="http://schemas.microsoft.com/office/word/2010/wordml" xmlns:w15="http://schemas.microsoft.com/office/word/2012/wordml" xmlns:wpg="http://schemas.microsoft.com/office/word/2010/wordprocessingGroup" xmlns:wpi="http://schemas.microsoft.com/office/word/2010/wordprocessingInk" xmlns:wne="http://schemas.microsoft.com/office/word/2006/wordml" xmlns:wps="http://schemas.microsoft.com/office/word/2010/wordprocessingShape" mc:Ignorable="w14 w15 wp14">
+<w:glossaryDocument xmlns:wpc="http://schemas.microsoft.com/office/word/2010/wordprocessingCanvas" xmlns:cx="http://schemas.microsoft.com/office/drawing/2014/chartex" xmlns:cx1="http://schemas.microsoft.com/office/drawing/2015/9/8/chartex" xmlns:cx2="http://schemas.microsoft.com/office/drawing/2015/10/21/chartex" xmlns:cx3="http://schemas.microsoft.com/office/drawing/2016/5/9/chartex" xmlns:cx4="http://schemas.microsoft.com/office/drawing/2016/5/10/chartex" xmlns:cx5="http://schemas.microsoft.com/office/drawing/2016/5/11/chartex" xmlns:cx6="http://schemas.microsoft.com/office/drawing/2016/5/12/chartex" xmlns:cx7="http://schemas.microsoft.com/office/drawing/2016/5/13/chartex" xmlns:cx8="http://schemas.microsoft.com/office/drawing/2016/5/14/chartex" xmlns:mc="http://schemas.openxmlformats.org/markup-compatibility/2006" xmlns:aink="http://schemas.microsoft.com/office/drawing/2016/ink" xmlns:am3d="http://schemas.microsoft.com/office/drawing/2017/model3d" xmlns:o="urn:schemas-microsoft-com:office:office" xmlns:oel="http://schemas.microsoft.com/office/2019/extlst" xmlns:r="http://schemas.openxmlformats.org/officeDocument/2006/relationships" xmlns:m="http://schemas.openxmlformats.org/officeDocument/2006/math" xmlns:v="urn:schemas-microsoft-com:vml" xmlns:wp14="http://schemas.microsoft.com/office/word/2010/wordprocessingDrawing" xmlns:wp="http://schemas.openxmlformats.org/drawingml/2006/wordprocessingDrawing" xmlns:w10="urn:schemas-microsoft-com:office:word" xmlns:w="http://schemas.openxmlformats.org/wordprocessingml/2006/main" xmlns:w14="http://schemas.microsoft.com/office/word/2010/wordml" xmlns:w15="http://schemas.microsoft.com/office/word/2012/wordml" xmlns:w16cex="http://schemas.microsoft.com/office/word/2018/wordml/cex" xmlns:w16cid="http://schemas.microsoft.com/office/word/2016/wordml/cid" xmlns:w16="http://schemas.microsoft.com/office/word/2018/wordml" xmlns:w16sdtdh="http://schemas.microsoft.com/office/word/2020/wordml/sdtdatahash" xmlns:w16se="http://schemas.microsoft.com/office/word/2015/wordml/symex" xmlns:wpg="http://schemas.microsoft.com/office/word/2010/wordprocessingGroup" xmlns:wpi="http://schemas.microsoft.com/office/word/2010/wordprocessingInk" xmlns:wne="http://schemas.microsoft.com/office/word/2006/wordml" xmlns:wps="http://schemas.microsoft.com/office/word/2010/wordprocessingShape" mc:Ignorable="w14 w15 w16se w16cid w16 w16cex w16sdtdh wp14">
   <w:docParts>
     <w:docPart>
       <w:docPartPr>
@@ -5665,33 +5528,33 @@
 </file>
 
 <file path=word/glossary/fontTable.xml><?xml version="1.0" encoding="utf-8"?>
-<w:fonts xmlns:mc="http://schemas.openxmlformats.org/markup-compatibility/2006" xmlns:r="http://schemas.openxmlformats.org/officeDocument/2006/relationships" xmlns:w="http://schemas.openxmlformats.org/wordprocessingml/2006/main" xmlns:w14="http://schemas.microsoft.com/office/word/2010/wordml" xmlns:w15="http://schemas.microsoft.com/office/word/2012/wordml" mc:Ignorable="w14 w15">
+<w:fonts xmlns:mc="http://schemas.openxmlformats.org/markup-compatibility/2006" xmlns:r="http://schemas.openxmlformats.org/officeDocument/2006/relationships" xmlns:w="http://schemas.openxmlformats.org/wordprocessingml/2006/main" xmlns:w14="http://schemas.microsoft.com/office/word/2010/wordml" xmlns:w15="http://schemas.microsoft.com/office/word/2012/wordml" xmlns:w16cex="http://schemas.microsoft.com/office/word/2018/wordml/cex" xmlns:w16cid="http://schemas.microsoft.com/office/word/2016/wordml/cid" xmlns:w16="http://schemas.microsoft.com/office/word/2018/wordml" xmlns:w16sdtdh="http://schemas.microsoft.com/office/word/2020/wordml/sdtdatahash" xmlns:w16se="http://schemas.microsoft.com/office/word/2015/wordml/symex" mc:Ignorable="w14 w15 w16se w16cid w16 w16cex w16sdtdh">
   <w:font w:name="Calibri">
     <w:panose1 w:val="020F0502020204030204"/>
     <w:charset w:val="00"/>
     <w:family w:val="swiss"/>
     <w:pitch w:val="variable"/>
-    <w:sig w:usb0="E00002FF" w:usb1="4000ACFF" w:usb2="00000001" w:usb3="00000000" w:csb0="0000019F" w:csb1="00000000"/>
+    <w:sig w:usb0="E4002EFF" w:usb1="C000247B" w:usb2="00000009" w:usb3="00000000" w:csb0="000001FF" w:csb1="00000000"/>
   </w:font>
   <w:font w:name="Times New Roman">
     <w:panose1 w:val="02020603050405020304"/>
     <w:charset w:val="00"/>
     <w:family w:val="roman"/>
     <w:pitch w:val="variable"/>
-    <w:sig w:usb0="E0002EFF" w:usb1="C0007843" w:usb2="00000009" w:usb3="00000000" w:csb0="000001FF" w:csb1="00000000"/>
+    <w:sig w:usb0="E0002EFF" w:usb1="C000785B" w:usb2="00000009" w:usb3="00000000" w:csb0="000001FF" w:csb1="00000000"/>
   </w:font>
   <w:font w:name="Calibri Light">
     <w:panose1 w:val="020F0302020204030204"/>
     <w:charset w:val="00"/>
     <w:family w:val="swiss"/>
     <w:pitch w:val="variable"/>
-    <w:sig w:usb0="A00002EF" w:usb1="4000207B" w:usb2="00000000" w:usb3="00000000" w:csb0="0000019F" w:csb1="00000000"/>
+    <w:sig w:usb0="E4002EFF" w:usb1="C000247B" w:usb2="00000009" w:usb3="00000000" w:csb0="000001FF" w:csb1="00000000"/>
   </w:font>
 </w:fonts>
 </file>
 
 <file path=word/glossary/settings.xml><?xml version="1.0" encoding="utf-8"?>
-<w:settings xmlns:mc="http://schemas.openxmlformats.org/markup-compatibility/2006" xmlns:o="urn:schemas-microsoft-com:office:office" xmlns:r="http://schemas.openxmlformats.org/officeDocument/2006/relationships" xmlns:m="http://schemas.openxmlformats.org/officeDocument/2006/math" xmlns:v="urn:schemas-microsoft-com:vml" xmlns:w10="urn:schemas-microsoft-com:office:word" xmlns:w="http://schemas.openxmlformats.org/wordprocessingml/2006/main" xmlns:w14="http://schemas.microsoft.com/office/word/2010/wordml" xmlns:w15="http://schemas.microsoft.com/office/word/2012/wordml" xmlns:sl="http://schemas.openxmlformats.org/schemaLibrary/2006/main" mc:Ignorable="w14 w15">
+<w:settings xmlns:mc="http://schemas.openxmlformats.org/markup-compatibility/2006" xmlns:o="urn:schemas-microsoft-com:office:office" xmlns:r="http://schemas.openxmlformats.org/officeDocument/2006/relationships" xmlns:m="http://schemas.openxmlformats.org/officeDocument/2006/math" xmlns:v="urn:schemas-microsoft-com:vml" xmlns:w10="urn:schemas-microsoft-com:office:word" xmlns:w="http://schemas.openxmlformats.org/wordprocessingml/2006/main" xmlns:w14="http://schemas.microsoft.com/office/word/2010/wordml" xmlns:w15="http://schemas.microsoft.com/office/word/2012/wordml" xmlns:w16cex="http://schemas.microsoft.com/office/word/2018/wordml/cex" xmlns:w16cid="http://schemas.microsoft.com/office/word/2016/wordml/cid" xmlns:w16="http://schemas.microsoft.com/office/word/2018/wordml" xmlns:w16sdtdh="http://schemas.microsoft.com/office/word/2020/wordml/sdtdatahash" xmlns:w16se="http://schemas.microsoft.com/office/word/2015/wordml/symex" xmlns:sl="http://schemas.openxmlformats.org/schemaLibrary/2006/main" mc:Ignorable="w14 w15 w16se w16cid w16 w16cex w16sdtdh">
   <w:view w:val="normal"/>
   <w:defaultTabStop w:val="720"/>
   <w:hyphenationZone w:val="425"/>
@@ -5703,6 +5566,7 @@
     <w:compatSetting w:name="enableOpenTypeFeatures" w:uri="http://schemas.microsoft.com/office/word" w:val="1"/>
     <w:compatSetting w:name="doNotFlipMirrorIndents" w:uri="http://schemas.microsoft.com/office/word" w:val="1"/>
     <w:compatSetting w:name="differentiateMultirowTableHeaders" w:uri="http://schemas.microsoft.com/office/word" w:val="1"/>
+    <w:compatSetting w:name="useWord2013TrackBottomHyphenation" w:uri="http://schemas.microsoft.com/office/word" w:val="1"/>
   </w:compat>
   <w:rsids>
     <w:rsidRoot w:val="007F0EB0"/>
@@ -5711,6 +5575,7 @@
     <w:rsid w:val="00272964"/>
     <w:rsid w:val="002A00F8"/>
     <w:rsid w:val="002C43D3"/>
+    <w:rsid w:val="00336E36"/>
     <w:rsid w:val="00401A56"/>
     <w:rsid w:val="005814F5"/>
     <w:rsid w:val="00633AE0"/>
@@ -5724,6 +5589,7 @@
     <w:rsid w:val="00AA4803"/>
     <w:rsid w:val="00BC598C"/>
     <w:rsid w:val="00C72828"/>
+    <w:rsid w:val="00D0072E"/>
     <w:rsid w:val="00D67D5F"/>
     <w:rsid w:val="00E446FC"/>
     <w:rsid w:val="00E7673F"/>
@@ -5745,14 +5611,14 @@
   </m:mathPr>
   <w:themeFontLang w:val="en-US"/>
   <w:clrSchemeMapping w:bg1="light1" w:t1="dark1" w:bg2="light2" w:t2="dark2" w:accent1="accent1" w:accent2="accent2" w:accent3="accent3" w:accent4="accent4" w:accent5="accent5" w:accent6="accent6" w:hyperlink="hyperlink" w:followedHyperlink="followedHyperlink"/>
-  <w:decimalSymbol w:val="."/>
-  <w:listSeparator w:val=","/>
+  <w:decimalSymbol w:val=","/>
+  <w:listSeparator w:val=";"/>
   <w15:chartTrackingRefBased/>
 </w:settings>
 </file>
 
 <file path=word/glossary/styles.xml><?xml version="1.0" encoding="utf-8"?>
-<w:styles xmlns:mc="http://schemas.openxmlformats.org/markup-compatibility/2006" xmlns:r="http://schemas.openxmlformats.org/officeDocument/2006/relationships" xmlns:w="http://schemas.openxmlformats.org/wordprocessingml/2006/main" xmlns:w14="http://schemas.microsoft.com/office/word/2010/wordml" xmlns:w15="http://schemas.microsoft.com/office/word/2012/wordml" mc:Ignorable="w14 w15">
+<w:styles xmlns:mc="http://schemas.openxmlformats.org/markup-compatibility/2006" xmlns:r="http://schemas.openxmlformats.org/officeDocument/2006/relationships" xmlns:w="http://schemas.openxmlformats.org/wordprocessingml/2006/main" xmlns:w14="http://schemas.microsoft.com/office/word/2010/wordml" xmlns:w15="http://schemas.microsoft.com/office/word/2012/wordml" xmlns:w16cex="http://schemas.microsoft.com/office/word/2018/wordml/cex" xmlns:w16cid="http://schemas.microsoft.com/office/word/2016/wordml/cid" xmlns:w16="http://schemas.microsoft.com/office/word/2018/wordml" xmlns:w16sdtdh="http://schemas.microsoft.com/office/word/2020/wordml/sdtdatahash" xmlns:w16se="http://schemas.microsoft.com/office/word/2015/wordml/symex" mc:Ignorable="w14 w15 w16se w16cid w16 w16cex w16sdtdh">
   <w:docDefaults>
     <w:rPrDefault>
       <w:rPr>
@@ -5768,7 +5634,7 @@
       </w:pPr>
     </w:pPrDefault>
   </w:docDefaults>
-  <w:latentStyles w:defLockedState="0" w:defUIPriority="99" w:defSemiHidden="0" w:defUnhideWhenUsed="0" w:defQFormat="0" w:count="371">
+  <w:latentStyles w:defLockedState="0" w:defUIPriority="99" w:defSemiHidden="0" w:defUnhideWhenUsed="0" w:defQFormat="0" w:count="376">
     <w:lsdException w:name="Normal" w:uiPriority="0" w:qFormat="1"/>
     <w:lsdException w:name="heading 1" w:uiPriority="9" w:qFormat="1"/>
     <w:lsdException w:name="heading 2" w:semiHidden="1" w:uiPriority="9" w:unhideWhenUsed="1" w:qFormat="1"/>
@@ -5874,7 +5740,6 @@
     <w:lsdException w:name="HTML Sample" w:semiHidden="1" w:unhideWhenUsed="1"/>
     <w:lsdException w:name="HTML Typewriter" w:semiHidden="1" w:unhideWhenUsed="1"/>
     <w:lsdException w:name="HTML Variable" w:semiHidden="1" w:unhideWhenUsed="1"/>
-    <w:lsdException w:name="Normal Table" w:semiHidden="1" w:unhideWhenUsed="1"/>
     <w:lsdException w:name="annotation subject" w:semiHidden="1" w:unhideWhenUsed="1"/>
     <w:lsdException w:name="No List" w:semiHidden="1" w:unhideWhenUsed="1"/>
     <w:lsdException w:name="Outline List 1" w:semiHidden="1" w:unhideWhenUsed="1"/>
@@ -5917,11 +5782,8 @@
     <w:lsdException w:name="Table Contemporary" w:semiHidden="1" w:unhideWhenUsed="1"/>
     <w:lsdException w:name="Table Elegant" w:semiHidden="1" w:unhideWhenUsed="1"/>
     <w:lsdException w:name="Table Professional" w:semiHidden="1" w:unhideWhenUsed="1"/>
-    <w:lsdException w:name="Table Subtle 1" w:semiHidden="1" w:unhideWhenUsed="1"/>
     <w:lsdException w:name="Table Subtle 2" w:semiHidden="1" w:unhideWhenUsed="1"/>
     <w:lsdException w:name="Table Web 1" w:semiHidden="1" w:unhideWhenUsed="1"/>
-    <w:lsdException w:name="Table Web 2" w:semiHidden="1" w:unhideWhenUsed="1"/>
-    <w:lsdException w:name="Table Web 3" w:semiHidden="1" w:unhideWhenUsed="1"/>
     <w:lsdException w:name="Balloon Text" w:semiHidden="1" w:unhideWhenUsed="1"/>
     <w:lsdException w:name="Table Grid" w:uiPriority="39"/>
     <w:lsdException w:name="Table Theme" w:semiHidden="1" w:unhideWhenUsed="1"/>
@@ -6140,6 +6002,11 @@
     <w:lsdException w:name="List Table 5 Dark Accent 6" w:uiPriority="50"/>
     <w:lsdException w:name="List Table 6 Colorful Accent 6" w:uiPriority="51"/>
     <w:lsdException w:name="List Table 7 Colorful Accent 6" w:uiPriority="52"/>
+    <w:lsdException w:name="Mention" w:semiHidden="1" w:unhideWhenUsed="1"/>
+    <w:lsdException w:name="Smart Hyperlink" w:semiHidden="1" w:unhideWhenUsed="1"/>
+    <w:lsdException w:name="Hashtag" w:semiHidden="1" w:unhideWhenUsed="1"/>
+    <w:lsdException w:name="Unresolved Mention" w:semiHidden="1" w:unhideWhenUsed="1"/>
+    <w:lsdException w:name="Smart Link" w:semiHidden="1" w:unhideWhenUsed="1"/>
   </w:latentStyles>
   <w:style w:type="paragraph" w:default="1" w:styleId="Normal">
     <w:name w:val="Normal"/>
@@ -6506,7 +6373,7 @@
 </file>
 
 <file path=word/glossary/webSettings.xml><?xml version="1.0" encoding="utf-8"?>
-<w:webSettings xmlns:mc="http://schemas.openxmlformats.org/markup-compatibility/2006" xmlns:r="http://schemas.openxmlformats.org/officeDocument/2006/relationships" xmlns:w="http://schemas.openxmlformats.org/wordprocessingml/2006/main" xmlns:w14="http://schemas.microsoft.com/office/word/2010/wordml" xmlns:w15="http://schemas.microsoft.com/office/word/2012/wordml" mc:Ignorable="w14 w15">
+<w:webSettings xmlns:mc="http://schemas.openxmlformats.org/markup-compatibility/2006" xmlns:r="http://schemas.openxmlformats.org/officeDocument/2006/relationships" xmlns:w="http://schemas.openxmlformats.org/wordprocessingml/2006/main" xmlns:w14="http://schemas.microsoft.com/office/word/2010/wordml" xmlns:w15="http://schemas.microsoft.com/office/word/2012/wordml" xmlns:w16cex="http://schemas.microsoft.com/office/word/2018/wordml/cex" xmlns:w16cid="http://schemas.microsoft.com/office/word/2016/wordml/cid" xmlns:w16="http://schemas.microsoft.com/office/word/2018/wordml" xmlns:w16sdtdh="http://schemas.microsoft.com/office/word/2020/wordml/sdtdatahash" xmlns:w16se="http://schemas.microsoft.com/office/word/2015/wordml/symex" mc:Ignorable="w14 w15 w16se w16cid w16 w16cex w16sdtdh">
   <w:optimizeForBrowser/>
   <w:allowPNG/>
 </w:webSettings>
@@ -7183,8 +7050,6 @@
  
              < D e s c r i p t i o n _ V A T C l a u s e L i n e > D e s c r i p t i o n _ V A T C l a u s e L i n e < / D e s c r i p t i o n _ V A T C l a u s e L i n e >   
-             < D e s c r i p t i o n 2 _ V A T C l a u s e L i n e > D e s c r i p t i o n 2 _ V A T C l a u s e L i n e < / D e s c r i p t i o n 2 _ V A T C l a u s e L i n e > - 
              < N o O f V A T C l a u s e s > N o O f V A T C l a u s e s < / N o O f V A T C l a u s e s >   
              < V A T A m o u n t _ V A T C l a u s e L i n e > V A T A m o u n t _ V A T C l a u s e L i n e < / V A T A m o u n t _ V A T C l a u s e L i n e > @@ -7286,4 +7151,10 @@
     <ds:schemaRef ds:uri="http://schemas.openxmlformats.org/officeDocument/2006/bibliography"/>
   </ds:schemaRefs>
 </ds:datastoreItem>
+</file>
+
+<file path=docMetadata/LabelInfo.xml><?xml version="1.0" encoding="utf-8"?>
+<clbl:labelList xmlns:clbl="http://schemas.microsoft.com/office/2020/mipLabelMetadata">
+  <clbl:label id="{f42aa342-8706-4288-bd11-ebb85995028c}" enabled="1" method="Privileged" siteId="{72f988bf-86f1-41af-91ab-2d7cd011db47}" removed="0"/>
+</clbl:labelList>
 </file>
--- a/BaseApp/Source/Base Application/StandardSalesDraftInvoice.docx
+++ b/BaseApp/Source/Base Application/StandardSalesDraftInvoice.docx
@@ -1,6 +1,6 @@
 
 <file path=word/document.xml><?xml version="1.0" encoding="utf-8"?>
-<w:document xmlns:wpc="http://schemas.microsoft.com/office/word/2010/wordprocessingCanvas" xmlns:mc="http://schemas.openxmlformats.org/markup-compatibility/2006" xmlns:o="urn:schemas-microsoft-com:office:office" xmlns:r="http://schemas.openxmlformats.org/officeDocument/2006/relationships" xmlns:m="http://schemas.openxmlformats.org/officeDocument/2006/math" xmlns:v="urn:schemas-microsoft-com:vml" xmlns:wp14="http://schemas.microsoft.com/office/word/2010/wordprocessingDrawing" xmlns:wp="http://schemas.openxmlformats.org/drawingml/2006/wordprocessingDrawing" xmlns:w10="urn:schemas-microsoft-com:office:word" xmlns:w="http://schemas.openxmlformats.org/wordprocessingml/2006/main" xmlns:w14="http://schemas.microsoft.com/office/word/2010/wordml" xmlns:w15="http://schemas.microsoft.com/office/word/2012/wordml" xmlns:wpg="http://schemas.microsoft.com/office/word/2010/wordprocessingGroup" xmlns:wpi="http://schemas.microsoft.com/office/word/2010/wordprocessingInk" xmlns:wne="http://schemas.microsoft.com/office/word/2006/wordml" xmlns:wps="http://schemas.microsoft.com/office/word/2010/wordprocessingShape" mc:Ignorable="w14 w15 wp14">
+<w:document xmlns:wpc="http://schemas.microsoft.com/office/word/2010/wordprocessingCanvas" xmlns:cx="http://schemas.microsoft.com/office/drawing/2014/chartex" xmlns:cx1="http://schemas.microsoft.com/office/drawing/2015/9/8/chartex" xmlns:cx2="http://schemas.microsoft.com/office/drawing/2015/10/21/chartex" xmlns:cx3="http://schemas.microsoft.com/office/drawing/2016/5/9/chartex" xmlns:cx4="http://schemas.microsoft.com/office/drawing/2016/5/10/chartex" xmlns:cx5="http://schemas.microsoft.com/office/drawing/2016/5/11/chartex" xmlns:cx6="http://schemas.microsoft.com/office/drawing/2016/5/12/chartex" xmlns:cx7="http://schemas.microsoft.com/office/drawing/2016/5/13/chartex" xmlns:cx8="http://schemas.microsoft.com/office/drawing/2016/5/14/chartex" xmlns:mc="http://schemas.openxmlformats.org/markup-compatibility/2006" xmlns:aink="http://schemas.microsoft.com/office/drawing/2016/ink" xmlns:am3d="http://schemas.microsoft.com/office/drawing/2017/model3d" xmlns:o="urn:schemas-microsoft-com:office:office" xmlns:oel="http://schemas.microsoft.com/office/2019/extlst" xmlns:r="http://schemas.openxmlformats.org/officeDocument/2006/relationships" xmlns:m="http://schemas.openxmlformats.org/officeDocument/2006/math" xmlns:v="urn:schemas-microsoft-com:vml" xmlns:wp14="http://schemas.microsoft.com/office/word/2010/wordprocessingDrawing" xmlns:wp="http://schemas.openxmlformats.org/drawingml/2006/wordprocessingDrawing" xmlns:w10="urn:schemas-microsoft-com:office:word" xmlns:w="http://schemas.openxmlformats.org/wordprocessingml/2006/main" xmlns:w14="http://schemas.microsoft.com/office/word/2010/wordml" xmlns:w15="http://schemas.microsoft.com/office/word/2012/wordml" xmlns:w16cex="http://schemas.microsoft.com/office/word/2018/wordml/cex" xmlns:w16cid="http://schemas.microsoft.com/office/word/2016/wordml/cid" xmlns:w16="http://schemas.microsoft.com/office/word/2018/wordml" xmlns:w16sdtdh="http://schemas.microsoft.com/office/word/2020/wordml/sdtdatahash" xmlns:w16se="http://schemas.microsoft.com/office/word/2015/wordml/symex" xmlns:wpg="http://schemas.microsoft.com/office/word/2010/wordprocessingGroup" xmlns:wpi="http://schemas.microsoft.com/office/word/2010/wordprocessingInk" xmlns:wne="http://schemas.microsoft.com/office/word/2006/wordml" xmlns:wps="http://schemas.microsoft.com/office/word/2010/wordprocessingShape" mc:Ignorable="w14 w15 w16se w16cid w16 w16cex w16sdtdh wp14">
   <w:body>
     <w:tbl>
       <w:tblPr>
@@ -45,7 +45,7 @@
                 <w:placeholder>
                   <w:docPart w:val="18ECDB4E735444248662DE2B13ECDE27"/>
                 </w:placeholder>
-                <w:dataBinding w:prefixMappings="xmlns:ns0='urn:microsoft-dynamics-nav/reports/Standard_Sales_Draft_Invoice/1303/'" w:xpath="/ns0:NavWordReportXmlPart[1]/ns0:Header[1]/ns0:CustomerAddress1[1]" w:storeItemID="{785FF559-F367-42FA-A80F-58395D057C05}"/>
+                <w:dataBinding w:prefixMappings="xmlns:ns0='urn:microsoft-dynamics-nav/reports/Standard_Sales_Draft_Invoice/1303/'" w:xpath="/ns0:NavWordReportXmlPart[1]/ns0:Header[1]/ns0:CustomerAddress1[1]" w:storeItemID="{BFD3F5F9-8EB2-4B32-8754-F90653C887A1}"/>
                 <w:text/>
               </w:sdtPr>
               <w:sdtEndPr>
@@ -83,10 +83,9 @@
                 <w:placeholder>
                   <w:docPart w:val="59F3843398E743F4AC86CE600F56C9F9"/>
                 </w:placeholder>
-                <w:dataBinding w:prefixMappings="xmlns:ns0='urn:microsoft-dynamics-nav/reports/Standard_Sales_Draft_Invoice/1303/'" w:xpath="/ns0:NavWordReportXmlPart[1]/ns0:Header[1]/ns0:CompanyAddress1[1]" w:storeItemID="{785FF559-F367-42FA-A80F-58395D057C05}"/>
+                <w:dataBinding w:prefixMappings="xmlns:ns0='urn:microsoft-dynamics-nav/reports/Standard_Sales_Draft_Invoice/1303/'" w:xpath="/ns0:NavWordReportXmlPart[1]/ns0:Header[1]/ns0:CompanyAddress1[1]" w:storeItemID="{BFD3F5F9-8EB2-4B32-8754-F90653C887A1}"/>
                 <w:text/>
               </w:sdtPr>
-              <w:sdtEndPr/>
               <w:sdtContent>
                 <w:r>
                   <w:t>CompanyAddress1</w:t>
@@ -113,10 +112,9 @@
                 <w:placeholder>
                   <w:docPart w:val="2F34EED7068C4D88AF02DA5EDCEF4F77"/>
                 </w:placeholder>
-                <w:dataBinding w:prefixMappings="xmlns:ns0='urn:microsoft-dynamics-nav/reports/Standard_Sales_Draft_Invoice/1303/'" w:xpath="/ns0:NavWordReportXmlPart[1]/ns0:Header[1]/ns0:CustomerAddress2[1]" w:storeItemID="{785FF559-F367-42FA-A80F-58395D057C05}"/>
+                <w:dataBinding w:prefixMappings="xmlns:ns0='urn:microsoft-dynamics-nav/reports/Standard_Sales_Draft_Invoice/1303/'" w:xpath="/ns0:NavWordReportXmlPart[1]/ns0:Header[1]/ns0:CustomerAddress2[1]" w:storeItemID="{BFD3F5F9-8EB2-4B32-8754-F90653C887A1}"/>
                 <w:text/>
               </w:sdtPr>
-              <w:sdtEndPr/>
               <w:sdtContent>
                 <w:r>
                   <w:t>CustomerAddress2</w:t>
@@ -142,10 +140,9 @@
                 <w:placeholder>
                   <w:docPart w:val="B9A829857B8F42CCA7AF65F5DA104A42"/>
                 </w:placeholder>
-                <w:dataBinding w:prefixMappings="xmlns:ns0='urn:microsoft-dynamics-nav/reports/Standard_Sales_Draft_Invoice/1303/'" w:xpath="/ns0:NavWordReportXmlPart[1]/ns0:Header[1]/ns0:CompanyAddress2[1]" w:storeItemID="{785FF559-F367-42FA-A80F-58395D057C05}"/>
+                <w:dataBinding w:prefixMappings="xmlns:ns0='urn:microsoft-dynamics-nav/reports/Standard_Sales_Draft_Invoice/1303/'" w:xpath="/ns0:NavWordReportXmlPart[1]/ns0:Header[1]/ns0:CompanyAddress2[1]" w:storeItemID="{BFD3F5F9-8EB2-4B32-8754-F90653C887A1}"/>
                 <w:text/>
               </w:sdtPr>
-              <w:sdtEndPr/>
               <w:sdtContent>
                 <w:r>
                   <w:t>CompanyAddress2</w:t>
@@ -172,10 +169,9 @@
                 <w:placeholder>
                   <w:docPart w:val="B558D5F557424E7580F2C33A7245551E"/>
                 </w:placeholder>
-                <w:dataBinding w:prefixMappings="xmlns:ns0='urn:microsoft-dynamics-nav/reports/Standard_Sales_Draft_Invoice/1303/'" w:xpath="/ns0:NavWordReportXmlPart[1]/ns0:Header[1]/ns0:CustomerAddress3[1]" w:storeItemID="{785FF559-F367-42FA-A80F-58395D057C05}"/>
+                <w:dataBinding w:prefixMappings="xmlns:ns0='urn:microsoft-dynamics-nav/reports/Standard_Sales_Draft_Invoice/1303/'" w:xpath="/ns0:NavWordReportXmlPart[1]/ns0:Header[1]/ns0:CustomerAddress3[1]" w:storeItemID="{BFD3F5F9-8EB2-4B32-8754-F90653C887A1}"/>
                 <w:text/>
               </w:sdtPr>
-              <w:sdtEndPr/>
               <w:sdtContent>
                 <w:r>
                   <w:t>CustomerAddress3</w:t>
@@ -201,10 +197,9 @@
                 <w:placeholder>
                   <w:docPart w:val="EFC0FD1BB77C414CAEADE5BC3F86D0EF"/>
                 </w:placeholder>
-                <w:dataBinding w:prefixMappings="xmlns:ns0='urn:microsoft-dynamics-nav/reports/Standard_Sales_Draft_Invoice/1303/'" w:xpath="/ns0:NavWordReportXmlPart[1]/ns0:Header[1]/ns0:CompanyAddress3[1]" w:storeItemID="{785FF559-F367-42FA-A80F-58395D057C05}"/>
+                <w:dataBinding w:prefixMappings="xmlns:ns0='urn:microsoft-dynamics-nav/reports/Standard_Sales_Draft_Invoice/1303/'" w:xpath="/ns0:NavWordReportXmlPart[1]/ns0:Header[1]/ns0:CompanyAddress3[1]" w:storeItemID="{BFD3F5F9-8EB2-4B32-8754-F90653C887A1}"/>
                 <w:text/>
               </w:sdtPr>
-              <w:sdtEndPr/>
               <w:sdtContent>
                 <w:r>
                   <w:t>CompanyAddress3</w:t>
@@ -231,10 +226,9 @@
                 <w:placeholder>
                   <w:docPart w:val="18DDE567520A4EFC9378CCA4C87E4DDF"/>
                 </w:placeholder>
-                <w:dataBinding w:prefixMappings="xmlns:ns0='urn:microsoft-dynamics-nav/reports/Standard_Sales_Draft_Invoice/1303/'" w:xpath="/ns0:NavWordReportXmlPart[1]/ns0:Header[1]/ns0:CustomerAddress4[1]" w:storeItemID="{785FF559-F367-42FA-A80F-58395D057C05}"/>
+                <w:dataBinding w:prefixMappings="xmlns:ns0='urn:microsoft-dynamics-nav/reports/Standard_Sales_Draft_Invoice/1303/'" w:xpath="/ns0:NavWordReportXmlPart[1]/ns0:Header[1]/ns0:CustomerAddress4[1]" w:storeItemID="{BFD3F5F9-8EB2-4B32-8754-F90653C887A1}"/>
                 <w:text/>
               </w:sdtPr>
-              <w:sdtEndPr/>
               <w:sdtContent>
                 <w:r>
                   <w:t>CustomerAddress4</w:t>
@@ -260,10 +254,9 @@
                 <w:placeholder>
                   <w:docPart w:val="CF22DB901D5644609DBD9B606390CF97"/>
                 </w:placeholder>
-                <w:dataBinding w:prefixMappings="xmlns:ns0='urn:microsoft-dynamics-nav/reports/Standard_Sales_Draft_Invoice/1303/'" w:xpath="/ns0:NavWordReportXmlPart[1]/ns0:Header[1]/ns0:CompanyAddress4[1]" w:storeItemID="{785FF559-F367-42FA-A80F-58395D057C05}"/>
+                <w:dataBinding w:prefixMappings="xmlns:ns0='urn:microsoft-dynamics-nav/reports/Standard_Sales_Draft_Invoice/1303/'" w:xpath="/ns0:NavWordReportXmlPart[1]/ns0:Header[1]/ns0:CompanyAddress4[1]" w:storeItemID="{BFD3F5F9-8EB2-4B32-8754-F90653C887A1}"/>
                 <w:text/>
               </w:sdtPr>
-              <w:sdtEndPr/>
               <w:sdtContent>
                 <w:r>
                   <w:t>CompanyAddress4</w:t>
@@ -290,10 +283,9 @@
                 <w:placeholder>
                   <w:docPart w:val="1B3FC965A2AF4D7D8BB278817E8B0A34"/>
                 </w:placeholder>
-                <w:dataBinding w:prefixMappings="xmlns:ns0='urn:microsoft-dynamics-nav/reports/Standard_Sales_Draft_Invoice/1303/'" w:xpath="/ns0:NavWordReportXmlPart[1]/ns0:Header[1]/ns0:CustomerAddress5[1]" w:storeItemID="{785FF559-F367-42FA-A80F-58395D057C05}"/>
+                <w:dataBinding w:prefixMappings="xmlns:ns0='urn:microsoft-dynamics-nav/reports/Standard_Sales_Draft_Invoice/1303/'" w:xpath="/ns0:NavWordReportXmlPart[1]/ns0:Header[1]/ns0:CustomerAddress5[1]" w:storeItemID="{BFD3F5F9-8EB2-4B32-8754-F90653C887A1}"/>
                 <w:text/>
               </w:sdtPr>
-              <w:sdtEndPr/>
               <w:sdtContent>
                 <w:r>
                   <w:t>CustomerAddress5</w:t>
@@ -319,10 +311,9 @@
                 <w:placeholder>
                   <w:docPart w:val="EAAF8D4E278E4278AD200C0628BFB94B"/>
                 </w:placeholder>
-                <w:dataBinding w:prefixMappings="xmlns:ns0='urn:microsoft-dynamics-nav/reports/Standard_Sales_Draft_Invoice/1303/'" w:xpath="/ns0:NavWordReportXmlPart[1]/ns0:Header[1]/ns0:CompanyAddress5[1]" w:storeItemID="{785FF559-F367-42FA-A80F-58395D057C05}"/>
+                <w:dataBinding w:prefixMappings="xmlns:ns0='urn:microsoft-dynamics-nav/reports/Standard_Sales_Draft_Invoice/1303/'" w:xpath="/ns0:NavWordReportXmlPart[1]/ns0:Header[1]/ns0:CompanyAddress5[1]" w:storeItemID="{BFD3F5F9-8EB2-4B32-8754-F90653C887A1}"/>
                 <w:text/>
               </w:sdtPr>
-              <w:sdtEndPr/>
               <w:sdtContent>
                 <w:r>
                   <w:t>CompanyAddress5</w:t>
@@ -349,10 +340,9 @@
                 <w:placeholder>
                   <w:docPart w:val="E3734E30A5ED4EC1980236FEB539BEAC"/>
                 </w:placeholder>
-                <w:dataBinding w:prefixMappings="xmlns:ns0='urn:microsoft-dynamics-nav/reports/Standard_Sales_Draft_Invoice/1303/'" w:xpath="/ns0:NavWordReportXmlPart[1]/ns0:Header[1]/ns0:CustomerAddress6[1]" w:storeItemID="{785FF559-F367-42FA-A80F-58395D057C05}"/>
+                <w:dataBinding w:prefixMappings="xmlns:ns0='urn:microsoft-dynamics-nav/reports/Standard_Sales_Draft_Invoice/1303/'" w:xpath="/ns0:NavWordReportXmlPart[1]/ns0:Header[1]/ns0:CustomerAddress6[1]" w:storeItemID="{BFD3F5F9-8EB2-4B32-8754-F90653C887A1}"/>
                 <w:text/>
               </w:sdtPr>
-              <w:sdtEndPr/>
               <w:sdtContent>
                 <w:r>
                   <w:t>CustomerAddress6</w:t>
@@ -378,10 +368,9 @@
                 <w:placeholder>
                   <w:docPart w:val="4C7CBF38C5EA4C6E88B82768E56F4463"/>
                 </w:placeholder>
-                <w:dataBinding w:prefixMappings="xmlns:ns0='urn:microsoft-dynamics-nav/reports/Standard_Sales_Draft_Invoice/1303/'" w:xpath="/ns0:NavWordReportXmlPart[1]/ns0:Header[1]/ns0:CompanyAddress6[1]" w:storeItemID="{785FF559-F367-42FA-A80F-58395D057C05}"/>
+                <w:dataBinding w:prefixMappings="xmlns:ns0='urn:microsoft-dynamics-nav/reports/Standard_Sales_Draft_Invoice/1303/'" w:xpath="/ns0:NavWordReportXmlPart[1]/ns0:Header[1]/ns0:CompanyAddress6[1]" w:storeItemID="{BFD3F5F9-8EB2-4B32-8754-F90653C887A1}"/>
                 <w:text/>
               </w:sdtPr>
-              <w:sdtEndPr/>
               <w:sdtContent>
                 <w:r>
                   <w:t>CompanyAddress6</w:t>
@@ -408,10 +397,9 @@
                 <w:placeholder>
                   <w:docPart w:val="6D50E62DE5704DC3A5636FDAAA73CCBA"/>
                 </w:placeholder>
-                <w:dataBinding w:prefixMappings="xmlns:ns0='urn:microsoft-dynamics-nav/reports/Standard_Sales_Draft_Invoice/1303/'" w:xpath="/ns0:NavWordReportXmlPart[1]/ns0:Header[1]/ns0:CustomerAddress7[1]" w:storeItemID="{785FF559-F367-42FA-A80F-58395D057C05}"/>
+                <w:dataBinding w:prefixMappings="xmlns:ns0='urn:microsoft-dynamics-nav/reports/Standard_Sales_Draft_Invoice/1303/'" w:xpath="/ns0:NavWordReportXmlPart[1]/ns0:Header[1]/ns0:CustomerAddress7[1]" w:storeItemID="{BFD3F5F9-8EB2-4B32-8754-F90653C887A1}"/>
                 <w:text/>
               </w:sdtPr>
-              <w:sdtEndPr/>
               <w:sdtContent>
                 <w:r>
                   <w:rPr>
@@ -440,10 +428,9 @@
                 <w:placeholder>
                   <w:docPart w:val="572342047EEA4A598B011F25F5498032"/>
                 </w:placeholder>
-                <w:dataBinding w:prefixMappings="xmlns:ns0='urn:microsoft-dynamics-nav/reports/Standard_Sales_Draft_Invoice/1303/'" w:xpath="/ns0:NavWordReportXmlPart[1]/ns0:Header[1]/ns0:CompanyLegalOffice_Lbl[1]" w:storeItemID="{785FF559-F367-42FA-A80F-58395D057C05}"/>
+                <w:dataBinding w:prefixMappings="xmlns:ns0='urn:microsoft-dynamics-nav/reports/Standard_Sales_Draft_Invoice/1303/'" w:xpath="/ns0:NavWordReportXmlPart[1]/ns0:Header[1]/ns0:CompanyLegalOffice_Lbl[1]" w:storeItemID="{BFD3F5F9-8EB2-4B32-8754-F90653C887A1}"/>
                 <w:text/>
               </w:sdtPr>
-              <w:sdtEndPr/>
               <w:sdtContent>
                 <w:r>
                   <w:rPr>
@@ -464,10 +451,9 @@
                 <w:placeholder>
                   <w:docPart w:val="B2398CECCE1A4AD1A81E04EF7E0CEA7E"/>
                 </w:placeholder>
-                <w:dataBinding w:prefixMappings="xmlns:ns0='urn:microsoft-dynamics-nav/reports/Standard_Sales_Draft_Invoice/1303/'" w:xpath="/ns0:NavWordReportXmlPart[1]/ns0:Header[1]/ns0:CompanyLegalOffice[1]" w:storeItemID="{785FF559-F367-42FA-A80F-58395D057C05}"/>
+                <w:dataBinding w:prefixMappings="xmlns:ns0='urn:microsoft-dynamics-nav/reports/Standard_Sales_Draft_Invoice/1303/'" w:xpath="/ns0:NavWordReportXmlPart[1]/ns0:Header[1]/ns0:CompanyLegalOffice[1]" w:storeItemID="{BFD3F5F9-8EB2-4B32-8754-F90653C887A1}"/>
                 <w:text/>
               </w:sdtPr>
-              <w:sdtEndPr/>
               <w:sdtContent>
                 <w:r>
                   <w:rPr>
@@ -493,10 +479,9 @@
               <w:placeholder>
                 <w:docPart w:val="956CDC42C9E141AFAC9F698AFF0EFAC8"/>
               </w:placeholder>
-              <w:dataBinding w:prefixMappings="xmlns:ns0='urn:microsoft-dynamics-nav/reports/Standard_Sales_Draft_Invoice/1303/'" w:xpath="/ns0:NavWordReportXmlPart[1]/ns0:Header[1]/ns0:CustomerAddress8[1]" w:storeItemID="{785FF559-F367-42FA-A80F-58395D057C05}"/>
+              <w:dataBinding w:prefixMappings="xmlns:ns0='urn:microsoft-dynamics-nav/reports/Standard_Sales_Draft_Invoice/1303/'" w:xpath="/ns0:NavWordReportXmlPart[1]/ns0:Header[1]/ns0:CustomerAddress8[1]" w:storeItemID="{BFD3F5F9-8EB2-4B32-8754-F90653C887A1}"/>
               <w:text/>
             </w:sdtPr>
-            <w:sdtEndPr/>
             <w:sdtContent>
               <w:p>
                 <w:pPr>
@@ -564,10 +549,9 @@
             <w:placeholder>
               <w:docPart w:val="DefaultPlaceholder_-1854013440"/>
             </w:placeholder>
-            <w:dataBinding w:prefixMappings="xmlns:ns0='urn:microsoft-dynamics-nav/reports/Standard_Sales_Draft_Invoice/1303/'" w:xpath="/ns0:NavWordReportXmlPart[1]/ns0:Header[1]/ns0:YourReference_Lbl[1]" w:storeItemID="{785FF559-F367-42FA-A80F-58395D057C05}"/>
+            <w:dataBinding w:prefixMappings="xmlns:ns0='urn:microsoft-dynamics-nav/reports/Standard_Sales_Draft_Invoice/1303/'" w:xpath="/ns0:NavWordReportXmlPart[1]/ns0:Header[1]/ns0:YourReference_Lbl[1]" w:storeItemID="{BFD3F5F9-8EB2-4B32-8754-F90653C887A1}"/>
             <w:text/>
           </w:sdtPr>
-          <w:sdtEndPr/>
           <w:sdtContent>
             <w:tc>
               <w:tcPr>
@@ -596,10 +580,9 @@
             <w:placeholder>
               <w:docPart w:val="DefaultPlaceholder_-1854013440"/>
             </w:placeholder>
-            <w:dataBinding w:prefixMappings="xmlns:ns0='urn:microsoft-dynamics-nav/reports/Standard_Sales_Draft_Invoice/1303/'" w:xpath="/ns0:NavWordReportXmlPart[1]/ns0:Header[1]/ns0:SalesPerson_Lbl[1]" w:storeItemID="{785FF559-F367-42FA-A80F-58395D057C05}"/>
+            <w:dataBinding w:prefixMappings="xmlns:ns0='urn:microsoft-dynamics-nav/reports/Standard_Sales_Draft_Invoice/1303/'" w:xpath="/ns0:NavWordReportXmlPart[1]/ns0:Header[1]/ns0:SalesPerson_Lbl[1]" w:storeItemID="{BFD3F5F9-8EB2-4B32-8754-F90653C887A1}"/>
             <w:text/>
           </w:sdtPr>
-          <w:sdtEndPr/>
           <w:sdtContent>
             <w:tc>
               <w:tcPr>
@@ -628,10 +611,9 @@
             <w:placeholder>
               <w:docPart w:val="10143EF8F5694C75B253BF47962E16A1"/>
             </w:placeholder>
-            <w:dataBinding w:prefixMappings="xmlns:ns0='urn:microsoft-dynamics-nav/reports/Standard_Sales_Draft_Invoice/1303/'" w:xpath="/ns0:NavWordReportXmlPart[1]/ns0:Header[1]/ns0:PaymentTermsDescription_Lbl[1]" w:storeItemID="{785FF559-F367-42FA-A80F-58395D057C05}"/>
+            <w:dataBinding w:prefixMappings="xmlns:ns0='urn:microsoft-dynamics-nav/reports/Standard_Sales_Draft_Invoice/1303/'" w:xpath="/ns0:NavWordReportXmlPart[1]/ns0:Header[1]/ns0:PaymentTermsDescription_Lbl[1]" w:storeItemID="{BFD3F5F9-8EB2-4B32-8754-F90653C887A1}"/>
             <w:text/>
           </w:sdtPr>
-          <w:sdtEndPr/>
           <w:sdtContent>
             <w:tc>
               <w:tcPr>
@@ -642,11 +624,9 @@
                   <w:pStyle w:val="Heading1"/>
                   <w:outlineLvl w:val="0"/>
                 </w:pPr>
-                <w:proofErr w:type="spellStart"/>
                 <w:r>
                   <w:t>PaymentTermsDescription_Lbl</w:t>
                 </w:r>
-                <w:proofErr w:type="spellEnd"/>
               </w:p>
             </w:tc>
           </w:sdtContent>
@@ -659,10 +639,9 @@
             <w:placeholder>
               <w:docPart w:val="BD6775A7FCC648749F70749DDD7C7C3A"/>
             </w:placeholder>
-            <w:dataBinding w:prefixMappings="xmlns:ns0='urn:microsoft-dynamics-nav/reports/Standard_Sales_Draft_Invoice/1303/'" w:xpath="/ns0:NavWordReportXmlPart[1]/ns0:Header[1]/ns0:ShipmentMethodDescription_Lbl[1]" w:storeItemID="{785FF559-F367-42FA-A80F-58395D057C05}"/>
+            <w:dataBinding w:prefixMappings="xmlns:ns0='urn:microsoft-dynamics-nav/reports/Standard_Sales_Draft_Invoice/1303/'" w:xpath="/ns0:NavWordReportXmlPart[1]/ns0:Header[1]/ns0:ShipmentMethodDescription_Lbl[1]" w:storeItemID="{BFD3F5F9-8EB2-4B32-8754-F90653C887A1}"/>
             <w:text/>
           </w:sdtPr>
-          <w:sdtEndPr/>
           <w:sdtContent>
             <w:tc>
               <w:tcPr>
@@ -676,11 +655,9 @@
                   <w:pStyle w:val="Heading1"/>
                   <w:outlineLvl w:val="0"/>
                 </w:pPr>
-                <w:proofErr w:type="spellStart"/>
                 <w:r>
                   <w:t>ShipmentMethodDescription_Lbl</w:t>
                 </w:r>
-                <w:proofErr w:type="spellEnd"/>
               </w:p>
             </w:tc>
           </w:sdtContent>
@@ -700,10 +677,9 @@
                 <w:placeholder>
                   <w:docPart w:val="B0C2B043F3D34C0084D795C2D42292ED"/>
                 </w:placeholder>
-                <w:dataBinding w:prefixMappings="xmlns:ns0='urn:microsoft-dynamics-nav/reports/Standard_Sales_Draft_Invoice/1303/'" w:xpath="/ns0:NavWordReportXmlPart[1]/ns0:Header[1]/ns0:YourReference[1]" w:storeItemID="{785FF559-F367-42FA-A80F-58395D057C05}"/>
+                <w:dataBinding w:prefixMappings="xmlns:ns0='urn:microsoft-dynamics-nav/reports/Standard_Sales_Draft_Invoice/1303/'" w:xpath="/ns0:NavWordReportXmlPart[1]/ns0:Header[1]/ns0:YourReference[1]" w:storeItemID="{BFD3F5F9-8EB2-4B32-8754-F90653C887A1}"/>
                 <w:text/>
               </w:sdtPr>
-              <w:sdtEndPr/>
               <w:sdtContent>
                 <w:r>
                   <w:rPr>
@@ -723,10 +699,9 @@
             <w:placeholder>
               <w:docPart w:val="8762CFA600EA484C895E036535919189"/>
             </w:placeholder>
-            <w:dataBinding w:prefixMappings="xmlns:ns0='urn:microsoft-dynamics-nav/reports/Standard_Sales_Draft_Invoice/1303/'" w:xpath="/ns0:NavWordReportXmlPart[1]/ns0:Header[1]/ns0:SalesPersonName[1]" w:storeItemID="{785FF559-F367-42FA-A80F-58395D057C05}"/>
+            <w:dataBinding w:prefixMappings="xmlns:ns0='urn:microsoft-dynamics-nav/reports/Standard_Sales_Draft_Invoice/1303/'" w:xpath="/ns0:NavWordReportXmlPart[1]/ns0:Header[1]/ns0:SalesPersonName[1]" w:storeItemID="{BFD3F5F9-8EB2-4B32-8754-F90653C887A1}"/>
             <w:text/>
           </w:sdtPr>
-          <w:sdtEndPr/>
           <w:sdtContent>
             <w:tc>
               <w:tcPr>
@@ -751,10 +726,9 @@
             <w:placeholder>
               <w:docPart w:val="64298F63108D4484ADC5C739D6DBB600"/>
             </w:placeholder>
-            <w:dataBinding w:prefixMappings="xmlns:ns0='urn:microsoft-dynamics-nav/reports/Standard_Sales_Draft_Invoice/1303/'" w:xpath="/ns0:NavWordReportXmlPart[1]/ns0:Header[1]/ns0:PaymentTermsDescription[1]" w:storeItemID="{785FF559-F367-42FA-A80F-58395D057C05}"/>
+            <w:dataBinding w:prefixMappings="xmlns:ns0='urn:microsoft-dynamics-nav/reports/Standard_Sales_Draft_Invoice/1303/'" w:xpath="/ns0:NavWordReportXmlPart[1]/ns0:Header[1]/ns0:PaymentTermsDescription[1]" w:storeItemID="{BFD3F5F9-8EB2-4B32-8754-F90653C887A1}"/>
             <w:text/>
           </w:sdtPr>
-          <w:sdtEndPr/>
           <w:sdtContent>
             <w:tc>
               <w:tcPr>
@@ -782,10 +756,9 @@
             <w:placeholder>
               <w:docPart w:val="8C59D29E114A44AD86C9351100884520"/>
             </w:placeholder>
-            <w:dataBinding w:prefixMappings="xmlns:ns0='urn:microsoft-dynamics-nav/reports/Standard_Sales_Draft_Invoice/1303/'" w:xpath="/ns0:NavWordReportXmlPart[1]/ns0:Header[1]/ns0:ShipmentMethodDescription[1]" w:storeItemID="{785FF559-F367-42FA-A80F-58395D057C05}"/>
+            <w:dataBinding w:prefixMappings="xmlns:ns0='urn:microsoft-dynamics-nav/reports/Standard_Sales_Draft_Invoice/1303/'" w:xpath="/ns0:NavWordReportXmlPart[1]/ns0:Header[1]/ns0:ShipmentMethodDescription[1]" w:storeItemID="{BFD3F5F9-8EB2-4B32-8754-F90653C887A1}"/>
             <w:text/>
           </w:sdtPr>
-          <w:sdtEndPr/>
           <w:sdtContent>
             <w:tc>
               <w:tcPr>
@@ -812,10 +785,9 @@
         <w:alias w:val="#Nav: /Header/WorkDescriptionLines"/>
         <w:tag w:val="#Nav: Standard_Sales_Draft_Invoice/1303"/>
         <w:id w:val="733121522"/>
-        <w15:dataBinding w:prefixMappings="xmlns:ns0='urn:microsoft-dynamics-nav/reports/Standard_Sales_Draft_Invoice/1303/'" w:xpath="/ns0:NavWordReportXmlPart[1]/ns0:Header[1]/ns0:WorkDescriptionLines" w:storeItemID="{785FF559-F367-42FA-A80F-58395D057C05}"/>
+        <w15:dataBinding w:prefixMappings="xmlns:ns0='urn:microsoft-dynamics-nav/reports/Standard_Sales_Draft_Invoice/1303/'" w:xpath="/ns0:NavWordReportXmlPart[1]/ns0:Header[1]/ns0:WorkDescriptionLines" w:storeItemID="{BFD3F5F9-8EB2-4B32-8754-F90653C887A1}"/>
         <w15:repeatingSection/>
       </w:sdtPr>
-      <w:sdtEndPr/>
       <w:sdtContent>
         <w:sdt>
           <w:sdtPr>
@@ -825,7 +797,6 @@
             </w:placeholder>
             <w15:repeatingSectionItem/>
           </w:sdtPr>
-          <w:sdtEndPr/>
           <w:sdtContent>
             <w:sdt>
               <w:sdtPr>
@@ -835,10 +806,9 @@
                 <w:placeholder>
                   <w:docPart w:val="DefaultPlaceholder_-1854013440"/>
                 </w:placeholder>
-                <w:dataBinding w:prefixMappings="xmlns:ns0='urn:microsoft-dynamics-nav/reports/Standard_Sales_Draft_Invoice/1303/'" w:xpath="/ns0:NavWordReportXmlPart[1]/ns0:Header[1]/ns0:WorkDescriptionLines[1]/ns0:WorkDescriptionLine[1]" w:storeItemID="{785FF559-F367-42FA-A80F-58395D057C05}"/>
+                <w:dataBinding w:prefixMappings="xmlns:ns0='urn:microsoft-dynamics-nav/reports/Standard_Sales_Draft_Invoice/1303/'" w:xpath="/ns0:NavWordReportXmlPart[1]/ns0:Header[1]/ns0:WorkDescriptionLines[1]/ns0:WorkDescriptionLine[1]" w:storeItemID="{BFD3F5F9-8EB2-4B32-8754-F90653C887A1}"/>
                 <w:text/>
               </w:sdtPr>
-              <w:sdtEndPr/>
               <w:sdtContent>
                 <w:p>
                   <w:pPr>
@@ -905,10 +875,9 @@
             <w:placeholder>
               <w:docPart w:val="2E83E9F4BA244B06B4DB5D21636C1E0A"/>
             </w:placeholder>
-            <w:dataBinding w:prefixMappings="xmlns:ns0='urn:microsoft-dynamics-nav/reports/Standard_Sales_Draft_Invoice/1303/'" w:xpath="/ns0:NavWordReportXmlPart[1]/ns0:Header[1]/ns0:Line[1]/ns0:ItemNo_Line_Lbl[1]" w:storeItemID="{785FF559-F367-42FA-A80F-58395D057C05}"/>
+            <w:dataBinding w:prefixMappings="xmlns:ns0='urn:microsoft-dynamics-nav/reports/Standard_Sales_Draft_Invoice/1303/'" w:xpath="/ns0:NavWordReportXmlPart[1]/ns0:Header[1]/ns0:Line[1]/ns0:ItemNo_Line_Lbl[1]" w:storeItemID="{BFD3F5F9-8EB2-4B32-8754-F90653C887A1}"/>
             <w:text/>
           </w:sdtPr>
-          <w:sdtEndPr/>
           <w:sdtContent>
             <w:tc>
               <w:tcPr>
@@ -923,11 +892,9 @@
                   <w:pStyle w:val="Heading1"/>
                   <w:outlineLvl w:val="0"/>
                 </w:pPr>
-                <w:proofErr w:type="spellStart"/>
                 <w:r>
                   <w:t>ItemNo_Line_Lbl</w:t>
                 </w:r>
-                <w:proofErr w:type="spellEnd"/>
               </w:p>
             </w:tc>
           </w:sdtContent>
@@ -940,10 +907,9 @@
             <w:placeholder>
               <w:docPart w:val="2E83E9F4BA244B06B4DB5D21636C1E0A"/>
             </w:placeholder>
-            <w:dataBinding w:prefixMappings="xmlns:ns0='urn:microsoft-dynamics-nav/reports/Standard_Sales_Draft_Invoice/1303/'" w:xpath="/ns0:NavWordReportXmlPart[1]/ns0:Header[1]/ns0:Line[1]/ns0:Description_Line_Lbl[1]" w:storeItemID="{785FF559-F367-42FA-A80F-58395D057C05}"/>
+            <w:dataBinding w:prefixMappings="xmlns:ns0='urn:microsoft-dynamics-nav/reports/Standard_Sales_Draft_Invoice/1303/'" w:xpath="/ns0:NavWordReportXmlPart[1]/ns0:Header[1]/ns0:Line[1]/ns0:Description_Line_Lbl[1]" w:storeItemID="{BFD3F5F9-8EB2-4B32-8754-F90653C887A1}"/>
             <w:text/>
           </w:sdtPr>
-          <w:sdtEndPr/>
           <w:sdtContent>
             <w:tc>
               <w:tcPr>
@@ -958,11 +924,9 @@
                   <w:pStyle w:val="Heading1"/>
                   <w:outlineLvl w:val="0"/>
                 </w:pPr>
-                <w:proofErr w:type="spellStart"/>
                 <w:r>
                   <w:t>Description_Line_Lbl</w:t>
                 </w:r>
-                <w:proofErr w:type="spellEnd"/>
               </w:p>
             </w:tc>
           </w:sdtContent>
@@ -975,10 +939,9 @@
             <w:placeholder>
               <w:docPart w:val="2E83E9F4BA244B06B4DB5D21636C1E0A"/>
             </w:placeholder>
-            <w:dataBinding w:prefixMappings="xmlns:ns0='urn:microsoft-dynamics-nav/reports/Standard_Sales_Draft_Invoice/1303/'" w:xpath="/ns0:NavWordReportXmlPart[1]/ns0:Header[1]/ns0:Line[1]/ns0:Quantity_Line_Lbl[1]" w:storeItemID="{785FF559-F367-42FA-A80F-58395D057C05}"/>
+            <w:dataBinding w:prefixMappings="xmlns:ns0='urn:microsoft-dynamics-nav/reports/Standard_Sales_Draft_Invoice/1303/'" w:xpath="/ns0:NavWordReportXmlPart[1]/ns0:Header[1]/ns0:Line[1]/ns0:Quantity_Line_Lbl[1]" w:storeItemID="{BFD3F5F9-8EB2-4B32-8754-F90653C887A1}"/>
             <w:text/>
           </w:sdtPr>
-          <w:sdtEndPr/>
           <w:sdtContent>
             <w:tc>
               <w:tcPr>
@@ -994,11 +957,9 @@
                   <w:jc w:val="right"/>
                   <w:outlineLvl w:val="0"/>
                 </w:pPr>
-                <w:proofErr w:type="spellStart"/>
                 <w:r>
                   <w:t>Quantity_Line_Lbl</w:t>
                 </w:r>
-                <w:proofErr w:type="spellEnd"/>
               </w:p>
             </w:tc>
           </w:sdtContent>
@@ -1026,10 +987,9 @@
             <w:placeholder>
               <w:docPart w:val="2E83E9F4BA244B06B4DB5D21636C1E0A"/>
             </w:placeholder>
-            <w:dataBinding w:prefixMappings="xmlns:ns0='urn:microsoft-dynamics-nav/reports/Standard_Sales_Draft_Invoice/1303/'" w:xpath="/ns0:NavWordReportXmlPart[1]/ns0:Header[1]/ns0:Line[1]/ns0:UnitPrice_Lbl[1]" w:storeItemID="{785FF559-F367-42FA-A80F-58395D057C05}"/>
+            <w:dataBinding w:prefixMappings="xmlns:ns0='urn:microsoft-dynamics-nav/reports/Standard_Sales_Draft_Invoice/1303/'" w:xpath="/ns0:NavWordReportXmlPart[1]/ns0:Header[1]/ns0:Line[1]/ns0:UnitPrice_Lbl[1]" w:storeItemID="{BFD3F5F9-8EB2-4B32-8754-F90653C887A1}"/>
             <w:text/>
           </w:sdtPr>
-          <w:sdtEndPr/>
           <w:sdtContent>
             <w:tc>
               <w:tcPr>
@@ -1045,11 +1005,9 @@
                   <w:jc w:val="right"/>
                   <w:outlineLvl w:val="0"/>
                 </w:pPr>
-                <w:proofErr w:type="spellStart"/>
                 <w:r>
                   <w:t>UnitPrice_Lbl</w:t>
                 </w:r>
-                <w:proofErr w:type="spellEnd"/>
               </w:p>
             </w:tc>
           </w:sdtContent>
@@ -1077,10 +1035,9 @@
             <w:placeholder>
               <w:docPart w:val="2E83E9F4BA244B06B4DB5D21636C1E0A"/>
             </w:placeholder>
-            <w:dataBinding w:prefixMappings="xmlns:ns0='urn:microsoft-dynamics-nav/reports/Standard_Sales_Draft_Invoice/1303/'" w:xpath="/ns0:NavWordReportXmlPart[1]/ns0:Header[1]/ns0:Line[1]/ns0:VATPct_Line_Lbl[1]" w:storeItemID="{785FF559-F367-42FA-A80F-58395D057C05}"/>
+            <w:dataBinding w:prefixMappings="xmlns:ns0='urn:microsoft-dynamics-nav/reports/Standard_Sales_Draft_Invoice/1303/'" w:xpath="/ns0:NavWordReportXmlPart[1]/ns0:Header[1]/ns0:Line[1]/ns0:VATPct_Line_Lbl[1]" w:storeItemID="{BFD3F5F9-8EB2-4B32-8754-F90653C887A1}"/>
             <w:text/>
           </w:sdtPr>
-          <w:sdtEndPr/>
           <w:sdtContent>
             <w:tc>
               <w:tcPr>
@@ -1096,11 +1053,9 @@
                   <w:jc w:val="right"/>
                   <w:outlineLvl w:val="0"/>
                 </w:pPr>
-                <w:proofErr w:type="spellStart"/>
                 <w:r>
                   <w:t>VATPct_Line_Lbl</w:t>
                 </w:r>
-                <w:proofErr w:type="spellEnd"/>
               </w:p>
             </w:tc>
           </w:sdtContent>
@@ -1113,10 +1068,9 @@
             <w:placeholder>
               <w:docPart w:val="2E83E9F4BA244B06B4DB5D21636C1E0A"/>
             </w:placeholder>
-            <w:dataBinding w:prefixMappings="xmlns:ns0='urn:microsoft-dynamics-nav/reports/Standard_Sales_Draft_Invoice/1303/'" w:xpath="/ns0:NavWordReportXmlPart[1]/ns0:Header[1]/ns0:Line[1]/ns0:LineAmount_Line_Lbl[1]" w:storeItemID="{785FF559-F367-42FA-A80F-58395D057C05}"/>
+            <w:dataBinding w:prefixMappings="xmlns:ns0='urn:microsoft-dynamics-nav/reports/Standard_Sales_Draft_Invoice/1303/'" w:xpath="/ns0:NavWordReportXmlPart[1]/ns0:Header[1]/ns0:Line[1]/ns0:LineAmount_Line_Lbl[1]" w:storeItemID="{BFD3F5F9-8EB2-4B32-8754-F90653C887A1}"/>
             <w:text/>
           </w:sdtPr>
-          <w:sdtEndPr/>
           <w:sdtContent>
             <w:tc>
               <w:tcPr>
@@ -1135,11 +1089,9 @@
                   <w:jc w:val="right"/>
                   <w:outlineLvl w:val="0"/>
                 </w:pPr>
-                <w:proofErr w:type="spellStart"/>
                 <w:r>
                   <w:t>LineAmount_Line_Lbl</w:t>
                 </w:r>
-                <w:proofErr w:type="spellEnd"/>
               </w:p>
             </w:tc>
           </w:sdtContent>
@@ -1263,10 +1215,9 @@
           <w:alias w:val="#Nav: /Header/Line"/>
           <w:tag w:val="#Nav: Standard_Sales_Draft_Invoice/1303"/>
           <w:id w:val="1327254768"/>
-          <w15:dataBinding w:prefixMappings="xmlns:ns0='urn:microsoft-dynamics-nav/reports/Standard_Sales_Draft_Invoice/1303/'" w:xpath="/ns0:NavWordReportXmlPart[1]/ns0:Header[1]/ns0:Line" w:storeItemID="{785FF559-F367-42FA-A80F-58395D057C05}"/>
+          <w15:dataBinding w:prefixMappings="xmlns:ns0='urn:microsoft-dynamics-nav/reports/Standard_Sales_Draft_Invoice/1303/'" w:xpath="/ns0:NavWordReportXmlPart[1]/ns0:Header[1]/ns0:Line" w:storeItemID="{BFD3F5F9-8EB2-4B32-8754-F90653C887A1}"/>
           <w15:repeatingSection/>
         </w:sdtPr>
-        <w:sdtEndPr/>
         <w:sdtContent>
           <w:sdt>
             <w:sdtPr>
@@ -1276,7 +1227,6 @@
               </w:placeholder>
               <w15:repeatingSectionItem/>
             </w:sdtPr>
-            <w:sdtEndPr/>
             <w:sdtContent>
               <w:tr>
                 <w:trPr>
@@ -1291,21 +1241,18 @@
                     <w:placeholder>
                       <w:docPart w:val="DEB5D457638B4B3BADC17E5F83CD3BEA"/>
                     </w:placeholder>
-                    <w:dataBinding w:prefixMappings="xmlns:ns0='urn:microsoft-dynamics-nav/reports/Standard_Sales_Draft_Invoice/1303/'" w:xpath="/ns0:NavWordReportXmlPart[1]/ns0:Header[1]/ns0:Line[1]/ns0:ItemNo_Line[1]" w:storeItemID="{785FF559-F367-42FA-A80F-58395D057C05}"/>
+                    <w:dataBinding w:prefixMappings="xmlns:ns0='urn:microsoft-dynamics-nav/reports/Standard_Sales_Draft_Invoice/1303/'" w:xpath="/ns0:NavWordReportXmlPart[1]/ns0:Header[1]/ns0:Line[1]/ns0:ItemNo_Line[1]" w:storeItemID="{BFD3F5F9-8EB2-4B32-8754-F90653C887A1}"/>
                     <w:text/>
                   </w:sdtPr>
-                  <w:sdtEndPr/>
                   <w:sdtContent>
                     <w:tc>
                       <w:tcPr>
                         <w:tcW w:w="966" w:type="dxa"/>
                       </w:tcPr>
                       <w:p>
-                        <w:proofErr w:type="spellStart"/>
                         <w:r>
                           <w:t>ItemNo_Line</w:t>
                         </w:r>
-                        <w:proofErr w:type="spellEnd"/>
                       </w:p>
                     </w:tc>
                   </w:sdtContent>
@@ -1318,21 +1265,18 @@
                     <w:placeholder>
                       <w:docPart w:val="02FCF6F021E849649C78D8D7580E8391"/>
                     </w:placeholder>
-                    <w:dataBinding w:prefixMappings="xmlns:ns0='urn:microsoft-dynamics-nav/reports/Standard_Sales_Draft_Invoice/1303/'" w:xpath="/ns0:NavWordReportXmlPart[1]/ns0:Header[1]/ns0:Line[1]/ns0:Description_Line[1]" w:storeItemID="{785FF559-F367-42FA-A80F-58395D057C05}"/>
+                    <w:dataBinding w:prefixMappings="xmlns:ns0='urn:microsoft-dynamics-nav/reports/Standard_Sales_Draft_Invoice/1303/'" w:xpath="/ns0:NavWordReportXmlPart[1]/ns0:Header[1]/ns0:Line[1]/ns0:Description_Line[1]" w:storeItemID="{BFD3F5F9-8EB2-4B32-8754-F90653C887A1}"/>
                     <w:text/>
                   </w:sdtPr>
-                  <w:sdtEndPr/>
                   <w:sdtContent>
                     <w:tc>
                       <w:tcPr>
                         <w:tcW w:w="2989" w:type="dxa"/>
                       </w:tcPr>
                       <w:p>
-                        <w:proofErr w:type="spellStart"/>
                         <w:r>
                           <w:t>Description_Line</w:t>
                         </w:r>
-                        <w:proofErr w:type="spellEnd"/>
                       </w:p>
                     </w:tc>
                   </w:sdtContent>
@@ -1353,16 +1297,13 @@
                         <w:placeholder>
                           <w:docPart w:val="1C4445099D0747588FD8AE93C1DFA82F"/>
                         </w:placeholder>
-                        <w:dataBinding w:prefixMappings="xmlns:ns0='urn:microsoft-dynamics-nav/reports/Standard_Sales_Draft_Invoice/1303/'" w:xpath="/ns0:NavWordReportXmlPart[1]/ns0:Header[1]/ns0:Line[1]/ns0:Quantity_Line[1]" w:storeItemID="{785FF559-F367-42FA-A80F-58395D057C05}"/>
+                        <w:dataBinding w:prefixMappings="xmlns:ns0='urn:microsoft-dynamics-nav/reports/Standard_Sales_Draft_Invoice/1303/'" w:xpath="/ns0:NavWordReportXmlPart[1]/ns0:Header[1]/ns0:Line[1]/ns0:Quantity_Line[1]" w:storeItemID="{BFD3F5F9-8EB2-4B32-8754-F90653C887A1}"/>
                         <w:text/>
                       </w:sdtPr>
-                      <w:sdtEndPr/>
                       <w:sdtContent>
-                        <w:proofErr w:type="spellStart"/>
                         <w:r>
                           <w:t>Quantity_Line</w:t>
                         </w:r>
-                        <w:proofErr w:type="spellEnd"/>
                       </w:sdtContent>
                     </w:sdt>
                     <w:r>
@@ -1378,21 +1319,18 @@
                     <w:placeholder>
                       <w:docPart w:val="6D6A3BA876A641639F7A526F3BFAFBB0"/>
                     </w:placeholder>
-                    <w:dataBinding w:prefixMappings="xmlns:ns0='urn:microsoft-dynamics-nav/reports/Standard_Sales_Draft_Invoice/1303/'" w:xpath="/ns0:NavWordReportXmlPart[1]/ns0:Header[1]/ns0:Line[1]/ns0:UnitOfMeasure[1]" w:storeItemID="{785FF559-F367-42FA-A80F-58395D057C05}"/>
+                    <w:dataBinding w:prefixMappings="xmlns:ns0='urn:microsoft-dynamics-nav/reports/Standard_Sales_Draft_Invoice/1303/'" w:xpath="/ns0:NavWordReportXmlPart[1]/ns0:Header[1]/ns0:Line[1]/ns0:UnitOfMeasure[1]" w:storeItemID="{BFD3F5F9-8EB2-4B32-8754-F90653C887A1}"/>
                     <w:text/>
                   </w:sdtPr>
-                  <w:sdtEndPr/>
                   <w:sdtContent>
                     <w:tc>
                       <w:tcPr>
                         <w:tcW w:w="818" w:type="dxa"/>
                       </w:tcPr>
                       <w:p>
-                        <w:proofErr w:type="spellStart"/>
                         <w:r>
                           <w:t>UnitOfMeasure</w:t>
                         </w:r>
-                        <w:proofErr w:type="spellEnd"/>
                       </w:p>
                     </w:tc>
                   </w:sdtContent>
@@ -1405,21 +1343,18 @@
                     <w:placeholder>
                       <w:docPart w:val="EACE6141740F4759B8BAA80F2436F018"/>
                     </w:placeholder>
-                    <w:dataBinding w:prefixMappings="xmlns:ns0='urn:microsoft-dynamics-nav/reports/Standard_Sales_Draft_Invoice/1303/'" w:xpath="/ns0:NavWordReportXmlPart[1]/ns0:Header[1]/ns0:Line[1]/ns0:UnitPrice[1]" w:storeItemID="{785FF559-F367-42FA-A80F-58395D057C05}"/>
+                    <w:dataBinding w:prefixMappings="xmlns:ns0='urn:microsoft-dynamics-nav/reports/Standard_Sales_Draft_Invoice/1303/'" w:xpath="/ns0:NavWordReportXmlPart[1]/ns0:Header[1]/ns0:Line[1]/ns0:UnitPrice[1]" w:storeItemID="{BFD3F5F9-8EB2-4B32-8754-F90653C887A1}"/>
                     <w:text/>
                   </w:sdtPr>
-                  <w:sdtEndPr/>
                   <w:sdtContent>
                     <w:tc>
                       <w:tcPr>
                         <w:tcW w:w="1393" w:type="dxa"/>
                       </w:tcPr>
                       <w:p>
-                        <w:proofErr w:type="spellStart"/>
                         <w:r>
                           <w:t>UnitPrice</w:t>
                         </w:r>
-                        <w:proofErr w:type="spellEnd"/>
                       </w:p>
                     </w:tc>
                   </w:sdtContent>
@@ -1432,21 +1367,18 @@
                     <w:placeholder>
                       <w:docPart w:val="244D1BD89CCD442AB7CB0E4058E2F3C1"/>
                     </w:placeholder>
-                    <w:dataBinding w:prefixMappings="xmlns:ns0='urn:microsoft-dynamics-nav/reports/Standard_Sales_Draft_Invoice/1303/'" w:xpath="/ns0:NavWordReportXmlPart[1]/ns0:Header[1]/ns0:Line[1]/ns0:LineDiscountPercentText_Line[1]" w:storeItemID="{785FF559-F367-42FA-A80F-58395D057C05}"/>
+                    <w:dataBinding w:prefixMappings="xmlns:ns0='urn:microsoft-dynamics-nav/reports/Standard_Sales_Draft_Invoice/1303/'" w:xpath="/ns0:NavWordReportXmlPart[1]/ns0:Header[1]/ns0:Line[1]/ns0:LineDiscountPercentText_Line[1]" w:storeItemID="{BFD3F5F9-8EB2-4B32-8754-F90653C887A1}"/>
                     <w:text/>
                   </w:sdtPr>
-                  <w:sdtEndPr/>
                   <w:sdtContent>
                     <w:tc>
                       <w:tcPr>
                         <w:tcW w:w="734" w:type="dxa"/>
                       </w:tcPr>
                       <w:p>
-                        <w:proofErr w:type="spellStart"/>
                         <w:r>
                           <w:t>LineDiscountPercentText_Line</w:t>
                         </w:r>
-                        <w:proofErr w:type="spellEnd"/>
                       </w:p>
                     </w:tc>
                   </w:sdtContent>
@@ -1459,21 +1391,18 @@
                     <w:placeholder>
                       <w:docPart w:val="7694C953668D42F5930B18E0AA40B719"/>
                     </w:placeholder>
-                    <w:dataBinding w:prefixMappings="xmlns:ns0='urn:microsoft-dynamics-nav/reports/Standard_Sales_Draft_Invoice/1303/'" w:xpath="/ns0:NavWordReportXmlPart[1]/ns0:Header[1]/ns0:Line[1]/ns0:VATPct_Line[1]" w:storeItemID="{785FF559-F367-42FA-A80F-58395D057C05}"/>
+                    <w:dataBinding w:prefixMappings="xmlns:ns0='urn:microsoft-dynamics-nav/reports/Standard_Sales_Draft_Invoice/1303/'" w:xpath="/ns0:NavWordReportXmlPart[1]/ns0:Header[1]/ns0:Line[1]/ns0:VATPct_Line[1]" w:storeItemID="{BFD3F5F9-8EB2-4B32-8754-F90653C887A1}"/>
                     <w:text/>
                   </w:sdtPr>
-                  <w:sdtEndPr/>
                   <w:sdtContent>
                     <w:tc>
                       <w:tcPr>
                         <w:tcW w:w="708" w:type="dxa"/>
                       </w:tcPr>
                       <w:p>
-                        <w:proofErr w:type="spellStart"/>
                         <w:r>
                           <w:t>VATPct_Line</w:t>
                         </w:r>
-                        <w:proofErr w:type="spellEnd"/>
                       </w:p>
                     </w:tc>
                   </w:sdtContent>
@@ -1486,10 +1415,9 @@
                     <w:placeholder>
                       <w:docPart w:val="34B5636816334117AF7CC33826250A39"/>
                     </w:placeholder>
-                    <w:dataBinding w:prefixMappings="xmlns:ns0='urn:microsoft-dynamics-nav/reports/Standard_Sales_Draft_Invoice/1303/'" w:xpath="/ns0:NavWordReportXmlPart[1]/ns0:Header[1]/ns0:Line[1]/ns0:LineAmount_Line[1]" w:storeItemID="{785FF559-F367-42FA-A80F-58395D057C05}"/>
+                    <w:dataBinding w:prefixMappings="xmlns:ns0='urn:microsoft-dynamics-nav/reports/Standard_Sales_Draft_Invoice/1303/'" w:xpath="/ns0:NavWordReportXmlPart[1]/ns0:Header[1]/ns0:Line[1]/ns0:LineAmount_Line[1]" w:storeItemID="{BFD3F5F9-8EB2-4B32-8754-F90653C887A1}"/>
                     <w:text/>
                   </w:sdtPr>
-                  <w:sdtEndPr/>
                   <w:sdtContent>
                     <w:tc>
                       <w:tcPr>
@@ -1499,11 +1427,9 @@
                         </w:tcMar>
                       </w:tcPr>
                       <w:p>
-                        <w:proofErr w:type="spellStart"/>
                         <w:r>
                           <w:t>LineAmount_Line</w:t>
                         </w:r>
-                        <w:proofErr w:type="spellEnd"/>
                       </w:p>
                     </w:tc>
                   </w:sdtContent>
@@ -1607,10 +1533,9 @@
           <w:alias w:val="#Nav: /Header/ReportTotalsLine"/>
           <w:tag w:val="#Nav: Standard_Sales_Draft_Invoice/1303"/>
           <w:id w:val="1981810996"/>
-          <w15:dataBinding w:prefixMappings="xmlns:ns0='urn:microsoft-dynamics-nav/reports/Standard_Sales_Draft_Invoice/1303/'" w:xpath="/ns0:NavWordReportXmlPart[1]/ns0:Header[1]/ns0:ReportTotalsLine" w:storeItemID="{785FF559-F367-42FA-A80F-58395D057C05}"/>
+          <w15:dataBinding w:prefixMappings="xmlns:ns0='urn:microsoft-dynamics-nav/reports/Standard_Sales_Draft_Invoice/1303/'" w:xpath="/ns0:NavWordReportXmlPart[1]/ns0:Header[1]/ns0:ReportTotalsLine" w:storeItemID="{BFD3F5F9-8EB2-4B32-8754-F90653C887A1}"/>
           <w15:repeatingSection/>
         </w:sdtPr>
-        <w:sdtEndPr/>
         <w:sdtContent>
           <w:sdt>
             <w:sdtPr>
@@ -1620,7 +1545,6 @@
               </w:placeholder>
               <w15:repeatingSectionItem/>
             </w:sdtPr>
-            <w:sdtEndPr/>
             <w:sdtContent>
               <w:tr>
                 <w:trPr>
@@ -1675,10 +1599,9 @@
                     <w:placeholder>
                       <w:docPart w:val="2E83E9F4BA244B06B4DB5D21636C1E0A"/>
                     </w:placeholder>
-                    <w:dataBinding w:prefixMappings="xmlns:ns0='urn:microsoft-dynamics-nav/reports/Standard_Sales_Draft_Invoice/1303/'" w:xpath="/ns0:NavWordReportXmlPart[1]/ns0:Header[1]/ns0:ReportTotalsLine[1]/ns0:Description_ReportTotalsLine[1]" w:storeItemID="{785FF559-F367-42FA-A80F-58395D057C05}"/>
+                    <w:dataBinding w:prefixMappings="xmlns:ns0='urn:microsoft-dynamics-nav/reports/Standard_Sales_Draft_Invoice/1303/'" w:xpath="/ns0:NavWordReportXmlPart[1]/ns0:Header[1]/ns0:ReportTotalsLine[1]/ns0:Description_ReportTotalsLine[1]" w:storeItemID="{BFD3F5F9-8EB2-4B32-8754-F90653C887A1}"/>
                     <w:text/>
                   </w:sdtPr>
-                  <w:sdtEndPr/>
                   <w:sdtContent>
                     <w:tc>
                       <w:tcPr>
@@ -1689,11 +1612,9 @@
                         <w:pPr>
                           <w:pStyle w:val="NoSpacing"/>
                         </w:pPr>
-                        <w:proofErr w:type="spellStart"/>
                         <w:r>
                           <w:t>Description_ReportTotalsLine</w:t>
                         </w:r>
-                        <w:proofErr w:type="spellEnd"/>
                       </w:p>
                     </w:tc>
                   </w:sdtContent>
@@ -1706,10 +1627,9 @@
                     <w:placeholder>
                       <w:docPart w:val="2E83E9F4BA244B06B4DB5D21636C1E0A"/>
                     </w:placeholder>
-                    <w:dataBinding w:prefixMappings="xmlns:ns0='urn:microsoft-dynamics-nav/reports/Standard_Sales_Draft_Invoice/1303/'" w:xpath="/ns0:NavWordReportXmlPart[1]/ns0:Header[1]/ns0:ReportTotalsLine[1]/ns0:Amount_ReportTotalsLine[1]" w:storeItemID="{785FF559-F367-42FA-A80F-58395D057C05}"/>
+                    <w:dataBinding w:prefixMappings="xmlns:ns0='urn:microsoft-dynamics-nav/reports/Standard_Sales_Draft_Invoice/1303/'" w:xpath="/ns0:NavWordReportXmlPart[1]/ns0:Header[1]/ns0:ReportTotalsLine[1]/ns0:Amount_ReportTotalsLine[1]" w:storeItemID="{BFD3F5F9-8EB2-4B32-8754-F90653C887A1}"/>
                     <w:text/>
                   </w:sdtPr>
-                  <w:sdtEndPr/>
                   <w:sdtContent>
                     <w:tc>
                       <w:tcPr>
@@ -1722,11 +1642,9 @@
                         <w:pPr>
                           <w:pStyle w:val="NoSpacing"/>
                         </w:pPr>
-                        <w:proofErr w:type="spellStart"/>
                         <w:r>
                           <w:t>Amount_ReportTotalsLine</w:t>
                         </w:r>
-                        <w:proofErr w:type="spellEnd"/>
                       </w:p>
                     </w:tc>
                   </w:sdtContent>
@@ -1862,14 +1780,9 @@
             <w:placeholder>
               <w:docPart w:val="2E83E9F4BA244B06B4DB5D21636C1E0A"/>
             </w:placeholder>
-            <w:dataBinding w:prefixMappings="xmlns:ns0='urn:microsoft-dynamics-nav/reports/Standard_Sales_Draft_Invoice/1303/'" w:xpath="/ns0:NavWordReportXmlPart[1]/ns0:Header[1]/ns0:Totals[1]/ns0:TotalIncludingVATText[1]" w:storeItemID="{785FF559-F367-42FA-A80F-58395D057C05}"/>
+            <w:dataBinding w:prefixMappings="xmlns:ns0='urn:microsoft-dynamics-nav/reports/Standard_Sales_Draft_Invoice/1303/'" w:xpath="/ns0:NavWordReportXmlPart[1]/ns0:Header[1]/ns0:Totals[1]/ns0:TotalIncludingVATText[1]" w:storeItemID="{BFD3F5F9-8EB2-4B32-8754-F90653C887A1}"/>
             <w:text/>
           </w:sdtPr>
-          <w:sdtEndPr>
-            <w:rPr>
-              <w:rStyle w:val="Strong"/>
-            </w:rPr>
-          </w:sdtEndPr>
           <w:sdtContent>
             <w:tc>
               <w:tcPr>
@@ -1886,14 +1799,12 @@
                     <w:rStyle w:val="Strong"/>
                   </w:rPr>
                 </w:pPr>
-                <w:proofErr w:type="spellStart"/>
                 <w:r>
                   <w:rPr>
                     <w:rStyle w:val="Strong"/>
                   </w:rPr>
                   <w:t>TotalIncludingVATText</w:t>
                 </w:r>
-                <w:proofErr w:type="spellEnd"/>
               </w:p>
             </w:tc>
           </w:sdtContent>
@@ -1909,14 +1820,9 @@
             <w:placeholder>
               <w:docPart w:val="2E83E9F4BA244B06B4DB5D21636C1E0A"/>
             </w:placeholder>
-            <w:dataBinding w:prefixMappings="xmlns:ns0='urn:microsoft-dynamics-nav/reports/Standard_Sales_Draft_Invoice/1303/'" w:xpath="/ns0:NavWordReportXmlPart[1]/ns0:Header[1]/ns0:Totals[1]/ns0:TotalAmountIncludingVAT[1]" w:storeItemID="{785FF559-F367-42FA-A80F-58395D057C05}"/>
+            <w:dataBinding w:prefixMappings="xmlns:ns0='urn:microsoft-dynamics-nav/reports/Standard_Sales_Draft_Invoice/1303/'" w:xpath="/ns0:NavWordReportXmlPart[1]/ns0:Header[1]/ns0:Totals[1]/ns0:TotalAmountIncludingVAT[1]" w:storeItemID="{BFD3F5F9-8EB2-4B32-8754-F90653C887A1}"/>
             <w:text/>
           </w:sdtPr>
-          <w:sdtEndPr>
-            <w:rPr>
-              <w:rStyle w:val="Strong"/>
-            </w:rPr>
-          </w:sdtEndPr>
           <w:sdtContent>
             <w:tc>
               <w:tcPr>
@@ -1936,14 +1842,12 @@
                     <w:rStyle w:val="Strong"/>
                   </w:rPr>
                 </w:pPr>
-                <w:proofErr w:type="spellStart"/>
                 <w:r>
                   <w:rPr>
                     <w:rStyle w:val="Strong"/>
                   </w:rPr>
                   <w:t>TotalAmountIncludingVAT</w:t>
                 </w:r>
-                <w:proofErr w:type="spellEnd"/>
               </w:p>
             </w:tc>
           </w:sdtContent>
@@ -2001,7 +1905,7 @@
             <w:placeholder>
               <w:docPart w:val="A914D7FCA55E44D095D98EB3F7949606"/>
             </w:placeholder>
-            <w:dataBinding w:prefixMappings="xmlns:ns0='urn:microsoft-dynamics-nav/reports/Standard_Sales_Draft_Invoice/1303/'" w:xpath="/ns0:NavWordReportXmlPart[1]/ns0:Header[1]/ns0:VATClauses_Lbl[1]" w:storeItemID="{5176360B-A068-40B4-8189-958A78FB4130}"/>
+            <w:dataBinding w:prefixMappings="xmlns:ns0='urn:microsoft-dynamics-nav/reports/Standard_Sales_Draft_Invoice/1303/'" w:xpath="/ns0:NavWordReportXmlPart[1]/ns0:Header[1]/ns0:VATClauses_Lbl[1]" w:storeItemID="{BFD3F5F9-8EB2-4B32-8754-F90653C887A1}"/>
             <w:text/>
           </w:sdtPr>
           <w:sdtContent>
@@ -2021,7 +1925,6 @@
                     <w:szCs w:val="20"/>
                   </w:rPr>
                 </w:pPr>
-                <w:proofErr w:type="spellStart"/>
                 <w:r>
                   <w:rPr>
                     <w:b/>
@@ -2030,7 +1933,6 @@
                   </w:rPr>
                   <w:t>VATClauses_Lbl</w:t>
                 </w:r>
-                <w:proofErr w:type="spellEnd"/>
               </w:p>
             </w:tc>
           </w:sdtContent>
@@ -2068,7 +1970,7 @@
             <w:placeholder>
               <w:docPart w:val="61581DCBED1B4749812F1C8972F495BA"/>
             </w:placeholder>
-            <w:dataBinding w:prefixMappings="xmlns:ns0='urn:microsoft-dynamics-nav/reports/Standard_Sales_Draft_Invoice/1303/'" w:xpath="/ns0:NavWordReportXmlPart[1]/ns0:Header[1]/ns0:VATIdentifier_Lbl[1]" w:storeItemID="{5176360B-A068-40B4-8189-958A78FB4130}"/>
+            <w:dataBinding w:prefixMappings="xmlns:ns0='urn:microsoft-dynamics-nav/reports/Standard_Sales_Draft_Invoice/1303/'" w:xpath="/ns0:NavWordReportXmlPart[1]/ns0:Header[1]/ns0:VATIdentifier_Lbl[1]" w:storeItemID="{BFD3F5F9-8EB2-4B32-8754-F90653C887A1}"/>
             <w:text/>
           </w:sdtPr>
           <w:sdtContent>
@@ -2088,7 +1990,6 @@
                     <w:szCs w:val="20"/>
                   </w:rPr>
                 </w:pPr>
-                <w:proofErr w:type="spellStart"/>
                 <w:r>
                   <w:rPr>
                     <w:b/>
@@ -2097,7 +1998,6 @@
                   </w:rPr>
                   <w:t>VATIdentifier_Lbl</w:t>
                 </w:r>
-                <w:proofErr w:type="spellEnd"/>
               </w:p>
             </w:tc>
           </w:sdtContent>
@@ -2128,7 +2028,7 @@
           <w:alias w:val="#Nav: /Header/VATClauseLine"/>
           <w:tag w:val="#Nav: Standard_Sales_Draft_Invoice/1303"/>
           <w:id w:val="-1431968909"/>
-          <w15:dataBinding w:prefixMappings="xmlns:ns0='urn:microsoft-dynamics-nav/reports/Standard_Sales_Draft_Invoice/1303/'" w:xpath="/ns0:NavWordReportXmlPart[1]/ns0:Header[1]/ns0:VATClauseLine" w:storeItemID="{5176360B-A068-40B4-8189-958A78FB4130}"/>
+          <w15:dataBinding w:prefixMappings="xmlns:ns0='urn:microsoft-dynamics-nav/reports/Standard_Sales_Draft_Invoice/1303/'" w:xpath="/ns0:NavWordReportXmlPart[1]/ns0:Header[1]/ns0:VATClauseLine" w:storeItemID="{BFD3F5F9-8EB2-4B32-8754-F90653C887A1}"/>
           <w15:repeatingSection/>
         </w:sdtPr>
         <w:sdtContent>
@@ -2174,7 +2074,7 @@
                     <w:placeholder>
                       <w:docPart w:val="E627737186DF4D6685A8FCA172B6E5E0"/>
                     </w:placeholder>
-                    <w:dataBinding w:prefixMappings="xmlns:ns0='urn:microsoft-dynamics-nav/reports/Standard_Sales_Draft_Invoice/1303/'" w:xpath="/ns0:NavWordReportXmlPart[1]/ns0:Header[1]/ns0:VATClauseLine[1]/ns0:VATIdentifier_VATClauseLine[1]" w:storeItemID="{5176360B-A068-40B4-8189-958A78FB4130}"/>
+                    <w:dataBinding w:prefixMappings="xmlns:ns0='urn:microsoft-dynamics-nav/reports/Standard_Sales_Draft_Invoice/1303/'" w:xpath="/ns0:NavWordReportXmlPart[1]/ns0:Header[1]/ns0:VATClauseLine[1]/ns0:VATIdentifier_VATClauseLine[1]" w:storeItemID="{BFD3F5F9-8EB2-4B32-8754-F90653C887A1}"/>
                     <w:text/>
                   </w:sdtPr>
                   <w:sdtContent>
@@ -2222,7 +2122,7 @@
                     <w:placeholder>
                       <w:docPart w:val="E627737186DF4D6685A8FCA172B6E5E0"/>
                     </w:placeholder>
-                    <w:dataBinding w:prefixMappings="xmlns:ns0='urn:microsoft-dynamics-nav/reports/Standard_Sales_Draft_Invoice/1303/'" w:xpath="/ns0:NavWordReportXmlPart[1]/ns0:Header[1]/ns0:VATClauseLine[1]/ns0:Description_VATClauseLine[1]" w:storeItemID="{5176360B-A068-40B4-8189-958A78FB4130}"/>
+                    <w:dataBinding w:prefixMappings="xmlns:ns0='urn:microsoft-dynamics-nav/reports/Standard_Sales_Draft_Invoice/1303/'" w:xpath="/ns0:NavWordReportXmlPart[1]/ns0:Header[1]/ns0:VATClauseLine[1]/ns0:Description_VATClauseLine[1]" w:storeItemID="{BFD3F5F9-8EB2-4B32-8754-F90653C887A1}"/>
                     <w:text/>
                   </w:sdtPr>
                   <w:sdtContent>
@@ -2270,7 +2170,7 @@
                     <w:placeholder>
                       <w:docPart w:val="E627737186DF4D6685A8FCA172B6E5E0"/>
                     </w:placeholder>
-                    <w:dataBinding w:prefixMappings="xmlns:ns0='urn:microsoft-dynamics-nav/reports/Standard_Sales_Draft_Invoice/1303/'" w:xpath="/ns0:NavWordReportXmlPart[1]/ns0:Header[1]/ns0:VATClauseLine[1]/ns0:VATAmount_VATClauseLine[1]" w:storeItemID="{5176360B-A068-40B4-8189-958A78FB4130}"/>
+                    <w:dataBinding w:prefixMappings="xmlns:ns0='urn:microsoft-dynamics-nav/reports/Standard_Sales_Draft_Invoice/1303/'" w:xpath="/ns0:NavWordReportXmlPart[1]/ns0:Header[1]/ns0:VATClauseLine[1]/ns0:VATAmount_VATClauseLine[1]" w:storeItemID="{BFD3F5F9-8EB2-4B32-8754-F90653C887A1}"/>
                     <w:text/>
                   </w:sdtPr>
                   <w:sdtContent>
@@ -2342,54 +2242,27 @@
                     </w:pPr>
                   </w:p>
                 </w:tc>
-                <w:sdt>
-                  <w:sdtPr>
-                    <w:rPr>
-                      <w:sz w:val="18"/>
-                      <w:szCs w:val="18"/>
-                      <w:lang w:val="da-DK"/>
-                    </w:rPr>
-                    <w:alias w:val="#Nav: /Header/VATClauseLine/Description2_VATClauseLine"/>
-                    <w:tag w:val="#Nav: Standard_Sales_Draft_Invoice/1303"/>
-                    <w:id w:val="1387227732"/>
-                    <w:placeholder>
-                      <w:docPart w:val="E627737186DF4D6685A8FCA172B6E5E0"/>
-                    </w:placeholder>
-                    <w:dataBinding w:prefixMappings="xmlns:ns0='urn:microsoft-dynamics-nav/reports/Standard_Sales_Draft_Invoice/1303/'" w:xpath="/ns0:NavWordReportXmlPart[1]/ns0:Header[1]/ns0:VATClauseLine[1]/ns0:Description2_VATClauseLine[1]" w:storeItemID="{5176360B-A068-40B4-8189-958A78FB4130}"/>
-                    <w:text/>
-                  </w:sdtPr>
-                  <w:sdtContent>
-                    <w:tc>
-                      <w:tcPr>
-                        <w:tcW w:w="5386" w:type="dxa"/>
-                        <w:tcBorders>
-                          <w:top w:val="nil"/>
-                          <w:left w:val="nil"/>
-                          <w:bottom w:val="nil"/>
-                          <w:right w:val="nil"/>
-                        </w:tcBorders>
-                      </w:tcPr>
-                      <w:p>
-                        <w:pPr>
-                          <w:pStyle w:val="NoSpacing"/>
-                          <w:rPr>
-                            <w:sz w:val="18"/>
-                            <w:szCs w:val="18"/>
-                            <w:lang w:val="da-DK"/>
-                          </w:rPr>
-                        </w:pPr>
-                        <w:r>
-                          <w:rPr>
-                            <w:sz w:val="18"/>
-                            <w:szCs w:val="18"/>
-                            <w:lang w:val="da-DK"/>
-                          </w:rPr>
-                          <w:t>Description2_VATClauseLine</w:t>
-                        </w:r>
-                      </w:p>
-                    </w:tc>
-                  </w:sdtContent>
-                </w:sdt>
+                <w:tc>
+                  <w:tcPr>
+                    <w:tcW w:w="5386" w:type="dxa"/>
+                    <w:tcBorders>
+                      <w:top w:val="nil"/>
+                      <w:left w:val="nil"/>
+                      <w:bottom w:val="nil"/>
+                      <w:right w:val="nil"/>
+                    </w:tcBorders>
+                  </w:tcPr>
+                  <w:p>
+                    <w:pPr>
+                      <w:pStyle w:val="NoSpacing"/>
+                      <w:rPr>
+                        <w:sz w:val="18"/>
+                        <w:szCs w:val="18"/>
+                        <w:lang w:val="da-DK"/>
+                      </w:rPr>
+                    </w:pPr>
+                  </w:p>
+                </w:tc>
                 <w:tc>
                   <w:tcPr>
                     <w:tcW w:w="2258" w:type="dxa"/>
@@ -2445,7 +2318,7 @@
 </file>
 
 <file path=word/endnotes.xml><?xml version="1.0" encoding="utf-8"?>
-<w:endnotes xmlns:wpc="http://schemas.microsoft.com/office/word/2010/wordprocessingCanvas" xmlns:mc="http://schemas.openxmlformats.org/markup-compatibility/2006" xmlns:o="urn:schemas-microsoft-com:office:office" xmlns:r="http://schemas.openxmlformats.org/officeDocument/2006/relationships" xmlns:m="http://schemas.openxmlformats.org/officeDocument/2006/math" xmlns:v="urn:schemas-microsoft-com:vml" xmlns:wp14="http://schemas.microsoft.com/office/word/2010/wordprocessingDrawing" xmlns:wp="http://schemas.openxmlformats.org/drawingml/2006/wordprocessingDrawing" xmlns:w10="urn:schemas-microsoft-com:office:word" xmlns:w="http://schemas.openxmlformats.org/wordprocessingml/2006/main" xmlns:w14="http://schemas.microsoft.com/office/word/2010/wordml" xmlns:w15="http://schemas.microsoft.com/office/word/2012/wordml" xmlns:wpg="http://schemas.microsoft.com/office/word/2010/wordprocessingGroup" xmlns:wpi="http://schemas.microsoft.com/office/word/2010/wordprocessingInk" xmlns:wne="http://schemas.microsoft.com/office/word/2006/wordml" xmlns:wps="http://schemas.microsoft.com/office/word/2010/wordprocessingShape" mc:Ignorable="w14 w15 wp14">
+<w:endnotes xmlns:wpc="http://schemas.microsoft.com/office/word/2010/wordprocessingCanvas" xmlns:cx="http://schemas.microsoft.com/office/drawing/2014/chartex" xmlns:cx1="http://schemas.microsoft.com/office/drawing/2015/9/8/chartex" xmlns:cx2="http://schemas.microsoft.com/office/drawing/2015/10/21/chartex" xmlns:cx3="http://schemas.microsoft.com/office/drawing/2016/5/9/chartex" xmlns:cx4="http://schemas.microsoft.com/office/drawing/2016/5/10/chartex" xmlns:cx5="http://schemas.microsoft.com/office/drawing/2016/5/11/chartex" xmlns:cx6="http://schemas.microsoft.com/office/drawing/2016/5/12/chartex" xmlns:cx7="http://schemas.microsoft.com/office/drawing/2016/5/13/chartex" xmlns:cx8="http://schemas.microsoft.com/office/drawing/2016/5/14/chartex" xmlns:mc="http://schemas.openxmlformats.org/markup-compatibility/2006" xmlns:aink="http://schemas.microsoft.com/office/drawing/2016/ink" xmlns:am3d="http://schemas.microsoft.com/office/drawing/2017/model3d" xmlns:o="urn:schemas-microsoft-com:office:office" xmlns:oel="http://schemas.microsoft.com/office/2019/extlst" xmlns:r="http://schemas.openxmlformats.org/officeDocument/2006/relationships" xmlns:m="http://schemas.openxmlformats.org/officeDocument/2006/math" xmlns:v="urn:schemas-microsoft-com:vml" xmlns:wp14="http://schemas.microsoft.com/office/word/2010/wordprocessingDrawing" xmlns:wp="http://schemas.openxmlformats.org/drawingml/2006/wordprocessingDrawing" xmlns:w10="urn:schemas-microsoft-com:office:word" xmlns:w="http://schemas.openxmlformats.org/wordprocessingml/2006/main" xmlns:w14="http://schemas.microsoft.com/office/word/2010/wordml" xmlns:w15="http://schemas.microsoft.com/office/word/2012/wordml" xmlns:w16cex="http://schemas.microsoft.com/office/word/2018/wordml/cex" xmlns:w16cid="http://schemas.microsoft.com/office/word/2016/wordml/cid" xmlns:w16="http://schemas.microsoft.com/office/word/2018/wordml" xmlns:w16sdtdh="http://schemas.microsoft.com/office/word/2020/wordml/sdtdatahash" xmlns:w16se="http://schemas.microsoft.com/office/word/2015/wordml/symex" xmlns:wpg="http://schemas.microsoft.com/office/word/2010/wordprocessingGroup" xmlns:wpi="http://schemas.microsoft.com/office/word/2010/wordprocessingInk" xmlns:wne="http://schemas.microsoft.com/office/word/2006/wordml" xmlns:wps="http://schemas.microsoft.com/office/word/2010/wordprocessingShape" mc:Ignorable="w14 w15 w16se w16cid w16 w16cex w16sdtdh wp14">
   <w:endnote w:type="separator" w:id="-1">
     <w:p>
       <w:pPr>
@@ -2470,7 +2343,7 @@
 </file>
 
 <file path=word/footer1.xml><?xml version="1.0" encoding="utf-8"?>
-<w:ftr xmlns:wpc="http://schemas.microsoft.com/office/word/2010/wordprocessingCanvas" xmlns:mc="http://schemas.openxmlformats.org/markup-compatibility/2006" xmlns:o="urn:schemas-microsoft-com:office:office" xmlns:r="http://schemas.openxmlformats.org/officeDocument/2006/relationships" xmlns:m="http://schemas.openxmlformats.org/officeDocument/2006/math" xmlns:v="urn:schemas-microsoft-com:vml" xmlns:wp14="http://schemas.microsoft.com/office/word/2010/wordprocessingDrawing" xmlns:wp="http://schemas.openxmlformats.org/drawingml/2006/wordprocessingDrawing" xmlns:w10="urn:schemas-microsoft-com:office:word" xmlns:w="http://schemas.openxmlformats.org/wordprocessingml/2006/main" xmlns:w14="http://schemas.microsoft.com/office/word/2010/wordml" xmlns:w15="http://schemas.microsoft.com/office/word/2012/wordml" xmlns:wpg="http://schemas.microsoft.com/office/word/2010/wordprocessingGroup" xmlns:wpi="http://schemas.microsoft.com/office/word/2010/wordprocessingInk" xmlns:wne="http://schemas.microsoft.com/office/word/2006/wordml" xmlns:wps="http://schemas.microsoft.com/office/word/2010/wordprocessingShape" mc:Ignorable="w14 w15 wp14">
+<w:ftr xmlns:wpc="http://schemas.microsoft.com/office/word/2010/wordprocessingCanvas" xmlns:cx="http://schemas.microsoft.com/office/drawing/2014/chartex" xmlns:cx1="http://schemas.microsoft.com/office/drawing/2015/9/8/chartex" xmlns:cx2="http://schemas.microsoft.com/office/drawing/2015/10/21/chartex" xmlns:cx3="http://schemas.microsoft.com/office/drawing/2016/5/9/chartex" xmlns:cx4="http://schemas.microsoft.com/office/drawing/2016/5/10/chartex" xmlns:cx5="http://schemas.microsoft.com/office/drawing/2016/5/11/chartex" xmlns:cx6="http://schemas.microsoft.com/office/drawing/2016/5/12/chartex" xmlns:cx7="http://schemas.microsoft.com/office/drawing/2016/5/13/chartex" xmlns:cx8="http://schemas.microsoft.com/office/drawing/2016/5/14/chartex" xmlns:mc="http://schemas.openxmlformats.org/markup-compatibility/2006" xmlns:aink="http://schemas.microsoft.com/office/drawing/2016/ink" xmlns:am3d="http://schemas.microsoft.com/office/drawing/2017/model3d" xmlns:o="urn:schemas-microsoft-com:office:office" xmlns:oel="http://schemas.microsoft.com/office/2019/extlst" xmlns:r="http://schemas.openxmlformats.org/officeDocument/2006/relationships" xmlns:m="http://schemas.openxmlformats.org/officeDocument/2006/math" xmlns:v="urn:schemas-microsoft-com:vml" xmlns:wp14="http://schemas.microsoft.com/office/word/2010/wordprocessingDrawing" xmlns:wp="http://schemas.openxmlformats.org/drawingml/2006/wordprocessingDrawing" xmlns:w10="urn:schemas-microsoft-com:office:word" xmlns:w="http://schemas.openxmlformats.org/wordprocessingml/2006/main" xmlns:w14="http://schemas.microsoft.com/office/word/2010/wordml" xmlns:w15="http://schemas.microsoft.com/office/word/2012/wordml" xmlns:w16cex="http://schemas.microsoft.com/office/word/2018/wordml/cex" xmlns:w16cid="http://schemas.microsoft.com/office/word/2016/wordml/cid" xmlns:w16="http://schemas.microsoft.com/office/word/2018/wordml" xmlns:w16sdtdh="http://schemas.microsoft.com/office/word/2020/wordml/sdtdatahash" xmlns:w16se="http://schemas.microsoft.com/office/word/2015/wordml/symex" xmlns:wpg="http://schemas.microsoft.com/office/word/2010/wordprocessingGroup" xmlns:wpi="http://schemas.microsoft.com/office/word/2010/wordprocessingInk" xmlns:wne="http://schemas.microsoft.com/office/word/2006/wordml" xmlns:wps="http://schemas.microsoft.com/office/word/2010/wordprocessingShape" mc:Ignorable="w14 w15 w16se w16cid w16 w16cex w16sdtdh wp14">
   <w:p>
     <w:pPr>
       <w:pStyle w:val="Footer"/>
@@ -2480,7 +2353,7 @@
 </file>
 
 <file path=word/footer2.xml><?xml version="1.0" encoding="utf-8"?>
-<w:ftr xmlns:wpc="http://schemas.microsoft.com/office/word/2010/wordprocessingCanvas" xmlns:mc="http://schemas.openxmlformats.org/markup-compatibility/2006" xmlns:o="urn:schemas-microsoft-com:office:office" xmlns:r="http://schemas.openxmlformats.org/officeDocument/2006/relationships" xmlns:m="http://schemas.openxmlformats.org/officeDocument/2006/math" xmlns:v="urn:schemas-microsoft-com:vml" xmlns:wp14="http://schemas.microsoft.com/office/word/2010/wordprocessingDrawing" xmlns:wp="http://schemas.openxmlformats.org/drawingml/2006/wordprocessingDrawing" xmlns:w10="urn:schemas-microsoft-com:office:word" xmlns:w="http://schemas.openxmlformats.org/wordprocessingml/2006/main" xmlns:w14="http://schemas.microsoft.com/office/word/2010/wordml" xmlns:w15="http://schemas.microsoft.com/office/word/2012/wordml" xmlns:wpg="http://schemas.microsoft.com/office/word/2010/wordprocessingGroup" xmlns:wpi="http://schemas.microsoft.com/office/word/2010/wordprocessingInk" xmlns:wne="http://schemas.microsoft.com/office/word/2006/wordml" xmlns:wps="http://schemas.microsoft.com/office/word/2010/wordprocessingShape" mc:Ignorable="w14 w15 wp14">
+<w:ftr xmlns:wpc="http://schemas.microsoft.com/office/word/2010/wordprocessingCanvas" xmlns:cx="http://schemas.microsoft.com/office/drawing/2014/chartex" xmlns:cx1="http://schemas.microsoft.com/office/drawing/2015/9/8/chartex" xmlns:cx2="http://schemas.microsoft.com/office/drawing/2015/10/21/chartex" xmlns:cx3="http://schemas.microsoft.com/office/drawing/2016/5/9/chartex" xmlns:cx4="http://schemas.microsoft.com/office/drawing/2016/5/10/chartex" xmlns:cx5="http://schemas.microsoft.com/office/drawing/2016/5/11/chartex" xmlns:cx6="http://schemas.microsoft.com/office/drawing/2016/5/12/chartex" xmlns:cx7="http://schemas.microsoft.com/office/drawing/2016/5/13/chartex" xmlns:cx8="http://schemas.microsoft.com/office/drawing/2016/5/14/chartex" xmlns:mc="http://schemas.openxmlformats.org/markup-compatibility/2006" xmlns:aink="http://schemas.microsoft.com/office/drawing/2016/ink" xmlns:am3d="http://schemas.microsoft.com/office/drawing/2017/model3d" xmlns:o="urn:schemas-microsoft-com:office:office" xmlns:oel="http://schemas.microsoft.com/office/2019/extlst" xmlns:r="http://schemas.openxmlformats.org/officeDocument/2006/relationships" xmlns:m="http://schemas.openxmlformats.org/officeDocument/2006/math" xmlns:v="urn:schemas-microsoft-com:vml" xmlns:wp14="http://schemas.microsoft.com/office/word/2010/wordprocessingDrawing" xmlns:wp="http://schemas.openxmlformats.org/drawingml/2006/wordprocessingDrawing" xmlns:w10="urn:schemas-microsoft-com:office:word" xmlns:w="http://schemas.openxmlformats.org/wordprocessingml/2006/main" xmlns:w14="http://schemas.microsoft.com/office/word/2010/wordml" xmlns:w15="http://schemas.microsoft.com/office/word/2012/wordml" xmlns:w16cex="http://schemas.microsoft.com/office/word/2018/wordml/cex" xmlns:w16cid="http://schemas.microsoft.com/office/word/2016/wordml/cid" xmlns:w16="http://schemas.microsoft.com/office/word/2018/wordml" xmlns:w16sdtdh="http://schemas.microsoft.com/office/word/2020/wordml/sdtdatahash" xmlns:w16se="http://schemas.microsoft.com/office/word/2015/wordml/symex" xmlns:wpg="http://schemas.microsoft.com/office/word/2010/wordprocessingGroup" xmlns:wpi="http://schemas.microsoft.com/office/word/2010/wordprocessingInk" xmlns:wne="http://schemas.microsoft.com/office/word/2006/wordml" xmlns:wps="http://schemas.microsoft.com/office/word/2010/wordprocessingShape" mc:Ignorable="w14 w15 w16se w16cid w16 w16cex w16sdtdh wp14">
   <w:tbl>
     <w:tblPr>
       <w:tblStyle w:val="TableGrid"/>
@@ -2526,10 +2399,9 @@
             <w:placeholder>
               <w:docPart w:val="793055E079F94161B6DB65B71A1E06D9"/>
             </w:placeholder>
-            <w:dataBinding w:prefixMappings="xmlns:ns0='urn:microsoft-dynamics-nav/reports/Standard_Sales_Draft_Invoice/1303/'" w:xpath="/ns0:NavWordReportXmlPart[1]/ns0:Header[1]/ns0:CompanyLegalStatement[1]" w:storeItemID="{785FF559-F367-42FA-A80F-58395D057C05}"/>
+            <w:dataBinding w:prefixMappings="xmlns:ns0='urn:microsoft-dynamics-nav/reports/Standard_Sales_Draft_Invoice/1303/'" w:xpath="/ns0:NavWordReportXmlPart[1]/ns0:Header[1]/ns0:CompanyLegalStatement[1]" w:storeItemID="{BFD3F5F9-8EB2-4B32-8754-F90653C887A1}"/>
             <w:text/>
           </w:sdtPr>
-          <w:sdtEndPr/>
           <w:sdtContent>
             <w:p>
               <w:pPr>
@@ -2564,7 +2436,7 @@
 </file>
 
 <file path=word/footer3.xml><?xml version="1.0" encoding="utf-8"?>
-<w:ftr xmlns:wpc="http://schemas.microsoft.com/office/word/2010/wordprocessingCanvas" xmlns:mc="http://schemas.openxmlformats.org/markup-compatibility/2006" xmlns:o="urn:schemas-microsoft-com:office:office" xmlns:r="http://schemas.openxmlformats.org/officeDocument/2006/relationships" xmlns:m="http://schemas.openxmlformats.org/officeDocument/2006/math" xmlns:v="urn:schemas-microsoft-com:vml" xmlns:wp14="http://schemas.microsoft.com/office/word/2010/wordprocessingDrawing" xmlns:wp="http://schemas.openxmlformats.org/drawingml/2006/wordprocessingDrawing" xmlns:w10="urn:schemas-microsoft-com:office:word" xmlns:w="http://schemas.openxmlformats.org/wordprocessingml/2006/main" xmlns:w14="http://schemas.microsoft.com/office/word/2010/wordml" xmlns:w15="http://schemas.microsoft.com/office/word/2012/wordml" xmlns:wpg="http://schemas.microsoft.com/office/word/2010/wordprocessingGroup" xmlns:wpi="http://schemas.microsoft.com/office/word/2010/wordprocessingInk" xmlns:wne="http://schemas.microsoft.com/office/word/2006/wordml" xmlns:wps="http://schemas.microsoft.com/office/word/2010/wordprocessingShape" mc:Ignorable="w14 w15 wp14">
+<w:ftr xmlns:wpc="http://schemas.microsoft.com/office/word/2010/wordprocessingCanvas" xmlns:cx="http://schemas.microsoft.com/office/drawing/2014/chartex" xmlns:cx1="http://schemas.microsoft.com/office/drawing/2015/9/8/chartex" xmlns:cx2="http://schemas.microsoft.com/office/drawing/2015/10/21/chartex" xmlns:cx3="http://schemas.microsoft.com/office/drawing/2016/5/9/chartex" xmlns:cx4="http://schemas.microsoft.com/office/drawing/2016/5/10/chartex" xmlns:cx5="http://schemas.microsoft.com/office/drawing/2016/5/11/chartex" xmlns:cx6="http://schemas.microsoft.com/office/drawing/2016/5/12/chartex" xmlns:cx7="http://schemas.microsoft.com/office/drawing/2016/5/13/chartex" xmlns:cx8="http://schemas.microsoft.com/office/drawing/2016/5/14/chartex" xmlns:mc="http://schemas.openxmlformats.org/markup-compatibility/2006" xmlns:aink="http://schemas.microsoft.com/office/drawing/2016/ink" xmlns:am3d="http://schemas.microsoft.com/office/drawing/2017/model3d" xmlns:o="urn:schemas-microsoft-com:office:office" xmlns:oel="http://schemas.microsoft.com/office/2019/extlst" xmlns:r="http://schemas.openxmlformats.org/officeDocument/2006/relationships" xmlns:m="http://schemas.openxmlformats.org/officeDocument/2006/math" xmlns:v="urn:schemas-microsoft-com:vml" xmlns:wp14="http://schemas.microsoft.com/office/word/2010/wordprocessingDrawing" xmlns:wp="http://schemas.openxmlformats.org/drawingml/2006/wordprocessingDrawing" xmlns:w10="urn:schemas-microsoft-com:office:word" xmlns:w="http://schemas.openxmlformats.org/wordprocessingml/2006/main" xmlns:w14="http://schemas.microsoft.com/office/word/2010/wordml" xmlns:w15="http://schemas.microsoft.com/office/word/2012/wordml" xmlns:w16cex="http://schemas.microsoft.com/office/word/2018/wordml/cex" xmlns:w16cid="http://schemas.microsoft.com/office/word/2016/wordml/cid" xmlns:w16="http://schemas.microsoft.com/office/word/2018/wordml" xmlns:w16sdtdh="http://schemas.microsoft.com/office/word/2020/wordml/sdtdatahash" xmlns:w16se="http://schemas.microsoft.com/office/word/2015/wordml/symex" xmlns:wpg="http://schemas.microsoft.com/office/word/2010/wordprocessingGroup" xmlns:wpi="http://schemas.microsoft.com/office/word/2010/wordprocessingInk" xmlns:wne="http://schemas.microsoft.com/office/word/2006/wordml" xmlns:wps="http://schemas.microsoft.com/office/word/2010/wordprocessingShape" mc:Ignorable="w14 w15 w16se w16cid w16 w16cex w16sdtdh wp14">
   <w:tbl>
     <w:tblPr>
       <w:tblStyle w:val="TableGrid"/>
@@ -2614,10 +2486,9 @@
             <w:placeholder>
               <w:docPart w:val="11E91ADE68C44861BD08E0811A89194D"/>
             </w:placeholder>
-            <w:dataBinding w:prefixMappings="xmlns:ns0='urn:microsoft-dynamics-nav/reports/Standard_Sales_Draft_Invoice/1303/'" w:xpath="/ns0:NavWordReportXmlPart[1]/ns0:Header[1]/ns0:CompanyLegalStatement[1]" w:storeItemID="{785FF559-F367-42FA-A80F-58395D057C05}"/>
+            <w:dataBinding w:prefixMappings="xmlns:ns0='urn:microsoft-dynamics-nav/reports/Standard_Sales_Draft_Invoice/1303/'" w:xpath="/ns0:NavWordReportXmlPart[1]/ns0:Header[1]/ns0:CompanyLegalStatement[1]" w:storeItemID="{BFD3F5F9-8EB2-4B32-8754-F90653C887A1}"/>
             <w:text/>
           </w:sdtPr>
-          <w:sdtEndPr/>
           <w:sdtContent>
             <w:p>
               <w:pPr>
@@ -2650,10 +2521,9 @@
           <w:placeholder>
             <w:docPart w:val="F60D021828DE440AB60A57F81B574D32"/>
           </w:placeholder>
-          <w:dataBinding w:prefixMappings="xmlns:ns0='urn:microsoft-dynamics-nav/reports/Standard_Sales_Draft_Invoice/1303/'" w:xpath="/ns0:NavWordReportXmlPart[1]/ns0:Header[1]/ns0:CompanyVATRegistrationNo_Lbl[1]" w:storeItemID="{785FF559-F367-42FA-A80F-58395D057C05}"/>
+          <w:dataBinding w:prefixMappings="xmlns:ns0='urn:microsoft-dynamics-nav/reports/Standard_Sales_Draft_Invoice/1303/'" w:xpath="/ns0:NavWordReportXmlPart[1]/ns0:Header[1]/ns0:CompanyVATRegistrationNo_Lbl[1]" w:storeItemID="{BFD3F5F9-8EB2-4B32-8754-F90653C887A1}"/>
           <w:text/>
         </w:sdtPr>
-        <w:sdtEndPr/>
         <w:sdtContent>
           <w:tc>
             <w:tcPr>
@@ -2664,11 +2534,9 @@
                 <w:pStyle w:val="Heading2"/>
                 <w:outlineLvl w:val="1"/>
               </w:pPr>
-              <w:proofErr w:type="spellStart"/>
               <w:r>
                 <w:t>CompanyVATRegistrationNo_Lbl</w:t>
               </w:r>
-              <w:proofErr w:type="spellEnd"/>
             </w:p>
           </w:tc>
         </w:sdtContent>
@@ -2681,10 +2549,9 @@
           <w:placeholder>
             <w:docPart w:val="F60D021828DE440AB60A57F81B574D32"/>
           </w:placeholder>
-          <w:dataBinding w:prefixMappings="xmlns:ns0='urn:microsoft-dynamics-nav/reports/Standard_Sales_Draft_Invoice/1303/'" w:xpath="/ns0:NavWordReportXmlPart[1]/ns0:Header[1]/ns0:HomePage_Lbl[1]" w:storeItemID="{785FF559-F367-42FA-A80F-58395D057C05}"/>
+          <w:dataBinding w:prefixMappings="xmlns:ns0='urn:microsoft-dynamics-nav/reports/Standard_Sales_Draft_Invoice/1303/'" w:xpath="/ns0:NavWordReportXmlPart[1]/ns0:Header[1]/ns0:HomePage_Lbl[1]" w:storeItemID="{BFD3F5F9-8EB2-4B32-8754-F90653C887A1}"/>
           <w:text/>
         </w:sdtPr>
-        <w:sdtEndPr/>
         <w:sdtContent>
           <w:tc>
             <w:tcPr>
@@ -2695,11 +2562,9 @@
                 <w:pStyle w:val="Heading2"/>
                 <w:outlineLvl w:val="1"/>
               </w:pPr>
-              <w:proofErr w:type="spellStart"/>
               <w:r>
                 <w:t>HomePage_Lbl</w:t>
               </w:r>
-              <w:proofErr w:type="spellEnd"/>
             </w:p>
           </w:tc>
         </w:sdtContent>
@@ -2712,10 +2577,9 @@
           <w:placeholder>
             <w:docPart w:val="F60D021828DE440AB60A57F81B574D32"/>
           </w:placeholder>
-          <w:dataBinding w:prefixMappings="xmlns:ns0='urn:microsoft-dynamics-nav/reports/Standard_Sales_Draft_Invoice/1303/'" w:xpath="/ns0:NavWordReportXmlPart[1]/ns0:Header[1]/ns0:CompanyPhoneNo_Lbl[1]" w:storeItemID="{785FF559-F367-42FA-A80F-58395D057C05}"/>
+          <w:dataBinding w:prefixMappings="xmlns:ns0='urn:microsoft-dynamics-nav/reports/Standard_Sales_Draft_Invoice/1303/'" w:xpath="/ns0:NavWordReportXmlPart[1]/ns0:Header[1]/ns0:CompanyPhoneNo_Lbl[1]" w:storeItemID="{BFD3F5F9-8EB2-4B32-8754-F90653C887A1}"/>
           <w:text/>
         </w:sdtPr>
-        <w:sdtEndPr/>
         <w:sdtContent>
           <w:tc>
             <w:tcPr>
@@ -2726,11 +2590,9 @@
                 <w:pStyle w:val="Heading2"/>
                 <w:outlineLvl w:val="1"/>
               </w:pPr>
-              <w:proofErr w:type="spellStart"/>
               <w:r>
                 <w:t>CompanyPhoneNo_Lbl</w:t>
               </w:r>
-              <w:proofErr w:type="spellEnd"/>
             </w:p>
           </w:tc>
         </w:sdtContent>
@@ -2743,10 +2605,9 @@
           <w:placeholder>
             <w:docPart w:val="F60D021828DE440AB60A57F81B574D32"/>
           </w:placeholder>
-          <w:dataBinding w:prefixMappings="xmlns:ns0='urn:microsoft-dynamics-nav/reports/Standard_Sales_Draft_Invoice/1303/'" w:xpath="/ns0:NavWordReportXmlPart[1]/ns0:Header[1]/ns0:EMail_Lbl[1]" w:storeItemID="{785FF559-F367-42FA-A80F-58395D057C05}"/>
+          <w:dataBinding w:prefixMappings="xmlns:ns0='urn:microsoft-dynamics-nav/reports/Standard_Sales_Draft_Invoice/1303/'" w:xpath="/ns0:NavWordReportXmlPart[1]/ns0:Header[1]/ns0:EMail_Lbl[1]" w:storeItemID="{BFD3F5F9-8EB2-4B32-8754-F90653C887A1}"/>
           <w:text/>
         </w:sdtPr>
-        <w:sdtEndPr/>
         <w:sdtContent>
           <w:tc>
             <w:tcPr>
@@ -2760,11 +2621,9 @@
                 <w:pStyle w:val="Heading2"/>
                 <w:outlineLvl w:val="1"/>
               </w:pPr>
-              <w:proofErr w:type="spellStart"/>
               <w:r>
                 <w:t>EMail_Lbl</w:t>
               </w:r>
-              <w:proofErr w:type="spellEnd"/>
             </w:p>
           </w:tc>
         </w:sdtContent>
@@ -2783,10 +2642,9 @@
           <w:placeholder>
             <w:docPart w:val="F60D021828DE440AB60A57F81B574D32"/>
           </w:placeholder>
-          <w:dataBinding w:prefixMappings="xmlns:ns0='urn:microsoft-dynamics-nav/reports/Standard_Sales_Draft_Invoice/1303/'" w:xpath="/ns0:NavWordReportXmlPart[1]/ns0:Header[1]/ns0:CompanyVATRegistrationNo[1]" w:storeItemID="{785FF559-F367-42FA-A80F-58395D057C05}"/>
+          <w:dataBinding w:prefixMappings="xmlns:ns0='urn:microsoft-dynamics-nav/reports/Standard_Sales_Draft_Invoice/1303/'" w:xpath="/ns0:NavWordReportXmlPart[1]/ns0:Header[1]/ns0:CompanyVATRegistrationNo[1]" w:storeItemID="{BFD3F5F9-8EB2-4B32-8754-F90653C887A1}"/>
           <w:text/>
         </w:sdtPr>
-        <w:sdtEndPr/>
         <w:sdtContent>
           <w:tc>
             <w:tcPr>
@@ -2814,10 +2672,9 @@
           <w:placeholder>
             <w:docPart w:val="F60D021828DE440AB60A57F81B574D32"/>
           </w:placeholder>
-          <w:dataBinding w:prefixMappings="xmlns:ns0='urn:microsoft-dynamics-nav/reports/Standard_Sales_Draft_Invoice/1303/'" w:xpath="/ns0:NavWordReportXmlPart[1]/ns0:Header[1]/ns0:CompanyHomePage[1]" w:storeItemID="{785FF559-F367-42FA-A80F-58395D057C05}"/>
+          <w:dataBinding w:prefixMappings="xmlns:ns0='urn:microsoft-dynamics-nav/reports/Standard_Sales_Draft_Invoice/1303/'" w:xpath="/ns0:NavWordReportXmlPart[1]/ns0:Header[1]/ns0:CompanyHomePage[1]" w:storeItemID="{BFD3F5F9-8EB2-4B32-8754-F90653C887A1}"/>
           <w:text/>
         </w:sdtPr>
-        <w:sdtEndPr/>
         <w:sdtContent>
           <w:tc>
             <w:tcPr>
@@ -2845,10 +2702,9 @@
           <w:placeholder>
             <w:docPart w:val="F60D021828DE440AB60A57F81B574D32"/>
           </w:placeholder>
-          <w:dataBinding w:prefixMappings="xmlns:ns0='urn:microsoft-dynamics-nav/reports/Standard_Sales_Draft_Invoice/1303/'" w:xpath="/ns0:NavWordReportXmlPart[1]/ns0:Header[1]/ns0:CompanyPhoneNo[1]" w:storeItemID="{785FF559-F367-42FA-A80F-58395D057C05}"/>
+          <w:dataBinding w:prefixMappings="xmlns:ns0='urn:microsoft-dynamics-nav/reports/Standard_Sales_Draft_Invoice/1303/'" w:xpath="/ns0:NavWordReportXmlPart[1]/ns0:Header[1]/ns0:CompanyPhoneNo[1]" w:storeItemID="{BFD3F5F9-8EB2-4B32-8754-F90653C887A1}"/>
           <w:text/>
         </w:sdtPr>
-        <w:sdtEndPr/>
         <w:sdtContent>
           <w:tc>
             <w:tcPr>
@@ -2876,10 +2732,9 @@
           <w:placeholder>
             <w:docPart w:val="F60D021828DE440AB60A57F81B574D32"/>
           </w:placeholder>
-          <w:dataBinding w:prefixMappings="xmlns:ns0='urn:microsoft-dynamics-nav/reports/Standard_Sales_Draft_Invoice/1303/'" w:xpath="/ns0:NavWordReportXmlPart[1]/ns0:Header[1]/ns0:CompanyEMail[1]" w:storeItemID="{785FF559-F367-42FA-A80F-58395D057C05}"/>
+          <w:dataBinding w:prefixMappings="xmlns:ns0='urn:microsoft-dynamics-nav/reports/Standard_Sales_Draft_Invoice/1303/'" w:xpath="/ns0:NavWordReportXmlPart[1]/ns0:Header[1]/ns0:CompanyEMail[1]" w:storeItemID="{BFD3F5F9-8EB2-4B32-8754-F90653C887A1}"/>
           <w:text/>
         </w:sdtPr>
-        <w:sdtEndPr/>
         <w:sdtContent>
           <w:tc>
             <w:tcPr>
@@ -2917,7 +2772,7 @@
 </file>
 
 <file path=word/footnotes.xml><?xml version="1.0" encoding="utf-8"?>
-<w:footnotes xmlns:wpc="http://schemas.microsoft.com/office/word/2010/wordprocessingCanvas" xmlns:mc="http://schemas.openxmlformats.org/markup-compatibility/2006" xmlns:o="urn:schemas-microsoft-com:office:office" xmlns:r="http://schemas.openxmlformats.org/officeDocument/2006/relationships" xmlns:m="http://schemas.openxmlformats.org/officeDocument/2006/math" xmlns:v="urn:schemas-microsoft-com:vml" xmlns:wp14="http://schemas.microsoft.com/office/word/2010/wordprocessingDrawing" xmlns:wp="http://schemas.openxmlformats.org/drawingml/2006/wordprocessingDrawing" xmlns:w10="urn:schemas-microsoft-com:office:word" xmlns:w="http://schemas.openxmlformats.org/wordprocessingml/2006/main" xmlns:w14="http://schemas.microsoft.com/office/word/2010/wordml" xmlns:w15="http://schemas.microsoft.com/office/word/2012/wordml" xmlns:wpg="http://schemas.microsoft.com/office/word/2010/wordprocessingGroup" xmlns:wpi="http://schemas.microsoft.com/office/word/2010/wordprocessingInk" xmlns:wne="http://schemas.microsoft.com/office/word/2006/wordml" xmlns:wps="http://schemas.microsoft.com/office/word/2010/wordprocessingShape" mc:Ignorable="w14 w15 wp14">
+<w:footnotes xmlns:wpc="http://schemas.microsoft.com/office/word/2010/wordprocessingCanvas" xmlns:cx="http://schemas.microsoft.com/office/drawing/2014/chartex" xmlns:cx1="http://schemas.microsoft.com/office/drawing/2015/9/8/chartex" xmlns:cx2="http://schemas.microsoft.com/office/drawing/2015/10/21/chartex" xmlns:cx3="http://schemas.microsoft.com/office/drawing/2016/5/9/chartex" xmlns:cx4="http://schemas.microsoft.com/office/drawing/2016/5/10/chartex" xmlns:cx5="http://schemas.microsoft.com/office/drawing/2016/5/11/chartex" xmlns:cx6="http://schemas.microsoft.com/office/drawing/2016/5/12/chartex" xmlns:cx7="http://schemas.microsoft.com/office/drawing/2016/5/13/chartex" xmlns:cx8="http://schemas.microsoft.com/office/drawing/2016/5/14/chartex" xmlns:mc="http://schemas.openxmlformats.org/markup-compatibility/2006" xmlns:aink="http://schemas.microsoft.com/office/drawing/2016/ink" xmlns:am3d="http://schemas.microsoft.com/office/drawing/2017/model3d" xmlns:o="urn:schemas-microsoft-com:office:office" xmlns:oel="http://schemas.microsoft.com/office/2019/extlst" xmlns:r="http://schemas.openxmlformats.org/officeDocument/2006/relationships" xmlns:m="http://schemas.openxmlformats.org/officeDocument/2006/math" xmlns:v="urn:schemas-microsoft-com:vml" xmlns:wp14="http://schemas.microsoft.com/office/word/2010/wordprocessingDrawing" xmlns:wp="http://schemas.openxmlformats.org/drawingml/2006/wordprocessingDrawing" xmlns:w10="urn:schemas-microsoft-com:office:word" xmlns:w="http://schemas.openxmlformats.org/wordprocessingml/2006/main" xmlns:w14="http://schemas.microsoft.com/office/word/2010/wordml" xmlns:w15="http://schemas.microsoft.com/office/word/2012/wordml" xmlns:w16cex="http://schemas.microsoft.com/office/word/2018/wordml/cex" xmlns:w16cid="http://schemas.microsoft.com/office/word/2016/wordml/cid" xmlns:w16="http://schemas.microsoft.com/office/word/2018/wordml" xmlns:w16sdtdh="http://schemas.microsoft.com/office/word/2020/wordml/sdtdatahash" xmlns:w16se="http://schemas.microsoft.com/office/word/2015/wordml/symex" xmlns:wpg="http://schemas.microsoft.com/office/word/2010/wordprocessingGroup" xmlns:wpi="http://schemas.microsoft.com/office/word/2010/wordprocessingInk" xmlns:wne="http://schemas.microsoft.com/office/word/2006/wordml" xmlns:wps="http://schemas.microsoft.com/office/word/2010/wordprocessingShape" mc:Ignorable="w14 w15 w16se w16cid w16 w16cex w16sdtdh wp14">
   <w:footnote w:type="separator" w:id="-1">
     <w:p>
       <w:pPr>
@@ -2942,7 +2797,7 @@
 </file>
 
 <file path=word/header1.xml><?xml version="1.0" encoding="utf-8"?>
-<w:hdr xmlns:wpc="http://schemas.microsoft.com/office/word/2010/wordprocessingCanvas" xmlns:mc="http://schemas.openxmlformats.org/markup-compatibility/2006" xmlns:o="urn:schemas-microsoft-com:office:office" xmlns:r="http://schemas.openxmlformats.org/officeDocument/2006/relationships" xmlns:m="http://schemas.openxmlformats.org/officeDocument/2006/math" xmlns:v="urn:schemas-microsoft-com:vml" xmlns:wp14="http://schemas.microsoft.com/office/word/2010/wordprocessingDrawing" xmlns:wp="http://schemas.openxmlformats.org/drawingml/2006/wordprocessingDrawing" xmlns:w10="urn:schemas-microsoft-com:office:word" xmlns:w="http://schemas.openxmlformats.org/wordprocessingml/2006/main" xmlns:w14="http://schemas.microsoft.com/office/word/2010/wordml" xmlns:w15="http://schemas.microsoft.com/office/word/2012/wordml" xmlns:wpg="http://schemas.microsoft.com/office/word/2010/wordprocessingGroup" xmlns:wpi="http://schemas.microsoft.com/office/word/2010/wordprocessingInk" xmlns:wne="http://schemas.microsoft.com/office/word/2006/wordml" xmlns:wps="http://schemas.microsoft.com/office/word/2010/wordprocessingShape" mc:Ignorable="w14 w15 wp14">
+<w:hdr xmlns:wpc="http://schemas.microsoft.com/office/word/2010/wordprocessingCanvas" xmlns:cx="http://schemas.microsoft.com/office/drawing/2014/chartex" xmlns:cx1="http://schemas.microsoft.com/office/drawing/2015/9/8/chartex" xmlns:cx2="http://schemas.microsoft.com/office/drawing/2015/10/21/chartex" xmlns:cx3="http://schemas.microsoft.com/office/drawing/2016/5/9/chartex" xmlns:cx4="http://schemas.microsoft.com/office/drawing/2016/5/10/chartex" xmlns:cx5="http://schemas.microsoft.com/office/drawing/2016/5/11/chartex" xmlns:cx6="http://schemas.microsoft.com/office/drawing/2016/5/12/chartex" xmlns:cx7="http://schemas.microsoft.com/office/drawing/2016/5/13/chartex" xmlns:cx8="http://schemas.microsoft.com/office/drawing/2016/5/14/chartex" xmlns:mc="http://schemas.openxmlformats.org/markup-compatibility/2006" xmlns:aink="http://schemas.microsoft.com/office/drawing/2016/ink" xmlns:am3d="http://schemas.microsoft.com/office/drawing/2017/model3d" xmlns:o="urn:schemas-microsoft-com:office:office" xmlns:oel="http://schemas.microsoft.com/office/2019/extlst" xmlns:r="http://schemas.openxmlformats.org/officeDocument/2006/relationships" xmlns:m="http://schemas.openxmlformats.org/officeDocument/2006/math" xmlns:v="urn:schemas-microsoft-com:vml" xmlns:wp14="http://schemas.microsoft.com/office/word/2010/wordprocessingDrawing" xmlns:wp="http://schemas.openxmlformats.org/drawingml/2006/wordprocessingDrawing" xmlns:w10="urn:schemas-microsoft-com:office:word" xmlns:w="http://schemas.openxmlformats.org/wordprocessingml/2006/main" xmlns:w14="http://schemas.microsoft.com/office/word/2010/wordml" xmlns:w15="http://schemas.microsoft.com/office/word/2012/wordml" xmlns:w16cex="http://schemas.microsoft.com/office/word/2018/wordml/cex" xmlns:w16cid="http://schemas.microsoft.com/office/word/2016/wordml/cid" xmlns:w16="http://schemas.microsoft.com/office/word/2018/wordml" xmlns:w16sdtdh="http://schemas.microsoft.com/office/word/2020/wordml/sdtdatahash" xmlns:w16se="http://schemas.microsoft.com/office/word/2015/wordml/symex" xmlns:wpg="http://schemas.microsoft.com/office/word/2010/wordprocessingGroup" xmlns:wpi="http://schemas.microsoft.com/office/word/2010/wordprocessingInk" xmlns:wne="http://schemas.microsoft.com/office/word/2006/wordml" xmlns:wps="http://schemas.microsoft.com/office/word/2010/wordprocessingShape" mc:Ignorable="w14 w15 w16se w16cid w16 w16cex w16sdtdh wp14">
   <w:p>
     <w:pPr>
       <w:pStyle w:val="Header"/>
@@ -2952,7 +2807,7 @@
 </file>
 
 <file path=word/header2.xml><?xml version="1.0" encoding="utf-8"?>
-<w:hdr xmlns:wpc="http://schemas.microsoft.com/office/word/2010/wordprocessingCanvas" xmlns:mc="http://schemas.openxmlformats.org/markup-compatibility/2006" xmlns:o="urn:schemas-microsoft-com:office:office" xmlns:r="http://schemas.openxmlformats.org/officeDocument/2006/relationships" xmlns:m="http://schemas.openxmlformats.org/officeDocument/2006/math" xmlns:v="urn:schemas-microsoft-com:vml" xmlns:wp14="http://schemas.microsoft.com/office/word/2010/wordprocessingDrawing" xmlns:wp="http://schemas.openxmlformats.org/drawingml/2006/wordprocessingDrawing" xmlns:w10="urn:schemas-microsoft-com:office:word" xmlns:w="http://schemas.openxmlformats.org/wordprocessingml/2006/main" xmlns:w14="http://schemas.microsoft.com/office/word/2010/wordml" xmlns:w15="http://schemas.microsoft.com/office/word/2012/wordml" xmlns:wpg="http://schemas.microsoft.com/office/word/2010/wordprocessingGroup" xmlns:wpi="http://schemas.microsoft.com/office/word/2010/wordprocessingInk" xmlns:wne="http://schemas.microsoft.com/office/word/2006/wordml" xmlns:wps="http://schemas.microsoft.com/office/word/2010/wordprocessingShape" mc:Ignorable="w14 w15 wp14">
+<w:hdr xmlns:wpc="http://schemas.microsoft.com/office/word/2010/wordprocessingCanvas" xmlns:cx="http://schemas.microsoft.com/office/drawing/2014/chartex" xmlns:cx1="http://schemas.microsoft.com/office/drawing/2015/9/8/chartex" xmlns:cx2="http://schemas.microsoft.com/office/drawing/2015/10/21/chartex" xmlns:cx3="http://schemas.microsoft.com/office/drawing/2016/5/9/chartex" xmlns:cx4="http://schemas.microsoft.com/office/drawing/2016/5/10/chartex" xmlns:cx5="http://schemas.microsoft.com/office/drawing/2016/5/11/chartex" xmlns:cx6="http://schemas.microsoft.com/office/drawing/2016/5/12/chartex" xmlns:cx7="http://schemas.microsoft.com/office/drawing/2016/5/13/chartex" xmlns:cx8="http://schemas.microsoft.com/office/drawing/2016/5/14/chartex" xmlns:mc="http://schemas.openxmlformats.org/markup-compatibility/2006" xmlns:aink="http://schemas.microsoft.com/office/drawing/2016/ink" xmlns:am3d="http://schemas.microsoft.com/office/drawing/2017/model3d" xmlns:o="urn:schemas-microsoft-com:office:office" xmlns:oel="http://schemas.microsoft.com/office/2019/extlst" xmlns:r="http://schemas.openxmlformats.org/officeDocument/2006/relationships" xmlns:m="http://schemas.openxmlformats.org/officeDocument/2006/math" xmlns:v="urn:schemas-microsoft-com:vml" xmlns:wp14="http://schemas.microsoft.com/office/word/2010/wordprocessingDrawing" xmlns:wp="http://schemas.openxmlformats.org/drawingml/2006/wordprocessingDrawing" xmlns:w10="urn:schemas-microsoft-com:office:word" xmlns:w="http://schemas.openxmlformats.org/wordprocessingml/2006/main" xmlns:w14="http://schemas.microsoft.com/office/word/2010/wordml" xmlns:w15="http://schemas.microsoft.com/office/word/2012/wordml" xmlns:w16cex="http://schemas.microsoft.com/office/word/2018/wordml/cex" xmlns:w16cid="http://schemas.microsoft.com/office/word/2016/wordml/cid" xmlns:w16="http://schemas.microsoft.com/office/word/2018/wordml" xmlns:w16sdtdh="http://schemas.microsoft.com/office/word/2020/wordml/sdtdatahash" xmlns:w16se="http://schemas.microsoft.com/office/word/2015/wordml/symex" xmlns:wpg="http://schemas.microsoft.com/office/word/2010/wordprocessingGroup" xmlns:wpi="http://schemas.microsoft.com/office/word/2010/wordprocessingInk" xmlns:wne="http://schemas.microsoft.com/office/word/2006/wordml" xmlns:wps="http://schemas.microsoft.com/office/word/2010/wordprocessingShape" mc:Ignorable="w14 w15 w16se w16cid w16 w16cex w16sdtdh wp14">
   <w:tbl>
     <w:tblPr>
       <w:tblStyle w:val="TableGrid"/>
@@ -2997,23 +2852,16 @@
               <w:placeholder>
                 <w:docPart w:val="C42934AA6A9C4AB7B7AFF124B2496D4D"/>
               </w:placeholder>
-              <w:dataBinding w:prefixMappings="xmlns:ns0='urn:microsoft-dynamics-nav/reports/Standard_Sales_Draft_Invoice/1303/'" w:xpath="/ns0:NavWordReportXmlPart[1]/ns0:Header[1]/ns0:DocumentTitle_Lbl[1]" w:storeItemID="{785FF559-F367-42FA-A80F-58395D057C05}"/>
+              <w:dataBinding w:prefixMappings="xmlns:ns0='urn:microsoft-dynamics-nav/reports/Standard_Sales_Draft_Invoice/1303/'" w:xpath="/ns0:NavWordReportXmlPart[1]/ns0:Header[1]/ns0:DocumentTitle_Lbl[1]" w:storeItemID="{BFD3F5F9-8EB2-4B32-8754-F90653C887A1}"/>
               <w:text/>
             </w:sdtPr>
-            <w:sdtEndPr>
-              <w:rPr>
-                <w:rStyle w:val="Strong"/>
-              </w:rPr>
-            </w:sdtEndPr>
             <w:sdtContent>
-              <w:proofErr w:type="spellStart"/>
               <w:r>
                 <w:rPr>
                   <w:rStyle w:val="Strong"/>
                 </w:rPr>
                 <w:t>DocumentTitle_Lbl</w:t>
               </w:r>
-              <w:proofErr w:type="spellEnd"/>
             </w:sdtContent>
           </w:sdt>
           <w:r>
@@ -3033,23 +2881,16 @@
               <w:placeholder>
                 <w:docPart w:val="C42934AA6A9C4AB7B7AFF124B2496D4D"/>
               </w:placeholder>
-              <w:dataBinding w:prefixMappings="xmlns:ns0='urn:microsoft-dynamics-nav/reports/Standard_Sales_Draft_Invoice/1303/'" w:xpath="/ns0:NavWordReportXmlPart[1]/ns0:Header[1]/ns0:DocumentNo[1]" w:storeItemID="{785FF559-F367-42FA-A80F-58395D057C05}"/>
+              <w:dataBinding w:prefixMappings="xmlns:ns0='urn:microsoft-dynamics-nav/reports/Standard_Sales_Draft_Invoice/1303/'" w:xpath="/ns0:NavWordReportXmlPart[1]/ns0:Header[1]/ns0:DocumentNo[1]" w:storeItemID="{BFD3F5F9-8EB2-4B32-8754-F90653C887A1}"/>
               <w:text/>
             </w:sdtPr>
-            <w:sdtEndPr>
-              <w:rPr>
-                <w:rStyle w:val="Strong"/>
-              </w:rPr>
-            </w:sdtEndPr>
             <w:sdtContent>
-              <w:proofErr w:type="spellStart"/>
               <w:r>
                 <w:rPr>
                   <w:rStyle w:val="Strong"/>
                 </w:rPr>
                 <w:t>DocumentNo</w:t>
               </w:r>
-              <w:proofErr w:type="spellEnd"/>
             </w:sdtContent>
           </w:sdt>
         </w:p>
@@ -3068,23 +2909,16 @@
               <w:placeholder>
                 <w:docPart w:val="63FC68B69B794CC0AF2B3027146DD849"/>
               </w:placeholder>
-              <w:dataBinding w:prefixMappings="xmlns:ns0='urn:microsoft-dynamics-nav/reports/Standard_Sales_Draft_Invoice/1303/'" w:xpath="/ns0:NavWordReportXmlPart[1]/ns0:Header[1]/ns0:DocumentDate[1]" w:storeItemID="{785FF559-F367-42FA-A80F-58395D057C05}"/>
+              <w:dataBinding w:prefixMappings="xmlns:ns0='urn:microsoft-dynamics-nav/reports/Standard_Sales_Draft_Invoice/1303/'" w:xpath="/ns0:NavWordReportXmlPart[1]/ns0:Header[1]/ns0:DocumentDate[1]" w:storeItemID="{BFD3F5F9-8EB2-4B32-8754-F90653C887A1}"/>
               <w:text/>
             </w:sdtPr>
-            <w:sdtEndPr>
-              <w:rPr>
-                <w:rStyle w:val="SubtitleChar"/>
-              </w:rPr>
-            </w:sdtEndPr>
             <w:sdtContent>
-              <w:proofErr w:type="spellStart"/>
               <w:r>
                 <w:rPr>
                   <w:rStyle w:val="SubtitleChar"/>
                 </w:rPr>
                 <w:t>DocumentDate</w:t>
               </w:r>
-              <w:proofErr w:type="spellEnd"/>
             </w:sdtContent>
           </w:sdt>
         </w:p>
@@ -3103,16 +2937,13 @@
               <w:placeholder>
                 <w:docPart w:val="FF625D7257C44EA4BB61D91263F50DEA"/>
               </w:placeholder>
-              <w:dataBinding w:prefixMappings="xmlns:ns0='urn:microsoft-dynamics-nav/reports/Standard_Sales_Draft_Invoice/1303/'" w:xpath="/ns0:NavWordReportXmlPart[1]/ns0:Header[1]/ns0:Page_Lbl[1]" w:storeItemID="{785FF559-F367-42FA-A80F-58395D057C05}"/>
+              <w:dataBinding w:prefixMappings="xmlns:ns0='urn:microsoft-dynamics-nav/reports/Standard_Sales_Draft_Invoice/1303/'" w:xpath="/ns0:NavWordReportXmlPart[1]/ns0:Header[1]/ns0:Page_Lbl[1]" w:storeItemID="{BFD3F5F9-8EB2-4B32-8754-F90653C887A1}"/>
               <w:text/>
             </w:sdtPr>
-            <w:sdtEndPr/>
             <w:sdtContent>
-              <w:proofErr w:type="spellStart"/>
               <w:r>
                 <w:t>Page_Lbl</w:t>
               </w:r>
-              <w:proofErr w:type="spellEnd"/>
             </w:sdtContent>
           </w:sdt>
           <w:r>
@@ -3217,7 +3048,7 @@
 </file>
 
 <file path=word/header3.xml><?xml version="1.0" encoding="utf-8"?>
-<w:hdr xmlns:a="http://schemas.openxmlformats.org/drawingml/2006/main" xmlns:pic="http://schemas.openxmlformats.org/drawingml/2006/picture" xmlns:a14="http://schemas.microsoft.com/office/drawing/2010/main" xmlns:wpc="http://schemas.microsoft.com/office/word/2010/wordprocessingCanvas" xmlns:mc="http://schemas.openxmlformats.org/markup-compatibility/2006" xmlns:o="urn:schemas-microsoft-com:office:office" xmlns:r="http://schemas.openxmlformats.org/officeDocument/2006/relationships" xmlns:m="http://schemas.openxmlformats.org/officeDocument/2006/math" xmlns:v="urn:schemas-microsoft-com:vml" xmlns:wp14="http://schemas.microsoft.com/office/word/2010/wordprocessingDrawing" xmlns:wp="http://schemas.openxmlformats.org/drawingml/2006/wordprocessingDrawing" xmlns:w10="urn:schemas-microsoft-com:office:word" xmlns:w="http://schemas.openxmlformats.org/wordprocessingml/2006/main" xmlns:w14="http://schemas.microsoft.com/office/word/2010/wordml" xmlns:w15="http://schemas.microsoft.com/office/word/2012/wordml" xmlns:wpg="http://schemas.microsoft.com/office/word/2010/wordprocessingGroup" xmlns:wpi="http://schemas.microsoft.com/office/word/2010/wordprocessingInk" xmlns:wne="http://schemas.microsoft.com/office/word/2006/wordml" xmlns:wps="http://schemas.microsoft.com/office/word/2010/wordprocessingShape" mc:Ignorable="w14 w15 wp14">
+<w:hdr xmlns:a="http://schemas.openxmlformats.org/drawingml/2006/main" xmlns:pic="http://schemas.openxmlformats.org/drawingml/2006/picture" xmlns:wpc="http://schemas.microsoft.com/office/word/2010/wordprocessingCanvas" xmlns:cx="http://schemas.microsoft.com/office/drawing/2014/chartex" xmlns:cx1="http://schemas.microsoft.com/office/drawing/2015/9/8/chartex" xmlns:cx2="http://schemas.microsoft.com/office/drawing/2015/10/21/chartex" xmlns:cx3="http://schemas.microsoft.com/office/drawing/2016/5/9/chartex" xmlns:cx4="http://schemas.microsoft.com/office/drawing/2016/5/10/chartex" xmlns:cx5="http://schemas.microsoft.com/office/drawing/2016/5/11/chartex" xmlns:cx6="http://schemas.microsoft.com/office/drawing/2016/5/12/chartex" xmlns:cx7="http://schemas.microsoft.com/office/drawing/2016/5/13/chartex" xmlns:cx8="http://schemas.microsoft.com/office/drawing/2016/5/14/chartex" xmlns:mc="http://schemas.openxmlformats.org/markup-compatibility/2006" xmlns:aink="http://schemas.microsoft.com/office/drawing/2016/ink" xmlns:am3d="http://schemas.microsoft.com/office/drawing/2017/model3d" xmlns:o="urn:schemas-microsoft-com:office:office" xmlns:oel="http://schemas.microsoft.com/office/2019/extlst" xmlns:r="http://schemas.openxmlformats.org/officeDocument/2006/relationships" xmlns:m="http://schemas.openxmlformats.org/officeDocument/2006/math" xmlns:v="urn:schemas-microsoft-com:vml" xmlns:wp14="http://schemas.microsoft.com/office/word/2010/wordprocessingDrawing" xmlns:wp="http://schemas.openxmlformats.org/drawingml/2006/wordprocessingDrawing" xmlns:w10="urn:schemas-microsoft-com:office:word" xmlns:w="http://schemas.openxmlformats.org/wordprocessingml/2006/main" xmlns:w14="http://schemas.microsoft.com/office/word/2010/wordml" xmlns:w15="http://schemas.microsoft.com/office/word/2012/wordml" xmlns:w16cex="http://schemas.microsoft.com/office/word/2018/wordml/cex" xmlns:w16cid="http://schemas.microsoft.com/office/word/2016/wordml/cid" xmlns:w16="http://schemas.microsoft.com/office/word/2018/wordml" xmlns:w16sdtdh="http://schemas.microsoft.com/office/word/2020/wordml/sdtdatahash" xmlns:w16se="http://schemas.microsoft.com/office/word/2015/wordml/symex" xmlns:wpg="http://schemas.microsoft.com/office/word/2010/wordprocessingGroup" xmlns:wpi="http://schemas.microsoft.com/office/word/2010/wordprocessingInk" xmlns:wne="http://schemas.microsoft.com/office/word/2006/wordml" xmlns:wps="http://schemas.microsoft.com/office/word/2010/wordprocessingShape" mc:Ignorable="w14 w15 w16se w16cid w16 w16cex w16sdtdh wp14">
   <w:tbl>
     <w:tblPr>
       <w:tblStyle w:val="TableGrid"/>
@@ -3257,16 +3088,13 @@
               <w:placeholder>
                 <w:docPart w:val="4BE75748E74141829A5BC447504D1AE2"/>
               </w:placeholder>
-              <w:dataBinding w:prefixMappings="xmlns:ns0='urn:microsoft-dynamics-nav/reports/Standard_Sales_Draft_Invoice/1303/'" w:xpath="/ns0:NavWordReportXmlPart[1]/ns0:Header[1]/ns0:DocumentTitle_Lbl[1]" w:storeItemID="{785FF559-F367-42FA-A80F-58395D057C05}"/>
+              <w:dataBinding w:prefixMappings="xmlns:ns0='urn:microsoft-dynamics-nav/reports/Standard_Sales_Draft_Invoice/1303/'" w:xpath="/ns0:NavWordReportXmlPart[1]/ns0:Header[1]/ns0:DocumentTitle_Lbl[1]" w:storeItemID="{BFD3F5F9-8EB2-4B32-8754-F90653C887A1}"/>
               <w:text/>
             </w:sdtPr>
-            <w:sdtEndPr/>
             <w:sdtContent>
-              <w:proofErr w:type="spellStart"/>
               <w:r>
                 <w:t>DocumentTitle_Lbl</w:t>
               </w:r>
-              <w:proofErr w:type="spellEnd"/>
             </w:sdtContent>
           </w:sdt>
           <w:r>
@@ -3283,23 +3111,16 @@
               <w:placeholder>
                 <w:docPart w:val="4BE75748E74141829A5BC447504D1AE2"/>
               </w:placeholder>
-              <w:dataBinding w:prefixMappings="xmlns:ns0='urn:microsoft-dynamics-nav/reports/Standard_Sales_Draft_Invoice/1303/'" w:xpath="/ns0:NavWordReportXmlPart[1]/ns0:Header[1]/ns0:DocumentNo[1]" w:storeItemID="{785FF559-F367-42FA-A80F-58395D057C05}"/>
+              <w:dataBinding w:prefixMappings="xmlns:ns0='urn:microsoft-dynamics-nav/reports/Standard_Sales_Draft_Invoice/1303/'" w:xpath="/ns0:NavWordReportXmlPart[1]/ns0:Header[1]/ns0:DocumentNo[1]" w:storeItemID="{BFD3F5F9-8EB2-4B32-8754-F90653C887A1}"/>
               <w:text/>
             </w:sdtPr>
-            <w:sdtEndPr>
-              <w:rPr>
-                <w:rStyle w:val="TitleChar"/>
-              </w:rPr>
-            </w:sdtEndPr>
             <w:sdtContent>
-              <w:proofErr w:type="spellStart"/>
               <w:r>
                 <w:rPr>
                   <w:rStyle w:val="TitleChar"/>
                 </w:rPr>
                 <w:t>DocumentNo</w:t>
               </w:r>
-              <w:proofErr w:type="spellEnd"/>
             </w:sdtContent>
           </w:sdt>
         </w:p>
@@ -3321,23 +3142,16 @@
               <w:placeholder>
                 <w:docPart w:val="3B86EBAA86EF427F8999CACB0C5F9878"/>
               </w:placeholder>
-              <w:dataBinding w:prefixMappings="xmlns:ns0='urn:microsoft-dynamics-nav/reports/Standard_Sales_Draft_Invoice/1303/'" w:xpath="/ns0:NavWordReportXmlPart[1]/ns0:Header[1]/ns0:DocumentDate[1]" w:storeItemID="{785FF559-F367-42FA-A80F-58395D057C05}"/>
+              <w:dataBinding w:prefixMappings="xmlns:ns0='urn:microsoft-dynamics-nav/reports/Standard_Sales_Draft_Invoice/1303/'" w:xpath="/ns0:NavWordReportXmlPart[1]/ns0:Header[1]/ns0:DocumentDate[1]" w:storeItemID="{BFD3F5F9-8EB2-4B32-8754-F90653C887A1}"/>
               <w:text/>
             </w:sdtPr>
-            <w:sdtEndPr>
-              <w:rPr>
-                <w:rStyle w:val="SubtitleChar"/>
-              </w:rPr>
-            </w:sdtEndPr>
             <w:sdtContent>
-              <w:proofErr w:type="spellStart"/>
               <w:r>
                 <w:rPr>
                   <w:rStyle w:val="SubtitleChar"/>
                 </w:rPr>
                 <w:t>DocumentDate</w:t>
               </w:r>
-              <w:proofErr w:type="spellEnd"/>
             </w:sdtContent>
           </w:sdt>
         </w:p>
@@ -3352,76 +3166,48 @@
             <w:placeholder>
               <w:docPart w:val="DefaultPlaceholder_-1854013440"/>
             </w:placeholder>
-            <w:dataBinding w:prefixMappings="xmlns:ns0='urn:microsoft-dynamics-nav/reports/Standard_Sales_Draft_Invoice/1303/'" w:xpath="/ns0:NavWordReportXmlPart[1]/ns0:Header[1]/ns0:ExternalDocumentNo__Lbl[1]" w:storeItemID="{785FF559-F367-42FA-A80F-58395D057C05}"/>
+            <w:dataBinding w:prefixMappings="xmlns:ns0='urn:microsoft-dynamics-nav/reports/Standard_Sales_Draft_Invoice/1303/'" w:xpath="/ns0:NavWordReportXmlPart[1]/ns0:Header[1]/ns0:ExternalDocumentNo__Lbl[1]" w:storeItemID="{BFD3F5F9-8EB2-4B32-8754-F90653C887A1}"/>
             <w:text/>
           </w:sdtPr>
-          <w:sdtEndPr>
-            <w:rPr>
-              <w:rStyle w:val="SubtitleChar"/>
-            </w:rPr>
-          </w:sdtEndPr>
           <w:sdtContent>
             <w:p>
               <w:pPr>
                 <w:spacing w:after="0"/>
               </w:pPr>
-              <w:proofErr w:type="spellStart"/>
+              <w:r>
+                <w:rPr>
+                  <w:rStyle w:val="SubtitleChar"/>
+                </w:rPr>
+                <w:t>ExternalDocumentNo__Lbl</w:t>
+              </w:r>
+            </w:p>
+          </w:sdtContent>
+        </w:sdt>
+        <w:sdt>
+          <w:sdtPr>
+            <w:rPr>
+              <w:rStyle w:val="SubtitleChar"/>
+            </w:rPr>
+            <w:alias w:val="#Nav: /Header/ExternalDocumentNo"/>
+            <w:tag w:val="#Nav: Standard_Sales_Draft_Invoice/1303"/>
+            <w:id w:val="-676112005"/>
+            <w:placeholder>
+              <w:docPart w:val="DefaultPlaceholder_-1854013440"/>
+            </w:placeholder>
+            <w:dataBinding w:prefixMappings="xmlns:ns0='urn:microsoft-dynamics-nav/reports/Standard_Sales_Draft_Invoice/1303/'" w:xpath="/ns0:NavWordReportXmlPart[1]/ns0:Header[1]/ns0:ExternalDocumentNo[1]" w:storeItemID="{BFD3F5F9-8EB2-4B32-8754-F90653C887A1}"/>
+            <w:text/>
+          </w:sdtPr>
+          <w:sdtContent>
+            <w:p>
+              <w:pPr>
+                <w:spacing w:after="0"/>
+              </w:pPr>
               <w:r>
                 <w:rPr>
                   <w:rStyle w:val="SubtitleChar"/>
                 </w:rPr>
                 <w:t>ExternalDocumentNo</w:t>
               </w:r>
-              <w:proofErr w:type="spellEnd"/>
-              <w:r>
-                <w:rPr>
-                  <w:rStyle w:val="SubtitleChar"/>
-                </w:rPr>
-                <w:t>__</w:t>
-              </w:r>
-              <w:proofErr w:type="spellStart"/>
-              <w:r>
-                <w:rPr>
-                  <w:rStyle w:val="SubtitleChar"/>
-                </w:rPr>
-                <w:t>Lbl</w:t>
-              </w:r>
-              <w:proofErr w:type="spellEnd"/>
-            </w:p>
-          </w:sdtContent>
-        </w:sdt>
-        <w:sdt>
-          <w:sdtPr>
-            <w:rPr>
-              <w:rStyle w:val="SubtitleChar"/>
-            </w:rPr>
-            <w:alias w:val="#Nav: /Header/ExternalDocumentNo"/>
-            <w:tag w:val="#Nav: Standard_Sales_Draft_Invoice/1303"/>
-            <w:id w:val="-676112005"/>
-            <w:placeholder>
-              <w:docPart w:val="DefaultPlaceholder_-1854013440"/>
-            </w:placeholder>
-            <w:dataBinding w:prefixMappings="xmlns:ns0='urn:microsoft-dynamics-nav/reports/Standard_Sales_Draft_Invoice/1303/'" w:xpath="/ns0:NavWordReportXmlPart[1]/ns0:Header[1]/ns0:ExternalDocumentNo[1]" w:storeItemID="{785FF559-F367-42FA-A80F-58395D057C05}"/>
-            <w:text/>
-          </w:sdtPr>
-          <w:sdtEndPr>
-            <w:rPr>
-              <w:rStyle w:val="SubtitleChar"/>
-            </w:rPr>
-          </w:sdtEndPr>
-          <w:sdtContent>
-            <w:p>
-              <w:pPr>
-                <w:spacing w:after="0"/>
-              </w:pPr>
-              <w:proofErr w:type="spellStart"/>
-              <w:r>
-                <w:rPr>
-                  <w:rStyle w:val="SubtitleChar"/>
-                </w:rPr>
-                <w:t>ExternalDocumentNo</w:t>
-              </w:r>
-              <w:proofErr w:type="spellEnd"/>
             </w:p>
           </w:sdtContent>
         </w:sdt>
@@ -3437,16 +3223,13 @@
               <w:placeholder>
                 <w:docPart w:val="0D1279AEBC2B402F92746D967F36C974"/>
               </w:placeholder>
-              <w:dataBinding w:prefixMappings="xmlns:ns0='urn:microsoft-dynamics-nav/reports/Standard_Sales_Draft_Invoice/1303/'" w:xpath="/ns0:NavWordReportXmlPart[1]/ns0:Header[1]/ns0:Page_Lbl[1]" w:storeItemID="{785FF559-F367-42FA-A80F-58395D057C05}"/>
+              <w:dataBinding w:prefixMappings="xmlns:ns0='urn:microsoft-dynamics-nav/reports/Standard_Sales_Draft_Invoice/1303/'" w:xpath="/ns0:NavWordReportXmlPart[1]/ns0:Header[1]/ns0:Page_Lbl[1]" w:storeItemID="{BFD3F5F9-8EB2-4B32-8754-F90653C887A1}"/>
               <w:text/>
             </w:sdtPr>
-            <w:sdtEndPr/>
             <w:sdtContent>
-              <w:proofErr w:type="spellStart"/>
               <w:r>
                 <w:t>Page_Lbl</w:t>
               </w:r>
-              <w:proofErr w:type="spellEnd"/>
             </w:sdtContent>
           </w:sdt>
           <w:r>
@@ -3545,10 +3328,9 @@
               <w:alias w:val="#Nav: /Header/CompanyPicture"/>
               <w:tag w:val="#Nav: Standard_Sales_Draft_Invoice/1303"/>
               <w:id w:val="-1330981123"/>
-              <w:dataBinding w:prefixMappings="xmlns:ns0='urn:microsoft-dynamics-nav/reports/Standard_Sales_Draft_Invoice/1303/'" w:xpath="/ns0:NavWordReportXmlPart[1]/ns0:Header[1]/ns0:CompanyPicture[1]" w:storeItemID="{785FF559-F367-42FA-A80F-58395D057C05}"/>
+              <w:dataBinding w:prefixMappings="xmlns:ns0='urn:microsoft-dynamics-nav/reports/Standard_Sales_Draft_Invoice/1303/'" w:xpath="/ns0:NavWordReportXmlPart[1]/ns0:Header[1]/ns0:CompanyPicture[1]" w:storeItemID="{BFD3F5F9-8EB2-4B32-8754-F90653C887A1}"/>
               <w:picture/>
             </w:sdtPr>
-            <w:sdtEndPr/>
             <w:sdtContent>
               <w:r>
                 <w:rPr>
@@ -3556,8 +3338,8 @@
                 </w:rPr>
                 <w:drawing>
                   <wp:inline distT="0" distB="0" distL="0" distR="0" wp14:anchorId="3F03543D" wp14:editId="7DC38571">
-                    <wp:extent cx="2160000" cy="1080000"/>
-                    <wp:effectExtent l="0" t="0" r="0" b="6350"/>
+                    <wp:extent cx="1080000" cy="1080000"/>
+                    <wp:effectExtent l="0" t="0" r="6350" b="6350"/>
                     <wp:docPr id="2" name="Picture 2"/>
                     <wp:cNvGraphicFramePr>
                       <a:graphicFrameLocks xmlns:a="http://schemas.openxmlformats.org/drawingml/2006/main" noChangeAspect="1"/>
@@ -3566,19 +3348,13 @@
                       <a:graphicData uri="http://schemas.openxmlformats.org/drawingml/2006/picture">
                         <pic:pic xmlns:pic="http://schemas.openxmlformats.org/drawingml/2006/picture">
                           <pic:nvPicPr>
-                            <pic:cNvPr id="0" name="Picture 1"/>
+                            <pic:cNvPr id="2" name="Picture 2"/>
                             <pic:cNvPicPr preferRelativeResize="0">
                               <a:picLocks noChangeAspect="1" noChangeArrowheads="1"/>
                             </pic:cNvPicPr>
                           </pic:nvPicPr>
                           <pic:blipFill>
-                            <a:blip r:embed="rId1">
-                              <a:extLst>
-                                <a:ext uri="{28A0092B-C50C-407E-A947-70E740481C1C}">
-                                  <a14:useLocalDpi xmlns:a14="http://schemas.microsoft.com/office/drawing/2010/main" val="0"/>
-                                </a:ext>
-                              </a:extLst>
-                            </a:blip>
+                            <a:blip r:embed="rId1"/>
                             <a:stretch>
                               <a:fillRect/>
                             </a:stretch>
@@ -3586,7 +3362,7 @@
                           <pic:spPr bwMode="auto">
                             <a:xfrm>
                               <a:off x="0" y="0"/>
-                              <a:ext cx="2160000" cy="1080000"/>
+                              <a:ext cx="1080000" cy="1080000"/>
                             </a:xfrm>
                             <a:prstGeom prst="rect">
                               <a:avLst/>
@@ -3617,7 +3393,7 @@
 </file>
 
 <file path=word/styles.xml><?xml version="1.0" encoding="utf-8"?>
-<w:styles xmlns:mc="http://schemas.openxmlformats.org/markup-compatibility/2006" xmlns:r="http://schemas.openxmlformats.org/officeDocument/2006/relationships" xmlns:w="http://schemas.openxmlformats.org/wordprocessingml/2006/main" xmlns:w14="http://schemas.microsoft.com/office/word/2010/wordml" xmlns:w15="http://schemas.microsoft.com/office/word/2012/wordml" mc:Ignorable="w14 w15">
+<w:styles xmlns:mc="http://schemas.openxmlformats.org/markup-compatibility/2006" xmlns:r="http://schemas.openxmlformats.org/officeDocument/2006/relationships" xmlns:w="http://schemas.openxmlformats.org/wordprocessingml/2006/main" xmlns:w14="http://schemas.microsoft.com/office/word/2010/wordml" xmlns:w15="http://schemas.microsoft.com/office/word/2012/wordml" xmlns:w16cex="http://schemas.microsoft.com/office/word/2018/wordml/cex" xmlns:w16cid="http://schemas.microsoft.com/office/word/2016/wordml/cid" xmlns:w16="http://schemas.microsoft.com/office/word/2018/wordml" xmlns:w16sdtdh="http://schemas.microsoft.com/office/word/2020/wordml/sdtdatahash" xmlns:w16se="http://schemas.microsoft.com/office/word/2015/wordml/symex" mc:Ignorable="w14 w15 w16se w16cid w16 w16cex w16sdtdh">
   <w:docDefaults>
     <w:rPrDefault>
       <w:rPr>
@@ -3633,7 +3409,7 @@
       </w:pPr>
     </w:pPrDefault>
   </w:docDefaults>
-  <w:latentStyles w:defLockedState="0" w:defUIPriority="99" w:defSemiHidden="0" w:defUnhideWhenUsed="0" w:defQFormat="0" w:count="371">
+  <w:latentStyles w:defLockedState="0" w:defUIPriority="99" w:defSemiHidden="0" w:defUnhideWhenUsed="0" w:defQFormat="0" w:count="376">
     <w:lsdException w:name="Normal" w:uiPriority="0" w:qFormat="1"/>
     <w:lsdException w:name="heading 1" w:uiPriority="9" w:qFormat="1"/>
     <w:lsdException w:name="heading 2" w:semiHidden="1" w:uiPriority="9" w:unhideWhenUsed="1" w:qFormat="1"/>
@@ -3739,7 +3515,6 @@
     <w:lsdException w:name="HTML Sample" w:semiHidden="1" w:unhideWhenUsed="1"/>
     <w:lsdException w:name="HTML Typewriter" w:semiHidden="1" w:unhideWhenUsed="1"/>
     <w:lsdException w:name="HTML Variable" w:semiHidden="1" w:unhideWhenUsed="1"/>
-    <w:lsdException w:name="Normal Table" w:semiHidden="1" w:unhideWhenUsed="1"/>
     <w:lsdException w:name="annotation subject" w:semiHidden="1" w:unhideWhenUsed="1"/>
     <w:lsdException w:name="No List" w:semiHidden="1" w:unhideWhenUsed="1"/>
     <w:lsdException w:name="Outline List 1" w:semiHidden="1" w:unhideWhenUsed="1"/>
@@ -3782,11 +3557,8 @@
     <w:lsdException w:name="Table Contemporary" w:semiHidden="1" w:unhideWhenUsed="1"/>
     <w:lsdException w:name="Table Elegant" w:semiHidden="1" w:unhideWhenUsed="1"/>
     <w:lsdException w:name="Table Professional" w:semiHidden="1" w:unhideWhenUsed="1"/>
-    <w:lsdException w:name="Table Subtle 1" w:semiHidden="1" w:unhideWhenUsed="1"/>
     <w:lsdException w:name="Table Subtle 2" w:semiHidden="1" w:unhideWhenUsed="1"/>
     <w:lsdException w:name="Table Web 1" w:semiHidden="1" w:unhideWhenUsed="1"/>
-    <w:lsdException w:name="Table Web 2" w:semiHidden="1" w:unhideWhenUsed="1"/>
-    <w:lsdException w:name="Table Web 3" w:semiHidden="1" w:unhideWhenUsed="1"/>
     <w:lsdException w:name="Balloon Text" w:semiHidden="1" w:unhideWhenUsed="1"/>
     <w:lsdException w:name="Table Grid" w:uiPriority="39"/>
     <w:lsdException w:name="Table Theme" w:semiHidden="1" w:unhideWhenUsed="1"/>
@@ -4005,6 +3777,11 @@
     <w:lsdException w:name="List Table 5 Dark Accent 6" w:uiPriority="50"/>
     <w:lsdException w:name="List Table 6 Colorful Accent 6" w:uiPriority="51"/>
     <w:lsdException w:name="List Table 7 Colorful Accent 6" w:uiPriority="52"/>
+    <w:lsdException w:name="Mention" w:semiHidden="1" w:unhideWhenUsed="1"/>
+    <w:lsdException w:name="Smart Hyperlink" w:semiHidden="1" w:unhideWhenUsed="1"/>
+    <w:lsdException w:name="Hashtag" w:semiHidden="1" w:unhideWhenUsed="1"/>
+    <w:lsdException w:name="Unresolved Mention" w:semiHidden="1" w:unhideWhenUsed="1"/>
+    <w:lsdException w:name="Smart Link" w:semiHidden="1" w:unhideWhenUsed="1"/>
   </w:latentStyles>
   <w:style w:type="paragraph" w:default="1" w:styleId="Normal">
     <w:name w:val="Normal"/>
@@ -4301,7 +4078,7 @@
 </file>
 
 <file path=word/glossary/document.xml><?xml version="1.0" encoding="utf-8"?>
-<w:glossaryDocument xmlns:wpc="http://schemas.microsoft.com/office/word/2010/wordprocessingCanvas" xmlns:mc="http://schemas.openxmlformats.org/markup-compatibility/2006" xmlns:o="urn:schemas-microsoft-com:office:office" xmlns:r="http://schemas.openxmlformats.org/officeDocument/2006/relationships" xmlns:m="http://schemas.openxmlformats.org/officeDocument/2006/math" xmlns:v="urn:schemas-microsoft-com:vml" xmlns:wp14="http://schemas.microsoft.com/office/word/2010/wordprocessingDrawing" xmlns:wp="http://schemas.openxmlformats.org/drawingml/2006/wordprocessingDrawing" xmlns:w10="urn:schemas-microsoft-com:office:word" xmlns:w="http://schemas.openxmlformats.org/wordprocessingml/2006/main" xmlns:w14="http://schemas.microsoft.com/office/word/2010/wordml" xmlns:w15="http://schemas.microsoft.com/office/word/2012/wordml" xmlns:wpg="http://schemas.microsoft.com/office/word/2010/wordprocessingGroup" xmlns:wpi="http://schemas.microsoft.com/office/word/2010/wordprocessingInk" xmlns:wne="http://schemas.microsoft.com/office/word/2006/wordml" xmlns:wps="http://schemas.microsoft.com/office/word/2010/wordprocessingShape" mc:Ignorable="w14 w15 wp14">
+<w:glossaryDocument xmlns:wpc="http://schemas.microsoft.com/office/word/2010/wordprocessingCanvas" xmlns:cx="http://schemas.microsoft.com/office/drawing/2014/chartex" xmlns:cx1="http://schemas.microsoft.com/office/drawing/2015/9/8/chartex" xmlns:cx2="http://schemas.microsoft.com/office/drawing/2015/10/21/chartex" xmlns:cx3="http://schemas.microsoft.com/office/drawing/2016/5/9/chartex" xmlns:cx4="http://schemas.microsoft.com/office/drawing/2016/5/10/chartex" xmlns:cx5="http://schemas.microsoft.com/office/drawing/2016/5/11/chartex" xmlns:cx6="http://schemas.microsoft.com/office/drawing/2016/5/12/chartex" xmlns:cx7="http://schemas.microsoft.com/office/drawing/2016/5/13/chartex" xmlns:cx8="http://schemas.microsoft.com/office/drawing/2016/5/14/chartex" xmlns:mc="http://schemas.openxmlformats.org/markup-compatibility/2006" xmlns:aink="http://schemas.microsoft.com/office/drawing/2016/ink" xmlns:am3d="http://schemas.microsoft.com/office/drawing/2017/model3d" xmlns:o="urn:schemas-microsoft-com:office:office" xmlns:oel="http://schemas.microsoft.com/office/2019/extlst" xmlns:r="http://schemas.openxmlformats.org/officeDocument/2006/relationships" xmlns:m="http://schemas.openxmlformats.org/officeDocument/2006/math" xmlns:v="urn:schemas-microsoft-com:vml" xmlns:wp14="http://schemas.microsoft.com/office/word/2010/wordprocessingDrawing" xmlns:wp="http://schemas.openxmlformats.org/drawingml/2006/wordprocessingDrawing" xmlns:w10="urn:schemas-microsoft-com:office:word" xmlns:w="http://schemas.openxmlformats.org/wordprocessingml/2006/main" xmlns:w14="http://schemas.microsoft.com/office/word/2010/wordml" xmlns:w15="http://schemas.microsoft.com/office/word/2012/wordml" xmlns:w16cex="http://schemas.microsoft.com/office/word/2018/wordml/cex" xmlns:w16cid="http://schemas.microsoft.com/office/word/2016/wordml/cid" xmlns:w16="http://schemas.microsoft.com/office/word/2018/wordml" xmlns:w16sdtdh="http://schemas.microsoft.com/office/word/2020/wordml/sdtdatahash" xmlns:w16se="http://schemas.microsoft.com/office/word/2015/wordml/symex" xmlns:wpg="http://schemas.microsoft.com/office/word/2010/wordprocessingGroup" xmlns:wpi="http://schemas.microsoft.com/office/word/2010/wordprocessingInk" xmlns:wne="http://schemas.microsoft.com/office/word/2006/wordml" xmlns:wps="http://schemas.microsoft.com/office/word/2010/wordprocessingShape" mc:Ignorable="w14 w15 w16se w16cid w16 w16cex w16sdtdh wp14">
   <w:docParts>
     <w:docPart>
       <w:docPartPr>
@@ -5665,33 +5442,33 @@
 </file>
 
 <file path=word/glossary/fontTable.xml><?xml version="1.0" encoding="utf-8"?>
-<w:fonts xmlns:mc="http://schemas.openxmlformats.org/markup-compatibility/2006" xmlns:r="http://schemas.openxmlformats.org/officeDocument/2006/relationships" xmlns:w="http://schemas.openxmlformats.org/wordprocessingml/2006/main" xmlns:w14="http://schemas.microsoft.com/office/word/2010/wordml" xmlns:w15="http://schemas.microsoft.com/office/word/2012/wordml" mc:Ignorable="w14 w15">
+<w:fonts xmlns:mc="http://schemas.openxmlformats.org/markup-compatibility/2006" xmlns:r="http://schemas.openxmlformats.org/officeDocument/2006/relationships" xmlns:w="http://schemas.openxmlformats.org/wordprocessingml/2006/main" xmlns:w14="http://schemas.microsoft.com/office/word/2010/wordml" xmlns:w15="http://schemas.microsoft.com/office/word/2012/wordml" xmlns:w16cex="http://schemas.microsoft.com/office/word/2018/wordml/cex" xmlns:w16cid="http://schemas.microsoft.com/office/word/2016/wordml/cid" xmlns:w16="http://schemas.microsoft.com/office/word/2018/wordml" xmlns:w16sdtdh="http://schemas.microsoft.com/office/word/2020/wordml/sdtdatahash" xmlns:w16se="http://schemas.microsoft.com/office/word/2015/wordml/symex" mc:Ignorable="w14 w15 w16se w16cid w16 w16cex w16sdtdh">
   <w:font w:name="Calibri">
     <w:panose1 w:val="020F0502020204030204"/>
     <w:charset w:val="00"/>
     <w:family w:val="swiss"/>
     <w:pitch w:val="variable"/>
-    <w:sig w:usb0="E00002FF" w:usb1="4000ACFF" w:usb2="00000001" w:usb3="00000000" w:csb0="0000019F" w:csb1="00000000"/>
+    <w:sig w:usb0="E4002EFF" w:usb1="C000247B" w:usb2="00000009" w:usb3="00000000" w:csb0="000001FF" w:csb1="00000000"/>
   </w:font>
   <w:font w:name="Times New Roman">
     <w:panose1 w:val="02020603050405020304"/>
     <w:charset w:val="00"/>
     <w:family w:val="roman"/>
     <w:pitch w:val="variable"/>
-    <w:sig w:usb0="E0002EFF" w:usb1="C0007843" w:usb2="00000009" w:usb3="00000000" w:csb0="000001FF" w:csb1="00000000"/>
+    <w:sig w:usb0="E0002EFF" w:usb1="C000785B" w:usb2="00000009" w:usb3="00000000" w:csb0="000001FF" w:csb1="00000000"/>
   </w:font>
   <w:font w:name="Calibri Light">
     <w:panose1 w:val="020F0302020204030204"/>
     <w:charset w:val="00"/>
     <w:family w:val="swiss"/>
     <w:pitch w:val="variable"/>
-    <w:sig w:usb0="A00002EF" w:usb1="4000207B" w:usb2="00000000" w:usb3="00000000" w:csb0="0000019F" w:csb1="00000000"/>
+    <w:sig w:usb0="E4002EFF" w:usb1="C000247B" w:usb2="00000009" w:usb3="00000000" w:csb0="000001FF" w:csb1="00000000"/>
   </w:font>
 </w:fonts>
 </file>
 
 <file path=word/glossary/settings.xml><?xml version="1.0" encoding="utf-8"?>
-<w:settings xmlns:mc="http://schemas.openxmlformats.org/markup-compatibility/2006" xmlns:o="urn:schemas-microsoft-com:office:office" xmlns:r="http://schemas.openxmlformats.org/officeDocument/2006/relationships" xmlns:m="http://schemas.openxmlformats.org/officeDocument/2006/math" xmlns:v="urn:schemas-microsoft-com:vml" xmlns:w10="urn:schemas-microsoft-com:office:word" xmlns:w="http://schemas.openxmlformats.org/wordprocessingml/2006/main" xmlns:w14="http://schemas.microsoft.com/office/word/2010/wordml" xmlns:w15="http://schemas.microsoft.com/office/word/2012/wordml" xmlns:sl="http://schemas.openxmlformats.org/schemaLibrary/2006/main" mc:Ignorable="w14 w15">
+<w:settings xmlns:mc="http://schemas.openxmlformats.org/markup-compatibility/2006" xmlns:o="urn:schemas-microsoft-com:office:office" xmlns:r="http://schemas.openxmlformats.org/officeDocument/2006/relationships" xmlns:m="http://schemas.openxmlformats.org/officeDocument/2006/math" xmlns:v="urn:schemas-microsoft-com:vml" xmlns:w10="urn:schemas-microsoft-com:office:word" xmlns:w="http://schemas.openxmlformats.org/wordprocessingml/2006/main" xmlns:w14="http://schemas.microsoft.com/office/word/2010/wordml" xmlns:w15="http://schemas.microsoft.com/office/word/2012/wordml" xmlns:w16cex="http://schemas.microsoft.com/office/word/2018/wordml/cex" xmlns:w16cid="http://schemas.microsoft.com/office/word/2016/wordml/cid" xmlns:w16="http://schemas.microsoft.com/office/word/2018/wordml" xmlns:w16sdtdh="http://schemas.microsoft.com/office/word/2020/wordml/sdtdatahash" xmlns:w16se="http://schemas.microsoft.com/office/word/2015/wordml/symex" xmlns:sl="http://schemas.openxmlformats.org/schemaLibrary/2006/main" mc:Ignorable="w14 w15 w16se w16cid w16 w16cex w16sdtdh">
   <w:view w:val="normal"/>
   <w:defaultTabStop w:val="720"/>
   <w:hyphenationZone w:val="425"/>
@@ -5703,6 +5480,7 @@
     <w:compatSetting w:name="enableOpenTypeFeatures" w:uri="http://schemas.microsoft.com/office/word" w:val="1"/>
     <w:compatSetting w:name="doNotFlipMirrorIndents" w:uri="http://schemas.microsoft.com/office/word" w:val="1"/>
     <w:compatSetting w:name="differentiateMultirowTableHeaders" w:uri="http://schemas.microsoft.com/office/word" w:val="1"/>
+    <w:compatSetting w:name="useWord2013TrackBottomHyphenation" w:uri="http://schemas.microsoft.com/office/word" w:val="1"/>
   </w:compat>
   <w:rsids>
     <w:rsidRoot w:val="007F0EB0"/>
@@ -5722,9 +5500,11 @@
     <w:rsid w:val="008C045A"/>
     <w:rsid w:val="00A11222"/>
     <w:rsid w:val="00AA4803"/>
+    <w:rsid w:val="00B2400D"/>
     <w:rsid w:val="00BC598C"/>
     <w:rsid w:val="00C72828"/>
     <w:rsid w:val="00D67D5F"/>
+    <w:rsid w:val="00E339BC"/>
     <w:rsid w:val="00E446FC"/>
     <w:rsid w:val="00E7673F"/>
     <w:rsid w:val="00ED68E7"/>
@@ -5745,14 +5525,14 @@
   </m:mathPr>
   <w:themeFontLang w:val="en-US"/>
   <w:clrSchemeMapping w:bg1="light1" w:t1="dark1" w:bg2="light2" w:t2="dark2" w:accent1="accent1" w:accent2="accent2" w:accent3="accent3" w:accent4="accent4" w:accent5="accent5" w:accent6="accent6" w:hyperlink="hyperlink" w:followedHyperlink="followedHyperlink"/>
-  <w:decimalSymbol w:val="."/>
-  <w:listSeparator w:val=","/>
+  <w:decimalSymbol w:val=","/>
+  <w:listSeparator w:val=";"/>
   <w15:chartTrackingRefBased/>
 </w:settings>
 </file>
 
 <file path=word/glossary/styles.xml><?xml version="1.0" encoding="utf-8"?>
-<w:styles xmlns:mc="http://schemas.openxmlformats.org/markup-compatibility/2006" xmlns:r="http://schemas.openxmlformats.org/officeDocument/2006/relationships" xmlns:w="http://schemas.openxmlformats.org/wordprocessingml/2006/main" xmlns:w14="http://schemas.microsoft.com/office/word/2010/wordml" xmlns:w15="http://schemas.microsoft.com/office/word/2012/wordml" mc:Ignorable="w14 w15">
+<w:styles xmlns:mc="http://schemas.openxmlformats.org/markup-compatibility/2006" xmlns:r="http://schemas.openxmlformats.org/officeDocument/2006/relationships" xmlns:w="http://schemas.openxmlformats.org/wordprocessingml/2006/main" xmlns:w14="http://schemas.microsoft.com/office/word/2010/wordml" xmlns:w15="http://schemas.microsoft.com/office/word/2012/wordml" xmlns:w16cex="http://schemas.microsoft.com/office/word/2018/wordml/cex" xmlns:w16cid="http://schemas.microsoft.com/office/word/2016/wordml/cid" xmlns:w16="http://schemas.microsoft.com/office/word/2018/wordml" xmlns:w16sdtdh="http://schemas.microsoft.com/office/word/2020/wordml/sdtdatahash" xmlns:w16se="http://schemas.microsoft.com/office/word/2015/wordml/symex" mc:Ignorable="w14 w15 w16se w16cid w16 w16cex w16sdtdh">
   <w:docDefaults>
     <w:rPrDefault>
       <w:rPr>
@@ -5768,7 +5548,7 @@
       </w:pPr>
     </w:pPrDefault>
   </w:docDefaults>
-  <w:latentStyles w:defLockedState="0" w:defUIPriority="99" w:defSemiHidden="0" w:defUnhideWhenUsed="0" w:defQFormat="0" w:count="371">
+  <w:latentStyles w:defLockedState="0" w:defUIPriority="99" w:defSemiHidden="0" w:defUnhideWhenUsed="0" w:defQFormat="0" w:count="376">
     <w:lsdException w:name="Normal" w:uiPriority="0" w:qFormat="1"/>
     <w:lsdException w:name="heading 1" w:uiPriority="9" w:qFormat="1"/>
     <w:lsdException w:name="heading 2" w:semiHidden="1" w:uiPriority="9" w:unhideWhenUsed="1" w:qFormat="1"/>
@@ -5874,7 +5654,6 @@
     <w:lsdException w:name="HTML Sample" w:semiHidden="1" w:unhideWhenUsed="1"/>
     <w:lsdException w:name="HTML Typewriter" w:semiHidden="1" w:unhideWhenUsed="1"/>
     <w:lsdException w:name="HTML Variable" w:semiHidden="1" w:unhideWhenUsed="1"/>
-    <w:lsdException w:name="Normal Table" w:semiHidden="1" w:unhideWhenUsed="1"/>
     <w:lsdException w:name="annotation subject" w:semiHidden="1" w:unhideWhenUsed="1"/>
     <w:lsdException w:name="No List" w:semiHidden="1" w:unhideWhenUsed="1"/>
     <w:lsdException w:name="Outline List 1" w:semiHidden="1" w:unhideWhenUsed="1"/>
@@ -5917,11 +5696,8 @@
     <w:lsdException w:name="Table Contemporary" w:semiHidden="1" w:unhideWhenUsed="1"/>
     <w:lsdException w:name="Table Elegant" w:semiHidden="1" w:unhideWhenUsed="1"/>
     <w:lsdException w:name="Table Professional" w:semiHidden="1" w:unhideWhenUsed="1"/>
-    <w:lsdException w:name="Table Subtle 1" w:semiHidden="1" w:unhideWhenUsed="1"/>
     <w:lsdException w:name="Table Subtle 2" w:semiHidden="1" w:unhideWhenUsed="1"/>
     <w:lsdException w:name="Table Web 1" w:semiHidden="1" w:unhideWhenUsed="1"/>
-    <w:lsdException w:name="Table Web 2" w:semiHidden="1" w:unhideWhenUsed="1"/>
-    <w:lsdException w:name="Table Web 3" w:semiHidden="1" w:unhideWhenUsed="1"/>
     <w:lsdException w:name="Balloon Text" w:semiHidden="1" w:unhideWhenUsed="1"/>
     <w:lsdException w:name="Table Grid" w:uiPriority="39"/>
     <w:lsdException w:name="Table Theme" w:semiHidden="1" w:unhideWhenUsed="1"/>
@@ -6140,6 +5916,11 @@
     <w:lsdException w:name="List Table 5 Dark Accent 6" w:uiPriority="50"/>
     <w:lsdException w:name="List Table 6 Colorful Accent 6" w:uiPriority="51"/>
     <w:lsdException w:name="List Table 7 Colorful Accent 6" w:uiPriority="52"/>
+    <w:lsdException w:name="Mention" w:semiHidden="1" w:unhideWhenUsed="1"/>
+    <w:lsdException w:name="Smart Hyperlink" w:semiHidden="1" w:unhideWhenUsed="1"/>
+    <w:lsdException w:name="Hashtag" w:semiHidden="1" w:unhideWhenUsed="1"/>
+    <w:lsdException w:name="Unresolved Mention" w:semiHidden="1" w:unhideWhenUsed="1"/>
+    <w:lsdException w:name="Smart Link" w:semiHidden="1" w:unhideWhenUsed="1"/>
   </w:latentStyles>
   <w:style w:type="paragraph" w:default="1" w:styleId="Normal">
     <w:name w:val="Normal"/>
@@ -6506,7 +6287,7 @@
 </file>
 
 <file path=word/glossary/webSettings.xml><?xml version="1.0" encoding="utf-8"?>
-<w:webSettings xmlns:mc="http://schemas.openxmlformats.org/markup-compatibility/2006" xmlns:r="http://schemas.openxmlformats.org/officeDocument/2006/relationships" xmlns:w="http://schemas.openxmlformats.org/wordprocessingml/2006/main" xmlns:w14="http://schemas.microsoft.com/office/word/2010/wordml" xmlns:w15="http://schemas.microsoft.com/office/word/2012/wordml" mc:Ignorable="w14 w15">
+<w:webSettings xmlns:mc="http://schemas.openxmlformats.org/markup-compatibility/2006" xmlns:r="http://schemas.openxmlformats.org/officeDocument/2006/relationships" xmlns:w="http://schemas.openxmlformats.org/wordprocessingml/2006/main" xmlns:w14="http://schemas.microsoft.com/office/word/2010/wordml" xmlns:w15="http://schemas.microsoft.com/office/word/2012/wordml" xmlns:w16cex="http://schemas.microsoft.com/office/word/2018/wordml/cex" xmlns:w16cid="http://schemas.microsoft.com/office/word/2016/wordml/cid" xmlns:w16="http://schemas.microsoft.com/office/word/2018/wordml" xmlns:w16sdtdh="http://schemas.microsoft.com/office/word/2020/wordml/sdtdatahash" xmlns:w16se="http://schemas.microsoft.com/office/word/2015/wordml/symex" mc:Ignorable="w14 w15 w16se w16cid w16 w16cex w16sdtdh">
   <w:optimizeForBrowser/>
   <w:allowPNG/>
 </w:webSettings>
@@ -7185,8 +6966,6 @@
  
              < D e s c r i p t i o n _ V A T C l a u s e L i n e > D e s c r i p t i o n _ V A T C l a u s e L i n e < / D e s c r i p t i o n _ V A T C l a u s e L i n e >   
-             < D e s c r i p t i o n 2 _ V A T C l a u s e L i n e > D e s c r i p t i o n 2 _ V A T C l a u s e L i n e < / D e s c r i p t i o n 2 _ V A T C l a u s e L i n e > - 
              < N o O f V A T C l a u s e s > N o O f V A T C l a u s e s < / N o O f V A T C l a u s e s >   
              < V A T A m o u n t _ V A T C l a u s e L i n e > V A T A m o u n t _ V A T C l a u s e L i n e < / V A T A m o u n t _ V A T C l a u s e L i n e > @@ -7288,4 +7067,10 @@
     <ds:schemaRef ds:uri="http://schemas.openxmlformats.org/officeDocument/2006/bibliography"/>
   </ds:schemaRefs>
 </ds:datastoreItem>
+</file>
+
+<file path=docMetadata/LabelInfo.xml><?xml version="1.0" encoding="utf-8"?>
+<clbl:labelList xmlns:clbl="http://schemas.microsoft.com/office/2020/mipLabelMetadata">
+  <clbl:label id="{f42aa342-8706-4288-bd11-ebb85995028c}" enabled="1" method="Privileged" siteId="{72f988bf-86f1-41af-91ab-2d7cd011db47}" removed="0"/>
+</clbl:labelList>
 </file>
--- a/BaseApp/Source/Base Application/StandardSalesDraftInvoice.docx
+++ b/BaseApp/Source/Base Application/StandardSalesDraftInvoice.docx
@@ -1,6 +1,6 @@
 
 <file path=word/document.xml><?xml version="1.0" encoding="utf-8"?>
-<w:document xmlns:wpc="http://schemas.microsoft.com/office/word/2010/wordprocessingCanvas" xmlns:mc="http://schemas.openxmlformats.org/markup-compatibility/2006" xmlns:o="urn:schemas-microsoft-com:office:office" xmlns:r="http://schemas.openxmlformats.org/officeDocument/2006/relationships" xmlns:m="http://schemas.openxmlformats.org/officeDocument/2006/math" xmlns:v="urn:schemas-microsoft-com:vml" xmlns:wp14="http://schemas.microsoft.com/office/word/2010/wordprocessingDrawing" xmlns:wp="http://schemas.openxmlformats.org/drawingml/2006/wordprocessingDrawing" xmlns:w10="urn:schemas-microsoft-com:office:word" xmlns:w="http://schemas.openxmlformats.org/wordprocessingml/2006/main" xmlns:w14="http://schemas.microsoft.com/office/word/2010/wordml" xmlns:w15="http://schemas.microsoft.com/office/word/2012/wordml" xmlns:wpg="http://schemas.microsoft.com/office/word/2010/wordprocessingGroup" xmlns:wpi="http://schemas.microsoft.com/office/word/2010/wordprocessingInk" xmlns:wne="http://schemas.microsoft.com/office/word/2006/wordml" xmlns:wps="http://schemas.microsoft.com/office/word/2010/wordprocessingShape" mc:Ignorable="w14 w15 wp14">
+<w:document xmlns:wpc="http://schemas.microsoft.com/office/word/2010/wordprocessingCanvas" xmlns:cx="http://schemas.microsoft.com/office/drawing/2014/chartex" xmlns:cx1="http://schemas.microsoft.com/office/drawing/2015/9/8/chartex" xmlns:cx2="http://schemas.microsoft.com/office/drawing/2015/10/21/chartex" xmlns:cx3="http://schemas.microsoft.com/office/drawing/2016/5/9/chartex" xmlns:cx4="http://schemas.microsoft.com/office/drawing/2016/5/10/chartex" xmlns:cx5="http://schemas.microsoft.com/office/drawing/2016/5/11/chartex" xmlns:cx6="http://schemas.microsoft.com/office/drawing/2016/5/12/chartex" xmlns:cx7="http://schemas.microsoft.com/office/drawing/2016/5/13/chartex" xmlns:cx8="http://schemas.microsoft.com/office/drawing/2016/5/14/chartex" xmlns:mc="http://schemas.openxmlformats.org/markup-compatibility/2006" xmlns:aink="http://schemas.microsoft.com/office/drawing/2016/ink" xmlns:am3d="http://schemas.microsoft.com/office/drawing/2017/model3d" xmlns:o="urn:schemas-microsoft-com:office:office" xmlns:oel="http://schemas.microsoft.com/office/2019/extlst" xmlns:r="http://schemas.openxmlformats.org/officeDocument/2006/relationships" xmlns:m="http://schemas.openxmlformats.org/officeDocument/2006/math" xmlns:v="urn:schemas-microsoft-com:vml" xmlns:wp14="http://schemas.microsoft.com/office/word/2010/wordprocessingDrawing" xmlns:wp="http://schemas.openxmlformats.org/drawingml/2006/wordprocessingDrawing" xmlns:w10="urn:schemas-microsoft-com:office:word" xmlns:w="http://schemas.openxmlformats.org/wordprocessingml/2006/main" xmlns:w14="http://schemas.microsoft.com/office/word/2010/wordml" xmlns:w15="http://schemas.microsoft.com/office/word/2012/wordml" xmlns:w16cex="http://schemas.microsoft.com/office/word/2018/wordml/cex" xmlns:w16cid="http://schemas.microsoft.com/office/word/2016/wordml/cid" xmlns:w16="http://schemas.microsoft.com/office/word/2018/wordml" xmlns:w16sdtdh="http://schemas.microsoft.com/office/word/2020/wordml/sdtdatahash" xmlns:w16se="http://schemas.microsoft.com/office/word/2015/wordml/symex" xmlns:wpg="http://schemas.microsoft.com/office/word/2010/wordprocessingGroup" xmlns:wpi="http://schemas.microsoft.com/office/word/2010/wordprocessingInk" xmlns:wne="http://schemas.microsoft.com/office/word/2006/wordml" xmlns:wps="http://schemas.microsoft.com/office/word/2010/wordprocessingShape" mc:Ignorable="w14 w15 w16se w16cid w16 w16cex w16sdtdh wp14">
   <w:body>
     <w:tbl>
       <w:tblPr>
@@ -45,7 +45,7 @@
                 <w:placeholder>
                   <w:docPart w:val="18ECDB4E735444248662DE2B13ECDE27"/>
                 </w:placeholder>
-                <w:dataBinding w:prefixMappings="xmlns:ns0='urn:microsoft-dynamics-nav/reports/Standard_Sales_Draft_Invoice/1303/'" w:xpath="/ns0:NavWordReportXmlPart[1]/ns0:Header[1]/ns0:CustomerAddress1[1]" w:storeItemID="{785FF559-F367-42FA-A80F-58395D057C05}"/>
+                <w:dataBinding w:prefixMappings="xmlns:ns0='urn:microsoft-dynamics-nav/reports/Standard_Sales_Draft_Invoice/1303/'" w:xpath="/ns0:NavWordReportXmlPart[1]/ns0:Header[1]/ns0:CustomerAddress1[1]" w:storeItemID="{CC4C9C11-9404-47E0-B7D1-AA47ECE24AA7}"/>
                 <w:text/>
               </w:sdtPr>
               <w:sdtEndPr>
@@ -83,10 +83,9 @@
                 <w:placeholder>
                   <w:docPart w:val="59F3843398E743F4AC86CE600F56C9F9"/>
                 </w:placeholder>
-                <w:dataBinding w:prefixMappings="xmlns:ns0='urn:microsoft-dynamics-nav/reports/Standard_Sales_Draft_Invoice/1303/'" w:xpath="/ns0:NavWordReportXmlPart[1]/ns0:Header[1]/ns0:CompanyAddress1[1]" w:storeItemID="{785FF559-F367-42FA-A80F-58395D057C05}"/>
+                <w:dataBinding w:prefixMappings="xmlns:ns0='urn:microsoft-dynamics-nav/reports/Standard_Sales_Draft_Invoice/1303/'" w:xpath="/ns0:NavWordReportXmlPart[1]/ns0:Header[1]/ns0:CompanyAddress1[1]" w:storeItemID="{CC4C9C11-9404-47E0-B7D1-AA47ECE24AA7}"/>
                 <w:text/>
               </w:sdtPr>
-              <w:sdtEndPr/>
               <w:sdtContent>
                 <w:r>
                   <w:t>CompanyAddress1</w:t>
@@ -113,10 +112,9 @@
                 <w:placeholder>
                   <w:docPart w:val="2F34EED7068C4D88AF02DA5EDCEF4F77"/>
                 </w:placeholder>
-                <w:dataBinding w:prefixMappings="xmlns:ns0='urn:microsoft-dynamics-nav/reports/Standard_Sales_Draft_Invoice/1303/'" w:xpath="/ns0:NavWordReportXmlPart[1]/ns0:Header[1]/ns0:CustomerAddress2[1]" w:storeItemID="{785FF559-F367-42FA-A80F-58395D057C05}"/>
+                <w:dataBinding w:prefixMappings="xmlns:ns0='urn:microsoft-dynamics-nav/reports/Standard_Sales_Draft_Invoice/1303/'" w:xpath="/ns0:NavWordReportXmlPart[1]/ns0:Header[1]/ns0:CustomerAddress2[1]" w:storeItemID="{CC4C9C11-9404-47E0-B7D1-AA47ECE24AA7}"/>
                 <w:text/>
               </w:sdtPr>
-              <w:sdtEndPr/>
               <w:sdtContent>
                 <w:r>
                   <w:t>CustomerAddress2</w:t>
@@ -142,10 +140,9 @@
                 <w:placeholder>
                   <w:docPart w:val="B9A829857B8F42CCA7AF65F5DA104A42"/>
                 </w:placeholder>
-                <w:dataBinding w:prefixMappings="xmlns:ns0='urn:microsoft-dynamics-nav/reports/Standard_Sales_Draft_Invoice/1303/'" w:xpath="/ns0:NavWordReportXmlPart[1]/ns0:Header[1]/ns0:CompanyAddress2[1]" w:storeItemID="{785FF559-F367-42FA-A80F-58395D057C05}"/>
+                <w:dataBinding w:prefixMappings="xmlns:ns0='urn:microsoft-dynamics-nav/reports/Standard_Sales_Draft_Invoice/1303/'" w:xpath="/ns0:NavWordReportXmlPart[1]/ns0:Header[1]/ns0:CompanyAddress2[1]" w:storeItemID="{CC4C9C11-9404-47E0-B7D1-AA47ECE24AA7}"/>
                 <w:text/>
               </w:sdtPr>
-              <w:sdtEndPr/>
               <w:sdtContent>
                 <w:r>
                   <w:t>CompanyAddress2</w:t>
@@ -172,10 +169,9 @@
                 <w:placeholder>
                   <w:docPart w:val="B558D5F557424E7580F2C33A7245551E"/>
                 </w:placeholder>
-                <w:dataBinding w:prefixMappings="xmlns:ns0='urn:microsoft-dynamics-nav/reports/Standard_Sales_Draft_Invoice/1303/'" w:xpath="/ns0:NavWordReportXmlPart[1]/ns0:Header[1]/ns0:CustomerAddress3[1]" w:storeItemID="{785FF559-F367-42FA-A80F-58395D057C05}"/>
+                <w:dataBinding w:prefixMappings="xmlns:ns0='urn:microsoft-dynamics-nav/reports/Standard_Sales_Draft_Invoice/1303/'" w:xpath="/ns0:NavWordReportXmlPart[1]/ns0:Header[1]/ns0:CustomerAddress3[1]" w:storeItemID="{CC4C9C11-9404-47E0-B7D1-AA47ECE24AA7}"/>
                 <w:text/>
               </w:sdtPr>
-              <w:sdtEndPr/>
               <w:sdtContent>
                 <w:r>
                   <w:t>CustomerAddress3</w:t>
@@ -201,10 +197,9 @@
                 <w:placeholder>
                   <w:docPart w:val="EFC0FD1BB77C414CAEADE5BC3F86D0EF"/>
                 </w:placeholder>
-                <w:dataBinding w:prefixMappings="xmlns:ns0='urn:microsoft-dynamics-nav/reports/Standard_Sales_Draft_Invoice/1303/'" w:xpath="/ns0:NavWordReportXmlPart[1]/ns0:Header[1]/ns0:CompanyAddress3[1]" w:storeItemID="{785FF559-F367-42FA-A80F-58395D057C05}"/>
+                <w:dataBinding w:prefixMappings="xmlns:ns0='urn:microsoft-dynamics-nav/reports/Standard_Sales_Draft_Invoice/1303/'" w:xpath="/ns0:NavWordReportXmlPart[1]/ns0:Header[1]/ns0:CompanyAddress3[1]" w:storeItemID="{CC4C9C11-9404-47E0-B7D1-AA47ECE24AA7}"/>
                 <w:text/>
               </w:sdtPr>
-              <w:sdtEndPr/>
               <w:sdtContent>
                 <w:r>
                   <w:t>CompanyAddress3</w:t>
@@ -231,10 +226,9 @@
                 <w:placeholder>
                   <w:docPart w:val="18DDE567520A4EFC9378CCA4C87E4DDF"/>
                 </w:placeholder>
-                <w:dataBinding w:prefixMappings="xmlns:ns0='urn:microsoft-dynamics-nav/reports/Standard_Sales_Draft_Invoice/1303/'" w:xpath="/ns0:NavWordReportXmlPart[1]/ns0:Header[1]/ns0:CustomerAddress4[1]" w:storeItemID="{785FF559-F367-42FA-A80F-58395D057C05}"/>
+                <w:dataBinding w:prefixMappings="xmlns:ns0='urn:microsoft-dynamics-nav/reports/Standard_Sales_Draft_Invoice/1303/'" w:xpath="/ns0:NavWordReportXmlPart[1]/ns0:Header[1]/ns0:CustomerAddress4[1]" w:storeItemID="{CC4C9C11-9404-47E0-B7D1-AA47ECE24AA7}"/>
                 <w:text/>
               </w:sdtPr>
-              <w:sdtEndPr/>
               <w:sdtContent>
                 <w:r>
                   <w:t>CustomerAddress4</w:t>
@@ -260,10 +254,9 @@
                 <w:placeholder>
                   <w:docPart w:val="CF22DB901D5644609DBD9B606390CF97"/>
                 </w:placeholder>
-                <w:dataBinding w:prefixMappings="xmlns:ns0='urn:microsoft-dynamics-nav/reports/Standard_Sales_Draft_Invoice/1303/'" w:xpath="/ns0:NavWordReportXmlPart[1]/ns0:Header[1]/ns0:CompanyAddress4[1]" w:storeItemID="{785FF559-F367-42FA-A80F-58395D057C05}"/>
+                <w:dataBinding w:prefixMappings="xmlns:ns0='urn:microsoft-dynamics-nav/reports/Standard_Sales_Draft_Invoice/1303/'" w:xpath="/ns0:NavWordReportXmlPart[1]/ns0:Header[1]/ns0:CompanyAddress4[1]" w:storeItemID="{CC4C9C11-9404-47E0-B7D1-AA47ECE24AA7}"/>
                 <w:text/>
               </w:sdtPr>
-              <w:sdtEndPr/>
               <w:sdtContent>
                 <w:r>
                   <w:t>CompanyAddress4</w:t>
@@ -290,10 +283,9 @@
                 <w:placeholder>
                   <w:docPart w:val="1B3FC965A2AF4D7D8BB278817E8B0A34"/>
                 </w:placeholder>
-                <w:dataBinding w:prefixMappings="xmlns:ns0='urn:microsoft-dynamics-nav/reports/Standard_Sales_Draft_Invoice/1303/'" w:xpath="/ns0:NavWordReportXmlPart[1]/ns0:Header[1]/ns0:CustomerAddress5[1]" w:storeItemID="{785FF559-F367-42FA-A80F-58395D057C05}"/>
+                <w:dataBinding w:prefixMappings="xmlns:ns0='urn:microsoft-dynamics-nav/reports/Standard_Sales_Draft_Invoice/1303/'" w:xpath="/ns0:NavWordReportXmlPart[1]/ns0:Header[1]/ns0:CustomerAddress5[1]" w:storeItemID="{CC4C9C11-9404-47E0-B7D1-AA47ECE24AA7}"/>
                 <w:text/>
               </w:sdtPr>
-              <w:sdtEndPr/>
               <w:sdtContent>
                 <w:r>
                   <w:t>CustomerAddress5</w:t>
@@ -319,10 +311,9 @@
                 <w:placeholder>
                   <w:docPart w:val="EAAF8D4E278E4278AD200C0628BFB94B"/>
                 </w:placeholder>
-                <w:dataBinding w:prefixMappings="xmlns:ns0='urn:microsoft-dynamics-nav/reports/Standard_Sales_Draft_Invoice/1303/'" w:xpath="/ns0:NavWordReportXmlPart[1]/ns0:Header[1]/ns0:CompanyAddress5[1]" w:storeItemID="{785FF559-F367-42FA-A80F-58395D057C05}"/>
+                <w:dataBinding w:prefixMappings="xmlns:ns0='urn:microsoft-dynamics-nav/reports/Standard_Sales_Draft_Invoice/1303/'" w:xpath="/ns0:NavWordReportXmlPart[1]/ns0:Header[1]/ns0:CompanyAddress5[1]" w:storeItemID="{CC4C9C11-9404-47E0-B7D1-AA47ECE24AA7}"/>
                 <w:text/>
               </w:sdtPr>
-              <w:sdtEndPr/>
               <w:sdtContent>
                 <w:r>
                   <w:t>CompanyAddress5</w:t>
@@ -349,10 +340,9 @@
                 <w:placeholder>
                   <w:docPart w:val="E3734E30A5ED4EC1980236FEB539BEAC"/>
                 </w:placeholder>
-                <w:dataBinding w:prefixMappings="xmlns:ns0='urn:microsoft-dynamics-nav/reports/Standard_Sales_Draft_Invoice/1303/'" w:xpath="/ns0:NavWordReportXmlPart[1]/ns0:Header[1]/ns0:CustomerAddress6[1]" w:storeItemID="{785FF559-F367-42FA-A80F-58395D057C05}"/>
+                <w:dataBinding w:prefixMappings="xmlns:ns0='urn:microsoft-dynamics-nav/reports/Standard_Sales_Draft_Invoice/1303/'" w:xpath="/ns0:NavWordReportXmlPart[1]/ns0:Header[1]/ns0:CustomerAddress6[1]" w:storeItemID="{CC4C9C11-9404-47E0-B7D1-AA47ECE24AA7}"/>
                 <w:text/>
               </w:sdtPr>
-              <w:sdtEndPr/>
               <w:sdtContent>
                 <w:r>
                   <w:t>CustomerAddress6</w:t>
@@ -378,10 +368,9 @@
                 <w:placeholder>
                   <w:docPart w:val="4C7CBF38C5EA4C6E88B82768E56F4463"/>
                 </w:placeholder>
-                <w:dataBinding w:prefixMappings="xmlns:ns0='urn:microsoft-dynamics-nav/reports/Standard_Sales_Draft_Invoice/1303/'" w:xpath="/ns0:NavWordReportXmlPart[1]/ns0:Header[1]/ns0:CompanyAddress6[1]" w:storeItemID="{785FF559-F367-42FA-A80F-58395D057C05}"/>
+                <w:dataBinding w:prefixMappings="xmlns:ns0='urn:microsoft-dynamics-nav/reports/Standard_Sales_Draft_Invoice/1303/'" w:xpath="/ns0:NavWordReportXmlPart[1]/ns0:Header[1]/ns0:CompanyAddress6[1]" w:storeItemID="{CC4C9C11-9404-47E0-B7D1-AA47ECE24AA7}"/>
                 <w:text/>
               </w:sdtPr>
-              <w:sdtEndPr/>
               <w:sdtContent>
                 <w:r>
                   <w:t>CompanyAddress6</w:t>
@@ -408,10 +397,9 @@
                 <w:placeholder>
                   <w:docPart w:val="6D50E62DE5704DC3A5636FDAAA73CCBA"/>
                 </w:placeholder>
-                <w:dataBinding w:prefixMappings="xmlns:ns0='urn:microsoft-dynamics-nav/reports/Standard_Sales_Draft_Invoice/1303/'" w:xpath="/ns0:NavWordReportXmlPart[1]/ns0:Header[1]/ns0:CustomerAddress7[1]" w:storeItemID="{785FF559-F367-42FA-A80F-58395D057C05}"/>
+                <w:dataBinding w:prefixMappings="xmlns:ns0='urn:microsoft-dynamics-nav/reports/Standard_Sales_Draft_Invoice/1303/'" w:xpath="/ns0:NavWordReportXmlPart[1]/ns0:Header[1]/ns0:CustomerAddress7[1]" w:storeItemID="{CC4C9C11-9404-47E0-B7D1-AA47ECE24AA7}"/>
                 <w:text/>
               </w:sdtPr>
-              <w:sdtEndPr/>
               <w:sdtContent>
                 <w:r>
                   <w:rPr>
@@ -440,10 +428,9 @@
                 <w:placeholder>
                   <w:docPart w:val="572342047EEA4A598B011F25F5498032"/>
                 </w:placeholder>
-                <w:dataBinding w:prefixMappings="xmlns:ns0='urn:microsoft-dynamics-nav/reports/Standard_Sales_Draft_Invoice/1303/'" w:xpath="/ns0:NavWordReportXmlPart[1]/ns0:Header[1]/ns0:CompanyLegalOffice_Lbl[1]" w:storeItemID="{785FF559-F367-42FA-A80F-58395D057C05}"/>
+                <w:dataBinding w:prefixMappings="xmlns:ns0='urn:microsoft-dynamics-nav/reports/Standard_Sales_Draft_Invoice/1303/'" w:xpath="/ns0:NavWordReportXmlPart[1]/ns0:Header[1]/ns0:CompanyLegalOffice_Lbl[1]" w:storeItemID="{CC4C9C11-9404-47E0-B7D1-AA47ECE24AA7}"/>
                 <w:text/>
               </w:sdtPr>
-              <w:sdtEndPr/>
               <w:sdtContent>
                 <w:r>
                   <w:rPr>
@@ -464,10 +451,9 @@
                 <w:placeholder>
                   <w:docPart w:val="B2398CECCE1A4AD1A81E04EF7E0CEA7E"/>
                 </w:placeholder>
-                <w:dataBinding w:prefixMappings="xmlns:ns0='urn:microsoft-dynamics-nav/reports/Standard_Sales_Draft_Invoice/1303/'" w:xpath="/ns0:NavWordReportXmlPart[1]/ns0:Header[1]/ns0:CompanyLegalOffice[1]" w:storeItemID="{785FF559-F367-42FA-A80F-58395D057C05}"/>
+                <w:dataBinding w:prefixMappings="xmlns:ns0='urn:microsoft-dynamics-nav/reports/Standard_Sales_Draft_Invoice/1303/'" w:xpath="/ns0:NavWordReportXmlPart[1]/ns0:Header[1]/ns0:CompanyLegalOffice[1]" w:storeItemID="{CC4C9C11-9404-47E0-B7D1-AA47ECE24AA7}"/>
                 <w:text/>
               </w:sdtPr>
-              <w:sdtEndPr/>
               <w:sdtContent>
                 <w:r>
                   <w:rPr>
@@ -493,10 +479,9 @@
               <w:placeholder>
                 <w:docPart w:val="956CDC42C9E141AFAC9F698AFF0EFAC8"/>
               </w:placeholder>
-              <w:dataBinding w:prefixMappings="xmlns:ns0='urn:microsoft-dynamics-nav/reports/Standard_Sales_Draft_Invoice/1303/'" w:xpath="/ns0:NavWordReportXmlPart[1]/ns0:Header[1]/ns0:CustomerAddress8[1]" w:storeItemID="{785FF559-F367-42FA-A80F-58395D057C05}"/>
+              <w:dataBinding w:prefixMappings="xmlns:ns0='urn:microsoft-dynamics-nav/reports/Standard_Sales_Draft_Invoice/1303/'" w:xpath="/ns0:NavWordReportXmlPart[1]/ns0:Header[1]/ns0:CustomerAddress8[1]" w:storeItemID="{CC4C9C11-9404-47E0-B7D1-AA47ECE24AA7}"/>
               <w:text/>
             </w:sdtPr>
-            <w:sdtEndPr/>
             <w:sdtContent>
               <w:p>
                 <w:pPr>
@@ -564,10 +549,9 @@
             <w:placeholder>
               <w:docPart w:val="DefaultPlaceholder_-1854013440"/>
             </w:placeholder>
-            <w:dataBinding w:prefixMappings="xmlns:ns0='urn:microsoft-dynamics-nav/reports/Standard_Sales_Draft_Invoice/1303/'" w:xpath="/ns0:NavWordReportXmlPart[1]/ns0:Header[1]/ns0:YourReference_Lbl[1]" w:storeItemID="{785FF559-F367-42FA-A80F-58395D057C05}"/>
+            <w:dataBinding w:prefixMappings="xmlns:ns0='urn:microsoft-dynamics-nav/reports/Standard_Sales_Draft_Invoice/1303/'" w:xpath="/ns0:NavWordReportXmlPart[1]/ns0:Header[1]/ns0:YourReference_Lbl[1]" w:storeItemID="{CC4C9C11-9404-47E0-B7D1-AA47ECE24AA7}"/>
             <w:text/>
           </w:sdtPr>
-          <w:sdtEndPr/>
           <w:sdtContent>
             <w:tc>
               <w:tcPr>
@@ -596,10 +580,9 @@
             <w:placeholder>
               <w:docPart w:val="DefaultPlaceholder_-1854013440"/>
             </w:placeholder>
-            <w:dataBinding w:prefixMappings="xmlns:ns0='urn:microsoft-dynamics-nav/reports/Standard_Sales_Draft_Invoice/1303/'" w:xpath="/ns0:NavWordReportXmlPart[1]/ns0:Header[1]/ns0:SalesPerson_Lbl[1]" w:storeItemID="{785FF559-F367-42FA-A80F-58395D057C05}"/>
+            <w:dataBinding w:prefixMappings="xmlns:ns0='urn:microsoft-dynamics-nav/reports/Standard_Sales_Draft_Invoice/1303/'" w:xpath="/ns0:NavWordReportXmlPart[1]/ns0:Header[1]/ns0:SalesPerson_Lbl[1]" w:storeItemID="{CC4C9C11-9404-47E0-B7D1-AA47ECE24AA7}"/>
             <w:text/>
           </w:sdtPr>
-          <w:sdtEndPr/>
           <w:sdtContent>
             <w:tc>
               <w:tcPr>
@@ -628,10 +611,9 @@
             <w:placeholder>
               <w:docPart w:val="10143EF8F5694C75B253BF47962E16A1"/>
             </w:placeholder>
-            <w:dataBinding w:prefixMappings="xmlns:ns0='urn:microsoft-dynamics-nav/reports/Standard_Sales_Draft_Invoice/1303/'" w:xpath="/ns0:NavWordReportXmlPart[1]/ns0:Header[1]/ns0:PaymentTermsDescription_Lbl[1]" w:storeItemID="{785FF559-F367-42FA-A80F-58395D057C05}"/>
+            <w:dataBinding w:prefixMappings="xmlns:ns0='urn:microsoft-dynamics-nav/reports/Standard_Sales_Draft_Invoice/1303/'" w:xpath="/ns0:NavWordReportXmlPart[1]/ns0:Header[1]/ns0:PaymentTermsDescription_Lbl[1]" w:storeItemID="{CC4C9C11-9404-47E0-B7D1-AA47ECE24AA7}"/>
             <w:text/>
           </w:sdtPr>
-          <w:sdtEndPr/>
           <w:sdtContent>
             <w:tc>
               <w:tcPr>
@@ -659,10 +641,9 @@
             <w:placeholder>
               <w:docPart w:val="BD6775A7FCC648749F70749DDD7C7C3A"/>
             </w:placeholder>
-            <w:dataBinding w:prefixMappings="xmlns:ns0='urn:microsoft-dynamics-nav/reports/Standard_Sales_Draft_Invoice/1303/'" w:xpath="/ns0:NavWordReportXmlPart[1]/ns0:Header[1]/ns0:ShipmentMethodDescription_Lbl[1]" w:storeItemID="{785FF559-F367-42FA-A80F-58395D057C05}"/>
+            <w:dataBinding w:prefixMappings="xmlns:ns0='urn:microsoft-dynamics-nav/reports/Standard_Sales_Draft_Invoice/1303/'" w:xpath="/ns0:NavWordReportXmlPart[1]/ns0:Header[1]/ns0:ShipmentMethodDescription_Lbl[1]" w:storeItemID="{CC4C9C11-9404-47E0-B7D1-AA47ECE24AA7}"/>
             <w:text/>
           </w:sdtPr>
-          <w:sdtEndPr/>
           <w:sdtContent>
             <w:tc>
               <w:tcPr>
@@ -700,10 +681,9 @@
                 <w:placeholder>
                   <w:docPart w:val="B0C2B043F3D34C0084D795C2D42292ED"/>
                 </w:placeholder>
-                <w:dataBinding w:prefixMappings="xmlns:ns0='urn:microsoft-dynamics-nav/reports/Standard_Sales_Draft_Invoice/1303/'" w:xpath="/ns0:NavWordReportXmlPart[1]/ns0:Header[1]/ns0:YourReference[1]" w:storeItemID="{785FF559-F367-42FA-A80F-58395D057C05}"/>
+                <w:dataBinding w:prefixMappings="xmlns:ns0='urn:microsoft-dynamics-nav/reports/Standard_Sales_Draft_Invoice/1303/'" w:xpath="/ns0:NavWordReportXmlPart[1]/ns0:Header[1]/ns0:YourReference[1]" w:storeItemID="{CC4C9C11-9404-47E0-B7D1-AA47ECE24AA7}"/>
                 <w:text/>
               </w:sdtPr>
-              <w:sdtEndPr/>
               <w:sdtContent>
                 <w:r>
                   <w:rPr>
@@ -723,10 +703,9 @@
             <w:placeholder>
               <w:docPart w:val="8762CFA600EA484C895E036535919189"/>
             </w:placeholder>
-            <w:dataBinding w:prefixMappings="xmlns:ns0='urn:microsoft-dynamics-nav/reports/Standard_Sales_Draft_Invoice/1303/'" w:xpath="/ns0:NavWordReportXmlPart[1]/ns0:Header[1]/ns0:SalesPersonName[1]" w:storeItemID="{785FF559-F367-42FA-A80F-58395D057C05}"/>
+            <w:dataBinding w:prefixMappings="xmlns:ns0='urn:microsoft-dynamics-nav/reports/Standard_Sales_Draft_Invoice/1303/'" w:xpath="/ns0:NavWordReportXmlPart[1]/ns0:Header[1]/ns0:SalesPersonName[1]" w:storeItemID="{CC4C9C11-9404-47E0-B7D1-AA47ECE24AA7}"/>
             <w:text/>
           </w:sdtPr>
-          <w:sdtEndPr/>
           <w:sdtContent>
             <w:tc>
               <w:tcPr>
@@ -751,10 +730,9 @@
             <w:placeholder>
               <w:docPart w:val="64298F63108D4484ADC5C739D6DBB600"/>
             </w:placeholder>
-            <w:dataBinding w:prefixMappings="xmlns:ns0='urn:microsoft-dynamics-nav/reports/Standard_Sales_Draft_Invoice/1303/'" w:xpath="/ns0:NavWordReportXmlPart[1]/ns0:Header[1]/ns0:PaymentTermsDescription[1]" w:storeItemID="{785FF559-F367-42FA-A80F-58395D057C05}"/>
+            <w:dataBinding w:prefixMappings="xmlns:ns0='urn:microsoft-dynamics-nav/reports/Standard_Sales_Draft_Invoice/1303/'" w:xpath="/ns0:NavWordReportXmlPart[1]/ns0:Header[1]/ns0:PaymentTermsDescription[1]" w:storeItemID="{CC4C9C11-9404-47E0-B7D1-AA47ECE24AA7}"/>
             <w:text/>
           </w:sdtPr>
-          <w:sdtEndPr/>
           <w:sdtContent>
             <w:tc>
               <w:tcPr>
@@ -782,10 +760,9 @@
             <w:placeholder>
               <w:docPart w:val="8C59D29E114A44AD86C9351100884520"/>
             </w:placeholder>
-            <w:dataBinding w:prefixMappings="xmlns:ns0='urn:microsoft-dynamics-nav/reports/Standard_Sales_Draft_Invoice/1303/'" w:xpath="/ns0:NavWordReportXmlPart[1]/ns0:Header[1]/ns0:ShipmentMethodDescription[1]" w:storeItemID="{785FF559-F367-42FA-A80F-58395D057C05}"/>
+            <w:dataBinding w:prefixMappings="xmlns:ns0='urn:microsoft-dynamics-nav/reports/Standard_Sales_Draft_Invoice/1303/'" w:xpath="/ns0:NavWordReportXmlPart[1]/ns0:Header[1]/ns0:ShipmentMethodDescription[1]" w:storeItemID="{CC4C9C11-9404-47E0-B7D1-AA47ECE24AA7}"/>
             <w:text/>
           </w:sdtPr>
-          <w:sdtEndPr/>
           <w:sdtContent>
             <w:tc>
               <w:tcPr>
@@ -812,10 +789,9 @@
         <w:alias w:val="#Nav: /Header/WorkDescriptionLines"/>
         <w:tag w:val="#Nav: Standard_Sales_Draft_Invoice/1303"/>
         <w:id w:val="733121522"/>
-        <w15:dataBinding w:prefixMappings="xmlns:ns0='urn:microsoft-dynamics-nav/reports/Standard_Sales_Draft_Invoice/1303/'" w:xpath="/ns0:NavWordReportXmlPart[1]/ns0:Header[1]/ns0:WorkDescriptionLines" w:storeItemID="{785FF559-F367-42FA-A80F-58395D057C05}"/>
+        <w15:dataBinding w:prefixMappings="xmlns:ns0='urn:microsoft-dynamics-nav/reports/Standard_Sales_Draft_Invoice/1303/'" w:xpath="/ns0:NavWordReportXmlPart[1]/ns0:Header[1]/ns0:WorkDescriptionLines" w:storeItemID="{CC4C9C11-9404-47E0-B7D1-AA47ECE24AA7}"/>
         <w15:repeatingSection/>
       </w:sdtPr>
-      <w:sdtEndPr/>
       <w:sdtContent>
         <w:sdt>
           <w:sdtPr>
@@ -825,7 +801,6 @@
             </w:placeholder>
             <w15:repeatingSectionItem/>
           </w:sdtPr>
-          <w:sdtEndPr/>
           <w:sdtContent>
             <w:sdt>
               <w:sdtPr>
@@ -835,10 +810,9 @@
                 <w:placeholder>
                   <w:docPart w:val="DefaultPlaceholder_-1854013440"/>
                 </w:placeholder>
-                <w:dataBinding w:prefixMappings="xmlns:ns0='urn:microsoft-dynamics-nav/reports/Standard_Sales_Draft_Invoice/1303/'" w:xpath="/ns0:NavWordReportXmlPart[1]/ns0:Header[1]/ns0:WorkDescriptionLines[1]/ns0:WorkDescriptionLine[1]" w:storeItemID="{785FF559-F367-42FA-A80F-58395D057C05}"/>
+                <w:dataBinding w:prefixMappings="xmlns:ns0='urn:microsoft-dynamics-nav/reports/Standard_Sales_Draft_Invoice/1303/'" w:xpath="/ns0:NavWordReportXmlPart[1]/ns0:Header[1]/ns0:WorkDescriptionLines[1]/ns0:WorkDescriptionLine[1]" w:storeItemID="{CC4C9C11-9404-47E0-B7D1-AA47ECE24AA7}"/>
                 <w:text/>
               </w:sdtPr>
-              <w:sdtEndPr/>
               <w:sdtContent>
                 <w:p>
                   <w:pPr>
@@ -905,10 +879,9 @@
             <w:placeholder>
               <w:docPart w:val="2E83E9F4BA244B06B4DB5D21636C1E0A"/>
             </w:placeholder>
-            <w:dataBinding w:prefixMappings="xmlns:ns0='urn:microsoft-dynamics-nav/reports/Standard_Sales_Draft_Invoice/1303/'" w:xpath="/ns0:NavWordReportXmlPart[1]/ns0:Header[1]/ns0:Line[1]/ns0:ItemNo_Line_Lbl[1]" w:storeItemID="{785FF559-F367-42FA-A80F-58395D057C05}"/>
+            <w:dataBinding w:prefixMappings="xmlns:ns0='urn:microsoft-dynamics-nav/reports/Standard_Sales_Draft_Invoice/1303/'" w:xpath="/ns0:NavWordReportXmlPart[1]/ns0:Header[1]/ns0:Line[1]/ns0:ItemNo_Line_Lbl[1]" w:storeItemID="{CC4C9C11-9404-47E0-B7D1-AA47ECE24AA7}"/>
             <w:text/>
           </w:sdtPr>
-          <w:sdtEndPr/>
           <w:sdtContent>
             <w:tc>
               <w:tcPr>
@@ -940,10 +913,9 @@
             <w:placeholder>
               <w:docPart w:val="2E83E9F4BA244B06B4DB5D21636C1E0A"/>
             </w:placeholder>
-            <w:dataBinding w:prefixMappings="xmlns:ns0='urn:microsoft-dynamics-nav/reports/Standard_Sales_Draft_Invoice/1303/'" w:xpath="/ns0:NavWordReportXmlPart[1]/ns0:Header[1]/ns0:Line[1]/ns0:Description_Line_Lbl[1]" w:storeItemID="{785FF559-F367-42FA-A80F-58395D057C05}"/>
+            <w:dataBinding w:prefixMappings="xmlns:ns0='urn:microsoft-dynamics-nav/reports/Standard_Sales_Draft_Invoice/1303/'" w:xpath="/ns0:NavWordReportXmlPart[1]/ns0:Header[1]/ns0:Line[1]/ns0:Description_Line_Lbl[1]" w:storeItemID="{CC4C9C11-9404-47E0-B7D1-AA47ECE24AA7}"/>
             <w:text/>
           </w:sdtPr>
-          <w:sdtEndPr/>
           <w:sdtContent>
             <w:tc>
               <w:tcPr>
@@ -975,10 +947,9 @@
             <w:placeholder>
               <w:docPart w:val="2E83E9F4BA244B06B4DB5D21636C1E0A"/>
             </w:placeholder>
-            <w:dataBinding w:prefixMappings="xmlns:ns0='urn:microsoft-dynamics-nav/reports/Standard_Sales_Draft_Invoice/1303/'" w:xpath="/ns0:NavWordReportXmlPart[1]/ns0:Header[1]/ns0:Line[1]/ns0:Quantity_Line_Lbl[1]" w:storeItemID="{785FF559-F367-42FA-A80F-58395D057C05}"/>
+            <w:dataBinding w:prefixMappings="xmlns:ns0='urn:microsoft-dynamics-nav/reports/Standard_Sales_Draft_Invoice/1303/'" w:xpath="/ns0:NavWordReportXmlPart[1]/ns0:Header[1]/ns0:Line[1]/ns0:Quantity_Line_Lbl[1]" w:storeItemID="{CC4C9C11-9404-47E0-B7D1-AA47ECE24AA7}"/>
             <w:text/>
           </w:sdtPr>
-          <w:sdtEndPr/>
           <w:sdtContent>
             <w:tc>
               <w:tcPr>
@@ -1026,10 +997,9 @@
             <w:placeholder>
               <w:docPart w:val="2E83E9F4BA244B06B4DB5D21636C1E0A"/>
             </w:placeholder>
-            <w:dataBinding w:prefixMappings="xmlns:ns0='urn:microsoft-dynamics-nav/reports/Standard_Sales_Draft_Invoice/1303/'" w:xpath="/ns0:NavWordReportXmlPart[1]/ns0:Header[1]/ns0:Line[1]/ns0:UnitPrice_Lbl[1]" w:storeItemID="{785FF559-F367-42FA-A80F-58395D057C05}"/>
+            <w:dataBinding w:prefixMappings="xmlns:ns0='urn:microsoft-dynamics-nav/reports/Standard_Sales_Draft_Invoice/1303/'" w:xpath="/ns0:NavWordReportXmlPart[1]/ns0:Header[1]/ns0:Line[1]/ns0:UnitPrice_Lbl[1]" w:storeItemID="{CC4C9C11-9404-47E0-B7D1-AA47ECE24AA7}"/>
             <w:text/>
           </w:sdtPr>
-          <w:sdtEndPr/>
           <w:sdtContent>
             <w:tc>
               <w:tcPr>
@@ -1077,10 +1047,9 @@
             <w:placeholder>
               <w:docPart w:val="2E83E9F4BA244B06B4DB5D21636C1E0A"/>
             </w:placeholder>
-            <w:dataBinding w:prefixMappings="xmlns:ns0='urn:microsoft-dynamics-nav/reports/Standard_Sales_Draft_Invoice/1303/'" w:xpath="/ns0:NavWordReportXmlPart[1]/ns0:Header[1]/ns0:Line[1]/ns0:VATPct_Line_Lbl[1]" w:storeItemID="{785FF559-F367-42FA-A80F-58395D057C05}"/>
+            <w:dataBinding w:prefixMappings="xmlns:ns0='urn:microsoft-dynamics-nav/reports/Standard_Sales_Draft_Invoice/1303/'" w:xpath="/ns0:NavWordReportXmlPart[1]/ns0:Header[1]/ns0:Line[1]/ns0:VATPct_Line_Lbl[1]" w:storeItemID="{CC4C9C11-9404-47E0-B7D1-AA47ECE24AA7}"/>
             <w:text/>
           </w:sdtPr>
-          <w:sdtEndPr/>
           <w:sdtContent>
             <w:tc>
               <w:tcPr>
@@ -1113,10 +1082,9 @@
             <w:placeholder>
               <w:docPart w:val="2E83E9F4BA244B06B4DB5D21636C1E0A"/>
             </w:placeholder>
-            <w:dataBinding w:prefixMappings="xmlns:ns0='urn:microsoft-dynamics-nav/reports/Standard_Sales_Draft_Invoice/1303/'" w:xpath="/ns0:NavWordReportXmlPart[1]/ns0:Header[1]/ns0:Line[1]/ns0:LineAmount_Line_Lbl[1]" w:storeItemID="{785FF559-F367-42FA-A80F-58395D057C05}"/>
+            <w:dataBinding w:prefixMappings="xmlns:ns0='urn:microsoft-dynamics-nav/reports/Standard_Sales_Draft_Invoice/1303/'" w:xpath="/ns0:NavWordReportXmlPart[1]/ns0:Header[1]/ns0:Line[1]/ns0:LineAmount_Line_Lbl[1]" w:storeItemID="{CC4C9C11-9404-47E0-B7D1-AA47ECE24AA7}"/>
             <w:text/>
           </w:sdtPr>
-          <w:sdtEndPr/>
           <w:sdtContent>
             <w:tc>
               <w:tcPr>
@@ -1263,10 +1231,9 @@
           <w:alias w:val="#Nav: /Header/Line"/>
           <w:tag w:val="#Nav: Standard_Sales_Draft_Invoice/1303"/>
           <w:id w:val="1327254768"/>
-          <w15:dataBinding w:prefixMappings="xmlns:ns0='urn:microsoft-dynamics-nav/reports/Standard_Sales_Draft_Invoice/1303/'" w:xpath="/ns0:NavWordReportXmlPart[1]/ns0:Header[1]/ns0:Line" w:storeItemID="{785FF559-F367-42FA-A80F-58395D057C05}"/>
+          <w15:dataBinding w:prefixMappings="xmlns:ns0='urn:microsoft-dynamics-nav/reports/Standard_Sales_Draft_Invoice/1303/'" w:xpath="/ns0:NavWordReportXmlPart[1]/ns0:Header[1]/ns0:Line" w:storeItemID="{CC4C9C11-9404-47E0-B7D1-AA47ECE24AA7}"/>
           <w15:repeatingSection/>
         </w:sdtPr>
-        <w:sdtEndPr/>
         <w:sdtContent>
           <w:sdt>
             <w:sdtPr>
@@ -1276,7 +1243,6 @@
               </w:placeholder>
               <w15:repeatingSectionItem/>
             </w:sdtPr>
-            <w:sdtEndPr/>
             <w:sdtContent>
               <w:tr>
                 <w:trPr>
@@ -1291,10 +1257,9 @@
                     <w:placeholder>
                       <w:docPart w:val="DEB5D457638B4B3BADC17E5F83CD3BEA"/>
                     </w:placeholder>
-                    <w:dataBinding w:prefixMappings="xmlns:ns0='urn:microsoft-dynamics-nav/reports/Standard_Sales_Draft_Invoice/1303/'" w:xpath="/ns0:NavWordReportXmlPart[1]/ns0:Header[1]/ns0:Line[1]/ns0:ItemNo_Line[1]" w:storeItemID="{785FF559-F367-42FA-A80F-58395D057C05}"/>
+                    <w:dataBinding w:prefixMappings="xmlns:ns0='urn:microsoft-dynamics-nav/reports/Standard_Sales_Draft_Invoice/1303/'" w:xpath="/ns0:NavWordReportXmlPart[1]/ns0:Header[1]/ns0:Line[1]/ns0:ItemNo_Line[1]" w:storeItemID="{CC4C9C11-9404-47E0-B7D1-AA47ECE24AA7}"/>
                     <w:text/>
                   </w:sdtPr>
-                  <w:sdtEndPr/>
                   <w:sdtContent>
                     <w:tc>
                       <w:tcPr>
@@ -1318,10 +1283,9 @@
                     <w:placeholder>
                       <w:docPart w:val="02FCF6F021E849649C78D8D7580E8391"/>
                     </w:placeholder>
-                    <w:dataBinding w:prefixMappings="xmlns:ns0='urn:microsoft-dynamics-nav/reports/Standard_Sales_Draft_Invoice/1303/'" w:xpath="/ns0:NavWordReportXmlPart[1]/ns0:Header[1]/ns0:Line[1]/ns0:Description_Line[1]" w:storeItemID="{785FF559-F367-42FA-A80F-58395D057C05}"/>
+                    <w:dataBinding w:prefixMappings="xmlns:ns0='urn:microsoft-dynamics-nav/reports/Standard_Sales_Draft_Invoice/1303/'" w:xpath="/ns0:NavWordReportXmlPart[1]/ns0:Header[1]/ns0:Line[1]/ns0:Description_Line[1]" w:storeItemID="{CC4C9C11-9404-47E0-B7D1-AA47ECE24AA7}"/>
                     <w:text/>
                   </w:sdtPr>
-                  <w:sdtEndPr/>
                   <w:sdtContent>
                     <w:tc>
                       <w:tcPr>
@@ -1353,10 +1317,9 @@
                         <w:placeholder>
                           <w:docPart w:val="1C4445099D0747588FD8AE93C1DFA82F"/>
                         </w:placeholder>
-                        <w:dataBinding w:prefixMappings="xmlns:ns0='urn:microsoft-dynamics-nav/reports/Standard_Sales_Draft_Invoice/1303/'" w:xpath="/ns0:NavWordReportXmlPart[1]/ns0:Header[1]/ns0:Line[1]/ns0:Quantity_Line[1]" w:storeItemID="{785FF559-F367-42FA-A80F-58395D057C05}"/>
+                        <w:dataBinding w:prefixMappings="xmlns:ns0='urn:microsoft-dynamics-nav/reports/Standard_Sales_Draft_Invoice/1303/'" w:xpath="/ns0:NavWordReportXmlPart[1]/ns0:Header[1]/ns0:Line[1]/ns0:Quantity_Line[1]" w:storeItemID="{CC4C9C11-9404-47E0-B7D1-AA47ECE24AA7}"/>
                         <w:text/>
                       </w:sdtPr>
-                      <w:sdtEndPr/>
                       <w:sdtContent>
                         <w:proofErr w:type="spellStart"/>
                         <w:r>
@@ -1378,10 +1341,9 @@
                     <w:placeholder>
                       <w:docPart w:val="6D6A3BA876A641639F7A526F3BFAFBB0"/>
                     </w:placeholder>
-                    <w:dataBinding w:prefixMappings="xmlns:ns0='urn:microsoft-dynamics-nav/reports/Standard_Sales_Draft_Invoice/1303/'" w:xpath="/ns0:NavWordReportXmlPart[1]/ns0:Header[1]/ns0:Line[1]/ns0:UnitOfMeasure[1]" w:storeItemID="{785FF559-F367-42FA-A80F-58395D057C05}"/>
+                    <w:dataBinding w:prefixMappings="xmlns:ns0='urn:microsoft-dynamics-nav/reports/Standard_Sales_Draft_Invoice/1303/'" w:xpath="/ns0:NavWordReportXmlPart[1]/ns0:Header[1]/ns0:Line[1]/ns0:UnitOfMeasure[1]" w:storeItemID="{CC4C9C11-9404-47E0-B7D1-AA47ECE24AA7}"/>
                     <w:text/>
                   </w:sdtPr>
-                  <w:sdtEndPr/>
                   <w:sdtContent>
                     <w:tc>
                       <w:tcPr>
@@ -1405,10 +1367,9 @@
                     <w:placeholder>
                       <w:docPart w:val="EACE6141740F4759B8BAA80F2436F018"/>
                     </w:placeholder>
-                    <w:dataBinding w:prefixMappings="xmlns:ns0='urn:microsoft-dynamics-nav/reports/Standard_Sales_Draft_Invoice/1303/'" w:xpath="/ns0:NavWordReportXmlPart[1]/ns0:Header[1]/ns0:Line[1]/ns0:UnitPrice[1]" w:storeItemID="{785FF559-F367-42FA-A80F-58395D057C05}"/>
+                    <w:dataBinding w:prefixMappings="xmlns:ns0='urn:microsoft-dynamics-nav/reports/Standard_Sales_Draft_Invoice/1303/'" w:xpath="/ns0:NavWordReportXmlPart[1]/ns0:Header[1]/ns0:Line[1]/ns0:UnitPrice[1]" w:storeItemID="{CC4C9C11-9404-47E0-B7D1-AA47ECE24AA7}"/>
                     <w:text/>
                   </w:sdtPr>
-                  <w:sdtEndPr/>
                   <w:sdtContent>
                     <w:tc>
                       <w:tcPr>
@@ -1432,10 +1393,9 @@
                     <w:placeholder>
                       <w:docPart w:val="244D1BD89CCD442AB7CB0E4058E2F3C1"/>
                     </w:placeholder>
-                    <w:dataBinding w:prefixMappings="xmlns:ns0='urn:microsoft-dynamics-nav/reports/Standard_Sales_Draft_Invoice/1303/'" w:xpath="/ns0:NavWordReportXmlPart[1]/ns0:Header[1]/ns0:Line[1]/ns0:LineDiscountPercentText_Line[1]" w:storeItemID="{785FF559-F367-42FA-A80F-58395D057C05}"/>
+                    <w:dataBinding w:prefixMappings="xmlns:ns0='urn:microsoft-dynamics-nav/reports/Standard_Sales_Draft_Invoice/1303/'" w:xpath="/ns0:NavWordReportXmlPart[1]/ns0:Header[1]/ns0:Line[1]/ns0:LineDiscountPercentText_Line[1]" w:storeItemID="{CC4C9C11-9404-47E0-B7D1-AA47ECE24AA7}"/>
                     <w:text/>
                   </w:sdtPr>
-                  <w:sdtEndPr/>
                   <w:sdtContent>
                     <w:tc>
                       <w:tcPr>
@@ -1459,10 +1419,9 @@
                     <w:placeholder>
                       <w:docPart w:val="7694C953668D42F5930B18E0AA40B719"/>
                     </w:placeholder>
-                    <w:dataBinding w:prefixMappings="xmlns:ns0='urn:microsoft-dynamics-nav/reports/Standard_Sales_Draft_Invoice/1303/'" w:xpath="/ns0:NavWordReportXmlPart[1]/ns0:Header[1]/ns0:Line[1]/ns0:VATPct_Line[1]" w:storeItemID="{785FF559-F367-42FA-A80F-58395D057C05}"/>
+                    <w:dataBinding w:prefixMappings="xmlns:ns0='urn:microsoft-dynamics-nav/reports/Standard_Sales_Draft_Invoice/1303/'" w:xpath="/ns0:NavWordReportXmlPart[1]/ns0:Header[1]/ns0:Line[1]/ns0:VATPct_Line[1]" w:storeItemID="{CC4C9C11-9404-47E0-B7D1-AA47ECE24AA7}"/>
                     <w:text/>
                   </w:sdtPr>
-                  <w:sdtEndPr/>
                   <w:sdtContent>
                     <w:tc>
                       <w:tcPr>
@@ -1486,10 +1445,9 @@
                     <w:placeholder>
                       <w:docPart w:val="34B5636816334117AF7CC33826250A39"/>
                     </w:placeholder>
-                    <w:dataBinding w:prefixMappings="xmlns:ns0='urn:microsoft-dynamics-nav/reports/Standard_Sales_Draft_Invoice/1303/'" w:xpath="/ns0:NavWordReportXmlPart[1]/ns0:Header[1]/ns0:Line[1]/ns0:LineAmount_Line[1]" w:storeItemID="{785FF559-F367-42FA-A80F-58395D057C05}"/>
+                    <w:dataBinding w:prefixMappings="xmlns:ns0='urn:microsoft-dynamics-nav/reports/Standard_Sales_Draft_Invoice/1303/'" w:xpath="/ns0:NavWordReportXmlPart[1]/ns0:Header[1]/ns0:Line[1]/ns0:LineAmount_Line[1]" w:storeItemID="{CC4C9C11-9404-47E0-B7D1-AA47ECE24AA7}"/>
                     <w:text/>
                   </w:sdtPr>
-                  <w:sdtEndPr/>
                   <w:sdtContent>
                     <w:tc>
                       <w:tcPr>
@@ -1607,10 +1565,9 @@
           <w:alias w:val="#Nav: /Header/ReportTotalsLine"/>
           <w:tag w:val="#Nav: Standard_Sales_Draft_Invoice/1303"/>
           <w:id w:val="1981810996"/>
-          <w15:dataBinding w:prefixMappings="xmlns:ns0='urn:microsoft-dynamics-nav/reports/Standard_Sales_Draft_Invoice/1303/'" w:xpath="/ns0:NavWordReportXmlPart[1]/ns0:Header[1]/ns0:ReportTotalsLine" w:storeItemID="{785FF559-F367-42FA-A80F-58395D057C05}"/>
+          <w15:dataBinding w:prefixMappings="xmlns:ns0='urn:microsoft-dynamics-nav/reports/Standard_Sales_Draft_Invoice/1303/'" w:xpath="/ns0:NavWordReportXmlPart[1]/ns0:Header[1]/ns0:ReportTotalsLine" w:storeItemID="{CC4C9C11-9404-47E0-B7D1-AA47ECE24AA7}"/>
           <w15:repeatingSection/>
         </w:sdtPr>
-        <w:sdtEndPr/>
         <w:sdtContent>
           <w:sdt>
             <w:sdtPr>
@@ -1620,7 +1577,6 @@
               </w:placeholder>
               <w15:repeatingSectionItem/>
             </w:sdtPr>
-            <w:sdtEndPr/>
             <w:sdtContent>
               <w:tr>
                 <w:trPr>
@@ -1675,10 +1631,9 @@
                     <w:placeholder>
                       <w:docPart w:val="2E83E9F4BA244B06B4DB5D21636C1E0A"/>
                     </w:placeholder>
-                    <w:dataBinding w:prefixMappings="xmlns:ns0='urn:microsoft-dynamics-nav/reports/Standard_Sales_Draft_Invoice/1303/'" w:xpath="/ns0:NavWordReportXmlPart[1]/ns0:Header[1]/ns0:ReportTotalsLine[1]/ns0:Description_ReportTotalsLine[1]" w:storeItemID="{785FF559-F367-42FA-A80F-58395D057C05}"/>
+                    <w:dataBinding w:prefixMappings="xmlns:ns0='urn:microsoft-dynamics-nav/reports/Standard_Sales_Draft_Invoice/1303/'" w:xpath="/ns0:NavWordReportXmlPart[1]/ns0:Header[1]/ns0:ReportTotalsLine[1]/ns0:Description_ReportTotalsLine[1]" w:storeItemID="{CC4C9C11-9404-47E0-B7D1-AA47ECE24AA7}"/>
                     <w:text/>
                   </w:sdtPr>
-                  <w:sdtEndPr/>
                   <w:sdtContent>
                     <w:tc>
                       <w:tcPr>
@@ -1706,10 +1661,9 @@
                     <w:placeholder>
                       <w:docPart w:val="2E83E9F4BA244B06B4DB5D21636C1E0A"/>
                     </w:placeholder>
-                    <w:dataBinding w:prefixMappings="xmlns:ns0='urn:microsoft-dynamics-nav/reports/Standard_Sales_Draft_Invoice/1303/'" w:xpath="/ns0:NavWordReportXmlPart[1]/ns0:Header[1]/ns0:ReportTotalsLine[1]/ns0:Amount_ReportTotalsLine[1]" w:storeItemID="{785FF559-F367-42FA-A80F-58395D057C05}"/>
+                    <w:dataBinding w:prefixMappings="xmlns:ns0='urn:microsoft-dynamics-nav/reports/Standard_Sales_Draft_Invoice/1303/'" w:xpath="/ns0:NavWordReportXmlPart[1]/ns0:Header[1]/ns0:ReportTotalsLine[1]/ns0:Amount_ReportTotalsLine[1]" w:storeItemID="{CC4C9C11-9404-47E0-B7D1-AA47ECE24AA7}"/>
                     <w:text/>
                   </w:sdtPr>
-                  <w:sdtEndPr/>
                   <w:sdtContent>
                     <w:tc>
                       <w:tcPr>
@@ -1862,14 +1816,9 @@
             <w:placeholder>
               <w:docPart w:val="2E83E9F4BA244B06B4DB5D21636C1E0A"/>
             </w:placeholder>
-            <w:dataBinding w:prefixMappings="xmlns:ns0='urn:microsoft-dynamics-nav/reports/Standard_Sales_Draft_Invoice/1303/'" w:xpath="/ns0:NavWordReportXmlPart[1]/ns0:Header[1]/ns0:Totals[1]/ns0:TotalIncludingVATText[1]" w:storeItemID="{785FF559-F367-42FA-A80F-58395D057C05}"/>
+            <w:dataBinding w:prefixMappings="xmlns:ns0='urn:microsoft-dynamics-nav/reports/Standard_Sales_Draft_Invoice/1303/'" w:xpath="/ns0:NavWordReportXmlPart[1]/ns0:Header[1]/ns0:Totals[1]/ns0:TotalIncludingVATText[1]" w:storeItemID="{CC4C9C11-9404-47E0-B7D1-AA47ECE24AA7}"/>
             <w:text/>
           </w:sdtPr>
-          <w:sdtEndPr>
-            <w:rPr>
-              <w:rStyle w:val="Strong"/>
-            </w:rPr>
-          </w:sdtEndPr>
           <w:sdtContent>
             <w:tc>
               <w:tcPr>
@@ -1909,14 +1858,9 @@
             <w:placeholder>
               <w:docPart w:val="2E83E9F4BA244B06B4DB5D21636C1E0A"/>
             </w:placeholder>
-            <w:dataBinding w:prefixMappings="xmlns:ns0='urn:microsoft-dynamics-nav/reports/Standard_Sales_Draft_Invoice/1303/'" w:xpath="/ns0:NavWordReportXmlPart[1]/ns0:Header[1]/ns0:Totals[1]/ns0:TotalAmountIncludingVAT[1]" w:storeItemID="{785FF559-F367-42FA-A80F-58395D057C05}"/>
+            <w:dataBinding w:prefixMappings="xmlns:ns0='urn:microsoft-dynamics-nav/reports/Standard_Sales_Draft_Invoice/1303/'" w:xpath="/ns0:NavWordReportXmlPart[1]/ns0:Header[1]/ns0:Totals[1]/ns0:TotalAmountIncludingVAT[1]" w:storeItemID="{CC4C9C11-9404-47E0-B7D1-AA47ECE24AA7}"/>
             <w:text/>
           </w:sdtPr>
-          <w:sdtEndPr>
-            <w:rPr>
-              <w:rStyle w:val="Strong"/>
-            </w:rPr>
-          </w:sdtEndPr>
           <w:sdtContent>
             <w:tc>
               <w:tcPr>
@@ -2001,7 +1945,7 @@
             <w:placeholder>
               <w:docPart w:val="A914D7FCA55E44D095D98EB3F7949606"/>
             </w:placeholder>
-            <w:dataBinding w:prefixMappings="xmlns:ns0='urn:microsoft-dynamics-nav/reports/Standard_Sales_Draft_Invoice/1303/'" w:xpath="/ns0:NavWordReportXmlPart[1]/ns0:Header[1]/ns0:VATClauses_Lbl[1]" w:storeItemID="{5176360B-A068-40B4-8189-958A78FB4130}"/>
+            <w:dataBinding w:prefixMappings="xmlns:ns0='urn:microsoft-dynamics-nav/reports/Standard_Sales_Draft_Invoice/1303/'" w:xpath="/ns0:NavWordReportXmlPart[1]/ns0:Header[1]/ns0:VATClauses_Lbl[1]" w:storeItemID="{CC4C9C11-9404-47E0-B7D1-AA47ECE24AA7}"/>
             <w:text/>
           </w:sdtPr>
           <w:sdtContent>
@@ -2068,7 +2012,7 @@
             <w:placeholder>
               <w:docPart w:val="61581DCBED1B4749812F1C8972F495BA"/>
             </w:placeholder>
-            <w:dataBinding w:prefixMappings="xmlns:ns0='urn:microsoft-dynamics-nav/reports/Standard_Sales_Draft_Invoice/1303/'" w:xpath="/ns0:NavWordReportXmlPart[1]/ns0:Header[1]/ns0:VATIdentifier_Lbl[1]" w:storeItemID="{5176360B-A068-40B4-8189-958A78FB4130}"/>
+            <w:dataBinding w:prefixMappings="xmlns:ns0='urn:microsoft-dynamics-nav/reports/Standard_Sales_Draft_Invoice/1303/'" w:xpath="/ns0:NavWordReportXmlPart[1]/ns0:Header[1]/ns0:VATIdentifier_Lbl[1]" w:storeItemID="{CC4C9C11-9404-47E0-B7D1-AA47ECE24AA7}"/>
             <w:text/>
           </w:sdtPr>
           <w:sdtContent>
@@ -2128,7 +2072,7 @@
           <w:alias w:val="#Nav: /Header/VATClauseLine"/>
           <w:tag w:val="#Nav: Standard_Sales_Draft_Invoice/1303"/>
           <w:id w:val="-1431968909"/>
-          <w15:dataBinding w:prefixMappings="xmlns:ns0='urn:microsoft-dynamics-nav/reports/Standard_Sales_Draft_Invoice/1303/'" w:xpath="/ns0:NavWordReportXmlPart[1]/ns0:Header[1]/ns0:VATClauseLine" w:storeItemID="{5176360B-A068-40B4-8189-958A78FB4130}"/>
+          <w15:dataBinding w:prefixMappings="xmlns:ns0='urn:microsoft-dynamics-nav/reports/Standard_Sales_Draft_Invoice/1303/'" w:xpath="/ns0:NavWordReportXmlPart[1]/ns0:Header[1]/ns0:VATClauseLine" w:storeItemID="{CC4C9C11-9404-47E0-B7D1-AA47ECE24AA7}"/>
           <w15:repeatingSection/>
         </w:sdtPr>
         <w:sdtContent>
@@ -2174,7 +2118,7 @@
                     <w:placeholder>
                       <w:docPart w:val="E627737186DF4D6685A8FCA172B6E5E0"/>
                     </w:placeholder>
-                    <w:dataBinding w:prefixMappings="xmlns:ns0='urn:microsoft-dynamics-nav/reports/Standard_Sales_Draft_Invoice/1303/'" w:xpath="/ns0:NavWordReportXmlPart[1]/ns0:Header[1]/ns0:VATClauseLine[1]/ns0:VATIdentifier_VATClauseLine[1]" w:storeItemID="{5176360B-A068-40B4-8189-958A78FB4130}"/>
+                    <w:dataBinding w:prefixMappings="xmlns:ns0='urn:microsoft-dynamics-nav/reports/Standard_Sales_Draft_Invoice/1303/'" w:xpath="/ns0:NavWordReportXmlPart[1]/ns0:Header[1]/ns0:VATClauseLine[1]/ns0:VATIdentifier_VATClauseLine[1]" w:storeItemID="{CC4C9C11-9404-47E0-B7D1-AA47ECE24AA7}"/>
                     <w:text/>
                   </w:sdtPr>
                   <w:sdtContent>
@@ -2222,7 +2166,7 @@
                     <w:placeholder>
                       <w:docPart w:val="E627737186DF4D6685A8FCA172B6E5E0"/>
                     </w:placeholder>
-                    <w:dataBinding w:prefixMappings="xmlns:ns0='urn:microsoft-dynamics-nav/reports/Standard_Sales_Draft_Invoice/1303/'" w:xpath="/ns0:NavWordReportXmlPart[1]/ns0:Header[1]/ns0:VATClauseLine[1]/ns0:Description_VATClauseLine[1]" w:storeItemID="{5176360B-A068-40B4-8189-958A78FB4130}"/>
+                    <w:dataBinding w:prefixMappings="xmlns:ns0='urn:microsoft-dynamics-nav/reports/Standard_Sales_Draft_Invoice/1303/'" w:xpath="/ns0:NavWordReportXmlPart[1]/ns0:Header[1]/ns0:VATClauseLine[1]/ns0:Description_VATClauseLine[1]" w:storeItemID="{CC4C9C11-9404-47E0-B7D1-AA47ECE24AA7}"/>
                     <w:text/>
                   </w:sdtPr>
                   <w:sdtContent>
@@ -2270,7 +2214,7 @@
                     <w:placeholder>
                       <w:docPart w:val="E627737186DF4D6685A8FCA172B6E5E0"/>
                     </w:placeholder>
-                    <w:dataBinding w:prefixMappings="xmlns:ns0='urn:microsoft-dynamics-nav/reports/Standard_Sales_Draft_Invoice/1303/'" w:xpath="/ns0:NavWordReportXmlPart[1]/ns0:Header[1]/ns0:VATClauseLine[1]/ns0:VATAmount_VATClauseLine[1]" w:storeItemID="{5176360B-A068-40B4-8189-958A78FB4130}"/>
+                    <w:dataBinding w:prefixMappings="xmlns:ns0='urn:microsoft-dynamics-nav/reports/Standard_Sales_Draft_Invoice/1303/'" w:xpath="/ns0:NavWordReportXmlPart[1]/ns0:Header[1]/ns0:VATClauseLine[1]/ns0:VATAmount_VATClauseLine[1]" w:storeItemID="{CC4C9C11-9404-47E0-B7D1-AA47ECE24AA7}"/>
                     <w:text/>
                   </w:sdtPr>
                   <w:sdtContent>
@@ -2342,54 +2286,27 @@
                     </w:pPr>
                   </w:p>
                 </w:tc>
-                <w:sdt>
-                  <w:sdtPr>
-                    <w:rPr>
-                      <w:sz w:val="18"/>
-                      <w:szCs w:val="18"/>
-                      <w:lang w:val="da-DK"/>
-                    </w:rPr>
-                    <w:alias w:val="#Nav: /Header/VATClauseLine/Description2_VATClauseLine"/>
-                    <w:tag w:val="#Nav: Standard_Sales_Draft_Invoice/1303"/>
-                    <w:id w:val="1387227732"/>
-                    <w:placeholder>
-                      <w:docPart w:val="E627737186DF4D6685A8FCA172B6E5E0"/>
-                    </w:placeholder>
-                    <w:dataBinding w:prefixMappings="xmlns:ns0='urn:microsoft-dynamics-nav/reports/Standard_Sales_Draft_Invoice/1303/'" w:xpath="/ns0:NavWordReportXmlPart[1]/ns0:Header[1]/ns0:VATClauseLine[1]/ns0:Description2_VATClauseLine[1]" w:storeItemID="{5176360B-A068-40B4-8189-958A78FB4130}"/>
-                    <w:text/>
-                  </w:sdtPr>
-                  <w:sdtContent>
-                    <w:tc>
-                      <w:tcPr>
-                        <w:tcW w:w="5386" w:type="dxa"/>
-                        <w:tcBorders>
-                          <w:top w:val="nil"/>
-                          <w:left w:val="nil"/>
-                          <w:bottom w:val="nil"/>
-                          <w:right w:val="nil"/>
-                        </w:tcBorders>
-                      </w:tcPr>
-                      <w:p>
-                        <w:pPr>
-                          <w:pStyle w:val="NoSpacing"/>
-                          <w:rPr>
-                            <w:sz w:val="18"/>
-                            <w:szCs w:val="18"/>
-                            <w:lang w:val="da-DK"/>
-                          </w:rPr>
-                        </w:pPr>
-                        <w:r>
-                          <w:rPr>
-                            <w:sz w:val="18"/>
-                            <w:szCs w:val="18"/>
-                            <w:lang w:val="da-DK"/>
-                          </w:rPr>
-                          <w:t>Description2_VATClauseLine</w:t>
-                        </w:r>
-                      </w:p>
-                    </w:tc>
-                  </w:sdtContent>
-                </w:sdt>
+                <w:tc>
+                  <w:tcPr>
+                    <w:tcW w:w="5386" w:type="dxa"/>
+                    <w:tcBorders>
+                      <w:top w:val="nil"/>
+                      <w:left w:val="nil"/>
+                      <w:bottom w:val="nil"/>
+                      <w:right w:val="nil"/>
+                    </w:tcBorders>
+                  </w:tcPr>
+                  <w:p>
+                    <w:pPr>
+                      <w:pStyle w:val="NoSpacing"/>
+                      <w:rPr>
+                        <w:sz w:val="18"/>
+                        <w:szCs w:val="18"/>
+                        <w:lang w:val="da-DK"/>
+                      </w:rPr>
+                    </w:pPr>
+                  </w:p>
+                </w:tc>
                 <w:tc>
                   <w:tcPr>
                     <w:tcW w:w="2258" w:type="dxa"/>
@@ -2445,7 +2362,7 @@
 </file>
 
 <file path=word/endnotes.xml><?xml version="1.0" encoding="utf-8"?>
-<w:endnotes xmlns:wpc="http://schemas.microsoft.com/office/word/2010/wordprocessingCanvas" xmlns:mc="http://schemas.openxmlformats.org/markup-compatibility/2006" xmlns:o="urn:schemas-microsoft-com:office:office" xmlns:r="http://schemas.openxmlformats.org/officeDocument/2006/relationships" xmlns:m="http://schemas.openxmlformats.org/officeDocument/2006/math" xmlns:v="urn:schemas-microsoft-com:vml" xmlns:wp14="http://schemas.microsoft.com/office/word/2010/wordprocessingDrawing" xmlns:wp="http://schemas.openxmlformats.org/drawingml/2006/wordprocessingDrawing" xmlns:w10="urn:schemas-microsoft-com:office:word" xmlns:w="http://schemas.openxmlformats.org/wordprocessingml/2006/main" xmlns:w14="http://schemas.microsoft.com/office/word/2010/wordml" xmlns:w15="http://schemas.microsoft.com/office/word/2012/wordml" xmlns:wpg="http://schemas.microsoft.com/office/word/2010/wordprocessingGroup" xmlns:wpi="http://schemas.microsoft.com/office/word/2010/wordprocessingInk" xmlns:wne="http://schemas.microsoft.com/office/word/2006/wordml" xmlns:wps="http://schemas.microsoft.com/office/word/2010/wordprocessingShape" mc:Ignorable="w14 w15 wp14">
+<w:endnotes xmlns:wpc="http://schemas.microsoft.com/office/word/2010/wordprocessingCanvas" xmlns:cx="http://schemas.microsoft.com/office/drawing/2014/chartex" xmlns:cx1="http://schemas.microsoft.com/office/drawing/2015/9/8/chartex" xmlns:cx2="http://schemas.microsoft.com/office/drawing/2015/10/21/chartex" xmlns:cx3="http://schemas.microsoft.com/office/drawing/2016/5/9/chartex" xmlns:cx4="http://schemas.microsoft.com/office/drawing/2016/5/10/chartex" xmlns:cx5="http://schemas.microsoft.com/office/drawing/2016/5/11/chartex" xmlns:cx6="http://schemas.microsoft.com/office/drawing/2016/5/12/chartex" xmlns:cx7="http://schemas.microsoft.com/office/drawing/2016/5/13/chartex" xmlns:cx8="http://schemas.microsoft.com/office/drawing/2016/5/14/chartex" xmlns:mc="http://schemas.openxmlformats.org/markup-compatibility/2006" xmlns:aink="http://schemas.microsoft.com/office/drawing/2016/ink" xmlns:am3d="http://schemas.microsoft.com/office/drawing/2017/model3d" xmlns:o="urn:schemas-microsoft-com:office:office" xmlns:oel="http://schemas.microsoft.com/office/2019/extlst" xmlns:r="http://schemas.openxmlformats.org/officeDocument/2006/relationships" xmlns:m="http://schemas.openxmlformats.org/officeDocument/2006/math" xmlns:v="urn:schemas-microsoft-com:vml" xmlns:wp14="http://schemas.microsoft.com/office/word/2010/wordprocessingDrawing" xmlns:wp="http://schemas.openxmlformats.org/drawingml/2006/wordprocessingDrawing" xmlns:w10="urn:schemas-microsoft-com:office:word" xmlns:w="http://schemas.openxmlformats.org/wordprocessingml/2006/main" xmlns:w14="http://schemas.microsoft.com/office/word/2010/wordml" xmlns:w15="http://schemas.microsoft.com/office/word/2012/wordml" xmlns:w16cex="http://schemas.microsoft.com/office/word/2018/wordml/cex" xmlns:w16cid="http://schemas.microsoft.com/office/word/2016/wordml/cid" xmlns:w16="http://schemas.microsoft.com/office/word/2018/wordml" xmlns:w16sdtdh="http://schemas.microsoft.com/office/word/2020/wordml/sdtdatahash" xmlns:w16se="http://schemas.microsoft.com/office/word/2015/wordml/symex" xmlns:wpg="http://schemas.microsoft.com/office/word/2010/wordprocessingGroup" xmlns:wpi="http://schemas.microsoft.com/office/word/2010/wordprocessingInk" xmlns:wne="http://schemas.microsoft.com/office/word/2006/wordml" xmlns:wps="http://schemas.microsoft.com/office/word/2010/wordprocessingShape" mc:Ignorable="w14 w15 w16se w16cid w16 w16cex w16sdtdh wp14">
   <w:endnote w:type="separator" w:id="-1">
     <w:p>
       <w:pPr>
@@ -2470,7 +2387,7 @@
 </file>
 
 <file path=word/footer1.xml><?xml version="1.0" encoding="utf-8"?>
-<w:ftr xmlns:wpc="http://schemas.microsoft.com/office/word/2010/wordprocessingCanvas" xmlns:mc="http://schemas.openxmlformats.org/markup-compatibility/2006" xmlns:o="urn:schemas-microsoft-com:office:office" xmlns:r="http://schemas.openxmlformats.org/officeDocument/2006/relationships" xmlns:m="http://schemas.openxmlformats.org/officeDocument/2006/math" xmlns:v="urn:schemas-microsoft-com:vml" xmlns:wp14="http://schemas.microsoft.com/office/word/2010/wordprocessingDrawing" xmlns:wp="http://schemas.openxmlformats.org/drawingml/2006/wordprocessingDrawing" xmlns:w10="urn:schemas-microsoft-com:office:word" xmlns:w="http://schemas.openxmlformats.org/wordprocessingml/2006/main" xmlns:w14="http://schemas.microsoft.com/office/word/2010/wordml" xmlns:w15="http://schemas.microsoft.com/office/word/2012/wordml" xmlns:wpg="http://schemas.microsoft.com/office/word/2010/wordprocessingGroup" xmlns:wpi="http://schemas.microsoft.com/office/word/2010/wordprocessingInk" xmlns:wne="http://schemas.microsoft.com/office/word/2006/wordml" xmlns:wps="http://schemas.microsoft.com/office/word/2010/wordprocessingShape" mc:Ignorable="w14 w15 wp14">
+<w:ftr xmlns:wpc="http://schemas.microsoft.com/office/word/2010/wordprocessingCanvas" xmlns:cx="http://schemas.microsoft.com/office/drawing/2014/chartex" xmlns:cx1="http://schemas.microsoft.com/office/drawing/2015/9/8/chartex" xmlns:cx2="http://schemas.microsoft.com/office/drawing/2015/10/21/chartex" xmlns:cx3="http://schemas.microsoft.com/office/drawing/2016/5/9/chartex" xmlns:cx4="http://schemas.microsoft.com/office/drawing/2016/5/10/chartex" xmlns:cx5="http://schemas.microsoft.com/office/drawing/2016/5/11/chartex" xmlns:cx6="http://schemas.microsoft.com/office/drawing/2016/5/12/chartex" xmlns:cx7="http://schemas.microsoft.com/office/drawing/2016/5/13/chartex" xmlns:cx8="http://schemas.microsoft.com/office/drawing/2016/5/14/chartex" xmlns:mc="http://schemas.openxmlformats.org/markup-compatibility/2006" xmlns:aink="http://schemas.microsoft.com/office/drawing/2016/ink" xmlns:am3d="http://schemas.microsoft.com/office/drawing/2017/model3d" xmlns:o="urn:schemas-microsoft-com:office:office" xmlns:oel="http://schemas.microsoft.com/office/2019/extlst" xmlns:r="http://schemas.openxmlformats.org/officeDocument/2006/relationships" xmlns:m="http://schemas.openxmlformats.org/officeDocument/2006/math" xmlns:v="urn:schemas-microsoft-com:vml" xmlns:wp14="http://schemas.microsoft.com/office/word/2010/wordprocessingDrawing" xmlns:wp="http://schemas.openxmlformats.org/drawingml/2006/wordprocessingDrawing" xmlns:w10="urn:schemas-microsoft-com:office:word" xmlns:w="http://schemas.openxmlformats.org/wordprocessingml/2006/main" xmlns:w14="http://schemas.microsoft.com/office/word/2010/wordml" xmlns:w15="http://schemas.microsoft.com/office/word/2012/wordml" xmlns:w16cex="http://schemas.microsoft.com/office/word/2018/wordml/cex" xmlns:w16cid="http://schemas.microsoft.com/office/word/2016/wordml/cid" xmlns:w16="http://schemas.microsoft.com/office/word/2018/wordml" xmlns:w16sdtdh="http://schemas.microsoft.com/office/word/2020/wordml/sdtdatahash" xmlns:w16se="http://schemas.microsoft.com/office/word/2015/wordml/symex" xmlns:wpg="http://schemas.microsoft.com/office/word/2010/wordprocessingGroup" xmlns:wpi="http://schemas.microsoft.com/office/word/2010/wordprocessingInk" xmlns:wne="http://schemas.microsoft.com/office/word/2006/wordml" xmlns:wps="http://schemas.microsoft.com/office/word/2010/wordprocessingShape" mc:Ignorable="w14 w15 w16se w16cid w16 w16cex w16sdtdh wp14">
   <w:p>
     <w:pPr>
       <w:pStyle w:val="Footer"/>
@@ -2480,7 +2397,7 @@
 </file>
 
 <file path=word/footer2.xml><?xml version="1.0" encoding="utf-8"?>
-<w:ftr xmlns:wpc="http://schemas.microsoft.com/office/word/2010/wordprocessingCanvas" xmlns:mc="http://schemas.openxmlformats.org/markup-compatibility/2006" xmlns:o="urn:schemas-microsoft-com:office:office" xmlns:r="http://schemas.openxmlformats.org/officeDocument/2006/relationships" xmlns:m="http://schemas.openxmlformats.org/officeDocument/2006/math" xmlns:v="urn:schemas-microsoft-com:vml" xmlns:wp14="http://schemas.microsoft.com/office/word/2010/wordprocessingDrawing" xmlns:wp="http://schemas.openxmlformats.org/drawingml/2006/wordprocessingDrawing" xmlns:w10="urn:schemas-microsoft-com:office:word" xmlns:w="http://schemas.openxmlformats.org/wordprocessingml/2006/main" xmlns:w14="http://schemas.microsoft.com/office/word/2010/wordml" xmlns:w15="http://schemas.microsoft.com/office/word/2012/wordml" xmlns:wpg="http://schemas.microsoft.com/office/word/2010/wordprocessingGroup" xmlns:wpi="http://schemas.microsoft.com/office/word/2010/wordprocessingInk" xmlns:wne="http://schemas.microsoft.com/office/word/2006/wordml" xmlns:wps="http://schemas.microsoft.com/office/word/2010/wordprocessingShape" mc:Ignorable="w14 w15 wp14">
+<w:ftr xmlns:wpc="http://schemas.microsoft.com/office/word/2010/wordprocessingCanvas" xmlns:cx="http://schemas.microsoft.com/office/drawing/2014/chartex" xmlns:cx1="http://schemas.microsoft.com/office/drawing/2015/9/8/chartex" xmlns:cx2="http://schemas.microsoft.com/office/drawing/2015/10/21/chartex" xmlns:cx3="http://schemas.microsoft.com/office/drawing/2016/5/9/chartex" xmlns:cx4="http://schemas.microsoft.com/office/drawing/2016/5/10/chartex" xmlns:cx5="http://schemas.microsoft.com/office/drawing/2016/5/11/chartex" xmlns:cx6="http://schemas.microsoft.com/office/drawing/2016/5/12/chartex" xmlns:cx7="http://schemas.microsoft.com/office/drawing/2016/5/13/chartex" xmlns:cx8="http://schemas.microsoft.com/office/drawing/2016/5/14/chartex" xmlns:mc="http://schemas.openxmlformats.org/markup-compatibility/2006" xmlns:aink="http://schemas.microsoft.com/office/drawing/2016/ink" xmlns:am3d="http://schemas.microsoft.com/office/drawing/2017/model3d" xmlns:o="urn:schemas-microsoft-com:office:office" xmlns:oel="http://schemas.microsoft.com/office/2019/extlst" xmlns:r="http://schemas.openxmlformats.org/officeDocument/2006/relationships" xmlns:m="http://schemas.openxmlformats.org/officeDocument/2006/math" xmlns:v="urn:schemas-microsoft-com:vml" xmlns:wp14="http://schemas.microsoft.com/office/word/2010/wordprocessingDrawing" xmlns:wp="http://schemas.openxmlformats.org/drawingml/2006/wordprocessingDrawing" xmlns:w10="urn:schemas-microsoft-com:office:word" xmlns:w="http://schemas.openxmlformats.org/wordprocessingml/2006/main" xmlns:w14="http://schemas.microsoft.com/office/word/2010/wordml" xmlns:w15="http://schemas.microsoft.com/office/word/2012/wordml" xmlns:w16cex="http://schemas.microsoft.com/office/word/2018/wordml/cex" xmlns:w16cid="http://schemas.microsoft.com/office/word/2016/wordml/cid" xmlns:w16="http://schemas.microsoft.com/office/word/2018/wordml" xmlns:w16sdtdh="http://schemas.microsoft.com/office/word/2020/wordml/sdtdatahash" xmlns:w16se="http://schemas.microsoft.com/office/word/2015/wordml/symex" xmlns:wpg="http://schemas.microsoft.com/office/word/2010/wordprocessingGroup" xmlns:wpi="http://schemas.microsoft.com/office/word/2010/wordprocessingInk" xmlns:wne="http://schemas.microsoft.com/office/word/2006/wordml" xmlns:wps="http://schemas.microsoft.com/office/word/2010/wordprocessingShape" mc:Ignorable="w14 w15 w16se w16cid w16 w16cex w16sdtdh wp14">
   <w:tbl>
     <w:tblPr>
       <w:tblStyle w:val="TableGrid"/>
@@ -2526,10 +2443,9 @@
             <w:placeholder>
               <w:docPart w:val="793055E079F94161B6DB65B71A1E06D9"/>
             </w:placeholder>
-            <w:dataBinding w:prefixMappings="xmlns:ns0='urn:microsoft-dynamics-nav/reports/Standard_Sales_Draft_Invoice/1303/'" w:xpath="/ns0:NavWordReportXmlPart[1]/ns0:Header[1]/ns0:CompanyLegalStatement[1]" w:storeItemID="{785FF559-F367-42FA-A80F-58395D057C05}"/>
+            <w:dataBinding w:prefixMappings="xmlns:ns0='urn:microsoft-dynamics-nav/reports/Standard_Sales_Draft_Invoice/1303/'" w:xpath="/ns0:NavWordReportXmlPart[1]/ns0:Header[1]/ns0:CompanyLegalStatement[1]" w:storeItemID="{CC4C9C11-9404-47E0-B7D1-AA47ECE24AA7}"/>
             <w:text/>
           </w:sdtPr>
-          <w:sdtEndPr/>
           <w:sdtContent>
             <w:p>
               <w:pPr>
@@ -2564,7 +2480,7 @@
 </file>
 
 <file path=word/footer3.xml><?xml version="1.0" encoding="utf-8"?>
-<w:ftr xmlns:wpc="http://schemas.microsoft.com/office/word/2010/wordprocessingCanvas" xmlns:mc="http://schemas.openxmlformats.org/markup-compatibility/2006" xmlns:o="urn:schemas-microsoft-com:office:office" xmlns:r="http://schemas.openxmlformats.org/officeDocument/2006/relationships" xmlns:m="http://schemas.openxmlformats.org/officeDocument/2006/math" xmlns:v="urn:schemas-microsoft-com:vml" xmlns:wp14="http://schemas.microsoft.com/office/word/2010/wordprocessingDrawing" xmlns:wp="http://schemas.openxmlformats.org/drawingml/2006/wordprocessingDrawing" xmlns:w10="urn:schemas-microsoft-com:office:word" xmlns:w="http://schemas.openxmlformats.org/wordprocessingml/2006/main" xmlns:w14="http://schemas.microsoft.com/office/word/2010/wordml" xmlns:w15="http://schemas.microsoft.com/office/word/2012/wordml" xmlns:wpg="http://schemas.microsoft.com/office/word/2010/wordprocessingGroup" xmlns:wpi="http://schemas.microsoft.com/office/word/2010/wordprocessingInk" xmlns:wne="http://schemas.microsoft.com/office/word/2006/wordml" xmlns:wps="http://schemas.microsoft.com/office/word/2010/wordprocessingShape" mc:Ignorable="w14 w15 wp14">
+<w:ftr xmlns:wpc="http://schemas.microsoft.com/office/word/2010/wordprocessingCanvas" xmlns:cx="http://schemas.microsoft.com/office/drawing/2014/chartex" xmlns:cx1="http://schemas.microsoft.com/office/drawing/2015/9/8/chartex" xmlns:cx2="http://schemas.microsoft.com/office/drawing/2015/10/21/chartex" xmlns:cx3="http://schemas.microsoft.com/office/drawing/2016/5/9/chartex" xmlns:cx4="http://schemas.microsoft.com/office/drawing/2016/5/10/chartex" xmlns:cx5="http://schemas.microsoft.com/office/drawing/2016/5/11/chartex" xmlns:cx6="http://schemas.microsoft.com/office/drawing/2016/5/12/chartex" xmlns:cx7="http://schemas.microsoft.com/office/drawing/2016/5/13/chartex" xmlns:cx8="http://schemas.microsoft.com/office/drawing/2016/5/14/chartex" xmlns:mc="http://schemas.openxmlformats.org/markup-compatibility/2006" xmlns:aink="http://schemas.microsoft.com/office/drawing/2016/ink" xmlns:am3d="http://schemas.microsoft.com/office/drawing/2017/model3d" xmlns:o="urn:schemas-microsoft-com:office:office" xmlns:oel="http://schemas.microsoft.com/office/2019/extlst" xmlns:r="http://schemas.openxmlformats.org/officeDocument/2006/relationships" xmlns:m="http://schemas.openxmlformats.org/officeDocument/2006/math" xmlns:v="urn:schemas-microsoft-com:vml" xmlns:wp14="http://schemas.microsoft.com/office/word/2010/wordprocessingDrawing" xmlns:wp="http://schemas.openxmlformats.org/drawingml/2006/wordprocessingDrawing" xmlns:w10="urn:schemas-microsoft-com:office:word" xmlns:w="http://schemas.openxmlformats.org/wordprocessingml/2006/main" xmlns:w14="http://schemas.microsoft.com/office/word/2010/wordml" xmlns:w15="http://schemas.microsoft.com/office/word/2012/wordml" xmlns:w16cex="http://schemas.microsoft.com/office/word/2018/wordml/cex" xmlns:w16cid="http://schemas.microsoft.com/office/word/2016/wordml/cid" xmlns:w16="http://schemas.microsoft.com/office/word/2018/wordml" xmlns:w16sdtdh="http://schemas.microsoft.com/office/word/2020/wordml/sdtdatahash" xmlns:w16se="http://schemas.microsoft.com/office/word/2015/wordml/symex" xmlns:wpg="http://schemas.microsoft.com/office/word/2010/wordprocessingGroup" xmlns:wpi="http://schemas.microsoft.com/office/word/2010/wordprocessingInk" xmlns:wne="http://schemas.microsoft.com/office/word/2006/wordml" xmlns:wps="http://schemas.microsoft.com/office/word/2010/wordprocessingShape" mc:Ignorable="w14 w15 w16se w16cid w16 w16cex w16sdtdh wp14">
   <w:tbl>
     <w:tblPr>
       <w:tblStyle w:val="TableGrid"/>
@@ -2614,10 +2530,9 @@
             <w:placeholder>
               <w:docPart w:val="11E91ADE68C44861BD08E0811A89194D"/>
             </w:placeholder>
-            <w:dataBinding w:prefixMappings="xmlns:ns0='urn:microsoft-dynamics-nav/reports/Standard_Sales_Draft_Invoice/1303/'" w:xpath="/ns0:NavWordReportXmlPart[1]/ns0:Header[1]/ns0:CompanyLegalStatement[1]" w:storeItemID="{785FF559-F367-42FA-A80F-58395D057C05}"/>
+            <w:dataBinding w:prefixMappings="xmlns:ns0='urn:microsoft-dynamics-nav/reports/Standard_Sales_Draft_Invoice/1303/'" w:xpath="/ns0:NavWordReportXmlPart[1]/ns0:Header[1]/ns0:CompanyLegalStatement[1]" w:storeItemID="{CC4C9C11-9404-47E0-B7D1-AA47ECE24AA7}"/>
             <w:text/>
           </w:sdtPr>
-          <w:sdtEndPr/>
           <w:sdtContent>
             <w:p>
               <w:pPr>
@@ -2650,10 +2565,9 @@
           <w:placeholder>
             <w:docPart w:val="F60D021828DE440AB60A57F81B574D32"/>
           </w:placeholder>
-          <w:dataBinding w:prefixMappings="xmlns:ns0='urn:microsoft-dynamics-nav/reports/Standard_Sales_Draft_Invoice/1303/'" w:xpath="/ns0:NavWordReportXmlPart[1]/ns0:Header[1]/ns0:CompanyVATRegistrationNo_Lbl[1]" w:storeItemID="{785FF559-F367-42FA-A80F-58395D057C05}"/>
+          <w:dataBinding w:prefixMappings="xmlns:ns0='urn:microsoft-dynamics-nav/reports/Standard_Sales_Draft_Invoice/1303/'" w:xpath="/ns0:NavWordReportXmlPart[1]/ns0:Header[1]/ns0:CompanyVATRegistrationNo_Lbl[1]" w:storeItemID="{CC4C9C11-9404-47E0-B7D1-AA47ECE24AA7}"/>
           <w:text/>
         </w:sdtPr>
-        <w:sdtEndPr/>
         <w:sdtContent>
           <w:tc>
             <w:tcPr>
@@ -2681,10 +2595,9 @@
           <w:placeholder>
             <w:docPart w:val="F60D021828DE440AB60A57F81B574D32"/>
           </w:placeholder>
-          <w:dataBinding w:prefixMappings="xmlns:ns0='urn:microsoft-dynamics-nav/reports/Standard_Sales_Draft_Invoice/1303/'" w:xpath="/ns0:NavWordReportXmlPart[1]/ns0:Header[1]/ns0:HomePage_Lbl[1]" w:storeItemID="{785FF559-F367-42FA-A80F-58395D057C05}"/>
+          <w:dataBinding w:prefixMappings="xmlns:ns0='urn:microsoft-dynamics-nav/reports/Standard_Sales_Draft_Invoice/1303/'" w:xpath="/ns0:NavWordReportXmlPart[1]/ns0:Header[1]/ns0:HomePage_Lbl[1]" w:storeItemID="{CC4C9C11-9404-47E0-B7D1-AA47ECE24AA7}"/>
           <w:text/>
         </w:sdtPr>
-        <w:sdtEndPr/>
         <w:sdtContent>
           <w:tc>
             <w:tcPr>
@@ -2712,10 +2625,9 @@
           <w:placeholder>
             <w:docPart w:val="F60D021828DE440AB60A57F81B574D32"/>
           </w:placeholder>
-          <w:dataBinding w:prefixMappings="xmlns:ns0='urn:microsoft-dynamics-nav/reports/Standard_Sales_Draft_Invoice/1303/'" w:xpath="/ns0:NavWordReportXmlPart[1]/ns0:Header[1]/ns0:CompanyPhoneNo_Lbl[1]" w:storeItemID="{785FF559-F367-42FA-A80F-58395D057C05}"/>
+          <w:dataBinding w:prefixMappings="xmlns:ns0='urn:microsoft-dynamics-nav/reports/Standard_Sales_Draft_Invoice/1303/'" w:xpath="/ns0:NavWordReportXmlPart[1]/ns0:Header[1]/ns0:CompanyPhoneNo_Lbl[1]" w:storeItemID="{CC4C9C11-9404-47E0-B7D1-AA47ECE24AA7}"/>
           <w:text/>
         </w:sdtPr>
-        <w:sdtEndPr/>
         <w:sdtContent>
           <w:tc>
             <w:tcPr>
@@ -2743,10 +2655,9 @@
           <w:placeholder>
             <w:docPart w:val="F60D021828DE440AB60A57F81B574D32"/>
           </w:placeholder>
-          <w:dataBinding w:prefixMappings="xmlns:ns0='urn:microsoft-dynamics-nav/reports/Standard_Sales_Draft_Invoice/1303/'" w:xpath="/ns0:NavWordReportXmlPart[1]/ns0:Header[1]/ns0:EMail_Lbl[1]" w:storeItemID="{785FF559-F367-42FA-A80F-58395D057C05}"/>
+          <w:dataBinding w:prefixMappings="xmlns:ns0='urn:microsoft-dynamics-nav/reports/Standard_Sales_Draft_Invoice/1303/'" w:xpath="/ns0:NavWordReportXmlPart[1]/ns0:Header[1]/ns0:EMail_Lbl[1]" w:storeItemID="{CC4C9C11-9404-47E0-B7D1-AA47ECE24AA7}"/>
           <w:text/>
         </w:sdtPr>
-        <w:sdtEndPr/>
         <w:sdtContent>
           <w:tc>
             <w:tcPr>
@@ -2783,10 +2694,9 @@
           <w:placeholder>
             <w:docPart w:val="F60D021828DE440AB60A57F81B574D32"/>
           </w:placeholder>
-          <w:dataBinding w:prefixMappings="xmlns:ns0='urn:microsoft-dynamics-nav/reports/Standard_Sales_Draft_Invoice/1303/'" w:xpath="/ns0:NavWordReportXmlPart[1]/ns0:Header[1]/ns0:CompanyVATRegistrationNo[1]" w:storeItemID="{785FF559-F367-42FA-A80F-58395D057C05}"/>
+          <w:dataBinding w:prefixMappings="xmlns:ns0='urn:microsoft-dynamics-nav/reports/Standard_Sales_Draft_Invoice/1303/'" w:xpath="/ns0:NavWordReportXmlPart[1]/ns0:Header[1]/ns0:CompanyVATRegistrationNo[1]" w:storeItemID="{CC4C9C11-9404-47E0-B7D1-AA47ECE24AA7}"/>
           <w:text/>
         </w:sdtPr>
-        <w:sdtEndPr/>
         <w:sdtContent>
           <w:tc>
             <w:tcPr>
@@ -2814,10 +2724,9 @@
           <w:placeholder>
             <w:docPart w:val="F60D021828DE440AB60A57F81B574D32"/>
           </w:placeholder>
-          <w:dataBinding w:prefixMappings="xmlns:ns0='urn:microsoft-dynamics-nav/reports/Standard_Sales_Draft_Invoice/1303/'" w:xpath="/ns0:NavWordReportXmlPart[1]/ns0:Header[1]/ns0:CompanyHomePage[1]" w:storeItemID="{785FF559-F367-42FA-A80F-58395D057C05}"/>
+          <w:dataBinding w:prefixMappings="xmlns:ns0='urn:microsoft-dynamics-nav/reports/Standard_Sales_Draft_Invoice/1303/'" w:xpath="/ns0:NavWordReportXmlPart[1]/ns0:Header[1]/ns0:CompanyHomePage[1]" w:storeItemID="{CC4C9C11-9404-47E0-B7D1-AA47ECE24AA7}"/>
           <w:text/>
         </w:sdtPr>
-        <w:sdtEndPr/>
         <w:sdtContent>
           <w:tc>
             <w:tcPr>
@@ -2845,10 +2754,9 @@
           <w:placeholder>
             <w:docPart w:val="F60D021828DE440AB60A57F81B574D32"/>
           </w:placeholder>
-          <w:dataBinding w:prefixMappings="xmlns:ns0='urn:microsoft-dynamics-nav/reports/Standard_Sales_Draft_Invoice/1303/'" w:xpath="/ns0:NavWordReportXmlPart[1]/ns0:Header[1]/ns0:CompanyPhoneNo[1]" w:storeItemID="{785FF559-F367-42FA-A80F-58395D057C05}"/>
+          <w:dataBinding w:prefixMappings="xmlns:ns0='urn:microsoft-dynamics-nav/reports/Standard_Sales_Draft_Invoice/1303/'" w:xpath="/ns0:NavWordReportXmlPart[1]/ns0:Header[1]/ns0:CompanyPhoneNo[1]" w:storeItemID="{CC4C9C11-9404-47E0-B7D1-AA47ECE24AA7}"/>
           <w:text/>
         </w:sdtPr>
-        <w:sdtEndPr/>
         <w:sdtContent>
           <w:tc>
             <w:tcPr>
@@ -2876,10 +2784,9 @@
           <w:placeholder>
             <w:docPart w:val="F60D021828DE440AB60A57F81B574D32"/>
           </w:placeholder>
-          <w:dataBinding w:prefixMappings="xmlns:ns0='urn:microsoft-dynamics-nav/reports/Standard_Sales_Draft_Invoice/1303/'" w:xpath="/ns0:NavWordReportXmlPart[1]/ns0:Header[1]/ns0:CompanyEMail[1]" w:storeItemID="{785FF559-F367-42FA-A80F-58395D057C05}"/>
+          <w:dataBinding w:prefixMappings="xmlns:ns0='urn:microsoft-dynamics-nav/reports/Standard_Sales_Draft_Invoice/1303/'" w:xpath="/ns0:NavWordReportXmlPart[1]/ns0:Header[1]/ns0:CompanyEMail[1]" w:storeItemID="{CC4C9C11-9404-47E0-B7D1-AA47ECE24AA7}"/>
           <w:text/>
         </w:sdtPr>
-        <w:sdtEndPr/>
         <w:sdtContent>
           <w:tc>
             <w:tcPr>
@@ -2917,7 +2824,7 @@
 </file>
 
 <file path=word/footnotes.xml><?xml version="1.0" encoding="utf-8"?>
-<w:footnotes xmlns:wpc="http://schemas.microsoft.com/office/word/2010/wordprocessingCanvas" xmlns:mc="http://schemas.openxmlformats.org/markup-compatibility/2006" xmlns:o="urn:schemas-microsoft-com:office:office" xmlns:r="http://schemas.openxmlformats.org/officeDocument/2006/relationships" xmlns:m="http://schemas.openxmlformats.org/officeDocument/2006/math" xmlns:v="urn:schemas-microsoft-com:vml" xmlns:wp14="http://schemas.microsoft.com/office/word/2010/wordprocessingDrawing" xmlns:wp="http://schemas.openxmlformats.org/drawingml/2006/wordprocessingDrawing" xmlns:w10="urn:schemas-microsoft-com:office:word" xmlns:w="http://schemas.openxmlformats.org/wordprocessingml/2006/main" xmlns:w14="http://schemas.microsoft.com/office/word/2010/wordml" xmlns:w15="http://schemas.microsoft.com/office/word/2012/wordml" xmlns:wpg="http://schemas.microsoft.com/office/word/2010/wordprocessingGroup" xmlns:wpi="http://schemas.microsoft.com/office/word/2010/wordprocessingInk" xmlns:wne="http://schemas.microsoft.com/office/word/2006/wordml" xmlns:wps="http://schemas.microsoft.com/office/word/2010/wordprocessingShape" mc:Ignorable="w14 w15 wp14">
+<w:footnotes xmlns:wpc="http://schemas.microsoft.com/office/word/2010/wordprocessingCanvas" xmlns:cx="http://schemas.microsoft.com/office/drawing/2014/chartex" xmlns:cx1="http://schemas.microsoft.com/office/drawing/2015/9/8/chartex" xmlns:cx2="http://schemas.microsoft.com/office/drawing/2015/10/21/chartex" xmlns:cx3="http://schemas.microsoft.com/office/drawing/2016/5/9/chartex" xmlns:cx4="http://schemas.microsoft.com/office/drawing/2016/5/10/chartex" xmlns:cx5="http://schemas.microsoft.com/office/drawing/2016/5/11/chartex" xmlns:cx6="http://schemas.microsoft.com/office/drawing/2016/5/12/chartex" xmlns:cx7="http://schemas.microsoft.com/office/drawing/2016/5/13/chartex" xmlns:cx8="http://schemas.microsoft.com/office/drawing/2016/5/14/chartex" xmlns:mc="http://schemas.openxmlformats.org/markup-compatibility/2006" xmlns:aink="http://schemas.microsoft.com/office/drawing/2016/ink" xmlns:am3d="http://schemas.microsoft.com/office/drawing/2017/model3d" xmlns:o="urn:schemas-microsoft-com:office:office" xmlns:oel="http://schemas.microsoft.com/office/2019/extlst" xmlns:r="http://schemas.openxmlformats.org/officeDocument/2006/relationships" xmlns:m="http://schemas.openxmlformats.org/officeDocument/2006/math" xmlns:v="urn:schemas-microsoft-com:vml" xmlns:wp14="http://schemas.microsoft.com/office/word/2010/wordprocessingDrawing" xmlns:wp="http://schemas.openxmlformats.org/drawingml/2006/wordprocessingDrawing" xmlns:w10="urn:schemas-microsoft-com:office:word" xmlns:w="http://schemas.openxmlformats.org/wordprocessingml/2006/main" xmlns:w14="http://schemas.microsoft.com/office/word/2010/wordml" xmlns:w15="http://schemas.microsoft.com/office/word/2012/wordml" xmlns:w16cex="http://schemas.microsoft.com/office/word/2018/wordml/cex" xmlns:w16cid="http://schemas.microsoft.com/office/word/2016/wordml/cid" xmlns:w16="http://schemas.microsoft.com/office/word/2018/wordml" xmlns:w16sdtdh="http://schemas.microsoft.com/office/word/2020/wordml/sdtdatahash" xmlns:w16se="http://schemas.microsoft.com/office/word/2015/wordml/symex" xmlns:wpg="http://schemas.microsoft.com/office/word/2010/wordprocessingGroup" xmlns:wpi="http://schemas.microsoft.com/office/word/2010/wordprocessingInk" xmlns:wne="http://schemas.microsoft.com/office/word/2006/wordml" xmlns:wps="http://schemas.microsoft.com/office/word/2010/wordprocessingShape" mc:Ignorable="w14 w15 w16se w16cid w16 w16cex w16sdtdh wp14">
   <w:footnote w:type="separator" w:id="-1">
     <w:p>
       <w:pPr>
@@ -2942,7 +2849,7 @@
 </file>
 
 <file path=word/header1.xml><?xml version="1.0" encoding="utf-8"?>
-<w:hdr xmlns:wpc="http://schemas.microsoft.com/office/word/2010/wordprocessingCanvas" xmlns:mc="http://schemas.openxmlformats.org/markup-compatibility/2006" xmlns:o="urn:schemas-microsoft-com:office:office" xmlns:r="http://schemas.openxmlformats.org/officeDocument/2006/relationships" xmlns:m="http://schemas.openxmlformats.org/officeDocument/2006/math" xmlns:v="urn:schemas-microsoft-com:vml" xmlns:wp14="http://schemas.microsoft.com/office/word/2010/wordprocessingDrawing" xmlns:wp="http://schemas.openxmlformats.org/drawingml/2006/wordprocessingDrawing" xmlns:w10="urn:schemas-microsoft-com:office:word" xmlns:w="http://schemas.openxmlformats.org/wordprocessingml/2006/main" xmlns:w14="http://schemas.microsoft.com/office/word/2010/wordml" xmlns:w15="http://schemas.microsoft.com/office/word/2012/wordml" xmlns:wpg="http://schemas.microsoft.com/office/word/2010/wordprocessingGroup" xmlns:wpi="http://schemas.microsoft.com/office/word/2010/wordprocessingInk" xmlns:wne="http://schemas.microsoft.com/office/word/2006/wordml" xmlns:wps="http://schemas.microsoft.com/office/word/2010/wordprocessingShape" mc:Ignorable="w14 w15 wp14">
+<w:hdr xmlns:wpc="http://schemas.microsoft.com/office/word/2010/wordprocessingCanvas" xmlns:cx="http://schemas.microsoft.com/office/drawing/2014/chartex" xmlns:cx1="http://schemas.microsoft.com/office/drawing/2015/9/8/chartex" xmlns:cx2="http://schemas.microsoft.com/office/drawing/2015/10/21/chartex" xmlns:cx3="http://schemas.microsoft.com/office/drawing/2016/5/9/chartex" xmlns:cx4="http://schemas.microsoft.com/office/drawing/2016/5/10/chartex" xmlns:cx5="http://schemas.microsoft.com/office/drawing/2016/5/11/chartex" xmlns:cx6="http://schemas.microsoft.com/office/drawing/2016/5/12/chartex" xmlns:cx7="http://schemas.microsoft.com/office/drawing/2016/5/13/chartex" xmlns:cx8="http://schemas.microsoft.com/office/drawing/2016/5/14/chartex" xmlns:mc="http://schemas.openxmlformats.org/markup-compatibility/2006" xmlns:aink="http://schemas.microsoft.com/office/drawing/2016/ink" xmlns:am3d="http://schemas.microsoft.com/office/drawing/2017/model3d" xmlns:o="urn:schemas-microsoft-com:office:office" xmlns:oel="http://schemas.microsoft.com/office/2019/extlst" xmlns:r="http://schemas.openxmlformats.org/officeDocument/2006/relationships" xmlns:m="http://schemas.openxmlformats.org/officeDocument/2006/math" xmlns:v="urn:schemas-microsoft-com:vml" xmlns:wp14="http://schemas.microsoft.com/office/word/2010/wordprocessingDrawing" xmlns:wp="http://schemas.openxmlformats.org/drawingml/2006/wordprocessingDrawing" xmlns:w10="urn:schemas-microsoft-com:office:word" xmlns:w="http://schemas.openxmlformats.org/wordprocessingml/2006/main" xmlns:w14="http://schemas.microsoft.com/office/word/2010/wordml" xmlns:w15="http://schemas.microsoft.com/office/word/2012/wordml" xmlns:w16cex="http://schemas.microsoft.com/office/word/2018/wordml/cex" xmlns:w16cid="http://schemas.microsoft.com/office/word/2016/wordml/cid" xmlns:w16="http://schemas.microsoft.com/office/word/2018/wordml" xmlns:w16sdtdh="http://schemas.microsoft.com/office/word/2020/wordml/sdtdatahash" xmlns:w16se="http://schemas.microsoft.com/office/word/2015/wordml/symex" xmlns:wpg="http://schemas.microsoft.com/office/word/2010/wordprocessingGroup" xmlns:wpi="http://schemas.microsoft.com/office/word/2010/wordprocessingInk" xmlns:wne="http://schemas.microsoft.com/office/word/2006/wordml" xmlns:wps="http://schemas.microsoft.com/office/word/2010/wordprocessingShape" mc:Ignorable="w14 w15 w16se w16cid w16 w16cex w16sdtdh wp14">
   <w:p>
     <w:pPr>
       <w:pStyle w:val="Header"/>
@@ -2952,7 +2859,7 @@
 </file>
 
 <file path=word/header2.xml><?xml version="1.0" encoding="utf-8"?>
-<w:hdr xmlns:wpc="http://schemas.microsoft.com/office/word/2010/wordprocessingCanvas" xmlns:mc="http://schemas.openxmlformats.org/markup-compatibility/2006" xmlns:o="urn:schemas-microsoft-com:office:office" xmlns:r="http://schemas.openxmlformats.org/officeDocument/2006/relationships" xmlns:m="http://schemas.openxmlformats.org/officeDocument/2006/math" xmlns:v="urn:schemas-microsoft-com:vml" xmlns:wp14="http://schemas.microsoft.com/office/word/2010/wordprocessingDrawing" xmlns:wp="http://schemas.openxmlformats.org/drawingml/2006/wordprocessingDrawing" xmlns:w10="urn:schemas-microsoft-com:office:word" xmlns:w="http://schemas.openxmlformats.org/wordprocessingml/2006/main" xmlns:w14="http://schemas.microsoft.com/office/word/2010/wordml" xmlns:w15="http://schemas.microsoft.com/office/word/2012/wordml" xmlns:wpg="http://schemas.microsoft.com/office/word/2010/wordprocessingGroup" xmlns:wpi="http://schemas.microsoft.com/office/word/2010/wordprocessingInk" xmlns:wne="http://schemas.microsoft.com/office/word/2006/wordml" xmlns:wps="http://schemas.microsoft.com/office/word/2010/wordprocessingShape" mc:Ignorable="w14 w15 wp14">
+<w:hdr xmlns:wpc="http://schemas.microsoft.com/office/word/2010/wordprocessingCanvas" xmlns:cx="http://schemas.microsoft.com/office/drawing/2014/chartex" xmlns:cx1="http://schemas.microsoft.com/office/drawing/2015/9/8/chartex" xmlns:cx2="http://schemas.microsoft.com/office/drawing/2015/10/21/chartex" xmlns:cx3="http://schemas.microsoft.com/office/drawing/2016/5/9/chartex" xmlns:cx4="http://schemas.microsoft.com/office/drawing/2016/5/10/chartex" xmlns:cx5="http://schemas.microsoft.com/office/drawing/2016/5/11/chartex" xmlns:cx6="http://schemas.microsoft.com/office/drawing/2016/5/12/chartex" xmlns:cx7="http://schemas.microsoft.com/office/drawing/2016/5/13/chartex" xmlns:cx8="http://schemas.microsoft.com/office/drawing/2016/5/14/chartex" xmlns:mc="http://schemas.openxmlformats.org/markup-compatibility/2006" xmlns:aink="http://schemas.microsoft.com/office/drawing/2016/ink" xmlns:am3d="http://schemas.microsoft.com/office/drawing/2017/model3d" xmlns:o="urn:schemas-microsoft-com:office:office" xmlns:oel="http://schemas.microsoft.com/office/2019/extlst" xmlns:r="http://schemas.openxmlformats.org/officeDocument/2006/relationships" xmlns:m="http://schemas.openxmlformats.org/officeDocument/2006/math" xmlns:v="urn:schemas-microsoft-com:vml" xmlns:wp14="http://schemas.microsoft.com/office/word/2010/wordprocessingDrawing" xmlns:wp="http://schemas.openxmlformats.org/drawingml/2006/wordprocessingDrawing" xmlns:w10="urn:schemas-microsoft-com:office:word" xmlns:w="http://schemas.openxmlformats.org/wordprocessingml/2006/main" xmlns:w14="http://schemas.microsoft.com/office/word/2010/wordml" xmlns:w15="http://schemas.microsoft.com/office/word/2012/wordml" xmlns:w16cex="http://schemas.microsoft.com/office/word/2018/wordml/cex" xmlns:w16cid="http://schemas.microsoft.com/office/word/2016/wordml/cid" xmlns:w16="http://schemas.microsoft.com/office/word/2018/wordml" xmlns:w16sdtdh="http://schemas.microsoft.com/office/word/2020/wordml/sdtdatahash" xmlns:w16se="http://schemas.microsoft.com/office/word/2015/wordml/symex" xmlns:wpg="http://schemas.microsoft.com/office/word/2010/wordprocessingGroup" xmlns:wpi="http://schemas.microsoft.com/office/word/2010/wordprocessingInk" xmlns:wne="http://schemas.microsoft.com/office/word/2006/wordml" xmlns:wps="http://schemas.microsoft.com/office/word/2010/wordprocessingShape" mc:Ignorable="w14 w15 w16se w16cid w16 w16cex w16sdtdh wp14">
   <w:tbl>
     <w:tblPr>
       <w:tblStyle w:val="TableGrid"/>
@@ -2997,14 +2904,9 @@
               <w:placeholder>
                 <w:docPart w:val="C42934AA6A9C4AB7B7AFF124B2496D4D"/>
               </w:placeholder>
-              <w:dataBinding w:prefixMappings="xmlns:ns0='urn:microsoft-dynamics-nav/reports/Standard_Sales_Draft_Invoice/1303/'" w:xpath="/ns0:NavWordReportXmlPart[1]/ns0:Header[1]/ns0:DocumentTitle_Lbl[1]" w:storeItemID="{785FF559-F367-42FA-A80F-58395D057C05}"/>
+              <w:dataBinding w:prefixMappings="xmlns:ns0='urn:microsoft-dynamics-nav/reports/Standard_Sales_Draft_Invoice/1303/'" w:xpath="/ns0:NavWordReportXmlPart[1]/ns0:Header[1]/ns0:DocumentTitle_Lbl[1]" w:storeItemID="{CC4C9C11-9404-47E0-B7D1-AA47ECE24AA7}"/>
               <w:text/>
             </w:sdtPr>
-            <w:sdtEndPr>
-              <w:rPr>
-                <w:rStyle w:val="Strong"/>
-              </w:rPr>
-            </w:sdtEndPr>
             <w:sdtContent>
               <w:proofErr w:type="spellStart"/>
               <w:r>
@@ -3033,14 +2935,9 @@
               <w:placeholder>
                 <w:docPart w:val="C42934AA6A9C4AB7B7AFF124B2496D4D"/>
               </w:placeholder>
-              <w:dataBinding w:prefixMappings="xmlns:ns0='urn:microsoft-dynamics-nav/reports/Standard_Sales_Draft_Invoice/1303/'" w:xpath="/ns0:NavWordReportXmlPart[1]/ns0:Header[1]/ns0:DocumentNo[1]" w:storeItemID="{785FF559-F367-42FA-A80F-58395D057C05}"/>
+              <w:dataBinding w:prefixMappings="xmlns:ns0='urn:microsoft-dynamics-nav/reports/Standard_Sales_Draft_Invoice/1303/'" w:xpath="/ns0:NavWordReportXmlPart[1]/ns0:Header[1]/ns0:DocumentNo[1]" w:storeItemID="{CC4C9C11-9404-47E0-B7D1-AA47ECE24AA7}"/>
               <w:text/>
             </w:sdtPr>
-            <w:sdtEndPr>
-              <w:rPr>
-                <w:rStyle w:val="Strong"/>
-              </w:rPr>
-            </w:sdtEndPr>
             <w:sdtContent>
               <w:proofErr w:type="spellStart"/>
               <w:r>
@@ -3068,14 +2965,9 @@
               <w:placeholder>
                 <w:docPart w:val="63FC68B69B794CC0AF2B3027146DD849"/>
               </w:placeholder>
-              <w:dataBinding w:prefixMappings="xmlns:ns0='urn:microsoft-dynamics-nav/reports/Standard_Sales_Draft_Invoice/1303/'" w:xpath="/ns0:NavWordReportXmlPart[1]/ns0:Header[1]/ns0:DocumentDate[1]" w:storeItemID="{785FF559-F367-42FA-A80F-58395D057C05}"/>
+              <w:dataBinding w:prefixMappings="xmlns:ns0='urn:microsoft-dynamics-nav/reports/Standard_Sales_Draft_Invoice/1303/'" w:xpath="/ns0:NavWordReportXmlPart[1]/ns0:Header[1]/ns0:DocumentDate[1]" w:storeItemID="{CC4C9C11-9404-47E0-B7D1-AA47ECE24AA7}"/>
               <w:text/>
             </w:sdtPr>
-            <w:sdtEndPr>
-              <w:rPr>
-                <w:rStyle w:val="SubtitleChar"/>
-              </w:rPr>
-            </w:sdtEndPr>
             <w:sdtContent>
               <w:proofErr w:type="spellStart"/>
               <w:r>
@@ -3103,10 +2995,9 @@
               <w:placeholder>
                 <w:docPart w:val="FF625D7257C44EA4BB61D91263F50DEA"/>
               </w:placeholder>
-              <w:dataBinding w:prefixMappings="xmlns:ns0='urn:microsoft-dynamics-nav/reports/Standard_Sales_Draft_Invoice/1303/'" w:xpath="/ns0:NavWordReportXmlPart[1]/ns0:Header[1]/ns0:Page_Lbl[1]" w:storeItemID="{785FF559-F367-42FA-A80F-58395D057C05}"/>
+              <w:dataBinding w:prefixMappings="xmlns:ns0='urn:microsoft-dynamics-nav/reports/Standard_Sales_Draft_Invoice/1303/'" w:xpath="/ns0:NavWordReportXmlPart[1]/ns0:Header[1]/ns0:Page_Lbl[1]" w:storeItemID="{CC4C9C11-9404-47E0-B7D1-AA47ECE24AA7}"/>
               <w:text/>
             </w:sdtPr>
-            <w:sdtEndPr/>
             <w:sdtContent>
               <w:proofErr w:type="spellStart"/>
               <w:r>
@@ -3217,7 +3108,7 @@
 </file>
 
 <file path=word/header3.xml><?xml version="1.0" encoding="utf-8"?>
-<w:hdr xmlns:a="http://schemas.openxmlformats.org/drawingml/2006/main" xmlns:pic="http://schemas.openxmlformats.org/drawingml/2006/picture" xmlns:a14="http://schemas.microsoft.com/office/drawing/2010/main" xmlns:wpc="http://schemas.microsoft.com/office/word/2010/wordprocessingCanvas" xmlns:mc="http://schemas.openxmlformats.org/markup-compatibility/2006" xmlns:o="urn:schemas-microsoft-com:office:office" xmlns:r="http://schemas.openxmlformats.org/officeDocument/2006/relationships" xmlns:m="http://schemas.openxmlformats.org/officeDocument/2006/math" xmlns:v="urn:schemas-microsoft-com:vml" xmlns:wp14="http://schemas.microsoft.com/office/word/2010/wordprocessingDrawing" xmlns:wp="http://schemas.openxmlformats.org/drawingml/2006/wordprocessingDrawing" xmlns:w10="urn:schemas-microsoft-com:office:word" xmlns:w="http://schemas.openxmlformats.org/wordprocessingml/2006/main" xmlns:w14="http://schemas.microsoft.com/office/word/2010/wordml" xmlns:w15="http://schemas.microsoft.com/office/word/2012/wordml" xmlns:wpg="http://schemas.microsoft.com/office/word/2010/wordprocessingGroup" xmlns:wpi="http://schemas.microsoft.com/office/word/2010/wordprocessingInk" xmlns:wne="http://schemas.microsoft.com/office/word/2006/wordml" xmlns:wps="http://schemas.microsoft.com/office/word/2010/wordprocessingShape" mc:Ignorable="w14 w15 wp14">
+<w:hdr xmlns:a="http://schemas.openxmlformats.org/drawingml/2006/main" xmlns:pic="http://schemas.openxmlformats.org/drawingml/2006/picture" xmlns:wpc="http://schemas.microsoft.com/office/word/2010/wordprocessingCanvas" xmlns:cx="http://schemas.microsoft.com/office/drawing/2014/chartex" xmlns:cx1="http://schemas.microsoft.com/office/drawing/2015/9/8/chartex" xmlns:cx2="http://schemas.microsoft.com/office/drawing/2015/10/21/chartex" xmlns:cx3="http://schemas.microsoft.com/office/drawing/2016/5/9/chartex" xmlns:cx4="http://schemas.microsoft.com/office/drawing/2016/5/10/chartex" xmlns:cx5="http://schemas.microsoft.com/office/drawing/2016/5/11/chartex" xmlns:cx6="http://schemas.microsoft.com/office/drawing/2016/5/12/chartex" xmlns:cx7="http://schemas.microsoft.com/office/drawing/2016/5/13/chartex" xmlns:cx8="http://schemas.microsoft.com/office/drawing/2016/5/14/chartex" xmlns:mc="http://schemas.openxmlformats.org/markup-compatibility/2006" xmlns:aink="http://schemas.microsoft.com/office/drawing/2016/ink" xmlns:am3d="http://schemas.microsoft.com/office/drawing/2017/model3d" xmlns:o="urn:schemas-microsoft-com:office:office" xmlns:oel="http://schemas.microsoft.com/office/2019/extlst" xmlns:r="http://schemas.openxmlformats.org/officeDocument/2006/relationships" xmlns:m="http://schemas.openxmlformats.org/officeDocument/2006/math" xmlns:v="urn:schemas-microsoft-com:vml" xmlns:wp14="http://schemas.microsoft.com/office/word/2010/wordprocessingDrawing" xmlns:wp="http://schemas.openxmlformats.org/drawingml/2006/wordprocessingDrawing" xmlns:w10="urn:schemas-microsoft-com:office:word" xmlns:w="http://schemas.openxmlformats.org/wordprocessingml/2006/main" xmlns:w14="http://schemas.microsoft.com/office/word/2010/wordml" xmlns:w15="http://schemas.microsoft.com/office/word/2012/wordml" xmlns:w16cex="http://schemas.microsoft.com/office/word/2018/wordml/cex" xmlns:w16cid="http://schemas.microsoft.com/office/word/2016/wordml/cid" xmlns:w16="http://schemas.microsoft.com/office/word/2018/wordml" xmlns:w16sdtdh="http://schemas.microsoft.com/office/word/2020/wordml/sdtdatahash" xmlns:w16se="http://schemas.microsoft.com/office/word/2015/wordml/symex" xmlns:wpg="http://schemas.microsoft.com/office/word/2010/wordprocessingGroup" xmlns:wpi="http://schemas.microsoft.com/office/word/2010/wordprocessingInk" xmlns:wne="http://schemas.microsoft.com/office/word/2006/wordml" xmlns:wps="http://schemas.microsoft.com/office/word/2010/wordprocessingShape" mc:Ignorable="w14 w15 w16se w16cid w16 w16cex w16sdtdh wp14">
   <w:tbl>
     <w:tblPr>
       <w:tblStyle w:val="TableGrid"/>
@@ -3257,10 +3148,9 @@
               <w:placeholder>
                 <w:docPart w:val="4BE75748E74141829A5BC447504D1AE2"/>
               </w:placeholder>
-              <w:dataBinding w:prefixMappings="xmlns:ns0='urn:microsoft-dynamics-nav/reports/Standard_Sales_Draft_Invoice/1303/'" w:xpath="/ns0:NavWordReportXmlPart[1]/ns0:Header[1]/ns0:DocumentTitle_Lbl[1]" w:storeItemID="{785FF559-F367-42FA-A80F-58395D057C05}"/>
+              <w:dataBinding w:prefixMappings="xmlns:ns0='urn:microsoft-dynamics-nav/reports/Standard_Sales_Draft_Invoice/1303/'" w:xpath="/ns0:NavWordReportXmlPart[1]/ns0:Header[1]/ns0:DocumentTitle_Lbl[1]" w:storeItemID="{CC4C9C11-9404-47E0-B7D1-AA47ECE24AA7}"/>
               <w:text/>
             </w:sdtPr>
-            <w:sdtEndPr/>
             <w:sdtContent>
               <w:proofErr w:type="spellStart"/>
               <w:r>
@@ -3283,14 +3173,9 @@
               <w:placeholder>
                 <w:docPart w:val="4BE75748E74141829A5BC447504D1AE2"/>
               </w:placeholder>
-              <w:dataBinding w:prefixMappings="xmlns:ns0='urn:microsoft-dynamics-nav/reports/Standard_Sales_Draft_Invoice/1303/'" w:xpath="/ns0:NavWordReportXmlPart[1]/ns0:Header[1]/ns0:DocumentNo[1]" w:storeItemID="{785FF559-F367-42FA-A80F-58395D057C05}"/>
+              <w:dataBinding w:prefixMappings="xmlns:ns0='urn:microsoft-dynamics-nav/reports/Standard_Sales_Draft_Invoice/1303/'" w:xpath="/ns0:NavWordReportXmlPart[1]/ns0:Header[1]/ns0:DocumentNo[1]" w:storeItemID="{CC4C9C11-9404-47E0-B7D1-AA47ECE24AA7}"/>
               <w:text/>
             </w:sdtPr>
-            <w:sdtEndPr>
-              <w:rPr>
-                <w:rStyle w:val="TitleChar"/>
-              </w:rPr>
-            </w:sdtEndPr>
             <w:sdtContent>
               <w:proofErr w:type="spellStart"/>
               <w:r>
@@ -3321,14 +3206,9 @@
               <w:placeholder>
                 <w:docPart w:val="3B86EBAA86EF427F8999CACB0C5F9878"/>
               </w:placeholder>
-              <w:dataBinding w:prefixMappings="xmlns:ns0='urn:microsoft-dynamics-nav/reports/Standard_Sales_Draft_Invoice/1303/'" w:xpath="/ns0:NavWordReportXmlPart[1]/ns0:Header[1]/ns0:DocumentDate[1]" w:storeItemID="{785FF559-F367-42FA-A80F-58395D057C05}"/>
+              <w:dataBinding w:prefixMappings="xmlns:ns0='urn:microsoft-dynamics-nav/reports/Standard_Sales_Draft_Invoice/1303/'" w:xpath="/ns0:NavWordReportXmlPart[1]/ns0:Header[1]/ns0:DocumentDate[1]" w:storeItemID="{CC4C9C11-9404-47E0-B7D1-AA47ECE24AA7}"/>
               <w:text/>
             </w:sdtPr>
-            <w:sdtEndPr>
-              <w:rPr>
-                <w:rStyle w:val="SubtitleChar"/>
-              </w:rPr>
-            </w:sdtEndPr>
             <w:sdtContent>
               <w:proofErr w:type="spellStart"/>
               <w:r>
@@ -3352,14 +3232,9 @@
             <w:placeholder>
               <w:docPart w:val="DefaultPlaceholder_-1854013440"/>
             </w:placeholder>
-            <w:dataBinding w:prefixMappings="xmlns:ns0='urn:microsoft-dynamics-nav/reports/Standard_Sales_Draft_Invoice/1303/'" w:xpath="/ns0:NavWordReportXmlPart[1]/ns0:Header[1]/ns0:ExternalDocumentNo__Lbl[1]" w:storeItemID="{785FF559-F367-42FA-A80F-58395D057C05}"/>
+            <w:dataBinding w:prefixMappings="xmlns:ns0='urn:microsoft-dynamics-nav/reports/Standard_Sales_Draft_Invoice/1303/'" w:xpath="/ns0:NavWordReportXmlPart[1]/ns0:Header[1]/ns0:ExternalDocumentNo__Lbl[1]" w:storeItemID="{CC4C9C11-9404-47E0-B7D1-AA47ECE24AA7}"/>
             <w:text/>
           </w:sdtPr>
-          <w:sdtEndPr>
-            <w:rPr>
-              <w:rStyle w:val="SubtitleChar"/>
-            </w:rPr>
-          </w:sdtEndPr>
           <w:sdtContent>
             <w:p>
               <w:pPr>
@@ -3401,14 +3276,9 @@
             <w:placeholder>
               <w:docPart w:val="DefaultPlaceholder_-1854013440"/>
             </w:placeholder>
-            <w:dataBinding w:prefixMappings="xmlns:ns0='urn:microsoft-dynamics-nav/reports/Standard_Sales_Draft_Invoice/1303/'" w:xpath="/ns0:NavWordReportXmlPart[1]/ns0:Header[1]/ns0:ExternalDocumentNo[1]" w:storeItemID="{785FF559-F367-42FA-A80F-58395D057C05}"/>
+            <w:dataBinding w:prefixMappings="xmlns:ns0='urn:microsoft-dynamics-nav/reports/Standard_Sales_Draft_Invoice/1303/'" w:xpath="/ns0:NavWordReportXmlPart[1]/ns0:Header[1]/ns0:ExternalDocumentNo[1]" w:storeItemID="{CC4C9C11-9404-47E0-B7D1-AA47ECE24AA7}"/>
             <w:text/>
           </w:sdtPr>
-          <w:sdtEndPr>
-            <w:rPr>
-              <w:rStyle w:val="SubtitleChar"/>
-            </w:rPr>
-          </w:sdtEndPr>
           <w:sdtContent>
             <w:p>
               <w:pPr>
@@ -3437,10 +3307,9 @@
               <w:placeholder>
                 <w:docPart w:val="0D1279AEBC2B402F92746D967F36C974"/>
               </w:placeholder>
-              <w:dataBinding w:prefixMappings="xmlns:ns0='urn:microsoft-dynamics-nav/reports/Standard_Sales_Draft_Invoice/1303/'" w:xpath="/ns0:NavWordReportXmlPart[1]/ns0:Header[1]/ns0:Page_Lbl[1]" w:storeItemID="{785FF559-F367-42FA-A80F-58395D057C05}"/>
+              <w:dataBinding w:prefixMappings="xmlns:ns0='urn:microsoft-dynamics-nav/reports/Standard_Sales_Draft_Invoice/1303/'" w:xpath="/ns0:NavWordReportXmlPart[1]/ns0:Header[1]/ns0:Page_Lbl[1]" w:storeItemID="{CC4C9C11-9404-47E0-B7D1-AA47ECE24AA7}"/>
               <w:text/>
             </w:sdtPr>
-            <w:sdtEndPr/>
             <w:sdtContent>
               <w:proofErr w:type="spellStart"/>
               <w:r>
@@ -3545,10 +3414,9 @@
               <w:alias w:val="#Nav: /Header/CompanyPicture"/>
               <w:tag w:val="#Nav: Standard_Sales_Draft_Invoice/1303"/>
               <w:id w:val="-1330981123"/>
-              <w:dataBinding w:prefixMappings="xmlns:ns0='urn:microsoft-dynamics-nav/reports/Standard_Sales_Draft_Invoice/1303/'" w:xpath="/ns0:NavWordReportXmlPart[1]/ns0:Header[1]/ns0:CompanyPicture[1]" w:storeItemID="{785FF559-F367-42FA-A80F-58395D057C05}"/>
+              <w:dataBinding w:prefixMappings="xmlns:ns0='urn:microsoft-dynamics-nav/reports/Standard_Sales_Draft_Invoice/1303/'" w:xpath="/ns0:NavWordReportXmlPart[1]/ns0:Header[1]/ns0:CompanyPicture[1]" w:storeItemID="{CC4C9C11-9404-47E0-B7D1-AA47ECE24AA7}"/>
               <w:picture/>
             </w:sdtPr>
-            <w:sdtEndPr/>
             <w:sdtContent>
               <w:r>
                 <w:rPr>
@@ -3556,8 +3424,8 @@
                 </w:rPr>
                 <w:drawing>
                   <wp:inline distT="0" distB="0" distL="0" distR="0" wp14:anchorId="3F03543D" wp14:editId="7DC38571">
-                    <wp:extent cx="2160000" cy="1080000"/>
-                    <wp:effectExtent l="0" t="0" r="0" b="6350"/>
+                    <wp:extent cx="1080000" cy="1080000"/>
+                    <wp:effectExtent l="0" t="0" r="6350" b="6350"/>
                     <wp:docPr id="2" name="Picture 2"/>
                     <wp:cNvGraphicFramePr>
                       <a:graphicFrameLocks xmlns:a="http://schemas.openxmlformats.org/drawingml/2006/main" noChangeAspect="1"/>
@@ -3566,19 +3434,13 @@
                       <a:graphicData uri="http://schemas.openxmlformats.org/drawingml/2006/picture">
                         <pic:pic xmlns:pic="http://schemas.openxmlformats.org/drawingml/2006/picture">
                           <pic:nvPicPr>
-                            <pic:cNvPr id="0" name="Picture 1"/>
+                            <pic:cNvPr id="2" name="Picture 2"/>
                             <pic:cNvPicPr preferRelativeResize="0">
                               <a:picLocks noChangeAspect="1" noChangeArrowheads="1"/>
                             </pic:cNvPicPr>
                           </pic:nvPicPr>
                           <pic:blipFill>
-                            <a:blip r:embed="rId1">
-                              <a:extLst>
-                                <a:ext uri="{28A0092B-C50C-407E-A947-70E740481C1C}">
-                                  <a14:useLocalDpi xmlns:a14="http://schemas.microsoft.com/office/drawing/2010/main" val="0"/>
-                                </a:ext>
-                              </a:extLst>
-                            </a:blip>
+                            <a:blip r:embed="rId1"/>
                             <a:stretch>
                               <a:fillRect/>
                             </a:stretch>
@@ -3586,7 +3448,7 @@
                           <pic:spPr bwMode="auto">
                             <a:xfrm>
                               <a:off x="0" y="0"/>
-                              <a:ext cx="2160000" cy="1080000"/>
+                              <a:ext cx="1080000" cy="1080000"/>
                             </a:xfrm>
                             <a:prstGeom prst="rect">
                               <a:avLst/>
@@ -3617,7 +3479,7 @@
 </file>
 
 <file path=word/styles.xml><?xml version="1.0" encoding="utf-8"?>
-<w:styles xmlns:mc="http://schemas.openxmlformats.org/markup-compatibility/2006" xmlns:r="http://schemas.openxmlformats.org/officeDocument/2006/relationships" xmlns:w="http://schemas.openxmlformats.org/wordprocessingml/2006/main" xmlns:w14="http://schemas.microsoft.com/office/word/2010/wordml" xmlns:w15="http://schemas.microsoft.com/office/word/2012/wordml" mc:Ignorable="w14 w15">
+<w:styles xmlns:mc="http://schemas.openxmlformats.org/markup-compatibility/2006" xmlns:r="http://schemas.openxmlformats.org/officeDocument/2006/relationships" xmlns:w="http://schemas.openxmlformats.org/wordprocessingml/2006/main" xmlns:w14="http://schemas.microsoft.com/office/word/2010/wordml" xmlns:w15="http://schemas.microsoft.com/office/word/2012/wordml" xmlns:w16cex="http://schemas.microsoft.com/office/word/2018/wordml/cex" xmlns:w16cid="http://schemas.microsoft.com/office/word/2016/wordml/cid" xmlns:w16="http://schemas.microsoft.com/office/word/2018/wordml" xmlns:w16sdtdh="http://schemas.microsoft.com/office/word/2020/wordml/sdtdatahash" xmlns:w16se="http://schemas.microsoft.com/office/word/2015/wordml/symex" mc:Ignorable="w14 w15 w16se w16cid w16 w16cex w16sdtdh">
   <w:docDefaults>
     <w:rPrDefault>
       <w:rPr>
@@ -3633,7 +3495,7 @@
       </w:pPr>
     </w:pPrDefault>
   </w:docDefaults>
-  <w:latentStyles w:defLockedState="0" w:defUIPriority="99" w:defSemiHidden="0" w:defUnhideWhenUsed="0" w:defQFormat="0" w:count="371">
+  <w:latentStyles w:defLockedState="0" w:defUIPriority="99" w:defSemiHidden="0" w:defUnhideWhenUsed="0" w:defQFormat="0" w:count="376">
     <w:lsdException w:name="Normal" w:uiPriority="0" w:qFormat="1"/>
     <w:lsdException w:name="heading 1" w:uiPriority="9" w:qFormat="1"/>
     <w:lsdException w:name="heading 2" w:semiHidden="1" w:uiPriority="9" w:unhideWhenUsed="1" w:qFormat="1"/>
@@ -3739,7 +3601,6 @@
     <w:lsdException w:name="HTML Sample" w:semiHidden="1" w:unhideWhenUsed="1"/>
     <w:lsdException w:name="HTML Typewriter" w:semiHidden="1" w:unhideWhenUsed="1"/>
     <w:lsdException w:name="HTML Variable" w:semiHidden="1" w:unhideWhenUsed="1"/>
-    <w:lsdException w:name="Normal Table" w:semiHidden="1" w:unhideWhenUsed="1"/>
     <w:lsdException w:name="annotation subject" w:semiHidden="1" w:unhideWhenUsed="1"/>
     <w:lsdException w:name="No List" w:semiHidden="1" w:unhideWhenUsed="1"/>
     <w:lsdException w:name="Outline List 1" w:semiHidden="1" w:unhideWhenUsed="1"/>
@@ -3782,11 +3643,8 @@
     <w:lsdException w:name="Table Contemporary" w:semiHidden="1" w:unhideWhenUsed="1"/>
     <w:lsdException w:name="Table Elegant" w:semiHidden="1" w:unhideWhenUsed="1"/>
     <w:lsdException w:name="Table Professional" w:semiHidden="1" w:unhideWhenUsed="1"/>
-    <w:lsdException w:name="Table Subtle 1" w:semiHidden="1" w:unhideWhenUsed="1"/>
     <w:lsdException w:name="Table Subtle 2" w:semiHidden="1" w:unhideWhenUsed="1"/>
     <w:lsdException w:name="Table Web 1" w:semiHidden="1" w:unhideWhenUsed="1"/>
-    <w:lsdException w:name="Table Web 2" w:semiHidden="1" w:unhideWhenUsed="1"/>
-    <w:lsdException w:name="Table Web 3" w:semiHidden="1" w:unhideWhenUsed="1"/>
     <w:lsdException w:name="Balloon Text" w:semiHidden="1" w:unhideWhenUsed="1"/>
     <w:lsdException w:name="Table Grid" w:uiPriority="39"/>
     <w:lsdException w:name="Table Theme" w:semiHidden="1" w:unhideWhenUsed="1"/>
@@ -4005,6 +3863,11 @@
     <w:lsdException w:name="List Table 5 Dark Accent 6" w:uiPriority="50"/>
     <w:lsdException w:name="List Table 6 Colorful Accent 6" w:uiPriority="51"/>
     <w:lsdException w:name="List Table 7 Colorful Accent 6" w:uiPriority="52"/>
+    <w:lsdException w:name="Mention" w:semiHidden="1" w:unhideWhenUsed="1"/>
+    <w:lsdException w:name="Smart Hyperlink" w:semiHidden="1" w:unhideWhenUsed="1"/>
+    <w:lsdException w:name="Hashtag" w:semiHidden="1" w:unhideWhenUsed="1"/>
+    <w:lsdException w:name="Unresolved Mention" w:semiHidden="1" w:unhideWhenUsed="1"/>
+    <w:lsdException w:name="Smart Link" w:semiHidden="1" w:unhideWhenUsed="1"/>
   </w:latentStyles>
   <w:style w:type="paragraph" w:default="1" w:styleId="Normal">
     <w:name w:val="Normal"/>
@@ -4301,7 +4164,7 @@
 </file>
 
 <file path=word/glossary/document.xml><?xml version="1.0" encoding="utf-8"?>
-<w:glossaryDocument xmlns:wpc="http://schemas.microsoft.com/office/word/2010/wordprocessingCanvas" xmlns:mc="http://schemas.openxmlformats.org/markup-compatibility/2006" xmlns:o="urn:schemas-microsoft-com:office:office" xmlns:r="http://schemas.openxmlformats.org/officeDocument/2006/relationships" xmlns:m="http://schemas.openxmlformats.org/officeDocument/2006/math" xmlns:v="urn:schemas-microsoft-com:vml" xmlns:wp14="http://schemas.microsoft.com/office/word/2010/wordprocessingDrawing" xmlns:wp="http://schemas.openxmlformats.org/drawingml/2006/wordprocessingDrawing" xmlns:w10="urn:schemas-microsoft-com:office:word" xmlns:w="http://schemas.openxmlformats.org/wordprocessingml/2006/main" xmlns:w14="http://schemas.microsoft.com/office/word/2010/wordml" xmlns:w15="http://schemas.microsoft.com/office/word/2012/wordml" xmlns:wpg="http://schemas.microsoft.com/office/word/2010/wordprocessingGroup" xmlns:wpi="http://schemas.microsoft.com/office/word/2010/wordprocessingInk" xmlns:wne="http://schemas.microsoft.com/office/word/2006/wordml" xmlns:wps="http://schemas.microsoft.com/office/word/2010/wordprocessingShape" mc:Ignorable="w14 w15 wp14">
+<w:glossaryDocument xmlns:wpc="http://schemas.microsoft.com/office/word/2010/wordprocessingCanvas" xmlns:cx="http://schemas.microsoft.com/office/drawing/2014/chartex" xmlns:cx1="http://schemas.microsoft.com/office/drawing/2015/9/8/chartex" xmlns:cx2="http://schemas.microsoft.com/office/drawing/2015/10/21/chartex" xmlns:cx3="http://schemas.microsoft.com/office/drawing/2016/5/9/chartex" xmlns:cx4="http://schemas.microsoft.com/office/drawing/2016/5/10/chartex" xmlns:cx5="http://schemas.microsoft.com/office/drawing/2016/5/11/chartex" xmlns:cx6="http://schemas.microsoft.com/office/drawing/2016/5/12/chartex" xmlns:cx7="http://schemas.microsoft.com/office/drawing/2016/5/13/chartex" xmlns:cx8="http://schemas.microsoft.com/office/drawing/2016/5/14/chartex" xmlns:mc="http://schemas.openxmlformats.org/markup-compatibility/2006" xmlns:aink="http://schemas.microsoft.com/office/drawing/2016/ink" xmlns:am3d="http://schemas.microsoft.com/office/drawing/2017/model3d" xmlns:o="urn:schemas-microsoft-com:office:office" xmlns:oel="http://schemas.microsoft.com/office/2019/extlst" xmlns:r="http://schemas.openxmlformats.org/officeDocument/2006/relationships" xmlns:m="http://schemas.openxmlformats.org/officeDocument/2006/math" xmlns:v="urn:schemas-microsoft-com:vml" xmlns:wp14="http://schemas.microsoft.com/office/word/2010/wordprocessingDrawing" xmlns:wp="http://schemas.openxmlformats.org/drawingml/2006/wordprocessingDrawing" xmlns:w10="urn:schemas-microsoft-com:office:word" xmlns:w="http://schemas.openxmlformats.org/wordprocessingml/2006/main" xmlns:w14="http://schemas.microsoft.com/office/word/2010/wordml" xmlns:w15="http://schemas.microsoft.com/office/word/2012/wordml" xmlns:w16cex="http://schemas.microsoft.com/office/word/2018/wordml/cex" xmlns:w16cid="http://schemas.microsoft.com/office/word/2016/wordml/cid" xmlns:w16="http://schemas.microsoft.com/office/word/2018/wordml" xmlns:w16sdtdh="http://schemas.microsoft.com/office/word/2020/wordml/sdtdatahash" xmlns:w16se="http://schemas.microsoft.com/office/word/2015/wordml/symex" xmlns:wpg="http://schemas.microsoft.com/office/word/2010/wordprocessingGroup" xmlns:wpi="http://schemas.microsoft.com/office/word/2010/wordprocessingInk" xmlns:wne="http://schemas.microsoft.com/office/word/2006/wordml" xmlns:wps="http://schemas.microsoft.com/office/word/2010/wordprocessingShape" mc:Ignorable="w14 w15 w16se w16cid w16 w16cex w16sdtdh wp14">
   <w:docParts>
     <w:docPart>
       <w:docPartPr>
@@ -5665,33 +5528,33 @@
 </file>
 
 <file path=word/glossary/fontTable.xml><?xml version="1.0" encoding="utf-8"?>
-<w:fonts xmlns:mc="http://schemas.openxmlformats.org/markup-compatibility/2006" xmlns:r="http://schemas.openxmlformats.org/officeDocument/2006/relationships" xmlns:w="http://schemas.openxmlformats.org/wordprocessingml/2006/main" xmlns:w14="http://schemas.microsoft.com/office/word/2010/wordml" xmlns:w15="http://schemas.microsoft.com/office/word/2012/wordml" mc:Ignorable="w14 w15">
+<w:fonts xmlns:mc="http://schemas.openxmlformats.org/markup-compatibility/2006" xmlns:r="http://schemas.openxmlformats.org/officeDocument/2006/relationships" xmlns:w="http://schemas.openxmlformats.org/wordprocessingml/2006/main" xmlns:w14="http://schemas.microsoft.com/office/word/2010/wordml" xmlns:w15="http://schemas.microsoft.com/office/word/2012/wordml" xmlns:w16cex="http://schemas.microsoft.com/office/word/2018/wordml/cex" xmlns:w16cid="http://schemas.microsoft.com/office/word/2016/wordml/cid" xmlns:w16="http://schemas.microsoft.com/office/word/2018/wordml" xmlns:w16sdtdh="http://schemas.microsoft.com/office/word/2020/wordml/sdtdatahash" xmlns:w16se="http://schemas.microsoft.com/office/word/2015/wordml/symex" mc:Ignorable="w14 w15 w16se w16cid w16 w16cex w16sdtdh">
   <w:font w:name="Calibri">
     <w:panose1 w:val="020F0502020204030204"/>
     <w:charset w:val="00"/>
     <w:family w:val="swiss"/>
     <w:pitch w:val="variable"/>
-    <w:sig w:usb0="E00002FF" w:usb1="4000ACFF" w:usb2="00000001" w:usb3="00000000" w:csb0="0000019F" w:csb1="00000000"/>
+    <w:sig w:usb0="E4002EFF" w:usb1="C000247B" w:usb2="00000009" w:usb3="00000000" w:csb0="000001FF" w:csb1="00000000"/>
   </w:font>
   <w:font w:name="Times New Roman">
     <w:panose1 w:val="02020603050405020304"/>
     <w:charset w:val="00"/>
     <w:family w:val="roman"/>
     <w:pitch w:val="variable"/>
-    <w:sig w:usb0="E0002EFF" w:usb1="C0007843" w:usb2="00000009" w:usb3="00000000" w:csb0="000001FF" w:csb1="00000000"/>
+    <w:sig w:usb0="E0002EFF" w:usb1="C000785B" w:usb2="00000009" w:usb3="00000000" w:csb0="000001FF" w:csb1="00000000"/>
   </w:font>
   <w:font w:name="Calibri Light">
     <w:panose1 w:val="020F0302020204030204"/>
     <w:charset w:val="00"/>
     <w:family w:val="swiss"/>
     <w:pitch w:val="variable"/>
-    <w:sig w:usb0="A00002EF" w:usb1="4000207B" w:usb2="00000000" w:usb3="00000000" w:csb0="0000019F" w:csb1="00000000"/>
+    <w:sig w:usb0="E4002EFF" w:usb1="C000247B" w:usb2="00000009" w:usb3="00000000" w:csb0="000001FF" w:csb1="00000000"/>
   </w:font>
 </w:fonts>
 </file>
 
 <file path=word/glossary/settings.xml><?xml version="1.0" encoding="utf-8"?>
-<w:settings xmlns:mc="http://schemas.openxmlformats.org/markup-compatibility/2006" xmlns:o="urn:schemas-microsoft-com:office:office" xmlns:r="http://schemas.openxmlformats.org/officeDocument/2006/relationships" xmlns:m="http://schemas.openxmlformats.org/officeDocument/2006/math" xmlns:v="urn:schemas-microsoft-com:vml" xmlns:w10="urn:schemas-microsoft-com:office:word" xmlns:w="http://schemas.openxmlformats.org/wordprocessingml/2006/main" xmlns:w14="http://schemas.microsoft.com/office/word/2010/wordml" xmlns:w15="http://schemas.microsoft.com/office/word/2012/wordml" xmlns:sl="http://schemas.openxmlformats.org/schemaLibrary/2006/main" mc:Ignorable="w14 w15">
+<w:settings xmlns:mc="http://schemas.openxmlformats.org/markup-compatibility/2006" xmlns:o="urn:schemas-microsoft-com:office:office" xmlns:r="http://schemas.openxmlformats.org/officeDocument/2006/relationships" xmlns:m="http://schemas.openxmlformats.org/officeDocument/2006/math" xmlns:v="urn:schemas-microsoft-com:vml" xmlns:w10="urn:schemas-microsoft-com:office:word" xmlns:w="http://schemas.openxmlformats.org/wordprocessingml/2006/main" xmlns:w14="http://schemas.microsoft.com/office/word/2010/wordml" xmlns:w15="http://schemas.microsoft.com/office/word/2012/wordml" xmlns:w16cex="http://schemas.microsoft.com/office/word/2018/wordml/cex" xmlns:w16cid="http://schemas.microsoft.com/office/word/2016/wordml/cid" xmlns:w16="http://schemas.microsoft.com/office/word/2018/wordml" xmlns:w16sdtdh="http://schemas.microsoft.com/office/word/2020/wordml/sdtdatahash" xmlns:w16se="http://schemas.microsoft.com/office/word/2015/wordml/symex" xmlns:sl="http://schemas.openxmlformats.org/schemaLibrary/2006/main" mc:Ignorable="w14 w15 w16se w16cid w16 w16cex w16sdtdh">
   <w:view w:val="normal"/>
   <w:defaultTabStop w:val="720"/>
   <w:hyphenationZone w:val="425"/>
@@ -5703,6 +5566,7 @@
     <w:compatSetting w:name="enableOpenTypeFeatures" w:uri="http://schemas.microsoft.com/office/word" w:val="1"/>
     <w:compatSetting w:name="doNotFlipMirrorIndents" w:uri="http://schemas.microsoft.com/office/word" w:val="1"/>
     <w:compatSetting w:name="differentiateMultirowTableHeaders" w:uri="http://schemas.microsoft.com/office/word" w:val="1"/>
+    <w:compatSetting w:name="useWord2013TrackBottomHyphenation" w:uri="http://schemas.microsoft.com/office/word" w:val="1"/>
   </w:compat>
   <w:rsids>
     <w:rsidRoot w:val="007F0EB0"/>
@@ -5715,11 +5579,13 @@
     <w:rsid w:val="005814F5"/>
     <w:rsid w:val="00633AE0"/>
     <w:rsid w:val="0069390B"/>
+    <w:rsid w:val="007A42E2"/>
     <w:rsid w:val="007B3A11"/>
     <w:rsid w:val="007F0EB0"/>
     <w:rsid w:val="008506F4"/>
     <w:rsid w:val="008B7F9B"/>
     <w:rsid w:val="008C045A"/>
+    <w:rsid w:val="009E7761"/>
     <w:rsid w:val="00A11222"/>
     <w:rsid w:val="00AA4803"/>
     <w:rsid w:val="00BC598C"/>
@@ -5745,14 +5611,14 @@
   </m:mathPr>
   <w:themeFontLang w:val="en-US"/>
   <w:clrSchemeMapping w:bg1="light1" w:t1="dark1" w:bg2="light2" w:t2="dark2" w:accent1="accent1" w:accent2="accent2" w:accent3="accent3" w:accent4="accent4" w:accent5="accent5" w:accent6="accent6" w:hyperlink="hyperlink" w:followedHyperlink="followedHyperlink"/>
-  <w:decimalSymbol w:val="."/>
-  <w:listSeparator w:val=","/>
+  <w:decimalSymbol w:val=","/>
+  <w:listSeparator w:val=";"/>
   <w15:chartTrackingRefBased/>
 </w:settings>
 </file>
 
 <file path=word/glossary/styles.xml><?xml version="1.0" encoding="utf-8"?>
-<w:styles xmlns:mc="http://schemas.openxmlformats.org/markup-compatibility/2006" xmlns:r="http://schemas.openxmlformats.org/officeDocument/2006/relationships" xmlns:w="http://schemas.openxmlformats.org/wordprocessingml/2006/main" xmlns:w14="http://schemas.microsoft.com/office/word/2010/wordml" xmlns:w15="http://schemas.microsoft.com/office/word/2012/wordml" mc:Ignorable="w14 w15">
+<w:styles xmlns:mc="http://schemas.openxmlformats.org/markup-compatibility/2006" xmlns:r="http://schemas.openxmlformats.org/officeDocument/2006/relationships" xmlns:w="http://schemas.openxmlformats.org/wordprocessingml/2006/main" xmlns:w14="http://schemas.microsoft.com/office/word/2010/wordml" xmlns:w15="http://schemas.microsoft.com/office/word/2012/wordml" xmlns:w16cex="http://schemas.microsoft.com/office/word/2018/wordml/cex" xmlns:w16cid="http://schemas.microsoft.com/office/word/2016/wordml/cid" xmlns:w16="http://schemas.microsoft.com/office/word/2018/wordml" xmlns:w16sdtdh="http://schemas.microsoft.com/office/word/2020/wordml/sdtdatahash" xmlns:w16se="http://schemas.microsoft.com/office/word/2015/wordml/symex" mc:Ignorable="w14 w15 w16se w16cid w16 w16cex w16sdtdh">
   <w:docDefaults>
     <w:rPrDefault>
       <w:rPr>
@@ -5768,7 +5634,7 @@
       </w:pPr>
     </w:pPrDefault>
   </w:docDefaults>
-  <w:latentStyles w:defLockedState="0" w:defUIPriority="99" w:defSemiHidden="0" w:defUnhideWhenUsed="0" w:defQFormat="0" w:count="371">
+  <w:latentStyles w:defLockedState="0" w:defUIPriority="99" w:defSemiHidden="0" w:defUnhideWhenUsed="0" w:defQFormat="0" w:count="376">
     <w:lsdException w:name="Normal" w:uiPriority="0" w:qFormat="1"/>
     <w:lsdException w:name="heading 1" w:uiPriority="9" w:qFormat="1"/>
     <w:lsdException w:name="heading 2" w:semiHidden="1" w:uiPriority="9" w:unhideWhenUsed="1" w:qFormat="1"/>
@@ -5874,7 +5740,6 @@
     <w:lsdException w:name="HTML Sample" w:semiHidden="1" w:unhideWhenUsed="1"/>
     <w:lsdException w:name="HTML Typewriter" w:semiHidden="1" w:unhideWhenUsed="1"/>
     <w:lsdException w:name="HTML Variable" w:semiHidden="1" w:unhideWhenUsed="1"/>
-    <w:lsdException w:name="Normal Table" w:semiHidden="1" w:unhideWhenUsed="1"/>
     <w:lsdException w:name="annotation subject" w:semiHidden="1" w:unhideWhenUsed="1"/>
     <w:lsdException w:name="No List" w:semiHidden="1" w:unhideWhenUsed="1"/>
     <w:lsdException w:name="Outline List 1" w:semiHidden="1" w:unhideWhenUsed="1"/>
@@ -5917,11 +5782,8 @@
     <w:lsdException w:name="Table Contemporary" w:semiHidden="1" w:unhideWhenUsed="1"/>
     <w:lsdException w:name="Table Elegant" w:semiHidden="1" w:unhideWhenUsed="1"/>
     <w:lsdException w:name="Table Professional" w:semiHidden="1" w:unhideWhenUsed="1"/>
-    <w:lsdException w:name="Table Subtle 1" w:semiHidden="1" w:unhideWhenUsed="1"/>
     <w:lsdException w:name="Table Subtle 2" w:semiHidden="1" w:unhideWhenUsed="1"/>
     <w:lsdException w:name="Table Web 1" w:semiHidden="1" w:unhideWhenUsed="1"/>
-    <w:lsdException w:name="Table Web 2" w:semiHidden="1" w:unhideWhenUsed="1"/>
-    <w:lsdException w:name="Table Web 3" w:semiHidden="1" w:unhideWhenUsed="1"/>
     <w:lsdException w:name="Balloon Text" w:semiHidden="1" w:unhideWhenUsed="1"/>
     <w:lsdException w:name="Table Grid" w:uiPriority="39"/>
     <w:lsdException w:name="Table Theme" w:semiHidden="1" w:unhideWhenUsed="1"/>
@@ -6140,6 +6002,11 @@
     <w:lsdException w:name="List Table 5 Dark Accent 6" w:uiPriority="50"/>
     <w:lsdException w:name="List Table 6 Colorful Accent 6" w:uiPriority="51"/>
     <w:lsdException w:name="List Table 7 Colorful Accent 6" w:uiPriority="52"/>
+    <w:lsdException w:name="Mention" w:semiHidden="1" w:unhideWhenUsed="1"/>
+    <w:lsdException w:name="Smart Hyperlink" w:semiHidden="1" w:unhideWhenUsed="1"/>
+    <w:lsdException w:name="Hashtag" w:semiHidden="1" w:unhideWhenUsed="1"/>
+    <w:lsdException w:name="Unresolved Mention" w:semiHidden="1" w:unhideWhenUsed="1"/>
+    <w:lsdException w:name="Smart Link" w:semiHidden="1" w:unhideWhenUsed="1"/>
   </w:latentStyles>
   <w:style w:type="paragraph" w:default="1" w:styleId="Normal">
     <w:name w:val="Normal"/>
@@ -6506,7 +6373,7 @@
 </file>
 
 <file path=word/glossary/webSettings.xml><?xml version="1.0" encoding="utf-8"?>
-<w:webSettings xmlns:mc="http://schemas.openxmlformats.org/markup-compatibility/2006" xmlns:r="http://schemas.openxmlformats.org/officeDocument/2006/relationships" xmlns:w="http://schemas.openxmlformats.org/wordprocessingml/2006/main" xmlns:w14="http://schemas.microsoft.com/office/word/2010/wordml" xmlns:w15="http://schemas.microsoft.com/office/word/2012/wordml" mc:Ignorable="w14 w15">
+<w:webSettings xmlns:mc="http://schemas.openxmlformats.org/markup-compatibility/2006" xmlns:r="http://schemas.openxmlformats.org/officeDocument/2006/relationships" xmlns:w="http://schemas.openxmlformats.org/wordprocessingml/2006/main" xmlns:w14="http://schemas.microsoft.com/office/word/2010/wordml" xmlns:w15="http://schemas.microsoft.com/office/word/2012/wordml" xmlns:w16cex="http://schemas.microsoft.com/office/word/2018/wordml/cex" xmlns:w16cid="http://schemas.microsoft.com/office/word/2016/wordml/cid" xmlns:w16="http://schemas.microsoft.com/office/word/2018/wordml" xmlns:w16sdtdh="http://schemas.microsoft.com/office/word/2020/wordml/sdtdatahash" xmlns:w16se="http://schemas.microsoft.com/office/word/2015/wordml/symex" mc:Ignorable="w14 w15 w16se w16cid w16 w16cex w16sdtdh">
   <w:optimizeForBrowser/>
   <w:allowPNG/>
 </w:webSettings>
@@ -7181,8 +7048,6 @@
  
              < D e s c r i p t i o n _ V A T C l a u s e L i n e > D e s c r i p t i o n _ V A T C l a u s e L i n e < / D e s c r i p t i o n _ V A T C l a u s e L i n e >   
-             < D e s c r i p t i o n 2 _ V A T C l a u s e L i n e > D e s c r i p t i o n 2 _ V A T C l a u s e L i n e < / D e s c r i p t i o n 2 _ V A T C l a u s e L i n e > - 
              < N o O f V A T C l a u s e s > N o O f V A T C l a u s e s < / N o O f V A T C l a u s e s >   
              < V A T A m o u n t _ V A T C l a u s e L i n e > V A T A m o u n t _ V A T C l a u s e L i n e < / V A T A m o u n t _ V A T C l a u s e L i n e > @@ -7284,4 +7149,10 @@
     <ds:schemaRef ds:uri="http://schemas.openxmlformats.org/officeDocument/2006/bibliography"/>
   </ds:schemaRefs>
 </ds:datastoreItem>
+</file>
+
+<file path=docMetadata/LabelInfo.xml><?xml version="1.0" encoding="utf-8"?>
+<clbl:labelList xmlns:clbl="http://schemas.microsoft.com/office/2020/mipLabelMetadata">
+  <clbl:label id="{f42aa342-8706-4288-bd11-ebb85995028c}" enabled="1" method="Privileged" siteId="{72f988bf-86f1-41af-91ab-2d7cd011db47}" removed="0"/>
+</clbl:labelList>
 </file>
--- a/BaseApp/Source/Base Application/StandardSalesDraftInvoice.docx
+++ b/BaseApp/Source/Base Application/StandardSalesDraftInvoice.docx
@@ -45,7 +45,7 @@
                 <w:placeholder>
                   <w:docPart w:val="18ECDB4E735444248662DE2B13ECDE27"/>
                 </w:placeholder>
-                <w:dataBinding w:prefixMappings="xmlns:ns0='urn:microsoft-dynamics-nav/reports/Standard_Sales_Draft_Invoice/1303/'" w:xpath="/ns0:NavWordReportXmlPart[1]/ns0:Header[1]/ns0:CustomerAddress1[1]" w:storeItemID="{CC4C9C11-9404-47E0-B7D1-AA47ECE24AA7}"/>
+                <w:dataBinding w:prefixMappings="xmlns:ns0='urn:microsoft-dynamics-nav/reports/Standard_Sales_Draft_Invoice/1303/'" w:xpath="/ns0:NavWordReportXmlPart[1]/ns0:Header[1]/ns0:CustomerAddress1[1]" w:storeItemID="{78321234-7CAC-43E6-B063-BFA54BE85349}"/>
                 <w:text/>
               </w:sdtPr>
               <w:sdtEndPr>
@@ -83,7 +83,7 @@
                 <w:placeholder>
                   <w:docPart w:val="59F3843398E743F4AC86CE600F56C9F9"/>
                 </w:placeholder>
-                <w:dataBinding w:prefixMappings="xmlns:ns0='urn:microsoft-dynamics-nav/reports/Standard_Sales_Draft_Invoice/1303/'" w:xpath="/ns0:NavWordReportXmlPart[1]/ns0:Header[1]/ns0:CompanyAddress1[1]" w:storeItemID="{CC4C9C11-9404-47E0-B7D1-AA47ECE24AA7}"/>
+                <w:dataBinding w:prefixMappings="xmlns:ns0='urn:microsoft-dynamics-nav/reports/Standard_Sales_Draft_Invoice/1303/'" w:xpath="/ns0:NavWordReportXmlPart[1]/ns0:Header[1]/ns0:CompanyAddress1[1]" w:storeItemID="{78321234-7CAC-43E6-B063-BFA54BE85349}"/>
                 <w:text/>
               </w:sdtPr>
               <w:sdtContent>
@@ -112,7 +112,7 @@
                 <w:placeholder>
                   <w:docPart w:val="2F34EED7068C4D88AF02DA5EDCEF4F77"/>
                 </w:placeholder>
-                <w:dataBinding w:prefixMappings="xmlns:ns0='urn:microsoft-dynamics-nav/reports/Standard_Sales_Draft_Invoice/1303/'" w:xpath="/ns0:NavWordReportXmlPart[1]/ns0:Header[1]/ns0:CustomerAddress2[1]" w:storeItemID="{CC4C9C11-9404-47E0-B7D1-AA47ECE24AA7}"/>
+                <w:dataBinding w:prefixMappings="xmlns:ns0='urn:microsoft-dynamics-nav/reports/Standard_Sales_Draft_Invoice/1303/'" w:xpath="/ns0:NavWordReportXmlPart[1]/ns0:Header[1]/ns0:CustomerAddress2[1]" w:storeItemID="{78321234-7CAC-43E6-B063-BFA54BE85349}"/>
                 <w:text/>
               </w:sdtPr>
               <w:sdtContent>
@@ -140,7 +140,7 @@
                 <w:placeholder>
                   <w:docPart w:val="B9A829857B8F42CCA7AF65F5DA104A42"/>
                 </w:placeholder>
-                <w:dataBinding w:prefixMappings="xmlns:ns0='urn:microsoft-dynamics-nav/reports/Standard_Sales_Draft_Invoice/1303/'" w:xpath="/ns0:NavWordReportXmlPart[1]/ns0:Header[1]/ns0:CompanyAddress2[1]" w:storeItemID="{CC4C9C11-9404-47E0-B7D1-AA47ECE24AA7}"/>
+                <w:dataBinding w:prefixMappings="xmlns:ns0='urn:microsoft-dynamics-nav/reports/Standard_Sales_Draft_Invoice/1303/'" w:xpath="/ns0:NavWordReportXmlPart[1]/ns0:Header[1]/ns0:CompanyAddress2[1]" w:storeItemID="{78321234-7CAC-43E6-B063-BFA54BE85349}"/>
                 <w:text/>
               </w:sdtPr>
               <w:sdtContent>
@@ -169,7 +169,7 @@
                 <w:placeholder>
                   <w:docPart w:val="B558D5F557424E7580F2C33A7245551E"/>
                 </w:placeholder>
-                <w:dataBinding w:prefixMappings="xmlns:ns0='urn:microsoft-dynamics-nav/reports/Standard_Sales_Draft_Invoice/1303/'" w:xpath="/ns0:NavWordReportXmlPart[1]/ns0:Header[1]/ns0:CustomerAddress3[1]" w:storeItemID="{CC4C9C11-9404-47E0-B7D1-AA47ECE24AA7}"/>
+                <w:dataBinding w:prefixMappings="xmlns:ns0='urn:microsoft-dynamics-nav/reports/Standard_Sales_Draft_Invoice/1303/'" w:xpath="/ns0:NavWordReportXmlPart[1]/ns0:Header[1]/ns0:CustomerAddress3[1]" w:storeItemID="{78321234-7CAC-43E6-B063-BFA54BE85349}"/>
                 <w:text/>
               </w:sdtPr>
               <w:sdtContent>
@@ -197,7 +197,7 @@
                 <w:placeholder>
                   <w:docPart w:val="EFC0FD1BB77C414CAEADE5BC3F86D0EF"/>
                 </w:placeholder>
-                <w:dataBinding w:prefixMappings="xmlns:ns0='urn:microsoft-dynamics-nav/reports/Standard_Sales_Draft_Invoice/1303/'" w:xpath="/ns0:NavWordReportXmlPart[1]/ns0:Header[1]/ns0:CompanyAddress3[1]" w:storeItemID="{CC4C9C11-9404-47E0-B7D1-AA47ECE24AA7}"/>
+                <w:dataBinding w:prefixMappings="xmlns:ns0='urn:microsoft-dynamics-nav/reports/Standard_Sales_Draft_Invoice/1303/'" w:xpath="/ns0:NavWordReportXmlPart[1]/ns0:Header[1]/ns0:CompanyAddress3[1]" w:storeItemID="{78321234-7CAC-43E6-B063-BFA54BE85349}"/>
                 <w:text/>
               </w:sdtPr>
               <w:sdtContent>
@@ -226,7 +226,7 @@
                 <w:placeholder>
                   <w:docPart w:val="18DDE567520A4EFC9378CCA4C87E4DDF"/>
                 </w:placeholder>
-                <w:dataBinding w:prefixMappings="xmlns:ns0='urn:microsoft-dynamics-nav/reports/Standard_Sales_Draft_Invoice/1303/'" w:xpath="/ns0:NavWordReportXmlPart[1]/ns0:Header[1]/ns0:CustomerAddress4[1]" w:storeItemID="{CC4C9C11-9404-47E0-B7D1-AA47ECE24AA7}"/>
+                <w:dataBinding w:prefixMappings="xmlns:ns0='urn:microsoft-dynamics-nav/reports/Standard_Sales_Draft_Invoice/1303/'" w:xpath="/ns0:NavWordReportXmlPart[1]/ns0:Header[1]/ns0:CustomerAddress4[1]" w:storeItemID="{78321234-7CAC-43E6-B063-BFA54BE85349}"/>
                 <w:text/>
               </w:sdtPr>
               <w:sdtContent>
@@ -254,7 +254,7 @@
                 <w:placeholder>
                   <w:docPart w:val="CF22DB901D5644609DBD9B606390CF97"/>
                 </w:placeholder>
-                <w:dataBinding w:prefixMappings="xmlns:ns0='urn:microsoft-dynamics-nav/reports/Standard_Sales_Draft_Invoice/1303/'" w:xpath="/ns0:NavWordReportXmlPart[1]/ns0:Header[1]/ns0:CompanyAddress4[1]" w:storeItemID="{CC4C9C11-9404-47E0-B7D1-AA47ECE24AA7}"/>
+                <w:dataBinding w:prefixMappings="xmlns:ns0='urn:microsoft-dynamics-nav/reports/Standard_Sales_Draft_Invoice/1303/'" w:xpath="/ns0:NavWordReportXmlPart[1]/ns0:Header[1]/ns0:CompanyAddress4[1]" w:storeItemID="{78321234-7CAC-43E6-B063-BFA54BE85349}"/>
                 <w:text/>
               </w:sdtPr>
               <w:sdtContent>
@@ -283,7 +283,7 @@
                 <w:placeholder>
                   <w:docPart w:val="1B3FC965A2AF4D7D8BB278817E8B0A34"/>
                 </w:placeholder>
-                <w:dataBinding w:prefixMappings="xmlns:ns0='urn:microsoft-dynamics-nav/reports/Standard_Sales_Draft_Invoice/1303/'" w:xpath="/ns0:NavWordReportXmlPart[1]/ns0:Header[1]/ns0:CustomerAddress5[1]" w:storeItemID="{CC4C9C11-9404-47E0-B7D1-AA47ECE24AA7}"/>
+                <w:dataBinding w:prefixMappings="xmlns:ns0='urn:microsoft-dynamics-nav/reports/Standard_Sales_Draft_Invoice/1303/'" w:xpath="/ns0:NavWordReportXmlPart[1]/ns0:Header[1]/ns0:CustomerAddress5[1]" w:storeItemID="{78321234-7CAC-43E6-B063-BFA54BE85349}"/>
                 <w:text/>
               </w:sdtPr>
               <w:sdtContent>
@@ -311,7 +311,7 @@
                 <w:placeholder>
                   <w:docPart w:val="EAAF8D4E278E4278AD200C0628BFB94B"/>
                 </w:placeholder>
-                <w:dataBinding w:prefixMappings="xmlns:ns0='urn:microsoft-dynamics-nav/reports/Standard_Sales_Draft_Invoice/1303/'" w:xpath="/ns0:NavWordReportXmlPart[1]/ns0:Header[1]/ns0:CompanyAddress5[1]" w:storeItemID="{CC4C9C11-9404-47E0-B7D1-AA47ECE24AA7}"/>
+                <w:dataBinding w:prefixMappings="xmlns:ns0='urn:microsoft-dynamics-nav/reports/Standard_Sales_Draft_Invoice/1303/'" w:xpath="/ns0:NavWordReportXmlPart[1]/ns0:Header[1]/ns0:CompanyAddress5[1]" w:storeItemID="{78321234-7CAC-43E6-B063-BFA54BE85349}"/>
                 <w:text/>
               </w:sdtPr>
               <w:sdtContent>
@@ -340,7 +340,7 @@
                 <w:placeholder>
                   <w:docPart w:val="E3734E30A5ED4EC1980236FEB539BEAC"/>
                 </w:placeholder>
-                <w:dataBinding w:prefixMappings="xmlns:ns0='urn:microsoft-dynamics-nav/reports/Standard_Sales_Draft_Invoice/1303/'" w:xpath="/ns0:NavWordReportXmlPart[1]/ns0:Header[1]/ns0:CustomerAddress6[1]" w:storeItemID="{CC4C9C11-9404-47E0-B7D1-AA47ECE24AA7}"/>
+                <w:dataBinding w:prefixMappings="xmlns:ns0='urn:microsoft-dynamics-nav/reports/Standard_Sales_Draft_Invoice/1303/'" w:xpath="/ns0:NavWordReportXmlPart[1]/ns0:Header[1]/ns0:CustomerAddress6[1]" w:storeItemID="{78321234-7CAC-43E6-B063-BFA54BE85349}"/>
                 <w:text/>
               </w:sdtPr>
               <w:sdtContent>
@@ -368,7 +368,7 @@
                 <w:placeholder>
                   <w:docPart w:val="4C7CBF38C5EA4C6E88B82768E56F4463"/>
                 </w:placeholder>
-                <w:dataBinding w:prefixMappings="xmlns:ns0='urn:microsoft-dynamics-nav/reports/Standard_Sales_Draft_Invoice/1303/'" w:xpath="/ns0:NavWordReportXmlPart[1]/ns0:Header[1]/ns0:CompanyAddress6[1]" w:storeItemID="{CC4C9C11-9404-47E0-B7D1-AA47ECE24AA7}"/>
+                <w:dataBinding w:prefixMappings="xmlns:ns0='urn:microsoft-dynamics-nav/reports/Standard_Sales_Draft_Invoice/1303/'" w:xpath="/ns0:NavWordReportXmlPart[1]/ns0:Header[1]/ns0:CompanyAddress6[1]" w:storeItemID="{78321234-7CAC-43E6-B063-BFA54BE85349}"/>
                 <w:text/>
               </w:sdtPr>
               <w:sdtContent>
@@ -397,7 +397,7 @@
                 <w:placeholder>
                   <w:docPart w:val="6D50E62DE5704DC3A5636FDAAA73CCBA"/>
                 </w:placeholder>
-                <w:dataBinding w:prefixMappings="xmlns:ns0='urn:microsoft-dynamics-nav/reports/Standard_Sales_Draft_Invoice/1303/'" w:xpath="/ns0:NavWordReportXmlPart[1]/ns0:Header[1]/ns0:CustomerAddress7[1]" w:storeItemID="{CC4C9C11-9404-47E0-B7D1-AA47ECE24AA7}"/>
+                <w:dataBinding w:prefixMappings="xmlns:ns0='urn:microsoft-dynamics-nav/reports/Standard_Sales_Draft_Invoice/1303/'" w:xpath="/ns0:NavWordReportXmlPart[1]/ns0:Header[1]/ns0:CustomerAddress7[1]" w:storeItemID="{78321234-7CAC-43E6-B063-BFA54BE85349}"/>
                 <w:text/>
               </w:sdtPr>
               <w:sdtContent>
@@ -428,7 +428,7 @@
                 <w:placeholder>
                   <w:docPart w:val="572342047EEA4A598B011F25F5498032"/>
                 </w:placeholder>
-                <w:dataBinding w:prefixMappings="xmlns:ns0='urn:microsoft-dynamics-nav/reports/Standard_Sales_Draft_Invoice/1303/'" w:xpath="/ns0:NavWordReportXmlPart[1]/ns0:Header[1]/ns0:CompanyLegalOffice_Lbl[1]" w:storeItemID="{CC4C9C11-9404-47E0-B7D1-AA47ECE24AA7}"/>
+                <w:dataBinding w:prefixMappings="xmlns:ns0='urn:microsoft-dynamics-nav/reports/Standard_Sales_Draft_Invoice/1303/'" w:xpath="/ns0:NavWordReportXmlPart[1]/ns0:Header[1]/ns0:CompanyLegalOffice_Lbl[1]" w:storeItemID="{78321234-7CAC-43E6-B063-BFA54BE85349}"/>
                 <w:text/>
               </w:sdtPr>
               <w:sdtContent>
@@ -451,7 +451,7 @@
                 <w:placeholder>
                   <w:docPart w:val="B2398CECCE1A4AD1A81E04EF7E0CEA7E"/>
                 </w:placeholder>
-                <w:dataBinding w:prefixMappings="xmlns:ns0='urn:microsoft-dynamics-nav/reports/Standard_Sales_Draft_Invoice/1303/'" w:xpath="/ns0:NavWordReportXmlPart[1]/ns0:Header[1]/ns0:CompanyLegalOffice[1]" w:storeItemID="{CC4C9C11-9404-47E0-B7D1-AA47ECE24AA7}"/>
+                <w:dataBinding w:prefixMappings="xmlns:ns0='urn:microsoft-dynamics-nav/reports/Standard_Sales_Draft_Invoice/1303/'" w:xpath="/ns0:NavWordReportXmlPart[1]/ns0:Header[1]/ns0:CompanyLegalOffice[1]" w:storeItemID="{78321234-7CAC-43E6-B063-BFA54BE85349}"/>
                 <w:text/>
               </w:sdtPr>
               <w:sdtContent>
@@ -479,7 +479,7 @@
               <w:placeholder>
                 <w:docPart w:val="956CDC42C9E141AFAC9F698AFF0EFAC8"/>
               </w:placeholder>
-              <w:dataBinding w:prefixMappings="xmlns:ns0='urn:microsoft-dynamics-nav/reports/Standard_Sales_Draft_Invoice/1303/'" w:xpath="/ns0:NavWordReportXmlPart[1]/ns0:Header[1]/ns0:CustomerAddress8[1]" w:storeItemID="{CC4C9C11-9404-47E0-B7D1-AA47ECE24AA7}"/>
+              <w:dataBinding w:prefixMappings="xmlns:ns0='urn:microsoft-dynamics-nav/reports/Standard_Sales_Draft_Invoice/1303/'" w:xpath="/ns0:NavWordReportXmlPart[1]/ns0:Header[1]/ns0:CustomerAddress8[1]" w:storeItemID="{78321234-7CAC-43E6-B063-BFA54BE85349}"/>
               <w:text/>
             </w:sdtPr>
             <w:sdtContent>
@@ -549,7 +549,7 @@
             <w:placeholder>
               <w:docPart w:val="DefaultPlaceholder_-1854013440"/>
             </w:placeholder>
-            <w:dataBinding w:prefixMappings="xmlns:ns0='urn:microsoft-dynamics-nav/reports/Standard_Sales_Draft_Invoice/1303/'" w:xpath="/ns0:NavWordReportXmlPart[1]/ns0:Header[1]/ns0:YourReference_Lbl[1]" w:storeItemID="{CC4C9C11-9404-47E0-B7D1-AA47ECE24AA7}"/>
+            <w:dataBinding w:prefixMappings="xmlns:ns0='urn:microsoft-dynamics-nav/reports/Standard_Sales_Draft_Invoice/1303/'" w:xpath="/ns0:NavWordReportXmlPart[1]/ns0:Header[1]/ns0:YourReference_Lbl[1]" w:storeItemID="{78321234-7CAC-43E6-B063-BFA54BE85349}"/>
             <w:text/>
           </w:sdtPr>
           <w:sdtContent>
@@ -580,7 +580,7 @@
             <w:placeholder>
               <w:docPart w:val="DefaultPlaceholder_-1854013440"/>
             </w:placeholder>
-            <w:dataBinding w:prefixMappings="xmlns:ns0='urn:microsoft-dynamics-nav/reports/Standard_Sales_Draft_Invoice/1303/'" w:xpath="/ns0:NavWordReportXmlPart[1]/ns0:Header[1]/ns0:SalesPerson_Lbl[1]" w:storeItemID="{CC4C9C11-9404-47E0-B7D1-AA47ECE24AA7}"/>
+            <w:dataBinding w:prefixMappings="xmlns:ns0='urn:microsoft-dynamics-nav/reports/Standard_Sales_Draft_Invoice/1303/'" w:xpath="/ns0:NavWordReportXmlPart[1]/ns0:Header[1]/ns0:SalesPerson_Lbl[1]" w:storeItemID="{78321234-7CAC-43E6-B063-BFA54BE85349}"/>
             <w:text/>
           </w:sdtPr>
           <w:sdtContent>
@@ -611,7 +611,7 @@
             <w:placeholder>
               <w:docPart w:val="10143EF8F5694C75B253BF47962E16A1"/>
             </w:placeholder>
-            <w:dataBinding w:prefixMappings="xmlns:ns0='urn:microsoft-dynamics-nav/reports/Standard_Sales_Draft_Invoice/1303/'" w:xpath="/ns0:NavWordReportXmlPart[1]/ns0:Header[1]/ns0:PaymentTermsDescription_Lbl[1]" w:storeItemID="{CC4C9C11-9404-47E0-B7D1-AA47ECE24AA7}"/>
+            <w:dataBinding w:prefixMappings="xmlns:ns0='urn:microsoft-dynamics-nav/reports/Standard_Sales_Draft_Invoice/1303/'" w:xpath="/ns0:NavWordReportXmlPart[1]/ns0:Header[1]/ns0:PaymentTermsDescription_Lbl[1]" w:storeItemID="{78321234-7CAC-43E6-B063-BFA54BE85349}"/>
             <w:text/>
           </w:sdtPr>
           <w:sdtContent>
@@ -641,7 +641,7 @@
             <w:placeholder>
               <w:docPart w:val="BD6775A7FCC648749F70749DDD7C7C3A"/>
             </w:placeholder>
-            <w:dataBinding w:prefixMappings="xmlns:ns0='urn:microsoft-dynamics-nav/reports/Standard_Sales_Draft_Invoice/1303/'" w:xpath="/ns0:NavWordReportXmlPart[1]/ns0:Header[1]/ns0:ShipmentMethodDescription_Lbl[1]" w:storeItemID="{CC4C9C11-9404-47E0-B7D1-AA47ECE24AA7}"/>
+            <w:dataBinding w:prefixMappings="xmlns:ns0='urn:microsoft-dynamics-nav/reports/Standard_Sales_Draft_Invoice/1303/'" w:xpath="/ns0:NavWordReportXmlPart[1]/ns0:Header[1]/ns0:ShipmentMethodDescription_Lbl[1]" w:storeItemID="{78321234-7CAC-43E6-B063-BFA54BE85349}"/>
             <w:text/>
           </w:sdtPr>
           <w:sdtContent>
@@ -681,7 +681,7 @@
                 <w:placeholder>
                   <w:docPart w:val="B0C2B043F3D34C0084D795C2D42292ED"/>
                 </w:placeholder>
-                <w:dataBinding w:prefixMappings="xmlns:ns0='urn:microsoft-dynamics-nav/reports/Standard_Sales_Draft_Invoice/1303/'" w:xpath="/ns0:NavWordReportXmlPart[1]/ns0:Header[1]/ns0:YourReference[1]" w:storeItemID="{CC4C9C11-9404-47E0-B7D1-AA47ECE24AA7}"/>
+                <w:dataBinding w:prefixMappings="xmlns:ns0='urn:microsoft-dynamics-nav/reports/Standard_Sales_Draft_Invoice/1303/'" w:xpath="/ns0:NavWordReportXmlPart[1]/ns0:Header[1]/ns0:YourReference[1]" w:storeItemID="{78321234-7CAC-43E6-B063-BFA54BE85349}"/>
                 <w:text/>
               </w:sdtPr>
               <w:sdtContent>
@@ -703,7 +703,7 @@
             <w:placeholder>
               <w:docPart w:val="8762CFA600EA484C895E036535919189"/>
             </w:placeholder>
-            <w:dataBinding w:prefixMappings="xmlns:ns0='urn:microsoft-dynamics-nav/reports/Standard_Sales_Draft_Invoice/1303/'" w:xpath="/ns0:NavWordReportXmlPart[1]/ns0:Header[1]/ns0:SalesPersonName[1]" w:storeItemID="{CC4C9C11-9404-47E0-B7D1-AA47ECE24AA7}"/>
+            <w:dataBinding w:prefixMappings="xmlns:ns0='urn:microsoft-dynamics-nav/reports/Standard_Sales_Draft_Invoice/1303/'" w:xpath="/ns0:NavWordReportXmlPart[1]/ns0:Header[1]/ns0:SalesPersonName[1]" w:storeItemID="{78321234-7CAC-43E6-B063-BFA54BE85349}"/>
             <w:text/>
           </w:sdtPr>
           <w:sdtContent>
@@ -730,7 +730,7 @@
             <w:placeholder>
               <w:docPart w:val="64298F63108D4484ADC5C739D6DBB600"/>
             </w:placeholder>
-            <w:dataBinding w:prefixMappings="xmlns:ns0='urn:microsoft-dynamics-nav/reports/Standard_Sales_Draft_Invoice/1303/'" w:xpath="/ns0:NavWordReportXmlPart[1]/ns0:Header[1]/ns0:PaymentTermsDescription[1]" w:storeItemID="{CC4C9C11-9404-47E0-B7D1-AA47ECE24AA7}"/>
+            <w:dataBinding w:prefixMappings="xmlns:ns0='urn:microsoft-dynamics-nav/reports/Standard_Sales_Draft_Invoice/1303/'" w:xpath="/ns0:NavWordReportXmlPart[1]/ns0:Header[1]/ns0:PaymentTermsDescription[1]" w:storeItemID="{78321234-7CAC-43E6-B063-BFA54BE85349}"/>
             <w:text/>
           </w:sdtPr>
           <w:sdtContent>
@@ -760,7 +760,7 @@
             <w:placeholder>
               <w:docPart w:val="8C59D29E114A44AD86C9351100884520"/>
             </w:placeholder>
-            <w:dataBinding w:prefixMappings="xmlns:ns0='urn:microsoft-dynamics-nav/reports/Standard_Sales_Draft_Invoice/1303/'" w:xpath="/ns0:NavWordReportXmlPart[1]/ns0:Header[1]/ns0:ShipmentMethodDescription[1]" w:storeItemID="{CC4C9C11-9404-47E0-B7D1-AA47ECE24AA7}"/>
+            <w:dataBinding w:prefixMappings="xmlns:ns0='urn:microsoft-dynamics-nav/reports/Standard_Sales_Draft_Invoice/1303/'" w:xpath="/ns0:NavWordReportXmlPart[1]/ns0:Header[1]/ns0:ShipmentMethodDescription[1]" w:storeItemID="{78321234-7CAC-43E6-B063-BFA54BE85349}"/>
             <w:text/>
           </w:sdtPr>
           <w:sdtContent>
@@ -789,7 +789,7 @@
         <w:alias w:val="#Nav: /Header/WorkDescriptionLines"/>
         <w:tag w:val="#Nav: Standard_Sales_Draft_Invoice/1303"/>
         <w:id w:val="733121522"/>
-        <w15:dataBinding w:prefixMappings="xmlns:ns0='urn:microsoft-dynamics-nav/reports/Standard_Sales_Draft_Invoice/1303/'" w:xpath="/ns0:NavWordReportXmlPart[1]/ns0:Header[1]/ns0:WorkDescriptionLines" w:storeItemID="{CC4C9C11-9404-47E0-B7D1-AA47ECE24AA7}"/>
+        <w15:dataBinding w:prefixMappings="xmlns:ns0='urn:microsoft-dynamics-nav/reports/Standard_Sales_Draft_Invoice/1303/'" w:xpath="/ns0:NavWordReportXmlPart[1]/ns0:Header[1]/ns0:WorkDescriptionLines" w:storeItemID="{78321234-7CAC-43E6-B063-BFA54BE85349}"/>
         <w15:repeatingSection/>
       </w:sdtPr>
       <w:sdtContent>
@@ -810,7 +810,7 @@
                 <w:placeholder>
                   <w:docPart w:val="DefaultPlaceholder_-1854013440"/>
                 </w:placeholder>
-                <w:dataBinding w:prefixMappings="xmlns:ns0='urn:microsoft-dynamics-nav/reports/Standard_Sales_Draft_Invoice/1303/'" w:xpath="/ns0:NavWordReportXmlPart[1]/ns0:Header[1]/ns0:WorkDescriptionLines[1]/ns0:WorkDescriptionLine[1]" w:storeItemID="{CC4C9C11-9404-47E0-B7D1-AA47ECE24AA7}"/>
+                <w:dataBinding w:prefixMappings="xmlns:ns0='urn:microsoft-dynamics-nav/reports/Standard_Sales_Draft_Invoice/1303/'" w:xpath="/ns0:NavWordReportXmlPart[1]/ns0:Header[1]/ns0:WorkDescriptionLines[1]/ns0:WorkDescriptionLine[1]" w:storeItemID="{78321234-7CAC-43E6-B063-BFA54BE85349}"/>
                 <w:text/>
               </w:sdtPr>
               <w:sdtContent>
@@ -879,7 +879,7 @@
             <w:placeholder>
               <w:docPart w:val="2E83E9F4BA244B06B4DB5D21636C1E0A"/>
             </w:placeholder>
-            <w:dataBinding w:prefixMappings="xmlns:ns0='urn:microsoft-dynamics-nav/reports/Standard_Sales_Draft_Invoice/1303/'" w:xpath="/ns0:NavWordReportXmlPart[1]/ns0:Header[1]/ns0:Line[1]/ns0:ItemNo_Line_Lbl[1]" w:storeItemID="{CC4C9C11-9404-47E0-B7D1-AA47ECE24AA7}"/>
+            <w:dataBinding w:prefixMappings="xmlns:ns0='urn:microsoft-dynamics-nav/reports/Standard_Sales_Draft_Invoice/1303/'" w:xpath="/ns0:NavWordReportXmlPart[1]/ns0:Header[1]/ns0:Line[1]/ns0:ItemNo_Line_Lbl[1]" w:storeItemID="{78321234-7CAC-43E6-B063-BFA54BE85349}"/>
             <w:text/>
           </w:sdtPr>
           <w:sdtContent>
@@ -913,7 +913,7 @@
             <w:placeholder>
               <w:docPart w:val="2E83E9F4BA244B06B4DB5D21636C1E0A"/>
             </w:placeholder>
-            <w:dataBinding w:prefixMappings="xmlns:ns0='urn:microsoft-dynamics-nav/reports/Standard_Sales_Draft_Invoice/1303/'" w:xpath="/ns0:NavWordReportXmlPart[1]/ns0:Header[1]/ns0:Line[1]/ns0:Description_Line_Lbl[1]" w:storeItemID="{CC4C9C11-9404-47E0-B7D1-AA47ECE24AA7}"/>
+            <w:dataBinding w:prefixMappings="xmlns:ns0='urn:microsoft-dynamics-nav/reports/Standard_Sales_Draft_Invoice/1303/'" w:xpath="/ns0:NavWordReportXmlPart[1]/ns0:Header[1]/ns0:Line[1]/ns0:Description_Line_Lbl[1]" w:storeItemID="{78321234-7CAC-43E6-B063-BFA54BE85349}"/>
             <w:text/>
           </w:sdtPr>
           <w:sdtContent>
@@ -947,7 +947,7 @@
             <w:placeholder>
               <w:docPart w:val="2E83E9F4BA244B06B4DB5D21636C1E0A"/>
             </w:placeholder>
-            <w:dataBinding w:prefixMappings="xmlns:ns0='urn:microsoft-dynamics-nav/reports/Standard_Sales_Draft_Invoice/1303/'" w:xpath="/ns0:NavWordReportXmlPart[1]/ns0:Header[1]/ns0:Line[1]/ns0:Quantity_Line_Lbl[1]" w:storeItemID="{CC4C9C11-9404-47E0-B7D1-AA47ECE24AA7}"/>
+            <w:dataBinding w:prefixMappings="xmlns:ns0='urn:microsoft-dynamics-nav/reports/Standard_Sales_Draft_Invoice/1303/'" w:xpath="/ns0:NavWordReportXmlPart[1]/ns0:Header[1]/ns0:Line[1]/ns0:Quantity_Line_Lbl[1]" w:storeItemID="{78321234-7CAC-43E6-B063-BFA54BE85349}"/>
             <w:text/>
           </w:sdtPr>
           <w:sdtContent>
@@ -997,7 +997,7 @@
             <w:placeholder>
               <w:docPart w:val="2E83E9F4BA244B06B4DB5D21636C1E0A"/>
             </w:placeholder>
-            <w:dataBinding w:prefixMappings="xmlns:ns0='urn:microsoft-dynamics-nav/reports/Standard_Sales_Draft_Invoice/1303/'" w:xpath="/ns0:NavWordReportXmlPart[1]/ns0:Header[1]/ns0:Line[1]/ns0:UnitPrice_Lbl[1]" w:storeItemID="{CC4C9C11-9404-47E0-B7D1-AA47ECE24AA7}"/>
+            <w:dataBinding w:prefixMappings="xmlns:ns0='urn:microsoft-dynamics-nav/reports/Standard_Sales_Draft_Invoice/1303/'" w:xpath="/ns0:NavWordReportXmlPart[1]/ns0:Header[1]/ns0:Line[1]/ns0:UnitPrice_Lbl[1]" w:storeItemID="{78321234-7CAC-43E6-B063-BFA54BE85349}"/>
             <w:text/>
           </w:sdtPr>
           <w:sdtContent>
@@ -1047,7 +1047,7 @@
             <w:placeholder>
               <w:docPart w:val="2E83E9F4BA244B06B4DB5D21636C1E0A"/>
             </w:placeholder>
-            <w:dataBinding w:prefixMappings="xmlns:ns0='urn:microsoft-dynamics-nav/reports/Standard_Sales_Draft_Invoice/1303/'" w:xpath="/ns0:NavWordReportXmlPart[1]/ns0:Header[1]/ns0:Line[1]/ns0:VATPct_Line_Lbl[1]" w:storeItemID="{CC4C9C11-9404-47E0-B7D1-AA47ECE24AA7}"/>
+            <w:dataBinding w:prefixMappings="xmlns:ns0='urn:microsoft-dynamics-nav/reports/Standard_Sales_Draft_Invoice/1303/'" w:xpath="/ns0:NavWordReportXmlPart[1]/ns0:Header[1]/ns0:Line[1]/ns0:VATPct_Line_Lbl[1]" w:storeItemID="{78321234-7CAC-43E6-B063-BFA54BE85349}"/>
             <w:text/>
           </w:sdtPr>
           <w:sdtContent>
@@ -1082,7 +1082,7 @@
             <w:placeholder>
               <w:docPart w:val="2E83E9F4BA244B06B4DB5D21636C1E0A"/>
             </w:placeholder>
-            <w:dataBinding w:prefixMappings="xmlns:ns0='urn:microsoft-dynamics-nav/reports/Standard_Sales_Draft_Invoice/1303/'" w:xpath="/ns0:NavWordReportXmlPart[1]/ns0:Header[1]/ns0:Line[1]/ns0:LineAmount_Line_Lbl[1]" w:storeItemID="{CC4C9C11-9404-47E0-B7D1-AA47ECE24AA7}"/>
+            <w:dataBinding w:prefixMappings="xmlns:ns0='urn:microsoft-dynamics-nav/reports/Standard_Sales_Draft_Invoice/1303/'" w:xpath="/ns0:NavWordReportXmlPart[1]/ns0:Header[1]/ns0:Line[1]/ns0:LineAmount_Line_Lbl[1]" w:storeItemID="{78321234-7CAC-43E6-B063-BFA54BE85349}"/>
             <w:text/>
           </w:sdtPr>
           <w:sdtContent>
@@ -1231,7 +1231,7 @@
           <w:alias w:val="#Nav: /Header/Line"/>
           <w:tag w:val="#Nav: Standard_Sales_Draft_Invoice/1303"/>
           <w:id w:val="1327254768"/>
-          <w15:dataBinding w:prefixMappings="xmlns:ns0='urn:microsoft-dynamics-nav/reports/Standard_Sales_Draft_Invoice/1303/'" w:xpath="/ns0:NavWordReportXmlPart[1]/ns0:Header[1]/ns0:Line" w:storeItemID="{CC4C9C11-9404-47E0-B7D1-AA47ECE24AA7}"/>
+          <w15:dataBinding w:prefixMappings="xmlns:ns0='urn:microsoft-dynamics-nav/reports/Standard_Sales_Draft_Invoice/1303/'" w:xpath="/ns0:NavWordReportXmlPart[1]/ns0:Header[1]/ns0:Line" w:storeItemID="{78321234-7CAC-43E6-B063-BFA54BE85349}"/>
           <w15:repeatingSection/>
         </w:sdtPr>
         <w:sdtContent>
@@ -1257,7 +1257,7 @@
                     <w:placeholder>
                       <w:docPart w:val="DEB5D457638B4B3BADC17E5F83CD3BEA"/>
                     </w:placeholder>
-                    <w:dataBinding w:prefixMappings="xmlns:ns0='urn:microsoft-dynamics-nav/reports/Standard_Sales_Draft_Invoice/1303/'" w:xpath="/ns0:NavWordReportXmlPart[1]/ns0:Header[1]/ns0:Line[1]/ns0:ItemNo_Line[1]" w:storeItemID="{CC4C9C11-9404-47E0-B7D1-AA47ECE24AA7}"/>
+                    <w:dataBinding w:prefixMappings="xmlns:ns0='urn:microsoft-dynamics-nav/reports/Standard_Sales_Draft_Invoice/1303/'" w:xpath="/ns0:NavWordReportXmlPart[1]/ns0:Header[1]/ns0:Line[1]/ns0:ItemNo_Line[1]" w:storeItemID="{78321234-7CAC-43E6-B063-BFA54BE85349}"/>
                     <w:text/>
                   </w:sdtPr>
                   <w:sdtContent>
@@ -1283,7 +1283,7 @@
                     <w:placeholder>
                       <w:docPart w:val="02FCF6F021E849649C78D8D7580E8391"/>
                     </w:placeholder>
-                    <w:dataBinding w:prefixMappings="xmlns:ns0='urn:microsoft-dynamics-nav/reports/Standard_Sales_Draft_Invoice/1303/'" w:xpath="/ns0:NavWordReportXmlPart[1]/ns0:Header[1]/ns0:Line[1]/ns0:Description_Line[1]" w:storeItemID="{CC4C9C11-9404-47E0-B7D1-AA47ECE24AA7}"/>
+                    <w:dataBinding w:prefixMappings="xmlns:ns0='urn:microsoft-dynamics-nav/reports/Standard_Sales_Draft_Invoice/1303/'" w:xpath="/ns0:NavWordReportXmlPart[1]/ns0:Header[1]/ns0:Line[1]/ns0:Description_Line[1]" w:storeItemID="{78321234-7CAC-43E6-B063-BFA54BE85349}"/>
                     <w:text/>
                   </w:sdtPr>
                   <w:sdtContent>
@@ -1317,7 +1317,7 @@
                         <w:placeholder>
                           <w:docPart w:val="1C4445099D0747588FD8AE93C1DFA82F"/>
                         </w:placeholder>
-                        <w:dataBinding w:prefixMappings="xmlns:ns0='urn:microsoft-dynamics-nav/reports/Standard_Sales_Draft_Invoice/1303/'" w:xpath="/ns0:NavWordReportXmlPart[1]/ns0:Header[1]/ns0:Line[1]/ns0:Quantity_Line[1]" w:storeItemID="{CC4C9C11-9404-47E0-B7D1-AA47ECE24AA7}"/>
+                        <w:dataBinding w:prefixMappings="xmlns:ns0='urn:microsoft-dynamics-nav/reports/Standard_Sales_Draft_Invoice/1303/'" w:xpath="/ns0:NavWordReportXmlPart[1]/ns0:Header[1]/ns0:Line[1]/ns0:Quantity_Line[1]" w:storeItemID="{78321234-7CAC-43E6-B063-BFA54BE85349}"/>
                         <w:text/>
                       </w:sdtPr>
                       <w:sdtContent>
@@ -1341,7 +1341,7 @@
                     <w:placeholder>
                       <w:docPart w:val="6D6A3BA876A641639F7A526F3BFAFBB0"/>
                     </w:placeholder>
-                    <w:dataBinding w:prefixMappings="xmlns:ns0='urn:microsoft-dynamics-nav/reports/Standard_Sales_Draft_Invoice/1303/'" w:xpath="/ns0:NavWordReportXmlPart[1]/ns0:Header[1]/ns0:Line[1]/ns0:UnitOfMeasure[1]" w:storeItemID="{CC4C9C11-9404-47E0-B7D1-AA47ECE24AA7}"/>
+                    <w:dataBinding w:prefixMappings="xmlns:ns0='urn:microsoft-dynamics-nav/reports/Standard_Sales_Draft_Invoice/1303/'" w:xpath="/ns0:NavWordReportXmlPart[1]/ns0:Header[1]/ns0:Line[1]/ns0:UnitOfMeasure[1]" w:storeItemID="{78321234-7CAC-43E6-B063-BFA54BE85349}"/>
                     <w:text/>
                   </w:sdtPr>
                   <w:sdtContent>
@@ -1367,7 +1367,7 @@
                     <w:placeholder>
                       <w:docPart w:val="EACE6141740F4759B8BAA80F2436F018"/>
                     </w:placeholder>
-                    <w:dataBinding w:prefixMappings="xmlns:ns0='urn:microsoft-dynamics-nav/reports/Standard_Sales_Draft_Invoice/1303/'" w:xpath="/ns0:NavWordReportXmlPart[1]/ns0:Header[1]/ns0:Line[1]/ns0:UnitPrice[1]" w:storeItemID="{CC4C9C11-9404-47E0-B7D1-AA47ECE24AA7}"/>
+                    <w:dataBinding w:prefixMappings="xmlns:ns0='urn:microsoft-dynamics-nav/reports/Standard_Sales_Draft_Invoice/1303/'" w:xpath="/ns0:NavWordReportXmlPart[1]/ns0:Header[1]/ns0:Line[1]/ns0:UnitPrice[1]" w:storeItemID="{78321234-7CAC-43E6-B063-BFA54BE85349}"/>
                     <w:text/>
                   </w:sdtPr>
                   <w:sdtContent>
@@ -1393,7 +1393,7 @@
                     <w:placeholder>
                       <w:docPart w:val="244D1BD89CCD442AB7CB0E4058E2F3C1"/>
                     </w:placeholder>
-                    <w:dataBinding w:prefixMappings="xmlns:ns0='urn:microsoft-dynamics-nav/reports/Standard_Sales_Draft_Invoice/1303/'" w:xpath="/ns0:NavWordReportXmlPart[1]/ns0:Header[1]/ns0:Line[1]/ns0:LineDiscountPercentText_Line[1]" w:storeItemID="{CC4C9C11-9404-47E0-B7D1-AA47ECE24AA7}"/>
+                    <w:dataBinding w:prefixMappings="xmlns:ns0='urn:microsoft-dynamics-nav/reports/Standard_Sales_Draft_Invoice/1303/'" w:xpath="/ns0:NavWordReportXmlPart[1]/ns0:Header[1]/ns0:Line[1]/ns0:LineDiscountPercentText_Line[1]" w:storeItemID="{78321234-7CAC-43E6-B063-BFA54BE85349}"/>
                     <w:text/>
                   </w:sdtPr>
                   <w:sdtContent>
@@ -1419,7 +1419,7 @@
                     <w:placeholder>
                       <w:docPart w:val="7694C953668D42F5930B18E0AA40B719"/>
                     </w:placeholder>
-                    <w:dataBinding w:prefixMappings="xmlns:ns0='urn:microsoft-dynamics-nav/reports/Standard_Sales_Draft_Invoice/1303/'" w:xpath="/ns0:NavWordReportXmlPart[1]/ns0:Header[1]/ns0:Line[1]/ns0:VATPct_Line[1]" w:storeItemID="{CC4C9C11-9404-47E0-B7D1-AA47ECE24AA7}"/>
+                    <w:dataBinding w:prefixMappings="xmlns:ns0='urn:microsoft-dynamics-nav/reports/Standard_Sales_Draft_Invoice/1303/'" w:xpath="/ns0:NavWordReportXmlPart[1]/ns0:Header[1]/ns0:Line[1]/ns0:VATPct_Line[1]" w:storeItemID="{78321234-7CAC-43E6-B063-BFA54BE85349}"/>
                     <w:text/>
                   </w:sdtPr>
                   <w:sdtContent>
@@ -1445,7 +1445,7 @@
                     <w:placeholder>
                       <w:docPart w:val="34B5636816334117AF7CC33826250A39"/>
                     </w:placeholder>
-                    <w:dataBinding w:prefixMappings="xmlns:ns0='urn:microsoft-dynamics-nav/reports/Standard_Sales_Draft_Invoice/1303/'" w:xpath="/ns0:NavWordReportXmlPart[1]/ns0:Header[1]/ns0:Line[1]/ns0:LineAmount_Line[1]" w:storeItemID="{CC4C9C11-9404-47E0-B7D1-AA47ECE24AA7}"/>
+                    <w:dataBinding w:prefixMappings="xmlns:ns0='urn:microsoft-dynamics-nav/reports/Standard_Sales_Draft_Invoice/1303/'" w:xpath="/ns0:NavWordReportXmlPart[1]/ns0:Header[1]/ns0:Line[1]/ns0:LineAmount_Line[1]" w:storeItemID="{78321234-7CAC-43E6-B063-BFA54BE85349}"/>
                     <w:text/>
                   </w:sdtPr>
                   <w:sdtContent>
@@ -1565,7 +1565,7 @@
           <w:alias w:val="#Nav: /Header/ReportTotalsLine"/>
           <w:tag w:val="#Nav: Standard_Sales_Draft_Invoice/1303"/>
           <w:id w:val="1981810996"/>
-          <w15:dataBinding w:prefixMappings="xmlns:ns0='urn:microsoft-dynamics-nav/reports/Standard_Sales_Draft_Invoice/1303/'" w:xpath="/ns0:NavWordReportXmlPart[1]/ns0:Header[1]/ns0:ReportTotalsLine" w:storeItemID="{CC4C9C11-9404-47E0-B7D1-AA47ECE24AA7}"/>
+          <w15:dataBinding w:prefixMappings="xmlns:ns0='urn:microsoft-dynamics-nav/reports/Standard_Sales_Draft_Invoice/1303/'" w:xpath="/ns0:NavWordReportXmlPart[1]/ns0:Header[1]/ns0:ReportTotalsLine" w:storeItemID="{78321234-7CAC-43E6-B063-BFA54BE85349}"/>
           <w15:repeatingSection/>
         </w:sdtPr>
         <w:sdtContent>
@@ -1631,7 +1631,7 @@
                     <w:placeholder>
                       <w:docPart w:val="2E83E9F4BA244B06B4DB5D21636C1E0A"/>
                     </w:placeholder>
-                    <w:dataBinding w:prefixMappings="xmlns:ns0='urn:microsoft-dynamics-nav/reports/Standard_Sales_Draft_Invoice/1303/'" w:xpath="/ns0:NavWordReportXmlPart[1]/ns0:Header[1]/ns0:ReportTotalsLine[1]/ns0:Description_ReportTotalsLine[1]" w:storeItemID="{CC4C9C11-9404-47E0-B7D1-AA47ECE24AA7}"/>
+                    <w:dataBinding w:prefixMappings="xmlns:ns0='urn:microsoft-dynamics-nav/reports/Standard_Sales_Draft_Invoice/1303/'" w:xpath="/ns0:NavWordReportXmlPart[1]/ns0:Header[1]/ns0:ReportTotalsLine[1]/ns0:Description_ReportTotalsLine[1]" w:storeItemID="{78321234-7CAC-43E6-B063-BFA54BE85349}"/>
                     <w:text/>
                   </w:sdtPr>
                   <w:sdtContent>
@@ -1661,7 +1661,7 @@
                     <w:placeholder>
                       <w:docPart w:val="2E83E9F4BA244B06B4DB5D21636C1E0A"/>
                     </w:placeholder>
-                    <w:dataBinding w:prefixMappings="xmlns:ns0='urn:microsoft-dynamics-nav/reports/Standard_Sales_Draft_Invoice/1303/'" w:xpath="/ns0:NavWordReportXmlPart[1]/ns0:Header[1]/ns0:ReportTotalsLine[1]/ns0:Amount_ReportTotalsLine[1]" w:storeItemID="{CC4C9C11-9404-47E0-B7D1-AA47ECE24AA7}"/>
+                    <w:dataBinding w:prefixMappings="xmlns:ns0='urn:microsoft-dynamics-nav/reports/Standard_Sales_Draft_Invoice/1303/'" w:xpath="/ns0:NavWordReportXmlPart[1]/ns0:Header[1]/ns0:ReportTotalsLine[1]/ns0:Amount_ReportTotalsLine[1]" w:storeItemID="{78321234-7CAC-43E6-B063-BFA54BE85349}"/>
                     <w:text/>
                   </w:sdtPr>
                   <w:sdtContent>
@@ -1816,7 +1816,7 @@
             <w:placeholder>
               <w:docPart w:val="2E83E9F4BA244B06B4DB5D21636C1E0A"/>
             </w:placeholder>
-            <w:dataBinding w:prefixMappings="xmlns:ns0='urn:microsoft-dynamics-nav/reports/Standard_Sales_Draft_Invoice/1303/'" w:xpath="/ns0:NavWordReportXmlPart[1]/ns0:Header[1]/ns0:Totals[1]/ns0:TotalIncludingVATText[1]" w:storeItemID="{CC4C9C11-9404-47E0-B7D1-AA47ECE24AA7}"/>
+            <w:dataBinding w:prefixMappings="xmlns:ns0='urn:microsoft-dynamics-nav/reports/Standard_Sales_Draft_Invoice/1303/'" w:xpath="/ns0:NavWordReportXmlPart[1]/ns0:Header[1]/ns0:Totals[1]/ns0:TotalIncludingVATText[1]" w:storeItemID="{78321234-7CAC-43E6-B063-BFA54BE85349}"/>
             <w:text/>
           </w:sdtPr>
           <w:sdtContent>
@@ -1858,7 +1858,7 @@
             <w:placeholder>
               <w:docPart w:val="2E83E9F4BA244B06B4DB5D21636C1E0A"/>
             </w:placeholder>
-            <w:dataBinding w:prefixMappings="xmlns:ns0='urn:microsoft-dynamics-nav/reports/Standard_Sales_Draft_Invoice/1303/'" w:xpath="/ns0:NavWordReportXmlPart[1]/ns0:Header[1]/ns0:Totals[1]/ns0:TotalAmountIncludingVAT[1]" w:storeItemID="{CC4C9C11-9404-47E0-B7D1-AA47ECE24AA7}"/>
+            <w:dataBinding w:prefixMappings="xmlns:ns0='urn:microsoft-dynamics-nav/reports/Standard_Sales_Draft_Invoice/1303/'" w:xpath="/ns0:NavWordReportXmlPart[1]/ns0:Header[1]/ns0:Totals[1]/ns0:TotalAmountIncludingVAT[1]" w:storeItemID="{78321234-7CAC-43E6-B063-BFA54BE85349}"/>
             <w:text/>
           </w:sdtPr>
           <w:sdtContent>
@@ -1945,7 +1945,7 @@
             <w:placeholder>
               <w:docPart w:val="A914D7FCA55E44D095D98EB3F7949606"/>
             </w:placeholder>
-            <w:dataBinding w:prefixMappings="xmlns:ns0='urn:microsoft-dynamics-nav/reports/Standard_Sales_Draft_Invoice/1303/'" w:xpath="/ns0:NavWordReportXmlPart[1]/ns0:Header[1]/ns0:VATClauses_Lbl[1]" w:storeItemID="{CC4C9C11-9404-47E0-B7D1-AA47ECE24AA7}"/>
+            <w:dataBinding w:prefixMappings="xmlns:ns0='urn:microsoft-dynamics-nav/reports/Standard_Sales_Draft_Invoice/1303/'" w:xpath="/ns0:NavWordReportXmlPart[1]/ns0:Header[1]/ns0:VATClauses_Lbl[1]" w:storeItemID="{78321234-7CAC-43E6-B063-BFA54BE85349}"/>
             <w:text/>
           </w:sdtPr>
           <w:sdtContent>
@@ -2012,7 +2012,7 @@
             <w:placeholder>
               <w:docPart w:val="61581DCBED1B4749812F1C8972F495BA"/>
             </w:placeholder>
-            <w:dataBinding w:prefixMappings="xmlns:ns0='urn:microsoft-dynamics-nav/reports/Standard_Sales_Draft_Invoice/1303/'" w:xpath="/ns0:NavWordReportXmlPart[1]/ns0:Header[1]/ns0:VATIdentifier_Lbl[1]" w:storeItemID="{CC4C9C11-9404-47E0-B7D1-AA47ECE24AA7}"/>
+            <w:dataBinding w:prefixMappings="xmlns:ns0='urn:microsoft-dynamics-nav/reports/Standard_Sales_Draft_Invoice/1303/'" w:xpath="/ns0:NavWordReportXmlPart[1]/ns0:Header[1]/ns0:VATIdentifier_Lbl[1]" w:storeItemID="{78321234-7CAC-43E6-B063-BFA54BE85349}"/>
             <w:text/>
           </w:sdtPr>
           <w:sdtContent>
@@ -2072,7 +2072,7 @@
           <w:alias w:val="#Nav: /Header/VATClauseLine"/>
           <w:tag w:val="#Nav: Standard_Sales_Draft_Invoice/1303"/>
           <w:id w:val="-1431968909"/>
-          <w15:dataBinding w:prefixMappings="xmlns:ns0='urn:microsoft-dynamics-nav/reports/Standard_Sales_Draft_Invoice/1303/'" w:xpath="/ns0:NavWordReportXmlPart[1]/ns0:Header[1]/ns0:VATClauseLine" w:storeItemID="{CC4C9C11-9404-47E0-B7D1-AA47ECE24AA7}"/>
+          <w15:dataBinding w:prefixMappings="xmlns:ns0='urn:microsoft-dynamics-nav/reports/Standard_Sales_Draft_Invoice/1303/'" w:xpath="/ns0:NavWordReportXmlPart[1]/ns0:Header[1]/ns0:VATClauseLine" w:storeItemID="{78321234-7CAC-43E6-B063-BFA54BE85349}"/>
           <w15:repeatingSection/>
         </w:sdtPr>
         <w:sdtContent>
@@ -2118,7 +2118,7 @@
                     <w:placeholder>
                       <w:docPart w:val="E627737186DF4D6685A8FCA172B6E5E0"/>
                     </w:placeholder>
-                    <w:dataBinding w:prefixMappings="xmlns:ns0='urn:microsoft-dynamics-nav/reports/Standard_Sales_Draft_Invoice/1303/'" w:xpath="/ns0:NavWordReportXmlPart[1]/ns0:Header[1]/ns0:VATClauseLine[1]/ns0:VATIdentifier_VATClauseLine[1]" w:storeItemID="{CC4C9C11-9404-47E0-B7D1-AA47ECE24AA7}"/>
+                    <w:dataBinding w:prefixMappings="xmlns:ns0='urn:microsoft-dynamics-nav/reports/Standard_Sales_Draft_Invoice/1303/'" w:xpath="/ns0:NavWordReportXmlPart[1]/ns0:Header[1]/ns0:VATClauseLine[1]/ns0:VATIdentifier_VATClauseLine[1]" w:storeItemID="{78321234-7CAC-43E6-B063-BFA54BE85349}"/>
                     <w:text/>
                   </w:sdtPr>
                   <w:sdtContent>
@@ -2166,7 +2166,7 @@
                     <w:placeholder>
                       <w:docPart w:val="E627737186DF4D6685A8FCA172B6E5E0"/>
                     </w:placeholder>
-                    <w:dataBinding w:prefixMappings="xmlns:ns0='urn:microsoft-dynamics-nav/reports/Standard_Sales_Draft_Invoice/1303/'" w:xpath="/ns0:NavWordReportXmlPart[1]/ns0:Header[1]/ns0:VATClauseLine[1]/ns0:Description_VATClauseLine[1]" w:storeItemID="{CC4C9C11-9404-47E0-B7D1-AA47ECE24AA7}"/>
+                    <w:dataBinding w:prefixMappings="xmlns:ns0='urn:microsoft-dynamics-nav/reports/Standard_Sales_Draft_Invoice/1303/'" w:xpath="/ns0:NavWordReportXmlPart[1]/ns0:Header[1]/ns0:VATClauseLine[1]/ns0:Description_VATClauseLine[1]" w:storeItemID="{78321234-7CAC-43E6-B063-BFA54BE85349}"/>
                     <w:text/>
                   </w:sdtPr>
                   <w:sdtContent>
@@ -2214,7 +2214,7 @@
                     <w:placeholder>
                       <w:docPart w:val="E627737186DF4D6685A8FCA172B6E5E0"/>
                     </w:placeholder>
-                    <w:dataBinding w:prefixMappings="xmlns:ns0='urn:microsoft-dynamics-nav/reports/Standard_Sales_Draft_Invoice/1303/'" w:xpath="/ns0:NavWordReportXmlPart[1]/ns0:Header[1]/ns0:VATClauseLine[1]/ns0:VATAmount_VATClauseLine[1]" w:storeItemID="{CC4C9C11-9404-47E0-B7D1-AA47ECE24AA7}"/>
+                    <w:dataBinding w:prefixMappings="xmlns:ns0='urn:microsoft-dynamics-nav/reports/Standard_Sales_Draft_Invoice/1303/'" w:xpath="/ns0:NavWordReportXmlPart[1]/ns0:Header[1]/ns0:VATClauseLine[1]/ns0:VATAmount_VATClauseLine[1]" w:storeItemID="{78321234-7CAC-43E6-B063-BFA54BE85349}"/>
                     <w:text/>
                   </w:sdtPr>
                   <w:sdtContent>
@@ -2443,7 +2443,7 @@
             <w:placeholder>
               <w:docPart w:val="793055E079F94161B6DB65B71A1E06D9"/>
             </w:placeholder>
-            <w:dataBinding w:prefixMappings="xmlns:ns0='urn:microsoft-dynamics-nav/reports/Standard_Sales_Draft_Invoice/1303/'" w:xpath="/ns0:NavWordReportXmlPart[1]/ns0:Header[1]/ns0:CompanyLegalStatement[1]" w:storeItemID="{CC4C9C11-9404-47E0-B7D1-AA47ECE24AA7}"/>
+            <w:dataBinding w:prefixMappings="xmlns:ns0='urn:microsoft-dynamics-nav/reports/Standard_Sales_Draft_Invoice/1303/'" w:xpath="/ns0:NavWordReportXmlPart[1]/ns0:Header[1]/ns0:CompanyLegalStatement[1]" w:storeItemID="{78321234-7CAC-43E6-B063-BFA54BE85349}"/>
             <w:text/>
           </w:sdtPr>
           <w:sdtContent>
@@ -2530,7 +2530,7 @@
             <w:placeholder>
               <w:docPart w:val="11E91ADE68C44861BD08E0811A89194D"/>
             </w:placeholder>
-            <w:dataBinding w:prefixMappings="xmlns:ns0='urn:microsoft-dynamics-nav/reports/Standard_Sales_Draft_Invoice/1303/'" w:xpath="/ns0:NavWordReportXmlPart[1]/ns0:Header[1]/ns0:CompanyLegalStatement[1]" w:storeItemID="{CC4C9C11-9404-47E0-B7D1-AA47ECE24AA7}"/>
+            <w:dataBinding w:prefixMappings="xmlns:ns0='urn:microsoft-dynamics-nav/reports/Standard_Sales_Draft_Invoice/1303/'" w:xpath="/ns0:NavWordReportXmlPart[1]/ns0:Header[1]/ns0:CompanyLegalStatement[1]" w:storeItemID="{78321234-7CAC-43E6-B063-BFA54BE85349}"/>
             <w:text/>
           </w:sdtPr>
           <w:sdtContent>
@@ -2565,7 +2565,7 @@
           <w:placeholder>
             <w:docPart w:val="F60D021828DE440AB60A57F81B574D32"/>
           </w:placeholder>
-          <w:dataBinding w:prefixMappings="xmlns:ns0='urn:microsoft-dynamics-nav/reports/Standard_Sales_Draft_Invoice/1303/'" w:xpath="/ns0:NavWordReportXmlPart[1]/ns0:Header[1]/ns0:CompanyVATRegistrationNo_Lbl[1]" w:storeItemID="{CC4C9C11-9404-47E0-B7D1-AA47ECE24AA7}"/>
+          <w:dataBinding w:prefixMappings="xmlns:ns0='urn:microsoft-dynamics-nav/reports/Standard_Sales_Draft_Invoice/1303/'" w:xpath="/ns0:NavWordReportXmlPart[1]/ns0:Header[1]/ns0:CompanyVATRegistrationNo_Lbl[1]" w:storeItemID="{78321234-7CAC-43E6-B063-BFA54BE85349}"/>
           <w:text/>
         </w:sdtPr>
         <w:sdtContent>
@@ -2595,7 +2595,7 @@
           <w:placeholder>
             <w:docPart w:val="F60D021828DE440AB60A57F81B574D32"/>
           </w:placeholder>
-          <w:dataBinding w:prefixMappings="xmlns:ns0='urn:microsoft-dynamics-nav/reports/Standard_Sales_Draft_Invoice/1303/'" w:xpath="/ns0:NavWordReportXmlPart[1]/ns0:Header[1]/ns0:HomePage_Lbl[1]" w:storeItemID="{CC4C9C11-9404-47E0-B7D1-AA47ECE24AA7}"/>
+          <w:dataBinding w:prefixMappings="xmlns:ns0='urn:microsoft-dynamics-nav/reports/Standard_Sales_Draft_Invoice/1303/'" w:xpath="/ns0:NavWordReportXmlPart[1]/ns0:Header[1]/ns0:HomePage_Lbl[1]" w:storeItemID="{78321234-7CAC-43E6-B063-BFA54BE85349}"/>
           <w:text/>
         </w:sdtPr>
         <w:sdtContent>
@@ -2625,7 +2625,7 @@
           <w:placeholder>
             <w:docPart w:val="F60D021828DE440AB60A57F81B574D32"/>
           </w:placeholder>
-          <w:dataBinding w:prefixMappings="xmlns:ns0='urn:microsoft-dynamics-nav/reports/Standard_Sales_Draft_Invoice/1303/'" w:xpath="/ns0:NavWordReportXmlPart[1]/ns0:Header[1]/ns0:CompanyPhoneNo_Lbl[1]" w:storeItemID="{CC4C9C11-9404-47E0-B7D1-AA47ECE24AA7}"/>
+          <w:dataBinding w:prefixMappings="xmlns:ns0='urn:microsoft-dynamics-nav/reports/Standard_Sales_Draft_Invoice/1303/'" w:xpath="/ns0:NavWordReportXmlPart[1]/ns0:Header[1]/ns0:CompanyPhoneNo_Lbl[1]" w:storeItemID="{78321234-7CAC-43E6-B063-BFA54BE85349}"/>
           <w:text/>
         </w:sdtPr>
         <w:sdtContent>
@@ -2655,7 +2655,7 @@
           <w:placeholder>
             <w:docPart w:val="F60D021828DE440AB60A57F81B574D32"/>
           </w:placeholder>
-          <w:dataBinding w:prefixMappings="xmlns:ns0='urn:microsoft-dynamics-nav/reports/Standard_Sales_Draft_Invoice/1303/'" w:xpath="/ns0:NavWordReportXmlPart[1]/ns0:Header[1]/ns0:EMail_Lbl[1]" w:storeItemID="{CC4C9C11-9404-47E0-B7D1-AA47ECE24AA7}"/>
+          <w:dataBinding w:prefixMappings="xmlns:ns0='urn:microsoft-dynamics-nav/reports/Standard_Sales_Draft_Invoice/1303/'" w:xpath="/ns0:NavWordReportXmlPart[1]/ns0:Header[1]/ns0:EMail_Lbl[1]" w:storeItemID="{78321234-7CAC-43E6-B063-BFA54BE85349}"/>
           <w:text/>
         </w:sdtPr>
         <w:sdtContent>
@@ -2694,7 +2694,7 @@
           <w:placeholder>
             <w:docPart w:val="F60D021828DE440AB60A57F81B574D32"/>
           </w:placeholder>
-          <w:dataBinding w:prefixMappings="xmlns:ns0='urn:microsoft-dynamics-nav/reports/Standard_Sales_Draft_Invoice/1303/'" w:xpath="/ns0:NavWordReportXmlPart[1]/ns0:Header[1]/ns0:CompanyVATRegistrationNo[1]" w:storeItemID="{CC4C9C11-9404-47E0-B7D1-AA47ECE24AA7}"/>
+          <w:dataBinding w:prefixMappings="xmlns:ns0='urn:microsoft-dynamics-nav/reports/Standard_Sales_Draft_Invoice/1303/'" w:xpath="/ns0:NavWordReportXmlPart[1]/ns0:Header[1]/ns0:CompanyVATRegistrationNo[1]" w:storeItemID="{78321234-7CAC-43E6-B063-BFA54BE85349}"/>
           <w:text/>
         </w:sdtPr>
         <w:sdtContent>
@@ -2724,7 +2724,7 @@
           <w:placeholder>
             <w:docPart w:val="F60D021828DE440AB60A57F81B574D32"/>
           </w:placeholder>
-          <w:dataBinding w:prefixMappings="xmlns:ns0='urn:microsoft-dynamics-nav/reports/Standard_Sales_Draft_Invoice/1303/'" w:xpath="/ns0:NavWordReportXmlPart[1]/ns0:Header[1]/ns0:CompanyHomePage[1]" w:storeItemID="{CC4C9C11-9404-47E0-B7D1-AA47ECE24AA7}"/>
+          <w:dataBinding w:prefixMappings="xmlns:ns0='urn:microsoft-dynamics-nav/reports/Standard_Sales_Draft_Invoice/1303/'" w:xpath="/ns0:NavWordReportXmlPart[1]/ns0:Header[1]/ns0:CompanyHomePage[1]" w:storeItemID="{78321234-7CAC-43E6-B063-BFA54BE85349}"/>
           <w:text/>
         </w:sdtPr>
         <w:sdtContent>
@@ -2754,7 +2754,7 @@
           <w:placeholder>
             <w:docPart w:val="F60D021828DE440AB60A57F81B574D32"/>
           </w:placeholder>
-          <w:dataBinding w:prefixMappings="xmlns:ns0='urn:microsoft-dynamics-nav/reports/Standard_Sales_Draft_Invoice/1303/'" w:xpath="/ns0:NavWordReportXmlPart[1]/ns0:Header[1]/ns0:CompanyPhoneNo[1]" w:storeItemID="{CC4C9C11-9404-47E0-B7D1-AA47ECE24AA7}"/>
+          <w:dataBinding w:prefixMappings="xmlns:ns0='urn:microsoft-dynamics-nav/reports/Standard_Sales_Draft_Invoice/1303/'" w:xpath="/ns0:NavWordReportXmlPart[1]/ns0:Header[1]/ns0:CompanyPhoneNo[1]" w:storeItemID="{78321234-7CAC-43E6-B063-BFA54BE85349}"/>
           <w:text/>
         </w:sdtPr>
         <w:sdtContent>
@@ -2784,7 +2784,7 @@
           <w:placeholder>
             <w:docPart w:val="F60D021828DE440AB60A57F81B574D32"/>
           </w:placeholder>
-          <w:dataBinding w:prefixMappings="xmlns:ns0='urn:microsoft-dynamics-nav/reports/Standard_Sales_Draft_Invoice/1303/'" w:xpath="/ns0:NavWordReportXmlPart[1]/ns0:Header[1]/ns0:CompanyEMail[1]" w:storeItemID="{CC4C9C11-9404-47E0-B7D1-AA47ECE24AA7}"/>
+          <w:dataBinding w:prefixMappings="xmlns:ns0='urn:microsoft-dynamics-nav/reports/Standard_Sales_Draft_Invoice/1303/'" w:xpath="/ns0:NavWordReportXmlPart[1]/ns0:Header[1]/ns0:CompanyEMail[1]" w:storeItemID="{78321234-7CAC-43E6-B063-BFA54BE85349}"/>
           <w:text/>
         </w:sdtPr>
         <w:sdtContent>
@@ -2904,7 +2904,7 @@
               <w:placeholder>
                 <w:docPart w:val="C42934AA6A9C4AB7B7AFF124B2496D4D"/>
               </w:placeholder>
-              <w:dataBinding w:prefixMappings="xmlns:ns0='urn:microsoft-dynamics-nav/reports/Standard_Sales_Draft_Invoice/1303/'" w:xpath="/ns0:NavWordReportXmlPart[1]/ns0:Header[1]/ns0:DocumentTitle_Lbl[1]" w:storeItemID="{CC4C9C11-9404-47E0-B7D1-AA47ECE24AA7}"/>
+              <w:dataBinding w:prefixMappings="xmlns:ns0='urn:microsoft-dynamics-nav/reports/Standard_Sales_Draft_Invoice/1303/'" w:xpath="/ns0:NavWordReportXmlPart[1]/ns0:Header[1]/ns0:DocumentTitle_Lbl[1]" w:storeItemID="{78321234-7CAC-43E6-B063-BFA54BE85349}"/>
               <w:text/>
             </w:sdtPr>
             <w:sdtContent>
@@ -2935,7 +2935,7 @@
               <w:placeholder>
                 <w:docPart w:val="C42934AA6A9C4AB7B7AFF124B2496D4D"/>
               </w:placeholder>
-              <w:dataBinding w:prefixMappings="xmlns:ns0='urn:microsoft-dynamics-nav/reports/Standard_Sales_Draft_Invoice/1303/'" w:xpath="/ns0:NavWordReportXmlPart[1]/ns0:Header[1]/ns0:DocumentNo[1]" w:storeItemID="{CC4C9C11-9404-47E0-B7D1-AA47ECE24AA7}"/>
+              <w:dataBinding w:prefixMappings="xmlns:ns0='urn:microsoft-dynamics-nav/reports/Standard_Sales_Draft_Invoice/1303/'" w:xpath="/ns0:NavWordReportXmlPart[1]/ns0:Header[1]/ns0:DocumentNo[1]" w:storeItemID="{78321234-7CAC-43E6-B063-BFA54BE85349}"/>
               <w:text/>
             </w:sdtPr>
             <w:sdtContent>
@@ -2965,7 +2965,7 @@
               <w:placeholder>
                 <w:docPart w:val="63FC68B69B794CC0AF2B3027146DD849"/>
               </w:placeholder>
-              <w:dataBinding w:prefixMappings="xmlns:ns0='urn:microsoft-dynamics-nav/reports/Standard_Sales_Draft_Invoice/1303/'" w:xpath="/ns0:NavWordReportXmlPart[1]/ns0:Header[1]/ns0:DocumentDate[1]" w:storeItemID="{CC4C9C11-9404-47E0-B7D1-AA47ECE24AA7}"/>
+              <w:dataBinding w:prefixMappings="xmlns:ns0='urn:microsoft-dynamics-nav/reports/Standard_Sales_Draft_Invoice/1303/'" w:xpath="/ns0:NavWordReportXmlPart[1]/ns0:Header[1]/ns0:DocumentDate[1]" w:storeItemID="{78321234-7CAC-43E6-B063-BFA54BE85349}"/>
               <w:text/>
             </w:sdtPr>
             <w:sdtContent>
@@ -2995,7 +2995,7 @@
               <w:placeholder>
                 <w:docPart w:val="FF625D7257C44EA4BB61D91263F50DEA"/>
               </w:placeholder>
-              <w:dataBinding w:prefixMappings="xmlns:ns0='urn:microsoft-dynamics-nav/reports/Standard_Sales_Draft_Invoice/1303/'" w:xpath="/ns0:NavWordReportXmlPart[1]/ns0:Header[1]/ns0:Page_Lbl[1]" w:storeItemID="{CC4C9C11-9404-47E0-B7D1-AA47ECE24AA7}"/>
+              <w:dataBinding w:prefixMappings="xmlns:ns0='urn:microsoft-dynamics-nav/reports/Standard_Sales_Draft_Invoice/1303/'" w:xpath="/ns0:NavWordReportXmlPart[1]/ns0:Header[1]/ns0:Page_Lbl[1]" w:storeItemID="{78321234-7CAC-43E6-B063-BFA54BE85349}"/>
               <w:text/>
             </w:sdtPr>
             <w:sdtContent>
@@ -3148,7 +3148,7 @@
               <w:placeholder>
                 <w:docPart w:val="4BE75748E74141829A5BC447504D1AE2"/>
               </w:placeholder>
-              <w:dataBinding w:prefixMappings="xmlns:ns0='urn:microsoft-dynamics-nav/reports/Standard_Sales_Draft_Invoice/1303/'" w:xpath="/ns0:NavWordReportXmlPart[1]/ns0:Header[1]/ns0:DocumentTitle_Lbl[1]" w:storeItemID="{CC4C9C11-9404-47E0-B7D1-AA47ECE24AA7}"/>
+              <w:dataBinding w:prefixMappings="xmlns:ns0='urn:microsoft-dynamics-nav/reports/Standard_Sales_Draft_Invoice/1303/'" w:xpath="/ns0:NavWordReportXmlPart[1]/ns0:Header[1]/ns0:DocumentTitle_Lbl[1]" w:storeItemID="{78321234-7CAC-43E6-B063-BFA54BE85349}"/>
               <w:text/>
             </w:sdtPr>
             <w:sdtContent>
@@ -3173,7 +3173,7 @@
               <w:placeholder>
                 <w:docPart w:val="4BE75748E74141829A5BC447504D1AE2"/>
               </w:placeholder>
-              <w:dataBinding w:prefixMappings="xmlns:ns0='urn:microsoft-dynamics-nav/reports/Standard_Sales_Draft_Invoice/1303/'" w:xpath="/ns0:NavWordReportXmlPart[1]/ns0:Header[1]/ns0:DocumentNo[1]" w:storeItemID="{CC4C9C11-9404-47E0-B7D1-AA47ECE24AA7}"/>
+              <w:dataBinding w:prefixMappings="xmlns:ns0='urn:microsoft-dynamics-nav/reports/Standard_Sales_Draft_Invoice/1303/'" w:xpath="/ns0:NavWordReportXmlPart[1]/ns0:Header[1]/ns0:DocumentNo[1]" w:storeItemID="{78321234-7CAC-43E6-B063-BFA54BE85349}"/>
               <w:text/>
             </w:sdtPr>
             <w:sdtContent>
@@ -3206,7 +3206,7 @@
               <w:placeholder>
                 <w:docPart w:val="3B86EBAA86EF427F8999CACB0C5F9878"/>
               </w:placeholder>
-              <w:dataBinding w:prefixMappings="xmlns:ns0='urn:microsoft-dynamics-nav/reports/Standard_Sales_Draft_Invoice/1303/'" w:xpath="/ns0:NavWordReportXmlPart[1]/ns0:Header[1]/ns0:DocumentDate[1]" w:storeItemID="{CC4C9C11-9404-47E0-B7D1-AA47ECE24AA7}"/>
+              <w:dataBinding w:prefixMappings="xmlns:ns0='urn:microsoft-dynamics-nav/reports/Standard_Sales_Draft_Invoice/1303/'" w:xpath="/ns0:NavWordReportXmlPart[1]/ns0:Header[1]/ns0:DocumentDate[1]" w:storeItemID="{78321234-7CAC-43E6-B063-BFA54BE85349}"/>
               <w:text/>
             </w:sdtPr>
             <w:sdtContent>
@@ -3232,7 +3232,7 @@
             <w:placeholder>
               <w:docPart w:val="DefaultPlaceholder_-1854013440"/>
             </w:placeholder>
-            <w:dataBinding w:prefixMappings="xmlns:ns0='urn:microsoft-dynamics-nav/reports/Standard_Sales_Draft_Invoice/1303/'" w:xpath="/ns0:NavWordReportXmlPart[1]/ns0:Header[1]/ns0:ExternalDocumentNo__Lbl[1]" w:storeItemID="{CC4C9C11-9404-47E0-B7D1-AA47ECE24AA7}"/>
+            <w:dataBinding w:prefixMappings="xmlns:ns0='urn:microsoft-dynamics-nav/reports/Standard_Sales_Draft_Invoice/1303/'" w:xpath="/ns0:NavWordReportXmlPart[1]/ns0:Header[1]/ns0:ExternalDocumentNo__Lbl[1]" w:storeItemID="{78321234-7CAC-43E6-B063-BFA54BE85349}"/>
             <w:text/>
           </w:sdtPr>
           <w:sdtContent>
@@ -3276,7 +3276,7 @@
             <w:placeholder>
               <w:docPart w:val="DefaultPlaceholder_-1854013440"/>
             </w:placeholder>
-            <w:dataBinding w:prefixMappings="xmlns:ns0='urn:microsoft-dynamics-nav/reports/Standard_Sales_Draft_Invoice/1303/'" w:xpath="/ns0:NavWordReportXmlPart[1]/ns0:Header[1]/ns0:ExternalDocumentNo[1]" w:storeItemID="{CC4C9C11-9404-47E0-B7D1-AA47ECE24AA7}"/>
+            <w:dataBinding w:prefixMappings="xmlns:ns0='urn:microsoft-dynamics-nav/reports/Standard_Sales_Draft_Invoice/1303/'" w:xpath="/ns0:NavWordReportXmlPart[1]/ns0:Header[1]/ns0:ExternalDocumentNo[1]" w:storeItemID="{78321234-7CAC-43E6-B063-BFA54BE85349}"/>
             <w:text/>
           </w:sdtPr>
           <w:sdtContent>
@@ -3307,7 +3307,7 @@
               <w:placeholder>
                 <w:docPart w:val="0D1279AEBC2B402F92746D967F36C974"/>
               </w:placeholder>
-              <w:dataBinding w:prefixMappings="xmlns:ns0='urn:microsoft-dynamics-nav/reports/Standard_Sales_Draft_Invoice/1303/'" w:xpath="/ns0:NavWordReportXmlPart[1]/ns0:Header[1]/ns0:Page_Lbl[1]" w:storeItemID="{CC4C9C11-9404-47E0-B7D1-AA47ECE24AA7}"/>
+              <w:dataBinding w:prefixMappings="xmlns:ns0='urn:microsoft-dynamics-nav/reports/Standard_Sales_Draft_Invoice/1303/'" w:xpath="/ns0:NavWordReportXmlPart[1]/ns0:Header[1]/ns0:Page_Lbl[1]" w:storeItemID="{78321234-7CAC-43E6-B063-BFA54BE85349}"/>
               <w:text/>
             </w:sdtPr>
             <w:sdtContent>
@@ -3414,7 +3414,7 @@
               <w:alias w:val="#Nav: /Header/CompanyPicture"/>
               <w:tag w:val="#Nav: Standard_Sales_Draft_Invoice/1303"/>
               <w:id w:val="-1330981123"/>
-              <w:dataBinding w:prefixMappings="xmlns:ns0='urn:microsoft-dynamics-nav/reports/Standard_Sales_Draft_Invoice/1303/'" w:xpath="/ns0:NavWordReportXmlPart[1]/ns0:Header[1]/ns0:CompanyPicture[1]" w:storeItemID="{CC4C9C11-9404-47E0-B7D1-AA47ECE24AA7}"/>
+              <w:dataBinding w:prefixMappings="xmlns:ns0='urn:microsoft-dynamics-nav/reports/Standard_Sales_Draft_Invoice/1303/'" w:xpath="/ns0:NavWordReportXmlPart[1]/ns0:Header[1]/ns0:CompanyPicture[1]" w:storeItemID="{78321234-7CAC-43E6-B063-BFA54BE85349}"/>
               <w:picture/>
             </w:sdtPr>
             <w:sdtContent>
@@ -5577,19 +5577,19 @@
     <w:rsid w:val="002C43D3"/>
     <w:rsid w:val="00401A56"/>
     <w:rsid w:val="005814F5"/>
+    <w:rsid w:val="0060301C"/>
     <w:rsid w:val="00633AE0"/>
     <w:rsid w:val="0069390B"/>
-    <w:rsid w:val="007A42E2"/>
     <w:rsid w:val="007B3A11"/>
     <w:rsid w:val="007F0EB0"/>
     <w:rsid w:val="008506F4"/>
     <w:rsid w:val="008B7F9B"/>
     <w:rsid w:val="008C045A"/>
-    <w:rsid w:val="009E7761"/>
     <w:rsid w:val="00A11222"/>
     <w:rsid w:val="00AA4803"/>
     <w:rsid w:val="00BC598C"/>
     <w:rsid w:val="00C72828"/>
+    <w:rsid w:val="00D2193C"/>
     <w:rsid w:val="00D67D5F"/>
     <w:rsid w:val="00E446FC"/>
     <w:rsid w:val="00E7673F"/>
